--- a/project_write_up.docx
+++ b/project_write_up.docx
@@ -404,7 +404,7 @@
     </w:p>
     <w:p>
       <w:pPr>
-        <w:spacing w:after="0" w:line="240" w:lineRule="auto"/>
+        <w:spacing w:after="0" w:line="276" w:lineRule="auto"/>
         <w:jc w:val="both"/>
         <w:rPr>
           <w:rFonts w:ascii="Arial" w:hAnsi="Arial" w:cs="Arial"/>
@@ -425,15 +425,121 @@
     </w:p>
     <w:p>
       <w:pPr>
-        <w:spacing w:after="0" w:line="240" w:lineRule="auto"/>
-        <w:jc w:val="both"/>
-        <w:rPr>
-          <w:rFonts w:ascii="Arial" w:hAnsi="Arial" w:cs="Arial"/>
-          <w:b/>
-          <w:bCs/>
-          <w:lang w:eastAsia="en-GB"/>
-        </w:rPr>
-      </w:pPr>
+        <w:spacing w:after="0" w:line="276" w:lineRule="auto"/>
+        <w:jc w:val="both"/>
+        <w:rPr>
+          <w:rFonts w:ascii="Arial" w:hAnsi="Arial" w:cs="Arial"/>
+          <w:b/>
+          <w:bCs/>
+          <w:lang w:eastAsia="en-GB"/>
+        </w:rPr>
+      </w:pPr>
+    </w:p>
+    <w:p>
+      <w:pPr>
+        <w:spacing w:after="0" w:line="276" w:lineRule="auto"/>
+        <w:jc w:val="both"/>
+        <w:rPr>
+          <w:rFonts w:ascii="Arial" w:hAnsi="Arial" w:cs="Arial"/>
+          <w:lang w:eastAsia="en-GB"/>
+        </w:rPr>
+      </w:pPr>
+      <w:r>
+        <w:rPr>
+          <w:rFonts w:ascii="Arial" w:hAnsi="Arial" w:cs="Arial"/>
+          <w:lang w:eastAsia="en-GB"/>
+        </w:rPr>
+        <w:t xml:space="preserve">The Python programming language (version 3.10.13 packaged by Anaconda, Inc.) alongside version 2.0.3 of the Pandas library is utilised within Jupyter Notebook (version 5.3.0) for data processing and analysis. Leveraging Pandas efficiently facilitated the organization and manipulation the information into a structured tabular format, primarily using the Pandas DataFrame as the primary data structure. The DataFrame facilitated data cleaning, handling of missing values, and overall data preparation for a meaningful and insightful analysis. Furthermore, the codes were generated using </w:t>
+      </w:r>
+      <w:r>
+        <w:rPr>
+          <w:rFonts w:ascii="Arial" w:hAnsi="Arial" w:cs="Arial"/>
+          <w:lang w:eastAsia="en-GB"/>
+        </w:rPr>
+        <w:t>p</w:t>
+      </w:r>
+      <w:r>
+        <w:rPr>
+          <w:rFonts w:ascii="Arial" w:hAnsi="Arial" w:cs="Arial"/>
+          <w:lang w:eastAsia="en-GB"/>
+        </w:rPr>
+        <w:t>andas</w:t>
+      </w:r>
+      <w:r>
+        <w:rPr>
+          <w:rFonts w:ascii="Arial" w:hAnsi="Arial" w:cs="Arial"/>
+          <w:lang w:eastAsia="en-GB"/>
+        </w:rPr>
+        <w:t xml:space="preserve">, </w:t>
+      </w:r>
+      <w:proofErr w:type="spellStart"/>
+      <w:r>
+        <w:rPr>
+          <w:rFonts w:ascii="Arial" w:hAnsi="Arial" w:cs="Arial"/>
+          <w:lang w:eastAsia="en-GB"/>
+        </w:rPr>
+        <w:t>numpy</w:t>
+      </w:r>
+      <w:proofErr w:type="spellEnd"/>
+      <w:r>
+        <w:rPr>
+          <w:rFonts w:ascii="Arial" w:hAnsi="Arial" w:cs="Arial"/>
+          <w:lang w:eastAsia="en-GB"/>
+        </w:rPr>
+        <w:t xml:space="preserve">, matplotlib, seaborn and </w:t>
+      </w:r>
+      <w:proofErr w:type="spellStart"/>
+      <w:proofErr w:type="gramStart"/>
+      <w:r>
+        <w:rPr>
+          <w:rFonts w:ascii="Arial" w:hAnsi="Arial" w:cs="Arial"/>
+          <w:lang w:eastAsia="en-GB"/>
+        </w:rPr>
+        <w:t>scipy.stats</w:t>
+      </w:r>
+      <w:proofErr w:type="spellEnd"/>
+      <w:proofErr w:type="gramEnd"/>
+      <w:r>
+        <w:rPr>
+          <w:rFonts w:ascii="Arial" w:hAnsi="Arial" w:cs="Arial"/>
+          <w:lang w:eastAsia="en-GB"/>
+        </w:rPr>
+        <w:t xml:space="preserve"> </w:t>
+      </w:r>
+      <w:r>
+        <w:rPr>
+          <w:rFonts w:ascii="Arial" w:hAnsi="Arial" w:cs="Arial"/>
+          <w:lang w:eastAsia="en-GB"/>
+        </w:rPr>
+        <w:t>documentation</w:t>
+      </w:r>
+      <w:r>
+        <w:rPr>
+          <w:rFonts w:ascii="Arial" w:hAnsi="Arial" w:cs="Arial"/>
+          <w:lang w:eastAsia="en-GB"/>
+        </w:rPr>
+        <w:t>s</w:t>
+      </w:r>
+      <w:r>
+        <w:rPr>
+          <w:rFonts w:ascii="Arial" w:hAnsi="Arial" w:cs="Arial"/>
+          <w:lang w:eastAsia="en-GB"/>
+        </w:rPr>
+        <w:t xml:space="preserve"> (Pandas </w:t>
+      </w:r>
+      <w:r>
+        <w:rPr>
+          <w:rFonts w:ascii="Arial" w:hAnsi="Arial" w:cs="Arial"/>
+        </w:rPr>
+        <w:t>Documentation</w:t>
+      </w:r>
+      <w:r>
+        <w:rPr>
+          <w:rFonts w:ascii="Arial" w:hAnsi="Arial" w:cs="Arial"/>
+          <w:lang w:eastAsia="en-GB"/>
+        </w:rPr>
+        <w:t>, 2023).</w:t>
+      </w:r>
     </w:p>
     <w:p>
       <w:pPr>
@@ -444,147 +550,955 @@
           <w:lang w:eastAsia="en-GB"/>
         </w:rPr>
       </w:pPr>
-      <w:r>
-        <w:rPr>
-          <w:rFonts w:ascii="Arial" w:hAnsi="Arial" w:cs="Arial"/>
-          <w:lang w:eastAsia="en-GB"/>
-        </w:rPr>
-        <w:t xml:space="preserve">The Python programming language (version 3.10.13 packaged by Anaconda, Inc.) alongside version 2.0.3 of the Pandas library is utilised within Jupyter Notebook (version 5.3.0) for data processing and analysis. Leveraging Pandas efficiently facilitated the organization and manipulation the information into a structured tabular format, primarily using the Pandas DataFrame as the primary data structure. The DataFrame facilitated data cleaning, handling of missing values, and overall data preparation for a meaningful and insightful analysis. Furthermore, the codes were generated using </w:t>
-      </w:r>
-      <w:r>
-        <w:rPr>
-          <w:rFonts w:ascii="Arial" w:hAnsi="Arial" w:cs="Arial"/>
-          <w:lang w:eastAsia="en-GB"/>
-        </w:rPr>
-        <w:t>p</w:t>
-      </w:r>
-      <w:r>
-        <w:rPr>
-          <w:rFonts w:ascii="Arial" w:hAnsi="Arial" w:cs="Arial"/>
-          <w:lang w:eastAsia="en-GB"/>
-        </w:rPr>
-        <w:t>andas</w:t>
-      </w:r>
-      <w:r>
-        <w:rPr>
-          <w:rFonts w:ascii="Arial" w:hAnsi="Arial" w:cs="Arial"/>
-          <w:lang w:eastAsia="en-GB"/>
-        </w:rPr>
-        <w:t xml:space="preserve">, </w:t>
-      </w:r>
+    </w:p>
+    <w:p>
+      <w:pPr>
+        <w:spacing w:after="0" w:line="360" w:lineRule="auto"/>
+        <w:jc w:val="both"/>
+        <w:rPr>
+          <w:rFonts w:ascii="Arial" w:hAnsi="Arial" w:cs="Arial"/>
+          <w:lang w:eastAsia="en-GB"/>
+        </w:rPr>
+      </w:pPr>
+    </w:p>
+    <w:p>
+      <w:pPr>
+        <w:spacing w:after="0" w:line="360" w:lineRule="auto"/>
+        <w:jc w:val="both"/>
+        <w:rPr>
+          <w:rFonts w:ascii="Arial" w:hAnsi="Arial" w:cs="Arial"/>
+          <w:lang w:eastAsia="en-GB"/>
+        </w:rPr>
+      </w:pPr>
+    </w:p>
+    <w:p>
+      <w:pPr>
+        <w:spacing w:after="0" w:line="360" w:lineRule="auto"/>
+        <w:jc w:val="both"/>
+        <w:rPr>
+          <w:rFonts w:ascii="Arial" w:hAnsi="Arial" w:cs="Arial"/>
+          <w:lang w:eastAsia="en-GB"/>
+        </w:rPr>
+      </w:pPr>
+    </w:p>
+    <w:p>
+      <w:pPr>
+        <w:spacing w:after="0" w:line="360" w:lineRule="auto"/>
+        <w:jc w:val="both"/>
+        <w:rPr>
+          <w:rFonts w:ascii="Arial" w:hAnsi="Arial" w:cs="Arial"/>
+          <w:lang w:eastAsia="en-GB"/>
+        </w:rPr>
+      </w:pPr>
+    </w:p>
+    <w:p>
+      <w:pPr>
+        <w:spacing w:after="0" w:line="240" w:lineRule="auto"/>
+        <w:jc w:val="both"/>
+        <w:rPr>
+          <w:rFonts w:ascii="Arial" w:hAnsi="Arial" w:cs="Arial"/>
+          <w:b/>
+          <w:bCs/>
+          <w:lang w:eastAsia="en-GB"/>
+        </w:rPr>
+      </w:pPr>
+    </w:p>
+    <w:p>
+      <w:pPr>
+        <w:spacing w:after="0" w:line="240" w:lineRule="auto"/>
+        <w:jc w:val="both"/>
+        <w:rPr>
+          <w:rFonts w:ascii="Arial" w:hAnsi="Arial" w:cs="Arial"/>
+          <w:b/>
+          <w:bCs/>
+          <w:lang w:eastAsia="en-GB"/>
+        </w:rPr>
+      </w:pPr>
+    </w:p>
+    <w:p>
+      <w:pPr>
+        <w:spacing w:after="0" w:line="240" w:lineRule="auto"/>
+        <w:jc w:val="both"/>
+        <w:rPr>
+          <w:rFonts w:ascii="Arial" w:hAnsi="Arial" w:cs="Arial"/>
+          <w:b/>
+          <w:bCs/>
+          <w:lang w:eastAsia="en-GB"/>
+        </w:rPr>
+      </w:pPr>
+    </w:p>
+    <w:p>
+      <w:pPr>
+        <w:spacing w:after="0" w:line="240" w:lineRule="auto"/>
+        <w:jc w:val="both"/>
+        <w:rPr>
+          <w:rFonts w:ascii="Arial" w:hAnsi="Arial" w:cs="Arial"/>
+          <w:b/>
+          <w:bCs/>
+          <w:lang w:eastAsia="en-GB"/>
+        </w:rPr>
+      </w:pPr>
+      <w:r>
+        <w:rPr>
+          <w:rFonts w:ascii="Arial" w:hAnsi="Arial" w:cs="Arial"/>
+          <w:b/>
+          <w:bCs/>
+          <w:lang w:eastAsia="en-GB"/>
+        </w:rPr>
+        <w:lastRenderedPageBreak/>
+        <w:t>Research Questions</w:t>
+      </w:r>
+    </w:p>
+    <w:p>
+      <w:pPr>
+        <w:spacing w:after="0" w:line="240" w:lineRule="auto"/>
+        <w:jc w:val="both"/>
+        <w:rPr>
+          <w:rFonts w:ascii="Arial" w:hAnsi="Arial" w:cs="Arial"/>
+          <w:lang w:eastAsia="en-GB"/>
+        </w:rPr>
+      </w:pPr>
+    </w:p>
+    <w:p>
+      <w:pPr>
+        <w:numPr>
+          <w:ilvl w:val="0"/>
+          <w:numId w:val="8"/>
+        </w:numPr>
+        <w:spacing w:after="0" w:line="240" w:lineRule="auto"/>
+        <w:jc w:val="both"/>
+        <w:rPr>
+          <w:rFonts w:ascii="Arial" w:hAnsi="Arial" w:cs="Arial"/>
+          <w:lang w:eastAsia="en-GB"/>
+        </w:rPr>
+      </w:pPr>
       <w:proofErr w:type="spellStart"/>
       <w:r>
         <w:rPr>
           <w:rFonts w:ascii="Arial" w:hAnsi="Arial" w:cs="Arial"/>
-          <w:lang w:eastAsia="en-GB"/>
-        </w:rPr>
-        <w:t>numpy</w:t>
+          <w:lang w:val="en-US" w:eastAsia="en-GB"/>
+        </w:rPr>
+        <w:t>OMDB</w:t>
       </w:r>
       <w:proofErr w:type="spellEnd"/>
       <w:r>
         <w:rPr>
           <w:rFonts w:ascii="Arial" w:hAnsi="Arial" w:cs="Arial"/>
-          <w:lang w:eastAsia="en-GB"/>
-        </w:rPr>
-        <w:t xml:space="preserve">, matplotlib, seaborn and </w:t>
-      </w:r>
-      <w:proofErr w:type="spellStart"/>
-      <w:r>
-        <w:rPr>
-          <w:rFonts w:ascii="Arial" w:hAnsi="Arial" w:cs="Arial"/>
-          <w:lang w:eastAsia="en-GB"/>
-        </w:rPr>
-        <w:t>scipy.stats</w:t>
-      </w:r>
-      <w:proofErr w:type="spellEnd"/>
-      <w:r>
-        <w:rPr>
-          <w:rFonts w:ascii="Arial" w:hAnsi="Arial" w:cs="Arial"/>
-          <w:lang w:eastAsia="en-GB"/>
+          <w:lang w:val="en-US" w:eastAsia="en-GB"/>
+        </w:rPr>
+        <w:t xml:space="preserve"> Movie Ratings and Trends (Sunil):</w:t>
+      </w:r>
+    </w:p>
+    <w:p>
+      <w:pPr>
+        <w:numPr>
+          <w:ilvl w:val="1"/>
+          <w:numId w:val="8"/>
+        </w:numPr>
+        <w:spacing w:after="0" w:line="240" w:lineRule="auto"/>
+        <w:jc w:val="both"/>
+        <w:rPr>
+          <w:rFonts w:ascii="Arial" w:hAnsi="Arial" w:cs="Arial"/>
+          <w:lang w:eastAsia="en-GB"/>
+        </w:rPr>
+      </w:pPr>
+      <w:r>
+        <w:rPr>
+          <w:rFonts w:ascii="Arial" w:hAnsi="Arial" w:cs="Arial"/>
+          <w:i/>
+          <w:iCs/>
+          <w:lang w:val="en-US" w:eastAsia="en-GB"/>
+        </w:rPr>
+        <w:t>Question:</w:t>
+      </w:r>
+      <w:r>
+        <w:rPr>
+          <w:rFonts w:ascii="Arial" w:hAnsi="Arial" w:cs="Arial"/>
+          <w:lang w:val="en-US" w:eastAsia="en-GB"/>
+        </w:rPr>
+        <w:t xml:space="preserve"> How have movie ratings evolved over the years, and are there discernible trends within different genres or directors?</w:t>
+      </w:r>
+    </w:p>
+    <w:p>
+      <w:pPr>
+        <w:numPr>
+          <w:ilvl w:val="0"/>
+          <w:numId w:val="8"/>
+        </w:numPr>
+        <w:spacing w:after="0" w:line="240" w:lineRule="auto"/>
+        <w:jc w:val="both"/>
+        <w:rPr>
+          <w:rFonts w:ascii="Arial" w:hAnsi="Arial" w:cs="Arial"/>
+          <w:lang w:eastAsia="en-GB"/>
+        </w:rPr>
+      </w:pPr>
+      <w:r>
+        <w:rPr>
+          <w:rFonts w:ascii="Arial" w:hAnsi="Arial" w:cs="Arial"/>
+          <w:lang w:val="en-US" w:eastAsia="en-GB"/>
+        </w:rPr>
+        <w:t>Genre Analysis and Popularity (Aysha):</w:t>
+      </w:r>
+    </w:p>
+    <w:p>
+      <w:pPr>
+        <w:numPr>
+          <w:ilvl w:val="1"/>
+          <w:numId w:val="8"/>
+        </w:numPr>
+        <w:spacing w:after="0" w:line="240" w:lineRule="auto"/>
+        <w:jc w:val="both"/>
+        <w:rPr>
+          <w:rFonts w:ascii="Arial" w:hAnsi="Arial" w:cs="Arial"/>
+          <w:lang w:eastAsia="en-GB"/>
+        </w:rPr>
+      </w:pPr>
+      <w:r>
+        <w:rPr>
+          <w:rFonts w:ascii="Arial" w:hAnsi="Arial" w:cs="Arial"/>
+          <w:i/>
+          <w:iCs/>
+          <w:lang w:val="en-US" w:eastAsia="en-GB"/>
+        </w:rPr>
+        <w:t>Question:</w:t>
+      </w:r>
+      <w:r>
+        <w:rPr>
+          <w:rFonts w:ascii="Arial" w:hAnsi="Arial" w:cs="Arial"/>
+          <w:lang w:val="en-US" w:eastAsia="en-GB"/>
+        </w:rPr>
+        <w:t xml:space="preserve"> Which movie genres reign supreme in popularity, and is there a correlation between a movie's genre and its commercial success?</w:t>
+      </w:r>
+    </w:p>
+    <w:p>
+      <w:pPr>
+        <w:numPr>
+          <w:ilvl w:val="0"/>
+          <w:numId w:val="8"/>
+        </w:numPr>
+        <w:spacing w:after="0" w:line="240" w:lineRule="auto"/>
+        <w:jc w:val="both"/>
+        <w:rPr>
+          <w:rFonts w:ascii="Arial" w:hAnsi="Arial" w:cs="Arial"/>
+          <w:lang w:eastAsia="en-GB"/>
+        </w:rPr>
+      </w:pPr>
+      <w:r>
+        <w:rPr>
+          <w:rFonts w:ascii="Arial" w:hAnsi="Arial" w:cs="Arial"/>
+          <w:lang w:val="en-US" w:eastAsia="en-GB"/>
+        </w:rPr>
+        <w:t>Director</w:t>
+      </w:r>
+      <w:r>
+        <w:rPr>
+          <w:rFonts w:ascii="Arial" w:hAnsi="Arial" w:cs="Arial"/>
+          <w:lang w:val="en-US" w:eastAsia="en-GB"/>
+        </w:rPr>
+        <w:t>/Actor</w:t>
+      </w:r>
+      <w:r>
+        <w:rPr>
+          <w:rFonts w:ascii="Arial" w:hAnsi="Arial" w:cs="Arial"/>
+          <w:lang w:val="en-US" w:eastAsia="en-GB"/>
+        </w:rPr>
+        <w:t xml:space="preserve"> Influence</w:t>
+      </w:r>
+      <w:r>
+        <w:rPr>
+          <w:rFonts w:ascii="Arial" w:hAnsi="Arial" w:cs="Arial"/>
+          <w:lang w:val="en-US" w:eastAsia="en-GB"/>
+        </w:rPr>
+        <w:t xml:space="preserve"> on Movie Success</w:t>
+      </w:r>
+      <w:r>
+        <w:rPr>
+          <w:rFonts w:ascii="Arial" w:hAnsi="Arial" w:cs="Arial"/>
+          <w:lang w:val="en-US" w:eastAsia="en-GB"/>
+        </w:rPr>
+        <w:t xml:space="preserve"> (Godswill):</w:t>
+      </w:r>
+    </w:p>
+    <w:p>
+      <w:pPr>
+        <w:numPr>
+          <w:ilvl w:val="1"/>
+          <w:numId w:val="8"/>
+        </w:numPr>
+        <w:spacing w:after="0" w:line="240" w:lineRule="auto"/>
+        <w:jc w:val="both"/>
+        <w:rPr>
+          <w:rFonts w:ascii="Arial" w:hAnsi="Arial" w:cs="Arial"/>
+          <w:lang w:eastAsia="en-GB"/>
+        </w:rPr>
+      </w:pPr>
+      <w:r>
+        <w:rPr>
+          <w:rFonts w:ascii="Arial" w:hAnsi="Arial" w:cs="Arial"/>
+          <w:i/>
+          <w:iCs/>
+          <w:lang w:val="en-US" w:eastAsia="en-GB"/>
+        </w:rPr>
+        <w:t>Question:</w:t>
+      </w:r>
+      <w:r>
+        <w:rPr>
+          <w:rFonts w:ascii="Arial" w:hAnsi="Arial" w:cs="Arial"/>
+          <w:lang w:val="en-US" w:eastAsia="en-GB"/>
+        </w:rPr>
+        <w:t xml:space="preserve"> Do certain actors or directors wield a </w:t>
+      </w:r>
+      <w:proofErr w:type="gramStart"/>
+      <w:r>
+        <w:rPr>
+          <w:rFonts w:ascii="Arial" w:hAnsi="Arial" w:cs="Arial"/>
+          <w:lang w:val="en-US" w:eastAsia="en-GB"/>
+        </w:rPr>
+        <w:t>significant influence</w:t>
+      </w:r>
+      <w:proofErr w:type="gramEnd"/>
+      <w:r>
+        <w:rPr>
+          <w:rFonts w:ascii="Arial" w:hAnsi="Arial" w:cs="Arial"/>
+          <w:lang w:val="en-US" w:eastAsia="en-GB"/>
+        </w:rPr>
+        <w:t xml:space="preserve"> on a movie's success or ratings?</w:t>
+      </w:r>
+    </w:p>
+    <w:p>
+      <w:pPr>
+        <w:numPr>
+          <w:ilvl w:val="0"/>
+          <w:numId w:val="8"/>
+        </w:numPr>
+        <w:spacing w:after="0" w:line="240" w:lineRule="auto"/>
+        <w:jc w:val="both"/>
+        <w:rPr>
+          <w:rFonts w:ascii="Arial" w:hAnsi="Arial" w:cs="Arial"/>
+          <w:lang w:eastAsia="en-GB"/>
+        </w:rPr>
+      </w:pPr>
+      <w:r>
+        <w:rPr>
+          <w:rFonts w:ascii="Arial" w:hAnsi="Arial" w:cs="Arial"/>
+          <w:lang w:val="en-US" w:eastAsia="en-GB"/>
+        </w:rPr>
+        <w:t>Movie Length and Audience Preference (Ayomide):</w:t>
+      </w:r>
+    </w:p>
+    <w:p>
+      <w:pPr>
+        <w:numPr>
+          <w:ilvl w:val="1"/>
+          <w:numId w:val="8"/>
+        </w:numPr>
+        <w:spacing w:after="0" w:line="240" w:lineRule="auto"/>
+        <w:jc w:val="both"/>
+        <w:rPr>
+          <w:rFonts w:ascii="Arial" w:hAnsi="Arial" w:cs="Arial"/>
+          <w:lang w:eastAsia="en-GB"/>
+        </w:rPr>
+      </w:pPr>
+      <w:r>
+        <w:rPr>
+          <w:rFonts w:ascii="Arial" w:hAnsi="Arial" w:cs="Arial"/>
+          <w:i/>
+          <w:iCs/>
+          <w:lang w:val="en-US" w:eastAsia="en-GB"/>
+        </w:rPr>
+        <w:t>Question:</w:t>
+      </w:r>
+      <w:r>
+        <w:rPr>
+          <w:rFonts w:ascii="Arial" w:hAnsi="Arial" w:cs="Arial"/>
+          <w:lang w:val="en-US" w:eastAsia="en-GB"/>
+        </w:rPr>
+        <w:t xml:space="preserve"> How does the duration of a movie impact audience reception and ratings? Are longer or shorter movies more favorably received?</w:t>
+      </w:r>
+    </w:p>
+    <w:p>
+      <w:pPr>
+        <w:numPr>
+          <w:ilvl w:val="0"/>
+          <w:numId w:val="8"/>
+        </w:numPr>
+        <w:spacing w:after="0" w:line="240" w:lineRule="auto"/>
+        <w:jc w:val="both"/>
+        <w:rPr>
+          <w:rFonts w:ascii="Arial" w:hAnsi="Arial" w:cs="Arial"/>
+          <w:lang w:eastAsia="en-GB"/>
+        </w:rPr>
+      </w:pPr>
+      <w:r>
+        <w:rPr>
+          <w:rFonts w:ascii="Arial" w:hAnsi="Arial" w:cs="Arial"/>
+          <w:lang w:val="en-US" w:eastAsia="en-GB"/>
+        </w:rPr>
+        <w:t>Box Office Performance</w:t>
+      </w:r>
+      <w:r>
+        <w:rPr>
+          <w:rFonts w:ascii="Arial" w:hAnsi="Arial" w:cs="Arial"/>
+          <w:lang w:val="en-US" w:eastAsia="en-GB"/>
+        </w:rPr>
+        <w:t xml:space="preserve"> and </w:t>
+      </w:r>
+      <w:r>
+        <w:rPr>
+          <w:rFonts w:ascii="Arial" w:hAnsi="Arial" w:cs="Arial"/>
+          <w:lang w:val="en-US" w:eastAsia="en-GB"/>
+        </w:rPr>
+        <w:t>Budget</w:t>
+      </w:r>
+      <w:r>
+        <w:rPr>
+          <w:rFonts w:ascii="Arial" w:hAnsi="Arial" w:cs="Arial"/>
+          <w:lang w:val="en-US" w:eastAsia="en-GB"/>
         </w:rPr>
         <w:t xml:space="preserve"> </w:t>
       </w:r>
       <w:r>
         <w:rPr>
           <w:rFonts w:ascii="Arial" w:hAnsi="Arial" w:cs="Arial"/>
-          <w:lang w:eastAsia="en-GB"/>
-        </w:rPr>
-        <w:t>documentation</w:t>
-      </w:r>
-      <w:r>
-        <w:rPr>
-          <w:rFonts w:ascii="Arial" w:hAnsi="Arial" w:cs="Arial"/>
-          <w:lang w:eastAsia="en-GB"/>
-        </w:rPr>
-        <w:t>s</w:t>
-      </w:r>
-      <w:r>
-        <w:rPr>
-          <w:rFonts w:ascii="Arial" w:hAnsi="Arial" w:cs="Arial"/>
-          <w:lang w:eastAsia="en-GB"/>
-        </w:rPr>
-        <w:t xml:space="preserve"> (Pandas </w:t>
-      </w:r>
-      <w:r>
-        <w:rPr>
-          <w:rFonts w:ascii="Arial" w:hAnsi="Arial" w:cs="Arial"/>
-        </w:rPr>
-        <w:t>Documentation</w:t>
-      </w:r>
-      <w:r>
-        <w:rPr>
-          <w:rFonts w:ascii="Arial" w:hAnsi="Arial" w:cs="Arial"/>
-          <w:lang w:eastAsia="en-GB"/>
-        </w:rPr>
-        <w:t>, 2023).</w:t>
-      </w:r>
-    </w:p>
-    <w:p>
-      <w:pPr>
-        <w:spacing w:after="0" w:line="360" w:lineRule="auto"/>
-        <w:jc w:val="both"/>
-        <w:rPr>
-          <w:rFonts w:ascii="Arial" w:hAnsi="Arial" w:cs="Arial"/>
-          <w:lang w:eastAsia="en-GB"/>
-        </w:rPr>
-      </w:pPr>
-    </w:p>
-    <w:p>
-      <w:pPr>
-        <w:spacing w:after="0" w:line="360" w:lineRule="auto"/>
-        <w:jc w:val="both"/>
-        <w:rPr>
-          <w:rFonts w:ascii="Arial" w:hAnsi="Arial" w:cs="Arial"/>
-          <w:lang w:eastAsia="en-GB"/>
-        </w:rPr>
-      </w:pPr>
-    </w:p>
-    <w:p>
-      <w:pPr>
-        <w:spacing w:after="0" w:line="360" w:lineRule="auto"/>
-        <w:jc w:val="both"/>
-        <w:rPr>
-          <w:rFonts w:ascii="Arial" w:hAnsi="Arial" w:cs="Arial"/>
-          <w:lang w:eastAsia="en-GB"/>
-        </w:rPr>
-      </w:pPr>
-    </w:p>
-    <w:p>
-      <w:pPr>
-        <w:spacing w:after="0" w:line="360" w:lineRule="auto"/>
-        <w:jc w:val="both"/>
-        <w:rPr>
-          <w:rFonts w:ascii="Arial" w:hAnsi="Arial" w:cs="Arial"/>
-          <w:lang w:eastAsia="en-GB"/>
-        </w:rPr>
-      </w:pPr>
-    </w:p>
-    <w:p>
-      <w:pPr>
-        <w:spacing w:after="0" w:line="360" w:lineRule="auto"/>
-        <w:jc w:val="both"/>
-        <w:rPr>
-          <w:rFonts w:ascii="Arial" w:hAnsi="Arial" w:cs="Arial"/>
+          <w:lang w:val="en-US" w:eastAsia="en-GB"/>
+        </w:rPr>
+        <w:t>Analysis (Sadek):</w:t>
+      </w:r>
+    </w:p>
+    <w:p>
+      <w:pPr>
+        <w:numPr>
+          <w:ilvl w:val="1"/>
+          <w:numId w:val="8"/>
+        </w:numPr>
+        <w:spacing w:after="0" w:line="240" w:lineRule="auto"/>
+        <w:jc w:val="both"/>
+        <w:rPr>
+          <w:rFonts w:ascii="Arial" w:hAnsi="Arial" w:cs="Arial"/>
+          <w:lang w:eastAsia="en-GB"/>
+        </w:rPr>
+      </w:pPr>
+      <w:r>
+        <w:rPr>
+          <w:rFonts w:ascii="Arial" w:hAnsi="Arial" w:cs="Arial"/>
+          <w:i/>
+          <w:iCs/>
+          <w:lang w:val="en-US" w:eastAsia="en-GB"/>
+        </w:rPr>
+        <w:t>Question:</w:t>
+      </w:r>
+      <w:r>
+        <w:rPr>
+          <w:rFonts w:ascii="Arial" w:hAnsi="Arial" w:cs="Arial"/>
+          <w:lang w:val="en-US" w:eastAsia="en-GB"/>
+        </w:rPr>
+        <w:t xml:space="preserve"> Is there a relationship between a movie's budget, box office performance, ratings, and how timing influences these dynamics?</w:t>
+      </w:r>
+    </w:p>
+    <w:p>
+      <w:pPr>
+        <w:spacing w:after="0" w:line="240" w:lineRule="auto"/>
+        <w:jc w:val="both"/>
+        <w:rPr>
+          <w:rFonts w:ascii="Arial" w:hAnsi="Arial" w:cs="Arial"/>
+          <w:b/>
+          <w:bCs/>
+          <w:lang w:eastAsia="en-GB"/>
+        </w:rPr>
+      </w:pPr>
+    </w:p>
+    <w:p>
+      <w:pPr>
+        <w:spacing w:after="0" w:line="240" w:lineRule="auto"/>
+        <w:jc w:val="both"/>
+        <w:rPr>
+          <w:rFonts w:ascii="Arial" w:hAnsi="Arial" w:cs="Arial"/>
+          <w:b/>
+          <w:bCs/>
+          <w:lang w:eastAsia="en-GB"/>
+        </w:rPr>
+      </w:pPr>
+      <w:r>
+        <w:rPr>
+          <w:rFonts w:ascii="Arial" w:hAnsi="Arial" w:cs="Arial"/>
+          <w:b/>
+          <w:bCs/>
+          <w:lang w:eastAsia="en-GB"/>
+        </w:rPr>
+        <w:t>Hypothesis</w:t>
+      </w:r>
+    </w:p>
+    <w:p>
+      <w:pPr>
+        <w:spacing w:after="0" w:line="240" w:lineRule="auto"/>
+        <w:jc w:val="both"/>
+        <w:rPr>
+          <w:rFonts w:ascii="Arial" w:hAnsi="Arial" w:cs="Arial"/>
+          <w:b/>
+          <w:bCs/>
+          <w:lang w:eastAsia="en-GB"/>
+        </w:rPr>
+      </w:pPr>
+    </w:p>
+    <w:p>
+      <w:pPr>
+        <w:spacing w:after="0" w:line="240" w:lineRule="auto"/>
+        <w:jc w:val="both"/>
+        <w:rPr>
+          <w:rFonts w:ascii="Arial" w:hAnsi="Arial" w:cs="Arial"/>
+          <w:lang w:eastAsia="en-GB"/>
+        </w:rPr>
+      </w:pPr>
+      <w:r>
+        <w:rPr>
+          <w:rFonts w:ascii="Arial" w:hAnsi="Arial" w:cs="Arial"/>
+          <w:lang w:eastAsia="en-GB"/>
+        </w:rPr>
+        <w:t xml:space="preserve">1. </w:t>
+      </w:r>
+    </w:p>
+    <w:p>
+      <w:pPr>
+        <w:spacing w:after="0" w:line="240" w:lineRule="auto"/>
+        <w:jc w:val="both"/>
+        <w:rPr>
+          <w:rFonts w:ascii="Arial" w:hAnsi="Arial" w:cs="Arial"/>
+          <w:b/>
+          <w:bCs/>
+          <w:lang w:val="en-US" w:eastAsia="en-GB"/>
+        </w:rPr>
+      </w:pPr>
+      <w:r>
+        <w:rPr>
+          <w:rFonts w:ascii="Arial" w:hAnsi="Arial" w:cs="Arial"/>
+          <w:lang w:eastAsia="en-GB"/>
+        </w:rPr>
+        <w:t xml:space="preserve">2. </w:t>
+      </w:r>
+      <w:r>
+        <w:rPr>
+          <w:rFonts w:ascii="Arial" w:hAnsi="Arial" w:cs="Arial"/>
+          <w:b/>
+          <w:bCs/>
+          <w:lang w:val="en-US" w:eastAsia="en-GB"/>
+        </w:rPr>
+        <w:t>Genre Analysis and Popularity</w:t>
+      </w:r>
+      <w:r>
+        <w:rPr>
+          <w:rFonts w:ascii="Arial" w:hAnsi="Arial" w:cs="Arial"/>
+          <w:b/>
+          <w:bCs/>
+          <w:lang w:val="en-US" w:eastAsia="en-GB"/>
+        </w:rPr>
+        <w:t xml:space="preserve"> </w:t>
+      </w:r>
+    </w:p>
+    <w:p>
+      <w:pPr>
+        <w:pStyle w:val="ListParagraph"/>
+        <w:numPr>
+          <w:ilvl w:val="0"/>
+          <w:numId w:val="18"/>
+        </w:numPr>
+        <w:spacing w:after="0" w:line="240" w:lineRule="auto"/>
+        <w:jc w:val="both"/>
+        <w:rPr>
+          <w:rFonts w:ascii="Arial" w:hAnsi="Arial" w:cs="Arial"/>
+          <w:lang w:val="en-US" w:eastAsia="en-GB"/>
+        </w:rPr>
+      </w:pPr>
+      <w:r>
+        <w:rPr>
+          <w:rFonts w:ascii="Arial" w:hAnsi="Arial" w:cs="Arial"/>
+          <w:lang w:val="en-US" w:eastAsia="en-GB"/>
+        </w:rPr>
+        <w:t>Alternate Hypothesis:</w:t>
+      </w:r>
+      <w:r>
+        <w:rPr>
+          <w:rFonts w:ascii="Arial" w:hAnsi="Arial" w:cs="Arial"/>
+          <w:lang w:val="en-US" w:eastAsia="en-GB"/>
+        </w:rPr>
+        <w:t xml:space="preserve"> </w:t>
+      </w:r>
+      <w:r>
+        <w:rPr>
+          <w:rFonts w:ascii="Arial" w:hAnsi="Arial" w:cs="Arial"/>
+          <w:lang w:val="en-US" w:eastAsia="en-GB"/>
+        </w:rPr>
+        <w:t>The greater the popularity of a movie genre, the more successful it will be.</w:t>
+      </w:r>
+    </w:p>
+    <w:p>
+      <w:pPr>
+        <w:pStyle w:val="ListParagraph"/>
+        <w:numPr>
+          <w:ilvl w:val="0"/>
+          <w:numId w:val="18"/>
+        </w:numPr>
+        <w:spacing w:after="0" w:line="240" w:lineRule="auto"/>
+        <w:jc w:val="both"/>
+        <w:rPr>
+          <w:rFonts w:ascii="Arial" w:hAnsi="Arial" w:cs="Arial"/>
+          <w:b/>
+          <w:bCs/>
+          <w:lang w:val="en-US" w:eastAsia="en-GB"/>
+        </w:rPr>
+      </w:pPr>
+      <w:r>
+        <w:rPr>
+          <w:rFonts w:ascii="Arial" w:hAnsi="Arial" w:cs="Arial"/>
+          <w:lang w:val="en-US" w:eastAsia="en-GB"/>
+        </w:rPr>
+        <w:t>Null Hypothesis:</w:t>
+      </w:r>
+      <w:r>
+        <w:rPr>
+          <w:rFonts w:ascii="Arial" w:hAnsi="Arial" w:cs="Arial"/>
+          <w:lang w:val="en-US" w:eastAsia="en-GB"/>
+        </w:rPr>
+        <w:t xml:space="preserve"> </w:t>
+      </w:r>
+      <w:r>
+        <w:rPr>
+          <w:rFonts w:ascii="Arial" w:hAnsi="Arial" w:cs="Arial"/>
+        </w:rPr>
+        <w:t>The popularity of a movie genre does not have a significant positive effect on its success.</w:t>
+      </w:r>
+    </w:p>
+    <w:p>
+      <w:pPr>
+        <w:spacing w:after="0" w:line="240" w:lineRule="auto"/>
+        <w:jc w:val="both"/>
+        <w:rPr>
+          <w:rFonts w:ascii="Arial" w:hAnsi="Arial" w:cs="Arial"/>
+          <w:b/>
+          <w:bCs/>
+          <w:lang w:val="en-US" w:eastAsia="en-GB"/>
+        </w:rPr>
+      </w:pPr>
+    </w:p>
+    <w:p>
+      <w:pPr>
+        <w:spacing w:after="0" w:line="240" w:lineRule="auto"/>
+        <w:jc w:val="both"/>
+        <w:rPr>
+          <w:rFonts w:ascii="Arial" w:hAnsi="Arial" w:cs="Arial"/>
+          <w:lang w:val="en-US" w:eastAsia="en-GB"/>
+        </w:rPr>
+      </w:pPr>
+      <w:r>
+        <w:rPr>
+          <w:rFonts w:ascii="Arial" w:hAnsi="Arial" w:cs="Arial"/>
+          <w:lang w:eastAsia="en-GB"/>
+        </w:rPr>
+        <w:t xml:space="preserve">3. </w:t>
+      </w:r>
+      <w:r>
+        <w:rPr>
+          <w:rFonts w:ascii="Arial" w:hAnsi="Arial" w:cs="Arial"/>
+          <w:b/>
+          <w:bCs/>
+          <w:lang w:val="en-US" w:eastAsia="en-GB"/>
+        </w:rPr>
+        <w:t>Director/Actor Influence on Movie Success</w:t>
+      </w:r>
+    </w:p>
+    <w:p>
+      <w:pPr>
+        <w:pStyle w:val="ListParagraph"/>
+        <w:numPr>
+          <w:ilvl w:val="0"/>
+          <w:numId w:val="11"/>
+        </w:numPr>
+        <w:spacing w:after="0" w:line="240" w:lineRule="auto"/>
+        <w:jc w:val="both"/>
+        <w:rPr>
+          <w:rFonts w:ascii="Arial" w:hAnsi="Arial" w:cs="Arial"/>
+          <w:lang w:val="en-US" w:eastAsia="en-GB"/>
+        </w:rPr>
+      </w:pPr>
+      <w:r>
+        <w:rPr>
+          <w:rFonts w:ascii="Arial" w:hAnsi="Arial" w:cs="Arial"/>
+          <w:lang w:val="en-US" w:eastAsia="en-GB"/>
+        </w:rPr>
+        <w:t xml:space="preserve">Alternate Hypothesis: Directors or actors wield a </w:t>
+      </w:r>
+      <w:proofErr w:type="gramStart"/>
+      <w:r>
+        <w:rPr>
+          <w:rFonts w:ascii="Arial" w:hAnsi="Arial" w:cs="Arial"/>
+          <w:lang w:val="en-US" w:eastAsia="en-GB"/>
+        </w:rPr>
+        <w:t>significant influence</w:t>
+      </w:r>
+      <w:proofErr w:type="gramEnd"/>
+      <w:r>
+        <w:rPr>
+          <w:rFonts w:ascii="Arial" w:hAnsi="Arial" w:cs="Arial"/>
+          <w:lang w:val="en-US" w:eastAsia="en-GB"/>
+        </w:rPr>
+        <w:t xml:space="preserve"> on a movie's success.</w:t>
+      </w:r>
+    </w:p>
+    <w:p>
+      <w:pPr>
+        <w:spacing w:after="0" w:line="240" w:lineRule="auto"/>
+        <w:jc w:val="both"/>
+        <w:rPr>
+          <w:rFonts w:ascii="Arial" w:hAnsi="Arial" w:cs="Arial"/>
+          <w:lang w:eastAsia="en-GB"/>
+        </w:rPr>
+      </w:pPr>
+    </w:p>
+    <w:p>
+      <w:pPr>
+        <w:pStyle w:val="ListParagraph"/>
+        <w:numPr>
+          <w:ilvl w:val="0"/>
+          <w:numId w:val="11"/>
+        </w:numPr>
+        <w:spacing w:after="0" w:line="240" w:lineRule="auto"/>
+        <w:jc w:val="both"/>
+        <w:rPr>
+          <w:rFonts w:ascii="Arial" w:hAnsi="Arial" w:cs="Arial"/>
+          <w:lang w:eastAsia="en-GB"/>
+        </w:rPr>
+      </w:pPr>
+      <w:r>
+        <w:rPr>
+          <w:rFonts w:ascii="Arial" w:hAnsi="Arial" w:cs="Arial"/>
+          <w:lang w:val="en-US" w:eastAsia="en-GB"/>
+        </w:rPr>
+        <w:t xml:space="preserve">Null Hypothesis: Directors or actors do not wield a </w:t>
+      </w:r>
+      <w:proofErr w:type="gramStart"/>
+      <w:r>
+        <w:rPr>
+          <w:rFonts w:ascii="Arial" w:hAnsi="Arial" w:cs="Arial"/>
+          <w:lang w:val="en-US" w:eastAsia="en-GB"/>
+        </w:rPr>
+        <w:t>significant influence</w:t>
+      </w:r>
+      <w:proofErr w:type="gramEnd"/>
+      <w:r>
+        <w:rPr>
+          <w:rFonts w:ascii="Arial" w:hAnsi="Arial" w:cs="Arial"/>
+          <w:lang w:val="en-US" w:eastAsia="en-GB"/>
+        </w:rPr>
+        <w:t xml:space="preserve"> on a movie's success.</w:t>
+      </w:r>
+    </w:p>
+    <w:p>
+      <w:pPr>
+        <w:spacing w:after="0" w:line="240" w:lineRule="auto"/>
+        <w:jc w:val="both"/>
+        <w:rPr>
+          <w:rFonts w:ascii="Arial" w:hAnsi="Arial" w:cs="Arial"/>
+          <w:lang w:eastAsia="en-GB"/>
+        </w:rPr>
+      </w:pPr>
+    </w:p>
+    <w:p>
+      <w:pPr>
+        <w:spacing w:after="0" w:line="240" w:lineRule="auto"/>
+        <w:jc w:val="both"/>
+        <w:rPr>
+          <w:rFonts w:ascii="Arial" w:hAnsi="Arial" w:cs="Arial"/>
+          <w:lang w:val="en-US" w:eastAsia="en-GB"/>
+        </w:rPr>
+      </w:pPr>
+      <w:r>
+        <w:rPr>
+          <w:rFonts w:ascii="Arial" w:hAnsi="Arial" w:cs="Arial"/>
+          <w:lang w:val="en-US" w:eastAsia="en-GB"/>
+        </w:rPr>
+        <w:t xml:space="preserve">5. </w:t>
+      </w:r>
+      <w:r>
+        <w:rPr>
+          <w:rFonts w:ascii="Arial" w:hAnsi="Arial" w:cs="Arial"/>
+          <w:b/>
+          <w:bCs/>
+          <w:lang w:val="en-US" w:eastAsia="en-GB"/>
+        </w:rPr>
+        <w:t>Box Office Performance and Budget Analysis</w:t>
+      </w:r>
+    </w:p>
+    <w:p>
+      <w:pPr>
+        <w:spacing w:after="0" w:line="240" w:lineRule="auto"/>
+        <w:jc w:val="both"/>
+        <w:rPr>
+          <w:rFonts w:ascii="Arial" w:hAnsi="Arial" w:cs="Arial"/>
+          <w:b/>
+          <w:bCs/>
+          <w:lang w:eastAsia="en-GB"/>
+        </w:rPr>
+      </w:pPr>
+    </w:p>
+    <w:p>
+      <w:pPr>
+        <w:pStyle w:val="ListParagraph"/>
+        <w:numPr>
+          <w:ilvl w:val="0"/>
+          <w:numId w:val="12"/>
+        </w:numPr>
+        <w:spacing w:after="0" w:line="240" w:lineRule="auto"/>
+        <w:jc w:val="both"/>
+        <w:rPr>
+          <w:rFonts w:ascii="Arial" w:hAnsi="Arial" w:cs="Arial"/>
+          <w:lang w:val="en-US" w:eastAsia="en-GB"/>
+        </w:rPr>
+      </w:pPr>
+      <w:r>
+        <w:rPr>
+          <w:rFonts w:ascii="Arial" w:hAnsi="Arial" w:cs="Arial"/>
+          <w:lang w:val="en-US" w:eastAsia="en-GB"/>
+        </w:rPr>
+        <w:t>Alternate Hypothesis: there a relationship between a movie's budget, box office performance, and ratings.</w:t>
+      </w:r>
+    </w:p>
+    <w:p>
+      <w:pPr>
+        <w:pStyle w:val="ListParagraph"/>
+        <w:spacing w:after="0" w:line="240" w:lineRule="auto"/>
+        <w:ind w:left="1080"/>
+        <w:jc w:val="both"/>
+        <w:rPr>
+          <w:rFonts w:ascii="Arial" w:hAnsi="Arial" w:cs="Arial"/>
+          <w:lang w:val="en-US" w:eastAsia="en-GB"/>
+        </w:rPr>
+      </w:pPr>
+    </w:p>
+    <w:p>
+      <w:pPr>
+        <w:pStyle w:val="ListParagraph"/>
+        <w:numPr>
+          <w:ilvl w:val="0"/>
+          <w:numId w:val="12"/>
+        </w:numPr>
+        <w:spacing w:after="0" w:line="240" w:lineRule="auto"/>
+        <w:jc w:val="both"/>
+        <w:rPr>
+          <w:rFonts w:ascii="Arial" w:hAnsi="Arial" w:cs="Arial"/>
+          <w:lang w:val="en-US" w:eastAsia="en-GB"/>
+        </w:rPr>
+      </w:pPr>
+      <w:r>
+        <w:rPr>
+          <w:rFonts w:ascii="Arial" w:hAnsi="Arial" w:cs="Arial"/>
+          <w:lang w:val="en-US" w:eastAsia="en-GB"/>
+        </w:rPr>
+        <w:t>Null Hypothesis: there is no relationship between a movie's budget, box office performance, and ratings.</w:t>
+      </w:r>
+    </w:p>
+    <w:p>
+      <w:pPr>
+        <w:spacing w:after="0" w:line="240" w:lineRule="auto"/>
+        <w:jc w:val="both"/>
+        <w:rPr>
+          <w:rFonts w:ascii="Arial" w:hAnsi="Arial" w:cs="Arial"/>
+          <w:b/>
+          <w:bCs/>
+          <w:lang w:eastAsia="en-GB"/>
+        </w:rPr>
+      </w:pPr>
+    </w:p>
+    <w:p>
+      <w:pPr>
+        <w:spacing w:after="0" w:line="240" w:lineRule="auto"/>
+        <w:jc w:val="both"/>
+        <w:rPr>
+          <w:rFonts w:ascii="Arial" w:hAnsi="Arial" w:cs="Arial"/>
+          <w:b/>
+          <w:bCs/>
+          <w:lang w:eastAsia="en-GB"/>
+        </w:rPr>
+      </w:pPr>
+    </w:p>
+    <w:p>
+      <w:pPr>
+        <w:spacing w:after="0" w:line="240" w:lineRule="auto"/>
+        <w:jc w:val="both"/>
+        <w:rPr>
+          <w:rFonts w:ascii="Arial" w:hAnsi="Arial" w:cs="Arial"/>
+          <w:b/>
+          <w:bCs/>
+          <w:lang w:eastAsia="en-GB"/>
+        </w:rPr>
+      </w:pPr>
+    </w:p>
+    <w:p>
+      <w:pPr>
+        <w:spacing w:after="0" w:line="240" w:lineRule="auto"/>
+        <w:jc w:val="both"/>
+        <w:rPr>
+          <w:rFonts w:ascii="Arial" w:hAnsi="Arial" w:cs="Arial"/>
+          <w:b/>
+          <w:bCs/>
+          <w:lang w:eastAsia="en-GB"/>
+        </w:rPr>
+      </w:pPr>
+    </w:p>
+    <w:p>
+      <w:pPr>
+        <w:spacing w:after="0" w:line="240" w:lineRule="auto"/>
+        <w:jc w:val="both"/>
+        <w:rPr>
+          <w:rFonts w:ascii="Arial" w:hAnsi="Arial" w:cs="Arial"/>
+          <w:b/>
+          <w:bCs/>
+          <w:lang w:eastAsia="en-GB"/>
+        </w:rPr>
+      </w:pPr>
+    </w:p>
+    <w:p>
+      <w:pPr>
+        <w:spacing w:after="0" w:line="240" w:lineRule="auto"/>
+        <w:jc w:val="both"/>
+        <w:rPr>
+          <w:rFonts w:ascii="Arial" w:hAnsi="Arial" w:cs="Arial"/>
+          <w:b/>
+          <w:bCs/>
+          <w:lang w:eastAsia="en-GB"/>
+        </w:rPr>
+      </w:pPr>
+    </w:p>
+    <w:p>
+      <w:pPr>
+        <w:spacing w:after="0" w:line="240" w:lineRule="auto"/>
+        <w:jc w:val="both"/>
+        <w:rPr>
+          <w:rFonts w:ascii="Arial" w:hAnsi="Arial" w:cs="Arial"/>
+          <w:b/>
+          <w:bCs/>
+          <w:lang w:eastAsia="en-GB"/>
+        </w:rPr>
+      </w:pPr>
+    </w:p>
+    <w:p>
+      <w:pPr>
+        <w:spacing w:after="0" w:line="240" w:lineRule="auto"/>
+        <w:jc w:val="both"/>
+        <w:rPr>
+          <w:rFonts w:ascii="Arial" w:hAnsi="Arial" w:cs="Arial"/>
+          <w:b/>
+          <w:bCs/>
+          <w:lang w:eastAsia="en-GB"/>
+        </w:rPr>
+      </w:pPr>
+    </w:p>
+    <w:p>
+      <w:pPr>
+        <w:spacing w:after="0" w:line="240" w:lineRule="auto"/>
+        <w:jc w:val="both"/>
+        <w:rPr>
+          <w:rFonts w:ascii="Arial" w:hAnsi="Arial" w:cs="Arial"/>
+          <w:b/>
+          <w:bCs/>
           <w:lang w:eastAsia="en-GB"/>
         </w:rPr>
       </w:pPr>
@@ -625,29 +1539,426 @@
     </w:p>
     <w:p>
       <w:pPr>
-        <w:spacing w:after="0" w:line="240" w:lineRule="auto"/>
-        <w:jc w:val="both"/>
-        <w:rPr>
-          <w:rFonts w:ascii="Arial" w:hAnsi="Arial" w:cs="Arial"/>
-          <w:b/>
-          <w:bCs/>
-          <w:lang w:val="en-US" w:eastAsia="en-GB"/>
-        </w:rPr>
-      </w:pPr>
-      <w:r>
-        <w:rPr>
-          <w:rFonts w:ascii="Arial" w:hAnsi="Arial" w:cs="Arial"/>
-          <w:b/>
-          <w:bCs/>
-          <w:lang w:val="en-US" w:eastAsia="en-GB"/>
-        </w:rPr>
-        <w:t>1.</w:t>
-      </w:r>
-      <w:r>
-        <w:rPr>
-          <w:rFonts w:ascii="Arial" w:hAnsi="Arial" w:cs="Arial"/>
-          <w:b/>
-          <w:bCs/>
+        <w:pStyle w:val="ListParagraph"/>
+        <w:numPr>
+          <w:ilvl w:val="0"/>
+          <w:numId w:val="22"/>
+        </w:numPr>
+        <w:spacing w:after="0" w:line="240" w:lineRule="auto"/>
+        <w:jc w:val="both"/>
+        <w:rPr>
+          <w:rFonts w:ascii="Arial" w:hAnsi="Arial" w:cs="Arial"/>
+          <w:b/>
+          <w:bCs/>
+          <w:lang w:val="en-US" w:eastAsia="en-GB"/>
+        </w:rPr>
+      </w:pPr>
+      <w:proofErr w:type="spellStart"/>
+      <w:r>
+        <w:rPr>
+          <w:rFonts w:ascii="Arial" w:hAnsi="Arial" w:cs="Arial"/>
+          <w:b/>
+          <w:bCs/>
+          <w:lang w:val="en-US" w:eastAsia="en-GB"/>
+        </w:rPr>
+        <w:t>OMDB</w:t>
+      </w:r>
+      <w:proofErr w:type="spellEnd"/>
+      <w:r>
+        <w:rPr>
+          <w:rFonts w:ascii="Arial" w:hAnsi="Arial" w:cs="Arial"/>
+          <w:b/>
+          <w:bCs/>
+          <w:lang w:val="en-US" w:eastAsia="en-GB"/>
+        </w:rPr>
+        <w:t xml:space="preserve"> Movie Ratings and Trends</w:t>
+      </w:r>
+    </w:p>
+    <w:p>
+      <w:pPr>
+        <w:spacing w:after="0" w:line="240" w:lineRule="auto"/>
+        <w:jc w:val="both"/>
+        <w:rPr>
+          <w:rFonts w:ascii="Arial" w:hAnsi="Arial" w:cs="Arial"/>
+          <w:b/>
+          <w:bCs/>
+          <w:lang w:val="en-US" w:eastAsia="en-GB"/>
+        </w:rPr>
+      </w:pPr>
+    </w:p>
+    <w:p>
+      <w:pPr>
+        <w:pStyle w:val="ListParagraph"/>
+        <w:spacing w:after="0" w:line="240" w:lineRule="auto"/>
+        <w:jc w:val="both"/>
+        <w:rPr>
+          <w:rFonts w:ascii="Arial" w:hAnsi="Arial" w:cs="Arial"/>
+          <w:b/>
+          <w:bCs/>
+          <w:lang w:val="en-US" w:eastAsia="en-GB"/>
+        </w:rPr>
+      </w:pPr>
+    </w:p>
+    <w:p>
+      <w:pPr>
+        <w:pStyle w:val="ListParagraph"/>
+        <w:numPr>
+          <w:ilvl w:val="0"/>
+          <w:numId w:val="22"/>
+        </w:numPr>
+        <w:spacing w:after="0" w:line="240" w:lineRule="auto"/>
+        <w:jc w:val="both"/>
+        <w:rPr>
+          <w:rFonts w:ascii="Arial" w:hAnsi="Arial" w:cs="Arial"/>
+          <w:b/>
+          <w:bCs/>
+          <w:lang w:val="en-US" w:eastAsia="en-GB"/>
+        </w:rPr>
+      </w:pPr>
+      <w:r>
+        <w:rPr>
+          <w:rFonts w:ascii="Arial" w:hAnsi="Arial" w:cs="Arial"/>
+          <w:b/>
+          <w:bCs/>
+          <w:lang w:val="en-US" w:eastAsia="en-GB"/>
+        </w:rPr>
+        <w:t>Genre Analysis and Popularity</w:t>
+      </w:r>
+    </w:p>
+    <w:p>
+      <w:pPr>
+        <w:spacing w:after="0" w:line="240" w:lineRule="auto"/>
+        <w:jc w:val="both"/>
+        <w:rPr>
+          <w:rFonts w:ascii="Arial" w:hAnsi="Arial" w:cs="Arial"/>
+          <w:b/>
+          <w:bCs/>
+          <w:lang w:val="en-US" w:eastAsia="en-GB"/>
+        </w:rPr>
+      </w:pPr>
+    </w:p>
+    <w:p>
+      <w:pPr>
+        <w:spacing w:after="0" w:line="240" w:lineRule="auto"/>
+        <w:jc w:val="both"/>
+        <w:rPr>
+          <w:rFonts w:ascii="Arial" w:hAnsi="Arial" w:cs="Arial"/>
+          <w:b/>
+          <w:bCs/>
+          <w:lang w:val="en-US" w:eastAsia="en-GB"/>
+        </w:rPr>
+      </w:pPr>
+      <w:r>
+        <w:rPr>
+          <w:rFonts w:ascii="Arial" w:hAnsi="Arial" w:cs="Arial"/>
+          <w:b/>
+          <w:bCs/>
+          <w:lang w:val="en-US" w:eastAsia="en-GB"/>
+        </w:rPr>
+        <w:t xml:space="preserve">    </w:t>
+      </w:r>
+      <w:r>
+        <w:rPr>
+          <w:rFonts w:ascii="Arial" w:hAnsi="Arial" w:cs="Arial"/>
+          <w:b/>
+          <w:bCs/>
+          <w:lang w:val="en-US" w:eastAsia="en-GB"/>
+        </w:rPr>
+        <w:tab/>
+      </w:r>
+      <w:r>
+        <w:rPr>
+          <w:rFonts w:ascii="Arial" w:hAnsi="Arial" w:cs="Arial"/>
+          <w:b/>
+          <w:bCs/>
+          <w:lang w:val="en-US" w:eastAsia="en-GB"/>
+        </w:rPr>
+        <w:t>Popularity of Genres based on Average Votes and Rating Score</w:t>
+      </w:r>
+    </w:p>
+    <w:p>
+      <w:pPr>
+        <w:pStyle w:val="ListParagraph"/>
+        <w:numPr>
+          <w:ilvl w:val="0"/>
+          <w:numId w:val="19"/>
+        </w:numPr>
+        <w:spacing w:after="0" w:line="240" w:lineRule="auto"/>
+        <w:jc w:val="both"/>
+        <w:rPr>
+          <w:rFonts w:ascii="Arial" w:hAnsi="Arial" w:cs="Arial"/>
+        </w:rPr>
+      </w:pPr>
+      <w:r>
+        <w:rPr>
+          <w:rFonts w:ascii="Arial" w:hAnsi="Arial" w:cs="Arial"/>
+          <w:b/>
+          <w:bCs/>
+        </w:rPr>
+        <w:t xml:space="preserve">Average Votes: </w:t>
+      </w:r>
+      <w:r>
+        <w:rPr>
+          <w:rFonts w:ascii="Helvetica" w:hAnsi="Helvetica" w:cs="Helvetica"/>
+          <w:color w:val="000000"/>
+          <w:sz w:val="21"/>
+          <w:szCs w:val="21"/>
+          <w:shd w:val="clear" w:color="auto" w:fill="FFFFFF"/>
+        </w:rPr>
+        <w:t> </w:t>
+      </w:r>
+      <w:r>
+        <w:rPr>
+          <w:rFonts w:ascii="Arial" w:hAnsi="Arial" w:cs="Arial"/>
+        </w:rPr>
+        <w:t xml:space="preserve">'Mystery' movies received the highest votes on average with over 250,000 votes. The next most popular genre </w:t>
+      </w:r>
+      <w:r>
+        <w:rPr>
+          <w:rFonts w:ascii="Arial" w:hAnsi="Arial" w:cs="Arial"/>
+        </w:rPr>
+        <w:t>is</w:t>
+      </w:r>
+      <w:r>
+        <w:rPr>
+          <w:rFonts w:ascii="Arial" w:hAnsi="Arial" w:cs="Arial"/>
+        </w:rPr>
+        <w:t xml:space="preserve"> 'Family' movies with approximately 170,000 votes.</w:t>
+      </w:r>
+    </w:p>
+    <w:p>
+      <w:pPr>
+        <w:pStyle w:val="ListParagraph"/>
+        <w:numPr>
+          <w:ilvl w:val="0"/>
+          <w:numId w:val="19"/>
+        </w:numPr>
+        <w:spacing w:after="0" w:line="240" w:lineRule="auto"/>
+        <w:jc w:val="both"/>
+        <w:rPr>
+          <w:rFonts w:ascii="Arial" w:hAnsi="Arial" w:cs="Arial"/>
+        </w:rPr>
+      </w:pPr>
+      <w:r>
+        <w:rPr>
+          <w:rFonts w:ascii="Arial" w:hAnsi="Arial" w:cs="Arial"/>
+          <w:b/>
+          <w:bCs/>
+        </w:rPr>
+        <w:t>Rating Score:</w:t>
+      </w:r>
+      <w:r>
+        <w:rPr>
+          <w:rFonts w:ascii="Arial" w:hAnsi="Arial" w:cs="Arial"/>
+        </w:rPr>
+        <w:t xml:space="preserve"> The movie genre to produce the highest average rating was ‘Biography’. However, </w:t>
+      </w:r>
+      <w:r>
+        <w:rPr>
+          <w:rFonts w:ascii="Helvetica" w:hAnsi="Helvetica" w:cs="Helvetica"/>
+          <w:color w:val="000000"/>
+          <w:sz w:val="21"/>
+          <w:szCs w:val="21"/>
+          <w:shd w:val="clear" w:color="auto" w:fill="FFFFFF"/>
+        </w:rPr>
+        <w:t> </w:t>
+      </w:r>
+      <w:r>
+        <w:rPr>
+          <w:rFonts w:ascii="Arial" w:hAnsi="Arial" w:cs="Arial"/>
+        </w:rPr>
+        <w:t xml:space="preserve">there is not a great deal of variation in the average ratings of each genre; majority of ratings fall between 6 and 7. The small variance indicates that the rating scores tend to be </w:t>
+      </w:r>
+      <w:proofErr w:type="gramStart"/>
+      <w:r>
+        <w:rPr>
+          <w:rFonts w:ascii="Arial" w:hAnsi="Arial" w:cs="Arial"/>
+        </w:rPr>
+        <w:t>very close</w:t>
+      </w:r>
+      <w:proofErr w:type="gramEnd"/>
+      <w:r>
+        <w:rPr>
+          <w:rFonts w:ascii="Arial" w:hAnsi="Arial" w:cs="Arial"/>
+        </w:rPr>
+        <w:t xml:space="preserve"> to the mean, and to each other, therefore the movie ratings data does not provide substantial evidence to explore the hypothesis.</w:t>
+      </w:r>
+    </w:p>
+    <w:p>
+      <w:pPr>
+        <w:spacing w:after="0" w:line="240" w:lineRule="auto"/>
+        <w:jc w:val="both"/>
+        <w:rPr>
+          <w:rFonts w:ascii="Arial" w:hAnsi="Arial" w:cs="Arial"/>
+        </w:rPr>
+      </w:pPr>
+    </w:p>
+    <w:p>
+      <w:pPr>
+        <w:spacing w:after="0" w:line="240" w:lineRule="auto"/>
+        <w:jc w:val="both"/>
+        <w:rPr>
+          <w:rFonts w:ascii="Arial" w:hAnsi="Arial" w:cs="Arial"/>
+          <w:b/>
+          <w:bCs/>
+          <w:lang w:val="en-US" w:eastAsia="en-GB"/>
+        </w:rPr>
+      </w:pPr>
+      <w:r>
+        <w:rPr>
+          <w:rFonts w:ascii="Arial" w:hAnsi="Arial" w:cs="Arial"/>
+        </w:rPr>
+        <w:t xml:space="preserve">    </w:t>
+      </w:r>
+      <w:r>
+        <w:rPr>
+          <w:rFonts w:ascii="Arial" w:hAnsi="Arial" w:cs="Arial"/>
+        </w:rPr>
+        <w:tab/>
+      </w:r>
+      <w:r>
+        <w:rPr>
+          <w:rFonts w:ascii="Arial" w:hAnsi="Arial" w:cs="Arial"/>
+          <w:b/>
+          <w:bCs/>
+          <w:lang w:val="en-US" w:eastAsia="en-GB"/>
+        </w:rPr>
+        <w:t>Most successful Genre based on Gross Earnings</w:t>
+      </w:r>
+    </w:p>
+    <w:p>
+      <w:pPr>
+        <w:spacing w:after="0" w:line="240" w:lineRule="auto"/>
+        <w:ind w:left="720"/>
+        <w:jc w:val="both"/>
+        <w:rPr>
+          <w:rFonts w:ascii="Arial" w:hAnsi="Arial" w:cs="Arial"/>
+          <w:b/>
+          <w:bCs/>
+          <w:lang w:val="en-US" w:eastAsia="en-GB"/>
+        </w:rPr>
+      </w:pPr>
+      <w:r>
+        <w:rPr>
+          <w:rFonts w:ascii="Arial" w:hAnsi="Arial" w:cs="Arial"/>
+        </w:rPr>
+        <w:t>The highest grossing genre of movies with over $500 million profit are 'Family' movies, producing almost double than 'Animation' movies.</w:t>
+      </w:r>
+    </w:p>
+    <w:p>
+      <w:pPr>
+        <w:spacing w:after="0" w:line="240" w:lineRule="auto"/>
+        <w:jc w:val="both"/>
+        <w:rPr>
+          <w:rFonts w:ascii="Arial" w:hAnsi="Arial" w:cs="Arial"/>
+        </w:rPr>
+      </w:pPr>
+    </w:p>
+    <w:p>
+      <w:pPr>
+        <w:spacing w:after="0" w:line="240" w:lineRule="auto"/>
+        <w:jc w:val="both"/>
+        <w:rPr>
+          <w:rFonts w:ascii="Arial" w:hAnsi="Arial" w:cs="Arial"/>
+          <w:b/>
+          <w:bCs/>
+          <w:lang w:val="en-US" w:eastAsia="en-GB"/>
+        </w:rPr>
+      </w:pPr>
+      <w:r>
+        <w:rPr>
+          <w:rFonts w:ascii="Arial" w:hAnsi="Arial" w:cs="Arial"/>
+        </w:rPr>
+        <w:t xml:space="preserve">    </w:t>
+      </w:r>
+      <w:r>
+        <w:rPr>
+          <w:rFonts w:ascii="Arial" w:hAnsi="Arial" w:cs="Arial"/>
+        </w:rPr>
+        <w:tab/>
+      </w:r>
+      <w:r>
+        <w:rPr>
+          <w:rFonts w:ascii="Arial" w:hAnsi="Arial" w:cs="Arial"/>
+          <w:b/>
+          <w:bCs/>
+          <w:lang w:val="en-US" w:eastAsia="en-GB"/>
+        </w:rPr>
+        <w:t>Linear Regression Analysis</w:t>
+      </w:r>
+    </w:p>
+    <w:p>
+      <w:pPr>
+        <w:pStyle w:val="ListParagraph"/>
+        <w:numPr>
+          <w:ilvl w:val="0"/>
+          <w:numId w:val="21"/>
+        </w:numPr>
+        <w:spacing w:after="0" w:line="240" w:lineRule="auto"/>
+        <w:jc w:val="both"/>
+        <w:rPr>
+          <w:rFonts w:ascii="Arial" w:hAnsi="Arial" w:cs="Arial"/>
+        </w:rPr>
+      </w:pPr>
+      <w:r>
+        <w:rPr>
+          <w:rFonts w:ascii="Arial" w:hAnsi="Arial" w:cs="Arial"/>
+          <w:b/>
+          <w:bCs/>
+        </w:rPr>
+        <w:t xml:space="preserve">Average Votes vs. Average Gross: </w:t>
+      </w:r>
+      <w:r>
+        <w:rPr>
+          <w:rFonts w:ascii="Arial" w:hAnsi="Arial" w:cs="Arial"/>
+        </w:rPr>
+        <w:t>T</w:t>
+      </w:r>
+      <w:r>
+        <w:rPr>
+          <w:rFonts w:ascii="Arial" w:hAnsi="Arial" w:cs="Arial"/>
+        </w:rPr>
+        <w:t xml:space="preserve">he positive correlation (0.51) between the Average Votes and Average Gross per Genre suggests that there is a moderate tendency for genres to be more successful if they have greater votes. </w:t>
+      </w:r>
+      <w:proofErr w:type="gramStart"/>
+      <w:r>
+        <w:rPr>
+          <w:rFonts w:ascii="Arial" w:hAnsi="Arial" w:cs="Arial"/>
+        </w:rPr>
+        <w:t>However ,</w:t>
+      </w:r>
+      <w:proofErr w:type="gramEnd"/>
+      <w:r>
+        <w:rPr>
+          <w:rFonts w:ascii="Arial" w:hAnsi="Arial" w:cs="Arial"/>
+        </w:rPr>
+        <w:t xml:space="preserve"> since it is only a moderate correlation, it does not indicate causation. </w:t>
+      </w:r>
+    </w:p>
+    <w:p>
+      <w:pPr>
+        <w:pStyle w:val="ListParagraph"/>
+        <w:numPr>
+          <w:ilvl w:val="0"/>
+          <w:numId w:val="21"/>
+        </w:numPr>
+        <w:spacing w:after="0" w:line="240" w:lineRule="auto"/>
+        <w:jc w:val="both"/>
+        <w:rPr>
+          <w:rFonts w:ascii="Arial" w:hAnsi="Arial" w:cs="Arial"/>
+        </w:rPr>
+      </w:pPr>
+      <w:r>
+        <w:rPr>
+          <w:rFonts w:ascii="Arial" w:hAnsi="Arial" w:cs="Arial"/>
+          <w:b/>
+          <w:bCs/>
+        </w:rPr>
+        <w:t>Average Rating Score vs. Average Gross:</w:t>
+      </w:r>
+      <w:r>
+        <w:rPr>
+          <w:rFonts w:ascii="Arial" w:hAnsi="Arial" w:cs="Arial"/>
           <w:lang w:val="en-US" w:eastAsia="en-GB"/>
         </w:rPr>
         <w:t xml:space="preserve"> </w:t>
@@ -655,148 +1966,444 @@
       <w:r>
         <w:rPr>
           <w:rFonts w:ascii="Arial" w:hAnsi="Arial" w:cs="Arial"/>
-          <w:b/>
-          <w:bCs/>
-          <w:lang w:val="en-US" w:eastAsia="en-GB"/>
-        </w:rPr>
-        <w:t>OMDB Movie Ratings and Trends</w:t>
-      </w:r>
-    </w:p>
-    <w:p>
-      <w:pPr>
-        <w:spacing w:after="0" w:line="240" w:lineRule="auto"/>
-        <w:jc w:val="both"/>
-        <w:rPr>
-          <w:rFonts w:ascii="Arial" w:hAnsi="Arial" w:cs="Arial"/>
-          <w:b/>
-          <w:bCs/>
-          <w:lang w:val="en-US" w:eastAsia="en-GB"/>
+        </w:rPr>
+        <w:t>There is a weak positive correlation (0.32) between the average ratings and gross earnings per Genre. This suggests that the success of a movie genre is not greatly affected by its rating.</w:t>
+      </w:r>
+    </w:p>
+    <w:p>
+      <w:pPr>
+        <w:spacing w:after="0" w:line="240" w:lineRule="auto"/>
+        <w:jc w:val="both"/>
+        <w:rPr>
+          <w:rFonts w:ascii="Arial" w:hAnsi="Arial" w:cs="Arial"/>
+          <w:b/>
+          <w:bCs/>
+          <w:lang w:eastAsia="en-GB"/>
         </w:rPr>
       </w:pPr>
     </w:p>
     <w:p>
       <w:pPr>
         <w:pStyle w:val="ListParagraph"/>
-        <w:spacing w:after="0" w:line="240" w:lineRule="auto"/>
-        <w:jc w:val="both"/>
-        <w:rPr>
-          <w:rFonts w:ascii="Arial" w:hAnsi="Arial" w:cs="Arial"/>
-          <w:b/>
-          <w:bCs/>
-          <w:lang w:val="en-US" w:eastAsia="en-GB"/>
-        </w:rPr>
-      </w:pPr>
+        <w:numPr>
+          <w:ilvl w:val="0"/>
+          <w:numId w:val="22"/>
+        </w:numPr>
+        <w:spacing w:after="0" w:line="240" w:lineRule="auto"/>
+        <w:jc w:val="both"/>
+        <w:rPr>
+          <w:rFonts w:ascii="Arial" w:hAnsi="Arial" w:cs="Arial"/>
+          <w:b/>
+          <w:bCs/>
+          <w:lang w:val="en-US" w:eastAsia="en-GB"/>
+        </w:rPr>
+      </w:pPr>
+      <w:r>
+        <w:rPr>
+          <w:rFonts w:ascii="Arial" w:hAnsi="Arial" w:cs="Arial"/>
+          <w:b/>
+          <w:bCs/>
+          <w:lang w:val="en-US" w:eastAsia="en-GB"/>
+        </w:rPr>
+        <w:t>Actor/Director Influence</w:t>
+      </w:r>
+    </w:p>
+    <w:p>
+      <w:pPr>
+        <w:spacing w:after="0" w:line="240" w:lineRule="auto"/>
+        <w:jc w:val="both"/>
+        <w:rPr>
+          <w:rFonts w:ascii="Arial" w:hAnsi="Arial" w:cs="Arial"/>
+          <w:b/>
+          <w:bCs/>
+          <w:lang w:val="en-US" w:eastAsia="en-GB"/>
+        </w:rPr>
+      </w:pPr>
+    </w:p>
+    <w:p>
+      <w:pPr>
+        <w:spacing w:after="0" w:line="240" w:lineRule="auto"/>
+        <w:jc w:val="both"/>
+        <w:rPr>
+          <w:rFonts w:ascii="Arial" w:hAnsi="Arial" w:cs="Arial"/>
+          <w:b/>
+          <w:bCs/>
+        </w:rPr>
+      </w:pPr>
+      <w:r>
+        <w:rPr>
+          <w:rFonts w:ascii="Arial" w:hAnsi="Arial" w:cs="Arial"/>
+          <w:b/>
+          <w:bCs/>
+        </w:rPr>
+        <w:t xml:space="preserve">    </w:t>
+      </w:r>
+      <w:r>
+        <w:rPr>
+          <w:rFonts w:ascii="Arial" w:hAnsi="Arial" w:cs="Arial"/>
+          <w:b/>
+          <w:bCs/>
+        </w:rPr>
+        <w:tab/>
+      </w:r>
+      <w:r>
+        <w:rPr>
+          <w:rFonts w:ascii="Arial" w:hAnsi="Arial" w:cs="Arial"/>
+          <w:b/>
+          <w:bCs/>
+        </w:rPr>
+        <w:t>Top Directors and Actors Based on Average Ratings:</w:t>
+      </w:r>
     </w:p>
     <w:p>
       <w:pPr>
         <w:pStyle w:val="ListParagraph"/>
-        <w:spacing w:after="0" w:line="240" w:lineRule="auto"/>
-        <w:jc w:val="both"/>
-        <w:rPr>
-          <w:rFonts w:ascii="Arial" w:hAnsi="Arial" w:cs="Arial"/>
-          <w:b/>
-          <w:bCs/>
-          <w:lang w:val="en-US" w:eastAsia="en-GB"/>
-        </w:rPr>
-      </w:pPr>
-    </w:p>
-    <w:p>
-      <w:pPr>
-        <w:spacing w:after="0" w:line="240" w:lineRule="auto"/>
-        <w:jc w:val="both"/>
-        <w:rPr>
-          <w:rFonts w:ascii="Arial" w:hAnsi="Arial" w:cs="Arial"/>
-          <w:b/>
-          <w:bCs/>
-          <w:lang w:val="en-US" w:eastAsia="en-GB"/>
-        </w:rPr>
-      </w:pPr>
-      <w:r>
-        <w:rPr>
-          <w:rFonts w:ascii="Arial" w:hAnsi="Arial" w:cs="Arial"/>
-          <w:b/>
-          <w:bCs/>
-          <w:lang w:val="en-US" w:eastAsia="en-GB"/>
-        </w:rPr>
-        <w:t xml:space="preserve">2. </w:t>
-      </w:r>
-      <w:r>
-        <w:rPr>
-          <w:rFonts w:ascii="Arial" w:hAnsi="Arial" w:cs="Arial"/>
-          <w:b/>
-          <w:bCs/>
-          <w:lang w:val="en-US" w:eastAsia="en-GB"/>
-        </w:rPr>
-        <w:t>Genre Analysis and Popularity</w:t>
-      </w:r>
-      <w:r>
-        <w:rPr>
-          <w:rFonts w:ascii="Arial" w:hAnsi="Arial" w:cs="Arial"/>
-          <w:b/>
-          <w:bCs/>
-          <w:lang w:val="en-US" w:eastAsia="en-GB"/>
+        <w:numPr>
+          <w:ilvl w:val="0"/>
+          <w:numId w:val="3"/>
+        </w:numPr>
+        <w:spacing w:after="0" w:line="240" w:lineRule="auto"/>
+        <w:jc w:val="both"/>
+        <w:rPr>
+          <w:rFonts w:ascii="Arial" w:hAnsi="Arial" w:cs="Arial"/>
+        </w:rPr>
+      </w:pPr>
+      <w:r>
+        <w:rPr>
+          <w:rFonts w:ascii="Arial" w:hAnsi="Arial" w:cs="Arial"/>
+          <w:b/>
+          <w:bCs/>
+        </w:rPr>
+        <w:t>Directors:</w:t>
+      </w:r>
+      <w:r>
+        <w:rPr>
+          <w:rFonts w:ascii="Arial" w:hAnsi="Arial" w:cs="Arial"/>
+        </w:rPr>
+        <w:t xml:space="preserve"> Roberto Benigni, Tony Kaye, and Nadine Labaki lead in average ratings, indicating consistent high-quality filmmaking.</w:t>
+      </w:r>
+    </w:p>
+    <w:p>
+      <w:pPr>
+        <w:pStyle w:val="ListParagraph"/>
+        <w:numPr>
+          <w:ilvl w:val="0"/>
+          <w:numId w:val="3"/>
+        </w:numPr>
+        <w:spacing w:after="0" w:line="240" w:lineRule="auto"/>
+        <w:jc w:val="both"/>
+        <w:rPr>
+          <w:rFonts w:ascii="Arial" w:hAnsi="Arial" w:cs="Arial"/>
+        </w:rPr>
+      </w:pPr>
+      <w:r>
+        <w:rPr>
+          <w:rFonts w:ascii="Arial" w:hAnsi="Arial" w:cs="Arial"/>
+          <w:b/>
+          <w:bCs/>
+        </w:rPr>
+        <w:t>Actors:</w:t>
+      </w:r>
+      <w:r>
+        <w:rPr>
+          <w:rFonts w:ascii="Arial" w:hAnsi="Arial" w:cs="Arial"/>
+        </w:rPr>
+        <w:t xml:space="preserve"> Mark Hamill and Philippe Noiret emerge as top-rated actors, </w:t>
+      </w:r>
+      <w:proofErr w:type="gramStart"/>
+      <w:r>
+        <w:rPr>
+          <w:rFonts w:ascii="Arial" w:hAnsi="Arial" w:cs="Arial"/>
+        </w:rPr>
+        <w:t>showcasing</w:t>
+      </w:r>
+      <w:proofErr w:type="gramEnd"/>
+      <w:r>
+        <w:rPr>
+          <w:rFonts w:ascii="Arial" w:hAnsi="Arial" w:cs="Arial"/>
+        </w:rPr>
+        <w:t xml:space="preserve"> their impact on the audience's perception of movie quality.</w:t>
+      </w:r>
+    </w:p>
+    <w:p>
+      <w:pPr>
+        <w:pStyle w:val="ListParagraph"/>
+        <w:spacing w:after="0" w:line="240" w:lineRule="auto"/>
+        <w:ind w:left="1200"/>
+        <w:jc w:val="both"/>
+        <w:rPr>
+          <w:rFonts w:ascii="Arial" w:hAnsi="Arial" w:cs="Arial"/>
+        </w:rPr>
+      </w:pPr>
+    </w:p>
+    <w:p>
+      <w:pPr>
+        <w:spacing w:after="0" w:line="240" w:lineRule="auto"/>
+        <w:jc w:val="both"/>
+        <w:rPr>
+          <w:rFonts w:ascii="Arial" w:hAnsi="Arial" w:cs="Arial"/>
+          <w:b/>
+          <w:bCs/>
+        </w:rPr>
+      </w:pPr>
+      <w:r>
+        <w:rPr>
+          <w:rFonts w:ascii="Arial" w:hAnsi="Arial" w:cs="Arial"/>
+        </w:rPr>
+        <w:t xml:space="preserve">    </w:t>
+      </w:r>
+      <w:r>
+        <w:rPr>
+          <w:rFonts w:ascii="Arial" w:hAnsi="Arial" w:cs="Arial"/>
+        </w:rPr>
+        <w:tab/>
+      </w:r>
+      <w:r>
+        <w:rPr>
+          <w:rFonts w:ascii="Arial" w:hAnsi="Arial" w:cs="Arial"/>
+          <w:b/>
+          <w:bCs/>
+        </w:rPr>
+        <w:t>Total Gross Earnings by Directors and Actors:</w:t>
+      </w:r>
+    </w:p>
+    <w:p>
+      <w:pPr>
+        <w:pStyle w:val="ListParagraph"/>
+        <w:numPr>
+          <w:ilvl w:val="0"/>
+          <w:numId w:val="4"/>
+        </w:numPr>
+        <w:spacing w:after="0" w:line="240" w:lineRule="auto"/>
+        <w:jc w:val="both"/>
+        <w:rPr>
+          <w:rFonts w:ascii="Arial" w:hAnsi="Arial" w:cs="Arial"/>
+        </w:rPr>
+      </w:pPr>
+      <w:r>
+        <w:rPr>
+          <w:rFonts w:ascii="Arial" w:hAnsi="Arial" w:cs="Arial"/>
+          <w:b/>
+          <w:bCs/>
+        </w:rPr>
+        <w:t>Directors:</w:t>
+      </w:r>
+      <w:r>
+        <w:rPr>
+          <w:rFonts w:ascii="Arial" w:hAnsi="Arial" w:cs="Arial"/>
+        </w:rPr>
+        <w:t xml:space="preserve"> Steven Spielberg leads in total gross earnings, followed by Anthony Russo and Peter Jackson.</w:t>
+      </w:r>
+      <w:r>
+        <w:rPr>
+          <w:rFonts w:ascii="Arial" w:hAnsi="Arial" w:cs="Arial"/>
         </w:rPr>
         <w:t xml:space="preserve"> </w:t>
       </w:r>
-    </w:p>
-    <w:p>
-      <w:pPr>
-        <w:spacing w:after="0" w:line="240" w:lineRule="auto"/>
-        <w:jc w:val="both"/>
-        <w:rPr>
-          <w:rFonts w:ascii="Arial" w:hAnsi="Arial" w:cs="Arial"/>
-          <w:b/>
-          <w:bCs/>
-          <w:lang w:val="en-US" w:eastAsia="en-GB"/>
-        </w:rPr>
-      </w:pPr>
-    </w:p>
-    <w:p>
-      <w:pPr>
-        <w:spacing w:after="0" w:line="240" w:lineRule="auto"/>
-        <w:jc w:val="both"/>
-        <w:rPr>
-          <w:rFonts w:ascii="Arial" w:hAnsi="Arial" w:cs="Arial"/>
-          <w:lang w:val="en-US" w:eastAsia="en-GB"/>
-        </w:rPr>
-      </w:pPr>
-      <w:r>
-        <w:rPr>
-          <w:rFonts w:ascii="Arial" w:hAnsi="Arial" w:cs="Arial"/>
-          <w:lang w:val="en-US" w:eastAsia="en-GB"/>
-        </w:rPr>
-        <w:t>Hypothesis - The greater the popularity of a movie genre, the more successful it will be.</w:t>
-      </w:r>
-    </w:p>
-    <w:p>
-      <w:pPr>
-        <w:spacing w:after="0" w:line="240" w:lineRule="auto"/>
-        <w:jc w:val="both"/>
-        <w:rPr>
-          <w:rFonts w:ascii="Arial" w:hAnsi="Arial" w:cs="Arial"/>
-          <w:b/>
-          <w:bCs/>
-          <w:lang w:val="en-US" w:eastAsia="en-GB"/>
-        </w:rPr>
-      </w:pPr>
-    </w:p>
-    <w:p>
-      <w:pPr>
-        <w:spacing w:after="0" w:line="240" w:lineRule="auto"/>
-        <w:jc w:val="both"/>
-        <w:rPr>
-          <w:rFonts w:ascii="Arial" w:hAnsi="Arial" w:cs="Arial"/>
-          <w:b/>
-          <w:bCs/>
-          <w:lang w:val="en-US" w:eastAsia="en-GB"/>
-        </w:rPr>
-      </w:pPr>
-      <w:r>
-        <w:rPr>
-          <w:rFonts w:ascii="Arial" w:hAnsi="Arial" w:cs="Arial"/>
-          <w:b/>
-          <w:bCs/>
-          <w:lang w:val="en-US" w:eastAsia="en-GB"/>
+      <w:r>
+        <w:rPr>
+          <w:rFonts w:ascii="Arial" w:hAnsi="Arial" w:cs="Arial"/>
+        </w:rPr>
+        <w:t>These directors consistently deliver movies that attract significant audiences and generate substantial revenue.</w:t>
+      </w:r>
+    </w:p>
+    <w:p>
+      <w:pPr>
+        <w:pStyle w:val="ListParagraph"/>
+        <w:numPr>
+          <w:ilvl w:val="0"/>
+          <w:numId w:val="4"/>
+        </w:numPr>
+        <w:spacing w:after="0" w:line="240" w:lineRule="auto"/>
+        <w:jc w:val="both"/>
+        <w:rPr>
+          <w:rFonts w:ascii="Arial" w:hAnsi="Arial" w:cs="Arial"/>
+        </w:rPr>
+      </w:pPr>
+      <w:r>
+        <w:rPr>
+          <w:rFonts w:ascii="Arial" w:hAnsi="Arial" w:cs="Arial"/>
+          <w:b/>
+          <w:bCs/>
+        </w:rPr>
+        <w:t>Actors:</w:t>
+      </w:r>
+      <w:r>
+        <w:rPr>
+          <w:rFonts w:ascii="Arial" w:hAnsi="Arial" w:cs="Arial"/>
+        </w:rPr>
+        <w:t xml:space="preserve"> Robert Downey Jr. tops the list in total gross earnings, followed by Tom Hanks and Tom Cruise.</w:t>
+      </w:r>
+      <w:r>
+        <w:rPr>
+          <w:rFonts w:ascii="Arial" w:hAnsi="Arial" w:cs="Arial"/>
+        </w:rPr>
+        <w:t xml:space="preserve"> These </w:t>
+      </w:r>
+      <w:r>
+        <w:rPr>
+          <w:rFonts w:ascii="Arial" w:hAnsi="Arial" w:cs="Arial"/>
+        </w:rPr>
+        <w:t>demonstrate their ability to draw audiences and contribute to a movie's financial success with impressive cumulative worldwide box office earnings.</w:t>
+      </w:r>
+    </w:p>
+    <w:p>
+      <w:pPr>
+        <w:pStyle w:val="ListParagraph"/>
+        <w:spacing w:after="0" w:line="240" w:lineRule="auto"/>
+        <w:ind w:left="1200"/>
+        <w:jc w:val="both"/>
+        <w:rPr>
+          <w:rFonts w:ascii="Arial" w:hAnsi="Arial" w:cs="Arial"/>
+        </w:rPr>
+      </w:pPr>
+    </w:p>
+    <w:p>
+      <w:pPr>
+        <w:spacing w:after="0" w:line="240" w:lineRule="auto"/>
+        <w:jc w:val="both"/>
+        <w:rPr>
+          <w:rFonts w:ascii="Arial" w:hAnsi="Arial" w:cs="Arial"/>
+          <w:b/>
+          <w:bCs/>
+        </w:rPr>
+      </w:pPr>
+    </w:p>
+    <w:p>
+      <w:pPr>
+        <w:spacing w:after="0" w:line="240" w:lineRule="auto"/>
+        <w:ind w:left="360" w:firstLine="360"/>
+        <w:jc w:val="both"/>
+        <w:rPr>
+          <w:rFonts w:ascii="Arial" w:hAnsi="Arial" w:cs="Arial"/>
+          <w:b/>
+          <w:bCs/>
+        </w:rPr>
+      </w:pPr>
+      <w:r>
+        <w:rPr>
+          <w:rFonts w:ascii="Arial" w:hAnsi="Arial" w:cs="Arial"/>
+          <w:b/>
+          <w:bCs/>
+        </w:rPr>
+        <w:lastRenderedPageBreak/>
+        <w:t>Average Votes</w:t>
+      </w:r>
+      <w:r>
+        <w:rPr>
+          <w:rFonts w:ascii="Arial" w:hAnsi="Arial" w:cs="Arial"/>
+          <w:b/>
+          <w:bCs/>
+        </w:rPr>
+        <w:t xml:space="preserve">: </w:t>
+      </w:r>
+    </w:p>
+    <w:p>
+      <w:pPr>
+        <w:pStyle w:val="ListParagraph"/>
+        <w:numPr>
+          <w:ilvl w:val="0"/>
+          <w:numId w:val="7"/>
+        </w:numPr>
+        <w:spacing w:after="0" w:line="240" w:lineRule="auto"/>
+        <w:ind w:left="1080"/>
+        <w:jc w:val="both"/>
+        <w:rPr>
+          <w:rFonts w:ascii="Arial" w:hAnsi="Arial" w:cs="Arial"/>
+          <w:b/>
+          <w:bCs/>
+        </w:rPr>
+      </w:pPr>
+      <w:r>
+        <w:rPr>
+          <w:rFonts w:ascii="Arial" w:hAnsi="Arial" w:cs="Arial"/>
+          <w:b/>
+          <w:bCs/>
+        </w:rPr>
+        <w:t>Directors:</w:t>
+      </w:r>
+    </w:p>
+    <w:p>
+      <w:pPr>
+        <w:spacing w:after="0" w:line="240" w:lineRule="auto"/>
+        <w:ind w:left="1080"/>
+        <w:jc w:val="both"/>
+        <w:rPr>
+          <w:rFonts w:ascii="Arial" w:hAnsi="Arial" w:cs="Arial"/>
+        </w:rPr>
+      </w:pPr>
+      <w:r>
+        <w:rPr>
+          <w:rFonts w:ascii="Arial" w:hAnsi="Arial" w:cs="Arial"/>
+        </w:rPr>
+        <w:t>The average votes received by directors, with Christopher Nolan leading the pack, indicate their influence on audience engagement. Directors who can capture the audience's attention and appreciation contribute significantly to a movie's overall success.</w:t>
+      </w:r>
+    </w:p>
+    <w:p>
+      <w:pPr>
+        <w:pStyle w:val="ListParagraph"/>
+        <w:numPr>
+          <w:ilvl w:val="0"/>
+          <w:numId w:val="7"/>
+        </w:numPr>
+        <w:spacing w:after="0" w:line="240" w:lineRule="auto"/>
+        <w:ind w:left="1080"/>
+        <w:jc w:val="both"/>
+        <w:rPr>
+          <w:rFonts w:ascii="Arial" w:hAnsi="Arial" w:cs="Arial"/>
+          <w:b/>
+          <w:bCs/>
+        </w:rPr>
+      </w:pPr>
+      <w:r>
+        <w:rPr>
+          <w:rFonts w:ascii="Arial" w:hAnsi="Arial" w:cs="Arial"/>
+          <w:b/>
+          <w:bCs/>
+        </w:rPr>
+        <w:t>Actors:</w:t>
+      </w:r>
+    </w:p>
+    <w:p>
+      <w:pPr>
+        <w:spacing w:after="0" w:line="240" w:lineRule="auto"/>
+        <w:ind w:left="1080"/>
+        <w:jc w:val="both"/>
+        <w:rPr>
+          <w:rFonts w:ascii="Arial" w:hAnsi="Arial" w:cs="Arial"/>
+        </w:rPr>
+      </w:pPr>
+      <w:r>
+        <w:rPr>
+          <w:rFonts w:ascii="Arial" w:hAnsi="Arial" w:cs="Arial"/>
+        </w:rPr>
+        <w:t>Actors like Mark Hamill, Ben Burtt, and Alexandre Rodrigues garner high average votes, emphasizing their role in creating movies that resonate with audiences and receive positive feedback.</w:t>
+      </w:r>
+    </w:p>
+    <w:p>
+      <w:pPr>
+        <w:spacing w:after="0" w:line="240" w:lineRule="auto"/>
+        <w:jc w:val="both"/>
+        <w:rPr>
+          <w:rFonts w:ascii="Arial" w:hAnsi="Arial" w:cs="Arial"/>
+        </w:rPr>
+      </w:pPr>
+    </w:p>
+    <w:p>
+      <w:pPr>
+        <w:spacing w:after="0" w:line="240" w:lineRule="auto"/>
+        <w:jc w:val="both"/>
+        <w:rPr>
+          <w:rFonts w:ascii="Arial" w:hAnsi="Arial" w:cs="Arial"/>
+          <w:b/>
+          <w:bCs/>
+        </w:rPr>
+      </w:pPr>
+      <w:r>
+        <w:rPr>
+          <w:rFonts w:ascii="Arial" w:hAnsi="Arial" w:cs="Arial"/>
+          <w:b/>
+          <w:bCs/>
         </w:rPr>
         <w:t xml:space="preserve">    </w:t>
       </w:r>
@@ -805,27 +2412,338 @@
           <w:rFonts w:ascii="Arial" w:hAnsi="Arial" w:cs="Arial"/>
           <w:b/>
           <w:bCs/>
-          <w:lang w:val="en-US" w:eastAsia="en-GB"/>
-        </w:rPr>
-        <w:t>P</w:t>
-      </w:r>
-      <w:r>
-        <w:rPr>
-          <w:rFonts w:ascii="Arial" w:hAnsi="Arial" w:cs="Arial"/>
-          <w:b/>
-          <w:bCs/>
-          <w:lang w:val="en-US" w:eastAsia="en-GB"/>
-        </w:rPr>
-        <w:t>opular</w:t>
-      </w:r>
-      <w:r>
-        <w:rPr>
-          <w:rFonts w:ascii="Arial" w:hAnsi="Arial" w:cs="Arial"/>
-          <w:b/>
-          <w:bCs/>
-          <w:lang w:val="en-US" w:eastAsia="en-GB"/>
-        </w:rPr>
-        <w:t>ity of</w:t>
+        </w:rPr>
+        <w:tab/>
+      </w:r>
+      <w:r>
+        <w:rPr>
+          <w:rFonts w:ascii="Arial" w:hAnsi="Arial" w:cs="Arial"/>
+          <w:b/>
+          <w:bCs/>
+        </w:rPr>
+        <w:t>Linear Regression Analysis:</w:t>
+      </w:r>
+    </w:p>
+    <w:p>
+      <w:pPr>
+        <w:pStyle w:val="ListParagraph"/>
+        <w:numPr>
+          <w:ilvl w:val="0"/>
+          <w:numId w:val="5"/>
+        </w:numPr>
+        <w:spacing w:after="0" w:line="240" w:lineRule="auto"/>
+        <w:jc w:val="both"/>
+        <w:rPr>
+          <w:rFonts w:ascii="Arial" w:hAnsi="Arial" w:cs="Arial"/>
+        </w:rPr>
+      </w:pPr>
+      <w:r>
+        <w:rPr>
+          <w:rFonts w:ascii="Arial" w:hAnsi="Arial" w:cs="Arial"/>
+          <w:b/>
+          <w:bCs/>
+        </w:rPr>
+        <w:t>Director's Rating vs. Actor's Rating:</w:t>
+      </w:r>
+      <w:r>
+        <w:rPr>
+          <w:rFonts w:ascii="Arial" w:hAnsi="Arial" w:cs="Arial"/>
+        </w:rPr>
+        <w:t xml:space="preserve"> A positive linear relationship is observed, suggesting that higher-rated directors tend to work with higher-rated actors.</w:t>
+      </w:r>
+    </w:p>
+    <w:p>
+      <w:pPr>
+        <w:pStyle w:val="ListParagraph"/>
+        <w:numPr>
+          <w:ilvl w:val="0"/>
+          <w:numId w:val="5"/>
+        </w:numPr>
+        <w:spacing w:after="0" w:line="240" w:lineRule="auto"/>
+        <w:jc w:val="both"/>
+        <w:rPr>
+          <w:rFonts w:ascii="Arial" w:hAnsi="Arial" w:cs="Arial"/>
+        </w:rPr>
+      </w:pPr>
+      <w:r>
+        <w:rPr>
+          <w:rFonts w:ascii="Arial" w:hAnsi="Arial" w:cs="Arial"/>
+          <w:b/>
+          <w:bCs/>
+        </w:rPr>
+        <w:t>Total Gross by Director vs. Total Gross by Actor:</w:t>
+      </w:r>
+      <w:r>
+        <w:rPr>
+          <w:rFonts w:ascii="Arial" w:hAnsi="Arial" w:cs="Arial"/>
+        </w:rPr>
+        <w:t xml:space="preserve"> The weak correlation (R=0.08) implies that directorial success does not strongly predict actor-based financial success.</w:t>
+      </w:r>
+    </w:p>
+    <w:p>
+      <w:pPr>
+        <w:pStyle w:val="ListParagraph"/>
+        <w:numPr>
+          <w:ilvl w:val="0"/>
+          <w:numId w:val="5"/>
+        </w:numPr>
+        <w:spacing w:after="0" w:line="240" w:lineRule="auto"/>
+        <w:jc w:val="both"/>
+        <w:rPr>
+          <w:rFonts w:ascii="Arial" w:hAnsi="Arial" w:cs="Arial"/>
+        </w:rPr>
+      </w:pPr>
+      <w:r>
+        <w:rPr>
+          <w:rFonts w:ascii="Arial" w:hAnsi="Arial" w:cs="Arial"/>
+          <w:b/>
+          <w:bCs/>
+        </w:rPr>
+        <w:t>Average Votes by Director vs. Average Votes by Actor:</w:t>
+      </w:r>
+      <w:r>
+        <w:rPr>
+          <w:rFonts w:ascii="Arial" w:hAnsi="Arial" w:cs="Arial"/>
+        </w:rPr>
+        <w:t xml:space="preserve"> A moderate correlation (R=0.38) indicates a positive relationship between the average votes received by directors and actors.</w:t>
+      </w:r>
+    </w:p>
+    <w:p>
+      <w:pPr>
+        <w:pStyle w:val="ListParagraph"/>
+        <w:spacing w:after="0" w:line="240" w:lineRule="auto"/>
+        <w:ind w:left="1200"/>
+        <w:jc w:val="both"/>
+        <w:rPr>
+          <w:rFonts w:ascii="Arial" w:hAnsi="Arial" w:cs="Arial"/>
+          <w:b/>
+          <w:bCs/>
+        </w:rPr>
+      </w:pPr>
+    </w:p>
+    <w:p>
+      <w:pPr>
+        <w:spacing w:after="0" w:line="240" w:lineRule="auto"/>
+        <w:jc w:val="both"/>
+        <w:rPr>
+          <w:rFonts w:ascii="Arial" w:hAnsi="Arial" w:cs="Arial"/>
+          <w:b/>
+          <w:bCs/>
+        </w:rPr>
+      </w:pPr>
+      <w:r>
+        <w:rPr>
+          <w:rFonts w:ascii="Arial" w:hAnsi="Arial" w:cs="Arial"/>
+          <w:b/>
+          <w:bCs/>
+        </w:rPr>
+        <w:t xml:space="preserve">    </w:t>
+      </w:r>
+      <w:r>
+        <w:rPr>
+          <w:rFonts w:ascii="Arial" w:hAnsi="Arial" w:cs="Arial"/>
+          <w:b/>
+          <w:bCs/>
+        </w:rPr>
+        <w:tab/>
+      </w:r>
+      <w:r>
+        <w:rPr>
+          <w:rFonts w:ascii="Arial" w:hAnsi="Arial" w:cs="Arial"/>
+          <w:b/>
+          <w:bCs/>
+        </w:rPr>
+        <w:t>Two-Sample T-Tests:</w:t>
+      </w:r>
+    </w:p>
+    <w:p>
+      <w:pPr>
+        <w:pStyle w:val="ListParagraph"/>
+        <w:numPr>
+          <w:ilvl w:val="0"/>
+          <w:numId w:val="6"/>
+        </w:numPr>
+        <w:spacing w:after="0" w:line="240" w:lineRule="auto"/>
+        <w:jc w:val="both"/>
+        <w:rPr>
+          <w:rFonts w:ascii="Arial" w:hAnsi="Arial" w:cs="Arial"/>
+        </w:rPr>
+      </w:pPr>
+      <w:r>
+        <w:rPr>
+          <w:rFonts w:ascii="Arial" w:hAnsi="Arial" w:cs="Arial"/>
+          <w:b/>
+          <w:bCs/>
+        </w:rPr>
+        <w:t>Average Votes Comparison:</w:t>
+      </w:r>
+      <w:r>
+        <w:rPr>
+          <w:rFonts w:ascii="Arial" w:hAnsi="Arial" w:cs="Arial"/>
+        </w:rPr>
+        <w:t xml:space="preserve"> The t-test fails to reject the null hypothesis, suggesting no significant difference in average votes between directors and actors, as indicated by the high p-value (p = 0.9405).</w:t>
+      </w:r>
+    </w:p>
+    <w:p>
+      <w:pPr>
+        <w:pStyle w:val="ListParagraph"/>
+        <w:numPr>
+          <w:ilvl w:val="0"/>
+          <w:numId w:val="6"/>
+        </w:numPr>
+        <w:spacing w:after="0" w:line="240" w:lineRule="auto"/>
+        <w:jc w:val="both"/>
+        <w:rPr>
+          <w:rFonts w:ascii="Arial" w:hAnsi="Arial" w:cs="Arial"/>
+        </w:rPr>
+      </w:pPr>
+      <w:r>
+        <w:rPr>
+          <w:rFonts w:ascii="Arial" w:hAnsi="Arial" w:cs="Arial"/>
+          <w:b/>
+          <w:bCs/>
+        </w:rPr>
+        <w:t>Total Gross Comparison:</w:t>
+      </w:r>
+      <w:r>
+        <w:rPr>
+          <w:rFonts w:ascii="Arial" w:hAnsi="Arial" w:cs="Arial"/>
+        </w:rPr>
+        <w:t xml:space="preserve"> The t-test fails to reject the null hypothesis, suggesting no significant difference in total gross earnings between directors and actors (p = 0.1865).</w:t>
+      </w:r>
+    </w:p>
+    <w:p>
+      <w:pPr>
+        <w:pStyle w:val="ListParagraph"/>
+        <w:numPr>
+          <w:ilvl w:val="0"/>
+          <w:numId w:val="6"/>
+        </w:numPr>
+        <w:spacing w:after="0" w:line="240" w:lineRule="auto"/>
+        <w:jc w:val="both"/>
+        <w:rPr>
+          <w:rFonts w:ascii="Arial" w:hAnsi="Arial" w:cs="Arial"/>
+        </w:rPr>
+      </w:pPr>
+      <w:r>
+        <w:rPr>
+          <w:rFonts w:ascii="Arial" w:hAnsi="Arial" w:cs="Arial"/>
+          <w:b/>
+          <w:bCs/>
+        </w:rPr>
+        <w:t>Average Votes by Director vs. Actor:</w:t>
+      </w:r>
+      <w:r>
+        <w:rPr>
+          <w:rFonts w:ascii="Arial" w:hAnsi="Arial" w:cs="Arial"/>
+        </w:rPr>
+        <w:t xml:space="preserve"> The analysis fails to reject the null hypothesis, indicating no significant difference in average votes between directors and actors (p = 0.9405).</w:t>
+      </w:r>
+    </w:p>
+    <w:p>
+      <w:pPr>
+        <w:spacing w:after="0" w:line="240" w:lineRule="auto"/>
+        <w:jc w:val="both"/>
+        <w:rPr>
+          <w:rFonts w:ascii="Arial" w:hAnsi="Arial" w:cs="Arial"/>
+          <w:b/>
+          <w:bCs/>
+          <w:lang w:eastAsia="en-GB"/>
+        </w:rPr>
+      </w:pPr>
+    </w:p>
+    <w:p>
+      <w:pPr>
+        <w:spacing w:after="0" w:line="240" w:lineRule="auto"/>
+        <w:jc w:val="both"/>
+        <w:rPr>
+          <w:rFonts w:ascii="Arial" w:hAnsi="Arial" w:cs="Arial"/>
+          <w:b/>
+          <w:bCs/>
+          <w:lang w:val="en-US" w:eastAsia="en-GB"/>
+        </w:rPr>
+      </w:pPr>
+    </w:p>
+    <w:p>
+      <w:pPr>
+        <w:spacing w:after="0" w:line="240" w:lineRule="auto"/>
+        <w:jc w:val="both"/>
+        <w:rPr>
+          <w:rFonts w:ascii="Arial" w:hAnsi="Arial" w:cs="Arial"/>
+          <w:b/>
+          <w:bCs/>
+          <w:lang w:val="en-US" w:eastAsia="en-GB"/>
+        </w:rPr>
+      </w:pPr>
+      <w:r>
+        <w:rPr>
+          <w:rFonts w:ascii="Arial" w:hAnsi="Arial" w:cs="Arial"/>
+          <w:b/>
+          <w:bCs/>
+          <w:lang w:val="en-US" w:eastAsia="en-GB"/>
+        </w:rPr>
+        <w:t>Movie Length and Audience Preference</w:t>
+      </w:r>
+    </w:p>
+    <w:p>
+      <w:pPr>
+        <w:pStyle w:val="ListParagraph"/>
+        <w:spacing w:after="0" w:line="240" w:lineRule="auto"/>
+        <w:rPr>
+          <w:rFonts w:ascii="Arial" w:hAnsi="Arial" w:cs="Arial"/>
+          <w:b/>
+          <w:bCs/>
+          <w:lang w:val="en-US" w:eastAsia="en-GB"/>
+        </w:rPr>
+      </w:pPr>
+    </w:p>
+    <w:p>
+      <w:pPr>
+        <w:pStyle w:val="ListParagraph"/>
+        <w:spacing w:after="0" w:line="240" w:lineRule="auto"/>
+        <w:jc w:val="both"/>
+        <w:rPr>
+          <w:rFonts w:ascii="Arial" w:hAnsi="Arial" w:cs="Arial"/>
+          <w:b/>
+          <w:bCs/>
+          <w:lang w:val="en-US" w:eastAsia="en-GB"/>
+        </w:rPr>
+      </w:pPr>
+      <w:r>
+        <w:rPr>
+          <w:rFonts w:ascii="Arial" w:hAnsi="Arial" w:cs="Arial"/>
+          <w:b/>
+          <w:bCs/>
+          <w:lang w:val="en-US" w:eastAsia="en-GB"/>
+        </w:rPr>
+        <w:t xml:space="preserve">5. </w:t>
+      </w:r>
+      <w:r>
+        <w:rPr>
+          <w:rFonts w:ascii="Arial" w:hAnsi="Arial" w:cs="Arial"/>
+          <w:b/>
+          <w:bCs/>
+          <w:lang w:val="en-US" w:eastAsia="en-GB"/>
+        </w:rPr>
+        <w:t>Box Office Performance</w:t>
+      </w:r>
+      <w:r>
+        <w:rPr>
+          <w:rFonts w:ascii="Arial" w:hAnsi="Arial" w:cs="Arial"/>
+          <w:b/>
+          <w:bCs/>
+          <w:lang w:val="en-US" w:eastAsia="en-GB"/>
+        </w:rPr>
+        <w:t xml:space="preserve"> and </w:t>
+      </w:r>
+      <w:r>
+        <w:rPr>
+          <w:rFonts w:ascii="Arial" w:hAnsi="Arial" w:cs="Arial"/>
+          <w:b/>
+          <w:bCs/>
+          <w:lang w:val="en-US" w:eastAsia="en-GB"/>
+        </w:rPr>
+        <w:t>Budget</w:t>
       </w:r>
       <w:r>
         <w:rPr>
@@ -843,25 +2761,300 @@
           <w:bCs/>
           <w:lang w:val="en-US" w:eastAsia="en-GB"/>
         </w:rPr>
-        <w:t>Genres</w:t>
-      </w:r>
-      <w:r>
-        <w:rPr>
-          <w:rFonts w:ascii="Arial" w:hAnsi="Arial" w:cs="Arial"/>
-          <w:b/>
-          <w:bCs/>
-          <w:lang w:val="en-US" w:eastAsia="en-GB"/>
-        </w:rPr>
-        <w:t xml:space="preserve"> based on Average Votes </w:t>
-      </w:r>
-      <w:r>
-        <w:rPr>
-          <w:rFonts w:ascii="Arial" w:hAnsi="Arial" w:cs="Arial"/>
-          <w:b/>
-          <w:bCs/>
-          <w:lang w:val="en-US" w:eastAsia="en-GB"/>
-        </w:rPr>
-        <w:t>and Rating Score</w:t>
+        <w:t>Analysis</w:t>
+      </w:r>
+    </w:p>
+    <w:p>
+      <w:pPr>
+        <w:spacing w:after="0" w:line="240" w:lineRule="auto"/>
+        <w:jc w:val="both"/>
+        <w:rPr>
+          <w:rFonts w:ascii="Arial" w:hAnsi="Arial" w:cs="Arial"/>
+          <w:b/>
+          <w:bCs/>
+          <w:lang w:val="en-US" w:eastAsia="en-GB"/>
+        </w:rPr>
+      </w:pPr>
+    </w:p>
+    <w:p>
+      <w:pPr>
+        <w:spacing w:after="0" w:line="240" w:lineRule="auto"/>
+        <w:ind w:firstLine="720"/>
+        <w:jc w:val="both"/>
+        <w:rPr>
+          <w:rFonts w:ascii="Arial" w:hAnsi="Arial" w:cs="Arial"/>
+          <w:b/>
+          <w:bCs/>
+          <w:lang w:eastAsia="en-GB"/>
+        </w:rPr>
+      </w:pPr>
+      <w:r>
+        <w:rPr>
+          <w:rFonts w:ascii="Arial" w:hAnsi="Arial" w:cs="Arial"/>
+          <w:b/>
+          <w:bCs/>
+          <w:lang w:eastAsia="en-GB"/>
+        </w:rPr>
+        <w:t>Budget vs. Box Office Earnings:</w:t>
+      </w:r>
+    </w:p>
+    <w:p>
+      <w:pPr>
+        <w:pStyle w:val="ListParagraph"/>
+        <w:numPr>
+          <w:ilvl w:val="0"/>
+          <w:numId w:val="13"/>
+        </w:numPr>
+        <w:spacing w:after="0" w:line="240" w:lineRule="auto"/>
+        <w:jc w:val="both"/>
+        <w:rPr>
+          <w:rFonts w:ascii="Arial" w:hAnsi="Arial" w:cs="Arial"/>
+          <w:lang w:eastAsia="en-GB"/>
+        </w:rPr>
+      </w:pPr>
+      <w:r>
+        <w:rPr>
+          <w:rFonts w:ascii="Arial" w:hAnsi="Arial" w:cs="Arial"/>
+          <w:lang w:eastAsia="en-GB"/>
+        </w:rPr>
+        <w:t xml:space="preserve">An </w:t>
+      </w:r>
+      <w:proofErr w:type="spellStart"/>
+      <w:r>
+        <w:rPr>
+          <w:rFonts w:ascii="Arial" w:hAnsi="Arial" w:cs="Arial"/>
+          <w:lang w:eastAsia="en-GB"/>
+        </w:rPr>
+        <w:t>r-value</w:t>
+      </w:r>
+      <w:proofErr w:type="spellEnd"/>
+      <w:r>
+        <w:rPr>
+          <w:rFonts w:ascii="Arial" w:hAnsi="Arial" w:cs="Arial"/>
+          <w:lang w:eastAsia="en-GB"/>
+        </w:rPr>
+        <w:t xml:space="preserve"> of 0.5476 indicates a moderate positive linear relationship between the budget and gross of movies. As the budget increases, there tends to be a moderate increase in gross, but </w:t>
+      </w:r>
+      <w:proofErr w:type="gramStart"/>
+      <w:r>
+        <w:rPr>
+          <w:rFonts w:ascii="Arial" w:hAnsi="Arial" w:cs="Arial"/>
+          <w:lang w:eastAsia="en-GB"/>
+        </w:rPr>
+        <w:t>it's</w:t>
+      </w:r>
+      <w:proofErr w:type="gramEnd"/>
+      <w:r>
+        <w:rPr>
+          <w:rFonts w:ascii="Arial" w:hAnsi="Arial" w:cs="Arial"/>
+          <w:lang w:eastAsia="en-GB"/>
+        </w:rPr>
+        <w:t xml:space="preserve"> not as strong as a higher correlation would suggest.</w:t>
+      </w:r>
+    </w:p>
+    <w:p>
+      <w:pPr>
+        <w:pStyle w:val="ListParagraph"/>
+        <w:numPr>
+          <w:ilvl w:val="0"/>
+          <w:numId w:val="13"/>
+        </w:numPr>
+        <w:spacing w:after="0" w:line="240" w:lineRule="auto"/>
+        <w:jc w:val="both"/>
+        <w:rPr>
+          <w:rFonts w:ascii="Arial" w:hAnsi="Arial" w:cs="Arial"/>
+          <w:lang w:eastAsia="en-GB"/>
+        </w:rPr>
+      </w:pPr>
+      <w:r>
+        <w:rPr>
+          <w:rFonts w:ascii="Arial" w:hAnsi="Arial" w:cs="Arial"/>
+          <w:lang w:eastAsia="en-GB"/>
+        </w:rPr>
+        <w:t>The moderate correlation suggests that while there is a tendency for movies with higher budgets to have higher gross earnings, there is significant variability. In other words, there are instances where movies with lower budgets might still perform well in terms of gross earnings, and vice versa.</w:t>
+      </w:r>
+    </w:p>
+    <w:p>
+      <w:pPr>
+        <w:spacing w:after="0" w:line="240" w:lineRule="auto"/>
+        <w:jc w:val="both"/>
+        <w:rPr>
+          <w:rFonts w:ascii="Arial" w:hAnsi="Arial" w:cs="Arial"/>
+          <w:lang w:eastAsia="en-GB"/>
+        </w:rPr>
+      </w:pPr>
+    </w:p>
+    <w:p>
+      <w:pPr>
+        <w:spacing w:after="0" w:line="240" w:lineRule="auto"/>
+        <w:ind w:firstLine="720"/>
+        <w:jc w:val="both"/>
+        <w:rPr>
+          <w:rFonts w:ascii="Arial" w:hAnsi="Arial" w:cs="Arial"/>
+          <w:b/>
+          <w:bCs/>
+          <w:lang w:eastAsia="en-GB"/>
+        </w:rPr>
+      </w:pPr>
+    </w:p>
+    <w:p>
+      <w:pPr>
+        <w:spacing w:after="0" w:line="240" w:lineRule="auto"/>
+        <w:ind w:firstLine="720"/>
+        <w:jc w:val="both"/>
+        <w:rPr>
+          <w:rFonts w:ascii="Arial" w:hAnsi="Arial" w:cs="Arial"/>
+          <w:b/>
+          <w:bCs/>
+          <w:lang w:eastAsia="en-GB"/>
+        </w:rPr>
+      </w:pPr>
+    </w:p>
+    <w:p>
+      <w:pPr>
+        <w:spacing w:after="0" w:line="240" w:lineRule="auto"/>
+        <w:ind w:left="360" w:firstLine="720"/>
+        <w:jc w:val="both"/>
+        <w:rPr>
+          <w:rFonts w:ascii="Arial" w:hAnsi="Arial" w:cs="Arial"/>
+          <w:b/>
+          <w:bCs/>
+          <w:lang w:eastAsia="en-GB"/>
+        </w:rPr>
+      </w:pPr>
+      <w:r>
+        <w:rPr>
+          <w:rFonts w:ascii="Arial" w:hAnsi="Arial" w:cs="Arial"/>
+          <w:b/>
+          <w:bCs/>
+          <w:lang w:eastAsia="en-GB"/>
+        </w:rPr>
+        <w:lastRenderedPageBreak/>
+        <w:t>Budget vs. Ratings:</w:t>
+      </w:r>
+    </w:p>
+    <w:p>
+      <w:pPr>
+        <w:pStyle w:val="ListParagraph"/>
+        <w:numPr>
+          <w:ilvl w:val="0"/>
+          <w:numId w:val="14"/>
+        </w:numPr>
+        <w:spacing w:after="0" w:line="240" w:lineRule="auto"/>
+        <w:jc w:val="both"/>
+        <w:rPr>
+          <w:rFonts w:ascii="Arial" w:hAnsi="Arial" w:cs="Arial"/>
+          <w:lang w:eastAsia="en-GB"/>
+        </w:rPr>
+      </w:pPr>
+      <w:r>
+        <w:rPr>
+          <w:rFonts w:ascii="Arial" w:hAnsi="Arial" w:cs="Arial"/>
+          <w:lang w:eastAsia="en-GB"/>
+        </w:rPr>
+        <w:t xml:space="preserve">An </w:t>
+      </w:r>
+      <w:proofErr w:type="spellStart"/>
+      <w:r>
+        <w:rPr>
+          <w:rFonts w:ascii="Arial" w:hAnsi="Arial" w:cs="Arial"/>
+          <w:lang w:eastAsia="en-GB"/>
+        </w:rPr>
+        <w:t>r-value</w:t>
+      </w:r>
+      <w:proofErr w:type="spellEnd"/>
+      <w:r>
+        <w:rPr>
+          <w:rFonts w:ascii="Arial" w:hAnsi="Arial" w:cs="Arial"/>
+          <w:lang w:eastAsia="en-GB"/>
+        </w:rPr>
+        <w:t xml:space="preserve"> of 0.0051 indicates an almost non-existent linear relationship between the budget allocated for a movie and its rating. Changes in the budget </w:t>
+      </w:r>
+      <w:proofErr w:type="gramStart"/>
+      <w:r>
+        <w:rPr>
+          <w:rFonts w:ascii="Arial" w:hAnsi="Arial" w:cs="Arial"/>
+          <w:lang w:eastAsia="en-GB"/>
+        </w:rPr>
+        <w:t>don't</w:t>
+      </w:r>
+      <w:proofErr w:type="gramEnd"/>
+      <w:r>
+        <w:rPr>
+          <w:rFonts w:ascii="Arial" w:hAnsi="Arial" w:cs="Arial"/>
+          <w:lang w:eastAsia="en-GB"/>
+        </w:rPr>
+        <w:t xml:space="preserve"> show a significant pattern or impact on the movie ratings.</w:t>
+      </w:r>
+    </w:p>
+    <w:p>
+      <w:pPr>
+        <w:pStyle w:val="ListParagraph"/>
+        <w:numPr>
+          <w:ilvl w:val="0"/>
+          <w:numId w:val="14"/>
+        </w:numPr>
+        <w:spacing w:after="0" w:line="240" w:lineRule="auto"/>
+        <w:jc w:val="both"/>
+        <w:rPr>
+          <w:rFonts w:ascii="Arial" w:hAnsi="Arial" w:cs="Arial"/>
+          <w:lang w:eastAsia="en-GB"/>
+        </w:rPr>
+      </w:pPr>
+      <w:r>
+        <w:rPr>
+          <w:rFonts w:ascii="Arial" w:hAnsi="Arial" w:cs="Arial"/>
+          <w:lang w:eastAsia="en-GB"/>
+        </w:rPr>
+        <w:t xml:space="preserve">It suggests that the budget spent on a movie does not significantly influence or predict the rating it receives. Therefore, when aiming for a higher movie rating, other factors beyond budget allocation need to be considered and prioritized; like quality of the script, acting performances, audience preferences </w:t>
+      </w:r>
+      <w:proofErr w:type="gramStart"/>
+      <w:r>
+        <w:rPr>
+          <w:rFonts w:ascii="Arial" w:hAnsi="Arial" w:cs="Arial"/>
+          <w:lang w:eastAsia="en-GB"/>
+        </w:rPr>
+        <w:t>and so on</w:t>
+      </w:r>
+      <w:proofErr w:type="gramEnd"/>
+      <w:r>
+        <w:rPr>
+          <w:rFonts w:ascii="Arial" w:hAnsi="Arial" w:cs="Arial"/>
+          <w:lang w:eastAsia="en-GB"/>
+        </w:rPr>
+        <w:t>.</w:t>
+      </w:r>
+    </w:p>
+    <w:p>
+      <w:pPr>
+        <w:spacing w:after="0" w:line="240" w:lineRule="auto"/>
+        <w:jc w:val="both"/>
+        <w:rPr>
+          <w:rFonts w:ascii="Arial" w:hAnsi="Arial" w:cs="Arial"/>
+          <w:lang w:eastAsia="en-GB"/>
+        </w:rPr>
+      </w:pPr>
+    </w:p>
+    <w:p>
+      <w:pPr>
+        <w:spacing w:after="0" w:line="240" w:lineRule="auto"/>
+        <w:ind w:left="1080"/>
+        <w:jc w:val="both"/>
+        <w:rPr>
+          <w:rFonts w:ascii="Arial" w:hAnsi="Arial" w:cs="Arial"/>
+          <w:b/>
+          <w:bCs/>
+          <w:lang w:eastAsia="en-GB"/>
+        </w:rPr>
+      </w:pPr>
+      <w:r>
+        <w:rPr>
+          <w:rFonts w:ascii="Arial" w:hAnsi="Arial" w:cs="Arial"/>
+          <w:b/>
+          <w:bCs/>
+          <w:lang w:eastAsia="en-GB"/>
+        </w:rPr>
+        <w:t>Relationship between Average Budget and Average Gross of Movies over the Years:</w:t>
       </w:r>
     </w:p>
     <w:p>
@@ -875,51 +3068,31 @@
         <w:jc w:val="both"/>
         <w:rPr>
           <w:rFonts w:ascii="Arial" w:hAnsi="Arial" w:cs="Arial"/>
-        </w:rPr>
-      </w:pPr>
-      <w:r>
-        <w:rPr>
-          <w:rFonts w:ascii="Arial" w:hAnsi="Arial" w:cs="Arial"/>
-          <w:b/>
-          <w:bCs/>
-        </w:rPr>
-        <w:t>Average Votes</w:t>
-      </w:r>
-      <w:r>
-        <w:rPr>
-          <w:rFonts w:ascii="Arial" w:hAnsi="Arial" w:cs="Arial"/>
-          <w:b/>
-          <w:bCs/>
-        </w:rPr>
-        <w:t xml:space="preserve">: </w:t>
-      </w:r>
-      <w:r>
-        <w:rPr>
-          <w:rFonts w:ascii="Helvetica" w:hAnsi="Helvetica" w:cs="Helvetica"/>
-          <w:color w:val="000000"/>
-          <w:sz w:val="21"/>
-          <w:szCs w:val="21"/>
-          <w:shd w:val="clear" w:color="auto" w:fill="FFFFFF"/>
-        </w:rPr>
-        <w:t> </w:t>
-      </w:r>
-      <w:r>
-        <w:rPr>
-          <w:rFonts w:ascii="Arial" w:hAnsi="Arial" w:cs="Arial"/>
-        </w:rPr>
-        <w:t xml:space="preserve">'Mystery' movies received the highest votes on average with over 250,000 votes. The next most popular genre </w:t>
-      </w:r>
-      <w:r>
-        <w:rPr>
-          <w:rFonts w:ascii="Arial" w:hAnsi="Arial" w:cs="Arial"/>
-        </w:rPr>
-        <w:t>is</w:t>
-      </w:r>
-      <w:r>
-        <w:rPr>
-          <w:rFonts w:ascii="Arial" w:hAnsi="Arial" w:cs="Arial"/>
-        </w:rPr>
-        <w:t xml:space="preserve"> 'Family' movies with approximately 170,000 votes.</w:t>
+          <w:lang w:eastAsia="en-GB"/>
+        </w:rPr>
+      </w:pPr>
+      <w:r>
+        <w:rPr>
+          <w:rFonts w:ascii="Arial" w:hAnsi="Arial" w:cs="Arial"/>
+          <w:lang w:eastAsia="en-GB"/>
+        </w:rPr>
+        <w:t xml:space="preserve">A Pearson correlation coefficient of approximately 0.94 suggests a strong positive linear relationship between the average budget and average gross of movies over the years. The p-value associated with this correlation is extremely small (3.26e-19), indicating strong evidence against the null hypothesis that there is no correlation between the variables. This </w:t>
+      </w:r>
+      <w:proofErr w:type="gramStart"/>
+      <w:r>
+        <w:rPr>
+          <w:rFonts w:ascii="Arial" w:hAnsi="Arial" w:cs="Arial"/>
+          <w:lang w:eastAsia="en-GB"/>
+        </w:rPr>
+        <w:t>very low</w:t>
+      </w:r>
+      <w:proofErr w:type="gramEnd"/>
+      <w:r>
+        <w:rPr>
+          <w:rFonts w:ascii="Arial" w:hAnsi="Arial" w:cs="Arial"/>
+          <w:lang w:eastAsia="en-GB"/>
+        </w:rPr>
+        <w:t xml:space="preserve"> p-value suggests that the correlation coefficient is statistically significant.</w:t>
       </w:r>
     </w:p>
     <w:p>
@@ -933,308 +3106,31 @@
         <w:jc w:val="both"/>
         <w:rPr>
           <w:rFonts w:ascii="Arial" w:hAnsi="Arial" w:cs="Arial"/>
-        </w:rPr>
-      </w:pPr>
-      <w:r>
-        <w:rPr>
-          <w:rFonts w:ascii="Arial" w:hAnsi="Arial" w:cs="Arial"/>
-          <w:b/>
-          <w:bCs/>
-        </w:rPr>
-        <w:t>Rating Score:</w:t>
-      </w:r>
-      <w:r>
-        <w:rPr>
-          <w:rFonts w:ascii="Arial" w:hAnsi="Arial" w:cs="Arial"/>
-        </w:rPr>
-        <w:t xml:space="preserve"> </w:t>
-      </w:r>
-      <w:r>
-        <w:rPr>
-          <w:rFonts w:ascii="Arial" w:hAnsi="Arial" w:cs="Arial"/>
-        </w:rPr>
-        <w:t>The movie genre to produce the highest average rating was ‘Biography’</w:t>
-      </w:r>
-      <w:r>
-        <w:rPr>
-          <w:rFonts w:ascii="Arial" w:hAnsi="Arial" w:cs="Arial"/>
-        </w:rPr>
-        <w:t>. However</w:t>
-      </w:r>
-      <w:r>
-        <w:rPr>
-          <w:rFonts w:ascii="Arial" w:hAnsi="Arial" w:cs="Arial"/>
-        </w:rPr>
-        <w:t xml:space="preserve">, </w:t>
-      </w:r>
-      <w:r>
-        <w:rPr>
-          <w:rFonts w:ascii="Helvetica" w:hAnsi="Helvetica" w:cs="Helvetica"/>
-          <w:color w:val="000000"/>
-          <w:sz w:val="21"/>
-          <w:szCs w:val="21"/>
-          <w:shd w:val="clear" w:color="auto" w:fill="FFFFFF"/>
-        </w:rPr>
-        <w:t> </w:t>
-      </w:r>
-      <w:r>
-        <w:rPr>
-          <w:rFonts w:ascii="Arial" w:hAnsi="Arial" w:cs="Arial"/>
-        </w:rPr>
-        <w:t>there is not a great deal of variation in the average ratings of each genre; majority of ratings fall between 6 and 7. The small variance indicates that the rating scores tend to be very close to the mean, and to each other, therefore the movie ratings data does not provide substantial evidence to explore the hypothesis.</w:t>
-      </w:r>
-    </w:p>
-    <w:p>
-      <w:pPr>
-        <w:spacing w:after="0" w:line="240" w:lineRule="auto"/>
-        <w:jc w:val="both"/>
-        <w:rPr>
-          <w:rFonts w:ascii="Arial" w:hAnsi="Arial" w:cs="Arial"/>
-        </w:rPr>
-      </w:pPr>
-    </w:p>
-    <w:p>
-      <w:pPr>
-        <w:spacing w:after="0" w:line="240" w:lineRule="auto"/>
-        <w:jc w:val="both"/>
-        <w:rPr>
-          <w:rFonts w:ascii="Arial" w:hAnsi="Arial" w:cs="Arial"/>
-          <w:b/>
-          <w:bCs/>
-          <w:lang w:val="en-US" w:eastAsia="en-GB"/>
-        </w:rPr>
-      </w:pPr>
-      <w:r>
-        <w:rPr>
-          <w:rFonts w:ascii="Arial" w:hAnsi="Arial" w:cs="Arial"/>
-        </w:rPr>
-        <w:t xml:space="preserve">    </w:t>
-      </w:r>
-      <w:r>
-        <w:rPr>
-          <w:rFonts w:ascii="Arial" w:hAnsi="Arial" w:cs="Arial"/>
-          <w:b/>
-          <w:bCs/>
-          <w:lang w:val="en-US" w:eastAsia="en-GB"/>
-        </w:rPr>
-        <w:t xml:space="preserve">Most successful Genre based on </w:t>
-      </w:r>
-      <w:r>
-        <w:rPr>
-          <w:rFonts w:ascii="Arial" w:hAnsi="Arial" w:cs="Arial"/>
-          <w:b/>
-          <w:bCs/>
-          <w:lang w:val="en-US" w:eastAsia="en-GB"/>
-        </w:rPr>
-        <w:t>Gross Earnings</w:t>
-      </w:r>
-    </w:p>
-    <w:p>
-      <w:pPr>
-        <w:pStyle w:val="ListParagraph"/>
-        <w:numPr>
-          <w:ilvl w:val="0"/>
-          <w:numId w:val="21"/>
-        </w:numPr>
-        <w:spacing w:after="0" w:line="240" w:lineRule="auto"/>
-        <w:jc w:val="both"/>
-        <w:rPr>
-          <w:rFonts w:ascii="Arial" w:hAnsi="Arial" w:cs="Arial"/>
-        </w:rPr>
-      </w:pPr>
-      <w:r>
-        <w:rPr>
-          <w:rFonts w:ascii="Arial" w:hAnsi="Arial" w:cs="Arial"/>
-        </w:rPr>
-        <w:t>The highest grossing genre of movies with over $500 million profit are 'Family' movies, producing almost double than 'Animation' movies.</w:t>
-      </w:r>
-    </w:p>
-    <w:p>
-      <w:pPr>
-        <w:spacing w:after="0" w:line="240" w:lineRule="auto"/>
-        <w:jc w:val="both"/>
-        <w:rPr>
-          <w:rFonts w:ascii="Arial" w:hAnsi="Arial" w:cs="Arial"/>
-        </w:rPr>
-      </w:pPr>
-    </w:p>
-    <w:p>
-      <w:pPr>
-        <w:spacing w:after="0" w:line="240" w:lineRule="auto"/>
-        <w:jc w:val="both"/>
-        <w:rPr>
-          <w:rFonts w:ascii="Arial" w:hAnsi="Arial" w:cs="Arial"/>
-          <w:b/>
-          <w:bCs/>
-          <w:lang w:val="en-US" w:eastAsia="en-GB"/>
-        </w:rPr>
-      </w:pPr>
-      <w:r>
-        <w:rPr>
-          <w:rFonts w:ascii="Arial" w:hAnsi="Arial" w:cs="Arial"/>
-        </w:rPr>
-        <w:t xml:space="preserve">    </w:t>
-      </w:r>
-      <w:r>
-        <w:rPr>
-          <w:rFonts w:ascii="Arial" w:hAnsi="Arial" w:cs="Arial"/>
-          <w:b/>
-          <w:bCs/>
-          <w:lang w:val="en-US" w:eastAsia="en-GB"/>
-        </w:rPr>
-        <w:t>Linear Regression Analysis</w:t>
-      </w:r>
-    </w:p>
-    <w:p>
-      <w:pPr>
-        <w:pStyle w:val="ListParagraph"/>
-        <w:numPr>
-          <w:ilvl w:val="0"/>
-          <w:numId w:val="22"/>
-        </w:numPr>
-        <w:spacing w:after="0" w:line="240" w:lineRule="auto"/>
-        <w:jc w:val="both"/>
-        <w:rPr>
-          <w:rFonts w:ascii="Arial" w:hAnsi="Arial" w:cs="Arial"/>
-        </w:rPr>
-      </w:pPr>
-      <w:r>
-        <w:rPr>
-          <w:rFonts w:ascii="Arial" w:hAnsi="Arial" w:cs="Arial"/>
-          <w:b/>
-          <w:bCs/>
-        </w:rPr>
-        <w:t>Average Votes vs. Average Gross</w:t>
-      </w:r>
-      <w:r>
-        <w:rPr>
-          <w:rFonts w:ascii="Arial" w:hAnsi="Arial" w:cs="Arial"/>
-          <w:b/>
-          <w:bCs/>
-        </w:rPr>
-        <w:t>:</w:t>
-      </w:r>
-      <w:r>
-        <w:rPr>
-          <w:rFonts w:ascii="Arial" w:hAnsi="Arial" w:cs="Arial"/>
-          <w:b/>
-          <w:bCs/>
-        </w:rPr>
-        <w:t xml:space="preserve"> </w:t>
-      </w:r>
-      <w:r>
-        <w:rPr>
-          <w:rFonts w:ascii="Arial" w:hAnsi="Arial" w:cs="Arial"/>
-        </w:rPr>
-        <w:t>T</w:t>
-      </w:r>
-      <w:r>
-        <w:rPr>
-          <w:rFonts w:ascii="Arial" w:hAnsi="Arial" w:cs="Arial"/>
-        </w:rPr>
-        <w:t>he</w:t>
-      </w:r>
-      <w:r>
-        <w:rPr>
-          <w:rFonts w:ascii="Arial" w:hAnsi="Arial" w:cs="Arial"/>
-        </w:rPr>
-        <w:t xml:space="preserve"> positive </w:t>
-      </w:r>
-      <w:r>
-        <w:rPr>
-          <w:rFonts w:ascii="Arial" w:hAnsi="Arial" w:cs="Arial"/>
-        </w:rPr>
-        <w:t xml:space="preserve">correlation </w:t>
-      </w:r>
-      <w:r>
-        <w:rPr>
-          <w:rFonts w:ascii="Arial" w:hAnsi="Arial" w:cs="Arial"/>
-        </w:rPr>
-        <w:t>(0.51)</w:t>
-      </w:r>
-      <w:r>
-        <w:rPr>
-          <w:rFonts w:ascii="Arial" w:hAnsi="Arial" w:cs="Arial"/>
-        </w:rPr>
-        <w:t xml:space="preserve"> between the Average Votes and Average Gross per Genre</w:t>
-      </w:r>
-      <w:r>
-        <w:rPr>
-          <w:rFonts w:ascii="Arial" w:hAnsi="Arial" w:cs="Arial"/>
-        </w:rPr>
-        <w:t xml:space="preserve"> suggests that there is a moderate tendency for genres to </w:t>
-      </w:r>
-      <w:r>
-        <w:rPr>
-          <w:rFonts w:ascii="Arial" w:hAnsi="Arial" w:cs="Arial"/>
-        </w:rPr>
-        <w:t xml:space="preserve">be more successful if they </w:t>
-      </w:r>
-      <w:r>
-        <w:rPr>
-          <w:rFonts w:ascii="Arial" w:hAnsi="Arial" w:cs="Arial"/>
-        </w:rPr>
-        <w:t>have greater votes.</w:t>
-      </w:r>
-      <w:r>
-        <w:rPr>
-          <w:rFonts w:ascii="Arial" w:hAnsi="Arial" w:cs="Arial"/>
-        </w:rPr>
-        <w:t xml:space="preserve"> </w:t>
-      </w:r>
-      <w:r>
-        <w:rPr>
-          <w:rFonts w:ascii="Arial" w:hAnsi="Arial" w:cs="Arial"/>
-        </w:rPr>
-        <w:t>H</w:t>
-      </w:r>
-      <w:r>
-        <w:rPr>
-          <w:rFonts w:ascii="Arial" w:hAnsi="Arial" w:cs="Arial"/>
-        </w:rPr>
-        <w:t xml:space="preserve">owever </w:t>
-      </w:r>
-      <w:r>
-        <w:rPr>
-          <w:rFonts w:ascii="Arial" w:hAnsi="Arial" w:cs="Arial"/>
-        </w:rPr>
-        <w:t>, since i</w:t>
-      </w:r>
-      <w:r>
-        <w:rPr>
-          <w:rFonts w:ascii="Arial" w:hAnsi="Arial" w:cs="Arial"/>
-        </w:rPr>
-        <w:t xml:space="preserve">t is </w:t>
-      </w:r>
-      <w:r>
-        <w:rPr>
-          <w:rFonts w:ascii="Arial" w:hAnsi="Arial" w:cs="Arial"/>
-        </w:rPr>
-        <w:t xml:space="preserve">only </w:t>
-      </w:r>
-      <w:r>
-        <w:rPr>
-          <w:rFonts w:ascii="Arial" w:hAnsi="Arial" w:cs="Arial"/>
-        </w:rPr>
-        <w:t>a moderate correlation</w:t>
-      </w:r>
-      <w:r>
-        <w:rPr>
-          <w:rFonts w:ascii="Arial" w:hAnsi="Arial" w:cs="Arial"/>
-        </w:rPr>
-        <w:t xml:space="preserve">, </w:t>
-      </w:r>
-      <w:r>
-        <w:rPr>
-          <w:rFonts w:ascii="Arial" w:hAnsi="Arial" w:cs="Arial"/>
-        </w:rPr>
-        <w:t>it does not indicate</w:t>
-      </w:r>
-      <w:r>
-        <w:rPr>
-          <w:rFonts w:ascii="Arial" w:hAnsi="Arial" w:cs="Arial"/>
-        </w:rPr>
-        <w:t xml:space="preserve"> causation. </w:t>
+          <w:lang w:eastAsia="en-GB"/>
+        </w:rPr>
+      </w:pPr>
+      <w:r>
+        <w:rPr>
+          <w:rFonts w:ascii="Arial" w:hAnsi="Arial" w:cs="Arial"/>
+          <w:lang w:eastAsia="en-GB"/>
+        </w:rPr>
+        <w:t xml:space="preserve">This strong positive correlation over the years could reflect changes in audience preferences, production quality or other factors that have led to increased box office revenues for movies with higher budgets. While a high budget might correlate with higher gross, it also signifies a higher financial risk if the movie </w:t>
+      </w:r>
+      <w:proofErr w:type="gramStart"/>
+      <w:r>
+        <w:rPr>
+          <w:rFonts w:ascii="Arial" w:hAnsi="Arial" w:cs="Arial"/>
+          <w:lang w:eastAsia="en-GB"/>
+        </w:rPr>
+        <w:t>doesn't</w:t>
+      </w:r>
+      <w:proofErr w:type="gramEnd"/>
+      <w:r>
+        <w:rPr>
+          <w:rFonts w:ascii="Arial" w:hAnsi="Arial" w:cs="Arial"/>
+          <w:lang w:eastAsia="en-GB"/>
+        </w:rPr>
+        <w:t xml:space="preserve"> perform well.</w:t>
       </w:r>
     </w:p>
     <w:p>
@@ -1248,911 +3144,131 @@
         <w:jc w:val="both"/>
         <w:rPr>
           <w:rFonts w:ascii="Arial" w:hAnsi="Arial" w:cs="Arial"/>
-        </w:rPr>
-      </w:pPr>
-      <w:r>
-        <w:rPr>
-          <w:rFonts w:ascii="Arial" w:hAnsi="Arial" w:cs="Arial"/>
-          <w:b/>
-          <w:bCs/>
-        </w:rPr>
-        <w:t>Average Rating Score vs. Average Gross:</w:t>
-      </w:r>
-      <w:r>
-        <w:rPr>
-          <w:rFonts w:ascii="Arial" w:hAnsi="Arial" w:cs="Arial"/>
-          <w:lang w:val="en-US" w:eastAsia="en-GB"/>
-        </w:rPr>
-        <w:t xml:space="preserve"> </w:t>
-      </w:r>
-      <w:r>
-        <w:rPr>
-          <w:rFonts w:ascii="Arial" w:hAnsi="Arial" w:cs="Arial"/>
-        </w:rPr>
-        <w:t>T</w:t>
-      </w:r>
-      <w:r>
-        <w:rPr>
-          <w:rFonts w:ascii="Arial" w:hAnsi="Arial" w:cs="Arial"/>
-        </w:rPr>
-        <w:t xml:space="preserve">here is a weak </w:t>
-      </w:r>
-      <w:r>
-        <w:rPr>
-          <w:rFonts w:ascii="Arial" w:hAnsi="Arial" w:cs="Arial"/>
-        </w:rPr>
-        <w:t xml:space="preserve">positive </w:t>
-      </w:r>
-      <w:r>
-        <w:rPr>
-          <w:rFonts w:ascii="Arial" w:hAnsi="Arial" w:cs="Arial"/>
-        </w:rPr>
-        <w:t xml:space="preserve">correlation (0.32) between the average ratings and gross earnings </w:t>
-      </w:r>
-      <w:r>
-        <w:rPr>
-          <w:rFonts w:ascii="Arial" w:hAnsi="Arial" w:cs="Arial"/>
-        </w:rPr>
-        <w:t>per</w:t>
-      </w:r>
-      <w:r>
-        <w:rPr>
-          <w:rFonts w:ascii="Arial" w:hAnsi="Arial" w:cs="Arial"/>
-        </w:rPr>
-        <w:t xml:space="preserve"> </w:t>
-      </w:r>
-      <w:r>
-        <w:rPr>
-          <w:rFonts w:ascii="Arial" w:hAnsi="Arial" w:cs="Arial"/>
-        </w:rPr>
-        <w:t>Genre</w:t>
-      </w:r>
-      <w:r>
-        <w:rPr>
-          <w:rFonts w:ascii="Arial" w:hAnsi="Arial" w:cs="Arial"/>
-        </w:rPr>
-        <w:t>.</w:t>
-      </w:r>
-      <w:r>
-        <w:rPr>
-          <w:rFonts w:ascii="Arial" w:hAnsi="Arial" w:cs="Arial"/>
-        </w:rPr>
-        <w:t xml:space="preserve"> </w:t>
-      </w:r>
-      <w:r>
-        <w:rPr>
-          <w:rFonts w:ascii="Arial" w:hAnsi="Arial" w:cs="Arial"/>
-        </w:rPr>
-        <w:t xml:space="preserve">This suggests that </w:t>
-      </w:r>
-      <w:r>
-        <w:rPr>
-          <w:rFonts w:ascii="Arial" w:hAnsi="Arial" w:cs="Arial"/>
-        </w:rPr>
-        <w:t>the success of a movie genre is not greatly affected by its rating.</w:t>
-      </w:r>
-    </w:p>
-    <w:p>
-      <w:pPr>
-        <w:spacing w:after="0" w:line="240" w:lineRule="auto"/>
-        <w:jc w:val="both"/>
-        <w:rPr>
-          <w:rFonts w:ascii="Arial" w:hAnsi="Arial" w:cs="Arial"/>
-        </w:rPr>
-      </w:pPr>
-    </w:p>
-    <w:p>
-      <w:pPr>
-        <w:spacing w:after="0" w:line="240" w:lineRule="auto"/>
-        <w:jc w:val="both"/>
-        <w:rPr>
-          <w:rFonts w:ascii="Arial" w:hAnsi="Arial" w:cs="Arial"/>
-        </w:rPr>
-      </w:pPr>
-    </w:p>
-    <w:p>
-      <w:pPr>
-        <w:spacing w:after="0" w:line="240" w:lineRule="auto"/>
-        <w:jc w:val="both"/>
-        <w:rPr>
-          <w:rFonts w:ascii="Arial" w:hAnsi="Arial" w:cs="Arial"/>
-          <w:b/>
-          <w:bCs/>
-          <w:lang w:val="en-US" w:eastAsia="en-GB"/>
-        </w:rPr>
-      </w:pPr>
-      <w:r>
-        <w:rPr>
-          <w:rFonts w:ascii="Arial" w:hAnsi="Arial" w:cs="Arial"/>
-          <w:b/>
-          <w:bCs/>
-          <w:lang w:val="en-US" w:eastAsia="en-GB"/>
-        </w:rPr>
-        <w:t xml:space="preserve">3. </w:t>
-      </w:r>
-      <w:r>
-        <w:rPr>
-          <w:rFonts w:ascii="Arial" w:hAnsi="Arial" w:cs="Arial"/>
-          <w:b/>
-          <w:bCs/>
-          <w:lang w:val="en-US" w:eastAsia="en-GB"/>
-        </w:rPr>
-        <w:t>Actor/Director Influence</w:t>
-      </w:r>
-    </w:p>
-    <w:p>
-      <w:pPr>
-        <w:spacing w:after="0" w:line="240" w:lineRule="auto"/>
-        <w:jc w:val="both"/>
-        <w:rPr>
-          <w:rFonts w:ascii="Arial" w:hAnsi="Arial" w:cs="Arial"/>
-          <w:b/>
-          <w:bCs/>
-          <w:lang w:val="en-US" w:eastAsia="en-GB"/>
-        </w:rPr>
-      </w:pPr>
-    </w:p>
-    <w:p>
-      <w:pPr>
-        <w:spacing w:after="0" w:line="240" w:lineRule="auto"/>
-        <w:jc w:val="both"/>
-        <w:rPr>
-          <w:rFonts w:ascii="Arial" w:hAnsi="Arial" w:cs="Arial"/>
-          <w:b/>
-          <w:bCs/>
-        </w:rPr>
-      </w:pPr>
-      <w:r>
-        <w:rPr>
-          <w:rFonts w:ascii="Arial" w:hAnsi="Arial" w:cs="Arial"/>
-          <w:b/>
-          <w:bCs/>
-        </w:rPr>
-        <w:t xml:space="preserve">    Top Directors and Actors Based on Average Ratings:</w:t>
-      </w:r>
-    </w:p>
-    <w:p>
-      <w:pPr>
-        <w:pStyle w:val="ListParagraph"/>
-        <w:numPr>
-          <w:ilvl w:val="0"/>
-          <w:numId w:val="3"/>
-        </w:numPr>
-        <w:spacing w:after="0" w:line="240" w:lineRule="auto"/>
-        <w:jc w:val="both"/>
-        <w:rPr>
-          <w:rFonts w:ascii="Arial" w:hAnsi="Arial" w:cs="Arial"/>
-        </w:rPr>
-      </w:pPr>
-      <w:r>
-        <w:rPr>
-          <w:rFonts w:ascii="Arial" w:hAnsi="Arial" w:cs="Arial"/>
-          <w:b/>
-          <w:bCs/>
-        </w:rPr>
-        <w:t>Directors:</w:t>
-      </w:r>
-      <w:r>
-        <w:rPr>
-          <w:rFonts w:ascii="Arial" w:hAnsi="Arial" w:cs="Arial"/>
-        </w:rPr>
-        <w:t xml:space="preserve"> Roberto Benigni, Tony Kaye, and Nadine Labaki lead in average ratings, indicating consistent high-quality filmmaking.</w:t>
-      </w:r>
-    </w:p>
-    <w:p>
-      <w:pPr>
-        <w:pStyle w:val="ListParagraph"/>
-        <w:numPr>
-          <w:ilvl w:val="0"/>
-          <w:numId w:val="3"/>
-        </w:numPr>
-        <w:spacing w:after="0" w:line="240" w:lineRule="auto"/>
-        <w:jc w:val="both"/>
-        <w:rPr>
-          <w:rFonts w:ascii="Arial" w:hAnsi="Arial" w:cs="Arial"/>
-        </w:rPr>
-      </w:pPr>
-      <w:r>
-        <w:rPr>
-          <w:rFonts w:ascii="Arial" w:hAnsi="Arial" w:cs="Arial"/>
-          <w:b/>
-          <w:bCs/>
-        </w:rPr>
-        <w:t>Actors:</w:t>
-      </w:r>
-      <w:r>
-        <w:rPr>
-          <w:rFonts w:ascii="Arial" w:hAnsi="Arial" w:cs="Arial"/>
-        </w:rPr>
-        <w:t xml:space="preserve"> Mark Hamill and Philippe Noiret emerge as top-rated actors, showcasing their impact on the audience's perception of movie quality.</w:t>
-      </w:r>
-    </w:p>
-    <w:p>
-      <w:pPr>
-        <w:pStyle w:val="ListParagraph"/>
-        <w:spacing w:after="0" w:line="240" w:lineRule="auto"/>
-        <w:ind w:left="1200"/>
-        <w:jc w:val="both"/>
-        <w:rPr>
-          <w:rFonts w:ascii="Arial" w:hAnsi="Arial" w:cs="Arial"/>
-        </w:rPr>
-      </w:pPr>
-    </w:p>
-    <w:p>
-      <w:pPr>
-        <w:spacing w:after="0" w:line="240" w:lineRule="auto"/>
-        <w:jc w:val="both"/>
-        <w:rPr>
-          <w:rFonts w:ascii="Arial" w:hAnsi="Arial" w:cs="Arial"/>
-          <w:b/>
-          <w:bCs/>
-        </w:rPr>
-      </w:pPr>
-      <w:r>
-        <w:rPr>
-          <w:rFonts w:ascii="Arial" w:hAnsi="Arial" w:cs="Arial"/>
-        </w:rPr>
-        <w:t xml:space="preserve">    </w:t>
-      </w:r>
-      <w:r>
-        <w:rPr>
-          <w:rFonts w:ascii="Arial" w:hAnsi="Arial" w:cs="Arial"/>
-          <w:b/>
-          <w:bCs/>
-        </w:rPr>
-        <w:t>Total Gross Earnings by Directors and Actors:</w:t>
-      </w:r>
-    </w:p>
-    <w:p>
-      <w:pPr>
-        <w:pStyle w:val="ListParagraph"/>
-        <w:numPr>
-          <w:ilvl w:val="0"/>
-          <w:numId w:val="4"/>
-        </w:numPr>
-        <w:spacing w:after="0" w:line="240" w:lineRule="auto"/>
-        <w:jc w:val="both"/>
-        <w:rPr>
-          <w:rFonts w:ascii="Arial" w:hAnsi="Arial" w:cs="Arial"/>
-        </w:rPr>
-      </w:pPr>
-      <w:r>
-        <w:rPr>
-          <w:rFonts w:ascii="Arial" w:hAnsi="Arial" w:cs="Arial"/>
-          <w:b/>
-          <w:bCs/>
-        </w:rPr>
-        <w:t>Directors:</w:t>
-      </w:r>
-      <w:r>
-        <w:rPr>
-          <w:rFonts w:ascii="Arial" w:hAnsi="Arial" w:cs="Arial"/>
-        </w:rPr>
-        <w:t xml:space="preserve"> Steven Spielberg leads in total gross earnings, followed by Anthony Russo and Peter Jackson.</w:t>
-      </w:r>
-      <w:r>
-        <w:rPr>
-          <w:rFonts w:ascii="Arial" w:hAnsi="Arial" w:cs="Arial"/>
-        </w:rPr>
-        <w:t xml:space="preserve"> </w:t>
-      </w:r>
-      <w:r>
-        <w:rPr>
-          <w:rFonts w:ascii="Arial" w:hAnsi="Arial" w:cs="Arial"/>
-        </w:rPr>
-        <w:t>These directors consistently deliver movies that attract significant audiences and generate substantial revenue.</w:t>
-      </w:r>
-    </w:p>
-    <w:p>
-      <w:pPr>
-        <w:pStyle w:val="ListParagraph"/>
-        <w:numPr>
-          <w:ilvl w:val="0"/>
-          <w:numId w:val="4"/>
-        </w:numPr>
-        <w:spacing w:after="0" w:line="240" w:lineRule="auto"/>
-        <w:jc w:val="both"/>
-        <w:rPr>
-          <w:rFonts w:ascii="Arial" w:hAnsi="Arial" w:cs="Arial"/>
-        </w:rPr>
-      </w:pPr>
-      <w:r>
-        <w:rPr>
-          <w:rFonts w:ascii="Arial" w:hAnsi="Arial" w:cs="Arial"/>
-          <w:b/>
-          <w:bCs/>
-        </w:rPr>
-        <w:lastRenderedPageBreak/>
-        <w:t>Actors:</w:t>
-      </w:r>
-      <w:r>
-        <w:rPr>
-          <w:rFonts w:ascii="Arial" w:hAnsi="Arial" w:cs="Arial"/>
-        </w:rPr>
-        <w:t xml:space="preserve"> Robert Downey Jr. tops the list in total gross earnings, followed by Tom Hanks and Tom Cruise.</w:t>
-      </w:r>
-      <w:r>
-        <w:rPr>
-          <w:rFonts w:ascii="Arial" w:hAnsi="Arial" w:cs="Arial"/>
-        </w:rPr>
-        <w:t xml:space="preserve"> These </w:t>
-      </w:r>
-      <w:r>
-        <w:rPr>
-          <w:rFonts w:ascii="Arial" w:hAnsi="Arial" w:cs="Arial"/>
-        </w:rPr>
-        <w:t>demonstrate their ability to draw audiences and contribute to a movie's financial success with impressive cumulative worldwide box office earnings.</w:t>
-      </w:r>
-    </w:p>
-    <w:p>
-      <w:pPr>
-        <w:spacing w:after="0" w:line="240" w:lineRule="auto"/>
-        <w:jc w:val="both"/>
-        <w:rPr>
-          <w:rFonts w:ascii="Arial" w:hAnsi="Arial" w:cs="Arial"/>
-          <w:b/>
-          <w:bCs/>
-        </w:rPr>
-      </w:pPr>
-    </w:p>
-    <w:p>
-      <w:pPr>
-        <w:spacing w:after="0" w:line="240" w:lineRule="auto"/>
-        <w:jc w:val="both"/>
-        <w:rPr>
-          <w:rFonts w:ascii="Arial" w:hAnsi="Arial" w:cs="Arial"/>
-          <w:b/>
-          <w:bCs/>
-        </w:rPr>
-      </w:pPr>
-      <w:r>
-        <w:rPr>
-          <w:rFonts w:ascii="Arial" w:hAnsi="Arial" w:cs="Arial"/>
-          <w:b/>
-          <w:bCs/>
-        </w:rPr>
-        <w:t>Average Votes</w:t>
-      </w:r>
-      <w:r>
-        <w:rPr>
-          <w:rFonts w:ascii="Arial" w:hAnsi="Arial" w:cs="Arial"/>
-          <w:b/>
-          <w:bCs/>
-        </w:rPr>
-        <w:t xml:space="preserve">: </w:t>
-      </w:r>
-    </w:p>
-    <w:p>
-      <w:pPr>
-        <w:pStyle w:val="ListParagraph"/>
-        <w:numPr>
-          <w:ilvl w:val="0"/>
-          <w:numId w:val="7"/>
-        </w:numPr>
-        <w:spacing w:after="0" w:line="240" w:lineRule="auto"/>
-        <w:jc w:val="both"/>
-        <w:rPr>
-          <w:rFonts w:ascii="Arial" w:hAnsi="Arial" w:cs="Arial"/>
-          <w:b/>
-          <w:bCs/>
-        </w:rPr>
-      </w:pPr>
-      <w:r>
-        <w:rPr>
-          <w:rFonts w:ascii="Arial" w:hAnsi="Arial" w:cs="Arial"/>
-          <w:b/>
-          <w:bCs/>
-        </w:rPr>
-        <w:t>Directors:</w:t>
-      </w:r>
-    </w:p>
-    <w:p>
-      <w:pPr>
-        <w:spacing w:after="0" w:line="240" w:lineRule="auto"/>
-        <w:ind w:left="720"/>
-        <w:jc w:val="both"/>
-        <w:rPr>
-          <w:rFonts w:ascii="Arial" w:hAnsi="Arial" w:cs="Arial"/>
-        </w:rPr>
-      </w:pPr>
-      <w:r>
-        <w:rPr>
-          <w:rFonts w:ascii="Arial" w:hAnsi="Arial" w:cs="Arial"/>
-        </w:rPr>
-        <w:t>The average votes received by directors, with Christopher Nolan leading the pack, indicate their influence on audience engagement. Directors who can capture the audience's attention and appreciation contribute significantly to a movie's overall success.</w:t>
-      </w:r>
-    </w:p>
-    <w:p>
-      <w:pPr>
-        <w:pStyle w:val="ListParagraph"/>
-        <w:numPr>
-          <w:ilvl w:val="0"/>
-          <w:numId w:val="7"/>
-        </w:numPr>
-        <w:spacing w:after="0" w:line="240" w:lineRule="auto"/>
-        <w:jc w:val="both"/>
-        <w:rPr>
-          <w:rFonts w:ascii="Arial" w:hAnsi="Arial" w:cs="Arial"/>
-          <w:b/>
-          <w:bCs/>
-        </w:rPr>
-      </w:pPr>
-      <w:r>
-        <w:rPr>
-          <w:rFonts w:ascii="Arial" w:hAnsi="Arial" w:cs="Arial"/>
-          <w:b/>
-          <w:bCs/>
-        </w:rPr>
-        <w:t>Actors:</w:t>
-      </w:r>
-    </w:p>
-    <w:p>
-      <w:pPr>
-        <w:spacing w:after="0" w:line="240" w:lineRule="auto"/>
-        <w:ind w:left="720"/>
-        <w:jc w:val="both"/>
-        <w:rPr>
-          <w:rFonts w:ascii="Arial" w:hAnsi="Arial" w:cs="Arial"/>
-        </w:rPr>
-      </w:pPr>
-      <w:r>
-        <w:rPr>
-          <w:rFonts w:ascii="Arial" w:hAnsi="Arial" w:cs="Arial"/>
-        </w:rPr>
-        <w:t>Actors like Mark Hamill, Ben Burtt, and Alexandre Rodrigues garner high average votes, emphasizing their role in creating movies that resonate with audiences and receive positive feedback.</w:t>
-      </w:r>
-    </w:p>
-    <w:p>
-      <w:pPr>
-        <w:spacing w:after="0" w:line="240" w:lineRule="auto"/>
-        <w:jc w:val="both"/>
-        <w:rPr>
-          <w:rFonts w:ascii="Arial" w:hAnsi="Arial" w:cs="Arial"/>
-        </w:rPr>
-      </w:pPr>
-    </w:p>
-    <w:p>
-      <w:pPr>
-        <w:spacing w:after="0" w:line="240" w:lineRule="auto"/>
-        <w:jc w:val="both"/>
-        <w:rPr>
-          <w:rFonts w:ascii="Arial" w:hAnsi="Arial" w:cs="Arial"/>
-          <w:b/>
-          <w:bCs/>
-        </w:rPr>
-      </w:pPr>
-      <w:r>
-        <w:rPr>
-          <w:rFonts w:ascii="Arial" w:hAnsi="Arial" w:cs="Arial"/>
-          <w:b/>
-          <w:bCs/>
-        </w:rPr>
-        <w:t xml:space="preserve">    Linear Regression Analysis:</w:t>
-      </w:r>
-    </w:p>
-    <w:p>
-      <w:pPr>
-        <w:pStyle w:val="ListParagraph"/>
-        <w:numPr>
-          <w:ilvl w:val="0"/>
-          <w:numId w:val="5"/>
-        </w:numPr>
-        <w:spacing w:after="0" w:line="240" w:lineRule="auto"/>
-        <w:jc w:val="both"/>
-        <w:rPr>
-          <w:rFonts w:ascii="Arial" w:hAnsi="Arial" w:cs="Arial"/>
-        </w:rPr>
-      </w:pPr>
-      <w:r>
-        <w:rPr>
-          <w:rFonts w:ascii="Arial" w:hAnsi="Arial" w:cs="Arial"/>
-          <w:b/>
-          <w:bCs/>
-        </w:rPr>
-        <w:t>Director's Rating vs. Actor's Rating:</w:t>
-      </w:r>
-      <w:r>
-        <w:rPr>
-          <w:rFonts w:ascii="Arial" w:hAnsi="Arial" w:cs="Arial"/>
-        </w:rPr>
-        <w:t xml:space="preserve"> A positive linear relationship is observed, suggesting that higher-rated directors tend to work with higher-rated actors.</w:t>
-      </w:r>
-    </w:p>
-    <w:p>
-      <w:pPr>
-        <w:pStyle w:val="ListParagraph"/>
-        <w:numPr>
-          <w:ilvl w:val="0"/>
-          <w:numId w:val="5"/>
-        </w:numPr>
-        <w:spacing w:after="0" w:line="240" w:lineRule="auto"/>
-        <w:jc w:val="both"/>
-        <w:rPr>
-          <w:rFonts w:ascii="Arial" w:hAnsi="Arial" w:cs="Arial"/>
-        </w:rPr>
-      </w:pPr>
-      <w:r>
-        <w:rPr>
-          <w:rFonts w:ascii="Arial" w:hAnsi="Arial" w:cs="Arial"/>
-          <w:b/>
-          <w:bCs/>
-        </w:rPr>
-        <w:t>Total Gross by Director vs. Total Gross by Actor:</w:t>
-      </w:r>
-      <w:r>
-        <w:rPr>
-          <w:rFonts w:ascii="Arial" w:hAnsi="Arial" w:cs="Arial"/>
-        </w:rPr>
-        <w:t xml:space="preserve"> The weak correlation (R=0.08) implies that directorial success does not strongly predict actor-based financial success.</w:t>
-      </w:r>
-    </w:p>
-    <w:p>
-      <w:pPr>
-        <w:pStyle w:val="ListParagraph"/>
-        <w:numPr>
-          <w:ilvl w:val="0"/>
-          <w:numId w:val="5"/>
-        </w:numPr>
-        <w:spacing w:after="0" w:line="240" w:lineRule="auto"/>
-        <w:jc w:val="both"/>
-        <w:rPr>
-          <w:rFonts w:ascii="Arial" w:hAnsi="Arial" w:cs="Arial"/>
-        </w:rPr>
-      </w:pPr>
-      <w:r>
-        <w:rPr>
-          <w:rFonts w:ascii="Arial" w:hAnsi="Arial" w:cs="Arial"/>
-          <w:b/>
-          <w:bCs/>
-        </w:rPr>
-        <w:t>Average Votes by Director vs. Average Votes by Actor:</w:t>
-      </w:r>
-      <w:r>
-        <w:rPr>
-          <w:rFonts w:ascii="Arial" w:hAnsi="Arial" w:cs="Arial"/>
-        </w:rPr>
-        <w:t xml:space="preserve"> A moderate correlation (R=0.38) indicates a positive relationship between the average votes received by directors and actors.</w:t>
-      </w:r>
-    </w:p>
-    <w:p>
-      <w:pPr>
-        <w:pStyle w:val="ListParagraph"/>
-        <w:spacing w:after="0" w:line="240" w:lineRule="auto"/>
-        <w:ind w:left="1200"/>
-        <w:jc w:val="both"/>
-        <w:rPr>
-          <w:rFonts w:ascii="Arial" w:hAnsi="Arial" w:cs="Arial"/>
-          <w:b/>
-          <w:bCs/>
-        </w:rPr>
-      </w:pPr>
-    </w:p>
-    <w:p>
-      <w:pPr>
-        <w:pStyle w:val="ListParagraph"/>
-        <w:spacing w:after="0" w:line="240" w:lineRule="auto"/>
-        <w:ind w:left="1200"/>
-        <w:jc w:val="both"/>
-        <w:rPr>
-          <w:rFonts w:ascii="Arial" w:hAnsi="Arial" w:cs="Arial"/>
-          <w:b/>
-          <w:bCs/>
-        </w:rPr>
-      </w:pPr>
-    </w:p>
-    <w:p>
-      <w:pPr>
-        <w:pStyle w:val="ListParagraph"/>
-        <w:spacing w:after="0" w:line="240" w:lineRule="auto"/>
-        <w:ind w:left="1200"/>
-        <w:jc w:val="both"/>
-        <w:rPr>
-          <w:rFonts w:ascii="Arial" w:hAnsi="Arial" w:cs="Arial"/>
-        </w:rPr>
-      </w:pPr>
-    </w:p>
-    <w:p>
-      <w:pPr>
-        <w:pStyle w:val="ListParagraph"/>
-        <w:spacing w:after="0" w:line="240" w:lineRule="auto"/>
-        <w:ind w:left="1200"/>
-        <w:jc w:val="both"/>
-        <w:rPr>
-          <w:rFonts w:ascii="Arial" w:hAnsi="Arial" w:cs="Arial"/>
-        </w:rPr>
-      </w:pPr>
-    </w:p>
-    <w:p>
-      <w:pPr>
-        <w:spacing w:after="0" w:line="240" w:lineRule="auto"/>
-        <w:jc w:val="both"/>
-        <w:rPr>
-          <w:rFonts w:ascii="Arial" w:hAnsi="Arial" w:cs="Arial"/>
-          <w:b/>
-          <w:bCs/>
-        </w:rPr>
-      </w:pPr>
-      <w:r>
-        <w:rPr>
-          <w:rFonts w:ascii="Arial" w:hAnsi="Arial" w:cs="Arial"/>
-          <w:b/>
-          <w:bCs/>
-        </w:rPr>
-        <w:t xml:space="preserve">    Two-Sample T-Tests:</w:t>
-      </w:r>
-    </w:p>
-    <w:p>
-      <w:pPr>
-        <w:pStyle w:val="ListParagraph"/>
-        <w:numPr>
-          <w:ilvl w:val="0"/>
-          <w:numId w:val="6"/>
-        </w:numPr>
-        <w:spacing w:after="0" w:line="240" w:lineRule="auto"/>
-        <w:jc w:val="both"/>
-        <w:rPr>
-          <w:rFonts w:ascii="Arial" w:hAnsi="Arial" w:cs="Arial"/>
-        </w:rPr>
-      </w:pPr>
-      <w:r>
-        <w:rPr>
-          <w:rFonts w:ascii="Arial" w:hAnsi="Arial" w:cs="Arial"/>
-          <w:b/>
-          <w:bCs/>
-        </w:rPr>
-        <w:t>Average Votes Comparison:</w:t>
-      </w:r>
-      <w:r>
-        <w:rPr>
-          <w:rFonts w:ascii="Arial" w:hAnsi="Arial" w:cs="Arial"/>
-        </w:rPr>
-        <w:t xml:space="preserve"> The t-test fails to reject the null hypothesis, suggesting no significant difference in average votes between directors and actors, as indicated by the high p-value (p = 0.9405).</w:t>
-      </w:r>
-    </w:p>
-    <w:p>
-      <w:pPr>
-        <w:pStyle w:val="ListParagraph"/>
-        <w:numPr>
-          <w:ilvl w:val="0"/>
-          <w:numId w:val="6"/>
-        </w:numPr>
-        <w:spacing w:after="0" w:line="240" w:lineRule="auto"/>
-        <w:jc w:val="both"/>
-        <w:rPr>
-          <w:rFonts w:ascii="Arial" w:hAnsi="Arial" w:cs="Arial"/>
-        </w:rPr>
-      </w:pPr>
-      <w:r>
-        <w:rPr>
-          <w:rFonts w:ascii="Arial" w:hAnsi="Arial" w:cs="Arial"/>
-          <w:b/>
-          <w:bCs/>
-        </w:rPr>
-        <w:t>Total Gross Comparison:</w:t>
-      </w:r>
-      <w:r>
-        <w:rPr>
-          <w:rFonts w:ascii="Arial" w:hAnsi="Arial" w:cs="Arial"/>
-        </w:rPr>
-        <w:t xml:space="preserve"> The t-test fails to reject the null hypothesis, suggesting no significant difference in total gross earnings between directors and actors (p = 0.1865).</w:t>
-      </w:r>
-    </w:p>
-    <w:p>
-      <w:pPr>
-        <w:pStyle w:val="ListParagraph"/>
-        <w:numPr>
-          <w:ilvl w:val="0"/>
-          <w:numId w:val="6"/>
-        </w:numPr>
-        <w:spacing w:after="0" w:line="240" w:lineRule="auto"/>
-        <w:jc w:val="both"/>
-        <w:rPr>
-          <w:rFonts w:ascii="Arial" w:hAnsi="Arial" w:cs="Arial"/>
-        </w:rPr>
-      </w:pPr>
-      <w:r>
-        <w:rPr>
-          <w:rFonts w:ascii="Arial" w:hAnsi="Arial" w:cs="Arial"/>
-          <w:b/>
-          <w:bCs/>
-        </w:rPr>
-        <w:t>Average Votes by Director vs. Actor:</w:t>
-      </w:r>
-      <w:r>
-        <w:rPr>
-          <w:rFonts w:ascii="Arial" w:hAnsi="Arial" w:cs="Arial"/>
-        </w:rPr>
-        <w:t xml:space="preserve"> The analysis fails to reject the null hypothesis, indicating no significant difference in average votes between directors and actors (p = 0.9405).</w:t>
-      </w:r>
-    </w:p>
-    <w:p>
-      <w:pPr>
-        <w:spacing w:after="0" w:line="240" w:lineRule="auto"/>
-        <w:jc w:val="both"/>
-        <w:rPr>
-          <w:rFonts w:ascii="Arial" w:hAnsi="Arial" w:cs="Arial"/>
-          <w:b/>
-          <w:bCs/>
-          <w:lang w:eastAsia="en-GB"/>
-        </w:rPr>
-      </w:pPr>
-    </w:p>
-    <w:p>
-      <w:pPr>
-        <w:spacing w:after="0" w:line="240" w:lineRule="auto"/>
-        <w:jc w:val="both"/>
-        <w:rPr>
-          <w:rFonts w:ascii="Arial" w:hAnsi="Arial" w:cs="Arial"/>
-          <w:b/>
-          <w:bCs/>
-          <w:lang w:val="en-US" w:eastAsia="en-GB"/>
-        </w:rPr>
-      </w:pPr>
-    </w:p>
-    <w:p>
-      <w:pPr>
-        <w:spacing w:after="0" w:line="240" w:lineRule="auto"/>
-        <w:jc w:val="both"/>
-        <w:rPr>
-          <w:rFonts w:ascii="Arial" w:hAnsi="Arial" w:cs="Arial"/>
-          <w:b/>
-          <w:bCs/>
-          <w:lang w:val="en-US" w:eastAsia="en-GB"/>
-        </w:rPr>
-      </w:pPr>
-      <w:r>
-        <w:rPr>
-          <w:rFonts w:ascii="Arial" w:hAnsi="Arial" w:cs="Arial"/>
-          <w:b/>
-          <w:bCs/>
-          <w:lang w:val="en-US" w:eastAsia="en-GB"/>
-        </w:rPr>
-        <w:t xml:space="preserve">4. </w:t>
-      </w:r>
-      <w:r>
-        <w:rPr>
-          <w:rFonts w:ascii="Arial" w:hAnsi="Arial" w:cs="Arial"/>
-          <w:b/>
-          <w:bCs/>
-          <w:lang w:val="en-US" w:eastAsia="en-GB"/>
-        </w:rPr>
-        <w:t>Movie Length and Audience Preference</w:t>
-      </w:r>
-    </w:p>
-    <w:p>
-      <w:pPr>
-        <w:pStyle w:val="ListParagraph"/>
-        <w:spacing w:after="0" w:line="240" w:lineRule="auto"/>
-        <w:rPr>
-          <w:rFonts w:ascii="Arial" w:hAnsi="Arial" w:cs="Arial"/>
-          <w:b/>
-          <w:bCs/>
-          <w:lang w:val="en-US" w:eastAsia="en-GB"/>
-        </w:rPr>
-      </w:pPr>
-    </w:p>
-    <w:p>
-      <w:pPr>
-        <w:spacing w:after="0" w:line="240" w:lineRule="auto"/>
-        <w:jc w:val="both"/>
-        <w:rPr>
-          <w:rFonts w:ascii="Arial" w:hAnsi="Arial" w:cs="Arial"/>
-          <w:b/>
-          <w:bCs/>
-          <w:lang w:val="en-US" w:eastAsia="en-GB"/>
-        </w:rPr>
-      </w:pPr>
-      <w:r>
-        <w:rPr>
-          <w:rFonts w:ascii="Arial" w:hAnsi="Arial" w:cs="Arial"/>
-          <w:b/>
-          <w:bCs/>
-          <w:lang w:val="en-US" w:eastAsia="en-GB"/>
-        </w:rPr>
-        <w:t xml:space="preserve">5. </w:t>
-      </w:r>
-      <w:r>
-        <w:rPr>
-          <w:rFonts w:ascii="Arial" w:hAnsi="Arial" w:cs="Arial"/>
-          <w:b/>
-          <w:bCs/>
-          <w:lang w:val="en-US" w:eastAsia="en-GB"/>
-        </w:rPr>
-        <w:t>Box Office Performance, Budget, and Timing Analysis</w:t>
-      </w:r>
-    </w:p>
-    <w:p>
-      <w:pPr>
-        <w:spacing w:after="0" w:line="240" w:lineRule="auto"/>
-        <w:jc w:val="both"/>
-        <w:rPr>
-          <w:rFonts w:ascii="Arial" w:hAnsi="Arial" w:cs="Arial"/>
-          <w:lang w:eastAsia="en-GB"/>
-        </w:rPr>
-      </w:pPr>
-    </w:p>
-    <w:p>
-      <w:pPr>
-        <w:spacing w:after="0" w:line="240" w:lineRule="auto"/>
-        <w:jc w:val="both"/>
-        <w:rPr>
-          <w:rFonts w:ascii="Arial" w:hAnsi="Arial" w:cs="Arial"/>
-          <w:b/>
-          <w:bCs/>
-          <w:lang w:eastAsia="en-GB"/>
-        </w:rPr>
-      </w:pPr>
-      <w:r>
-        <w:rPr>
-          <w:rFonts w:ascii="Arial" w:hAnsi="Arial" w:cs="Arial"/>
-          <w:b/>
-          <w:bCs/>
-          <w:lang w:eastAsia="en-GB"/>
-        </w:rPr>
-        <w:t>Recommendations for Strategic Improvement</w:t>
-      </w:r>
-    </w:p>
-    <w:p>
-      <w:pPr>
-        <w:spacing w:after="0" w:line="240" w:lineRule="auto"/>
-        <w:jc w:val="both"/>
-        <w:rPr>
-          <w:rFonts w:ascii="Arial" w:hAnsi="Arial" w:cs="Arial"/>
-          <w:b/>
-          <w:bCs/>
-          <w:lang w:eastAsia="en-GB"/>
-        </w:rPr>
-      </w:pPr>
-      <w:r>
-        <w:rPr>
-          <w:rFonts w:ascii="Arial" w:hAnsi="Arial" w:cs="Arial"/>
-          <w:b/>
-          <w:bCs/>
-          <w:lang w:eastAsia="en-GB"/>
-        </w:rPr>
-        <w:t>Examine School Type Dynamics:</w:t>
-      </w:r>
-    </w:p>
-    <w:p>
-      <w:pPr>
-        <w:spacing w:after="0" w:line="240" w:lineRule="auto"/>
-        <w:jc w:val="both"/>
-        <w:rPr>
-          <w:rFonts w:ascii="Arial" w:hAnsi="Arial" w:cs="Arial"/>
-          <w:b/>
-          <w:bCs/>
-          <w:lang w:eastAsia="en-GB"/>
-        </w:rPr>
-      </w:pPr>
-    </w:p>
-    <w:p>
-      <w:pPr>
-        <w:spacing w:after="0" w:line="240" w:lineRule="auto"/>
-        <w:jc w:val="both"/>
-        <w:rPr>
-          <w:rFonts w:ascii="Arial" w:hAnsi="Arial" w:cs="Arial"/>
-          <w:b/>
-          <w:bCs/>
-          <w:lang w:eastAsia="en-GB"/>
-        </w:rPr>
-      </w:pPr>
-    </w:p>
-    <w:p>
-      <w:pPr>
-        <w:spacing w:after="0" w:line="240" w:lineRule="auto"/>
-        <w:jc w:val="both"/>
-        <w:rPr>
-          <w:rFonts w:ascii="Arial" w:hAnsi="Arial" w:cs="Arial"/>
-        </w:rPr>
-      </w:pPr>
-      <w:r>
-        <w:rPr>
-          <w:rFonts w:ascii="Arial" w:hAnsi="Arial" w:cs="Arial"/>
-          <w:b/>
-          <w:bCs/>
-          <w:lang w:eastAsia="en-GB"/>
-        </w:rPr>
-        <w:lastRenderedPageBreak/>
+          <w:lang w:eastAsia="en-GB"/>
+        </w:rPr>
+      </w:pPr>
+      <w:r>
+        <w:rPr>
+          <w:rFonts w:ascii="Arial" w:hAnsi="Arial" w:cs="Arial"/>
+          <w:lang w:eastAsia="en-GB"/>
+        </w:rPr>
+        <w:t xml:space="preserve">Although </w:t>
+      </w:r>
+      <w:proofErr w:type="gramStart"/>
+      <w:r>
+        <w:rPr>
+          <w:rFonts w:ascii="Arial" w:hAnsi="Arial" w:cs="Arial"/>
+          <w:lang w:eastAsia="en-GB"/>
+        </w:rPr>
+        <w:t>there's</w:t>
+      </w:r>
+      <w:proofErr w:type="gramEnd"/>
+      <w:r>
+        <w:rPr>
+          <w:rFonts w:ascii="Arial" w:hAnsi="Arial" w:cs="Arial"/>
+          <w:lang w:eastAsia="en-GB"/>
+        </w:rPr>
+        <w:t xml:space="preserve"> a strong correlation, it's important to note that correlation doesn’t imply causation. Other factors, such as marketing strategies, script quality, casting, release timing, </w:t>
+      </w:r>
+      <w:proofErr w:type="gramStart"/>
+      <w:r>
+        <w:rPr>
+          <w:rFonts w:ascii="Arial" w:hAnsi="Arial" w:cs="Arial"/>
+          <w:lang w:eastAsia="en-GB"/>
+        </w:rPr>
+        <w:t>etc.</w:t>
+      </w:r>
+      <w:proofErr w:type="gramEnd"/>
+      <w:r>
+        <w:rPr>
+          <w:rFonts w:ascii="Arial" w:hAnsi="Arial" w:cs="Arial"/>
+          <w:lang w:eastAsia="en-GB"/>
+        </w:rPr>
+        <w:t>, also play crucial roles in a movie's success at the box office.</w:t>
+      </w:r>
+    </w:p>
+    <w:p>
+      <w:pPr>
+        <w:spacing w:after="0" w:line="240" w:lineRule="auto"/>
+        <w:jc w:val="both"/>
+        <w:rPr>
+          <w:rFonts w:ascii="Arial" w:hAnsi="Arial" w:cs="Arial"/>
+          <w:lang w:eastAsia="en-GB"/>
+        </w:rPr>
+      </w:pPr>
+    </w:p>
+    <w:p>
+      <w:pPr>
+        <w:spacing w:after="0" w:line="240" w:lineRule="auto"/>
+        <w:jc w:val="both"/>
+        <w:rPr>
+          <w:rFonts w:ascii="Arial" w:hAnsi="Arial" w:cs="Arial"/>
+          <w:b/>
+          <w:bCs/>
+          <w:lang w:eastAsia="en-GB"/>
+        </w:rPr>
+      </w:pPr>
+      <w:r>
+        <w:rPr>
+          <w:rFonts w:ascii="Arial" w:hAnsi="Arial" w:cs="Arial"/>
+          <w:b/>
+          <w:bCs/>
+          <w:lang w:eastAsia="en-GB"/>
+        </w:rPr>
+        <w:t>Recommendations</w:t>
+      </w:r>
+    </w:p>
+    <w:p>
+      <w:pPr>
+        <w:spacing w:after="0" w:line="240" w:lineRule="auto"/>
+        <w:jc w:val="both"/>
+        <w:rPr>
+          <w:rFonts w:ascii="Arial" w:hAnsi="Arial" w:cs="Arial"/>
+          <w:b/>
+          <w:bCs/>
+          <w:lang w:eastAsia="en-GB"/>
+        </w:rPr>
+      </w:pPr>
+    </w:p>
+    <w:p>
+      <w:pPr>
+        <w:spacing w:after="0" w:line="240" w:lineRule="auto"/>
+        <w:jc w:val="both"/>
+        <w:rPr>
+          <w:rFonts w:ascii="Arial" w:hAnsi="Arial" w:cs="Arial"/>
+          <w:b/>
+          <w:bCs/>
+          <w:lang w:eastAsia="en-GB"/>
+        </w:rPr>
+      </w:pPr>
+    </w:p>
+    <w:p>
+      <w:pPr>
+        <w:spacing w:after="0" w:line="240" w:lineRule="auto"/>
+        <w:jc w:val="both"/>
+        <w:rPr>
+          <w:rFonts w:ascii="Arial" w:hAnsi="Arial" w:cs="Arial"/>
+          <w:b/>
+          <w:bCs/>
+          <w:lang w:eastAsia="en-GB"/>
+        </w:rPr>
+      </w:pPr>
+    </w:p>
+    <w:p>
+      <w:pPr>
+        <w:spacing w:after="0" w:line="240" w:lineRule="auto"/>
+        <w:jc w:val="both"/>
+        <w:rPr>
+          <w:rFonts w:ascii="Arial" w:hAnsi="Arial" w:cs="Arial"/>
+        </w:rPr>
+      </w:pPr>
+      <w:r>
+        <w:rPr>
+          <w:rFonts w:ascii="Arial" w:hAnsi="Arial" w:cs="Arial"/>
+          <w:b/>
+          <w:bCs/>
+          <w:lang w:eastAsia="en-GB"/>
+        </w:rPr>
         <w:t>Conclusion</w:t>
       </w:r>
     </w:p>
@@ -2246,7 +3362,7 @@
         </w:rPr>
         <w:t xml:space="preserve">Pandas Documentation (2023). </w:t>
       </w:r>
-      <w:hyperlink r:id="rId8" w:history="1">
+      <w:hyperlink r:id="rId7" w:history="1">
         <w:r>
           <w:rPr>
             <w:rStyle w:val="Hyperlink"/>
@@ -2273,11 +3389,10 @@
       <w:r>
         <w:rPr>
           <w:rFonts w:ascii="Arial" w:hAnsi="Arial" w:cs="Arial"/>
-          <w:lang w:val="it-IT"/>
         </w:rPr>
         <w:t xml:space="preserve">Python Documentation (2023). </w:t>
       </w:r>
-      <w:hyperlink r:id="rId9" w:history="1">
+      <w:hyperlink r:id="rId8" w:history="1">
         <w:r>
           <w:rPr>
             <w:rStyle w:val="Hyperlink"/>
@@ -2340,7 +3455,7 @@
         </w:rPr>
         <w:t xml:space="preserve">Statistical Function Documentation (2023). Retrieved from </w:t>
       </w:r>
-      <w:hyperlink r:id="rId10" w:history="1">
+      <w:hyperlink r:id="rId9" w:history="1">
         <w:r>
           <w:rPr>
             <w:rStyle w:val="Hyperlink"/>
@@ -2372,23 +3487,13 @@
     <w:p>
       <w:pPr>
         <w:spacing w:after="0" w:line="240" w:lineRule="auto"/>
-        <w:jc w:val="both"/>
-        <w:rPr>
-          <w:rFonts w:ascii="Arial" w:hAnsi="Arial" w:cs="Arial"/>
-          <w:lang w:val="it-IT" w:eastAsia="en-GB"/>
-        </w:rPr>
-      </w:pPr>
-    </w:p>
-    <w:p>
-      <w:pPr>
-        <w:spacing w:after="0" w:line="240" w:lineRule="auto"/>
         <w:rPr>
           <w:rFonts w:ascii="Arial" w:hAnsi="Arial" w:cs="Arial"/>
         </w:rPr>
       </w:pPr>
     </w:p>
     <w:sectPr>
-      <w:footerReference w:type="default" r:id="rId11"/>
+      <w:footerReference w:type="default" r:id="rId10"/>
       <w:pgSz w:w="11906" w:h="16838"/>
       <w:pgMar w:top="1440" w:right="1440" w:bottom="1440" w:left="1440" w:header="720" w:footer="720" w:gutter="0"/>
       <w:cols w:space="720"/>
@@ -2502,7 +3607,7 @@
       <w:lvlText w:val="%1."/>
       <w:lvlJc w:val="right"/>
       <w:pPr>
-        <w:ind w:left="984" w:hanging="360"/>
+        <w:ind w:left="720" w:hanging="360"/>
       </w:pPr>
     </w:lvl>
     <w:lvl w:ilvl="1" w:tplc="08090019" w:tentative="1">
@@ -2511,7 +3616,7 @@
       <w:lvlText w:val="%2."/>
       <w:lvlJc w:val="left"/>
       <w:pPr>
-        <w:ind w:left="1704" w:hanging="360"/>
+        <w:ind w:left="1440" w:hanging="360"/>
       </w:pPr>
     </w:lvl>
     <w:lvl w:ilvl="2" w:tplc="0809001B" w:tentative="1">
@@ -2520,7 +3625,7 @@
       <w:lvlText w:val="%3."/>
       <w:lvlJc w:val="right"/>
       <w:pPr>
-        <w:ind w:left="2424" w:hanging="180"/>
+        <w:ind w:left="2160" w:hanging="180"/>
       </w:pPr>
     </w:lvl>
     <w:lvl w:ilvl="3" w:tplc="0809000F" w:tentative="1">
@@ -2529,7 +3634,7 @@
       <w:lvlText w:val="%4."/>
       <w:lvlJc w:val="left"/>
       <w:pPr>
-        <w:ind w:left="3144" w:hanging="360"/>
+        <w:ind w:left="2880" w:hanging="360"/>
       </w:pPr>
     </w:lvl>
     <w:lvl w:ilvl="4" w:tplc="08090019" w:tentative="1">
@@ -2538,7 +3643,7 @@
       <w:lvlText w:val="%5."/>
       <w:lvlJc w:val="left"/>
       <w:pPr>
-        <w:ind w:left="3864" w:hanging="360"/>
+        <w:ind w:left="3600" w:hanging="360"/>
       </w:pPr>
     </w:lvl>
     <w:lvl w:ilvl="5" w:tplc="0809001B" w:tentative="1">
@@ -2547,7 +3652,7 @@
       <w:lvlText w:val="%6."/>
       <w:lvlJc w:val="right"/>
       <w:pPr>
-        <w:ind w:left="4584" w:hanging="180"/>
+        <w:ind w:left="4320" w:hanging="180"/>
       </w:pPr>
     </w:lvl>
     <w:lvl w:ilvl="6" w:tplc="0809000F" w:tentative="1">
@@ -2556,7 +3661,7 @@
       <w:lvlText w:val="%7."/>
       <w:lvlJc w:val="left"/>
       <w:pPr>
-        <w:ind w:left="5304" w:hanging="360"/>
+        <w:ind w:left="5040" w:hanging="360"/>
       </w:pPr>
     </w:lvl>
     <w:lvl w:ilvl="7" w:tplc="08090019" w:tentative="1">
@@ -2565,7 +3670,7 @@
       <w:lvlText w:val="%8."/>
       <w:lvlJc w:val="left"/>
       <w:pPr>
-        <w:ind w:left="6024" w:hanging="360"/>
+        <w:ind w:left="5760" w:hanging="360"/>
       </w:pPr>
     </w:lvl>
     <w:lvl w:ilvl="8" w:tplc="0809001B" w:tentative="1">
@@ -2574,97 +3679,11 @@
       <w:lvlText w:val="%9."/>
       <w:lvlJc w:val="right"/>
       <w:pPr>
-        <w:ind w:left="6744" w:hanging="180"/>
+        <w:ind w:left="6480" w:hanging="180"/>
       </w:pPr>
     </w:lvl>
   </w:abstractNum>
   <w:abstractNum w:abstractNumId="1" w15:restartNumberingAfterBreak="0">
-    <w:nsid w:val="0B253C2D"/>
-    <w:multiLevelType w:val="hybridMultilevel"/>
-    <w:tmpl w:val="85C6674C"/>
-    <w:lvl w:ilvl="0" w:tplc="0809001B">
-      <w:start w:val="1"/>
-      <w:numFmt w:val="lowerRoman"/>
-      <w:lvlText w:val="%1."/>
-      <w:lvlJc w:val="right"/>
-      <w:pPr>
-        <w:ind w:left="1116" w:hanging="360"/>
-      </w:pPr>
-    </w:lvl>
-    <w:lvl w:ilvl="1" w:tplc="08090019" w:tentative="1">
-      <w:start w:val="1"/>
-      <w:numFmt w:val="lowerLetter"/>
-      <w:lvlText w:val="%2."/>
-      <w:lvlJc w:val="left"/>
-      <w:pPr>
-        <w:ind w:left="1836" w:hanging="360"/>
-      </w:pPr>
-    </w:lvl>
-    <w:lvl w:ilvl="2" w:tplc="0809001B" w:tentative="1">
-      <w:start w:val="1"/>
-      <w:numFmt w:val="lowerRoman"/>
-      <w:lvlText w:val="%3."/>
-      <w:lvlJc w:val="right"/>
-      <w:pPr>
-        <w:ind w:left="2556" w:hanging="180"/>
-      </w:pPr>
-    </w:lvl>
-    <w:lvl w:ilvl="3" w:tplc="0809000F" w:tentative="1">
-      <w:start w:val="1"/>
-      <w:numFmt w:val="decimal"/>
-      <w:lvlText w:val="%4."/>
-      <w:lvlJc w:val="left"/>
-      <w:pPr>
-        <w:ind w:left="3276" w:hanging="360"/>
-      </w:pPr>
-    </w:lvl>
-    <w:lvl w:ilvl="4" w:tplc="08090019" w:tentative="1">
-      <w:start w:val="1"/>
-      <w:numFmt w:val="lowerLetter"/>
-      <w:lvlText w:val="%5."/>
-      <w:lvlJc w:val="left"/>
-      <w:pPr>
-        <w:ind w:left="3996" w:hanging="360"/>
-      </w:pPr>
-    </w:lvl>
-    <w:lvl w:ilvl="5" w:tplc="0809001B" w:tentative="1">
-      <w:start w:val="1"/>
-      <w:numFmt w:val="lowerRoman"/>
-      <w:lvlText w:val="%6."/>
-      <w:lvlJc w:val="right"/>
-      <w:pPr>
-        <w:ind w:left="4716" w:hanging="180"/>
-      </w:pPr>
-    </w:lvl>
-    <w:lvl w:ilvl="6" w:tplc="0809000F" w:tentative="1">
-      <w:start w:val="1"/>
-      <w:numFmt w:val="decimal"/>
-      <w:lvlText w:val="%7."/>
-      <w:lvlJc w:val="left"/>
-      <w:pPr>
-        <w:ind w:left="5436" w:hanging="360"/>
-      </w:pPr>
-    </w:lvl>
-    <w:lvl w:ilvl="7" w:tplc="08090019" w:tentative="1">
-      <w:start w:val="1"/>
-      <w:numFmt w:val="lowerLetter"/>
-      <w:lvlText w:val="%8."/>
-      <w:lvlJc w:val="left"/>
-      <w:pPr>
-        <w:ind w:left="6156" w:hanging="360"/>
-      </w:pPr>
-    </w:lvl>
-    <w:lvl w:ilvl="8" w:tplc="0809001B" w:tentative="1">
-      <w:start w:val="1"/>
-      <w:numFmt w:val="lowerRoman"/>
-      <w:lvlText w:val="%9."/>
-      <w:lvlJc w:val="right"/>
-      <w:pPr>
-        <w:ind w:left="6876" w:hanging="180"/>
-      </w:pPr>
-    </w:lvl>
-  </w:abstractNum>
-  <w:abstractNum w:abstractNumId="2" w15:restartNumberingAfterBreak="0">
     <w:nsid w:val="0C4F5E1B"/>
     <w:multiLevelType w:val="hybridMultilevel"/>
     <w:tmpl w:val="5822A152"/>
@@ -2747,6 +3766,97 @@
       <w:lvlJc w:val="right"/>
       <w:pPr>
         <w:ind w:left="6960" w:hanging="180"/>
+      </w:pPr>
+    </w:lvl>
+  </w:abstractNum>
+  <w:abstractNum w:abstractNumId="2" w15:restartNumberingAfterBreak="0">
+    <w:nsid w:val="0ECE16C3"/>
+    <w:multiLevelType w:val="hybridMultilevel"/>
+    <w:tmpl w:val="376E0348"/>
+    <w:lvl w:ilvl="0" w:tplc="62E443F8">
+      <w:start w:val="1"/>
+      <w:numFmt w:val="lowerRoman"/>
+      <w:lvlText w:val="%1."/>
+      <w:lvlJc w:val="left"/>
+      <w:pPr>
+        <w:ind w:left="1080" w:hanging="720"/>
+      </w:pPr>
+      <w:rPr>
+        <w:rFonts w:hint="default"/>
+        <w:b w:val="0"/>
+        <w:bCs w:val="0"/>
+      </w:rPr>
+    </w:lvl>
+    <w:lvl w:ilvl="1" w:tplc="08090019" w:tentative="1">
+      <w:start w:val="1"/>
+      <w:numFmt w:val="lowerLetter"/>
+      <w:lvlText w:val="%2."/>
+      <w:lvlJc w:val="left"/>
+      <w:pPr>
+        <w:ind w:left="1440" w:hanging="360"/>
+      </w:pPr>
+    </w:lvl>
+    <w:lvl w:ilvl="2" w:tplc="0809001B" w:tentative="1">
+      <w:start w:val="1"/>
+      <w:numFmt w:val="lowerRoman"/>
+      <w:lvlText w:val="%3."/>
+      <w:lvlJc w:val="right"/>
+      <w:pPr>
+        <w:ind w:left="2160" w:hanging="180"/>
+      </w:pPr>
+    </w:lvl>
+    <w:lvl w:ilvl="3" w:tplc="0809000F" w:tentative="1">
+      <w:start w:val="1"/>
+      <w:numFmt w:val="decimal"/>
+      <w:lvlText w:val="%4."/>
+      <w:lvlJc w:val="left"/>
+      <w:pPr>
+        <w:ind w:left="2880" w:hanging="360"/>
+      </w:pPr>
+    </w:lvl>
+    <w:lvl w:ilvl="4" w:tplc="08090019" w:tentative="1">
+      <w:start w:val="1"/>
+      <w:numFmt w:val="lowerLetter"/>
+      <w:lvlText w:val="%5."/>
+      <w:lvlJc w:val="left"/>
+      <w:pPr>
+        <w:ind w:left="3600" w:hanging="360"/>
+      </w:pPr>
+    </w:lvl>
+    <w:lvl w:ilvl="5" w:tplc="0809001B" w:tentative="1">
+      <w:start w:val="1"/>
+      <w:numFmt w:val="lowerRoman"/>
+      <w:lvlText w:val="%6."/>
+      <w:lvlJc w:val="right"/>
+      <w:pPr>
+        <w:ind w:left="4320" w:hanging="180"/>
+      </w:pPr>
+    </w:lvl>
+    <w:lvl w:ilvl="6" w:tplc="0809000F" w:tentative="1">
+      <w:start w:val="1"/>
+      <w:numFmt w:val="decimal"/>
+      <w:lvlText w:val="%7."/>
+      <w:lvlJc w:val="left"/>
+      <w:pPr>
+        <w:ind w:left="5040" w:hanging="360"/>
+      </w:pPr>
+    </w:lvl>
+    <w:lvl w:ilvl="7" w:tplc="08090019" w:tentative="1">
+      <w:start w:val="1"/>
+      <w:numFmt w:val="lowerLetter"/>
+      <w:lvlText w:val="%8."/>
+      <w:lvlJc w:val="left"/>
+      <w:pPr>
+        <w:ind w:left="5760" w:hanging="360"/>
+      </w:pPr>
+    </w:lvl>
+    <w:lvl w:ilvl="8" w:tplc="0809001B" w:tentative="1">
+      <w:start w:val="1"/>
+      <w:numFmt w:val="lowerRoman"/>
+      <w:lvlText w:val="%9."/>
+      <w:lvlJc w:val="right"/>
+      <w:pPr>
+        <w:ind w:left="6480" w:hanging="180"/>
       </w:pPr>
     </w:lvl>
   </w:abstractNum>
@@ -2837,16 +3947,155 @@
     </w:lvl>
   </w:abstractNum>
   <w:abstractNum w:abstractNumId="4" w15:restartNumberingAfterBreak="0">
-    <w:nsid w:val="0F334588"/>
+    <w:nsid w:val="1A9E4429"/>
     <w:multiLevelType w:val="hybridMultilevel"/>
-    <w:tmpl w:val="525AA032"/>
-    <w:lvl w:ilvl="0" w:tplc="0809000F">
-      <w:start w:val="1"/>
-      <w:numFmt w:val="decimal"/>
+    <w:tmpl w:val="39D04C06"/>
+    <w:lvl w:ilvl="0" w:tplc="050AC706">
+      <w:start w:val="1"/>
+      <w:numFmt w:val="bullet"/>
+      <w:lvlText w:val="•"/>
+      <w:lvlJc w:val="left"/>
+      <w:pPr>
+        <w:tabs>
+          <w:tab w:val="num" w:pos="720"/>
+        </w:tabs>
+        <w:ind w:left="720" w:hanging="360"/>
+      </w:pPr>
+      <w:rPr>
+        <w:rFonts w:ascii="Arial" w:hAnsi="Arial" w:hint="default"/>
+      </w:rPr>
+    </w:lvl>
+    <w:lvl w:ilvl="1" w:tplc="D1BA62C8">
+      <w:numFmt w:val="bullet"/>
+      <w:lvlText w:val="•"/>
+      <w:lvlJc w:val="left"/>
+      <w:pPr>
+        <w:tabs>
+          <w:tab w:val="num" w:pos="1440"/>
+        </w:tabs>
+        <w:ind w:left="1440" w:hanging="360"/>
+      </w:pPr>
+      <w:rPr>
+        <w:rFonts w:ascii="Arial" w:hAnsi="Arial" w:hint="default"/>
+      </w:rPr>
+    </w:lvl>
+    <w:lvl w:ilvl="2" w:tplc="00B80522" w:tentative="1">
+      <w:start w:val="1"/>
+      <w:numFmt w:val="bullet"/>
+      <w:lvlText w:val="•"/>
+      <w:lvlJc w:val="left"/>
+      <w:pPr>
+        <w:tabs>
+          <w:tab w:val="num" w:pos="2160"/>
+        </w:tabs>
+        <w:ind w:left="2160" w:hanging="360"/>
+      </w:pPr>
+      <w:rPr>
+        <w:rFonts w:ascii="Arial" w:hAnsi="Arial" w:hint="default"/>
+      </w:rPr>
+    </w:lvl>
+    <w:lvl w:ilvl="3" w:tplc="557E2EE8" w:tentative="1">
+      <w:start w:val="1"/>
+      <w:numFmt w:val="bullet"/>
+      <w:lvlText w:val="•"/>
+      <w:lvlJc w:val="left"/>
+      <w:pPr>
+        <w:tabs>
+          <w:tab w:val="num" w:pos="2880"/>
+        </w:tabs>
+        <w:ind w:left="2880" w:hanging="360"/>
+      </w:pPr>
+      <w:rPr>
+        <w:rFonts w:ascii="Arial" w:hAnsi="Arial" w:hint="default"/>
+      </w:rPr>
+    </w:lvl>
+    <w:lvl w:ilvl="4" w:tplc="C318E9A2" w:tentative="1">
+      <w:start w:val="1"/>
+      <w:numFmt w:val="bullet"/>
+      <w:lvlText w:val="•"/>
+      <w:lvlJc w:val="left"/>
+      <w:pPr>
+        <w:tabs>
+          <w:tab w:val="num" w:pos="3600"/>
+        </w:tabs>
+        <w:ind w:left="3600" w:hanging="360"/>
+      </w:pPr>
+      <w:rPr>
+        <w:rFonts w:ascii="Arial" w:hAnsi="Arial" w:hint="default"/>
+      </w:rPr>
+    </w:lvl>
+    <w:lvl w:ilvl="5" w:tplc="B30454F2" w:tentative="1">
+      <w:start w:val="1"/>
+      <w:numFmt w:val="bullet"/>
+      <w:lvlText w:val="•"/>
+      <w:lvlJc w:val="left"/>
+      <w:pPr>
+        <w:tabs>
+          <w:tab w:val="num" w:pos="4320"/>
+        </w:tabs>
+        <w:ind w:left="4320" w:hanging="360"/>
+      </w:pPr>
+      <w:rPr>
+        <w:rFonts w:ascii="Arial" w:hAnsi="Arial" w:hint="default"/>
+      </w:rPr>
+    </w:lvl>
+    <w:lvl w:ilvl="6" w:tplc="4044CAE0" w:tentative="1">
+      <w:start w:val="1"/>
+      <w:numFmt w:val="bullet"/>
+      <w:lvlText w:val="•"/>
+      <w:lvlJc w:val="left"/>
+      <w:pPr>
+        <w:tabs>
+          <w:tab w:val="num" w:pos="5040"/>
+        </w:tabs>
+        <w:ind w:left="5040" w:hanging="360"/>
+      </w:pPr>
+      <w:rPr>
+        <w:rFonts w:ascii="Arial" w:hAnsi="Arial" w:hint="default"/>
+      </w:rPr>
+    </w:lvl>
+    <w:lvl w:ilvl="7" w:tplc="9B7A3722" w:tentative="1">
+      <w:start w:val="1"/>
+      <w:numFmt w:val="bullet"/>
+      <w:lvlText w:val="•"/>
+      <w:lvlJc w:val="left"/>
+      <w:pPr>
+        <w:tabs>
+          <w:tab w:val="num" w:pos="5760"/>
+        </w:tabs>
+        <w:ind w:left="5760" w:hanging="360"/>
+      </w:pPr>
+      <w:rPr>
+        <w:rFonts w:ascii="Arial" w:hAnsi="Arial" w:hint="default"/>
+      </w:rPr>
+    </w:lvl>
+    <w:lvl w:ilvl="8" w:tplc="6714C702" w:tentative="1">
+      <w:start w:val="1"/>
+      <w:numFmt w:val="bullet"/>
+      <w:lvlText w:val="•"/>
+      <w:lvlJc w:val="left"/>
+      <w:pPr>
+        <w:tabs>
+          <w:tab w:val="num" w:pos="6480"/>
+        </w:tabs>
+        <w:ind w:left="6480" w:hanging="360"/>
+      </w:pPr>
+      <w:rPr>
+        <w:rFonts w:ascii="Arial" w:hAnsi="Arial" w:hint="default"/>
+      </w:rPr>
+    </w:lvl>
+  </w:abstractNum>
+  <w:abstractNum w:abstractNumId="5" w15:restartNumberingAfterBreak="0">
+    <w:nsid w:val="203F4809"/>
+    <w:multiLevelType w:val="hybridMultilevel"/>
+    <w:tmpl w:val="A53EC4E4"/>
+    <w:lvl w:ilvl="0" w:tplc="FFFFFFFF">
+      <w:start w:val="1"/>
+      <w:numFmt w:val="lowerRoman"/>
       <w:lvlText w:val="%1."/>
-      <w:lvlJc w:val="left"/>
-      <w:pPr>
-        <w:ind w:left="1440" w:hanging="360"/>
+      <w:lvlJc w:val="right"/>
+      <w:pPr>
+        <w:ind w:left="720" w:hanging="360"/>
       </w:pPr>
     </w:lvl>
     <w:lvl w:ilvl="1" w:tplc="08090019" w:tentative="1">
@@ -2855,7 +4104,7 @@
       <w:lvlText w:val="%2."/>
       <w:lvlJc w:val="left"/>
       <w:pPr>
-        <w:ind w:left="2160" w:hanging="360"/>
+        <w:ind w:left="1440" w:hanging="360"/>
       </w:pPr>
     </w:lvl>
     <w:lvl w:ilvl="2" w:tplc="0809001B" w:tentative="1">
@@ -2864,7 +4113,7 @@
       <w:lvlText w:val="%3."/>
       <w:lvlJc w:val="right"/>
       <w:pPr>
-        <w:ind w:left="2880" w:hanging="180"/>
+        <w:ind w:left="2160" w:hanging="180"/>
       </w:pPr>
     </w:lvl>
     <w:lvl w:ilvl="3" w:tplc="0809000F" w:tentative="1">
@@ -2873,7 +4122,7 @@
       <w:lvlText w:val="%4."/>
       <w:lvlJc w:val="left"/>
       <w:pPr>
-        <w:ind w:left="3600" w:hanging="360"/>
+        <w:ind w:left="2880" w:hanging="360"/>
       </w:pPr>
     </w:lvl>
     <w:lvl w:ilvl="4" w:tplc="08090019" w:tentative="1">
@@ -2882,7 +4131,7 @@
       <w:lvlText w:val="%5."/>
       <w:lvlJc w:val="left"/>
       <w:pPr>
-        <w:ind w:left="4320" w:hanging="360"/>
+        <w:ind w:left="3600" w:hanging="360"/>
       </w:pPr>
     </w:lvl>
     <w:lvl w:ilvl="5" w:tplc="0809001B" w:tentative="1">
@@ -2891,7 +4140,7 @@
       <w:lvlText w:val="%6."/>
       <w:lvlJc w:val="right"/>
       <w:pPr>
-        <w:ind w:left="5040" w:hanging="180"/>
+        <w:ind w:left="4320" w:hanging="180"/>
       </w:pPr>
     </w:lvl>
     <w:lvl w:ilvl="6" w:tplc="0809000F" w:tentative="1">
@@ -2900,7 +4149,7 @@
       <w:lvlText w:val="%7."/>
       <w:lvlJc w:val="left"/>
       <w:pPr>
-        <w:ind w:left="5760" w:hanging="360"/>
+        <w:ind w:left="5040" w:hanging="360"/>
       </w:pPr>
     </w:lvl>
     <w:lvl w:ilvl="7" w:tplc="08090019" w:tentative="1">
@@ -2909,7 +4158,7 @@
       <w:lvlText w:val="%8."/>
       <w:lvlJc w:val="left"/>
       <w:pPr>
-        <w:ind w:left="6480" w:hanging="360"/>
+        <w:ind w:left="5760" w:hanging="360"/>
       </w:pPr>
     </w:lvl>
     <w:lvl w:ilvl="8" w:tplc="0809001B" w:tentative="1">
@@ -2918,272 +4167,11 @@
       <w:lvlText w:val="%9."/>
       <w:lvlJc w:val="right"/>
       <w:pPr>
-        <w:ind w:left="7200" w:hanging="180"/>
-      </w:pPr>
-    </w:lvl>
-  </w:abstractNum>
-  <w:abstractNum w:abstractNumId="5" w15:restartNumberingAfterBreak="0">
-    <w:nsid w:val="187A35B1"/>
-    <w:multiLevelType w:val="hybridMultilevel"/>
-    <w:tmpl w:val="F028E196"/>
-    <w:lvl w:ilvl="0" w:tplc="0809001B">
-      <w:start w:val="1"/>
-      <w:numFmt w:val="lowerRoman"/>
-      <w:lvlText w:val="%1."/>
-      <w:lvlJc w:val="right"/>
-      <w:pPr>
-        <w:ind w:left="984" w:hanging="360"/>
-      </w:pPr>
-    </w:lvl>
-    <w:lvl w:ilvl="1" w:tplc="08090019" w:tentative="1">
-      <w:start w:val="1"/>
-      <w:numFmt w:val="lowerLetter"/>
-      <w:lvlText w:val="%2."/>
-      <w:lvlJc w:val="left"/>
-      <w:pPr>
-        <w:ind w:left="1704" w:hanging="360"/>
-      </w:pPr>
-    </w:lvl>
-    <w:lvl w:ilvl="2" w:tplc="0809001B" w:tentative="1">
-      <w:start w:val="1"/>
-      <w:numFmt w:val="lowerRoman"/>
-      <w:lvlText w:val="%3."/>
-      <w:lvlJc w:val="right"/>
-      <w:pPr>
-        <w:ind w:left="2424" w:hanging="180"/>
-      </w:pPr>
-    </w:lvl>
-    <w:lvl w:ilvl="3" w:tplc="0809000F" w:tentative="1">
-      <w:start w:val="1"/>
-      <w:numFmt w:val="decimal"/>
-      <w:lvlText w:val="%4."/>
-      <w:lvlJc w:val="left"/>
-      <w:pPr>
-        <w:ind w:left="3144" w:hanging="360"/>
-      </w:pPr>
-    </w:lvl>
-    <w:lvl w:ilvl="4" w:tplc="08090019" w:tentative="1">
-      <w:start w:val="1"/>
-      <w:numFmt w:val="lowerLetter"/>
-      <w:lvlText w:val="%5."/>
-      <w:lvlJc w:val="left"/>
-      <w:pPr>
-        <w:ind w:left="3864" w:hanging="360"/>
-      </w:pPr>
-    </w:lvl>
-    <w:lvl w:ilvl="5" w:tplc="0809001B" w:tentative="1">
-      <w:start w:val="1"/>
-      <w:numFmt w:val="lowerRoman"/>
-      <w:lvlText w:val="%6."/>
-      <w:lvlJc w:val="right"/>
-      <w:pPr>
-        <w:ind w:left="4584" w:hanging="180"/>
-      </w:pPr>
-    </w:lvl>
-    <w:lvl w:ilvl="6" w:tplc="0809000F" w:tentative="1">
-      <w:start w:val="1"/>
-      <w:numFmt w:val="decimal"/>
-      <w:lvlText w:val="%7."/>
-      <w:lvlJc w:val="left"/>
-      <w:pPr>
-        <w:ind w:left="5304" w:hanging="360"/>
-      </w:pPr>
-    </w:lvl>
-    <w:lvl w:ilvl="7" w:tplc="08090019" w:tentative="1">
-      <w:start w:val="1"/>
-      <w:numFmt w:val="lowerLetter"/>
-      <w:lvlText w:val="%8."/>
-      <w:lvlJc w:val="left"/>
-      <w:pPr>
-        <w:ind w:left="6024" w:hanging="360"/>
-      </w:pPr>
-    </w:lvl>
-    <w:lvl w:ilvl="8" w:tplc="0809001B" w:tentative="1">
-      <w:start w:val="1"/>
-      <w:numFmt w:val="lowerRoman"/>
-      <w:lvlText w:val="%9."/>
-      <w:lvlJc w:val="right"/>
-      <w:pPr>
-        <w:ind w:left="6744" w:hanging="180"/>
+        <w:ind w:left="6480" w:hanging="180"/>
       </w:pPr>
     </w:lvl>
   </w:abstractNum>
   <w:abstractNum w:abstractNumId="6" w15:restartNumberingAfterBreak="0">
-    <w:nsid w:val="18EC3FA8"/>
-    <w:multiLevelType w:val="hybridMultilevel"/>
-    <w:tmpl w:val="0FEA0130"/>
-    <w:lvl w:ilvl="0" w:tplc="C91E1A36">
-      <w:start w:val="1"/>
-      <w:numFmt w:val="decimal"/>
-      <w:lvlText w:val="%1."/>
-      <w:lvlJc w:val="left"/>
-      <w:pPr>
-        <w:ind w:left="720" w:hanging="360"/>
-      </w:pPr>
-      <w:rPr>
-        <w:rFonts w:hint="default"/>
-      </w:rPr>
-    </w:lvl>
-    <w:lvl w:ilvl="1" w:tplc="08090019" w:tentative="1">
-      <w:start w:val="1"/>
-      <w:numFmt w:val="lowerLetter"/>
-      <w:lvlText w:val="%2."/>
-      <w:lvlJc w:val="left"/>
-      <w:pPr>
-        <w:ind w:left="1440" w:hanging="360"/>
-      </w:pPr>
-    </w:lvl>
-    <w:lvl w:ilvl="2" w:tplc="0809001B" w:tentative="1">
-      <w:start w:val="1"/>
-      <w:numFmt w:val="lowerRoman"/>
-      <w:lvlText w:val="%3."/>
-      <w:lvlJc w:val="right"/>
-      <w:pPr>
-        <w:ind w:left="2160" w:hanging="180"/>
-      </w:pPr>
-    </w:lvl>
-    <w:lvl w:ilvl="3" w:tplc="0809000F" w:tentative="1">
-      <w:start w:val="1"/>
-      <w:numFmt w:val="decimal"/>
-      <w:lvlText w:val="%4."/>
-      <w:lvlJc w:val="left"/>
-      <w:pPr>
-        <w:ind w:left="2880" w:hanging="360"/>
-      </w:pPr>
-    </w:lvl>
-    <w:lvl w:ilvl="4" w:tplc="08090019" w:tentative="1">
-      <w:start w:val="1"/>
-      <w:numFmt w:val="lowerLetter"/>
-      <w:lvlText w:val="%5."/>
-      <w:lvlJc w:val="left"/>
-      <w:pPr>
-        <w:ind w:left="3600" w:hanging="360"/>
-      </w:pPr>
-    </w:lvl>
-    <w:lvl w:ilvl="5" w:tplc="0809001B" w:tentative="1">
-      <w:start w:val="1"/>
-      <w:numFmt w:val="lowerRoman"/>
-      <w:lvlText w:val="%6."/>
-      <w:lvlJc w:val="right"/>
-      <w:pPr>
-        <w:ind w:left="4320" w:hanging="180"/>
-      </w:pPr>
-    </w:lvl>
-    <w:lvl w:ilvl="6" w:tplc="0809000F" w:tentative="1">
-      <w:start w:val="1"/>
-      <w:numFmt w:val="decimal"/>
-      <w:lvlText w:val="%7."/>
-      <w:lvlJc w:val="left"/>
-      <w:pPr>
-        <w:ind w:left="5040" w:hanging="360"/>
-      </w:pPr>
-    </w:lvl>
-    <w:lvl w:ilvl="7" w:tplc="08090019" w:tentative="1">
-      <w:start w:val="1"/>
-      <w:numFmt w:val="lowerLetter"/>
-      <w:lvlText w:val="%8."/>
-      <w:lvlJc w:val="left"/>
-      <w:pPr>
-        <w:ind w:left="5760" w:hanging="360"/>
-      </w:pPr>
-    </w:lvl>
-    <w:lvl w:ilvl="8" w:tplc="0809001B" w:tentative="1">
-      <w:start w:val="1"/>
-      <w:numFmt w:val="lowerRoman"/>
-      <w:lvlText w:val="%9."/>
-      <w:lvlJc w:val="right"/>
-      <w:pPr>
-        <w:ind w:left="6480" w:hanging="180"/>
-      </w:pPr>
-    </w:lvl>
-  </w:abstractNum>
-  <w:abstractNum w:abstractNumId="7" w15:restartNumberingAfterBreak="0">
-    <w:nsid w:val="2059381A"/>
-    <w:multiLevelType w:val="hybridMultilevel"/>
-    <w:tmpl w:val="D86056E2"/>
-    <w:lvl w:ilvl="0" w:tplc="0809000F">
-      <w:start w:val="1"/>
-      <w:numFmt w:val="decimal"/>
-      <w:lvlText w:val="%1."/>
-      <w:lvlJc w:val="left"/>
-      <w:pPr>
-        <w:ind w:left="720" w:hanging="360"/>
-      </w:pPr>
-    </w:lvl>
-    <w:lvl w:ilvl="1" w:tplc="08090019" w:tentative="1">
-      <w:start w:val="1"/>
-      <w:numFmt w:val="lowerLetter"/>
-      <w:lvlText w:val="%2."/>
-      <w:lvlJc w:val="left"/>
-      <w:pPr>
-        <w:ind w:left="1440" w:hanging="360"/>
-      </w:pPr>
-    </w:lvl>
-    <w:lvl w:ilvl="2" w:tplc="0809001B" w:tentative="1">
-      <w:start w:val="1"/>
-      <w:numFmt w:val="lowerRoman"/>
-      <w:lvlText w:val="%3."/>
-      <w:lvlJc w:val="right"/>
-      <w:pPr>
-        <w:ind w:left="2160" w:hanging="180"/>
-      </w:pPr>
-    </w:lvl>
-    <w:lvl w:ilvl="3" w:tplc="0809000F" w:tentative="1">
-      <w:start w:val="1"/>
-      <w:numFmt w:val="decimal"/>
-      <w:lvlText w:val="%4."/>
-      <w:lvlJc w:val="left"/>
-      <w:pPr>
-        <w:ind w:left="2880" w:hanging="360"/>
-      </w:pPr>
-    </w:lvl>
-    <w:lvl w:ilvl="4" w:tplc="08090019" w:tentative="1">
-      <w:start w:val="1"/>
-      <w:numFmt w:val="lowerLetter"/>
-      <w:lvlText w:val="%5."/>
-      <w:lvlJc w:val="left"/>
-      <w:pPr>
-        <w:ind w:left="3600" w:hanging="360"/>
-      </w:pPr>
-    </w:lvl>
-    <w:lvl w:ilvl="5" w:tplc="0809001B" w:tentative="1">
-      <w:start w:val="1"/>
-      <w:numFmt w:val="lowerRoman"/>
-      <w:lvlText w:val="%6."/>
-      <w:lvlJc w:val="right"/>
-      <w:pPr>
-        <w:ind w:left="4320" w:hanging="180"/>
-      </w:pPr>
-    </w:lvl>
-    <w:lvl w:ilvl="6" w:tplc="0809000F" w:tentative="1">
-      <w:start w:val="1"/>
-      <w:numFmt w:val="decimal"/>
-      <w:lvlText w:val="%7."/>
-      <w:lvlJc w:val="left"/>
-      <w:pPr>
-        <w:ind w:left="5040" w:hanging="360"/>
-      </w:pPr>
-    </w:lvl>
-    <w:lvl w:ilvl="7" w:tplc="08090019" w:tentative="1">
-      <w:start w:val="1"/>
-      <w:numFmt w:val="lowerLetter"/>
-      <w:lvlText w:val="%8."/>
-      <w:lvlJc w:val="left"/>
-      <w:pPr>
-        <w:ind w:left="5760" w:hanging="360"/>
-      </w:pPr>
-    </w:lvl>
-    <w:lvl w:ilvl="8" w:tplc="0809001B" w:tentative="1">
-      <w:start w:val="1"/>
-      <w:numFmt w:val="lowerRoman"/>
-      <w:lvlText w:val="%9."/>
-      <w:lvlJc w:val="right"/>
-      <w:pPr>
-        <w:ind w:left="6480" w:hanging="180"/>
-      </w:pPr>
-    </w:lvl>
-  </w:abstractNum>
-  <w:abstractNum w:abstractNumId="8" w15:restartNumberingAfterBreak="0">
     <w:nsid w:val="21F730BF"/>
     <w:multiLevelType w:val="hybridMultilevel"/>
     <w:tmpl w:val="1EA278E0"/>
@@ -3273,18 +4261,21 @@
       </w:pPr>
     </w:lvl>
   </w:abstractNum>
-  <w:abstractNum w:abstractNumId="9" w15:restartNumberingAfterBreak="0">
-    <w:nsid w:val="24D71163"/>
+  <w:abstractNum w:abstractNumId="7" w15:restartNumberingAfterBreak="0">
+    <w:nsid w:val="23134C4F"/>
     <w:multiLevelType w:val="hybridMultilevel"/>
-    <w:tmpl w:val="977E28A6"/>
-    <w:lvl w:ilvl="0" w:tplc="0809001B">
+    <w:tmpl w:val="E0AE2088"/>
+    <w:lvl w:ilvl="0" w:tplc="608076B8">
       <w:start w:val="1"/>
       <w:numFmt w:val="lowerRoman"/>
       <w:lvlText w:val="%1."/>
-      <w:lvlJc w:val="right"/>
-      <w:pPr>
-        <w:ind w:left="1704" w:hanging="360"/>
-      </w:pPr>
+      <w:lvlJc w:val="left"/>
+      <w:pPr>
+        <w:ind w:left="1080" w:hanging="720"/>
+      </w:pPr>
+      <w:rPr>
+        <w:rFonts w:hint="default"/>
+      </w:rPr>
     </w:lvl>
     <w:lvl w:ilvl="1" w:tplc="08090019" w:tentative="1">
       <w:start w:val="1"/>
@@ -3292,7 +4283,7 @@
       <w:lvlText w:val="%2."/>
       <w:lvlJc w:val="left"/>
       <w:pPr>
-        <w:ind w:left="2424" w:hanging="360"/>
+        <w:ind w:left="1440" w:hanging="360"/>
       </w:pPr>
     </w:lvl>
     <w:lvl w:ilvl="2" w:tplc="0809001B" w:tentative="1">
@@ -3301,7 +4292,7 @@
       <w:lvlText w:val="%3."/>
       <w:lvlJc w:val="right"/>
       <w:pPr>
-        <w:ind w:left="3144" w:hanging="180"/>
+        <w:ind w:left="2160" w:hanging="180"/>
       </w:pPr>
     </w:lvl>
     <w:lvl w:ilvl="3" w:tplc="0809000F" w:tentative="1">
@@ -3310,7 +4301,7 @@
       <w:lvlText w:val="%4."/>
       <w:lvlJc w:val="left"/>
       <w:pPr>
-        <w:ind w:left="3864" w:hanging="360"/>
+        <w:ind w:left="2880" w:hanging="360"/>
       </w:pPr>
     </w:lvl>
     <w:lvl w:ilvl="4" w:tplc="08090019" w:tentative="1">
@@ -3319,7 +4310,7 @@
       <w:lvlText w:val="%5."/>
       <w:lvlJc w:val="left"/>
       <w:pPr>
-        <w:ind w:left="4584" w:hanging="360"/>
+        <w:ind w:left="3600" w:hanging="360"/>
       </w:pPr>
     </w:lvl>
     <w:lvl w:ilvl="5" w:tplc="0809001B" w:tentative="1">
@@ -3328,7 +4319,7 @@
       <w:lvlText w:val="%6."/>
       <w:lvlJc w:val="right"/>
       <w:pPr>
-        <w:ind w:left="5304" w:hanging="180"/>
+        <w:ind w:left="4320" w:hanging="180"/>
       </w:pPr>
     </w:lvl>
     <w:lvl w:ilvl="6" w:tplc="0809000F" w:tentative="1">
@@ -3337,7 +4328,7 @@
       <w:lvlText w:val="%7."/>
       <w:lvlJc w:val="left"/>
       <w:pPr>
-        <w:ind w:left="6024" w:hanging="360"/>
+        <w:ind w:left="5040" w:hanging="360"/>
       </w:pPr>
     </w:lvl>
     <w:lvl w:ilvl="7" w:tplc="08090019" w:tentative="1">
@@ -3346,7 +4337,7 @@
       <w:lvlText w:val="%8."/>
       <w:lvlJc w:val="left"/>
       <w:pPr>
-        <w:ind w:left="6744" w:hanging="360"/>
+        <w:ind w:left="5760" w:hanging="360"/>
       </w:pPr>
     </w:lvl>
     <w:lvl w:ilvl="8" w:tplc="0809001B" w:tentative="1">
@@ -3355,11 +4346,11 @@
       <w:lvlText w:val="%9."/>
       <w:lvlJc w:val="right"/>
       <w:pPr>
-        <w:ind w:left="7464" w:hanging="180"/>
+        <w:ind w:left="6480" w:hanging="180"/>
       </w:pPr>
     </w:lvl>
   </w:abstractNum>
-  <w:abstractNum w:abstractNumId="10" w15:restartNumberingAfterBreak="0">
+  <w:abstractNum w:abstractNumId="8" w15:restartNumberingAfterBreak="0">
     <w:nsid w:val="256B38C6"/>
     <w:multiLevelType w:val="hybridMultilevel"/>
     <w:tmpl w:val="4150F9FE"/>
@@ -3369,7 +4360,7 @@
       <w:lvlText w:val="%1."/>
       <w:lvlJc w:val="right"/>
       <w:pPr>
-        <w:ind w:left="984" w:hanging="360"/>
+        <w:ind w:left="1080" w:hanging="360"/>
       </w:pPr>
     </w:lvl>
     <w:lvl w:ilvl="1" w:tplc="08090019" w:tentative="1">
@@ -3378,7 +4369,7 @@
       <w:lvlText w:val="%2."/>
       <w:lvlJc w:val="left"/>
       <w:pPr>
-        <w:ind w:left="1704" w:hanging="360"/>
+        <w:ind w:left="1800" w:hanging="360"/>
       </w:pPr>
     </w:lvl>
     <w:lvl w:ilvl="2" w:tplc="0809001B" w:tentative="1">
@@ -3387,7 +4378,7 @@
       <w:lvlText w:val="%3."/>
       <w:lvlJc w:val="right"/>
       <w:pPr>
-        <w:ind w:left="2424" w:hanging="180"/>
+        <w:ind w:left="2520" w:hanging="180"/>
       </w:pPr>
     </w:lvl>
     <w:lvl w:ilvl="3" w:tplc="0809000F" w:tentative="1">
@@ -3396,7 +4387,7 @@
       <w:lvlText w:val="%4."/>
       <w:lvlJc w:val="left"/>
       <w:pPr>
-        <w:ind w:left="3144" w:hanging="360"/>
+        <w:ind w:left="3240" w:hanging="360"/>
       </w:pPr>
     </w:lvl>
     <w:lvl w:ilvl="4" w:tplc="08090019" w:tentative="1">
@@ -3405,7 +4396,7 @@
       <w:lvlText w:val="%5."/>
       <w:lvlJc w:val="left"/>
       <w:pPr>
-        <w:ind w:left="3864" w:hanging="360"/>
+        <w:ind w:left="3960" w:hanging="360"/>
       </w:pPr>
     </w:lvl>
     <w:lvl w:ilvl="5" w:tplc="0809001B" w:tentative="1">
@@ -3414,7 +4405,7 @@
       <w:lvlText w:val="%6."/>
       <w:lvlJc w:val="right"/>
       <w:pPr>
-        <w:ind w:left="4584" w:hanging="180"/>
+        <w:ind w:left="4680" w:hanging="180"/>
       </w:pPr>
     </w:lvl>
     <w:lvl w:ilvl="6" w:tplc="0809000F" w:tentative="1">
@@ -3423,7 +4414,7 @@
       <w:lvlText w:val="%7."/>
       <w:lvlJc w:val="left"/>
       <w:pPr>
-        <w:ind w:left="5304" w:hanging="360"/>
+        <w:ind w:left="5400" w:hanging="360"/>
       </w:pPr>
     </w:lvl>
     <w:lvl w:ilvl="7" w:tplc="08090019" w:tentative="1">
@@ -3432,7 +4423,7 @@
       <w:lvlText w:val="%8."/>
       <w:lvlJc w:val="left"/>
       <w:pPr>
-        <w:ind w:left="6024" w:hanging="360"/>
+        <w:ind w:left="6120" w:hanging="360"/>
       </w:pPr>
     </w:lvl>
     <w:lvl w:ilvl="8" w:tplc="0809001B" w:tentative="1">
@@ -3441,11 +4432,11 @@
       <w:lvlText w:val="%9."/>
       <w:lvlJc w:val="right"/>
       <w:pPr>
-        <w:ind w:left="6744" w:hanging="180"/>
+        <w:ind w:left="6840" w:hanging="180"/>
       </w:pPr>
     </w:lvl>
   </w:abstractNum>
-  <w:abstractNum w:abstractNumId="11" w15:restartNumberingAfterBreak="0">
+  <w:abstractNum w:abstractNumId="9" w15:restartNumberingAfterBreak="0">
     <w:nsid w:val="30014BEE"/>
     <w:multiLevelType w:val="hybridMultilevel"/>
     <w:tmpl w:val="5D668DDA"/>
@@ -3585,7 +4576,323 @@
       </w:rPr>
     </w:lvl>
   </w:abstractNum>
+  <w:abstractNum w:abstractNumId="10" w15:restartNumberingAfterBreak="0">
+    <w:nsid w:val="3C2234C8"/>
+    <w:multiLevelType w:val="hybridMultilevel"/>
+    <w:tmpl w:val="1512C30C"/>
+    <w:lvl w:ilvl="0" w:tplc="0809001B">
+      <w:start w:val="1"/>
+      <w:numFmt w:val="lowerRoman"/>
+      <w:lvlText w:val="%1."/>
+      <w:lvlJc w:val="right"/>
+      <w:pPr>
+        <w:ind w:left="720" w:hanging="360"/>
+      </w:pPr>
+    </w:lvl>
+    <w:lvl w:ilvl="1" w:tplc="08090019" w:tentative="1">
+      <w:start w:val="1"/>
+      <w:numFmt w:val="lowerLetter"/>
+      <w:lvlText w:val="%2."/>
+      <w:lvlJc w:val="left"/>
+      <w:pPr>
+        <w:ind w:left="1440" w:hanging="360"/>
+      </w:pPr>
+    </w:lvl>
+    <w:lvl w:ilvl="2" w:tplc="0809001B" w:tentative="1">
+      <w:start w:val="1"/>
+      <w:numFmt w:val="lowerRoman"/>
+      <w:lvlText w:val="%3."/>
+      <w:lvlJc w:val="right"/>
+      <w:pPr>
+        <w:ind w:left="2160" w:hanging="180"/>
+      </w:pPr>
+    </w:lvl>
+    <w:lvl w:ilvl="3" w:tplc="0809000F" w:tentative="1">
+      <w:start w:val="1"/>
+      <w:numFmt w:val="decimal"/>
+      <w:lvlText w:val="%4."/>
+      <w:lvlJc w:val="left"/>
+      <w:pPr>
+        <w:ind w:left="2880" w:hanging="360"/>
+      </w:pPr>
+    </w:lvl>
+    <w:lvl w:ilvl="4" w:tplc="08090019" w:tentative="1">
+      <w:start w:val="1"/>
+      <w:numFmt w:val="lowerLetter"/>
+      <w:lvlText w:val="%5."/>
+      <w:lvlJc w:val="left"/>
+      <w:pPr>
+        <w:ind w:left="3600" w:hanging="360"/>
+      </w:pPr>
+    </w:lvl>
+    <w:lvl w:ilvl="5" w:tplc="0809001B" w:tentative="1">
+      <w:start w:val="1"/>
+      <w:numFmt w:val="lowerRoman"/>
+      <w:lvlText w:val="%6."/>
+      <w:lvlJc w:val="right"/>
+      <w:pPr>
+        <w:ind w:left="4320" w:hanging="180"/>
+      </w:pPr>
+    </w:lvl>
+    <w:lvl w:ilvl="6" w:tplc="0809000F" w:tentative="1">
+      <w:start w:val="1"/>
+      <w:numFmt w:val="decimal"/>
+      <w:lvlText w:val="%7."/>
+      <w:lvlJc w:val="left"/>
+      <w:pPr>
+        <w:ind w:left="5040" w:hanging="360"/>
+      </w:pPr>
+    </w:lvl>
+    <w:lvl w:ilvl="7" w:tplc="08090019" w:tentative="1">
+      <w:start w:val="1"/>
+      <w:numFmt w:val="lowerLetter"/>
+      <w:lvlText w:val="%8."/>
+      <w:lvlJc w:val="left"/>
+      <w:pPr>
+        <w:ind w:left="5760" w:hanging="360"/>
+      </w:pPr>
+    </w:lvl>
+    <w:lvl w:ilvl="8" w:tplc="0809001B" w:tentative="1">
+      <w:start w:val="1"/>
+      <w:numFmt w:val="lowerRoman"/>
+      <w:lvlText w:val="%9."/>
+      <w:lvlJc w:val="right"/>
+      <w:pPr>
+        <w:ind w:left="6480" w:hanging="180"/>
+      </w:pPr>
+    </w:lvl>
+  </w:abstractNum>
+  <w:abstractNum w:abstractNumId="11" w15:restartNumberingAfterBreak="0">
+    <w:nsid w:val="3C856F13"/>
+    <w:multiLevelType w:val="hybridMultilevel"/>
+    <w:tmpl w:val="971E00AC"/>
+    <w:lvl w:ilvl="0" w:tplc="856642DC">
+      <w:start w:val="1"/>
+      <w:numFmt w:val="lowerRoman"/>
+      <w:lvlText w:val="%1."/>
+      <w:lvlJc w:val="left"/>
+      <w:pPr>
+        <w:ind w:left="1080" w:hanging="720"/>
+      </w:pPr>
+      <w:rPr>
+        <w:rFonts w:hint="default"/>
+        <w:b w:val="0"/>
+      </w:rPr>
+    </w:lvl>
+    <w:lvl w:ilvl="1" w:tplc="08090019" w:tentative="1">
+      <w:start w:val="1"/>
+      <w:numFmt w:val="lowerLetter"/>
+      <w:lvlText w:val="%2."/>
+      <w:lvlJc w:val="left"/>
+      <w:pPr>
+        <w:ind w:left="1440" w:hanging="360"/>
+      </w:pPr>
+    </w:lvl>
+    <w:lvl w:ilvl="2" w:tplc="0809001B" w:tentative="1">
+      <w:start w:val="1"/>
+      <w:numFmt w:val="lowerRoman"/>
+      <w:lvlText w:val="%3."/>
+      <w:lvlJc w:val="right"/>
+      <w:pPr>
+        <w:ind w:left="2160" w:hanging="180"/>
+      </w:pPr>
+    </w:lvl>
+    <w:lvl w:ilvl="3" w:tplc="0809000F" w:tentative="1">
+      <w:start w:val="1"/>
+      <w:numFmt w:val="decimal"/>
+      <w:lvlText w:val="%4."/>
+      <w:lvlJc w:val="left"/>
+      <w:pPr>
+        <w:ind w:left="2880" w:hanging="360"/>
+      </w:pPr>
+    </w:lvl>
+    <w:lvl w:ilvl="4" w:tplc="08090019" w:tentative="1">
+      <w:start w:val="1"/>
+      <w:numFmt w:val="lowerLetter"/>
+      <w:lvlText w:val="%5."/>
+      <w:lvlJc w:val="left"/>
+      <w:pPr>
+        <w:ind w:left="3600" w:hanging="360"/>
+      </w:pPr>
+    </w:lvl>
+    <w:lvl w:ilvl="5" w:tplc="0809001B" w:tentative="1">
+      <w:start w:val="1"/>
+      <w:numFmt w:val="lowerRoman"/>
+      <w:lvlText w:val="%6."/>
+      <w:lvlJc w:val="right"/>
+      <w:pPr>
+        <w:ind w:left="4320" w:hanging="180"/>
+      </w:pPr>
+    </w:lvl>
+    <w:lvl w:ilvl="6" w:tplc="0809000F" w:tentative="1">
+      <w:start w:val="1"/>
+      <w:numFmt w:val="decimal"/>
+      <w:lvlText w:val="%7."/>
+      <w:lvlJc w:val="left"/>
+      <w:pPr>
+        <w:ind w:left="5040" w:hanging="360"/>
+      </w:pPr>
+    </w:lvl>
+    <w:lvl w:ilvl="7" w:tplc="08090019" w:tentative="1">
+      <w:start w:val="1"/>
+      <w:numFmt w:val="lowerLetter"/>
+      <w:lvlText w:val="%8."/>
+      <w:lvlJc w:val="left"/>
+      <w:pPr>
+        <w:ind w:left="5760" w:hanging="360"/>
+      </w:pPr>
+    </w:lvl>
+    <w:lvl w:ilvl="8" w:tplc="0809001B" w:tentative="1">
+      <w:start w:val="1"/>
+      <w:numFmt w:val="lowerRoman"/>
+      <w:lvlText w:val="%9."/>
+      <w:lvlJc w:val="right"/>
+      <w:pPr>
+        <w:ind w:left="6480" w:hanging="180"/>
+      </w:pPr>
+    </w:lvl>
+  </w:abstractNum>
   <w:abstractNum w:abstractNumId="12" w15:restartNumberingAfterBreak="0">
+    <w:nsid w:val="47821803"/>
+    <w:multiLevelType w:val="hybridMultilevel"/>
+    <w:tmpl w:val="AD46F408"/>
+    <w:lvl w:ilvl="0" w:tplc="8C12F600">
+      <w:start w:val="1"/>
+      <w:numFmt w:val="bullet"/>
+      <w:lvlText w:val="•"/>
+      <w:lvlJc w:val="left"/>
+      <w:pPr>
+        <w:tabs>
+          <w:tab w:val="num" w:pos="720"/>
+        </w:tabs>
+        <w:ind w:left="720" w:hanging="360"/>
+      </w:pPr>
+      <w:rPr>
+        <w:rFonts w:ascii="Times New Roman" w:hAnsi="Times New Roman" w:hint="default"/>
+      </w:rPr>
+    </w:lvl>
+    <w:lvl w:ilvl="1" w:tplc="2700AB80" w:tentative="1">
+      <w:start w:val="1"/>
+      <w:numFmt w:val="bullet"/>
+      <w:lvlText w:val="•"/>
+      <w:lvlJc w:val="left"/>
+      <w:pPr>
+        <w:tabs>
+          <w:tab w:val="num" w:pos="1440"/>
+        </w:tabs>
+        <w:ind w:left="1440" w:hanging="360"/>
+      </w:pPr>
+      <w:rPr>
+        <w:rFonts w:ascii="Times New Roman" w:hAnsi="Times New Roman" w:hint="default"/>
+      </w:rPr>
+    </w:lvl>
+    <w:lvl w:ilvl="2" w:tplc="DDBAA62A" w:tentative="1">
+      <w:start w:val="1"/>
+      <w:numFmt w:val="bullet"/>
+      <w:lvlText w:val="•"/>
+      <w:lvlJc w:val="left"/>
+      <w:pPr>
+        <w:tabs>
+          <w:tab w:val="num" w:pos="2160"/>
+        </w:tabs>
+        <w:ind w:left="2160" w:hanging="360"/>
+      </w:pPr>
+      <w:rPr>
+        <w:rFonts w:ascii="Times New Roman" w:hAnsi="Times New Roman" w:hint="default"/>
+      </w:rPr>
+    </w:lvl>
+    <w:lvl w:ilvl="3" w:tplc="4614F876" w:tentative="1">
+      <w:start w:val="1"/>
+      <w:numFmt w:val="bullet"/>
+      <w:lvlText w:val="•"/>
+      <w:lvlJc w:val="left"/>
+      <w:pPr>
+        <w:tabs>
+          <w:tab w:val="num" w:pos="2880"/>
+        </w:tabs>
+        <w:ind w:left="2880" w:hanging="360"/>
+      </w:pPr>
+      <w:rPr>
+        <w:rFonts w:ascii="Times New Roman" w:hAnsi="Times New Roman" w:hint="default"/>
+      </w:rPr>
+    </w:lvl>
+    <w:lvl w:ilvl="4" w:tplc="81342892" w:tentative="1">
+      <w:start w:val="1"/>
+      <w:numFmt w:val="bullet"/>
+      <w:lvlText w:val="•"/>
+      <w:lvlJc w:val="left"/>
+      <w:pPr>
+        <w:tabs>
+          <w:tab w:val="num" w:pos="3600"/>
+        </w:tabs>
+        <w:ind w:left="3600" w:hanging="360"/>
+      </w:pPr>
+      <w:rPr>
+        <w:rFonts w:ascii="Times New Roman" w:hAnsi="Times New Roman" w:hint="default"/>
+      </w:rPr>
+    </w:lvl>
+    <w:lvl w:ilvl="5" w:tplc="D7CEA1FE" w:tentative="1">
+      <w:start w:val="1"/>
+      <w:numFmt w:val="bullet"/>
+      <w:lvlText w:val="•"/>
+      <w:lvlJc w:val="left"/>
+      <w:pPr>
+        <w:tabs>
+          <w:tab w:val="num" w:pos="4320"/>
+        </w:tabs>
+        <w:ind w:left="4320" w:hanging="360"/>
+      </w:pPr>
+      <w:rPr>
+        <w:rFonts w:ascii="Times New Roman" w:hAnsi="Times New Roman" w:hint="default"/>
+      </w:rPr>
+    </w:lvl>
+    <w:lvl w:ilvl="6" w:tplc="389AC24C" w:tentative="1">
+      <w:start w:val="1"/>
+      <w:numFmt w:val="bullet"/>
+      <w:lvlText w:val="•"/>
+      <w:lvlJc w:val="left"/>
+      <w:pPr>
+        <w:tabs>
+          <w:tab w:val="num" w:pos="5040"/>
+        </w:tabs>
+        <w:ind w:left="5040" w:hanging="360"/>
+      </w:pPr>
+      <w:rPr>
+        <w:rFonts w:ascii="Times New Roman" w:hAnsi="Times New Roman" w:hint="default"/>
+      </w:rPr>
+    </w:lvl>
+    <w:lvl w:ilvl="7" w:tplc="6660048A" w:tentative="1">
+      <w:start w:val="1"/>
+      <w:numFmt w:val="bullet"/>
+      <w:lvlText w:val="•"/>
+      <w:lvlJc w:val="left"/>
+      <w:pPr>
+        <w:tabs>
+          <w:tab w:val="num" w:pos="5760"/>
+        </w:tabs>
+        <w:ind w:left="5760" w:hanging="360"/>
+      </w:pPr>
+      <w:rPr>
+        <w:rFonts w:ascii="Times New Roman" w:hAnsi="Times New Roman" w:hint="default"/>
+      </w:rPr>
+    </w:lvl>
+    <w:lvl w:ilvl="8" w:tplc="6B8AFF58" w:tentative="1">
+      <w:start w:val="1"/>
+      <w:numFmt w:val="bullet"/>
+      <w:lvlText w:val="•"/>
+      <w:lvlJc w:val="left"/>
+      <w:pPr>
+        <w:tabs>
+          <w:tab w:val="num" w:pos="6480"/>
+        </w:tabs>
+        <w:ind w:left="6480" w:hanging="360"/>
+      </w:pPr>
+      <w:rPr>
+        <w:rFonts w:ascii="Times New Roman" w:hAnsi="Times New Roman" w:hint="default"/>
+      </w:rPr>
+    </w:lvl>
+  </w:abstractNum>
+  <w:abstractNum w:abstractNumId="13" w15:restartNumberingAfterBreak="0">
     <w:nsid w:val="48DA18A4"/>
     <w:multiLevelType w:val="hybridMultilevel"/>
     <w:tmpl w:val="4150F9FE"/>
@@ -3595,7 +4902,7 @@
       <w:lvlText w:val="%1."/>
       <w:lvlJc w:val="right"/>
       <w:pPr>
-        <w:ind w:left="984" w:hanging="360"/>
+        <w:ind w:left="720" w:hanging="360"/>
       </w:pPr>
     </w:lvl>
     <w:lvl w:ilvl="1" w:tplc="FFFFFFFF" w:tentative="1">
@@ -3604,7 +4911,7 @@
       <w:lvlText w:val="%2."/>
       <w:lvlJc w:val="left"/>
       <w:pPr>
-        <w:ind w:left="1704" w:hanging="360"/>
+        <w:ind w:left="1440" w:hanging="360"/>
       </w:pPr>
     </w:lvl>
     <w:lvl w:ilvl="2" w:tplc="FFFFFFFF" w:tentative="1">
@@ -3613,7 +4920,7 @@
       <w:lvlText w:val="%3."/>
       <w:lvlJc w:val="right"/>
       <w:pPr>
-        <w:ind w:left="2424" w:hanging="180"/>
+        <w:ind w:left="2160" w:hanging="180"/>
       </w:pPr>
     </w:lvl>
     <w:lvl w:ilvl="3" w:tplc="FFFFFFFF" w:tentative="1">
@@ -3622,7 +4929,7 @@
       <w:lvlText w:val="%4."/>
       <w:lvlJc w:val="left"/>
       <w:pPr>
-        <w:ind w:left="3144" w:hanging="360"/>
+        <w:ind w:left="2880" w:hanging="360"/>
       </w:pPr>
     </w:lvl>
     <w:lvl w:ilvl="4" w:tplc="FFFFFFFF" w:tentative="1">
@@ -3631,7 +4938,7 @@
       <w:lvlText w:val="%5."/>
       <w:lvlJc w:val="left"/>
       <w:pPr>
-        <w:ind w:left="3864" w:hanging="360"/>
+        <w:ind w:left="3600" w:hanging="360"/>
       </w:pPr>
     </w:lvl>
     <w:lvl w:ilvl="5" w:tplc="FFFFFFFF" w:tentative="1">
@@ -3640,7 +4947,7 @@
       <w:lvlText w:val="%6."/>
       <w:lvlJc w:val="right"/>
       <w:pPr>
-        <w:ind w:left="4584" w:hanging="180"/>
+        <w:ind w:left="4320" w:hanging="180"/>
       </w:pPr>
     </w:lvl>
     <w:lvl w:ilvl="6" w:tplc="FFFFFFFF" w:tentative="1">
@@ -3649,7 +4956,7 @@
       <w:lvlText w:val="%7."/>
       <w:lvlJc w:val="left"/>
       <w:pPr>
-        <w:ind w:left="5304" w:hanging="360"/>
+        <w:ind w:left="5040" w:hanging="360"/>
       </w:pPr>
     </w:lvl>
     <w:lvl w:ilvl="7" w:tplc="FFFFFFFF" w:tentative="1">
@@ -3658,7 +4965,7 @@
       <w:lvlText w:val="%8."/>
       <w:lvlJc w:val="left"/>
       <w:pPr>
-        <w:ind w:left="6024" w:hanging="360"/>
+        <w:ind w:left="5760" w:hanging="360"/>
       </w:pPr>
     </w:lvl>
     <w:lvl w:ilvl="8" w:tplc="FFFFFFFF" w:tentative="1">
@@ -3667,22 +4974,25 @@
       <w:lvlText w:val="%9."/>
       <w:lvlJc w:val="right"/>
       <w:pPr>
-        <w:ind w:left="6744" w:hanging="180"/>
+        <w:ind w:left="6480" w:hanging="180"/>
       </w:pPr>
     </w:lvl>
   </w:abstractNum>
-  <w:abstractNum w:abstractNumId="13" w15:restartNumberingAfterBreak="0">
-    <w:nsid w:val="4BB51BD1"/>
+  <w:abstractNum w:abstractNumId="14" w15:restartNumberingAfterBreak="0">
+    <w:nsid w:val="48F476BF"/>
     <w:multiLevelType w:val="hybridMultilevel"/>
-    <w:tmpl w:val="B818E478"/>
-    <w:lvl w:ilvl="0" w:tplc="0809001B">
-      <w:start w:val="1"/>
-      <w:numFmt w:val="lowerRoman"/>
+    <w:tmpl w:val="EC88C56C"/>
+    <w:lvl w:ilvl="0" w:tplc="AA8C4A1E">
+      <w:start w:val="1"/>
+      <w:numFmt w:val="decimal"/>
       <w:lvlText w:val="%1."/>
-      <w:lvlJc w:val="right"/>
-      <w:pPr>
-        <w:ind w:left="984" w:hanging="360"/>
-      </w:pPr>
+      <w:lvlJc w:val="left"/>
+      <w:pPr>
+        <w:ind w:left="720" w:hanging="360"/>
+      </w:pPr>
+      <w:rPr>
+        <w:rFonts w:hint="default"/>
+      </w:rPr>
     </w:lvl>
     <w:lvl w:ilvl="1" w:tplc="08090019" w:tentative="1">
       <w:start w:val="1"/>
@@ -3690,7 +5000,7 @@
       <w:lvlText w:val="%2."/>
       <w:lvlJc w:val="left"/>
       <w:pPr>
-        <w:ind w:left="1704" w:hanging="360"/>
+        <w:ind w:left="1440" w:hanging="360"/>
       </w:pPr>
     </w:lvl>
     <w:lvl w:ilvl="2" w:tplc="0809001B" w:tentative="1">
@@ -3699,7 +5009,7 @@
       <w:lvlText w:val="%3."/>
       <w:lvlJc w:val="right"/>
       <w:pPr>
-        <w:ind w:left="2424" w:hanging="180"/>
+        <w:ind w:left="2160" w:hanging="180"/>
       </w:pPr>
     </w:lvl>
     <w:lvl w:ilvl="3" w:tplc="0809000F" w:tentative="1">
@@ -3708,7 +5018,7 @@
       <w:lvlText w:val="%4."/>
       <w:lvlJc w:val="left"/>
       <w:pPr>
-        <w:ind w:left="3144" w:hanging="360"/>
+        <w:ind w:left="2880" w:hanging="360"/>
       </w:pPr>
     </w:lvl>
     <w:lvl w:ilvl="4" w:tplc="08090019" w:tentative="1">
@@ -3717,7 +5027,7 @@
       <w:lvlText w:val="%5."/>
       <w:lvlJc w:val="left"/>
       <w:pPr>
-        <w:ind w:left="3864" w:hanging="360"/>
+        <w:ind w:left="3600" w:hanging="360"/>
       </w:pPr>
     </w:lvl>
     <w:lvl w:ilvl="5" w:tplc="0809001B" w:tentative="1">
@@ -3726,7 +5036,7 @@
       <w:lvlText w:val="%6."/>
       <w:lvlJc w:val="right"/>
       <w:pPr>
-        <w:ind w:left="4584" w:hanging="180"/>
+        <w:ind w:left="4320" w:hanging="180"/>
       </w:pPr>
     </w:lvl>
     <w:lvl w:ilvl="6" w:tplc="0809000F" w:tentative="1">
@@ -3735,7 +5045,7 @@
       <w:lvlText w:val="%7."/>
       <w:lvlJc w:val="left"/>
       <w:pPr>
-        <w:ind w:left="5304" w:hanging="360"/>
+        <w:ind w:left="5040" w:hanging="360"/>
       </w:pPr>
     </w:lvl>
     <w:lvl w:ilvl="7" w:tplc="08090019" w:tentative="1">
@@ -3744,7 +5054,7 @@
       <w:lvlText w:val="%8."/>
       <w:lvlJc w:val="left"/>
       <w:pPr>
-        <w:ind w:left="6024" w:hanging="360"/>
+        <w:ind w:left="5760" w:hanging="360"/>
       </w:pPr>
     </w:lvl>
     <w:lvl w:ilvl="8" w:tplc="0809001B" w:tentative="1">
@@ -3753,11 +5063,11 @@
       <w:lvlText w:val="%9."/>
       <w:lvlJc w:val="right"/>
       <w:pPr>
-        <w:ind w:left="6744" w:hanging="180"/>
+        <w:ind w:left="6480" w:hanging="180"/>
       </w:pPr>
     </w:lvl>
   </w:abstractNum>
-  <w:abstractNum w:abstractNumId="14" w15:restartNumberingAfterBreak="0">
+  <w:abstractNum w:abstractNumId="15" w15:restartNumberingAfterBreak="0">
     <w:nsid w:val="4C826A40"/>
     <w:multiLevelType w:val="hybridMultilevel"/>
     <w:tmpl w:val="4F26CD22"/>
@@ -3843,17 +5153,106 @@
       </w:pPr>
     </w:lvl>
   </w:abstractNum>
-  <w:abstractNum w:abstractNumId="15" w15:restartNumberingAfterBreak="0">
-    <w:nsid w:val="537D2361"/>
+  <w:abstractNum w:abstractNumId="16" w15:restartNumberingAfterBreak="0">
+    <w:nsid w:val="4E710421"/>
     <w:multiLevelType w:val="hybridMultilevel"/>
-    <w:tmpl w:val="13DAF1C4"/>
-    <w:lvl w:ilvl="0" w:tplc="08090013">
-      <w:start w:val="1"/>
-      <w:numFmt w:val="upperRoman"/>
+    <w:tmpl w:val="03BCAAF0"/>
+    <w:lvl w:ilvl="0" w:tplc="1974EC70">
+      <w:start w:val="1"/>
+      <w:numFmt w:val="lowerRoman"/>
+      <w:lvlText w:val="%1."/>
+      <w:lvlJc w:val="left"/>
+      <w:pPr>
+        <w:ind w:left="1080" w:hanging="720"/>
+      </w:pPr>
+      <w:rPr>
+        <w:rFonts w:hint="default"/>
+      </w:rPr>
+    </w:lvl>
+    <w:lvl w:ilvl="1" w:tplc="08090019" w:tentative="1">
+      <w:start w:val="1"/>
+      <w:numFmt w:val="lowerLetter"/>
+      <w:lvlText w:val="%2."/>
+      <w:lvlJc w:val="left"/>
+      <w:pPr>
+        <w:ind w:left="1440" w:hanging="360"/>
+      </w:pPr>
+    </w:lvl>
+    <w:lvl w:ilvl="2" w:tplc="0809001B" w:tentative="1">
+      <w:start w:val="1"/>
+      <w:numFmt w:val="lowerRoman"/>
+      <w:lvlText w:val="%3."/>
+      <w:lvlJc w:val="right"/>
+      <w:pPr>
+        <w:ind w:left="2160" w:hanging="180"/>
+      </w:pPr>
+    </w:lvl>
+    <w:lvl w:ilvl="3" w:tplc="0809000F" w:tentative="1">
+      <w:start w:val="1"/>
+      <w:numFmt w:val="decimal"/>
+      <w:lvlText w:val="%4."/>
+      <w:lvlJc w:val="left"/>
+      <w:pPr>
+        <w:ind w:left="2880" w:hanging="360"/>
+      </w:pPr>
+    </w:lvl>
+    <w:lvl w:ilvl="4" w:tplc="08090019" w:tentative="1">
+      <w:start w:val="1"/>
+      <w:numFmt w:val="lowerLetter"/>
+      <w:lvlText w:val="%5."/>
+      <w:lvlJc w:val="left"/>
+      <w:pPr>
+        <w:ind w:left="3600" w:hanging="360"/>
+      </w:pPr>
+    </w:lvl>
+    <w:lvl w:ilvl="5" w:tplc="0809001B" w:tentative="1">
+      <w:start w:val="1"/>
+      <w:numFmt w:val="lowerRoman"/>
+      <w:lvlText w:val="%6."/>
+      <w:lvlJc w:val="right"/>
+      <w:pPr>
+        <w:ind w:left="4320" w:hanging="180"/>
+      </w:pPr>
+    </w:lvl>
+    <w:lvl w:ilvl="6" w:tplc="0809000F" w:tentative="1">
+      <w:start w:val="1"/>
+      <w:numFmt w:val="decimal"/>
+      <w:lvlText w:val="%7."/>
+      <w:lvlJc w:val="left"/>
+      <w:pPr>
+        <w:ind w:left="5040" w:hanging="360"/>
+      </w:pPr>
+    </w:lvl>
+    <w:lvl w:ilvl="7" w:tplc="08090019" w:tentative="1">
+      <w:start w:val="1"/>
+      <w:numFmt w:val="lowerLetter"/>
+      <w:lvlText w:val="%8."/>
+      <w:lvlJc w:val="left"/>
+      <w:pPr>
+        <w:ind w:left="5760" w:hanging="360"/>
+      </w:pPr>
+    </w:lvl>
+    <w:lvl w:ilvl="8" w:tplc="0809001B" w:tentative="1">
+      <w:start w:val="1"/>
+      <w:numFmt w:val="lowerRoman"/>
+      <w:lvlText w:val="%9."/>
+      <w:lvlJc w:val="right"/>
+      <w:pPr>
+        <w:ind w:left="6480" w:hanging="180"/>
+      </w:pPr>
+    </w:lvl>
+  </w:abstractNum>
+  <w:abstractNum w:abstractNumId="17" w15:restartNumberingAfterBreak="0">
+    <w:nsid w:val="51D76BE0"/>
+    <w:multiLevelType w:val="hybridMultilevel"/>
+    <w:tmpl w:val="7C1EFA2A"/>
+    <w:lvl w:ilvl="0" w:tplc="0809001B">
+      <w:start w:val="1"/>
+      <w:numFmt w:val="lowerRoman"/>
       <w:lvlText w:val="%1."/>
       <w:lvlJc w:val="right"/>
       <w:pPr>
-        <w:ind w:left="984" w:hanging="360"/>
+        <w:ind w:left="720" w:hanging="360"/>
       </w:pPr>
     </w:lvl>
     <w:lvl w:ilvl="1" w:tplc="08090019" w:tentative="1">
@@ -3862,7 +5261,7 @@
       <w:lvlText w:val="%2."/>
       <w:lvlJc w:val="left"/>
       <w:pPr>
-        <w:ind w:left="1704" w:hanging="360"/>
+        <w:ind w:left="1440" w:hanging="360"/>
       </w:pPr>
     </w:lvl>
     <w:lvl w:ilvl="2" w:tplc="0809001B" w:tentative="1">
@@ -3871,7 +5270,7 @@
       <w:lvlText w:val="%3."/>
       <w:lvlJc w:val="right"/>
       <w:pPr>
-        <w:ind w:left="2424" w:hanging="180"/>
+        <w:ind w:left="2160" w:hanging="180"/>
       </w:pPr>
     </w:lvl>
     <w:lvl w:ilvl="3" w:tplc="0809000F" w:tentative="1">
@@ -3880,7 +5279,7 @@
       <w:lvlText w:val="%4."/>
       <w:lvlJc w:val="left"/>
       <w:pPr>
-        <w:ind w:left="3144" w:hanging="360"/>
+        <w:ind w:left="2880" w:hanging="360"/>
       </w:pPr>
     </w:lvl>
     <w:lvl w:ilvl="4" w:tplc="08090019" w:tentative="1">
@@ -3889,7 +5288,7 @@
       <w:lvlText w:val="%5."/>
       <w:lvlJc w:val="left"/>
       <w:pPr>
-        <w:ind w:left="3864" w:hanging="360"/>
+        <w:ind w:left="3600" w:hanging="360"/>
       </w:pPr>
     </w:lvl>
     <w:lvl w:ilvl="5" w:tplc="0809001B" w:tentative="1">
@@ -3898,7 +5297,7 @@
       <w:lvlText w:val="%6."/>
       <w:lvlJc w:val="right"/>
       <w:pPr>
-        <w:ind w:left="4584" w:hanging="180"/>
+        <w:ind w:left="4320" w:hanging="180"/>
       </w:pPr>
     </w:lvl>
     <w:lvl w:ilvl="6" w:tplc="0809000F" w:tentative="1">
@@ -3907,7 +5306,7 @@
       <w:lvlText w:val="%7."/>
       <w:lvlJc w:val="left"/>
       <w:pPr>
-        <w:ind w:left="5304" w:hanging="360"/>
+        <w:ind w:left="5040" w:hanging="360"/>
       </w:pPr>
     </w:lvl>
     <w:lvl w:ilvl="7" w:tplc="08090019" w:tentative="1">
@@ -3916,7 +5315,7 @@
       <w:lvlText w:val="%8."/>
       <w:lvlJc w:val="left"/>
       <w:pPr>
-        <w:ind w:left="6024" w:hanging="360"/>
+        <w:ind w:left="5760" w:hanging="360"/>
       </w:pPr>
     </w:lvl>
     <w:lvl w:ilvl="8" w:tplc="0809001B" w:tentative="1">
@@ -3925,11 +5324,240 @@
       <w:lvlText w:val="%9."/>
       <w:lvlJc w:val="right"/>
       <w:pPr>
-        <w:ind w:left="6744" w:hanging="180"/>
+        <w:ind w:left="6480" w:hanging="180"/>
       </w:pPr>
     </w:lvl>
   </w:abstractNum>
-  <w:abstractNum w:abstractNumId="16" w15:restartNumberingAfterBreak="0">
+  <w:abstractNum w:abstractNumId="18" w15:restartNumberingAfterBreak="0">
+    <w:nsid w:val="52C75FEF"/>
+    <w:multiLevelType w:val="hybridMultilevel"/>
+    <w:tmpl w:val="61767E9A"/>
+    <w:lvl w:ilvl="0" w:tplc="811EE3E8">
+      <w:start w:val="1"/>
+      <w:numFmt w:val="bullet"/>
+      <w:lvlText w:val="•"/>
+      <w:lvlJc w:val="left"/>
+      <w:pPr>
+        <w:tabs>
+          <w:tab w:val="num" w:pos="720"/>
+        </w:tabs>
+        <w:ind w:left="720" w:hanging="360"/>
+      </w:pPr>
+      <w:rPr>
+        <w:rFonts w:ascii="Times New Roman" w:hAnsi="Times New Roman" w:hint="default"/>
+      </w:rPr>
+    </w:lvl>
+    <w:lvl w:ilvl="1" w:tplc="F3080EDC" w:tentative="1">
+      <w:start w:val="1"/>
+      <w:numFmt w:val="bullet"/>
+      <w:lvlText w:val="•"/>
+      <w:lvlJc w:val="left"/>
+      <w:pPr>
+        <w:tabs>
+          <w:tab w:val="num" w:pos="1440"/>
+        </w:tabs>
+        <w:ind w:left="1440" w:hanging="360"/>
+      </w:pPr>
+      <w:rPr>
+        <w:rFonts w:ascii="Times New Roman" w:hAnsi="Times New Roman" w:hint="default"/>
+      </w:rPr>
+    </w:lvl>
+    <w:lvl w:ilvl="2" w:tplc="7110E592" w:tentative="1">
+      <w:start w:val="1"/>
+      <w:numFmt w:val="bullet"/>
+      <w:lvlText w:val="•"/>
+      <w:lvlJc w:val="left"/>
+      <w:pPr>
+        <w:tabs>
+          <w:tab w:val="num" w:pos="2160"/>
+        </w:tabs>
+        <w:ind w:left="2160" w:hanging="360"/>
+      </w:pPr>
+      <w:rPr>
+        <w:rFonts w:ascii="Times New Roman" w:hAnsi="Times New Roman" w:hint="default"/>
+      </w:rPr>
+    </w:lvl>
+    <w:lvl w:ilvl="3" w:tplc="D8C47562" w:tentative="1">
+      <w:start w:val="1"/>
+      <w:numFmt w:val="bullet"/>
+      <w:lvlText w:val="•"/>
+      <w:lvlJc w:val="left"/>
+      <w:pPr>
+        <w:tabs>
+          <w:tab w:val="num" w:pos="2880"/>
+        </w:tabs>
+        <w:ind w:left="2880" w:hanging="360"/>
+      </w:pPr>
+      <w:rPr>
+        <w:rFonts w:ascii="Times New Roman" w:hAnsi="Times New Roman" w:hint="default"/>
+      </w:rPr>
+    </w:lvl>
+    <w:lvl w:ilvl="4" w:tplc="D1D46DE2" w:tentative="1">
+      <w:start w:val="1"/>
+      <w:numFmt w:val="bullet"/>
+      <w:lvlText w:val="•"/>
+      <w:lvlJc w:val="left"/>
+      <w:pPr>
+        <w:tabs>
+          <w:tab w:val="num" w:pos="3600"/>
+        </w:tabs>
+        <w:ind w:left="3600" w:hanging="360"/>
+      </w:pPr>
+      <w:rPr>
+        <w:rFonts w:ascii="Times New Roman" w:hAnsi="Times New Roman" w:hint="default"/>
+      </w:rPr>
+    </w:lvl>
+    <w:lvl w:ilvl="5" w:tplc="D4020358" w:tentative="1">
+      <w:start w:val="1"/>
+      <w:numFmt w:val="bullet"/>
+      <w:lvlText w:val="•"/>
+      <w:lvlJc w:val="left"/>
+      <w:pPr>
+        <w:tabs>
+          <w:tab w:val="num" w:pos="4320"/>
+        </w:tabs>
+        <w:ind w:left="4320" w:hanging="360"/>
+      </w:pPr>
+      <w:rPr>
+        <w:rFonts w:ascii="Times New Roman" w:hAnsi="Times New Roman" w:hint="default"/>
+      </w:rPr>
+    </w:lvl>
+    <w:lvl w:ilvl="6" w:tplc="938CFD20" w:tentative="1">
+      <w:start w:val="1"/>
+      <w:numFmt w:val="bullet"/>
+      <w:lvlText w:val="•"/>
+      <w:lvlJc w:val="left"/>
+      <w:pPr>
+        <w:tabs>
+          <w:tab w:val="num" w:pos="5040"/>
+        </w:tabs>
+        <w:ind w:left="5040" w:hanging="360"/>
+      </w:pPr>
+      <w:rPr>
+        <w:rFonts w:ascii="Times New Roman" w:hAnsi="Times New Roman" w:hint="default"/>
+      </w:rPr>
+    </w:lvl>
+    <w:lvl w:ilvl="7" w:tplc="7C5EC2BC" w:tentative="1">
+      <w:start w:val="1"/>
+      <w:numFmt w:val="bullet"/>
+      <w:lvlText w:val="•"/>
+      <w:lvlJc w:val="left"/>
+      <w:pPr>
+        <w:tabs>
+          <w:tab w:val="num" w:pos="5760"/>
+        </w:tabs>
+        <w:ind w:left="5760" w:hanging="360"/>
+      </w:pPr>
+      <w:rPr>
+        <w:rFonts w:ascii="Times New Roman" w:hAnsi="Times New Roman" w:hint="default"/>
+      </w:rPr>
+    </w:lvl>
+    <w:lvl w:ilvl="8" w:tplc="1CB6C30E" w:tentative="1">
+      <w:start w:val="1"/>
+      <w:numFmt w:val="bullet"/>
+      <w:lvlText w:val="•"/>
+      <w:lvlJc w:val="left"/>
+      <w:pPr>
+        <w:tabs>
+          <w:tab w:val="num" w:pos="6480"/>
+        </w:tabs>
+        <w:ind w:left="6480" w:hanging="360"/>
+      </w:pPr>
+      <w:rPr>
+        <w:rFonts w:ascii="Times New Roman" w:hAnsi="Times New Roman" w:hint="default"/>
+      </w:rPr>
+    </w:lvl>
+  </w:abstractNum>
+  <w:abstractNum w:abstractNumId="19" w15:restartNumberingAfterBreak="0">
+    <w:nsid w:val="57FE67B6"/>
+    <w:multiLevelType w:val="hybridMultilevel"/>
+    <w:tmpl w:val="718A1BEE"/>
+    <w:lvl w:ilvl="0" w:tplc="17822ECA">
+      <w:start w:val="1"/>
+      <w:numFmt w:val="lowerRoman"/>
+      <w:lvlText w:val="%1."/>
+      <w:lvlJc w:val="left"/>
+      <w:pPr>
+        <w:ind w:left="1080" w:hanging="720"/>
+      </w:pPr>
+      <w:rPr>
+        <w:rFonts w:hint="default"/>
+      </w:rPr>
+    </w:lvl>
+    <w:lvl w:ilvl="1" w:tplc="08090019" w:tentative="1">
+      <w:start w:val="1"/>
+      <w:numFmt w:val="lowerLetter"/>
+      <w:lvlText w:val="%2."/>
+      <w:lvlJc w:val="left"/>
+      <w:pPr>
+        <w:ind w:left="1440" w:hanging="360"/>
+      </w:pPr>
+    </w:lvl>
+    <w:lvl w:ilvl="2" w:tplc="0809001B" w:tentative="1">
+      <w:start w:val="1"/>
+      <w:numFmt w:val="lowerRoman"/>
+      <w:lvlText w:val="%3."/>
+      <w:lvlJc w:val="right"/>
+      <w:pPr>
+        <w:ind w:left="2160" w:hanging="180"/>
+      </w:pPr>
+    </w:lvl>
+    <w:lvl w:ilvl="3" w:tplc="0809000F" w:tentative="1">
+      <w:start w:val="1"/>
+      <w:numFmt w:val="decimal"/>
+      <w:lvlText w:val="%4."/>
+      <w:lvlJc w:val="left"/>
+      <w:pPr>
+        <w:ind w:left="2880" w:hanging="360"/>
+      </w:pPr>
+    </w:lvl>
+    <w:lvl w:ilvl="4" w:tplc="08090019" w:tentative="1">
+      <w:start w:val="1"/>
+      <w:numFmt w:val="lowerLetter"/>
+      <w:lvlText w:val="%5."/>
+      <w:lvlJc w:val="left"/>
+      <w:pPr>
+        <w:ind w:left="3600" w:hanging="360"/>
+      </w:pPr>
+    </w:lvl>
+    <w:lvl w:ilvl="5" w:tplc="0809001B" w:tentative="1">
+      <w:start w:val="1"/>
+      <w:numFmt w:val="lowerRoman"/>
+      <w:lvlText w:val="%6."/>
+      <w:lvlJc w:val="right"/>
+      <w:pPr>
+        <w:ind w:left="4320" w:hanging="180"/>
+      </w:pPr>
+    </w:lvl>
+    <w:lvl w:ilvl="6" w:tplc="0809000F" w:tentative="1">
+      <w:start w:val="1"/>
+      <w:numFmt w:val="decimal"/>
+      <w:lvlText w:val="%7."/>
+      <w:lvlJc w:val="left"/>
+      <w:pPr>
+        <w:ind w:left="5040" w:hanging="360"/>
+      </w:pPr>
+    </w:lvl>
+    <w:lvl w:ilvl="7" w:tplc="08090019" w:tentative="1">
+      <w:start w:val="1"/>
+      <w:numFmt w:val="lowerLetter"/>
+      <w:lvlText w:val="%8."/>
+      <w:lvlJc w:val="left"/>
+      <w:pPr>
+        <w:ind w:left="5760" w:hanging="360"/>
+      </w:pPr>
+    </w:lvl>
+    <w:lvl w:ilvl="8" w:tplc="0809001B" w:tentative="1">
+      <w:start w:val="1"/>
+      <w:numFmt w:val="lowerRoman"/>
+      <w:lvlText w:val="%9."/>
+      <w:lvlJc w:val="right"/>
+      <w:pPr>
+        <w:ind w:left="6480" w:hanging="180"/>
+      </w:pPr>
+    </w:lvl>
+  </w:abstractNum>
+  <w:abstractNum w:abstractNumId="20" w15:restartNumberingAfterBreak="0">
     <w:nsid w:val="580F0B21"/>
     <w:multiLevelType w:val="hybridMultilevel"/>
     <w:tmpl w:val="60CAA6A8"/>
@@ -4015,18 +5643,21 @@
       </w:pPr>
     </w:lvl>
   </w:abstractNum>
-  <w:abstractNum w:abstractNumId="17" w15:restartNumberingAfterBreak="0">
-    <w:nsid w:val="5856360C"/>
+  <w:abstractNum w:abstractNumId="21" w15:restartNumberingAfterBreak="0">
+    <w:nsid w:val="75644042"/>
     <w:multiLevelType w:val="hybridMultilevel"/>
-    <w:tmpl w:val="34C6FBB0"/>
-    <w:lvl w:ilvl="0" w:tplc="0809001B">
+    <w:tmpl w:val="BC2C7750"/>
+    <w:lvl w:ilvl="0" w:tplc="BCB40074">
       <w:start w:val="1"/>
       <w:numFmt w:val="lowerRoman"/>
       <w:lvlText w:val="%1."/>
-      <w:lvlJc w:val="right"/>
-      <w:pPr>
-        <w:ind w:left="720" w:hanging="360"/>
-      </w:pPr>
+      <w:lvlJc w:val="left"/>
+      <w:pPr>
+        <w:ind w:left="1080" w:hanging="720"/>
+      </w:pPr>
+      <w:rPr>
+        <w:rFonts w:hint="default"/>
+      </w:rPr>
     </w:lvl>
     <w:lvl w:ilvl="1" w:tplc="08090019" w:tentative="1">
       <w:start w:val="1"/>
@@ -4101,18 +5732,21 @@
       </w:pPr>
     </w:lvl>
   </w:abstractNum>
-  <w:abstractNum w:abstractNumId="18" w15:restartNumberingAfterBreak="0">
-    <w:nsid w:val="68D87B6E"/>
+  <w:abstractNum w:abstractNumId="22" w15:restartNumberingAfterBreak="0">
+    <w:nsid w:val="76D93506"/>
     <w:multiLevelType w:val="hybridMultilevel"/>
-    <w:tmpl w:val="D7486166"/>
-    <w:lvl w:ilvl="0" w:tplc="0809001B">
+    <w:tmpl w:val="7924F25A"/>
+    <w:lvl w:ilvl="0" w:tplc="E3048E46">
       <w:start w:val="1"/>
       <w:numFmt w:val="lowerRoman"/>
       <w:lvlText w:val="%1."/>
-      <w:lvlJc w:val="right"/>
-      <w:pPr>
-        <w:ind w:left="984" w:hanging="360"/>
-      </w:pPr>
+      <w:lvlJc w:val="left"/>
+      <w:pPr>
+        <w:ind w:left="1080" w:hanging="720"/>
+      </w:pPr>
+      <w:rPr>
+        <w:rFonts w:hint="default"/>
+      </w:rPr>
     </w:lvl>
     <w:lvl w:ilvl="1" w:tplc="08090019" w:tentative="1">
       <w:start w:val="1"/>
@@ -4120,7 +5754,7 @@
       <w:lvlText w:val="%2."/>
       <w:lvlJc w:val="left"/>
       <w:pPr>
-        <w:ind w:left="1704" w:hanging="360"/>
+        <w:ind w:left="1440" w:hanging="360"/>
       </w:pPr>
     </w:lvl>
     <w:lvl w:ilvl="2" w:tplc="0809001B" w:tentative="1">
@@ -4129,7 +5763,7 @@
       <w:lvlText w:val="%3."/>
       <w:lvlJc w:val="right"/>
       <w:pPr>
-        <w:ind w:left="2424" w:hanging="180"/>
+        <w:ind w:left="2160" w:hanging="180"/>
       </w:pPr>
     </w:lvl>
     <w:lvl w:ilvl="3" w:tplc="0809000F" w:tentative="1">
@@ -4138,7 +5772,7 @@
       <w:lvlText w:val="%4."/>
       <w:lvlJc w:val="left"/>
       <w:pPr>
-        <w:ind w:left="3144" w:hanging="360"/>
+        <w:ind w:left="2880" w:hanging="360"/>
       </w:pPr>
     </w:lvl>
     <w:lvl w:ilvl="4" w:tplc="08090019" w:tentative="1">
@@ -4147,7 +5781,7 @@
       <w:lvlText w:val="%5."/>
       <w:lvlJc w:val="left"/>
       <w:pPr>
-        <w:ind w:left="3864" w:hanging="360"/>
+        <w:ind w:left="3600" w:hanging="360"/>
       </w:pPr>
     </w:lvl>
     <w:lvl w:ilvl="5" w:tplc="0809001B" w:tentative="1">
@@ -4156,7 +5790,7 @@
       <w:lvlText w:val="%6."/>
       <w:lvlJc w:val="right"/>
       <w:pPr>
-        <w:ind w:left="4584" w:hanging="180"/>
+        <w:ind w:left="4320" w:hanging="180"/>
       </w:pPr>
     </w:lvl>
     <w:lvl w:ilvl="6" w:tplc="0809000F" w:tentative="1">
@@ -4165,7 +5799,7 @@
       <w:lvlText w:val="%7."/>
       <w:lvlJc w:val="left"/>
       <w:pPr>
-        <w:ind w:left="5304" w:hanging="360"/>
+        <w:ind w:left="5040" w:hanging="360"/>
       </w:pPr>
     </w:lvl>
     <w:lvl w:ilvl="7" w:tplc="08090019" w:tentative="1">
@@ -4174,7 +5808,7 @@
       <w:lvlText w:val="%8."/>
       <w:lvlJc w:val="left"/>
       <w:pPr>
-        <w:ind w:left="6024" w:hanging="360"/>
+        <w:ind w:left="5760" w:hanging="360"/>
       </w:pPr>
     </w:lvl>
     <w:lvl w:ilvl="8" w:tplc="0809001B" w:tentative="1">
@@ -4183,332 +5817,11 @@
       <w:lvlText w:val="%9."/>
       <w:lvlJc w:val="right"/>
       <w:pPr>
-        <w:ind w:left="6744" w:hanging="180"/>
+        <w:ind w:left="6480" w:hanging="180"/>
       </w:pPr>
     </w:lvl>
   </w:abstractNum>
-  <w:abstractNum w:abstractNumId="19" w15:restartNumberingAfterBreak="0">
-    <w:nsid w:val="6BCD6624"/>
-    <w:multiLevelType w:val="multilevel"/>
-    <w:tmpl w:val="8BD00AFA"/>
-    <w:lvl w:ilvl="0">
-      <w:start w:val="1"/>
-      <w:numFmt w:val="bullet"/>
-      <w:lvlText w:val=""/>
-      <w:lvlJc w:val="left"/>
-      <w:pPr>
-        <w:tabs>
-          <w:tab w:val="num" w:pos="720"/>
-        </w:tabs>
-        <w:ind w:left="720" w:hanging="360"/>
-      </w:pPr>
-      <w:rPr>
-        <w:rFonts w:ascii="Symbol" w:hAnsi="Symbol" w:hint="default"/>
-        <w:sz w:val="20"/>
-      </w:rPr>
-    </w:lvl>
-    <w:lvl w:ilvl="1" w:tentative="1">
-      <w:start w:val="1"/>
-      <w:numFmt w:val="bullet"/>
-      <w:lvlText w:val=""/>
-      <w:lvlJc w:val="left"/>
-      <w:pPr>
-        <w:tabs>
-          <w:tab w:val="num" w:pos="1440"/>
-        </w:tabs>
-        <w:ind w:left="1440" w:hanging="360"/>
-      </w:pPr>
-      <w:rPr>
-        <w:rFonts w:ascii="Symbol" w:hAnsi="Symbol" w:hint="default"/>
-        <w:sz w:val="20"/>
-      </w:rPr>
-    </w:lvl>
-    <w:lvl w:ilvl="2" w:tentative="1">
-      <w:start w:val="1"/>
-      <w:numFmt w:val="bullet"/>
-      <w:lvlText w:val=""/>
-      <w:lvlJc w:val="left"/>
-      <w:pPr>
-        <w:tabs>
-          <w:tab w:val="num" w:pos="2160"/>
-        </w:tabs>
-        <w:ind w:left="2160" w:hanging="360"/>
-      </w:pPr>
-      <w:rPr>
-        <w:rFonts w:ascii="Symbol" w:hAnsi="Symbol" w:hint="default"/>
-        <w:sz w:val="20"/>
-      </w:rPr>
-    </w:lvl>
-    <w:lvl w:ilvl="3" w:tentative="1">
-      <w:start w:val="1"/>
-      <w:numFmt w:val="bullet"/>
-      <w:lvlText w:val=""/>
-      <w:lvlJc w:val="left"/>
-      <w:pPr>
-        <w:tabs>
-          <w:tab w:val="num" w:pos="2880"/>
-        </w:tabs>
-        <w:ind w:left="2880" w:hanging="360"/>
-      </w:pPr>
-      <w:rPr>
-        <w:rFonts w:ascii="Symbol" w:hAnsi="Symbol" w:hint="default"/>
-        <w:sz w:val="20"/>
-      </w:rPr>
-    </w:lvl>
-    <w:lvl w:ilvl="4" w:tentative="1">
-      <w:start w:val="1"/>
-      <w:numFmt w:val="bullet"/>
-      <w:lvlText w:val=""/>
-      <w:lvlJc w:val="left"/>
-      <w:pPr>
-        <w:tabs>
-          <w:tab w:val="num" w:pos="3600"/>
-        </w:tabs>
-        <w:ind w:left="3600" w:hanging="360"/>
-      </w:pPr>
-      <w:rPr>
-        <w:rFonts w:ascii="Symbol" w:hAnsi="Symbol" w:hint="default"/>
-        <w:sz w:val="20"/>
-      </w:rPr>
-    </w:lvl>
-    <w:lvl w:ilvl="5" w:tentative="1">
-      <w:start w:val="1"/>
-      <w:numFmt w:val="bullet"/>
-      <w:lvlText w:val=""/>
-      <w:lvlJc w:val="left"/>
-      <w:pPr>
-        <w:tabs>
-          <w:tab w:val="num" w:pos="4320"/>
-        </w:tabs>
-        <w:ind w:left="4320" w:hanging="360"/>
-      </w:pPr>
-      <w:rPr>
-        <w:rFonts w:ascii="Symbol" w:hAnsi="Symbol" w:hint="default"/>
-        <w:sz w:val="20"/>
-      </w:rPr>
-    </w:lvl>
-    <w:lvl w:ilvl="6" w:tentative="1">
-      <w:start w:val="1"/>
-      <w:numFmt w:val="bullet"/>
-      <w:lvlText w:val=""/>
-      <w:lvlJc w:val="left"/>
-      <w:pPr>
-        <w:tabs>
-          <w:tab w:val="num" w:pos="5040"/>
-        </w:tabs>
-        <w:ind w:left="5040" w:hanging="360"/>
-      </w:pPr>
-      <w:rPr>
-        <w:rFonts w:ascii="Symbol" w:hAnsi="Symbol" w:hint="default"/>
-        <w:sz w:val="20"/>
-      </w:rPr>
-    </w:lvl>
-    <w:lvl w:ilvl="7" w:tentative="1">
-      <w:start w:val="1"/>
-      <w:numFmt w:val="bullet"/>
-      <w:lvlText w:val=""/>
-      <w:lvlJc w:val="left"/>
-      <w:pPr>
-        <w:tabs>
-          <w:tab w:val="num" w:pos="5760"/>
-        </w:tabs>
-        <w:ind w:left="5760" w:hanging="360"/>
-      </w:pPr>
-      <w:rPr>
-        <w:rFonts w:ascii="Symbol" w:hAnsi="Symbol" w:hint="default"/>
-        <w:sz w:val="20"/>
-      </w:rPr>
-    </w:lvl>
-    <w:lvl w:ilvl="8" w:tentative="1">
-      <w:start w:val="1"/>
-      <w:numFmt w:val="bullet"/>
-      <w:lvlText w:val=""/>
-      <w:lvlJc w:val="left"/>
-      <w:pPr>
-        <w:tabs>
-          <w:tab w:val="num" w:pos="6480"/>
-        </w:tabs>
-        <w:ind w:left="6480" w:hanging="360"/>
-      </w:pPr>
-      <w:rPr>
-        <w:rFonts w:ascii="Symbol" w:hAnsi="Symbol" w:hint="default"/>
-        <w:sz w:val="20"/>
-      </w:rPr>
-    </w:lvl>
-  </w:abstractNum>
-  <w:abstractNum w:abstractNumId="20" w15:restartNumberingAfterBreak="0">
-    <w:nsid w:val="6EA87559"/>
-    <w:multiLevelType w:val="hybridMultilevel"/>
-    <w:tmpl w:val="2B5EFFD6"/>
-    <w:lvl w:ilvl="0" w:tplc="0809001B">
-      <w:start w:val="1"/>
-      <w:numFmt w:val="lowerRoman"/>
-      <w:lvlText w:val="%1."/>
-      <w:lvlJc w:val="right"/>
-      <w:pPr>
-        <w:ind w:left="1704" w:hanging="360"/>
-      </w:pPr>
-    </w:lvl>
-    <w:lvl w:ilvl="1" w:tplc="08090019" w:tentative="1">
-      <w:start w:val="1"/>
-      <w:numFmt w:val="lowerLetter"/>
-      <w:lvlText w:val="%2."/>
-      <w:lvlJc w:val="left"/>
-      <w:pPr>
-        <w:ind w:left="2424" w:hanging="360"/>
-      </w:pPr>
-    </w:lvl>
-    <w:lvl w:ilvl="2" w:tplc="0809001B" w:tentative="1">
-      <w:start w:val="1"/>
-      <w:numFmt w:val="lowerRoman"/>
-      <w:lvlText w:val="%3."/>
-      <w:lvlJc w:val="right"/>
-      <w:pPr>
-        <w:ind w:left="3144" w:hanging="180"/>
-      </w:pPr>
-    </w:lvl>
-    <w:lvl w:ilvl="3" w:tplc="0809000F" w:tentative="1">
-      <w:start w:val="1"/>
-      <w:numFmt w:val="decimal"/>
-      <w:lvlText w:val="%4."/>
-      <w:lvlJc w:val="left"/>
-      <w:pPr>
-        <w:ind w:left="3864" w:hanging="360"/>
-      </w:pPr>
-    </w:lvl>
-    <w:lvl w:ilvl="4" w:tplc="08090019" w:tentative="1">
-      <w:start w:val="1"/>
-      <w:numFmt w:val="lowerLetter"/>
-      <w:lvlText w:val="%5."/>
-      <w:lvlJc w:val="left"/>
-      <w:pPr>
-        <w:ind w:left="4584" w:hanging="360"/>
-      </w:pPr>
-    </w:lvl>
-    <w:lvl w:ilvl="5" w:tplc="0809001B" w:tentative="1">
-      <w:start w:val="1"/>
-      <w:numFmt w:val="lowerRoman"/>
-      <w:lvlText w:val="%6."/>
-      <w:lvlJc w:val="right"/>
-      <w:pPr>
-        <w:ind w:left="5304" w:hanging="180"/>
-      </w:pPr>
-    </w:lvl>
-    <w:lvl w:ilvl="6" w:tplc="0809000F" w:tentative="1">
-      <w:start w:val="1"/>
-      <w:numFmt w:val="decimal"/>
-      <w:lvlText w:val="%7."/>
-      <w:lvlJc w:val="left"/>
-      <w:pPr>
-        <w:ind w:left="6024" w:hanging="360"/>
-      </w:pPr>
-    </w:lvl>
-    <w:lvl w:ilvl="7" w:tplc="08090019" w:tentative="1">
-      <w:start w:val="1"/>
-      <w:numFmt w:val="lowerLetter"/>
-      <w:lvlText w:val="%8."/>
-      <w:lvlJc w:val="left"/>
-      <w:pPr>
-        <w:ind w:left="6744" w:hanging="360"/>
-      </w:pPr>
-    </w:lvl>
-    <w:lvl w:ilvl="8" w:tplc="0809001B" w:tentative="1">
-      <w:start w:val="1"/>
-      <w:numFmt w:val="lowerRoman"/>
-      <w:lvlText w:val="%9."/>
-      <w:lvlJc w:val="right"/>
-      <w:pPr>
-        <w:ind w:left="7464" w:hanging="180"/>
-      </w:pPr>
-    </w:lvl>
-  </w:abstractNum>
-  <w:abstractNum w:abstractNumId="21" w15:restartNumberingAfterBreak="0">
-    <w:nsid w:val="75E53530"/>
-    <w:multiLevelType w:val="hybridMultilevel"/>
-    <w:tmpl w:val="6454439A"/>
-    <w:lvl w:ilvl="0" w:tplc="0809001B">
-      <w:start w:val="1"/>
-      <w:numFmt w:val="lowerRoman"/>
-      <w:lvlText w:val="%1."/>
-      <w:lvlJc w:val="right"/>
-      <w:pPr>
-        <w:ind w:left="1440" w:hanging="360"/>
-      </w:pPr>
-    </w:lvl>
-    <w:lvl w:ilvl="1" w:tplc="08090019" w:tentative="1">
-      <w:start w:val="1"/>
-      <w:numFmt w:val="lowerLetter"/>
-      <w:lvlText w:val="%2."/>
-      <w:lvlJc w:val="left"/>
-      <w:pPr>
-        <w:ind w:left="2160" w:hanging="360"/>
-      </w:pPr>
-    </w:lvl>
-    <w:lvl w:ilvl="2" w:tplc="0809001B" w:tentative="1">
-      <w:start w:val="1"/>
-      <w:numFmt w:val="lowerRoman"/>
-      <w:lvlText w:val="%3."/>
-      <w:lvlJc w:val="right"/>
-      <w:pPr>
-        <w:ind w:left="2880" w:hanging="180"/>
-      </w:pPr>
-    </w:lvl>
-    <w:lvl w:ilvl="3" w:tplc="0809000F" w:tentative="1">
-      <w:start w:val="1"/>
-      <w:numFmt w:val="decimal"/>
-      <w:lvlText w:val="%4."/>
-      <w:lvlJc w:val="left"/>
-      <w:pPr>
-        <w:ind w:left="3600" w:hanging="360"/>
-      </w:pPr>
-    </w:lvl>
-    <w:lvl w:ilvl="4" w:tplc="08090019" w:tentative="1">
-      <w:start w:val="1"/>
-      <w:numFmt w:val="lowerLetter"/>
-      <w:lvlText w:val="%5."/>
-      <w:lvlJc w:val="left"/>
-      <w:pPr>
-        <w:ind w:left="4320" w:hanging="360"/>
-      </w:pPr>
-    </w:lvl>
-    <w:lvl w:ilvl="5" w:tplc="0809001B" w:tentative="1">
-      <w:start w:val="1"/>
-      <w:numFmt w:val="lowerRoman"/>
-      <w:lvlText w:val="%6."/>
-      <w:lvlJc w:val="right"/>
-      <w:pPr>
-        <w:ind w:left="5040" w:hanging="180"/>
-      </w:pPr>
-    </w:lvl>
-    <w:lvl w:ilvl="6" w:tplc="0809000F" w:tentative="1">
-      <w:start w:val="1"/>
-      <w:numFmt w:val="decimal"/>
-      <w:lvlText w:val="%7."/>
-      <w:lvlJc w:val="left"/>
-      <w:pPr>
-        <w:ind w:left="5760" w:hanging="360"/>
-      </w:pPr>
-    </w:lvl>
-    <w:lvl w:ilvl="7" w:tplc="08090019" w:tentative="1">
-      <w:start w:val="1"/>
-      <w:numFmt w:val="lowerLetter"/>
-      <w:lvlText w:val="%8."/>
-      <w:lvlJc w:val="left"/>
-      <w:pPr>
-        <w:ind w:left="6480" w:hanging="360"/>
-      </w:pPr>
-    </w:lvl>
-    <w:lvl w:ilvl="8" w:tplc="0809001B" w:tentative="1">
-      <w:start w:val="1"/>
-      <w:numFmt w:val="lowerRoman"/>
-      <w:lvlText w:val="%9."/>
-      <w:lvlJc w:val="right"/>
-      <w:pPr>
-        <w:ind w:left="7200" w:hanging="180"/>
-      </w:pPr>
-    </w:lvl>
-  </w:abstractNum>
-  <w:abstractNum w:abstractNumId="22" w15:restartNumberingAfterBreak="0">
+  <w:abstractNum w:abstractNumId="23" w15:restartNumberingAfterBreak="0">
     <w:nsid w:val="772D4C8D"/>
     <w:multiLevelType w:val="hybridMultilevel"/>
     <w:tmpl w:val="B5D65062"/>
@@ -4621,73 +5934,76 @@
     </w:lvl>
   </w:abstractNum>
   <w:num w:numId="1" w16cid:durableId="285048517">
-    <w:abstractNumId w:val="11"/>
+    <w:abstractNumId w:val="9"/>
   </w:num>
   <w:num w:numId="2" w16cid:durableId="799688331">
-    <w:abstractNumId w:val="22"/>
+    <w:abstractNumId w:val="23"/>
   </w:num>
   <w:num w:numId="3" w16cid:durableId="1250114250">
-    <w:abstractNumId w:val="2"/>
+    <w:abstractNumId w:val="1"/>
   </w:num>
   <w:num w:numId="4" w16cid:durableId="28533676">
     <w:abstractNumId w:val="3"/>
   </w:num>
   <w:num w:numId="5" w16cid:durableId="4522509">
+    <w:abstractNumId w:val="20"/>
+  </w:num>
+  <w:num w:numId="6" w16cid:durableId="1916665957">
+    <w:abstractNumId w:val="15"/>
+  </w:num>
+  <w:num w:numId="7" w16cid:durableId="2049403438">
+    <w:abstractNumId w:val="6"/>
+  </w:num>
+  <w:num w:numId="8" w16cid:durableId="476387111">
+    <w:abstractNumId w:val="4"/>
+  </w:num>
+  <w:num w:numId="9" w16cid:durableId="1440488659">
+    <w:abstractNumId w:val="18"/>
+  </w:num>
+  <w:num w:numId="10" w16cid:durableId="1090392983">
+    <w:abstractNumId w:val="12"/>
+  </w:num>
+  <w:num w:numId="11" w16cid:durableId="1805810803">
+    <w:abstractNumId w:val="19"/>
+  </w:num>
+  <w:num w:numId="12" w16cid:durableId="715592107">
+    <w:abstractNumId w:val="22"/>
+  </w:num>
+  <w:num w:numId="13" w16cid:durableId="2112311700">
+    <w:abstractNumId w:val="21"/>
+  </w:num>
+  <w:num w:numId="14" w16cid:durableId="778715707">
     <w:abstractNumId w:val="16"/>
   </w:num>
-  <w:num w:numId="6" w16cid:durableId="1916665957">
+  <w:num w:numId="15" w16cid:durableId="1023441962">
+    <w:abstractNumId w:val="7"/>
+  </w:num>
+  <w:num w:numId="16" w16cid:durableId="1430271087">
+    <w:abstractNumId w:val="10"/>
+  </w:num>
+  <w:num w:numId="17" w16cid:durableId="1888254292">
+    <w:abstractNumId w:val="17"/>
+  </w:num>
+  <w:num w:numId="18" w16cid:durableId="942029579">
+    <w:abstractNumId w:val="11"/>
+  </w:num>
+  <w:num w:numId="19" w16cid:durableId="207425059">
+    <w:abstractNumId w:val="0"/>
+  </w:num>
+  <w:num w:numId="20" w16cid:durableId="1612669739">
+    <w:abstractNumId w:val="8"/>
+  </w:num>
+  <w:num w:numId="21" w16cid:durableId="1870026241">
+    <w:abstractNumId w:val="13"/>
+  </w:num>
+  <w:num w:numId="22" w16cid:durableId="138033397">
     <w:abstractNumId w:val="14"/>
   </w:num>
-  <w:num w:numId="7" w16cid:durableId="2049403438">
-    <w:abstractNumId w:val="8"/>
+  <w:num w:numId="23" w16cid:durableId="1582981684">
+    <w:abstractNumId w:val="2"/>
   </w:num>
-  <w:num w:numId="8" w16cid:durableId="1593583815">
-    <w:abstractNumId w:val="7"/>
-  </w:num>
-  <w:num w:numId="9" w16cid:durableId="743529428">
-    <w:abstractNumId w:val="4"/>
-  </w:num>
-  <w:num w:numId="10" w16cid:durableId="1238516395">
-    <w:abstractNumId w:val="15"/>
-  </w:num>
-  <w:num w:numId="11" w16cid:durableId="513806150">
-    <w:abstractNumId w:val="9"/>
-  </w:num>
-  <w:num w:numId="12" w16cid:durableId="471026278">
-    <w:abstractNumId w:val="18"/>
-  </w:num>
-  <w:num w:numId="13" w16cid:durableId="1351641348">
-    <w:abstractNumId w:val="1"/>
-  </w:num>
-  <w:num w:numId="14" w16cid:durableId="1198928528">
-    <w:abstractNumId w:val="21"/>
-  </w:num>
-  <w:num w:numId="15" w16cid:durableId="207425059">
-    <w:abstractNumId w:val="0"/>
-  </w:num>
-  <w:num w:numId="16" w16cid:durableId="793333481">
+  <w:num w:numId="24" w16cid:durableId="568537905">
     <w:abstractNumId w:val="5"/>
-  </w:num>
-  <w:num w:numId="17" w16cid:durableId="823012876">
-    <w:abstractNumId w:val="13"/>
-  </w:num>
-  <w:num w:numId="18" w16cid:durableId="934823492">
-    <w:abstractNumId w:val="19"/>
-  </w:num>
-  <w:num w:numId="19" w16cid:durableId="792946520">
-    <w:abstractNumId w:val="20"/>
-  </w:num>
-  <w:num w:numId="20" w16cid:durableId="414982348">
-    <w:abstractNumId w:val="17"/>
-  </w:num>
-  <w:num w:numId="21" w16cid:durableId="1612669739">
-    <w:abstractNumId w:val="10"/>
-  </w:num>
-  <w:num w:numId="22" w16cid:durableId="1870026241">
-    <w:abstractNumId w:val="12"/>
-  </w:num>
-  <w:num w:numId="23" w16cid:durableId="25376937">
-    <w:abstractNumId w:val="6"/>
   </w:num>
 </w:numbering>
 </file>
@@ -5094,28 +6410,6 @@
     <w:qFormat/>
     <w:rsid w:val="002430C2"/>
   </w:style>
-  <w:style w:type="paragraph" w:styleId="Heading2">
-    <w:name w:val="heading 2"/>
-    <w:basedOn w:val="Normal"/>
-    <w:link w:val="Heading2Char"/>
-    <w:uiPriority w:val="9"/>
-    <w:qFormat/>
-    <w:rsid w:val="00752368"/>
-    <w:pPr>
-      <w:spacing w:before="100" w:beforeAutospacing="1" w:after="100" w:afterAutospacing="1" w:line="240" w:lineRule="auto"/>
-      <w:outlineLvl w:val="1"/>
-    </w:pPr>
-    <w:rPr>
-      <w:rFonts w:eastAsia="Times New Roman" w:cs="Times New Roman"/>
-      <w:b/>
-      <w:bCs/>
-      <w:kern w:val="0"/>
-      <w:sz w:val="36"/>
-      <w:szCs w:val="36"/>
-      <w:lang w:eastAsia="en-GB"/>
-      <w14:ligatures w14:val="none"/>
-    </w:rPr>
-  </w:style>
   <w:style w:type="character" w:default="1" w:styleId="DefaultParagraphFont">
     <w:name w:val="Default Paragraph Font"/>
     <w:uiPriority w:val="1"/>
@@ -5264,23 +6558,6 @@
     <w:rPr>
       <w:color w:val="605E5C"/>
       <w:shd w:val="clear" w:color="auto" w:fill="E1DFDD"/>
-    </w:rPr>
-  </w:style>
-  <w:style w:type="character" w:customStyle="1" w:styleId="Heading2Char">
-    <w:name w:val="Heading 2 Char"/>
-    <w:basedOn w:val="DefaultParagraphFont"/>
-    <w:link w:val="Heading2"/>
-    <w:uiPriority w:val="9"/>
-    <w:rsid w:val="00752368"/>
-    <w:rPr>
-      <w:rFonts w:eastAsia="Times New Roman" w:cs="Times New Roman"/>
-      <w:b/>
-      <w:bCs/>
-      <w:kern w:val="0"/>
-      <w:sz w:val="36"/>
-      <w:szCs w:val="36"/>
-      <w:lang w:eastAsia="en-GB"/>
-      <w14:ligatures w14:val="none"/>
     </w:rPr>
   </w:style>
 </w:styles>
@@ -5579,16 +6856,4 @@
     </a:ext>
   </a:extLst>
 </a:theme>
-</file>
-
-<file path=customXml/item1.xml><?xml version="1.0" encoding="utf-8"?>
-<b:Sources xmlns:b="http://schemas.openxmlformats.org/officeDocument/2006/bibliography" xmlns="http://schemas.openxmlformats.org/officeDocument/2006/bibliography" SelectedStyle="\APASixthEditionOfficeOnline.xsl" StyleName="APA" Version="6"/>
-</file>
-
-<file path=customXml/itemProps1.xml><?xml version="1.0" encoding="utf-8"?>
-<ds:datastoreItem xmlns:ds="http://schemas.openxmlformats.org/officeDocument/2006/customXml" ds:itemID="{7A5F7533-E777-42B3-BADC-A4380AC48FA6}">
-  <ds:schemaRefs>
-    <ds:schemaRef ds:uri="http://schemas.openxmlformats.org/officeDocument/2006/bibliography"/>
-  </ds:schemaRefs>
-</ds:datastoreItem>
 </file>
--- a/project_write_up.docx
+++ b/project_write_up.docx
@@ -5,7 +5,7 @@
     <w:p>
       <w:pPr>
         <w:pStyle w:val="NormalWeb"/>
-        <w:spacing w:before="0" w:beforeAutospacing="0" w:after="0" w:afterAutospacing="0"/>
+        <w:spacing w:before="0" w:beforeAutospacing="0" w:after="0" w:afterAutospacing="0" w:line="360" w:lineRule="auto"/>
         <w:jc w:val="both"/>
         <w:rPr>
           <w:rFonts w:ascii="Arial" w:hAnsi="Arial" w:cs="Arial"/>
@@ -33,7 +33,7 @@
     <w:p>
       <w:pPr>
         <w:pStyle w:val="NormalWeb"/>
-        <w:spacing w:before="0" w:beforeAutospacing="0" w:after="0" w:afterAutospacing="0"/>
+        <w:spacing w:before="0" w:beforeAutospacing="0" w:after="0" w:afterAutospacing="0" w:line="360" w:lineRule="auto"/>
         <w:jc w:val="both"/>
         <w:rPr>
           <w:rFonts w:ascii="Arial" w:hAnsi="Arial" w:cs="Arial"/>
@@ -43,7 +43,7 @@
     </w:p>
     <w:p>
       <w:pPr>
-        <w:spacing w:after="0" w:line="240" w:lineRule="auto"/>
+        <w:spacing w:after="0" w:line="360" w:lineRule="auto"/>
         <w:jc w:val="both"/>
         <w:rPr>
           <w:rFonts w:ascii="Arial" w:hAnsi="Arial" w:cs="Arial"/>
@@ -64,62 +64,60 @@
     </w:p>
     <w:p>
       <w:pPr>
-        <w:spacing w:after="0" w:line="240" w:lineRule="auto"/>
-        <w:jc w:val="both"/>
-        <w:rPr>
-          <w:rFonts w:ascii="Arial" w:hAnsi="Arial" w:cs="Arial"/>
-          <w:b/>
-          <w:bCs/>
-          <w:lang w:eastAsia="en-GB"/>
-        </w:rPr>
-      </w:pPr>
-    </w:p>
-    <w:p>
-      <w:pPr>
-        <w:spacing w:after="0" w:line="240" w:lineRule="auto"/>
-        <w:jc w:val="both"/>
-        <w:rPr>
-          <w:rFonts w:ascii="Arial" w:hAnsi="Arial" w:cs="Arial"/>
-        </w:rPr>
-      </w:pPr>
-      <w:r>
-        <w:rPr>
-          <w:rFonts w:ascii="Arial" w:hAnsi="Arial" w:cs="Arial"/>
-        </w:rPr>
-        <w:t>In the ever-evolving landscape of the film industry, our comprehensive analysis delves into key factors shaping the success of movies. Through rigorous exploration, we uncover nuanced insights that span across evolving ratings, audience genre preferences, the influence of actors and directors, the delicate balance of budgets, and the strategic interplay of timing.</w:t>
-      </w:r>
-    </w:p>
-    <w:p>
-      <w:pPr>
-        <w:spacing w:after="0" w:line="240" w:lineRule="auto"/>
-        <w:jc w:val="both"/>
-        <w:rPr>
-          <w:rFonts w:ascii="Arial" w:hAnsi="Arial" w:cs="Arial"/>
-          <w:lang w:eastAsia="en-GB"/>
-        </w:rPr>
-      </w:pPr>
-      <w:r>
-        <w:rPr>
-          <w:rFonts w:ascii="Arial" w:hAnsi="Arial" w:cs="Arial"/>
-        </w:rPr>
-        <w:t>In essence, our data-driven insights are aimed to provide valuable insights that empower decision-makers in the film industry to navigate the ever-changing landscape and contribute to the creation of memorable and impactful cinematic experiences.</w:t>
-      </w:r>
-    </w:p>
-    <w:p>
-      <w:pPr>
-        <w:spacing w:after="0" w:line="240" w:lineRule="auto"/>
-        <w:jc w:val="both"/>
-        <w:rPr>
-          <w:rFonts w:ascii="Arial" w:hAnsi="Arial" w:cs="Arial"/>
-          <w:b/>
-          <w:bCs/>
-          <w:lang w:eastAsia="en-GB"/>
-        </w:rPr>
-      </w:pPr>
-    </w:p>
-    <w:p>
-      <w:pPr>
-        <w:spacing w:after="0" w:line="240" w:lineRule="auto"/>
+        <w:spacing w:after="0" w:line="360" w:lineRule="auto"/>
+        <w:jc w:val="both"/>
+        <w:rPr>
+          <w:rFonts w:ascii="Arial" w:eastAsia="Times New Roman" w:hAnsi="Arial" w:cs="Arial"/>
+          <w:kern w:val="0"/>
+          <w:lang w:eastAsia="en-GB"/>
+          <w14:ligatures w14:val="none"/>
+        </w:rPr>
+      </w:pPr>
+      <w:r>
+        <w:rPr>
+          <w:rFonts w:ascii="Arial" w:eastAsia="Times New Roman" w:hAnsi="Arial" w:cs="Arial"/>
+          <w:kern w:val="0"/>
+          <w:lang w:eastAsia="en-GB"/>
+          <w14:ligatures w14:val="none"/>
+        </w:rPr>
+        <w:t xml:space="preserve">In the ever-evolving landscape of the film industry, our comprehensive analysis delves into key factors shaping the success of movies. Through a meticulous exploration, our research unveils intricate insights spanning the evolution of ratings, discerning audience genre preferences, elucidating the profound impact of actors and directors, </w:t>
+      </w:r>
+      <w:proofErr w:type="spellStart"/>
+      <w:r>
+        <w:rPr>
+          <w:rFonts w:ascii="Arial" w:eastAsia="Times New Roman" w:hAnsi="Arial" w:cs="Arial"/>
+          <w:kern w:val="0"/>
+          <w:lang w:eastAsia="en-GB"/>
+          <w14:ligatures w14:val="none"/>
+        </w:rPr>
+        <w:t>analyzing</w:t>
+      </w:r>
+      <w:proofErr w:type="spellEnd"/>
+      <w:r>
+        <w:rPr>
+          <w:rFonts w:ascii="Arial" w:eastAsia="Times New Roman" w:hAnsi="Arial" w:cs="Arial"/>
+          <w:kern w:val="0"/>
+          <w:lang w:eastAsia="en-GB"/>
+          <w14:ligatures w14:val="none"/>
+        </w:rPr>
+        <w:t xml:space="preserve"> the delicate orchestration of budgets, and illuminating the strategic interplay of timing. These data-driven revelations are strategically positioned to empower decision-makers within the film industry, providing invaluable guidance to navigate the ever-shifting landscape. By leveraging these insights, industry leaders can contribute to the creation of enduring, impactful cinematic experiences, ensuring a sustained influence within the dynamic realm of film production.</w:t>
+      </w:r>
+    </w:p>
+    <w:p>
+      <w:pPr>
+        <w:spacing w:after="0" w:line="360" w:lineRule="auto"/>
+        <w:jc w:val="both"/>
+        <w:rPr>
+          <w:rFonts w:ascii="Arial" w:hAnsi="Arial" w:cs="Arial"/>
+          <w:b/>
+          <w:bCs/>
+          <w:lang w:eastAsia="en-GB"/>
+        </w:rPr>
+      </w:pPr>
+    </w:p>
+    <w:p>
+      <w:pPr>
+        <w:spacing w:after="0" w:line="360" w:lineRule="auto"/>
         <w:jc w:val="both"/>
         <w:rPr>
           <w:rFonts w:ascii="Arial" w:hAnsi="Arial" w:cs="Arial"/>
@@ -140,30 +138,49 @@
     </w:p>
     <w:p>
       <w:pPr>
-        <w:spacing w:after="0" w:line="240" w:lineRule="auto"/>
-        <w:jc w:val="both"/>
-        <w:rPr>
-          <w:rFonts w:ascii="Arial" w:hAnsi="Arial" w:cs="Arial"/>
-          <w:b/>
-          <w:bCs/>
-          <w:lang w:eastAsia="en-GB"/>
-        </w:rPr>
-      </w:pPr>
-    </w:p>
-    <w:p>
-      <w:pPr>
-        <w:spacing w:after="0" w:line="240" w:lineRule="auto"/>
-        <w:jc w:val="both"/>
-        <w:rPr>
-          <w:rFonts w:ascii="Arial" w:hAnsi="Arial" w:cs="Arial"/>
-          <w:lang w:eastAsia="en-GB"/>
-        </w:rPr>
-      </w:pPr>
-      <w:r>
-        <w:rPr>
-          <w:rFonts w:ascii="Arial" w:hAnsi="Arial" w:cs="Arial"/>
-        </w:rPr>
-        <w:t>The datasets consisted of two files (movies_cleaned.csv and movies_data.csv). The datasets included '</w:t>
+        <w:spacing w:after="0" w:line="360" w:lineRule="auto"/>
+        <w:jc w:val="both"/>
+        <w:rPr>
+          <w:rFonts w:ascii="Arial" w:hAnsi="Arial" w:cs="Arial"/>
+        </w:rPr>
+      </w:pPr>
+      <w:r>
+        <w:rPr>
+          <w:rFonts w:ascii="Arial" w:hAnsi="Arial" w:cs="Arial"/>
+        </w:rPr>
+        <w:t xml:space="preserve">The datasets comprised two files: 'OMDBmoviedata.csv' (retrieved using an API GET request at </w:t>
+      </w:r>
+      <w:hyperlink r:id="rId7" w:tgtFrame="_new" w:history="1">
+        <w:r>
+          <w:rPr>
+            <w:rStyle w:val="Hyperlink"/>
+            <w:rFonts w:ascii="Arial" w:hAnsi="Arial" w:cs="Arial"/>
+            <w:color w:val="auto"/>
+          </w:rPr>
+          <w:t>https://www.omdbapi.com/</w:t>
+        </w:r>
+      </w:hyperlink>
+      <w:r>
+        <w:rPr>
+          <w:rFonts w:ascii="Arial" w:hAnsi="Arial" w:cs="Arial"/>
+        </w:rPr>
+        <w:t xml:space="preserve">) and 'movies_data.csv' (sourced from </w:t>
+      </w:r>
+      <w:hyperlink r:id="rId8" w:tgtFrame="_new" w:history="1">
+        <w:r>
+          <w:rPr>
+            <w:rStyle w:val="Hyperlink"/>
+            <w:rFonts w:ascii="Arial" w:hAnsi="Arial" w:cs="Arial"/>
+            <w:color w:val="auto"/>
+          </w:rPr>
+          <w:t>https://github.com/danielgrijalva/movie-stats</w:t>
+        </w:r>
+      </w:hyperlink>
+      <w:r>
+        <w:rPr>
+          <w:rFonts w:ascii="Arial" w:hAnsi="Arial" w:cs="Arial"/>
+        </w:rPr>
+        <w:t>). The datasets encompassed key attributes such as '</w:t>
       </w:r>
       <w:proofErr w:type="spellStart"/>
       <w:r>
@@ -177,7 +194,13 @@
         <w:rPr>
           <w:rFonts w:ascii="Arial" w:hAnsi="Arial" w:cs="Arial"/>
         </w:rPr>
-        <w:t>', 'Rating', 'Genre', 'Year', '</w:t>
+        <w:t>,' 'Rating,' 'Genre,' 'Year</w:t>
+      </w:r>
+      <w:r>
+        <w:rPr>
+          <w:rFonts w:ascii="Arial" w:hAnsi="Arial" w:cs="Arial"/>
+        </w:rPr>
+        <w:t>,' '</w:t>
       </w:r>
       <w:proofErr w:type="spellStart"/>
       <w:r>
@@ -191,253 +214,170 @@
         <w:rPr>
           <w:rFonts w:ascii="Arial" w:hAnsi="Arial" w:cs="Arial"/>
         </w:rPr>
-        <w:t>', 'Votes',</w:t>
-      </w:r>
-      <w:r>
-        <w:rPr>
-          <w:rFonts w:ascii="Arial" w:hAnsi="Arial" w:cs="Arial"/>
-          <w:lang w:eastAsia="en-GB"/>
-        </w:rPr>
-        <w:t xml:space="preserve"> 'Director', 'Writer', 'Star', 'Country', 'Budget', 'Gross', 'Company',</w:t>
-      </w:r>
-      <w:r>
-        <w:rPr>
-          <w:rFonts w:ascii="Arial" w:hAnsi="Arial" w:cs="Arial"/>
-          <w:lang w:eastAsia="en-GB"/>
-        </w:rPr>
-        <w:t xml:space="preserve"> </w:t>
-      </w:r>
-      <w:r>
-        <w:rPr>
-          <w:rFonts w:ascii="Arial" w:hAnsi="Arial" w:cs="Arial"/>
-          <w:lang w:eastAsia="en-GB"/>
-        </w:rPr>
-        <w:t xml:space="preserve"> 'Runtime', </w:t>
-      </w:r>
-      <w:r>
-        <w:rPr>
-          <w:rFonts w:ascii="Arial" w:hAnsi="Arial" w:cs="Arial"/>
-          <w:lang w:eastAsia="en-GB"/>
-        </w:rPr>
-        <w:t xml:space="preserve">and </w:t>
-      </w:r>
-      <w:r>
-        <w:rPr>
-          <w:rFonts w:ascii="Arial" w:hAnsi="Arial" w:cs="Arial"/>
-          <w:lang w:eastAsia="en-GB"/>
+        <w:t>,' 'Votes,' 'Director,' 'Writer,' 'Star,' 'Country,' 'Budget,' 'Gross,' 'Company,' 'Runtime,' '</w:t>
+      </w:r>
+      <w:proofErr w:type="spellStart"/>
+      <w:r>
+        <w:rPr>
+          <w:rFonts w:ascii="Arial" w:hAnsi="Arial" w:cs="Arial"/>
+        </w:rPr>
+        <w:t>Release_date</w:t>
+      </w:r>
+      <w:proofErr w:type="spellEnd"/>
+      <w:r>
+        <w:rPr>
+          <w:rFonts w:ascii="Arial" w:hAnsi="Arial" w:cs="Arial"/>
+        </w:rPr>
+        <w:t>,' 'Production,' 'Poster,' 'Type,' 'Ratings,' 'Website,' '</w:t>
+      </w:r>
+      <w:proofErr w:type="spellStart"/>
+      <w:r>
+        <w:rPr>
+          <w:rFonts w:ascii="Arial" w:hAnsi="Arial" w:cs="Arial"/>
+        </w:rPr>
+        <w:t>totalSeasons</w:t>
+      </w:r>
+      <w:proofErr w:type="spellEnd"/>
+      <w:r>
+        <w:rPr>
+          <w:rFonts w:ascii="Arial" w:hAnsi="Arial" w:cs="Arial"/>
+        </w:rPr>
+        <w:t xml:space="preserve">,' 'Error,' and 'Response.' </w:t>
+      </w:r>
+      <w:r>
+        <w:rPr>
+          <w:rFonts w:ascii="Arial" w:hAnsi="Arial" w:cs="Arial"/>
+        </w:rPr>
+        <w:t xml:space="preserve">The movie_data.csv dataset was combined with </w:t>
+      </w:r>
+      <w:r>
+        <w:rPr>
+          <w:rFonts w:ascii="Arial" w:hAnsi="Arial" w:cs="Arial"/>
+        </w:rPr>
+        <w:t xml:space="preserve">'OMDBmoviedata.csv' </w:t>
+      </w:r>
+      <w:r>
+        <w:rPr>
+          <w:rFonts w:ascii="Arial" w:hAnsi="Arial" w:cs="Arial"/>
+        </w:rPr>
+        <w:t xml:space="preserve">for the analysis due to the inclusion of the </w:t>
+      </w:r>
+      <w:r>
+        <w:rPr>
+          <w:rFonts w:ascii="Arial" w:hAnsi="Arial" w:cs="Arial"/>
         </w:rPr>
         <w:t>'</w:t>
       </w:r>
-      <w:proofErr w:type="spellStart"/>
-      <w:r>
-        <w:rPr>
-          <w:rFonts w:ascii="Arial" w:hAnsi="Arial" w:cs="Arial"/>
-          <w:lang w:eastAsia="en-GB"/>
-        </w:rPr>
-        <w:t>Release_date</w:t>
-      </w:r>
-      <w:proofErr w:type="spellEnd"/>
-      <w:r>
-        <w:rPr>
-          <w:rFonts w:ascii="Arial" w:hAnsi="Arial" w:cs="Arial"/>
-          <w:lang w:eastAsia="en-GB"/>
+      <w:r>
+        <w:rPr>
+          <w:rFonts w:ascii="Arial" w:hAnsi="Arial" w:cs="Arial"/>
+        </w:rPr>
+        <w:t>budget</w:t>
+      </w:r>
+      <w:r>
+        <w:rPr>
+          <w:rFonts w:ascii="Arial" w:hAnsi="Arial" w:cs="Arial"/>
         </w:rPr>
         <w:t>'</w:t>
       </w:r>
       <w:r>
         <w:rPr>
           <w:rFonts w:ascii="Arial" w:hAnsi="Arial" w:cs="Arial"/>
-          <w:lang w:eastAsia="en-GB"/>
-        </w:rPr>
-        <w:t>, 'Production', 'Poster', '</w:t>
-      </w:r>
-      <w:proofErr w:type="spellStart"/>
-      <w:r>
-        <w:rPr>
-          <w:rFonts w:ascii="Arial" w:hAnsi="Arial" w:cs="Arial"/>
-          <w:lang w:eastAsia="en-GB"/>
-        </w:rPr>
-        <w:t>Type','Ratings</w:t>
-      </w:r>
-      <w:proofErr w:type="spellEnd"/>
-      <w:r>
-        <w:rPr>
-          <w:rFonts w:ascii="Arial" w:hAnsi="Arial" w:cs="Arial"/>
-          <w:lang w:eastAsia="en-GB"/>
-        </w:rPr>
-        <w:t>', 'Website', '</w:t>
-      </w:r>
-      <w:proofErr w:type="spellStart"/>
-      <w:r>
-        <w:rPr>
-          <w:rFonts w:ascii="Arial" w:hAnsi="Arial" w:cs="Arial"/>
-          <w:lang w:eastAsia="en-GB"/>
-        </w:rPr>
-        <w:t>totalSeasons</w:t>
-      </w:r>
-      <w:proofErr w:type="spellEnd"/>
-      <w:r>
-        <w:rPr>
-          <w:rFonts w:ascii="Arial" w:hAnsi="Arial" w:cs="Arial"/>
-          <w:lang w:eastAsia="en-GB"/>
-        </w:rPr>
-        <w:t>', 'Error', 'Response'</w:t>
-      </w:r>
-      <w:r>
-        <w:rPr>
-          <w:rFonts w:ascii="Arial" w:hAnsi="Arial" w:cs="Arial"/>
-          <w:lang w:eastAsia="en-GB"/>
-        </w:rPr>
-        <w:t>.</w:t>
-      </w:r>
-    </w:p>
-    <w:p>
-      <w:pPr>
-        <w:spacing w:after="0" w:line="240" w:lineRule="auto"/>
-        <w:jc w:val="both"/>
-        <w:rPr>
-          <w:rFonts w:ascii="Arial" w:hAnsi="Arial" w:cs="Arial"/>
-          <w:lang w:eastAsia="en-GB"/>
-        </w:rPr>
-      </w:pPr>
-      <w:r>
-        <w:rPr>
-          <w:rFonts w:ascii="Arial" w:hAnsi="Arial" w:cs="Arial"/>
-          <w:lang w:eastAsia="en-GB"/>
-        </w:rPr>
-        <w:t xml:space="preserve">To ensure the data's quality and relevance, we performed data cleaning, handling of missing values, and conversion of </w:t>
-      </w:r>
-      <w:r>
-        <w:rPr>
-          <w:rFonts w:ascii="Arial" w:hAnsi="Arial" w:cs="Arial"/>
-          <w:lang w:eastAsia="en-GB"/>
-        </w:rPr>
-        <w:t xml:space="preserve">specific </w:t>
-      </w:r>
-      <w:r>
-        <w:rPr>
-          <w:rFonts w:ascii="Arial" w:hAnsi="Arial" w:cs="Arial"/>
-          <w:lang w:eastAsia="en-GB"/>
-        </w:rPr>
-        <w:t>column</w:t>
-      </w:r>
-      <w:r>
-        <w:rPr>
-          <w:rFonts w:ascii="Arial" w:hAnsi="Arial" w:cs="Arial"/>
-          <w:lang w:eastAsia="en-GB"/>
-        </w:rPr>
-        <w:t>s</w:t>
-      </w:r>
-      <w:r>
-        <w:rPr>
-          <w:rFonts w:ascii="Arial" w:hAnsi="Arial" w:cs="Arial"/>
-          <w:lang w:eastAsia="en-GB"/>
-        </w:rPr>
-        <w:t xml:space="preserve"> into </w:t>
-      </w:r>
-      <w:r>
-        <w:rPr>
-          <w:rFonts w:ascii="Arial" w:hAnsi="Arial" w:cs="Arial"/>
-          <w:lang w:eastAsia="en-GB"/>
-        </w:rPr>
-        <w:t xml:space="preserve">appropriate </w:t>
-      </w:r>
-      <w:r>
-        <w:rPr>
-          <w:rFonts w:ascii="Arial" w:hAnsi="Arial" w:cs="Arial"/>
-          <w:lang w:eastAsia="en-GB"/>
-        </w:rPr>
-        <w:t>formats. Grouping and aggregation were employed for group-level analysis</w:t>
-      </w:r>
-      <w:r>
-        <w:rPr>
-          <w:rFonts w:ascii="Arial" w:hAnsi="Arial" w:cs="Arial"/>
-          <w:lang w:eastAsia="en-GB"/>
-        </w:rPr>
-        <w:t>,</w:t>
-      </w:r>
-      <w:r>
-        <w:rPr>
-          <w:rFonts w:ascii="Arial" w:hAnsi="Arial" w:cs="Arial"/>
-          <w:lang w:eastAsia="en-GB"/>
-        </w:rPr>
-        <w:t xml:space="preserve"> </w:t>
-      </w:r>
-      <w:r>
-        <w:rPr>
-          <w:rFonts w:ascii="Arial" w:hAnsi="Arial" w:cs="Arial"/>
-          <w:lang w:eastAsia="en-GB"/>
-        </w:rPr>
-        <w:t xml:space="preserve">summary statistics, correlation, regression, independent sample t test, </w:t>
-      </w:r>
-      <w:r>
-        <w:rPr>
-          <w:rFonts w:ascii="Arial" w:hAnsi="Arial" w:cs="Arial"/>
-          <w:lang w:eastAsia="en-GB"/>
-        </w:rPr>
-        <w:t xml:space="preserve">ranges, </w:t>
-      </w:r>
-      <w:r>
-        <w:rPr>
-          <w:rFonts w:ascii="Arial" w:hAnsi="Arial" w:cs="Arial"/>
-          <w:lang w:eastAsia="en-GB"/>
-        </w:rPr>
-        <w:t xml:space="preserve">and plots, </w:t>
-      </w:r>
-      <w:r>
-        <w:rPr>
-          <w:rFonts w:ascii="Arial" w:hAnsi="Arial" w:cs="Arial"/>
-          <w:lang w:eastAsia="en-GB"/>
-        </w:rPr>
-        <w:t>following a structured methodology to ensure the data was well-processed and suitable for analysis.</w:t>
-      </w:r>
-    </w:p>
-    <w:p>
-      <w:pPr>
-        <w:spacing w:after="0" w:line="240" w:lineRule="auto"/>
-        <w:jc w:val="both"/>
-        <w:rPr>
-          <w:rFonts w:ascii="Arial" w:hAnsi="Arial" w:cs="Arial"/>
-          <w:lang w:eastAsia="en-GB"/>
-        </w:rPr>
-      </w:pPr>
-    </w:p>
-    <w:p>
-      <w:pPr>
-        <w:spacing w:after="0" w:line="276" w:lineRule="auto"/>
-        <w:jc w:val="both"/>
-        <w:rPr>
-          <w:rFonts w:ascii="Arial" w:hAnsi="Arial" w:cs="Arial"/>
-          <w:b/>
-          <w:bCs/>
-          <w:lang w:eastAsia="en-GB"/>
-        </w:rPr>
-      </w:pPr>
-      <w:r>
-        <w:rPr>
-          <w:rFonts w:ascii="Arial" w:hAnsi="Arial" w:cs="Arial"/>
-          <w:b/>
-          <w:bCs/>
-          <w:lang w:eastAsia="en-GB"/>
-        </w:rPr>
+        </w:rPr>
+        <w:t xml:space="preserve"> column required for the analysis.</w:t>
+      </w:r>
+    </w:p>
+    <w:p>
+      <w:pPr>
+        <w:spacing w:after="0" w:line="360" w:lineRule="auto"/>
+        <w:jc w:val="both"/>
+        <w:rPr>
+          <w:rFonts w:ascii="Arial" w:hAnsi="Arial" w:cs="Arial"/>
+        </w:rPr>
+      </w:pPr>
+    </w:p>
+    <w:p>
+      <w:pPr>
+        <w:spacing w:after="0" w:line="360" w:lineRule="auto"/>
+        <w:jc w:val="both"/>
+        <w:rPr>
+          <w:rFonts w:ascii="Arial" w:hAnsi="Arial" w:cs="Arial"/>
+        </w:rPr>
+      </w:pPr>
+      <w:r>
+        <w:rPr>
+          <w:rFonts w:ascii="Arial" w:hAnsi="Arial" w:cs="Arial"/>
+        </w:rPr>
+        <w:t>To ensure data quality and relevance, we conducted thorough data cleaning, addressed missing values, and formatted specific columns appropriately. Employing techniques such as grouping, aggregation, summary statistics, correlation, regression, independent sample t-tests, ranges, and plots, we adhered to a structured methodology. This approach ensured that the data underwent comprehensive processing, rendering it well-prepared and suitable for subsequent analysis.</w:t>
+      </w:r>
+    </w:p>
+    <w:p>
+      <w:pPr>
+        <w:spacing w:after="0" w:line="360" w:lineRule="auto"/>
+        <w:jc w:val="both"/>
+        <w:rPr>
+          <w:rFonts w:ascii="Arial" w:hAnsi="Arial" w:cs="Arial"/>
+          <w:lang w:eastAsia="en-GB"/>
+        </w:rPr>
+      </w:pPr>
+    </w:p>
+    <w:p>
+      <w:pPr>
+        <w:spacing w:after="0" w:line="360" w:lineRule="auto"/>
+        <w:jc w:val="both"/>
+        <w:rPr>
+          <w:rFonts w:ascii="Arial" w:hAnsi="Arial" w:cs="Arial"/>
+          <w:lang w:eastAsia="en-GB"/>
+        </w:rPr>
+      </w:pPr>
+    </w:p>
+    <w:p>
+      <w:pPr>
+        <w:spacing w:after="0" w:line="360" w:lineRule="auto"/>
+        <w:jc w:val="both"/>
+        <w:rPr>
+          <w:rFonts w:ascii="Arial" w:hAnsi="Arial" w:cs="Arial"/>
+          <w:lang w:eastAsia="en-GB"/>
+        </w:rPr>
+      </w:pPr>
+    </w:p>
+    <w:p>
+      <w:pPr>
+        <w:spacing w:after="0" w:line="360" w:lineRule="auto"/>
+        <w:jc w:val="both"/>
+        <w:rPr>
+          <w:rFonts w:ascii="Arial" w:hAnsi="Arial" w:cs="Arial"/>
+          <w:b/>
+          <w:bCs/>
+          <w:lang w:eastAsia="en-GB"/>
+        </w:rPr>
+      </w:pPr>
+      <w:r>
+        <w:rPr>
+          <w:rFonts w:ascii="Arial" w:hAnsi="Arial" w:cs="Arial"/>
+          <w:b/>
+          <w:bCs/>
+          <w:lang w:eastAsia="en-GB"/>
+        </w:rPr>
+        <w:lastRenderedPageBreak/>
         <w:t>Data Processing and Pandas Integration</w:t>
       </w:r>
     </w:p>
     <w:p>
       <w:pPr>
-        <w:spacing w:after="0" w:line="276" w:lineRule="auto"/>
-        <w:jc w:val="both"/>
-        <w:rPr>
-          <w:rFonts w:ascii="Arial" w:hAnsi="Arial" w:cs="Arial"/>
-          <w:b/>
-          <w:bCs/>
-          <w:lang w:eastAsia="en-GB"/>
-        </w:rPr>
-      </w:pPr>
-    </w:p>
-    <w:p>
-      <w:pPr>
-        <w:spacing w:after="0" w:line="276" w:lineRule="auto"/>
+        <w:spacing w:after="0" w:line="360" w:lineRule="auto"/>
+        <w:jc w:val="both"/>
+        <w:rPr>
+          <w:rFonts w:ascii="Arial" w:hAnsi="Arial" w:cs="Arial"/>
+          <w:b/>
+          <w:bCs/>
+          <w:lang w:eastAsia="en-GB"/>
+        </w:rPr>
+      </w:pPr>
+    </w:p>
+    <w:p>
+      <w:pPr>
+        <w:spacing w:after="0" w:line="360" w:lineRule="auto"/>
         <w:jc w:val="both"/>
         <w:rPr>
           <w:rFonts w:ascii="Arial" w:hAnsi="Arial" w:cs="Arial"/>
@@ -557,101 +497,24 @@
         <w:jc w:val="both"/>
         <w:rPr>
           <w:rFonts w:ascii="Arial" w:hAnsi="Arial" w:cs="Arial"/>
-          <w:lang w:eastAsia="en-GB"/>
-        </w:rPr>
-      </w:pPr>
-    </w:p>
-    <w:p>
-      <w:pPr>
-        <w:spacing w:after="0" w:line="360" w:lineRule="auto"/>
-        <w:jc w:val="both"/>
-        <w:rPr>
-          <w:rFonts w:ascii="Arial" w:hAnsi="Arial" w:cs="Arial"/>
-          <w:lang w:eastAsia="en-GB"/>
-        </w:rPr>
-      </w:pPr>
-    </w:p>
-    <w:p>
-      <w:pPr>
-        <w:spacing w:after="0" w:line="360" w:lineRule="auto"/>
-        <w:jc w:val="both"/>
-        <w:rPr>
-          <w:rFonts w:ascii="Arial" w:hAnsi="Arial" w:cs="Arial"/>
-          <w:lang w:eastAsia="en-GB"/>
-        </w:rPr>
-      </w:pPr>
-    </w:p>
-    <w:p>
-      <w:pPr>
-        <w:spacing w:after="0" w:line="360" w:lineRule="auto"/>
-        <w:jc w:val="both"/>
-        <w:rPr>
-          <w:rFonts w:ascii="Arial" w:hAnsi="Arial" w:cs="Arial"/>
-          <w:lang w:eastAsia="en-GB"/>
-        </w:rPr>
-      </w:pPr>
-    </w:p>
-    <w:p>
-      <w:pPr>
-        <w:spacing w:after="0" w:line="240" w:lineRule="auto"/>
-        <w:jc w:val="both"/>
-        <w:rPr>
-          <w:rFonts w:ascii="Arial" w:hAnsi="Arial" w:cs="Arial"/>
-          <w:b/>
-          <w:bCs/>
-          <w:lang w:eastAsia="en-GB"/>
-        </w:rPr>
-      </w:pPr>
-    </w:p>
-    <w:p>
-      <w:pPr>
-        <w:spacing w:after="0" w:line="240" w:lineRule="auto"/>
-        <w:jc w:val="both"/>
-        <w:rPr>
-          <w:rFonts w:ascii="Arial" w:hAnsi="Arial" w:cs="Arial"/>
-          <w:b/>
-          <w:bCs/>
-          <w:lang w:eastAsia="en-GB"/>
-        </w:rPr>
-      </w:pPr>
-    </w:p>
-    <w:p>
-      <w:pPr>
-        <w:spacing w:after="0" w:line="240" w:lineRule="auto"/>
-        <w:jc w:val="both"/>
-        <w:rPr>
-          <w:rFonts w:ascii="Arial" w:hAnsi="Arial" w:cs="Arial"/>
-          <w:b/>
-          <w:bCs/>
-          <w:lang w:eastAsia="en-GB"/>
-        </w:rPr>
-      </w:pPr>
-    </w:p>
-    <w:p>
-      <w:pPr>
-        <w:spacing w:after="0" w:line="240" w:lineRule="auto"/>
-        <w:jc w:val="both"/>
-        <w:rPr>
-          <w:rFonts w:ascii="Arial" w:hAnsi="Arial" w:cs="Arial"/>
-          <w:b/>
-          <w:bCs/>
-          <w:lang w:eastAsia="en-GB"/>
-        </w:rPr>
-      </w:pPr>
-      <w:r>
-        <w:rPr>
-          <w:rFonts w:ascii="Arial" w:hAnsi="Arial" w:cs="Arial"/>
-          <w:b/>
-          <w:bCs/>
-          <w:lang w:eastAsia="en-GB"/>
-        </w:rPr>
-        <w:lastRenderedPageBreak/>
+          <w:b/>
+          <w:bCs/>
+          <w:lang w:eastAsia="en-GB"/>
+        </w:rPr>
+      </w:pPr>
+      <w:r>
+        <w:rPr>
+          <w:rFonts w:ascii="Arial" w:hAnsi="Arial" w:cs="Arial"/>
+          <w:b/>
+          <w:bCs/>
+          <w:lang w:eastAsia="en-GB"/>
+        </w:rPr>
         <w:t>Research Questions</w:t>
       </w:r>
     </w:p>
     <w:p>
       <w:pPr>
-        <w:spacing w:after="0" w:line="240" w:lineRule="auto"/>
+        <w:spacing w:after="0" w:line="360" w:lineRule="auto"/>
         <w:jc w:val="both"/>
         <w:rPr>
           <w:rFonts w:ascii="Arial" w:hAnsi="Arial" w:cs="Arial"/>
@@ -665,7 +528,7 @@
           <w:ilvl w:val="0"/>
           <w:numId w:val="8"/>
         </w:numPr>
-        <w:spacing w:after="0" w:line="240" w:lineRule="auto"/>
+        <w:spacing w:after="0" w:line="360" w:lineRule="auto"/>
         <w:jc w:val="both"/>
         <w:rPr>
           <w:rFonts w:ascii="Arial" w:hAnsi="Arial" w:cs="Arial"/>
@@ -686,7 +549,7 @@
           <w:rFonts w:ascii="Arial" w:hAnsi="Arial" w:cs="Arial"/>
           <w:lang w:val="en-US" w:eastAsia="en-GB"/>
         </w:rPr>
-        <w:t xml:space="preserve"> Movie Ratings and Trends (Sunil):</w:t>
+        <w:t xml:space="preserve"> Movie Ratings and Trends:</w:t>
       </w:r>
     </w:p>
     <w:p>
@@ -695,7 +558,7 @@
           <w:ilvl w:val="1"/>
           <w:numId w:val="8"/>
         </w:numPr>
-        <w:spacing w:after="0" w:line="240" w:lineRule="auto"/>
+        <w:spacing w:after="0" w:line="360" w:lineRule="auto"/>
         <w:jc w:val="both"/>
         <w:rPr>
           <w:rFonts w:ascii="Arial" w:hAnsi="Arial" w:cs="Arial"/>
@@ -725,7 +588,7 @@
           <w:ilvl w:val="0"/>
           <w:numId w:val="8"/>
         </w:numPr>
-        <w:spacing w:after="0" w:line="240" w:lineRule="auto"/>
+        <w:spacing w:after="0" w:line="360" w:lineRule="auto"/>
         <w:jc w:val="both"/>
         <w:rPr>
           <w:rFonts w:ascii="Arial" w:hAnsi="Arial" w:cs="Arial"/>
@@ -737,7 +600,7 @@
           <w:rFonts w:ascii="Arial" w:hAnsi="Arial" w:cs="Arial"/>
           <w:lang w:val="en-US" w:eastAsia="en-GB"/>
         </w:rPr>
-        <w:t>Genre Analysis and Popularity (Aysha):</w:t>
+        <w:t>Genre Analysis and Popularity:</w:t>
       </w:r>
     </w:p>
     <w:p>
@@ -746,7 +609,7 @@
           <w:ilvl w:val="1"/>
           <w:numId w:val="8"/>
         </w:numPr>
-        <w:spacing w:after="0" w:line="240" w:lineRule="auto"/>
+        <w:spacing w:after="0" w:line="360" w:lineRule="auto"/>
         <w:jc w:val="both"/>
         <w:rPr>
           <w:rFonts w:ascii="Arial" w:hAnsi="Arial" w:cs="Arial"/>
@@ -776,7 +639,7 @@
           <w:ilvl w:val="0"/>
           <w:numId w:val="8"/>
         </w:numPr>
-        <w:spacing w:after="0" w:line="240" w:lineRule="auto"/>
+        <w:spacing w:after="0" w:line="360" w:lineRule="auto"/>
         <w:jc w:val="both"/>
         <w:rPr>
           <w:rFonts w:ascii="Arial" w:hAnsi="Arial" w:cs="Arial"/>
@@ -788,35 +651,7 @@
           <w:rFonts w:ascii="Arial" w:hAnsi="Arial" w:cs="Arial"/>
           <w:lang w:val="en-US" w:eastAsia="en-GB"/>
         </w:rPr>
-        <w:t>Director</w:t>
-      </w:r>
-      <w:r>
-        <w:rPr>
-          <w:rFonts w:ascii="Arial" w:hAnsi="Arial" w:cs="Arial"/>
-          <w:lang w:val="en-US" w:eastAsia="en-GB"/>
-        </w:rPr>
-        <w:t>/Actor</w:t>
-      </w:r>
-      <w:r>
-        <w:rPr>
-          <w:rFonts w:ascii="Arial" w:hAnsi="Arial" w:cs="Arial"/>
-          <w:lang w:val="en-US" w:eastAsia="en-GB"/>
-        </w:rPr>
-        <w:t xml:space="preserve"> Influence</w:t>
-      </w:r>
-      <w:r>
-        <w:rPr>
-          <w:rFonts w:ascii="Arial" w:hAnsi="Arial" w:cs="Arial"/>
-          <w:lang w:val="en-US" w:eastAsia="en-GB"/>
-        </w:rPr>
-        <w:t xml:space="preserve"> on Movie Success</w:t>
-      </w:r>
-      <w:r>
-        <w:rPr>
-          <w:rFonts w:ascii="Arial" w:hAnsi="Arial" w:cs="Arial"/>
-          <w:lang w:val="en-US" w:eastAsia="en-GB"/>
-        </w:rPr>
-        <w:t xml:space="preserve"> (Godswill):</w:t>
+        <w:t>Director/Actor Influence on Movie Success:</w:t>
       </w:r>
     </w:p>
     <w:p>
@@ -825,7 +660,7 @@
           <w:ilvl w:val="1"/>
           <w:numId w:val="8"/>
         </w:numPr>
-        <w:spacing w:after="0" w:line="240" w:lineRule="auto"/>
+        <w:spacing w:after="0" w:line="360" w:lineRule="auto"/>
         <w:jc w:val="both"/>
         <w:rPr>
           <w:rFonts w:ascii="Arial" w:hAnsi="Arial" w:cs="Arial"/>
@@ -871,7 +706,7 @@
           <w:ilvl w:val="0"/>
           <w:numId w:val="8"/>
         </w:numPr>
-        <w:spacing w:after="0" w:line="240" w:lineRule="auto"/>
+        <w:spacing w:after="0" w:line="360" w:lineRule="auto"/>
         <w:jc w:val="both"/>
         <w:rPr>
           <w:rFonts w:ascii="Arial" w:hAnsi="Arial" w:cs="Arial"/>
@@ -883,7 +718,7 @@
           <w:rFonts w:ascii="Arial" w:hAnsi="Arial" w:cs="Arial"/>
           <w:lang w:val="en-US" w:eastAsia="en-GB"/>
         </w:rPr>
-        <w:t>Movie Length and Audience Preference (Ayomide):</w:t>
+        <w:t>Movie Length and Audience Preference:</w:t>
       </w:r>
     </w:p>
     <w:p>
@@ -892,7 +727,7 @@
           <w:ilvl w:val="1"/>
           <w:numId w:val="8"/>
         </w:numPr>
-        <w:spacing w:after="0" w:line="240" w:lineRule="auto"/>
+        <w:spacing w:after="0" w:line="360" w:lineRule="auto"/>
         <w:jc w:val="both"/>
         <w:rPr>
           <w:rFonts w:ascii="Arial" w:hAnsi="Arial" w:cs="Arial"/>
@@ -922,7 +757,7 @@
           <w:ilvl w:val="0"/>
           <w:numId w:val="8"/>
         </w:numPr>
-        <w:spacing w:after="0" w:line="240" w:lineRule="auto"/>
+        <w:spacing w:after="0" w:line="360" w:lineRule="auto"/>
         <w:jc w:val="both"/>
         <w:rPr>
           <w:rFonts w:ascii="Arial" w:hAnsi="Arial" w:cs="Arial"/>
@@ -934,35 +769,7 @@
           <w:rFonts w:ascii="Arial" w:hAnsi="Arial" w:cs="Arial"/>
           <w:lang w:val="en-US" w:eastAsia="en-GB"/>
         </w:rPr>
-        <w:t>Box Office Performance</w:t>
-      </w:r>
-      <w:r>
-        <w:rPr>
-          <w:rFonts w:ascii="Arial" w:hAnsi="Arial" w:cs="Arial"/>
-          <w:lang w:val="en-US" w:eastAsia="en-GB"/>
-        </w:rPr>
-        <w:t xml:space="preserve"> and </w:t>
-      </w:r>
-      <w:r>
-        <w:rPr>
-          <w:rFonts w:ascii="Arial" w:hAnsi="Arial" w:cs="Arial"/>
-          <w:lang w:val="en-US" w:eastAsia="en-GB"/>
-        </w:rPr>
-        <w:t>Budget</w:t>
-      </w:r>
-      <w:r>
-        <w:rPr>
-          <w:rFonts w:ascii="Arial" w:hAnsi="Arial" w:cs="Arial"/>
-          <w:lang w:val="en-US" w:eastAsia="en-GB"/>
-        </w:rPr>
-        <w:t xml:space="preserve"> </w:t>
-      </w:r>
-      <w:r>
-        <w:rPr>
-          <w:rFonts w:ascii="Arial" w:hAnsi="Arial" w:cs="Arial"/>
-          <w:lang w:val="en-US" w:eastAsia="en-GB"/>
-        </w:rPr>
-        <w:t>Analysis (Sadek):</w:t>
+        <w:t>Box Office Performance and Budget Analysis:</w:t>
       </w:r>
     </w:p>
     <w:p>
@@ -971,7 +778,7 @@
           <w:ilvl w:val="1"/>
           <w:numId w:val="8"/>
         </w:numPr>
-        <w:spacing w:after="0" w:line="240" w:lineRule="auto"/>
+        <w:spacing w:after="0" w:line="360" w:lineRule="auto"/>
         <w:jc w:val="both"/>
         <w:rPr>
           <w:rFonts w:ascii="Arial" w:hAnsi="Arial" w:cs="Arial"/>
@@ -997,69 +804,101 @@
     </w:p>
     <w:p>
       <w:pPr>
-        <w:spacing w:after="0" w:line="240" w:lineRule="auto"/>
-        <w:jc w:val="both"/>
-        <w:rPr>
-          <w:rFonts w:ascii="Arial" w:hAnsi="Arial" w:cs="Arial"/>
-          <w:b/>
-          <w:bCs/>
-          <w:lang w:eastAsia="en-GB"/>
-        </w:rPr>
-      </w:pPr>
-    </w:p>
-    <w:p>
-      <w:pPr>
-        <w:spacing w:after="0" w:line="240" w:lineRule="auto"/>
-        <w:jc w:val="both"/>
-        <w:rPr>
-          <w:rFonts w:ascii="Arial" w:hAnsi="Arial" w:cs="Arial"/>
-          <w:b/>
-          <w:bCs/>
-          <w:lang w:eastAsia="en-GB"/>
-        </w:rPr>
-      </w:pPr>
-      <w:r>
-        <w:rPr>
-          <w:rFonts w:ascii="Arial" w:hAnsi="Arial" w:cs="Arial"/>
-          <w:b/>
-          <w:bCs/>
-          <w:lang w:eastAsia="en-GB"/>
-        </w:rPr>
+        <w:spacing w:after="0" w:line="360" w:lineRule="auto"/>
+        <w:jc w:val="both"/>
+        <w:rPr>
+          <w:rFonts w:ascii="Arial" w:hAnsi="Arial" w:cs="Arial"/>
+          <w:b/>
+          <w:bCs/>
+          <w:lang w:eastAsia="en-GB"/>
+        </w:rPr>
+      </w:pPr>
+    </w:p>
+    <w:p>
+      <w:pPr>
+        <w:spacing w:after="0" w:line="360" w:lineRule="auto"/>
+        <w:jc w:val="both"/>
+        <w:rPr>
+          <w:rFonts w:ascii="Arial" w:hAnsi="Arial" w:cs="Arial"/>
+          <w:b/>
+          <w:bCs/>
+          <w:lang w:eastAsia="en-GB"/>
+        </w:rPr>
+      </w:pPr>
+    </w:p>
+    <w:p>
+      <w:pPr>
+        <w:spacing w:after="0" w:line="360" w:lineRule="auto"/>
+        <w:jc w:val="both"/>
+        <w:rPr>
+          <w:rFonts w:ascii="Arial" w:hAnsi="Arial" w:cs="Arial"/>
+          <w:b/>
+          <w:bCs/>
+          <w:lang w:eastAsia="en-GB"/>
+        </w:rPr>
+      </w:pPr>
+    </w:p>
+    <w:p>
+      <w:pPr>
+        <w:spacing w:after="0" w:line="360" w:lineRule="auto"/>
+        <w:jc w:val="both"/>
+        <w:rPr>
+          <w:rFonts w:ascii="Arial" w:hAnsi="Arial" w:cs="Arial"/>
+          <w:b/>
+          <w:bCs/>
+          <w:lang w:eastAsia="en-GB"/>
+        </w:rPr>
+      </w:pPr>
+    </w:p>
+    <w:p>
+      <w:pPr>
+        <w:spacing w:after="0" w:line="360" w:lineRule="auto"/>
+        <w:jc w:val="both"/>
+        <w:rPr>
+          <w:rFonts w:ascii="Arial" w:hAnsi="Arial" w:cs="Arial"/>
+          <w:b/>
+          <w:bCs/>
+          <w:lang w:eastAsia="en-GB"/>
+        </w:rPr>
+      </w:pPr>
+    </w:p>
+    <w:p>
+      <w:pPr>
+        <w:spacing w:after="0" w:line="360" w:lineRule="auto"/>
+        <w:jc w:val="both"/>
+        <w:rPr>
+          <w:rFonts w:ascii="Arial" w:hAnsi="Arial" w:cs="Arial"/>
+          <w:b/>
+          <w:bCs/>
+          <w:lang w:eastAsia="en-GB"/>
+        </w:rPr>
+      </w:pPr>
+      <w:r>
+        <w:rPr>
+          <w:rFonts w:ascii="Arial" w:hAnsi="Arial" w:cs="Arial"/>
+          <w:b/>
+          <w:bCs/>
+          <w:lang w:eastAsia="en-GB"/>
+        </w:rPr>
+        <w:lastRenderedPageBreak/>
         <w:t>Hypothesis</w:t>
       </w:r>
     </w:p>
     <w:p>
       <w:pPr>
-        <w:spacing w:after="0" w:line="240" w:lineRule="auto"/>
-        <w:jc w:val="both"/>
-        <w:rPr>
-          <w:rFonts w:ascii="Arial" w:hAnsi="Arial" w:cs="Arial"/>
-          <w:b/>
-          <w:bCs/>
-          <w:lang w:eastAsia="en-GB"/>
-        </w:rPr>
-      </w:pPr>
-    </w:p>
-    <w:p>
-      <w:pPr>
-        <w:spacing w:after="0" w:line="240" w:lineRule="auto"/>
-        <w:jc w:val="both"/>
-        <w:rPr>
-          <w:rFonts w:ascii="Arial" w:hAnsi="Arial" w:cs="Arial"/>
-          <w:lang w:eastAsia="en-GB"/>
-        </w:rPr>
-      </w:pPr>
-      <w:r>
-        <w:rPr>
-          <w:rFonts w:ascii="Arial" w:hAnsi="Arial" w:cs="Arial"/>
-          <w:lang w:eastAsia="en-GB"/>
-        </w:rPr>
-        <w:t xml:space="preserve">1. </w:t>
-      </w:r>
-    </w:p>
-    <w:p>
-      <w:pPr>
-        <w:spacing w:after="0" w:line="240" w:lineRule="auto"/>
+        <w:spacing w:after="0" w:line="360" w:lineRule="auto"/>
+        <w:jc w:val="both"/>
+        <w:rPr>
+          <w:rFonts w:ascii="Arial" w:hAnsi="Arial" w:cs="Arial"/>
+          <w:b/>
+          <w:bCs/>
+          <w:lang w:eastAsia="en-GB"/>
+        </w:rPr>
+      </w:pPr>
+    </w:p>
+    <w:p>
+      <w:pPr>
+        <w:spacing w:after="0" w:line="360" w:lineRule="auto"/>
         <w:jc w:val="both"/>
         <w:rPr>
           <w:rFonts w:ascii="Arial" w:hAnsi="Arial" w:cs="Arial"/>
@@ -1071,18 +910,9 @@
       <w:r>
         <w:rPr>
           <w:rFonts w:ascii="Arial" w:hAnsi="Arial" w:cs="Arial"/>
-          <w:lang w:eastAsia="en-GB"/>
-        </w:rPr>
-        <w:t xml:space="preserve">2. </w:t>
-      </w:r>
-      <w:r>
-        <w:rPr>
-          <w:rFonts w:ascii="Arial" w:hAnsi="Arial" w:cs="Arial"/>
-          <w:b/>
-          <w:bCs/>
           <w:lang w:val="en-US" w:eastAsia="en-GB"/>
         </w:rPr>
-        <w:t>Genre Analysis and Popularity</w:t>
+        <w:t>1.</w:t>
       </w:r>
       <w:r>
         <w:rPr>
@@ -1093,16 +923,47 @@
         </w:rPr>
         <w:t xml:space="preserve"> </w:t>
       </w:r>
+      <w:proofErr w:type="spellStart"/>
+      <w:r>
+        <w:rPr>
+          <w:rFonts w:ascii="Arial" w:hAnsi="Arial" w:cs="Arial"/>
+          <w:b/>
+          <w:bCs/>
+          <w:lang w:val="en-US" w:eastAsia="en-GB"/>
+        </w:rPr>
+        <w:t>OMDB</w:t>
+      </w:r>
+      <w:proofErr w:type="spellEnd"/>
+      <w:r>
+        <w:rPr>
+          <w:rFonts w:ascii="Arial" w:hAnsi="Arial" w:cs="Arial"/>
+          <w:b/>
+          <w:bCs/>
+          <w:lang w:val="en-US" w:eastAsia="en-GB"/>
+        </w:rPr>
+        <w:t xml:space="preserve"> Movie Ratings and Trends</w:t>
+      </w:r>
+    </w:p>
+    <w:p>
+      <w:pPr>
+        <w:spacing w:after="0" w:line="360" w:lineRule="auto"/>
+        <w:jc w:val="both"/>
+        <w:rPr>
+          <w:rFonts w:ascii="Arial" w:hAnsi="Arial" w:cs="Arial"/>
+          <w:b/>
+          <w:bCs/>
+          <w:lang w:val="en-US" w:eastAsia="en-GB"/>
+        </w:rPr>
+      </w:pPr>
     </w:p>
     <w:p>
       <w:pPr>
         <w:pStyle w:val="ListParagraph"/>
         <w:numPr>
           <w:ilvl w:val="0"/>
-          <w:numId w:val="18"/>
+          <w:numId w:val="28"/>
         </w:numPr>
-        <w:spacing w:after="0" w:line="240" w:lineRule="auto"/>
-        <w:jc w:val="both"/>
+        <w:spacing w:after="0" w:line="360" w:lineRule="auto"/>
         <w:rPr>
           <w:rFonts w:ascii="Arial" w:hAnsi="Arial" w:cs="Arial"/>
           <w:lang w:val="en-US" w:eastAsia="en-GB"/>
@@ -1113,52 +974,143 @@
           <w:rFonts w:ascii="Arial" w:hAnsi="Arial" w:cs="Arial"/>
           <w:lang w:val="en-US" w:eastAsia="en-GB"/>
         </w:rPr>
-        <w:t>Alternate Hypothesis:</w:t>
-      </w:r>
-      <w:r>
+        <w:t xml:space="preserve">Alternate Hypothesis: </w:t>
+      </w:r>
+      <w:r>
+        <w:rPr>
+          <w:rFonts w:ascii="Arial" w:hAnsi="Arial" w:cs="Arial"/>
+        </w:rPr>
+        <w:t>The times series is stationary, so ratings do not vary over time and fluctuate around a constant level.</w:t>
+      </w:r>
+    </w:p>
+    <w:p>
+      <w:pPr>
+        <w:pStyle w:val="ListParagraph"/>
+        <w:spacing w:after="0" w:line="360" w:lineRule="auto"/>
+        <w:ind w:left="1080"/>
         <w:rPr>
           <w:rFonts w:ascii="Arial" w:hAnsi="Arial" w:cs="Arial"/>
           <w:lang w:val="en-US" w:eastAsia="en-GB"/>
         </w:rPr>
-        <w:t xml:space="preserve"> </w:t>
-      </w:r>
-      <w:r>
-        <w:rPr>
-          <w:rFonts w:ascii="Arial" w:hAnsi="Arial" w:cs="Arial"/>
-          <w:lang w:val="en-US" w:eastAsia="en-GB"/>
-        </w:rPr>
-        <w:t>The greater the popularity of a movie genre, the more successful it will be.</w:t>
-      </w:r>
+      </w:pPr>
     </w:p>
     <w:p>
       <w:pPr>
         <w:pStyle w:val="ListParagraph"/>
         <w:numPr>
           <w:ilvl w:val="0"/>
-          <w:numId w:val="18"/>
+          <w:numId w:val="28"/>
         </w:numPr>
-        <w:spacing w:after="0" w:line="240" w:lineRule="auto"/>
-        <w:jc w:val="both"/>
-        <w:rPr>
-          <w:rFonts w:ascii="Arial" w:hAnsi="Arial" w:cs="Arial"/>
-          <w:b/>
-          <w:bCs/>
+        <w:spacing w:after="0" w:line="360" w:lineRule="auto"/>
+        <w:rPr>
+          <w:rFonts w:ascii="Arial" w:hAnsi="Arial" w:cs="Arial"/>
+          <w:lang w:val="en-US"/>
+        </w:rPr>
+      </w:pPr>
+      <w:r>
+        <w:rPr>
+          <w:rFonts w:ascii="Arial" w:hAnsi="Arial" w:cs="Arial"/>
           <w:lang w:val="en-US" w:eastAsia="en-GB"/>
         </w:rPr>
-      </w:pPr>
-      <w:r>
-        <w:rPr>
-          <w:rFonts w:ascii="Arial" w:hAnsi="Arial" w:cs="Arial"/>
+        <w:t xml:space="preserve">Null Hypothesis: </w:t>
+      </w:r>
+      <w:r>
+        <w:rPr>
+          <w:rFonts w:ascii="Arial" w:hAnsi="Arial" w:cs="Arial"/>
+        </w:rPr>
+        <w:t>The time series is non-stationary, so ratings vary over time through trends and seasonality</w:t>
+      </w:r>
+      <w:r>
+        <w:rPr>
+          <w:rFonts w:ascii="Arial" w:hAnsi="Arial" w:cs="Arial"/>
+        </w:rPr>
+        <w:t>.</w:t>
+      </w:r>
+    </w:p>
+    <w:p>
+      <w:pPr>
+        <w:spacing w:after="0" w:line="360" w:lineRule="auto"/>
+        <w:jc w:val="both"/>
+        <w:rPr>
+          <w:rFonts w:ascii="Arial" w:hAnsi="Arial" w:cs="Arial"/>
+          <w:b/>
+          <w:bCs/>
           <w:lang w:val="en-US" w:eastAsia="en-GB"/>
         </w:rPr>
-        <w:t>Null Hypothesis:</w:t>
-      </w:r>
-      <w:r>
-        <w:rPr>
-          <w:rFonts w:ascii="Arial" w:hAnsi="Arial" w:cs="Arial"/>
+      </w:pPr>
+      <w:r>
+        <w:rPr>
+          <w:rFonts w:ascii="Arial" w:hAnsi="Arial" w:cs="Arial"/>
+          <w:lang w:eastAsia="en-GB"/>
+        </w:rPr>
+        <w:t xml:space="preserve">2. </w:t>
+      </w:r>
+      <w:r>
+        <w:rPr>
+          <w:rFonts w:ascii="Arial" w:hAnsi="Arial" w:cs="Arial"/>
+          <w:b/>
+          <w:bCs/>
           <w:lang w:val="en-US" w:eastAsia="en-GB"/>
         </w:rPr>
-        <w:t xml:space="preserve"> </w:t>
+        <w:t xml:space="preserve">Genre Analysis and Popularity </w:t>
+      </w:r>
+    </w:p>
+    <w:p>
+      <w:pPr>
+        <w:pStyle w:val="ListParagraph"/>
+        <w:numPr>
+          <w:ilvl w:val="0"/>
+          <w:numId w:val="26"/>
+        </w:numPr>
+        <w:spacing w:after="0" w:line="360" w:lineRule="auto"/>
+        <w:jc w:val="both"/>
+        <w:rPr>
+          <w:rFonts w:ascii="Arial" w:hAnsi="Arial" w:cs="Arial"/>
+          <w:lang w:val="en-US" w:eastAsia="en-GB"/>
+        </w:rPr>
+      </w:pPr>
+      <w:r>
+        <w:rPr>
+          <w:rFonts w:ascii="Arial" w:hAnsi="Arial" w:cs="Arial"/>
+          <w:lang w:val="en-US" w:eastAsia="en-GB"/>
+        </w:rPr>
+        <w:t>Alternate Hypothesis: The greater the popularity of a movie genre, the more successful it will be.</w:t>
+      </w:r>
+    </w:p>
+    <w:p>
+      <w:pPr>
+        <w:pStyle w:val="ListParagraph"/>
+        <w:spacing w:after="0" w:line="360" w:lineRule="auto"/>
+        <w:ind w:left="1080"/>
+        <w:jc w:val="both"/>
+        <w:rPr>
+          <w:rFonts w:ascii="Arial" w:hAnsi="Arial" w:cs="Arial"/>
+          <w:lang w:val="en-US" w:eastAsia="en-GB"/>
+        </w:rPr>
+      </w:pPr>
+    </w:p>
+    <w:p>
+      <w:pPr>
+        <w:pStyle w:val="ListParagraph"/>
+        <w:numPr>
+          <w:ilvl w:val="0"/>
+          <w:numId w:val="26"/>
+        </w:numPr>
+        <w:spacing w:after="0" w:line="360" w:lineRule="auto"/>
+        <w:jc w:val="both"/>
+        <w:rPr>
+          <w:rFonts w:ascii="Arial" w:hAnsi="Arial" w:cs="Arial"/>
+          <w:b/>
+          <w:bCs/>
+          <w:lang w:val="en-US" w:eastAsia="en-GB"/>
+        </w:rPr>
+      </w:pPr>
+      <w:r>
+        <w:rPr>
+          <w:rFonts w:ascii="Arial" w:hAnsi="Arial" w:cs="Arial"/>
+          <w:lang w:val="en-US" w:eastAsia="en-GB"/>
+        </w:rPr>
+        <w:t xml:space="preserve">Null Hypothesis: </w:t>
       </w:r>
       <w:r>
         <w:rPr>
@@ -1169,7 +1121,7 @@
     </w:p>
     <w:p>
       <w:pPr>
-        <w:spacing w:after="0" w:line="240" w:lineRule="auto"/>
+        <w:spacing w:after="0" w:line="360" w:lineRule="auto"/>
         <w:jc w:val="both"/>
         <w:rPr>
           <w:rFonts w:ascii="Arial" w:hAnsi="Arial" w:cs="Arial"/>
@@ -1181,7 +1133,7 @@
     </w:p>
     <w:p>
       <w:pPr>
-        <w:spacing w:after="0" w:line="240" w:lineRule="auto"/>
+        <w:spacing w:after="0" w:line="360" w:lineRule="auto"/>
         <w:jc w:val="both"/>
         <w:rPr>
           <w:rFonts w:ascii="Arial" w:hAnsi="Arial" w:cs="Arial"/>
@@ -1212,7 +1164,7 @@
           <w:ilvl w:val="0"/>
           <w:numId w:val="11"/>
         </w:numPr>
-        <w:spacing w:after="0" w:line="240" w:lineRule="auto"/>
+        <w:spacing w:after="0" w:line="360" w:lineRule="auto"/>
         <w:jc w:val="both"/>
         <w:rPr>
           <w:rFonts w:ascii="Arial" w:hAnsi="Arial" w:cs="Arial"/>
@@ -1245,7 +1197,7 @@
     </w:p>
     <w:p>
       <w:pPr>
-        <w:spacing w:after="0" w:line="240" w:lineRule="auto"/>
+        <w:spacing w:after="0" w:line="360" w:lineRule="auto"/>
         <w:jc w:val="both"/>
         <w:rPr>
           <w:rFonts w:ascii="Arial" w:hAnsi="Arial" w:cs="Arial"/>
@@ -1260,7 +1212,7 @@
           <w:ilvl w:val="0"/>
           <w:numId w:val="11"/>
         </w:numPr>
-        <w:spacing w:after="0" w:line="240" w:lineRule="auto"/>
+        <w:spacing w:after="0" w:line="360" w:lineRule="auto"/>
         <w:jc w:val="both"/>
         <w:rPr>
           <w:rFonts w:ascii="Arial" w:hAnsi="Arial" w:cs="Arial"/>
@@ -1293,17 +1245,17 @@
     </w:p>
     <w:p>
       <w:pPr>
-        <w:spacing w:after="0" w:line="240" w:lineRule="auto"/>
-        <w:jc w:val="both"/>
-        <w:rPr>
-          <w:rFonts w:ascii="Arial" w:hAnsi="Arial" w:cs="Arial"/>
-          <w:lang w:eastAsia="en-GB"/>
-        </w:rPr>
-      </w:pPr>
-    </w:p>
-    <w:p>
-      <w:pPr>
-        <w:spacing w:after="0" w:line="240" w:lineRule="auto"/>
+        <w:spacing w:after="0" w:line="360" w:lineRule="auto"/>
+        <w:jc w:val="both"/>
+        <w:rPr>
+          <w:rFonts w:ascii="Arial" w:hAnsi="Arial" w:cs="Arial"/>
+          <w:lang w:eastAsia="en-GB"/>
+        </w:rPr>
+      </w:pPr>
+    </w:p>
+    <w:p>
+      <w:pPr>
+        <w:spacing w:after="0" w:line="360" w:lineRule="auto"/>
         <w:jc w:val="both"/>
         <w:rPr>
           <w:rFonts w:ascii="Arial" w:hAnsi="Arial" w:cs="Arial"/>
@@ -1329,7 +1281,7 @@
     </w:p>
     <w:p>
       <w:pPr>
-        <w:spacing w:after="0" w:line="240" w:lineRule="auto"/>
+        <w:spacing w:after="0" w:line="360" w:lineRule="auto"/>
         <w:jc w:val="both"/>
         <w:rPr>
           <w:rFonts w:ascii="Arial" w:hAnsi="Arial" w:cs="Arial"/>
@@ -1346,7 +1298,7 @@
           <w:ilvl w:val="0"/>
           <w:numId w:val="12"/>
         </w:numPr>
-        <w:spacing w:after="0" w:line="240" w:lineRule="auto"/>
+        <w:spacing w:after="0" w:line="360" w:lineRule="auto"/>
         <w:jc w:val="both"/>
         <w:rPr>
           <w:rFonts w:ascii="Arial" w:hAnsi="Arial" w:cs="Arial"/>
@@ -1364,7 +1316,7 @@
     <w:p>
       <w:pPr>
         <w:pStyle w:val="ListParagraph"/>
-        <w:spacing w:after="0" w:line="240" w:lineRule="auto"/>
+        <w:spacing w:after="0" w:line="360" w:lineRule="auto"/>
         <w:ind w:left="1080"/>
         <w:jc w:val="both"/>
         <w:rPr>
@@ -1380,7 +1332,7 @@
           <w:ilvl w:val="0"/>
           <w:numId w:val="12"/>
         </w:numPr>
-        <w:spacing w:after="0" w:line="240" w:lineRule="auto"/>
+        <w:spacing w:after="0" w:line="360" w:lineRule="auto"/>
         <w:jc w:val="both"/>
         <w:rPr>
           <w:rFonts w:ascii="Arial" w:hAnsi="Arial" w:cs="Arial"/>
@@ -1397,115 +1349,55 @@
     </w:p>
     <w:p>
       <w:pPr>
-        <w:spacing w:after="0" w:line="240" w:lineRule="auto"/>
-        <w:jc w:val="both"/>
-        <w:rPr>
-          <w:rFonts w:ascii="Arial" w:hAnsi="Arial" w:cs="Arial"/>
-          <w:b/>
-          <w:bCs/>
-          <w:lang w:eastAsia="en-GB"/>
-        </w:rPr>
-      </w:pPr>
-    </w:p>
-    <w:p>
-      <w:pPr>
-        <w:spacing w:after="0" w:line="240" w:lineRule="auto"/>
-        <w:jc w:val="both"/>
-        <w:rPr>
-          <w:rFonts w:ascii="Arial" w:hAnsi="Arial" w:cs="Arial"/>
-          <w:b/>
-          <w:bCs/>
-          <w:lang w:eastAsia="en-GB"/>
-        </w:rPr>
-      </w:pPr>
-    </w:p>
-    <w:p>
-      <w:pPr>
-        <w:spacing w:after="0" w:line="240" w:lineRule="auto"/>
-        <w:jc w:val="both"/>
-        <w:rPr>
-          <w:rFonts w:ascii="Arial" w:hAnsi="Arial" w:cs="Arial"/>
-          <w:b/>
-          <w:bCs/>
-          <w:lang w:eastAsia="en-GB"/>
-        </w:rPr>
-      </w:pPr>
-    </w:p>
-    <w:p>
-      <w:pPr>
-        <w:spacing w:after="0" w:line="240" w:lineRule="auto"/>
-        <w:jc w:val="both"/>
-        <w:rPr>
-          <w:rFonts w:ascii="Arial" w:hAnsi="Arial" w:cs="Arial"/>
-          <w:b/>
-          <w:bCs/>
-          <w:lang w:eastAsia="en-GB"/>
-        </w:rPr>
-      </w:pPr>
-    </w:p>
-    <w:p>
-      <w:pPr>
-        <w:spacing w:after="0" w:line="240" w:lineRule="auto"/>
-        <w:jc w:val="both"/>
-        <w:rPr>
-          <w:rFonts w:ascii="Arial" w:hAnsi="Arial" w:cs="Arial"/>
-          <w:b/>
-          <w:bCs/>
-          <w:lang w:eastAsia="en-GB"/>
-        </w:rPr>
-      </w:pPr>
-    </w:p>
-    <w:p>
-      <w:pPr>
-        <w:spacing w:after="0" w:line="240" w:lineRule="auto"/>
-        <w:jc w:val="both"/>
-        <w:rPr>
-          <w:rFonts w:ascii="Arial" w:hAnsi="Arial" w:cs="Arial"/>
-          <w:b/>
-          <w:bCs/>
-          <w:lang w:eastAsia="en-GB"/>
-        </w:rPr>
-      </w:pPr>
-    </w:p>
-    <w:p>
-      <w:pPr>
-        <w:spacing w:after="0" w:line="240" w:lineRule="auto"/>
-        <w:jc w:val="both"/>
-        <w:rPr>
-          <w:rFonts w:ascii="Arial" w:hAnsi="Arial" w:cs="Arial"/>
-          <w:b/>
-          <w:bCs/>
-          <w:lang w:eastAsia="en-GB"/>
-        </w:rPr>
-      </w:pPr>
-    </w:p>
-    <w:p>
-      <w:pPr>
-        <w:spacing w:after="0" w:line="240" w:lineRule="auto"/>
-        <w:jc w:val="both"/>
-        <w:rPr>
-          <w:rFonts w:ascii="Arial" w:hAnsi="Arial" w:cs="Arial"/>
-          <w:b/>
-          <w:bCs/>
-          <w:lang w:eastAsia="en-GB"/>
-        </w:rPr>
-      </w:pPr>
-    </w:p>
-    <w:p>
-      <w:pPr>
-        <w:spacing w:after="0" w:line="240" w:lineRule="auto"/>
-        <w:jc w:val="both"/>
-        <w:rPr>
-          <w:rFonts w:ascii="Arial" w:hAnsi="Arial" w:cs="Arial"/>
-          <w:b/>
-          <w:bCs/>
-          <w:lang w:eastAsia="en-GB"/>
-        </w:rPr>
-      </w:pPr>
-    </w:p>
-    <w:p>
-      <w:pPr>
-        <w:spacing w:after="0" w:line="240" w:lineRule="auto"/>
+        <w:spacing w:after="0" w:line="360" w:lineRule="auto"/>
+        <w:jc w:val="both"/>
+        <w:rPr>
+          <w:rFonts w:ascii="Arial" w:hAnsi="Arial" w:cs="Arial"/>
+          <w:b/>
+          <w:bCs/>
+          <w:lang w:eastAsia="en-GB"/>
+        </w:rPr>
+      </w:pPr>
+    </w:p>
+    <w:p>
+      <w:pPr>
+        <w:spacing w:after="0" w:line="360" w:lineRule="auto"/>
+        <w:jc w:val="both"/>
+        <w:rPr>
+          <w:rFonts w:ascii="Arial" w:hAnsi="Arial" w:cs="Arial"/>
+          <w:b/>
+          <w:bCs/>
+          <w:lang w:eastAsia="en-GB"/>
+        </w:rPr>
+      </w:pPr>
+    </w:p>
+    <w:p>
+      <w:pPr>
+        <w:spacing w:after="0" w:line="360" w:lineRule="auto"/>
+        <w:jc w:val="both"/>
+        <w:rPr>
+          <w:rFonts w:ascii="Arial" w:hAnsi="Arial" w:cs="Arial"/>
+          <w:b/>
+          <w:bCs/>
+          <w:lang w:eastAsia="en-GB"/>
+        </w:rPr>
+      </w:pPr>
+    </w:p>
+    <w:p>
+      <w:pPr>
+        <w:spacing w:after="0" w:line="360" w:lineRule="auto"/>
+        <w:jc w:val="both"/>
+        <w:rPr>
+          <w:rFonts w:ascii="Arial" w:hAnsi="Arial" w:cs="Arial"/>
+          <w:b/>
+          <w:bCs/>
+          <w:lang w:eastAsia="en-GB"/>
+        </w:rPr>
+      </w:pPr>
+    </w:p>
+    <w:p>
+      <w:pPr>
+        <w:spacing w:after="0" w:line="360" w:lineRule="auto"/>
         <w:jc w:val="both"/>
         <w:rPr>
           <w:rFonts w:ascii="Arial" w:hAnsi="Arial" w:cs="Arial"/>
@@ -1527,7 +1419,7 @@
     </w:p>
     <w:p>
       <w:pPr>
-        <w:spacing w:after="0" w:line="240" w:lineRule="auto"/>
+        <w:spacing w:after="0" w:line="360" w:lineRule="auto"/>
         <w:jc w:val="both"/>
         <w:rPr>
           <w:rFonts w:ascii="Arial" w:hAnsi="Arial" w:cs="Arial"/>
@@ -1544,7 +1436,7 @@
           <w:ilvl w:val="0"/>
           <w:numId w:val="22"/>
         </w:numPr>
-        <w:spacing w:after="0" w:line="240" w:lineRule="auto"/>
+        <w:spacing w:after="0" w:line="360" w:lineRule="auto"/>
         <w:jc w:val="both"/>
         <w:rPr>
           <w:rFonts w:ascii="Arial" w:hAnsi="Arial" w:cs="Arial"/>
@@ -1576,7 +1468,7 @@
     </w:p>
     <w:p>
       <w:pPr>
-        <w:spacing w:after="0" w:line="240" w:lineRule="auto"/>
+        <w:spacing w:after="0" w:line="360" w:lineRule="auto"/>
         <w:jc w:val="both"/>
         <w:rPr>
           <w:rFonts w:ascii="Arial" w:hAnsi="Arial" w:cs="Arial"/>
@@ -1588,14 +1480,457 @@
     </w:p>
     <w:p>
       <w:pPr>
+        <w:shd w:val="clear" w:color="auto" w:fill="FFFFFF"/>
+        <w:spacing w:after="0" w:line="360" w:lineRule="auto"/>
+        <w:ind w:firstLine="360"/>
+        <w:jc w:val="both"/>
+        <w:rPr>
+          <w:rFonts w:ascii="Arial" w:eastAsia="Times New Roman" w:hAnsi="Arial" w:cs="Arial"/>
+          <w:b/>
+          <w:bCs/>
+          <w:kern w:val="0"/>
+          <w:lang w:eastAsia="en-GB"/>
+          <w14:ligatures w14:val="none"/>
+        </w:rPr>
+      </w:pPr>
+      <w:r>
+        <w:rPr>
+          <w:rFonts w:ascii="Arial" w:eastAsia="Times New Roman" w:hAnsi="Arial" w:cs="Arial"/>
+          <w:b/>
+          <w:bCs/>
+          <w:kern w:val="0"/>
+          <w:lang w:eastAsia="en-GB"/>
+          <w14:ligatures w14:val="none"/>
+        </w:rPr>
+        <w:t xml:space="preserve">Explore the rating scores between IMDB and </w:t>
+      </w:r>
+      <w:proofErr w:type="spellStart"/>
+      <w:r>
+        <w:rPr>
+          <w:rFonts w:ascii="Arial" w:eastAsia="Times New Roman" w:hAnsi="Arial" w:cs="Arial"/>
+          <w:b/>
+          <w:bCs/>
+          <w:kern w:val="0"/>
+          <w:lang w:eastAsia="en-GB"/>
+          <w14:ligatures w14:val="none"/>
+        </w:rPr>
+        <w:t>Metascore</w:t>
+      </w:r>
+      <w:proofErr w:type="spellEnd"/>
+      <w:r>
+        <w:rPr>
+          <w:rFonts w:ascii="Arial" w:eastAsia="Times New Roman" w:hAnsi="Arial" w:cs="Arial"/>
+          <w:b/>
+          <w:bCs/>
+          <w:kern w:val="0"/>
+          <w:lang w:eastAsia="en-GB"/>
+          <w14:ligatures w14:val="none"/>
+        </w:rPr>
+        <w:t xml:space="preserve"> over the years:</w:t>
+      </w:r>
+    </w:p>
+    <w:p>
+      <w:pPr>
+        <w:numPr>
+          <w:ilvl w:val="0"/>
+          <w:numId w:val="29"/>
+        </w:numPr>
+        <w:shd w:val="clear" w:color="auto" w:fill="FFFFFF"/>
+        <w:spacing w:after="0" w:line="360" w:lineRule="auto"/>
+        <w:jc w:val="both"/>
+        <w:rPr>
+          <w:rFonts w:ascii="Arial" w:eastAsia="Times New Roman" w:hAnsi="Arial" w:cs="Arial"/>
+          <w:kern w:val="0"/>
+          <w:lang w:eastAsia="en-GB"/>
+          <w14:ligatures w14:val="none"/>
+        </w:rPr>
+      </w:pPr>
+      <w:r>
+        <w:rPr>
+          <w:rFonts w:ascii="Arial" w:eastAsia="Times New Roman" w:hAnsi="Arial" w:cs="Arial"/>
+          <w:kern w:val="0"/>
+          <w:lang w:eastAsia="en-GB"/>
+          <w14:ligatures w14:val="none"/>
+        </w:rPr>
+        <w:t xml:space="preserve">The ratings given by </w:t>
+      </w:r>
+      <w:proofErr w:type="spellStart"/>
+      <w:r>
+        <w:rPr>
+          <w:rFonts w:ascii="Arial" w:eastAsia="Times New Roman" w:hAnsi="Arial" w:cs="Arial"/>
+          <w:kern w:val="0"/>
+          <w:lang w:eastAsia="en-GB"/>
+          <w14:ligatures w14:val="none"/>
+        </w:rPr>
+        <w:t>Metascore</w:t>
+      </w:r>
+      <w:proofErr w:type="spellEnd"/>
+      <w:r>
+        <w:rPr>
+          <w:rFonts w:ascii="Arial" w:eastAsia="Times New Roman" w:hAnsi="Arial" w:cs="Arial"/>
+          <w:kern w:val="0"/>
+          <w:lang w:eastAsia="en-GB"/>
+          <w14:ligatures w14:val="none"/>
+        </w:rPr>
+        <w:t xml:space="preserve"> and IMDB are provided in two different ways. The </w:t>
+      </w:r>
+      <w:proofErr w:type="spellStart"/>
+      <w:r>
+        <w:rPr>
+          <w:rFonts w:ascii="Arial" w:eastAsia="Times New Roman" w:hAnsi="Arial" w:cs="Arial"/>
+          <w:kern w:val="0"/>
+          <w:lang w:eastAsia="en-GB"/>
+          <w14:ligatures w14:val="none"/>
+        </w:rPr>
+        <w:t>Metascore</w:t>
+      </w:r>
+      <w:proofErr w:type="spellEnd"/>
+      <w:r>
+        <w:rPr>
+          <w:rFonts w:ascii="Arial" w:eastAsia="Times New Roman" w:hAnsi="Arial" w:cs="Arial"/>
+          <w:kern w:val="0"/>
+          <w:lang w:eastAsia="en-GB"/>
+          <w14:ligatures w14:val="none"/>
+        </w:rPr>
+        <w:t xml:space="preserve"> is a weighted average of reviews from critics and publications for a given movie along with user scores. IMDB, meanwhile, is open to anyone with an IMDB account. IMDB movie scores can vary wildly depending on the user, though the website does try and ensure extreme scores </w:t>
+      </w:r>
+      <w:proofErr w:type="gramStart"/>
+      <w:r>
+        <w:rPr>
+          <w:rFonts w:ascii="Arial" w:eastAsia="Times New Roman" w:hAnsi="Arial" w:cs="Arial"/>
+          <w:kern w:val="0"/>
+          <w:lang w:eastAsia="en-GB"/>
+          <w14:ligatures w14:val="none"/>
+        </w:rPr>
+        <w:t>don't</w:t>
+      </w:r>
+      <w:proofErr w:type="gramEnd"/>
+      <w:r>
+        <w:rPr>
+          <w:rFonts w:ascii="Arial" w:eastAsia="Times New Roman" w:hAnsi="Arial" w:cs="Arial"/>
+          <w:kern w:val="0"/>
+          <w:lang w:eastAsia="en-GB"/>
+          <w14:ligatures w14:val="none"/>
+        </w:rPr>
+        <w:t xml:space="preserve"> adversely affect the rating. Since it </w:t>
+      </w:r>
+      <w:proofErr w:type="gramStart"/>
+      <w:r>
+        <w:rPr>
+          <w:rFonts w:ascii="Arial" w:eastAsia="Times New Roman" w:hAnsi="Arial" w:cs="Arial"/>
+          <w:kern w:val="0"/>
+          <w:lang w:eastAsia="en-GB"/>
+          <w14:ligatures w14:val="none"/>
+        </w:rPr>
+        <w:t>doesn't</w:t>
+      </w:r>
+      <w:proofErr w:type="gramEnd"/>
+      <w:r>
+        <w:rPr>
+          <w:rFonts w:ascii="Arial" w:eastAsia="Times New Roman" w:hAnsi="Arial" w:cs="Arial"/>
+          <w:kern w:val="0"/>
+          <w:lang w:eastAsia="en-GB"/>
+          <w14:ligatures w14:val="none"/>
+        </w:rPr>
+        <w:t xml:space="preserve"> rely on critical evaluation, the score it's far more of an indicator of popularity than it is actual quality.</w:t>
+      </w:r>
+    </w:p>
+    <w:p>
+      <w:pPr>
+        <w:numPr>
+          <w:ilvl w:val="0"/>
+          <w:numId w:val="29"/>
+        </w:numPr>
+        <w:shd w:val="clear" w:color="auto" w:fill="FFFFFF"/>
+        <w:spacing w:after="0" w:line="360" w:lineRule="auto"/>
+        <w:jc w:val="both"/>
+        <w:rPr>
+          <w:rFonts w:ascii="Arial" w:eastAsia="Times New Roman" w:hAnsi="Arial" w:cs="Arial"/>
+          <w:kern w:val="0"/>
+          <w:lang w:eastAsia="en-GB"/>
+          <w14:ligatures w14:val="none"/>
+        </w:rPr>
+      </w:pPr>
+      <w:r>
+        <w:rPr>
+          <w:rFonts w:ascii="Arial" w:eastAsia="Times New Roman" w:hAnsi="Arial" w:cs="Arial"/>
+          <w:kern w:val="0"/>
+          <w:lang w:eastAsia="en-GB"/>
+          <w14:ligatures w14:val="none"/>
+        </w:rPr>
+        <w:t>Starting with the IMDb line, we can see that most ratings are between 6 and 8.5. The highest point of the lines shows in the earlier years, with the line gradually settling between 6.5 and 7 from 1978 onwards before suddenly spiking back up from 2020 and onwards.</w:t>
+      </w:r>
+    </w:p>
+    <w:p>
+      <w:pPr>
+        <w:numPr>
+          <w:ilvl w:val="0"/>
+          <w:numId w:val="29"/>
+        </w:numPr>
+        <w:shd w:val="clear" w:color="auto" w:fill="FFFFFF"/>
+        <w:spacing w:after="0" w:line="360" w:lineRule="auto"/>
+        <w:jc w:val="both"/>
+        <w:rPr>
+          <w:rFonts w:ascii="Arial" w:eastAsia="Times New Roman" w:hAnsi="Arial" w:cs="Arial"/>
+          <w:kern w:val="0"/>
+          <w:lang w:eastAsia="en-GB"/>
+          <w14:ligatures w14:val="none"/>
+        </w:rPr>
+      </w:pPr>
+      <w:r>
+        <w:rPr>
+          <w:rFonts w:ascii="Arial" w:eastAsia="Times New Roman" w:hAnsi="Arial" w:cs="Arial"/>
+          <w:kern w:val="0"/>
+          <w:lang w:eastAsia="en-GB"/>
+          <w14:ligatures w14:val="none"/>
+        </w:rPr>
+        <w:t xml:space="preserve">The </w:t>
+      </w:r>
+      <w:proofErr w:type="spellStart"/>
+      <w:r>
+        <w:rPr>
+          <w:rFonts w:ascii="Arial" w:eastAsia="Times New Roman" w:hAnsi="Arial" w:cs="Arial"/>
+          <w:kern w:val="0"/>
+          <w:lang w:eastAsia="en-GB"/>
+          <w14:ligatures w14:val="none"/>
+        </w:rPr>
+        <w:t>Metascore</w:t>
+      </w:r>
+      <w:proofErr w:type="spellEnd"/>
+      <w:r>
+        <w:rPr>
+          <w:rFonts w:ascii="Arial" w:eastAsia="Times New Roman" w:hAnsi="Arial" w:cs="Arial"/>
+          <w:kern w:val="0"/>
+          <w:lang w:eastAsia="en-GB"/>
+          <w14:ligatures w14:val="none"/>
+        </w:rPr>
+        <w:t xml:space="preserve"> line is distributed more widely between 5.5 and 10. It follows a similar pattern to the IMDB line, though it rises higher than the IMDB line in the earlier years. It then falls below the IMDB line from 1978 onwards, before spiking back up in 2020.</w:t>
+      </w:r>
+    </w:p>
+    <w:p>
+      <w:pPr>
+        <w:numPr>
+          <w:ilvl w:val="0"/>
+          <w:numId w:val="29"/>
+        </w:numPr>
+        <w:shd w:val="clear" w:color="auto" w:fill="FFFFFF"/>
+        <w:spacing w:after="0" w:line="360" w:lineRule="auto"/>
+        <w:jc w:val="both"/>
+        <w:rPr>
+          <w:rFonts w:ascii="Arial" w:eastAsia="Times New Roman" w:hAnsi="Arial" w:cs="Arial"/>
+          <w:kern w:val="0"/>
+          <w:lang w:eastAsia="en-GB"/>
+          <w14:ligatures w14:val="none"/>
+        </w:rPr>
+      </w:pPr>
+      <w:r>
+        <w:rPr>
+          <w:rFonts w:ascii="Arial" w:eastAsia="Times New Roman" w:hAnsi="Arial" w:cs="Arial"/>
+          <w:kern w:val="0"/>
+          <w:lang w:eastAsia="en-GB"/>
+          <w14:ligatures w14:val="none"/>
+        </w:rPr>
+        <w:t xml:space="preserve">The p-value for both </w:t>
+      </w:r>
+      <w:proofErr w:type="spellStart"/>
+      <w:r>
+        <w:rPr>
+          <w:rFonts w:ascii="Arial" w:eastAsia="Times New Roman" w:hAnsi="Arial" w:cs="Arial"/>
+          <w:kern w:val="0"/>
+          <w:lang w:eastAsia="en-GB"/>
+          <w14:ligatures w14:val="none"/>
+        </w:rPr>
+        <w:t>Metascore</w:t>
+      </w:r>
+      <w:proofErr w:type="spellEnd"/>
+      <w:r>
+        <w:rPr>
+          <w:rFonts w:ascii="Arial" w:eastAsia="Times New Roman" w:hAnsi="Arial" w:cs="Arial"/>
+          <w:kern w:val="0"/>
+          <w:lang w:eastAsia="en-GB"/>
+          <w14:ligatures w14:val="none"/>
+        </w:rPr>
+        <w:t xml:space="preserve"> and IMDB is greater than or equal to 0.05, so the null hypothesis would not be </w:t>
+      </w:r>
+      <w:proofErr w:type="gramStart"/>
+      <w:r>
+        <w:rPr>
+          <w:rFonts w:ascii="Arial" w:eastAsia="Times New Roman" w:hAnsi="Arial" w:cs="Arial"/>
+          <w:kern w:val="0"/>
+          <w:lang w:eastAsia="en-GB"/>
+          <w14:ligatures w14:val="none"/>
+        </w:rPr>
+        <w:t>rejected</w:t>
+      </w:r>
+      <w:proofErr w:type="gramEnd"/>
+      <w:r>
+        <w:rPr>
+          <w:rFonts w:ascii="Arial" w:eastAsia="Times New Roman" w:hAnsi="Arial" w:cs="Arial"/>
+          <w:kern w:val="0"/>
+          <w:lang w:eastAsia="en-GB"/>
+          <w14:ligatures w14:val="none"/>
+        </w:rPr>
+        <w:t xml:space="preserve"> and the alternative hypothesis would be rejected to show that ratings do vary through trends, and it would be affected by other factors.</w:t>
+      </w:r>
+    </w:p>
+    <w:p>
+      <w:pPr>
+        <w:shd w:val="clear" w:color="auto" w:fill="FFFFFF"/>
+        <w:spacing w:after="0" w:line="360" w:lineRule="auto"/>
+        <w:ind w:firstLine="360"/>
+        <w:jc w:val="both"/>
+        <w:rPr>
+          <w:rFonts w:ascii="Arial" w:eastAsia="Times New Roman" w:hAnsi="Arial" w:cs="Arial"/>
+          <w:b/>
+          <w:bCs/>
+          <w:kern w:val="0"/>
+          <w:lang w:eastAsia="en-GB"/>
+          <w14:ligatures w14:val="none"/>
+        </w:rPr>
+      </w:pPr>
+      <w:r>
+        <w:rPr>
+          <w:rFonts w:ascii="Arial" w:eastAsia="Times New Roman" w:hAnsi="Arial" w:cs="Arial"/>
+          <w:b/>
+          <w:bCs/>
+          <w:kern w:val="0"/>
+          <w:lang w:eastAsia="en-GB"/>
+          <w14:ligatures w14:val="none"/>
+        </w:rPr>
+        <w:t>Explore the number of votes given to movies on IMDB over the years:</w:t>
+      </w:r>
+    </w:p>
+    <w:p>
+      <w:pPr>
+        <w:numPr>
+          <w:ilvl w:val="0"/>
+          <w:numId w:val="32"/>
+        </w:numPr>
+        <w:shd w:val="clear" w:color="auto" w:fill="FFFFFF"/>
+        <w:spacing w:after="0" w:line="360" w:lineRule="auto"/>
+        <w:jc w:val="both"/>
+        <w:rPr>
+          <w:rFonts w:ascii="Arial" w:eastAsia="Times New Roman" w:hAnsi="Arial" w:cs="Arial"/>
+          <w:kern w:val="0"/>
+          <w:lang w:eastAsia="en-GB"/>
+          <w14:ligatures w14:val="none"/>
+        </w:rPr>
+      </w:pPr>
+      <w:r>
+        <w:rPr>
+          <w:rFonts w:ascii="Arial" w:eastAsia="Times New Roman" w:hAnsi="Arial" w:cs="Arial"/>
+          <w:kern w:val="0"/>
+          <w:lang w:eastAsia="en-GB"/>
+          <w14:ligatures w14:val="none"/>
+        </w:rPr>
+        <w:t xml:space="preserve">When looking along the line, there are noticeable peaks throughout certain years where there are </w:t>
+      </w:r>
+      <w:proofErr w:type="gramStart"/>
+      <w:r>
+        <w:rPr>
+          <w:rFonts w:ascii="Arial" w:eastAsia="Times New Roman" w:hAnsi="Arial" w:cs="Arial"/>
+          <w:kern w:val="0"/>
+          <w:lang w:eastAsia="en-GB"/>
+          <w14:ligatures w14:val="none"/>
+        </w:rPr>
+        <w:t>a large number of</w:t>
+      </w:r>
+      <w:proofErr w:type="gramEnd"/>
+      <w:r>
+        <w:rPr>
+          <w:rFonts w:ascii="Arial" w:eastAsia="Times New Roman" w:hAnsi="Arial" w:cs="Arial"/>
+          <w:kern w:val="0"/>
+          <w:lang w:eastAsia="en-GB"/>
+          <w14:ligatures w14:val="none"/>
+        </w:rPr>
+        <w:t xml:space="preserve"> voters on average. With IMDB having started as a company in 1990, it may be that these older movies have had more time to accumulate ratings. It is also the case that classic films continue to be highly regarded by people, with classics like Spartacus/Psycho in 1960, Grease in 1978 and The Lion King in 1994. While taking these peaks into account, it can also be seen that the line is generally tending positively, getting slowly higher over the years before a huge spike in 2020 which can also be seen with the rating scores.</w:t>
+      </w:r>
+    </w:p>
+    <w:p>
+      <w:pPr>
+        <w:shd w:val="clear" w:color="auto" w:fill="FFFFFF"/>
+        <w:spacing w:after="0" w:line="360" w:lineRule="auto"/>
+        <w:ind w:firstLine="360"/>
+        <w:jc w:val="both"/>
+        <w:rPr>
+          <w:rFonts w:ascii="Arial" w:eastAsia="Times New Roman" w:hAnsi="Arial" w:cs="Arial"/>
+          <w:b/>
+          <w:bCs/>
+          <w:kern w:val="0"/>
+          <w:lang w:eastAsia="en-GB"/>
+          <w14:ligatures w14:val="none"/>
+        </w:rPr>
+      </w:pPr>
+      <w:r>
+        <w:rPr>
+          <w:rFonts w:ascii="Arial" w:eastAsia="Times New Roman" w:hAnsi="Arial" w:cs="Arial"/>
+          <w:b/>
+          <w:bCs/>
+          <w:kern w:val="0"/>
+          <w:lang w:eastAsia="en-GB"/>
+          <w14:ligatures w14:val="none"/>
+        </w:rPr>
+        <w:lastRenderedPageBreak/>
+        <w:t>Explore the distribution of the highest grossing movie genres over the years:</w:t>
+      </w:r>
+    </w:p>
+    <w:p>
+      <w:pPr>
         <w:pStyle w:val="ListParagraph"/>
-        <w:spacing w:after="0" w:line="240" w:lineRule="auto"/>
-        <w:jc w:val="both"/>
-        <w:rPr>
-          <w:rFonts w:ascii="Arial" w:hAnsi="Arial" w:cs="Arial"/>
-          <w:b/>
-          <w:bCs/>
-          <w:lang w:val="en-US" w:eastAsia="en-GB"/>
+        <w:numPr>
+          <w:ilvl w:val="0"/>
+          <w:numId w:val="33"/>
+        </w:numPr>
+        <w:shd w:val="clear" w:color="auto" w:fill="FFFFFF"/>
+        <w:spacing w:after="0" w:line="360" w:lineRule="auto"/>
+        <w:jc w:val="both"/>
+        <w:rPr>
+          <w:rFonts w:ascii="Arial" w:eastAsia="Times New Roman" w:hAnsi="Arial" w:cs="Arial"/>
+          <w:kern w:val="0"/>
+          <w:lang w:eastAsia="en-GB"/>
+          <w14:ligatures w14:val="none"/>
+        </w:rPr>
+      </w:pPr>
+      <w:r>
+        <w:rPr>
+          <w:rFonts w:ascii="Arial" w:eastAsia="Times New Roman" w:hAnsi="Arial" w:cs="Arial"/>
+          <w:kern w:val="0"/>
+          <w:lang w:eastAsia="en-GB"/>
+          <w14:ligatures w14:val="none"/>
+        </w:rPr>
+        <w:t xml:space="preserve">Near to the start of the figure, the lines for the genres were at relatively similar levels showing a wide range in high grossing films. This then quickly spreads out, with Action, Comedy, Drama and Adventure increasing dramatically which shows that these genres have become a big draw for audiences </w:t>
+      </w:r>
+      <w:proofErr w:type="gramStart"/>
+      <w:r>
+        <w:rPr>
+          <w:rFonts w:ascii="Arial" w:eastAsia="Times New Roman" w:hAnsi="Arial" w:cs="Arial"/>
+          <w:kern w:val="0"/>
+          <w:lang w:eastAsia="en-GB"/>
+          <w14:ligatures w14:val="none"/>
+        </w:rPr>
+        <w:t>and also</w:t>
+      </w:r>
+      <w:proofErr w:type="gramEnd"/>
+      <w:r>
+        <w:rPr>
+          <w:rFonts w:ascii="Arial" w:eastAsia="Times New Roman" w:hAnsi="Arial" w:cs="Arial"/>
+          <w:kern w:val="0"/>
+          <w:lang w:eastAsia="en-GB"/>
+          <w14:ligatures w14:val="none"/>
+        </w:rPr>
+        <w:t xml:space="preserve"> highlights the growing number of movies that are coming out year upon year.</w:t>
+      </w:r>
+    </w:p>
+    <w:p>
+      <w:pPr>
+        <w:pStyle w:val="ListParagraph"/>
+        <w:spacing w:after="0" w:line="360" w:lineRule="auto"/>
+        <w:jc w:val="both"/>
+        <w:rPr>
+          <w:rFonts w:ascii="Arial" w:hAnsi="Arial" w:cs="Arial"/>
+          <w:b/>
+          <w:bCs/>
+          <w:lang w:eastAsia="en-GB"/>
         </w:rPr>
       </w:pPr>
     </w:p>
@@ -1606,7 +1941,7 @@
           <w:ilvl w:val="0"/>
           <w:numId w:val="22"/>
         </w:numPr>
-        <w:spacing w:after="0" w:line="240" w:lineRule="auto"/>
+        <w:spacing w:after="0" w:line="360" w:lineRule="auto"/>
         <w:jc w:val="both"/>
         <w:rPr>
           <w:rFonts w:ascii="Arial" w:hAnsi="Arial" w:cs="Arial"/>
@@ -1627,7 +1962,7 @@
     </w:p>
     <w:p>
       <w:pPr>
-        <w:spacing w:after="0" w:line="240" w:lineRule="auto"/>
+        <w:spacing w:after="0" w:line="360" w:lineRule="auto"/>
         <w:jc w:val="both"/>
         <w:rPr>
           <w:rFonts w:ascii="Arial" w:hAnsi="Arial" w:cs="Arial"/>
@@ -1639,7 +1974,7 @@
     </w:p>
     <w:p>
       <w:pPr>
-        <w:spacing w:after="0" w:line="240" w:lineRule="auto"/>
+        <w:spacing w:after="0" w:line="360" w:lineRule="auto"/>
         <w:jc w:val="both"/>
         <w:rPr>
           <w:rFonts w:ascii="Arial" w:hAnsi="Arial" w:cs="Arial"/>
@@ -1665,14 +2000,6 @@
           <w:lang w:val="en-US" w:eastAsia="en-GB"/>
         </w:rPr>
         <w:tab/>
-      </w:r>
-      <w:r>
-        <w:rPr>
-          <w:rFonts w:ascii="Arial" w:hAnsi="Arial" w:cs="Arial"/>
-          <w:b/>
-          <w:bCs/>
-          <w:lang w:val="en-US" w:eastAsia="en-GB"/>
-        </w:rPr>
         <w:t>Popularity of Genres based on Average Votes and Rating Score</w:t>
       </w:r>
     </w:p>
@@ -1683,7 +2010,7 @@
           <w:ilvl w:val="0"/>
           <w:numId w:val="19"/>
         </w:numPr>
-        <w:spacing w:after="0" w:line="240" w:lineRule="auto"/>
+        <w:spacing w:after="0" w:line="360" w:lineRule="auto"/>
         <w:jc w:val="both"/>
         <w:rPr>
           <w:rFonts w:ascii="Arial" w:hAnsi="Arial" w:cs="Arial"/>
@@ -1699,10 +2026,8 @@
       </w:r>
       <w:r>
         <w:rPr>
-          <w:rFonts w:ascii="Helvetica" w:hAnsi="Helvetica" w:cs="Helvetica"/>
+          <w:rFonts w:ascii="Arial" w:hAnsi="Arial" w:cs="Arial"/>
           <w:color w:val="000000"/>
-          <w:sz w:val="21"/>
-          <w:szCs w:val="21"/>
           <w:shd w:val="clear" w:color="auto" w:fill="FFFFFF"/>
         </w:rPr>
         <w:t> </w:t>
@@ -1711,19 +2036,7 @@
         <w:rPr>
           <w:rFonts w:ascii="Arial" w:hAnsi="Arial" w:cs="Arial"/>
         </w:rPr>
-        <w:t xml:space="preserve">'Mystery' movies received the highest votes on average with over 250,000 votes. The next most popular genre </w:t>
-      </w:r>
-      <w:r>
-        <w:rPr>
-          <w:rFonts w:ascii="Arial" w:hAnsi="Arial" w:cs="Arial"/>
-        </w:rPr>
-        <w:t>is</w:t>
-      </w:r>
-      <w:r>
-        <w:rPr>
-          <w:rFonts w:ascii="Arial" w:hAnsi="Arial" w:cs="Arial"/>
-        </w:rPr>
-        <w:t xml:space="preserve"> 'Family' movies with approximately 170,000 votes.</w:t>
+        <w:t>'Mystery' movies received the highest votes on average with over 250,000 votes. The next most popular genre is 'Family' movies with approximately 170,000 votes.</w:t>
       </w:r>
     </w:p>
     <w:p>
@@ -1733,7 +2046,7 @@
           <w:ilvl w:val="0"/>
           <w:numId w:val="19"/>
         </w:numPr>
-        <w:spacing w:after="0" w:line="240" w:lineRule="auto"/>
+        <w:spacing w:after="0" w:line="360" w:lineRule="auto"/>
         <w:jc w:val="both"/>
         <w:rPr>
           <w:rFonts w:ascii="Arial" w:hAnsi="Arial" w:cs="Arial"/>
@@ -1751,23 +2064,27 @@
         <w:rPr>
           <w:rFonts w:ascii="Arial" w:hAnsi="Arial" w:cs="Arial"/>
         </w:rPr>
-        <w:t xml:space="preserve"> The movie genre to produce the highest average rating was ‘Biography’. However, </w:t>
-      </w:r>
-      <w:r>
-        <w:rPr>
-          <w:rFonts w:ascii="Helvetica" w:hAnsi="Helvetica" w:cs="Helvetica"/>
+        <w:t xml:space="preserve"> The movie genre to produce the highest average rating was ‘Biography’. </w:t>
+      </w:r>
+      <w:r>
+        <w:rPr>
+          <w:rFonts w:ascii="Arial" w:hAnsi="Arial" w:cs="Arial"/>
+        </w:rPr>
+        <w:t xml:space="preserve">However, </w:t>
+      </w:r>
+      <w:r>
+        <w:rPr>
+          <w:rFonts w:ascii="Arial" w:hAnsi="Arial" w:cs="Arial"/>
           <w:color w:val="000000"/>
-          <w:sz w:val="21"/>
-          <w:szCs w:val="21"/>
           <w:shd w:val="clear" w:color="auto" w:fill="FFFFFF"/>
         </w:rPr>
-        <w:t> </w:t>
-      </w:r>
-      <w:r>
-        <w:rPr>
-          <w:rFonts w:ascii="Arial" w:hAnsi="Arial" w:cs="Arial"/>
-        </w:rPr>
-        <w:t xml:space="preserve">there is not a great deal of variation in the average ratings of each genre; majority of ratings fall between 6 and 7. The small variance indicates that the rating scores tend to be </w:t>
+        <w:t>there</w:t>
+      </w:r>
+      <w:r>
+        <w:rPr>
+          <w:rFonts w:ascii="Arial" w:hAnsi="Arial" w:cs="Arial"/>
+        </w:rPr>
+        <w:t xml:space="preserve"> is not a great deal of variation in the average ratings of each genre; majority of ratings fall between 6 and 7. The small variance indicates that the rating scores tend to be </w:t>
       </w:r>
       <w:proofErr w:type="gramStart"/>
       <w:r>
@@ -1786,16 +2103,16 @@
     </w:p>
     <w:p>
       <w:pPr>
-        <w:spacing w:after="0" w:line="240" w:lineRule="auto"/>
-        <w:jc w:val="both"/>
-        <w:rPr>
-          <w:rFonts w:ascii="Arial" w:hAnsi="Arial" w:cs="Arial"/>
-        </w:rPr>
-      </w:pPr>
-    </w:p>
-    <w:p>
-      <w:pPr>
-        <w:spacing w:after="0" w:line="240" w:lineRule="auto"/>
+        <w:spacing w:after="0" w:line="360" w:lineRule="auto"/>
+        <w:jc w:val="both"/>
+        <w:rPr>
+          <w:rFonts w:ascii="Arial" w:hAnsi="Arial" w:cs="Arial"/>
+        </w:rPr>
+      </w:pPr>
+    </w:p>
+    <w:p>
+      <w:pPr>
+        <w:spacing w:after="0" w:line="360" w:lineRule="auto"/>
         <w:jc w:val="both"/>
         <w:rPr>
           <w:rFonts w:ascii="Arial" w:hAnsi="Arial" w:cs="Arial"/>
@@ -1828,7 +2145,7 @@
     </w:p>
     <w:p>
       <w:pPr>
-        <w:spacing w:after="0" w:line="240" w:lineRule="auto"/>
+        <w:spacing w:after="0" w:line="360" w:lineRule="auto"/>
         <w:ind w:left="720"/>
         <w:jc w:val="both"/>
         <w:rPr>
@@ -1847,16 +2164,16 @@
     </w:p>
     <w:p>
       <w:pPr>
-        <w:spacing w:after="0" w:line="240" w:lineRule="auto"/>
-        <w:jc w:val="both"/>
-        <w:rPr>
-          <w:rFonts w:ascii="Arial" w:hAnsi="Arial" w:cs="Arial"/>
-        </w:rPr>
-      </w:pPr>
-    </w:p>
-    <w:p>
-      <w:pPr>
-        <w:spacing w:after="0" w:line="240" w:lineRule="auto"/>
+        <w:spacing w:after="0" w:line="360" w:lineRule="auto"/>
+        <w:jc w:val="both"/>
+        <w:rPr>
+          <w:rFonts w:ascii="Arial" w:hAnsi="Arial" w:cs="Arial"/>
+        </w:rPr>
+      </w:pPr>
+    </w:p>
+    <w:p>
+      <w:pPr>
+        <w:spacing w:after="0" w:line="360" w:lineRule="auto"/>
         <w:jc w:val="both"/>
         <w:rPr>
           <w:rFonts w:ascii="Arial" w:hAnsi="Arial" w:cs="Arial"/>
@@ -1894,7 +2211,7 @@
           <w:ilvl w:val="0"/>
           <w:numId w:val="21"/>
         </w:numPr>
-        <w:spacing w:after="0" w:line="240" w:lineRule="auto"/>
+        <w:spacing w:after="0" w:line="360" w:lineRule="auto"/>
         <w:jc w:val="both"/>
         <w:rPr>
           <w:rFonts w:ascii="Arial" w:hAnsi="Arial" w:cs="Arial"/>
@@ -1912,13 +2229,7 @@
         <w:rPr>
           <w:rFonts w:ascii="Arial" w:hAnsi="Arial" w:cs="Arial"/>
         </w:rPr>
-        <w:t>T</w:t>
-      </w:r>
-      <w:r>
-        <w:rPr>
-          <w:rFonts w:ascii="Arial" w:hAnsi="Arial" w:cs="Arial"/>
-        </w:rPr>
-        <w:t xml:space="preserve">he positive correlation (0.51) between the Average Votes and Average Gross per Genre suggests that there is a moderate tendency for genres to be more successful if they have greater votes. </w:t>
+        <w:t xml:space="preserve">The positive correlation (0.51) between the Average Votes and Average Gross per Genre suggests that there is a moderate tendency for genres to be more successful if they have greater votes. </w:t>
       </w:r>
       <w:proofErr w:type="gramStart"/>
       <w:r>
@@ -1942,7 +2253,7 @@
           <w:ilvl w:val="0"/>
           <w:numId w:val="21"/>
         </w:numPr>
-        <w:spacing w:after="0" w:line="240" w:lineRule="auto"/>
+        <w:spacing w:after="0" w:line="360" w:lineRule="auto"/>
         <w:jc w:val="both"/>
         <w:rPr>
           <w:rFonts w:ascii="Arial" w:hAnsi="Arial" w:cs="Arial"/>
@@ -1969,18 +2280,6 @@
         </w:rPr>
         <w:t>There is a weak positive correlation (0.32) between the average ratings and gross earnings per Genre. This suggests that the success of a movie genre is not greatly affected by its rating.</w:t>
       </w:r>
-    </w:p>
-    <w:p>
-      <w:pPr>
-        <w:spacing w:after="0" w:line="240" w:lineRule="auto"/>
-        <w:jc w:val="both"/>
-        <w:rPr>
-          <w:rFonts w:ascii="Arial" w:hAnsi="Arial" w:cs="Arial"/>
-          <w:b/>
-          <w:bCs/>
-          <w:lang w:eastAsia="en-GB"/>
-        </w:rPr>
-      </w:pPr>
     </w:p>
     <w:p>
       <w:pPr>
@@ -1989,7 +2288,7 @@
           <w:ilvl w:val="0"/>
           <w:numId w:val="22"/>
         </w:numPr>
-        <w:spacing w:after="0" w:line="240" w:lineRule="auto"/>
+        <w:spacing w:after="0" w:line="360" w:lineRule="auto"/>
         <w:jc w:val="both"/>
         <w:rPr>
           <w:rFonts w:ascii="Arial" w:hAnsi="Arial" w:cs="Arial"/>
@@ -2005,12 +2304,13 @@
           <w:bCs/>
           <w:lang w:val="en-US" w:eastAsia="en-GB"/>
         </w:rPr>
+        <w:lastRenderedPageBreak/>
         <w:t>Actor/Director Influence</w:t>
       </w:r>
     </w:p>
     <w:p>
       <w:pPr>
-        <w:spacing w:after="0" w:line="240" w:lineRule="auto"/>
+        <w:spacing w:after="0" w:line="360" w:lineRule="auto"/>
         <w:jc w:val="both"/>
         <w:rPr>
           <w:rFonts w:ascii="Arial" w:hAnsi="Arial" w:cs="Arial"/>
@@ -2022,7 +2322,7 @@
     </w:p>
     <w:p>
       <w:pPr>
-        <w:spacing w:after="0" w:line="240" w:lineRule="auto"/>
+        <w:spacing w:after="0" w:line="360" w:lineRule="auto"/>
         <w:jc w:val="both"/>
         <w:rPr>
           <w:rFonts w:ascii="Arial" w:hAnsi="Arial" w:cs="Arial"/>
@@ -2062,7 +2362,7 @@
           <w:ilvl w:val="0"/>
           <w:numId w:val="3"/>
         </w:numPr>
-        <w:spacing w:after="0" w:line="240" w:lineRule="auto"/>
+        <w:spacing w:after="0" w:line="360" w:lineRule="auto"/>
         <w:jc w:val="both"/>
         <w:rPr>
           <w:rFonts w:ascii="Arial" w:hAnsi="Arial" w:cs="Arial"/>
@@ -2090,7 +2390,7 @@
           <w:ilvl w:val="0"/>
           <w:numId w:val="3"/>
         </w:numPr>
-        <w:spacing w:after="0" w:line="240" w:lineRule="auto"/>
+        <w:spacing w:after="0" w:line="360" w:lineRule="auto"/>
         <w:jc w:val="both"/>
         <w:rPr>
           <w:rFonts w:ascii="Arial" w:hAnsi="Arial" w:cs="Arial"/>
@@ -2128,7 +2428,7 @@
     <w:p>
       <w:pPr>
         <w:pStyle w:val="ListParagraph"/>
-        <w:spacing w:after="0" w:line="240" w:lineRule="auto"/>
+        <w:spacing w:after="0" w:line="360" w:lineRule="auto"/>
         <w:ind w:left="1200"/>
         <w:jc w:val="both"/>
         <w:rPr>
@@ -2138,7 +2438,7 @@
     </w:p>
     <w:p>
       <w:pPr>
-        <w:spacing w:after="0" w:line="240" w:lineRule="auto"/>
+        <w:spacing w:after="0" w:line="360" w:lineRule="auto"/>
         <w:jc w:val="both"/>
         <w:rPr>
           <w:rFonts w:ascii="Arial" w:hAnsi="Arial" w:cs="Arial"/>
@@ -2174,7 +2474,7 @@
           <w:ilvl w:val="0"/>
           <w:numId w:val="4"/>
         </w:numPr>
-        <w:spacing w:after="0" w:line="240" w:lineRule="auto"/>
+        <w:spacing w:after="0" w:line="360" w:lineRule="auto"/>
         <w:jc w:val="both"/>
         <w:rPr>
           <w:rFonts w:ascii="Arial" w:hAnsi="Arial" w:cs="Arial"/>
@@ -2198,13 +2498,7 @@
         <w:rPr>
           <w:rFonts w:ascii="Arial" w:hAnsi="Arial" w:cs="Arial"/>
         </w:rPr>
-        <w:t xml:space="preserve"> </w:t>
-      </w:r>
-      <w:r>
-        <w:rPr>
-          <w:rFonts w:ascii="Arial" w:hAnsi="Arial" w:cs="Arial"/>
-        </w:rPr>
-        <w:t>These directors consistently deliver movies that attract significant audiences and generate substantial revenue.</w:t>
+        <w:t xml:space="preserve"> These directors consistently deliver movies that attract significant audiences and generate substantial revenue.</w:t>
       </w:r>
     </w:p>
     <w:p>
@@ -2214,7 +2508,7 @@
           <w:ilvl w:val="0"/>
           <w:numId w:val="4"/>
         </w:numPr>
-        <w:spacing w:after="0" w:line="240" w:lineRule="auto"/>
+        <w:spacing w:after="0" w:line="360" w:lineRule="auto"/>
         <w:jc w:val="both"/>
         <w:rPr>
           <w:rFonts w:ascii="Arial" w:hAnsi="Arial" w:cs="Arial"/>
@@ -2238,40 +2532,23 @@
         <w:rPr>
           <w:rFonts w:ascii="Arial" w:hAnsi="Arial" w:cs="Arial"/>
         </w:rPr>
-        <w:t xml:space="preserve"> These </w:t>
-      </w:r>
-      <w:r>
-        <w:rPr>
-          <w:rFonts w:ascii="Arial" w:hAnsi="Arial" w:cs="Arial"/>
-        </w:rPr>
-        <w:t>demonstrate their ability to draw audiences and contribute to a movie's financial success with impressive cumulative worldwide box office earnings.</w:t>
-      </w:r>
-    </w:p>
-    <w:p>
-      <w:pPr>
-        <w:pStyle w:val="ListParagraph"/>
-        <w:spacing w:after="0" w:line="240" w:lineRule="auto"/>
-        <w:ind w:left="1200"/>
-        <w:jc w:val="both"/>
-        <w:rPr>
-          <w:rFonts w:ascii="Arial" w:hAnsi="Arial" w:cs="Arial"/>
-        </w:rPr>
-      </w:pPr>
-    </w:p>
-    <w:p>
-      <w:pPr>
-        <w:spacing w:after="0" w:line="240" w:lineRule="auto"/>
-        <w:jc w:val="both"/>
-        <w:rPr>
-          <w:rFonts w:ascii="Arial" w:hAnsi="Arial" w:cs="Arial"/>
-          <w:b/>
-          <w:bCs/>
-        </w:rPr>
-      </w:pPr>
-    </w:p>
-    <w:p>
-      <w:pPr>
-        <w:spacing w:after="0" w:line="240" w:lineRule="auto"/>
+        <w:t xml:space="preserve"> These demonstrate their ability to draw audiences and contribute to a movie's financial success with impressive cumulative worldwide box office earnings.</w:t>
+      </w:r>
+    </w:p>
+    <w:p>
+      <w:pPr>
+        <w:spacing w:after="0" w:line="360" w:lineRule="auto"/>
+        <w:jc w:val="both"/>
+        <w:rPr>
+          <w:rFonts w:ascii="Arial" w:hAnsi="Arial" w:cs="Arial"/>
+          <w:b/>
+          <w:bCs/>
+        </w:rPr>
+      </w:pPr>
+    </w:p>
+    <w:p>
+      <w:pPr>
+        <w:spacing w:after="0" w:line="360" w:lineRule="auto"/>
         <w:ind w:left="360" w:firstLine="360"/>
         <w:jc w:val="both"/>
         <w:rPr>
@@ -2286,16 +2563,7 @@
           <w:b/>
           <w:bCs/>
         </w:rPr>
-        <w:lastRenderedPageBreak/>
-        <w:t>Average Votes</w:t>
-      </w:r>
-      <w:r>
-        <w:rPr>
-          <w:rFonts w:ascii="Arial" w:hAnsi="Arial" w:cs="Arial"/>
-          <w:b/>
-          <w:bCs/>
-        </w:rPr>
-        <w:t xml:space="preserve">: </w:t>
+        <w:t xml:space="preserve">Average Votes: </w:t>
       </w:r>
     </w:p>
     <w:p>
@@ -2305,7 +2573,7 @@
           <w:ilvl w:val="0"/>
           <w:numId w:val="7"/>
         </w:numPr>
-        <w:spacing w:after="0" w:line="240" w:lineRule="auto"/>
+        <w:spacing w:after="0" w:line="360" w:lineRule="auto"/>
         <w:ind w:left="1080"/>
         <w:jc w:val="both"/>
         <w:rPr>
@@ -2325,7 +2593,7 @@
     </w:p>
     <w:p>
       <w:pPr>
-        <w:spacing w:after="0" w:line="240" w:lineRule="auto"/>
+        <w:spacing w:after="0" w:line="360" w:lineRule="auto"/>
         <w:ind w:left="1080"/>
         <w:jc w:val="both"/>
         <w:rPr>
@@ -2346,7 +2614,7 @@
           <w:ilvl w:val="0"/>
           <w:numId w:val="7"/>
         </w:numPr>
-        <w:spacing w:after="0" w:line="240" w:lineRule="auto"/>
+        <w:spacing w:after="0" w:line="360" w:lineRule="auto"/>
         <w:ind w:left="1080"/>
         <w:jc w:val="both"/>
         <w:rPr>
@@ -2366,7 +2634,7 @@
     </w:p>
     <w:p>
       <w:pPr>
-        <w:spacing w:after="0" w:line="240" w:lineRule="auto"/>
+        <w:spacing w:after="0" w:line="360" w:lineRule="auto"/>
         <w:ind w:left="1080"/>
         <w:jc w:val="both"/>
         <w:rPr>
@@ -2382,16 +2650,16 @@
     </w:p>
     <w:p>
       <w:pPr>
-        <w:spacing w:after="0" w:line="240" w:lineRule="auto"/>
-        <w:jc w:val="both"/>
-        <w:rPr>
-          <w:rFonts w:ascii="Arial" w:hAnsi="Arial" w:cs="Arial"/>
-        </w:rPr>
-      </w:pPr>
-    </w:p>
-    <w:p>
-      <w:pPr>
-        <w:spacing w:after="0" w:line="240" w:lineRule="auto"/>
+        <w:spacing w:after="0" w:line="360" w:lineRule="auto"/>
+        <w:jc w:val="both"/>
+        <w:rPr>
+          <w:rFonts w:ascii="Arial" w:hAnsi="Arial" w:cs="Arial"/>
+        </w:rPr>
+      </w:pPr>
+    </w:p>
+    <w:p>
+      <w:pPr>
+        <w:spacing w:after="0" w:line="360" w:lineRule="auto"/>
         <w:jc w:val="both"/>
         <w:rPr>
           <w:rFonts w:ascii="Arial" w:hAnsi="Arial" w:cs="Arial"/>
@@ -2431,7 +2699,7 @@
           <w:ilvl w:val="0"/>
           <w:numId w:val="5"/>
         </w:numPr>
-        <w:spacing w:after="0" w:line="240" w:lineRule="auto"/>
+        <w:spacing w:after="0" w:line="360" w:lineRule="auto"/>
         <w:jc w:val="both"/>
         <w:rPr>
           <w:rFonts w:ascii="Arial" w:hAnsi="Arial" w:cs="Arial"/>
@@ -2459,18 +2727,19 @@
           <w:ilvl w:val="0"/>
           <w:numId w:val="5"/>
         </w:numPr>
-        <w:spacing w:after="0" w:line="240" w:lineRule="auto"/>
-        <w:jc w:val="both"/>
-        <w:rPr>
-          <w:rFonts w:ascii="Arial" w:hAnsi="Arial" w:cs="Arial"/>
-        </w:rPr>
-      </w:pPr>
-      <w:r>
-        <w:rPr>
-          <w:rFonts w:ascii="Arial" w:hAnsi="Arial" w:cs="Arial"/>
-          <w:b/>
-          <w:bCs/>
-        </w:rPr>
+        <w:spacing w:after="0" w:line="360" w:lineRule="auto"/>
+        <w:jc w:val="both"/>
+        <w:rPr>
+          <w:rFonts w:ascii="Arial" w:hAnsi="Arial" w:cs="Arial"/>
+        </w:rPr>
+      </w:pPr>
+      <w:r>
+        <w:rPr>
+          <w:rFonts w:ascii="Arial" w:hAnsi="Arial" w:cs="Arial"/>
+          <w:b/>
+          <w:bCs/>
+        </w:rPr>
+        <w:lastRenderedPageBreak/>
         <w:t>Total Gross by Director vs. Total Gross by Actor:</w:t>
       </w:r>
       <w:r>
@@ -2487,7 +2756,7 @@
           <w:ilvl w:val="0"/>
           <w:numId w:val="5"/>
         </w:numPr>
-        <w:spacing w:after="0" w:line="240" w:lineRule="auto"/>
+        <w:spacing w:after="0" w:line="360" w:lineRule="auto"/>
         <w:jc w:val="both"/>
         <w:rPr>
           <w:rFonts w:ascii="Arial" w:hAnsi="Arial" w:cs="Arial"/>
@@ -2511,7 +2780,7 @@
     <w:p>
       <w:pPr>
         <w:pStyle w:val="ListParagraph"/>
-        <w:spacing w:after="0" w:line="240" w:lineRule="auto"/>
+        <w:spacing w:after="0" w:line="360" w:lineRule="auto"/>
         <w:ind w:left="1200"/>
         <w:jc w:val="both"/>
         <w:rPr>
@@ -2523,7 +2792,7 @@
     </w:p>
     <w:p>
       <w:pPr>
-        <w:spacing w:after="0" w:line="240" w:lineRule="auto"/>
+        <w:spacing w:after="0" w:line="360" w:lineRule="auto"/>
         <w:jc w:val="both"/>
         <w:rPr>
           <w:rFonts w:ascii="Arial" w:hAnsi="Arial" w:cs="Arial"/>
@@ -2563,7 +2832,7 @@
           <w:ilvl w:val="0"/>
           <w:numId w:val="6"/>
         </w:numPr>
-        <w:spacing w:after="0" w:line="240" w:lineRule="auto"/>
+        <w:spacing w:after="0" w:line="360" w:lineRule="auto"/>
         <w:jc w:val="both"/>
         <w:rPr>
           <w:rFonts w:ascii="Arial" w:hAnsi="Arial" w:cs="Arial"/>
@@ -2591,7 +2860,7 @@
           <w:ilvl w:val="0"/>
           <w:numId w:val="6"/>
         </w:numPr>
-        <w:spacing w:after="0" w:line="240" w:lineRule="auto"/>
+        <w:spacing w:after="0" w:line="360" w:lineRule="auto"/>
         <w:jc w:val="both"/>
         <w:rPr>
           <w:rFonts w:ascii="Arial" w:hAnsi="Arial" w:cs="Arial"/>
@@ -2619,7 +2888,7 @@
           <w:ilvl w:val="0"/>
           <w:numId w:val="6"/>
         </w:numPr>
-        <w:spacing w:after="0" w:line="240" w:lineRule="auto"/>
+        <w:spacing w:after="0" w:line="360" w:lineRule="auto"/>
         <w:jc w:val="both"/>
         <w:rPr>
           <w:rFonts w:ascii="Arial" w:hAnsi="Arial" w:cs="Arial"/>
@@ -2642,19 +2911,19 @@
     </w:p>
     <w:p>
       <w:pPr>
-        <w:spacing w:after="0" w:line="240" w:lineRule="auto"/>
-        <w:jc w:val="both"/>
-        <w:rPr>
-          <w:rFonts w:ascii="Arial" w:hAnsi="Arial" w:cs="Arial"/>
-          <w:b/>
-          <w:bCs/>
-          <w:lang w:eastAsia="en-GB"/>
-        </w:rPr>
-      </w:pPr>
-    </w:p>
-    <w:p>
-      <w:pPr>
-        <w:spacing w:after="0" w:line="240" w:lineRule="auto"/>
+        <w:spacing w:after="0" w:line="360" w:lineRule="auto"/>
+        <w:jc w:val="both"/>
+        <w:rPr>
+          <w:rFonts w:ascii="Arial" w:hAnsi="Arial" w:cs="Arial"/>
+          <w:b/>
+          <w:bCs/>
+          <w:lang w:eastAsia="en-GB"/>
+        </w:rPr>
+      </w:pPr>
+    </w:p>
+    <w:p>
+      <w:pPr>
+        <w:spacing w:after="0" w:line="360" w:lineRule="auto"/>
         <w:jc w:val="both"/>
         <w:rPr>
           <w:rFonts w:ascii="Arial" w:hAnsi="Arial" w:cs="Arial"/>
@@ -2666,7 +2935,7 @@
     </w:p>
     <w:p>
       <w:pPr>
-        <w:spacing w:after="0" w:line="240" w:lineRule="auto"/>
+        <w:spacing w:after="0" w:line="360" w:lineRule="auto"/>
         <w:jc w:val="both"/>
         <w:rPr>
           <w:rFonts w:ascii="Arial" w:hAnsi="Arial" w:cs="Arial"/>
@@ -2688,7 +2957,7 @@
     <w:p>
       <w:pPr>
         <w:pStyle w:val="ListParagraph"/>
-        <w:spacing w:after="0" w:line="240" w:lineRule="auto"/>
+        <w:spacing w:after="0" w:line="360" w:lineRule="auto"/>
         <w:rPr>
           <w:rFonts w:ascii="Arial" w:hAnsi="Arial" w:cs="Arial"/>
           <w:b/>
@@ -2700,7 +2969,7 @@
     <w:p>
       <w:pPr>
         <w:pStyle w:val="ListParagraph"/>
-        <w:spacing w:after="0" w:line="240" w:lineRule="auto"/>
+        <w:spacing w:after="0" w:line="360" w:lineRule="auto"/>
         <w:jc w:val="both"/>
         <w:rPr>
           <w:rFonts w:ascii="Arial" w:hAnsi="Arial" w:cs="Arial"/>
@@ -2766,7 +3035,7 @@
     </w:p>
     <w:p>
       <w:pPr>
-        <w:spacing w:after="0" w:line="240" w:lineRule="auto"/>
+        <w:spacing w:after="0" w:line="360" w:lineRule="auto"/>
         <w:jc w:val="both"/>
         <w:rPr>
           <w:rFonts w:ascii="Arial" w:hAnsi="Arial" w:cs="Arial"/>
@@ -2778,7 +3047,7 @@
     </w:p>
     <w:p>
       <w:pPr>
-        <w:spacing w:after="0" w:line="240" w:lineRule="auto"/>
+        <w:spacing w:after="0" w:line="360" w:lineRule="auto"/>
         <w:ind w:firstLine="720"/>
         <w:jc w:val="both"/>
         <w:rPr>
@@ -2805,7 +3074,7 @@
           <w:ilvl w:val="0"/>
           <w:numId w:val="13"/>
         </w:numPr>
-        <w:spacing w:after="0" w:line="240" w:lineRule="auto"/>
+        <w:spacing w:after="0" w:line="360" w:lineRule="auto"/>
         <w:jc w:val="both"/>
         <w:rPr>
           <w:rFonts w:ascii="Arial" w:hAnsi="Arial" w:cs="Arial"/>
@@ -2859,7 +3128,7 @@
           <w:ilvl w:val="0"/>
           <w:numId w:val="13"/>
         </w:numPr>
-        <w:spacing w:after="0" w:line="240" w:lineRule="auto"/>
+        <w:spacing w:after="0" w:line="360" w:lineRule="auto"/>
         <w:jc w:val="both"/>
         <w:rPr>
           <w:rFonts w:ascii="Arial" w:hAnsi="Arial" w:cs="Arial"/>
@@ -2876,17 +3145,17 @@
     </w:p>
     <w:p>
       <w:pPr>
-        <w:spacing w:after="0" w:line="240" w:lineRule="auto"/>
-        <w:jc w:val="both"/>
-        <w:rPr>
-          <w:rFonts w:ascii="Arial" w:hAnsi="Arial" w:cs="Arial"/>
-          <w:lang w:eastAsia="en-GB"/>
-        </w:rPr>
-      </w:pPr>
-    </w:p>
-    <w:p>
-      <w:pPr>
-        <w:spacing w:after="0" w:line="240" w:lineRule="auto"/>
+        <w:spacing w:after="0" w:line="360" w:lineRule="auto"/>
+        <w:jc w:val="both"/>
+        <w:rPr>
+          <w:rFonts w:ascii="Arial" w:hAnsi="Arial" w:cs="Arial"/>
+          <w:lang w:eastAsia="en-GB"/>
+        </w:rPr>
+      </w:pPr>
+    </w:p>
+    <w:p>
+      <w:pPr>
+        <w:spacing w:after="0" w:line="360" w:lineRule="auto"/>
         <w:ind w:firstLine="720"/>
         <w:jc w:val="both"/>
         <w:rPr>
@@ -2899,7 +3168,7 @@
     </w:p>
     <w:p>
       <w:pPr>
-        <w:spacing w:after="0" w:line="240" w:lineRule="auto"/>
+        <w:spacing w:after="0" w:line="360" w:lineRule="auto"/>
         <w:ind w:firstLine="720"/>
         <w:jc w:val="both"/>
         <w:rPr>
@@ -2912,7 +3181,7 @@
     </w:p>
     <w:p>
       <w:pPr>
-        <w:spacing w:after="0" w:line="240" w:lineRule="auto"/>
+        <w:spacing w:after="0" w:line="360" w:lineRule="auto"/>
         <w:ind w:left="360" w:firstLine="720"/>
         <w:jc w:val="both"/>
         <w:rPr>
@@ -2929,7 +3198,6 @@
           <w:bCs/>
           <w:lang w:eastAsia="en-GB"/>
         </w:rPr>
-        <w:lastRenderedPageBreak/>
         <w:t>Budget vs. Ratings:</w:t>
       </w:r>
     </w:p>
@@ -2940,7 +3208,7 @@
           <w:ilvl w:val="0"/>
           <w:numId w:val="14"/>
         </w:numPr>
-        <w:spacing w:after="0" w:line="240" w:lineRule="auto"/>
+        <w:spacing w:after="0" w:line="360" w:lineRule="auto"/>
         <w:jc w:val="both"/>
         <w:rPr>
           <w:rFonts w:ascii="Arial" w:hAnsi="Arial" w:cs="Arial"/>
@@ -2994,7 +3262,7 @@
           <w:ilvl w:val="0"/>
           <w:numId w:val="14"/>
         </w:numPr>
-        <w:spacing w:after="0" w:line="240" w:lineRule="auto"/>
+        <w:spacing w:after="0" w:line="360" w:lineRule="auto"/>
         <w:jc w:val="both"/>
         <w:rPr>
           <w:rFonts w:ascii="Arial" w:hAnsi="Arial" w:cs="Arial"/>
@@ -3027,17 +3295,17 @@
     </w:p>
     <w:p>
       <w:pPr>
-        <w:spacing w:after="0" w:line="240" w:lineRule="auto"/>
-        <w:jc w:val="both"/>
-        <w:rPr>
-          <w:rFonts w:ascii="Arial" w:hAnsi="Arial" w:cs="Arial"/>
-          <w:lang w:eastAsia="en-GB"/>
-        </w:rPr>
-      </w:pPr>
-    </w:p>
-    <w:p>
-      <w:pPr>
-        <w:spacing w:after="0" w:line="240" w:lineRule="auto"/>
+        <w:spacing w:after="0" w:line="360" w:lineRule="auto"/>
+        <w:jc w:val="both"/>
+        <w:rPr>
+          <w:rFonts w:ascii="Arial" w:hAnsi="Arial" w:cs="Arial"/>
+          <w:lang w:eastAsia="en-GB"/>
+        </w:rPr>
+      </w:pPr>
+    </w:p>
+    <w:p>
+      <w:pPr>
+        <w:spacing w:after="0" w:line="360" w:lineRule="auto"/>
         <w:ind w:left="1080"/>
         <w:jc w:val="both"/>
         <w:rPr>
@@ -3064,7 +3332,7 @@
           <w:ilvl w:val="0"/>
           <w:numId w:val="15"/>
         </w:numPr>
-        <w:spacing w:after="0" w:line="240" w:lineRule="auto"/>
+        <w:spacing w:after="0" w:line="360" w:lineRule="auto"/>
         <w:jc w:val="both"/>
         <w:rPr>
           <w:rFonts w:ascii="Arial" w:hAnsi="Arial" w:cs="Arial"/>
@@ -3102,7 +3370,7 @@
           <w:ilvl w:val="0"/>
           <w:numId w:val="15"/>
         </w:numPr>
-        <w:spacing w:after="0" w:line="240" w:lineRule="auto"/>
+        <w:spacing w:after="0" w:line="360" w:lineRule="auto"/>
         <w:jc w:val="both"/>
         <w:rPr>
           <w:rFonts w:ascii="Arial" w:hAnsi="Arial" w:cs="Arial"/>
@@ -3140,7 +3408,7 @@
           <w:ilvl w:val="0"/>
           <w:numId w:val="15"/>
         </w:numPr>
-        <w:spacing w:after="0" w:line="240" w:lineRule="auto"/>
+        <w:spacing w:after="0" w:line="360" w:lineRule="auto"/>
         <w:jc w:val="both"/>
         <w:rPr>
           <w:rFonts w:ascii="Arial" w:hAnsi="Arial" w:cs="Arial"/>
@@ -3189,17 +3457,17 @@
     </w:p>
     <w:p>
       <w:pPr>
-        <w:spacing w:after="0" w:line="240" w:lineRule="auto"/>
-        <w:jc w:val="both"/>
-        <w:rPr>
-          <w:rFonts w:ascii="Arial" w:hAnsi="Arial" w:cs="Arial"/>
-          <w:lang w:eastAsia="en-GB"/>
-        </w:rPr>
-      </w:pPr>
-    </w:p>
-    <w:p>
-      <w:pPr>
-        <w:spacing w:after="0" w:line="240" w:lineRule="auto"/>
+        <w:spacing w:after="0" w:line="360" w:lineRule="auto"/>
+        <w:jc w:val="both"/>
+        <w:rPr>
+          <w:rFonts w:ascii="Arial" w:hAnsi="Arial" w:cs="Arial"/>
+          <w:lang w:eastAsia="en-GB"/>
+        </w:rPr>
+      </w:pPr>
+    </w:p>
+    <w:p>
+      <w:pPr>
+        <w:spacing w:after="0" w:line="360" w:lineRule="auto"/>
         <w:jc w:val="both"/>
         <w:rPr>
           <w:rFonts w:ascii="Arial" w:hAnsi="Arial" w:cs="Arial"/>
@@ -3220,43 +3488,320 @@
     </w:p>
     <w:p>
       <w:pPr>
-        <w:spacing w:after="0" w:line="240" w:lineRule="auto"/>
-        <w:jc w:val="both"/>
-        <w:rPr>
-          <w:rFonts w:ascii="Arial" w:hAnsi="Arial" w:cs="Arial"/>
-          <w:b/>
-          <w:bCs/>
-          <w:lang w:eastAsia="en-GB"/>
-        </w:rPr>
-      </w:pPr>
-    </w:p>
-    <w:p>
-      <w:pPr>
-        <w:spacing w:after="0" w:line="240" w:lineRule="auto"/>
-        <w:jc w:val="both"/>
-        <w:rPr>
-          <w:rFonts w:ascii="Arial" w:hAnsi="Arial" w:cs="Arial"/>
-          <w:b/>
-          <w:bCs/>
-          <w:lang w:eastAsia="en-GB"/>
-        </w:rPr>
-      </w:pPr>
-    </w:p>
-    <w:p>
-      <w:pPr>
-        <w:spacing w:after="0" w:line="240" w:lineRule="auto"/>
-        <w:jc w:val="both"/>
-        <w:rPr>
-          <w:rFonts w:ascii="Arial" w:hAnsi="Arial" w:cs="Arial"/>
-          <w:b/>
-          <w:bCs/>
-          <w:lang w:eastAsia="en-GB"/>
-        </w:rPr>
-      </w:pPr>
-    </w:p>
-    <w:p>
-      <w:pPr>
-        <w:spacing w:after="0" w:line="240" w:lineRule="auto"/>
+        <w:numPr>
+          <w:ilvl w:val="0"/>
+          <w:numId w:val="34"/>
+        </w:numPr>
+        <w:spacing w:after="0" w:line="360" w:lineRule="auto"/>
+        <w:rPr>
+          <w:rFonts w:ascii="Arial" w:eastAsia="Times New Roman" w:hAnsi="Arial" w:cs="Arial"/>
+          <w:kern w:val="0"/>
+          <w:lang w:eastAsia="en-GB"/>
+          <w14:ligatures w14:val="none"/>
+        </w:rPr>
+      </w:pPr>
+      <w:r>
+        <w:rPr>
+          <w:rFonts w:ascii="Arial" w:eastAsia="Times New Roman" w:hAnsi="Arial" w:cs="Arial"/>
+          <w:b/>
+          <w:bCs/>
+          <w:kern w:val="0"/>
+          <w:lang w:eastAsia="en-GB"/>
+          <w14:ligatures w14:val="none"/>
+        </w:rPr>
+        <w:t>Strategic Release Timing:</w:t>
+      </w:r>
+      <w:r>
+        <w:rPr>
+          <w:rFonts w:ascii="Arial" w:eastAsia="Times New Roman" w:hAnsi="Arial" w:cs="Arial"/>
+          <w:kern w:val="0"/>
+          <w:lang w:eastAsia="en-GB"/>
+          <w14:ligatures w14:val="none"/>
+        </w:rPr>
+        <w:t xml:space="preserve"> Optimize movie releases by strategically aligning them with audience preferences, seasonal trends, and competitive landscapes, based on historical data analysis.</w:t>
+      </w:r>
+    </w:p>
+    <w:p>
+      <w:pPr>
+        <w:numPr>
+          <w:ilvl w:val="0"/>
+          <w:numId w:val="34"/>
+        </w:numPr>
+        <w:spacing w:after="0" w:line="360" w:lineRule="auto"/>
+        <w:rPr>
+          <w:rFonts w:ascii="Arial" w:eastAsia="Times New Roman" w:hAnsi="Arial" w:cs="Arial"/>
+          <w:kern w:val="0"/>
+          <w:lang w:eastAsia="en-GB"/>
+          <w14:ligatures w14:val="none"/>
+        </w:rPr>
+      </w:pPr>
+      <w:r>
+        <w:rPr>
+          <w:rFonts w:ascii="Arial" w:eastAsia="Times New Roman" w:hAnsi="Arial" w:cs="Arial"/>
+          <w:b/>
+          <w:bCs/>
+          <w:kern w:val="0"/>
+          <w:lang w:eastAsia="en-GB"/>
+          <w14:ligatures w14:val="none"/>
+        </w:rPr>
+        <w:lastRenderedPageBreak/>
+        <w:t>Genre-Tailored Marketing Strategies:</w:t>
+      </w:r>
+      <w:r>
+        <w:rPr>
+          <w:rFonts w:ascii="Arial" w:eastAsia="Times New Roman" w:hAnsi="Arial" w:cs="Arial"/>
+          <w:kern w:val="0"/>
+          <w:lang w:eastAsia="en-GB"/>
+          <w14:ligatures w14:val="none"/>
+        </w:rPr>
+        <w:t xml:space="preserve"> Tailor marketing efforts to match audience genre preferences, utilizing social media, digital platforms, and genre-specific events for targeted promotions.</w:t>
+      </w:r>
+    </w:p>
+    <w:p>
+      <w:pPr>
+        <w:numPr>
+          <w:ilvl w:val="0"/>
+          <w:numId w:val="34"/>
+        </w:numPr>
+        <w:spacing w:after="0" w:line="360" w:lineRule="auto"/>
+        <w:rPr>
+          <w:rFonts w:ascii="Arial" w:eastAsia="Times New Roman" w:hAnsi="Arial" w:cs="Arial"/>
+          <w:kern w:val="0"/>
+          <w:lang w:eastAsia="en-GB"/>
+          <w14:ligatures w14:val="none"/>
+        </w:rPr>
+      </w:pPr>
+      <w:r>
+        <w:rPr>
+          <w:rFonts w:ascii="Arial" w:eastAsia="Times New Roman" w:hAnsi="Arial" w:cs="Arial"/>
+          <w:b/>
+          <w:bCs/>
+          <w:kern w:val="0"/>
+          <w:lang w:eastAsia="en-GB"/>
+          <w14:ligatures w14:val="none"/>
+        </w:rPr>
+        <w:t>Investment in Directorial and Acting Talent:</w:t>
+      </w:r>
+      <w:r>
+        <w:rPr>
+          <w:rFonts w:ascii="Arial" w:eastAsia="Times New Roman" w:hAnsi="Arial" w:cs="Arial"/>
+          <w:kern w:val="0"/>
+          <w:lang w:eastAsia="en-GB"/>
+          <w14:ligatures w14:val="none"/>
+        </w:rPr>
+        <w:t xml:space="preserve"> Continue investing in proven and emerging directorial and acting talent, recognizing their substantial impact on critical acclaim and box office performance.</w:t>
+      </w:r>
+    </w:p>
+    <w:p>
+      <w:pPr>
+        <w:numPr>
+          <w:ilvl w:val="0"/>
+          <w:numId w:val="34"/>
+        </w:numPr>
+        <w:spacing w:after="0" w:line="360" w:lineRule="auto"/>
+        <w:rPr>
+          <w:rFonts w:ascii="Arial" w:eastAsia="Times New Roman" w:hAnsi="Arial" w:cs="Arial"/>
+          <w:kern w:val="0"/>
+          <w:lang w:eastAsia="en-GB"/>
+          <w14:ligatures w14:val="none"/>
+        </w:rPr>
+      </w:pPr>
+      <w:r>
+        <w:rPr>
+          <w:rFonts w:ascii="Arial" w:eastAsia="Times New Roman" w:hAnsi="Arial" w:cs="Arial"/>
+          <w:b/>
+          <w:bCs/>
+          <w:kern w:val="0"/>
+          <w:lang w:eastAsia="en-GB"/>
+          <w14:ligatures w14:val="none"/>
+        </w:rPr>
+        <w:t>Budget Allocation and Risk Mitigation:</w:t>
+      </w:r>
+      <w:r>
+        <w:rPr>
+          <w:rFonts w:ascii="Arial" w:eastAsia="Times New Roman" w:hAnsi="Arial" w:cs="Arial"/>
+          <w:kern w:val="0"/>
+          <w:lang w:eastAsia="en-GB"/>
+          <w14:ligatures w14:val="none"/>
+        </w:rPr>
+        <w:t xml:space="preserve"> Adopt a balanced approach to budget allocation, considering factors beyond financial investment to mitigate risks associated with higher budgets.</w:t>
+      </w:r>
+    </w:p>
+    <w:p>
+      <w:pPr>
+        <w:numPr>
+          <w:ilvl w:val="0"/>
+          <w:numId w:val="34"/>
+        </w:numPr>
+        <w:spacing w:after="0" w:line="360" w:lineRule="auto"/>
+        <w:rPr>
+          <w:rFonts w:ascii="Arial" w:eastAsia="Times New Roman" w:hAnsi="Arial" w:cs="Arial"/>
+          <w:kern w:val="0"/>
+          <w:lang w:eastAsia="en-GB"/>
+          <w14:ligatures w14:val="none"/>
+        </w:rPr>
+      </w:pPr>
+      <w:r>
+        <w:rPr>
+          <w:rFonts w:ascii="Arial" w:eastAsia="Times New Roman" w:hAnsi="Arial" w:cs="Arial"/>
+          <w:b/>
+          <w:bCs/>
+          <w:kern w:val="0"/>
+          <w:lang w:eastAsia="en-GB"/>
+          <w14:ligatures w14:val="none"/>
+        </w:rPr>
+        <w:t>Continuous Audience Engagement:</w:t>
+      </w:r>
+      <w:r>
+        <w:rPr>
+          <w:rFonts w:ascii="Arial" w:eastAsia="Times New Roman" w:hAnsi="Arial" w:cs="Arial"/>
+          <w:kern w:val="0"/>
+          <w:lang w:eastAsia="en-GB"/>
+          <w14:ligatures w14:val="none"/>
+        </w:rPr>
+        <w:t xml:space="preserve"> Prioritize continuous engagement through social media, fan communities, and feedback mechanisms to sustain interest and anticipation for upcoming projects.</w:t>
+      </w:r>
+    </w:p>
+    <w:p>
+      <w:pPr>
+        <w:numPr>
+          <w:ilvl w:val="0"/>
+          <w:numId w:val="34"/>
+        </w:numPr>
+        <w:spacing w:after="0" w:line="360" w:lineRule="auto"/>
+        <w:rPr>
+          <w:rFonts w:ascii="Arial" w:eastAsia="Times New Roman" w:hAnsi="Arial" w:cs="Arial"/>
+          <w:kern w:val="0"/>
+          <w:lang w:eastAsia="en-GB"/>
+          <w14:ligatures w14:val="none"/>
+        </w:rPr>
+      </w:pPr>
+      <w:r>
+        <w:rPr>
+          <w:rFonts w:ascii="Arial" w:eastAsia="Times New Roman" w:hAnsi="Arial" w:cs="Arial"/>
+          <w:b/>
+          <w:bCs/>
+          <w:kern w:val="0"/>
+          <w:lang w:eastAsia="en-GB"/>
+          <w14:ligatures w14:val="none"/>
+        </w:rPr>
+        <w:t>Strategic Partnerships:</w:t>
+      </w:r>
+      <w:r>
+        <w:rPr>
+          <w:rFonts w:ascii="Arial" w:eastAsia="Times New Roman" w:hAnsi="Arial" w:cs="Arial"/>
+          <w:kern w:val="0"/>
+          <w:lang w:eastAsia="en-GB"/>
+          <w14:ligatures w14:val="none"/>
+        </w:rPr>
+        <w:t xml:space="preserve"> Collaborate with successful entities in the industry, such as renowned directors, actors, or production companies, to enhance a movie's visibility and credibility.</w:t>
+      </w:r>
+    </w:p>
+    <w:p>
+      <w:pPr>
+        <w:numPr>
+          <w:ilvl w:val="0"/>
+          <w:numId w:val="34"/>
+        </w:numPr>
+        <w:spacing w:after="0" w:line="360" w:lineRule="auto"/>
+        <w:rPr>
+          <w:rFonts w:ascii="Arial" w:eastAsia="Times New Roman" w:hAnsi="Arial" w:cs="Arial"/>
+          <w:kern w:val="0"/>
+          <w:lang w:eastAsia="en-GB"/>
+          <w14:ligatures w14:val="none"/>
+        </w:rPr>
+      </w:pPr>
+      <w:r>
+        <w:rPr>
+          <w:rFonts w:ascii="Arial" w:eastAsia="Times New Roman" w:hAnsi="Arial" w:cs="Arial"/>
+          <w:b/>
+          <w:bCs/>
+          <w:kern w:val="0"/>
+          <w:lang w:eastAsia="en-GB"/>
+          <w14:ligatures w14:val="none"/>
+        </w:rPr>
+        <w:t>Adaptability to Industry Trends:</w:t>
+      </w:r>
+      <w:r>
+        <w:rPr>
+          <w:rFonts w:ascii="Arial" w:eastAsia="Times New Roman" w:hAnsi="Arial" w:cs="Arial"/>
+          <w:kern w:val="0"/>
+          <w:lang w:eastAsia="en-GB"/>
+          <w14:ligatures w14:val="none"/>
+        </w:rPr>
+        <w:t xml:space="preserve"> Embrace innovation in storytelling, production techniques, and distribution channels to stay relevant and competitive amidst evolving industry trends.</w:t>
+      </w:r>
+    </w:p>
+    <w:p>
+      <w:pPr>
+        <w:numPr>
+          <w:ilvl w:val="0"/>
+          <w:numId w:val="34"/>
+        </w:numPr>
+        <w:spacing w:after="0" w:line="360" w:lineRule="auto"/>
+        <w:rPr>
+          <w:rFonts w:ascii="Arial" w:eastAsia="Times New Roman" w:hAnsi="Arial" w:cs="Arial"/>
+          <w:kern w:val="0"/>
+          <w:lang w:eastAsia="en-GB"/>
+          <w14:ligatures w14:val="none"/>
+        </w:rPr>
+      </w:pPr>
+      <w:r>
+        <w:rPr>
+          <w:rFonts w:ascii="Arial" w:eastAsia="Times New Roman" w:hAnsi="Arial" w:cs="Arial"/>
+          <w:b/>
+          <w:bCs/>
+          <w:kern w:val="0"/>
+          <w:lang w:eastAsia="en-GB"/>
+          <w14:ligatures w14:val="none"/>
+        </w:rPr>
+        <w:t>Continuous Data Analysis:</w:t>
+      </w:r>
+      <w:r>
+        <w:rPr>
+          <w:rFonts w:ascii="Arial" w:eastAsia="Times New Roman" w:hAnsi="Arial" w:cs="Arial"/>
+          <w:kern w:val="0"/>
+          <w:lang w:eastAsia="en-GB"/>
+          <w14:ligatures w14:val="none"/>
+        </w:rPr>
+        <w:t xml:space="preserve"> Establish a robust system for real-time data analysis, allowing for </w:t>
+      </w:r>
+      <w:proofErr w:type="gramStart"/>
+      <w:r>
+        <w:rPr>
+          <w:rFonts w:ascii="Arial" w:eastAsia="Times New Roman" w:hAnsi="Arial" w:cs="Arial"/>
+          <w:kern w:val="0"/>
+          <w:lang w:eastAsia="en-GB"/>
+          <w14:ligatures w14:val="none"/>
+        </w:rPr>
+        <w:t>proactive</w:t>
+      </w:r>
+      <w:proofErr w:type="gramEnd"/>
+      <w:r>
+        <w:rPr>
+          <w:rFonts w:ascii="Arial" w:eastAsia="Times New Roman" w:hAnsi="Arial" w:cs="Arial"/>
+          <w:kern w:val="0"/>
+          <w:lang w:eastAsia="en-GB"/>
+          <w14:ligatures w14:val="none"/>
+        </w:rPr>
+        <w:t xml:space="preserve"> adjustments to marketing campaigns, release schedules, and production strategies based on emerging patterns.</w:t>
+      </w:r>
+    </w:p>
+    <w:p>
+      <w:pPr>
+        <w:spacing w:after="0" w:line="360" w:lineRule="auto"/>
+        <w:jc w:val="both"/>
+        <w:rPr>
+          <w:rFonts w:ascii="Arial" w:hAnsi="Arial" w:cs="Arial"/>
+          <w:b/>
+          <w:bCs/>
+          <w:lang w:eastAsia="en-GB"/>
+        </w:rPr>
+      </w:pPr>
+    </w:p>
+    <w:p>
+      <w:pPr>
+        <w:spacing w:after="0" w:line="360" w:lineRule="auto"/>
         <w:jc w:val="both"/>
         <w:rPr>
           <w:rFonts w:ascii="Arial" w:hAnsi="Arial" w:cs="Arial"/>
@@ -3274,83 +3819,66 @@
     </w:p>
     <w:p>
       <w:pPr>
-        <w:spacing w:after="0" w:line="240" w:lineRule="auto"/>
-        <w:jc w:val="both"/>
-        <w:rPr>
-          <w:rFonts w:ascii="Arial" w:hAnsi="Arial" w:cs="Arial"/>
-        </w:rPr>
-      </w:pPr>
-    </w:p>
-    <w:p>
-      <w:pPr>
-        <w:spacing w:after="0" w:line="240" w:lineRule="auto"/>
-        <w:jc w:val="both"/>
-        <w:rPr>
-          <w:rFonts w:ascii="Arial" w:hAnsi="Arial" w:cs="Arial"/>
-        </w:rPr>
-      </w:pPr>
-      <w:r>
-        <w:rPr>
-          <w:rFonts w:ascii="Arial" w:hAnsi="Arial" w:cs="Arial"/>
-        </w:rPr>
-        <w:t>The analysis underscores the influence of directors and actors on movie success, with some individuals consistently delivering high-rated and commercially successful films.</w:t>
-      </w:r>
-    </w:p>
-    <w:p>
-      <w:pPr>
-        <w:spacing w:after="0" w:line="240" w:lineRule="auto"/>
-        <w:jc w:val="both"/>
-        <w:rPr>
-          <w:rFonts w:ascii="Arial" w:hAnsi="Arial" w:cs="Arial"/>
-          <w:b/>
-          <w:bCs/>
-        </w:rPr>
-      </w:pPr>
-    </w:p>
-    <w:p>
-      <w:pPr>
-        <w:spacing w:after="0" w:line="240" w:lineRule="auto"/>
-        <w:jc w:val="both"/>
-        <w:rPr>
-          <w:rFonts w:ascii="Arial" w:hAnsi="Arial" w:cs="Arial"/>
-          <w:b/>
-          <w:bCs/>
-        </w:rPr>
-      </w:pPr>
-    </w:p>
-    <w:p>
-      <w:pPr>
-        <w:spacing w:after="0" w:line="240" w:lineRule="auto"/>
-        <w:jc w:val="both"/>
-        <w:rPr>
-          <w:rFonts w:ascii="Arial" w:hAnsi="Arial" w:cs="Arial"/>
-          <w:b/>
-          <w:bCs/>
-        </w:rPr>
-      </w:pPr>
-    </w:p>
-    <w:p>
-      <w:pPr>
-        <w:spacing w:after="0" w:line="240" w:lineRule="auto"/>
-        <w:jc w:val="both"/>
-        <w:rPr>
-          <w:rFonts w:ascii="Arial" w:hAnsi="Arial" w:cs="Arial"/>
-          <w:b/>
-          <w:bCs/>
-        </w:rPr>
-      </w:pPr>
-      <w:r>
-        <w:rPr>
-          <w:rFonts w:ascii="Arial" w:hAnsi="Arial" w:cs="Arial"/>
-          <w:b/>
-          <w:bCs/>
-        </w:rPr>
+        <w:spacing w:after="0" w:line="360" w:lineRule="auto"/>
+        <w:jc w:val="both"/>
+        <w:rPr>
+          <w:rFonts w:ascii="Arial" w:hAnsi="Arial" w:cs="Arial"/>
+          <w:b/>
+          <w:bCs/>
+        </w:rPr>
+      </w:pPr>
+      <w:r>
+        <w:rPr>
+          <w:rFonts w:ascii="Arial" w:hAnsi="Arial" w:cs="Arial"/>
+        </w:rPr>
+        <w:t>our in-depth analysis of the film industry has uncovered key insights into the determinants of movie success. From the dynamic landscape of ratings evolution to the influential role of actors and directors, our findings provide actionable recommendations for industry decision-makers. Strategic release timing, genre-tailored marketing, continuous talent investment, prudent budget allocation, and adaptive strategies are pivotal for sustained success. By heeding these insights, stakeholders can navigate the ever-changing industry landscape, contribute to impactful cinematic experiences, and establish a lasting influence in the competitive world of film production.</w:t>
+      </w:r>
+    </w:p>
+    <w:p>
+      <w:pPr>
+        <w:spacing w:after="0" w:line="360" w:lineRule="auto"/>
+        <w:jc w:val="both"/>
+        <w:rPr>
+          <w:rFonts w:ascii="Arial" w:hAnsi="Arial" w:cs="Arial"/>
+          <w:b/>
+          <w:bCs/>
+        </w:rPr>
+      </w:pPr>
+    </w:p>
+    <w:p>
+      <w:pPr>
+        <w:spacing w:after="0" w:line="360" w:lineRule="auto"/>
+        <w:jc w:val="both"/>
+        <w:rPr>
+          <w:rFonts w:ascii="Arial" w:hAnsi="Arial" w:cs="Arial"/>
+          <w:b/>
+          <w:bCs/>
+        </w:rPr>
+      </w:pPr>
+    </w:p>
+    <w:p>
+      <w:pPr>
+        <w:spacing w:after="0" w:line="360" w:lineRule="auto"/>
+        <w:jc w:val="both"/>
+        <w:rPr>
+          <w:rFonts w:ascii="Arial" w:hAnsi="Arial" w:cs="Arial"/>
+          <w:b/>
+          <w:bCs/>
+        </w:rPr>
+      </w:pPr>
+      <w:r>
+        <w:rPr>
+          <w:rFonts w:ascii="Arial" w:hAnsi="Arial" w:cs="Arial"/>
+          <w:b/>
+          <w:bCs/>
+        </w:rPr>
+        <w:lastRenderedPageBreak/>
         <w:t>References</w:t>
       </w:r>
     </w:p>
     <w:p>
       <w:pPr>
-        <w:spacing w:after="0" w:line="240" w:lineRule="auto"/>
+        <w:spacing w:after="0" w:line="360" w:lineRule="auto"/>
         <w:jc w:val="both"/>
         <w:rPr>
           <w:rFonts w:ascii="Arial" w:hAnsi="Arial" w:cs="Arial"/>
@@ -3362,7 +3890,7 @@
         </w:rPr>
         <w:t xml:space="preserve">Pandas Documentation (2023). </w:t>
       </w:r>
-      <w:hyperlink r:id="rId7" w:history="1">
+      <w:hyperlink r:id="rId9" w:history="1">
         <w:r>
           <w:rPr>
             <w:rStyle w:val="Hyperlink"/>
@@ -3380,7 +3908,7 @@
     </w:p>
     <w:p>
       <w:pPr>
-        <w:spacing w:after="0" w:line="240" w:lineRule="auto"/>
+        <w:spacing w:after="0" w:line="360" w:lineRule="auto"/>
         <w:jc w:val="both"/>
         <w:rPr>
           <w:rFonts w:ascii="Arial" w:hAnsi="Arial" w:cs="Arial"/>
@@ -3392,7 +3920,7 @@
         </w:rPr>
         <w:t xml:space="preserve">Python Documentation (2023). </w:t>
       </w:r>
-      <w:hyperlink r:id="rId8" w:history="1">
+      <w:hyperlink r:id="rId10" w:history="1">
         <w:r>
           <w:rPr>
             <w:rStyle w:val="Hyperlink"/>
@@ -3405,45 +3933,27 @@
         <w:rPr>
           <w:rFonts w:ascii="Arial" w:hAnsi="Arial" w:cs="Arial"/>
         </w:rPr>
-        <w:t>. Accessed on November 27, 2023. Accessed on November 2</w:t>
-      </w:r>
-      <w:r>
-        <w:rPr>
-          <w:rFonts w:ascii="Arial" w:hAnsi="Arial" w:cs="Arial"/>
-        </w:rPr>
-        <w:t>9</w:t>
-      </w:r>
-      <w:r>
-        <w:rPr>
-          <w:rFonts w:ascii="Arial" w:hAnsi="Arial" w:cs="Arial"/>
-        </w:rPr>
-        <w:t>, 2023.</w:t>
-      </w:r>
-    </w:p>
-    <w:p>
-      <w:pPr>
-        <w:spacing w:after="0" w:line="240" w:lineRule="auto"/>
-        <w:jc w:val="both"/>
-        <w:rPr>
-          <w:rFonts w:ascii="Arial" w:hAnsi="Arial" w:cs="Arial"/>
-        </w:rPr>
-      </w:pPr>
-      <w:r>
-        <w:rPr>
-          <w:rFonts w:ascii="Arial" w:hAnsi="Arial" w:cs="Arial"/>
-        </w:rPr>
-        <w:t xml:space="preserve">Seaborn Documentation (2023). Seaborn: Statistical data visualization. </w:t>
-      </w:r>
-      <w:r>
-        <w:rPr>
-          <w:rFonts w:ascii="Arial" w:hAnsi="Arial" w:cs="Arial"/>
-        </w:rPr>
-        <w:t>https://seaborn.pydata.org/</w:t>
-      </w:r>
-    </w:p>
-    <w:p>
-      <w:pPr>
-        <w:spacing w:after="0" w:line="240" w:lineRule="auto"/>
+        <w:t>. Accessed on November 27, 2023. Accessed on November 29, 2023.</w:t>
+      </w:r>
+    </w:p>
+    <w:p>
+      <w:pPr>
+        <w:spacing w:after="0" w:line="360" w:lineRule="auto"/>
+        <w:jc w:val="both"/>
+        <w:rPr>
+          <w:rFonts w:ascii="Arial" w:hAnsi="Arial" w:cs="Arial"/>
+        </w:rPr>
+      </w:pPr>
+      <w:r>
+        <w:rPr>
+          <w:rFonts w:ascii="Arial" w:hAnsi="Arial" w:cs="Arial"/>
+        </w:rPr>
+        <w:t>Seaborn Documentation (2023). Seaborn: Statistical data visualization. https://seaborn.pydata.org/</w:t>
+      </w:r>
+    </w:p>
+    <w:p>
+      <w:pPr>
+        <w:spacing w:after="0" w:line="360" w:lineRule="auto"/>
         <w:jc w:val="both"/>
         <w:rPr>
           <w:rFonts w:ascii="Arial" w:hAnsi="Arial" w:cs="Arial"/>
@@ -3455,7 +3965,7 @@
         </w:rPr>
         <w:t xml:space="preserve">Statistical Function Documentation (2023). Retrieved from </w:t>
       </w:r>
-      <w:hyperlink r:id="rId9" w:history="1">
+      <w:hyperlink r:id="rId11" w:history="1">
         <w:r>
           <w:rPr>
             <w:rStyle w:val="Hyperlink"/>
@@ -3486,14 +3996,14 @@
     </w:p>
     <w:p>
       <w:pPr>
-        <w:spacing w:after="0" w:line="240" w:lineRule="auto"/>
+        <w:spacing w:after="0" w:line="360" w:lineRule="auto"/>
         <w:rPr>
           <w:rFonts w:ascii="Arial" w:hAnsi="Arial" w:cs="Arial"/>
         </w:rPr>
       </w:pPr>
     </w:p>
     <w:sectPr>
-      <w:footerReference w:type="default" r:id="rId10"/>
+      <w:footerReference w:type="default" r:id="rId12"/>
       <w:pgSz w:w="11906" w:h="16838"/>
       <w:pgMar w:top="1440" w:right="1440" w:bottom="1440" w:left="1440" w:header="720" w:footer="720" w:gutter="0"/>
       <w:cols w:space="720"/>
@@ -3684,6 +4194,96 @@
     </w:lvl>
   </w:abstractNum>
   <w:abstractNum w:abstractNumId="1" w15:restartNumberingAfterBreak="0">
+    <w:nsid w:val="0B3B7E33"/>
+    <w:multiLevelType w:val="hybridMultilevel"/>
+    <w:tmpl w:val="937A19B4"/>
+    <w:lvl w:ilvl="0" w:tplc="A9B64950">
+      <w:start w:val="1"/>
+      <w:numFmt w:val="lowerRoman"/>
+      <w:lvlText w:val="%1."/>
+      <w:lvlJc w:val="left"/>
+      <w:pPr>
+        <w:ind w:left="1080" w:hanging="720"/>
+      </w:pPr>
+      <w:rPr>
+        <w:rFonts w:ascii="Arial" w:eastAsiaTheme="minorHAnsi" w:hAnsi="Arial" w:cs="Arial"/>
+        <w:b w:val="0"/>
+      </w:rPr>
+    </w:lvl>
+    <w:lvl w:ilvl="1" w:tplc="08090019" w:tentative="1">
+      <w:start w:val="1"/>
+      <w:numFmt w:val="lowerLetter"/>
+      <w:lvlText w:val="%2."/>
+      <w:lvlJc w:val="left"/>
+      <w:pPr>
+        <w:ind w:left="1440" w:hanging="360"/>
+      </w:pPr>
+    </w:lvl>
+    <w:lvl w:ilvl="2" w:tplc="0809001B" w:tentative="1">
+      <w:start w:val="1"/>
+      <w:numFmt w:val="lowerRoman"/>
+      <w:lvlText w:val="%3."/>
+      <w:lvlJc w:val="right"/>
+      <w:pPr>
+        <w:ind w:left="2160" w:hanging="180"/>
+      </w:pPr>
+    </w:lvl>
+    <w:lvl w:ilvl="3" w:tplc="0809000F" w:tentative="1">
+      <w:start w:val="1"/>
+      <w:numFmt w:val="decimal"/>
+      <w:lvlText w:val="%4."/>
+      <w:lvlJc w:val="left"/>
+      <w:pPr>
+        <w:ind w:left="2880" w:hanging="360"/>
+      </w:pPr>
+    </w:lvl>
+    <w:lvl w:ilvl="4" w:tplc="08090019" w:tentative="1">
+      <w:start w:val="1"/>
+      <w:numFmt w:val="lowerLetter"/>
+      <w:lvlText w:val="%5."/>
+      <w:lvlJc w:val="left"/>
+      <w:pPr>
+        <w:ind w:left="3600" w:hanging="360"/>
+      </w:pPr>
+    </w:lvl>
+    <w:lvl w:ilvl="5" w:tplc="0809001B" w:tentative="1">
+      <w:start w:val="1"/>
+      <w:numFmt w:val="lowerRoman"/>
+      <w:lvlText w:val="%6."/>
+      <w:lvlJc w:val="right"/>
+      <w:pPr>
+        <w:ind w:left="4320" w:hanging="180"/>
+      </w:pPr>
+    </w:lvl>
+    <w:lvl w:ilvl="6" w:tplc="0809000F" w:tentative="1">
+      <w:start w:val="1"/>
+      <w:numFmt w:val="decimal"/>
+      <w:lvlText w:val="%7."/>
+      <w:lvlJc w:val="left"/>
+      <w:pPr>
+        <w:ind w:left="5040" w:hanging="360"/>
+      </w:pPr>
+    </w:lvl>
+    <w:lvl w:ilvl="7" w:tplc="08090019" w:tentative="1">
+      <w:start w:val="1"/>
+      <w:numFmt w:val="lowerLetter"/>
+      <w:lvlText w:val="%8."/>
+      <w:lvlJc w:val="left"/>
+      <w:pPr>
+        <w:ind w:left="5760" w:hanging="360"/>
+      </w:pPr>
+    </w:lvl>
+    <w:lvl w:ilvl="8" w:tplc="0809001B" w:tentative="1">
+      <w:start w:val="1"/>
+      <w:numFmt w:val="lowerRoman"/>
+      <w:lvlText w:val="%9."/>
+      <w:lvlJc w:val="right"/>
+      <w:pPr>
+        <w:ind w:left="6480" w:hanging="180"/>
+      </w:pPr>
+    </w:lvl>
+  </w:abstractNum>
+  <w:abstractNum w:abstractNumId="2" w15:restartNumberingAfterBreak="0">
     <w:nsid w:val="0C4F5E1B"/>
     <w:multiLevelType w:val="hybridMultilevel"/>
     <w:tmpl w:val="5822A152"/>
@@ -3769,7 +4369,7 @@
       </w:pPr>
     </w:lvl>
   </w:abstractNum>
-  <w:abstractNum w:abstractNumId="2" w15:restartNumberingAfterBreak="0">
+  <w:abstractNum w:abstractNumId="3" w15:restartNumberingAfterBreak="0">
     <w:nsid w:val="0ECE16C3"/>
     <w:multiLevelType w:val="hybridMultilevel"/>
     <w:tmpl w:val="376E0348"/>
@@ -3860,7 +4460,7 @@
       </w:pPr>
     </w:lvl>
   </w:abstractNum>
-  <w:abstractNum w:abstractNumId="3" w15:restartNumberingAfterBreak="0">
+  <w:abstractNum w:abstractNumId="4" w15:restartNumberingAfterBreak="0">
     <w:nsid w:val="0F0F53F4"/>
     <w:multiLevelType w:val="hybridMultilevel"/>
     <w:tmpl w:val="21CE5AB0"/>
@@ -3946,7 +4546,246 @@
       </w:pPr>
     </w:lvl>
   </w:abstractNum>
-  <w:abstractNum w:abstractNumId="4" w15:restartNumberingAfterBreak="0">
+  <w:abstractNum w:abstractNumId="5" w15:restartNumberingAfterBreak="0">
+    <w:nsid w:val="104F62BE"/>
+    <w:multiLevelType w:val="multilevel"/>
+    <w:tmpl w:val="DE20EF42"/>
+    <w:lvl w:ilvl="0">
+      <w:start w:val="1"/>
+      <w:numFmt w:val="bullet"/>
+      <w:lvlText w:val=""/>
+      <w:lvlJc w:val="left"/>
+      <w:pPr>
+        <w:tabs>
+          <w:tab w:val="num" w:pos="720"/>
+        </w:tabs>
+        <w:ind w:left="720" w:hanging="360"/>
+      </w:pPr>
+      <w:rPr>
+        <w:rFonts w:ascii="Symbol" w:hAnsi="Symbol" w:hint="default"/>
+        <w:sz w:val="20"/>
+      </w:rPr>
+    </w:lvl>
+    <w:lvl w:ilvl="1" w:tentative="1">
+      <w:start w:val="1"/>
+      <w:numFmt w:val="bullet"/>
+      <w:lvlText w:val=""/>
+      <w:lvlJc w:val="left"/>
+      <w:pPr>
+        <w:tabs>
+          <w:tab w:val="num" w:pos="1440"/>
+        </w:tabs>
+        <w:ind w:left="1440" w:hanging="360"/>
+      </w:pPr>
+      <w:rPr>
+        <w:rFonts w:ascii="Symbol" w:hAnsi="Symbol" w:hint="default"/>
+        <w:sz w:val="20"/>
+      </w:rPr>
+    </w:lvl>
+    <w:lvl w:ilvl="2" w:tentative="1">
+      <w:start w:val="1"/>
+      <w:numFmt w:val="bullet"/>
+      <w:lvlText w:val=""/>
+      <w:lvlJc w:val="left"/>
+      <w:pPr>
+        <w:tabs>
+          <w:tab w:val="num" w:pos="2160"/>
+        </w:tabs>
+        <w:ind w:left="2160" w:hanging="360"/>
+      </w:pPr>
+      <w:rPr>
+        <w:rFonts w:ascii="Symbol" w:hAnsi="Symbol" w:hint="default"/>
+        <w:sz w:val="20"/>
+      </w:rPr>
+    </w:lvl>
+    <w:lvl w:ilvl="3" w:tentative="1">
+      <w:start w:val="1"/>
+      <w:numFmt w:val="bullet"/>
+      <w:lvlText w:val=""/>
+      <w:lvlJc w:val="left"/>
+      <w:pPr>
+        <w:tabs>
+          <w:tab w:val="num" w:pos="2880"/>
+        </w:tabs>
+        <w:ind w:left="2880" w:hanging="360"/>
+      </w:pPr>
+      <w:rPr>
+        <w:rFonts w:ascii="Symbol" w:hAnsi="Symbol" w:hint="default"/>
+        <w:sz w:val="20"/>
+      </w:rPr>
+    </w:lvl>
+    <w:lvl w:ilvl="4" w:tentative="1">
+      <w:start w:val="1"/>
+      <w:numFmt w:val="bullet"/>
+      <w:lvlText w:val=""/>
+      <w:lvlJc w:val="left"/>
+      <w:pPr>
+        <w:tabs>
+          <w:tab w:val="num" w:pos="3600"/>
+        </w:tabs>
+        <w:ind w:left="3600" w:hanging="360"/>
+      </w:pPr>
+      <w:rPr>
+        <w:rFonts w:ascii="Symbol" w:hAnsi="Symbol" w:hint="default"/>
+        <w:sz w:val="20"/>
+      </w:rPr>
+    </w:lvl>
+    <w:lvl w:ilvl="5" w:tentative="1">
+      <w:start w:val="1"/>
+      <w:numFmt w:val="bullet"/>
+      <w:lvlText w:val=""/>
+      <w:lvlJc w:val="left"/>
+      <w:pPr>
+        <w:tabs>
+          <w:tab w:val="num" w:pos="4320"/>
+        </w:tabs>
+        <w:ind w:left="4320" w:hanging="360"/>
+      </w:pPr>
+      <w:rPr>
+        <w:rFonts w:ascii="Symbol" w:hAnsi="Symbol" w:hint="default"/>
+        <w:sz w:val="20"/>
+      </w:rPr>
+    </w:lvl>
+    <w:lvl w:ilvl="6" w:tentative="1">
+      <w:start w:val="1"/>
+      <w:numFmt w:val="bullet"/>
+      <w:lvlText w:val=""/>
+      <w:lvlJc w:val="left"/>
+      <w:pPr>
+        <w:tabs>
+          <w:tab w:val="num" w:pos="5040"/>
+        </w:tabs>
+        <w:ind w:left="5040" w:hanging="360"/>
+      </w:pPr>
+      <w:rPr>
+        <w:rFonts w:ascii="Symbol" w:hAnsi="Symbol" w:hint="default"/>
+        <w:sz w:val="20"/>
+      </w:rPr>
+    </w:lvl>
+    <w:lvl w:ilvl="7" w:tentative="1">
+      <w:start w:val="1"/>
+      <w:numFmt w:val="bullet"/>
+      <w:lvlText w:val=""/>
+      <w:lvlJc w:val="left"/>
+      <w:pPr>
+        <w:tabs>
+          <w:tab w:val="num" w:pos="5760"/>
+        </w:tabs>
+        <w:ind w:left="5760" w:hanging="360"/>
+      </w:pPr>
+      <w:rPr>
+        <w:rFonts w:ascii="Symbol" w:hAnsi="Symbol" w:hint="default"/>
+        <w:sz w:val="20"/>
+      </w:rPr>
+    </w:lvl>
+    <w:lvl w:ilvl="8" w:tentative="1">
+      <w:start w:val="1"/>
+      <w:numFmt w:val="bullet"/>
+      <w:lvlText w:val=""/>
+      <w:lvlJc w:val="left"/>
+      <w:pPr>
+        <w:tabs>
+          <w:tab w:val="num" w:pos="6480"/>
+        </w:tabs>
+        <w:ind w:left="6480" w:hanging="360"/>
+      </w:pPr>
+      <w:rPr>
+        <w:rFonts w:ascii="Symbol" w:hAnsi="Symbol" w:hint="default"/>
+        <w:sz w:val="20"/>
+      </w:rPr>
+    </w:lvl>
+  </w:abstractNum>
+  <w:abstractNum w:abstractNumId="6" w15:restartNumberingAfterBreak="0">
+    <w:nsid w:val="19807F76"/>
+    <w:multiLevelType w:val="hybridMultilevel"/>
+    <w:tmpl w:val="69148AB2"/>
+    <w:lvl w:ilvl="0" w:tplc="A9B64950">
+      <w:start w:val="1"/>
+      <w:numFmt w:val="lowerRoman"/>
+      <w:lvlText w:val="%1."/>
+      <w:lvlJc w:val="left"/>
+      <w:pPr>
+        <w:ind w:left="720" w:hanging="360"/>
+      </w:pPr>
+      <w:rPr>
+        <w:rFonts w:ascii="Arial" w:eastAsiaTheme="minorHAnsi" w:hAnsi="Arial" w:cs="Arial"/>
+        <w:b w:val="0"/>
+      </w:rPr>
+    </w:lvl>
+    <w:lvl w:ilvl="1" w:tplc="08090019" w:tentative="1">
+      <w:start w:val="1"/>
+      <w:numFmt w:val="lowerLetter"/>
+      <w:lvlText w:val="%2."/>
+      <w:lvlJc w:val="left"/>
+      <w:pPr>
+        <w:ind w:left="1440" w:hanging="360"/>
+      </w:pPr>
+    </w:lvl>
+    <w:lvl w:ilvl="2" w:tplc="0809001B" w:tentative="1">
+      <w:start w:val="1"/>
+      <w:numFmt w:val="lowerRoman"/>
+      <w:lvlText w:val="%3."/>
+      <w:lvlJc w:val="right"/>
+      <w:pPr>
+        <w:ind w:left="2160" w:hanging="180"/>
+      </w:pPr>
+    </w:lvl>
+    <w:lvl w:ilvl="3" w:tplc="0809000F" w:tentative="1">
+      <w:start w:val="1"/>
+      <w:numFmt w:val="decimal"/>
+      <w:lvlText w:val="%4."/>
+      <w:lvlJc w:val="left"/>
+      <w:pPr>
+        <w:ind w:left="2880" w:hanging="360"/>
+      </w:pPr>
+    </w:lvl>
+    <w:lvl w:ilvl="4" w:tplc="08090019" w:tentative="1">
+      <w:start w:val="1"/>
+      <w:numFmt w:val="lowerLetter"/>
+      <w:lvlText w:val="%5."/>
+      <w:lvlJc w:val="left"/>
+      <w:pPr>
+        <w:ind w:left="3600" w:hanging="360"/>
+      </w:pPr>
+    </w:lvl>
+    <w:lvl w:ilvl="5" w:tplc="0809001B" w:tentative="1">
+      <w:start w:val="1"/>
+      <w:numFmt w:val="lowerRoman"/>
+      <w:lvlText w:val="%6."/>
+      <w:lvlJc w:val="right"/>
+      <w:pPr>
+        <w:ind w:left="4320" w:hanging="180"/>
+      </w:pPr>
+    </w:lvl>
+    <w:lvl w:ilvl="6" w:tplc="0809000F" w:tentative="1">
+      <w:start w:val="1"/>
+      <w:numFmt w:val="decimal"/>
+      <w:lvlText w:val="%7."/>
+      <w:lvlJc w:val="left"/>
+      <w:pPr>
+        <w:ind w:left="5040" w:hanging="360"/>
+      </w:pPr>
+    </w:lvl>
+    <w:lvl w:ilvl="7" w:tplc="08090019" w:tentative="1">
+      <w:start w:val="1"/>
+      <w:numFmt w:val="lowerLetter"/>
+      <w:lvlText w:val="%8."/>
+      <w:lvlJc w:val="left"/>
+      <w:pPr>
+        <w:ind w:left="5760" w:hanging="360"/>
+      </w:pPr>
+    </w:lvl>
+    <w:lvl w:ilvl="8" w:tplc="0809001B" w:tentative="1">
+      <w:start w:val="1"/>
+      <w:numFmt w:val="lowerRoman"/>
+      <w:lvlText w:val="%9."/>
+      <w:lvlJc w:val="right"/>
+      <w:pPr>
+        <w:ind w:left="6480" w:hanging="180"/>
+      </w:pPr>
+    </w:lvl>
+  </w:abstractNum>
+  <w:abstractNum w:abstractNumId="7" w15:restartNumberingAfterBreak="0">
     <w:nsid w:val="1A9E4429"/>
     <w:multiLevelType w:val="hybridMultilevel"/>
     <w:tmpl w:val="39D04C06"/>
@@ -4085,7 +4924,7 @@
       </w:rPr>
     </w:lvl>
   </w:abstractNum>
-  <w:abstractNum w:abstractNumId="5" w15:restartNumberingAfterBreak="0">
+  <w:abstractNum w:abstractNumId="8" w15:restartNumberingAfterBreak="0">
     <w:nsid w:val="203F4809"/>
     <w:multiLevelType w:val="hybridMultilevel"/>
     <w:tmpl w:val="A53EC4E4"/>
@@ -4171,7 +5010,7 @@
       </w:pPr>
     </w:lvl>
   </w:abstractNum>
-  <w:abstractNum w:abstractNumId="6" w15:restartNumberingAfterBreak="0">
+  <w:abstractNum w:abstractNumId="9" w15:restartNumberingAfterBreak="0">
     <w:nsid w:val="21F730BF"/>
     <w:multiLevelType w:val="hybridMultilevel"/>
     <w:tmpl w:val="1EA278E0"/>
@@ -4261,7 +5100,7 @@
       </w:pPr>
     </w:lvl>
   </w:abstractNum>
-  <w:abstractNum w:abstractNumId="7" w15:restartNumberingAfterBreak="0">
+  <w:abstractNum w:abstractNumId="10" w15:restartNumberingAfterBreak="0">
     <w:nsid w:val="23134C4F"/>
     <w:multiLevelType w:val="hybridMultilevel"/>
     <w:tmpl w:val="E0AE2088"/>
@@ -4350,7 +5189,7 @@
       </w:pPr>
     </w:lvl>
   </w:abstractNum>
-  <w:abstractNum w:abstractNumId="8" w15:restartNumberingAfterBreak="0">
+  <w:abstractNum w:abstractNumId="11" w15:restartNumberingAfterBreak="0">
     <w:nsid w:val="256B38C6"/>
     <w:multiLevelType w:val="hybridMultilevel"/>
     <w:tmpl w:val="4150F9FE"/>
@@ -4436,7 +5275,156 @@
       </w:pPr>
     </w:lvl>
   </w:abstractNum>
-  <w:abstractNum w:abstractNumId="9" w15:restartNumberingAfterBreak="0">
+  <w:abstractNum w:abstractNumId="12" w15:restartNumberingAfterBreak="0">
+    <w:nsid w:val="2F242883"/>
+    <w:multiLevelType w:val="multilevel"/>
+    <w:tmpl w:val="DD5C9EAE"/>
+    <w:lvl w:ilvl="0">
+      <w:start w:val="1"/>
+      <w:numFmt w:val="bullet"/>
+      <w:lvlText w:val=""/>
+      <w:lvlJc w:val="left"/>
+      <w:pPr>
+        <w:tabs>
+          <w:tab w:val="num" w:pos="720"/>
+        </w:tabs>
+        <w:ind w:left="720" w:hanging="360"/>
+      </w:pPr>
+      <w:rPr>
+        <w:rFonts w:ascii="Symbol" w:hAnsi="Symbol" w:hint="default"/>
+        <w:sz w:val="20"/>
+      </w:rPr>
+    </w:lvl>
+    <w:lvl w:ilvl="1" w:tentative="1">
+      <w:start w:val="1"/>
+      <w:numFmt w:val="bullet"/>
+      <w:lvlText w:val=""/>
+      <w:lvlJc w:val="left"/>
+      <w:pPr>
+        <w:tabs>
+          <w:tab w:val="num" w:pos="1440"/>
+        </w:tabs>
+        <w:ind w:left="1440" w:hanging="360"/>
+      </w:pPr>
+      <w:rPr>
+        <w:rFonts w:ascii="Symbol" w:hAnsi="Symbol" w:hint="default"/>
+        <w:sz w:val="20"/>
+      </w:rPr>
+    </w:lvl>
+    <w:lvl w:ilvl="2" w:tentative="1">
+      <w:start w:val="1"/>
+      <w:numFmt w:val="bullet"/>
+      <w:lvlText w:val=""/>
+      <w:lvlJc w:val="left"/>
+      <w:pPr>
+        <w:tabs>
+          <w:tab w:val="num" w:pos="2160"/>
+        </w:tabs>
+        <w:ind w:left="2160" w:hanging="360"/>
+      </w:pPr>
+      <w:rPr>
+        <w:rFonts w:ascii="Symbol" w:hAnsi="Symbol" w:hint="default"/>
+        <w:sz w:val="20"/>
+      </w:rPr>
+    </w:lvl>
+    <w:lvl w:ilvl="3" w:tentative="1">
+      <w:start w:val="1"/>
+      <w:numFmt w:val="bullet"/>
+      <w:lvlText w:val=""/>
+      <w:lvlJc w:val="left"/>
+      <w:pPr>
+        <w:tabs>
+          <w:tab w:val="num" w:pos="2880"/>
+        </w:tabs>
+        <w:ind w:left="2880" w:hanging="360"/>
+      </w:pPr>
+      <w:rPr>
+        <w:rFonts w:ascii="Symbol" w:hAnsi="Symbol" w:hint="default"/>
+        <w:sz w:val="20"/>
+      </w:rPr>
+    </w:lvl>
+    <w:lvl w:ilvl="4" w:tentative="1">
+      <w:start w:val="1"/>
+      <w:numFmt w:val="bullet"/>
+      <w:lvlText w:val=""/>
+      <w:lvlJc w:val="left"/>
+      <w:pPr>
+        <w:tabs>
+          <w:tab w:val="num" w:pos="3600"/>
+        </w:tabs>
+        <w:ind w:left="3600" w:hanging="360"/>
+      </w:pPr>
+      <w:rPr>
+        <w:rFonts w:ascii="Symbol" w:hAnsi="Symbol" w:hint="default"/>
+        <w:sz w:val="20"/>
+      </w:rPr>
+    </w:lvl>
+    <w:lvl w:ilvl="5" w:tentative="1">
+      <w:start w:val="1"/>
+      <w:numFmt w:val="bullet"/>
+      <w:lvlText w:val=""/>
+      <w:lvlJc w:val="left"/>
+      <w:pPr>
+        <w:tabs>
+          <w:tab w:val="num" w:pos="4320"/>
+        </w:tabs>
+        <w:ind w:left="4320" w:hanging="360"/>
+      </w:pPr>
+      <w:rPr>
+        <w:rFonts w:ascii="Symbol" w:hAnsi="Symbol" w:hint="default"/>
+        <w:sz w:val="20"/>
+      </w:rPr>
+    </w:lvl>
+    <w:lvl w:ilvl="6" w:tentative="1">
+      <w:start w:val="1"/>
+      <w:numFmt w:val="bullet"/>
+      <w:lvlText w:val=""/>
+      <w:lvlJc w:val="left"/>
+      <w:pPr>
+        <w:tabs>
+          <w:tab w:val="num" w:pos="5040"/>
+        </w:tabs>
+        <w:ind w:left="5040" w:hanging="360"/>
+      </w:pPr>
+      <w:rPr>
+        <w:rFonts w:ascii="Symbol" w:hAnsi="Symbol" w:hint="default"/>
+        <w:sz w:val="20"/>
+      </w:rPr>
+    </w:lvl>
+    <w:lvl w:ilvl="7" w:tentative="1">
+      <w:start w:val="1"/>
+      <w:numFmt w:val="bullet"/>
+      <w:lvlText w:val=""/>
+      <w:lvlJc w:val="left"/>
+      <w:pPr>
+        <w:tabs>
+          <w:tab w:val="num" w:pos="5760"/>
+        </w:tabs>
+        <w:ind w:left="5760" w:hanging="360"/>
+      </w:pPr>
+      <w:rPr>
+        <w:rFonts w:ascii="Symbol" w:hAnsi="Symbol" w:hint="default"/>
+        <w:sz w:val="20"/>
+      </w:rPr>
+    </w:lvl>
+    <w:lvl w:ilvl="8" w:tentative="1">
+      <w:start w:val="1"/>
+      <w:numFmt w:val="bullet"/>
+      <w:lvlText w:val=""/>
+      <w:lvlJc w:val="left"/>
+      <w:pPr>
+        <w:tabs>
+          <w:tab w:val="num" w:pos="6480"/>
+        </w:tabs>
+        <w:ind w:left="6480" w:hanging="360"/>
+      </w:pPr>
+      <w:rPr>
+        <w:rFonts w:ascii="Symbol" w:hAnsi="Symbol" w:hint="default"/>
+        <w:sz w:val="20"/>
+      </w:rPr>
+    </w:lvl>
+  </w:abstractNum>
+  <w:abstractNum w:abstractNumId="13" w15:restartNumberingAfterBreak="0">
     <w:nsid w:val="30014BEE"/>
     <w:multiLevelType w:val="hybridMultilevel"/>
     <w:tmpl w:val="5D668DDA"/>
@@ -4576,7 +5564,97 @@
       </w:rPr>
     </w:lvl>
   </w:abstractNum>
-  <w:abstractNum w:abstractNumId="10" w15:restartNumberingAfterBreak="0">
+  <w:abstractNum w:abstractNumId="14" w15:restartNumberingAfterBreak="0">
+    <w:nsid w:val="35361632"/>
+    <w:multiLevelType w:val="hybridMultilevel"/>
+    <w:tmpl w:val="00AE4D9C"/>
+    <w:lvl w:ilvl="0" w:tplc="A9B64950">
+      <w:start w:val="1"/>
+      <w:numFmt w:val="lowerRoman"/>
+      <w:lvlText w:val="%1."/>
+      <w:lvlJc w:val="left"/>
+      <w:pPr>
+        <w:ind w:left="1080" w:hanging="720"/>
+      </w:pPr>
+      <w:rPr>
+        <w:rFonts w:ascii="Arial" w:eastAsiaTheme="minorHAnsi" w:hAnsi="Arial" w:cs="Arial"/>
+        <w:b w:val="0"/>
+      </w:rPr>
+    </w:lvl>
+    <w:lvl w:ilvl="1" w:tplc="08090019" w:tentative="1">
+      <w:start w:val="1"/>
+      <w:numFmt w:val="lowerLetter"/>
+      <w:lvlText w:val="%2."/>
+      <w:lvlJc w:val="left"/>
+      <w:pPr>
+        <w:ind w:left="1440" w:hanging="360"/>
+      </w:pPr>
+    </w:lvl>
+    <w:lvl w:ilvl="2" w:tplc="0809001B" w:tentative="1">
+      <w:start w:val="1"/>
+      <w:numFmt w:val="lowerRoman"/>
+      <w:lvlText w:val="%3."/>
+      <w:lvlJc w:val="right"/>
+      <w:pPr>
+        <w:ind w:left="2160" w:hanging="180"/>
+      </w:pPr>
+    </w:lvl>
+    <w:lvl w:ilvl="3" w:tplc="0809000F" w:tentative="1">
+      <w:start w:val="1"/>
+      <w:numFmt w:val="decimal"/>
+      <w:lvlText w:val="%4."/>
+      <w:lvlJc w:val="left"/>
+      <w:pPr>
+        <w:ind w:left="2880" w:hanging="360"/>
+      </w:pPr>
+    </w:lvl>
+    <w:lvl w:ilvl="4" w:tplc="08090019" w:tentative="1">
+      <w:start w:val="1"/>
+      <w:numFmt w:val="lowerLetter"/>
+      <w:lvlText w:val="%5."/>
+      <w:lvlJc w:val="left"/>
+      <w:pPr>
+        <w:ind w:left="3600" w:hanging="360"/>
+      </w:pPr>
+    </w:lvl>
+    <w:lvl w:ilvl="5" w:tplc="0809001B" w:tentative="1">
+      <w:start w:val="1"/>
+      <w:numFmt w:val="lowerRoman"/>
+      <w:lvlText w:val="%6."/>
+      <w:lvlJc w:val="right"/>
+      <w:pPr>
+        <w:ind w:left="4320" w:hanging="180"/>
+      </w:pPr>
+    </w:lvl>
+    <w:lvl w:ilvl="6" w:tplc="0809000F" w:tentative="1">
+      <w:start w:val="1"/>
+      <w:numFmt w:val="decimal"/>
+      <w:lvlText w:val="%7."/>
+      <w:lvlJc w:val="left"/>
+      <w:pPr>
+        <w:ind w:left="5040" w:hanging="360"/>
+      </w:pPr>
+    </w:lvl>
+    <w:lvl w:ilvl="7" w:tplc="08090019" w:tentative="1">
+      <w:start w:val="1"/>
+      <w:numFmt w:val="lowerLetter"/>
+      <w:lvlText w:val="%8."/>
+      <w:lvlJc w:val="left"/>
+      <w:pPr>
+        <w:ind w:left="5760" w:hanging="360"/>
+      </w:pPr>
+    </w:lvl>
+    <w:lvl w:ilvl="8" w:tplc="0809001B" w:tentative="1">
+      <w:start w:val="1"/>
+      <w:numFmt w:val="lowerRoman"/>
+      <w:lvlText w:val="%9."/>
+      <w:lvlJc w:val="right"/>
+      <w:pPr>
+        <w:ind w:left="6480" w:hanging="180"/>
+      </w:pPr>
+    </w:lvl>
+  </w:abstractNum>
+  <w:abstractNum w:abstractNumId="15" w15:restartNumberingAfterBreak="0">
     <w:nsid w:val="3C2234C8"/>
     <w:multiLevelType w:val="hybridMultilevel"/>
     <w:tmpl w:val="1512C30C"/>
@@ -4662,7 +5740,157 @@
       </w:pPr>
     </w:lvl>
   </w:abstractNum>
-  <w:abstractNum w:abstractNumId="11" w15:restartNumberingAfterBreak="0">
+  <w:abstractNum w:abstractNumId="16" w15:restartNumberingAfterBreak="0">
+    <w:nsid w:val="3C304DC5"/>
+    <w:multiLevelType w:val="multilevel"/>
+    <w:tmpl w:val="D5C8056C"/>
+    <w:lvl w:ilvl="0">
+      <w:start w:val="1"/>
+      <w:numFmt w:val="lowerRoman"/>
+      <w:lvlText w:val="%1."/>
+      <w:lvlJc w:val="left"/>
+      <w:pPr>
+        <w:tabs>
+          <w:tab w:val="num" w:pos="720"/>
+        </w:tabs>
+        <w:ind w:left="720" w:hanging="360"/>
+      </w:pPr>
+      <w:rPr>
+        <w:rFonts w:ascii="Arial" w:eastAsiaTheme="minorHAnsi" w:hAnsi="Arial" w:cs="Arial" w:hint="default"/>
+        <w:b w:val="0"/>
+        <w:sz w:val="20"/>
+      </w:rPr>
+    </w:lvl>
+    <w:lvl w:ilvl="1" w:tentative="1">
+      <w:start w:val="1"/>
+      <w:numFmt w:val="bullet"/>
+      <w:lvlText w:val=""/>
+      <w:lvlJc w:val="left"/>
+      <w:pPr>
+        <w:tabs>
+          <w:tab w:val="num" w:pos="1440"/>
+        </w:tabs>
+        <w:ind w:left="1440" w:hanging="360"/>
+      </w:pPr>
+      <w:rPr>
+        <w:rFonts w:ascii="Symbol" w:hAnsi="Symbol" w:hint="default"/>
+        <w:sz w:val="20"/>
+      </w:rPr>
+    </w:lvl>
+    <w:lvl w:ilvl="2" w:tentative="1">
+      <w:start w:val="1"/>
+      <w:numFmt w:val="bullet"/>
+      <w:lvlText w:val=""/>
+      <w:lvlJc w:val="left"/>
+      <w:pPr>
+        <w:tabs>
+          <w:tab w:val="num" w:pos="2160"/>
+        </w:tabs>
+        <w:ind w:left="2160" w:hanging="360"/>
+      </w:pPr>
+      <w:rPr>
+        <w:rFonts w:ascii="Symbol" w:hAnsi="Symbol" w:hint="default"/>
+        <w:sz w:val="20"/>
+      </w:rPr>
+    </w:lvl>
+    <w:lvl w:ilvl="3" w:tentative="1">
+      <w:start w:val="1"/>
+      <w:numFmt w:val="bullet"/>
+      <w:lvlText w:val=""/>
+      <w:lvlJc w:val="left"/>
+      <w:pPr>
+        <w:tabs>
+          <w:tab w:val="num" w:pos="2880"/>
+        </w:tabs>
+        <w:ind w:left="2880" w:hanging="360"/>
+      </w:pPr>
+      <w:rPr>
+        <w:rFonts w:ascii="Symbol" w:hAnsi="Symbol" w:hint="default"/>
+        <w:sz w:val="20"/>
+      </w:rPr>
+    </w:lvl>
+    <w:lvl w:ilvl="4" w:tentative="1">
+      <w:start w:val="1"/>
+      <w:numFmt w:val="bullet"/>
+      <w:lvlText w:val=""/>
+      <w:lvlJc w:val="left"/>
+      <w:pPr>
+        <w:tabs>
+          <w:tab w:val="num" w:pos="3600"/>
+        </w:tabs>
+        <w:ind w:left="3600" w:hanging="360"/>
+      </w:pPr>
+      <w:rPr>
+        <w:rFonts w:ascii="Symbol" w:hAnsi="Symbol" w:hint="default"/>
+        <w:sz w:val="20"/>
+      </w:rPr>
+    </w:lvl>
+    <w:lvl w:ilvl="5" w:tentative="1">
+      <w:start w:val="1"/>
+      <w:numFmt w:val="bullet"/>
+      <w:lvlText w:val=""/>
+      <w:lvlJc w:val="left"/>
+      <w:pPr>
+        <w:tabs>
+          <w:tab w:val="num" w:pos="4320"/>
+        </w:tabs>
+        <w:ind w:left="4320" w:hanging="360"/>
+      </w:pPr>
+      <w:rPr>
+        <w:rFonts w:ascii="Symbol" w:hAnsi="Symbol" w:hint="default"/>
+        <w:sz w:val="20"/>
+      </w:rPr>
+    </w:lvl>
+    <w:lvl w:ilvl="6" w:tentative="1">
+      <w:start w:val="1"/>
+      <w:numFmt w:val="bullet"/>
+      <w:lvlText w:val=""/>
+      <w:lvlJc w:val="left"/>
+      <w:pPr>
+        <w:tabs>
+          <w:tab w:val="num" w:pos="5040"/>
+        </w:tabs>
+        <w:ind w:left="5040" w:hanging="360"/>
+      </w:pPr>
+      <w:rPr>
+        <w:rFonts w:ascii="Symbol" w:hAnsi="Symbol" w:hint="default"/>
+        <w:sz w:val="20"/>
+      </w:rPr>
+    </w:lvl>
+    <w:lvl w:ilvl="7" w:tentative="1">
+      <w:start w:val="1"/>
+      <w:numFmt w:val="bullet"/>
+      <w:lvlText w:val=""/>
+      <w:lvlJc w:val="left"/>
+      <w:pPr>
+        <w:tabs>
+          <w:tab w:val="num" w:pos="5760"/>
+        </w:tabs>
+        <w:ind w:left="5760" w:hanging="360"/>
+      </w:pPr>
+      <w:rPr>
+        <w:rFonts w:ascii="Symbol" w:hAnsi="Symbol" w:hint="default"/>
+        <w:sz w:val="20"/>
+      </w:rPr>
+    </w:lvl>
+    <w:lvl w:ilvl="8" w:tentative="1">
+      <w:start w:val="1"/>
+      <w:numFmt w:val="bullet"/>
+      <w:lvlText w:val=""/>
+      <w:lvlJc w:val="left"/>
+      <w:pPr>
+        <w:tabs>
+          <w:tab w:val="num" w:pos="6480"/>
+        </w:tabs>
+        <w:ind w:left="6480" w:hanging="360"/>
+      </w:pPr>
+      <w:rPr>
+        <w:rFonts w:ascii="Symbol" w:hAnsi="Symbol" w:hint="default"/>
+        <w:sz w:val="20"/>
+      </w:rPr>
+    </w:lvl>
+  </w:abstractNum>
+  <w:abstractNum w:abstractNumId="17" w15:restartNumberingAfterBreak="0">
     <w:nsid w:val="3C856F13"/>
     <w:multiLevelType w:val="hybridMultilevel"/>
     <w:tmpl w:val="971E00AC"/>
@@ -4752,7 +5980,7 @@
       </w:pPr>
     </w:lvl>
   </w:abstractNum>
-  <w:abstractNum w:abstractNumId="12" w15:restartNumberingAfterBreak="0">
+  <w:abstractNum w:abstractNumId="18" w15:restartNumberingAfterBreak="0">
     <w:nsid w:val="47821803"/>
     <w:multiLevelType w:val="hybridMultilevel"/>
     <w:tmpl w:val="AD46F408"/>
@@ -4892,7 +6120,7 @@
       </w:rPr>
     </w:lvl>
   </w:abstractNum>
-  <w:abstractNum w:abstractNumId="13" w15:restartNumberingAfterBreak="0">
+  <w:abstractNum w:abstractNumId="19" w15:restartNumberingAfterBreak="0">
     <w:nsid w:val="48DA18A4"/>
     <w:multiLevelType w:val="hybridMultilevel"/>
     <w:tmpl w:val="4150F9FE"/>
@@ -4978,7 +6206,7 @@
       </w:pPr>
     </w:lvl>
   </w:abstractNum>
-  <w:abstractNum w:abstractNumId="14" w15:restartNumberingAfterBreak="0">
+  <w:abstractNum w:abstractNumId="20" w15:restartNumberingAfterBreak="0">
     <w:nsid w:val="48F476BF"/>
     <w:multiLevelType w:val="hybridMultilevel"/>
     <w:tmpl w:val="EC88C56C"/>
@@ -5067,7 +6295,7 @@
       </w:pPr>
     </w:lvl>
   </w:abstractNum>
-  <w:abstractNum w:abstractNumId="15" w15:restartNumberingAfterBreak="0">
+  <w:abstractNum w:abstractNumId="21" w15:restartNumberingAfterBreak="0">
     <w:nsid w:val="4C826A40"/>
     <w:multiLevelType w:val="hybridMultilevel"/>
     <w:tmpl w:val="4F26CD22"/>
@@ -5153,7 +6381,7 @@
       </w:pPr>
     </w:lvl>
   </w:abstractNum>
-  <w:abstractNum w:abstractNumId="16" w15:restartNumberingAfterBreak="0">
+  <w:abstractNum w:abstractNumId="22" w15:restartNumberingAfterBreak="0">
     <w:nsid w:val="4E710421"/>
     <w:multiLevelType w:val="hybridMultilevel"/>
     <w:tmpl w:val="03BCAAF0"/>
@@ -5242,7 +6470,7 @@
       </w:pPr>
     </w:lvl>
   </w:abstractNum>
-  <w:abstractNum w:abstractNumId="17" w15:restartNumberingAfterBreak="0">
+  <w:abstractNum w:abstractNumId="23" w15:restartNumberingAfterBreak="0">
     <w:nsid w:val="51D76BE0"/>
     <w:multiLevelType w:val="hybridMultilevel"/>
     <w:tmpl w:val="7C1EFA2A"/>
@@ -5328,7 +6556,7 @@
       </w:pPr>
     </w:lvl>
   </w:abstractNum>
-  <w:abstractNum w:abstractNumId="18" w15:restartNumberingAfterBreak="0">
+  <w:abstractNum w:abstractNumId="24" w15:restartNumberingAfterBreak="0">
     <w:nsid w:val="52C75FEF"/>
     <w:multiLevelType w:val="hybridMultilevel"/>
     <w:tmpl w:val="61767E9A"/>
@@ -5468,7 +6696,7 @@
       </w:rPr>
     </w:lvl>
   </w:abstractNum>
-  <w:abstractNum w:abstractNumId="19" w15:restartNumberingAfterBreak="0">
+  <w:abstractNum w:abstractNumId="25" w15:restartNumberingAfterBreak="0">
     <w:nsid w:val="57FE67B6"/>
     <w:multiLevelType w:val="hybridMultilevel"/>
     <w:tmpl w:val="718A1BEE"/>
@@ -5557,7 +6785,7 @@
       </w:pPr>
     </w:lvl>
   </w:abstractNum>
-  <w:abstractNum w:abstractNumId="20" w15:restartNumberingAfterBreak="0">
+  <w:abstractNum w:abstractNumId="26" w15:restartNumberingAfterBreak="0">
     <w:nsid w:val="580F0B21"/>
     <w:multiLevelType w:val="hybridMultilevel"/>
     <w:tmpl w:val="60CAA6A8"/>
@@ -5643,7 +6871,389 @@
       </w:pPr>
     </w:lvl>
   </w:abstractNum>
-  <w:abstractNum w:abstractNumId="21" w15:restartNumberingAfterBreak="0">
+  <w:abstractNum w:abstractNumId="27" w15:restartNumberingAfterBreak="0">
+    <w:nsid w:val="5CBF494B"/>
+    <w:multiLevelType w:val="multilevel"/>
+    <w:tmpl w:val="EF205160"/>
+    <w:lvl w:ilvl="0">
+      <w:start w:val="1"/>
+      <w:numFmt w:val="decimal"/>
+      <w:lvlText w:val="%1."/>
+      <w:lvlJc w:val="left"/>
+      <w:pPr>
+        <w:tabs>
+          <w:tab w:val="num" w:pos="720"/>
+        </w:tabs>
+        <w:ind w:left="720" w:hanging="360"/>
+      </w:pPr>
+    </w:lvl>
+    <w:lvl w:ilvl="1" w:tentative="1">
+      <w:start w:val="1"/>
+      <w:numFmt w:val="decimal"/>
+      <w:lvlText w:val="%2."/>
+      <w:lvlJc w:val="left"/>
+      <w:pPr>
+        <w:tabs>
+          <w:tab w:val="num" w:pos="1440"/>
+        </w:tabs>
+        <w:ind w:left="1440" w:hanging="360"/>
+      </w:pPr>
+    </w:lvl>
+    <w:lvl w:ilvl="2" w:tentative="1">
+      <w:start w:val="1"/>
+      <w:numFmt w:val="decimal"/>
+      <w:lvlText w:val="%3."/>
+      <w:lvlJc w:val="left"/>
+      <w:pPr>
+        <w:tabs>
+          <w:tab w:val="num" w:pos="2160"/>
+        </w:tabs>
+        <w:ind w:left="2160" w:hanging="360"/>
+      </w:pPr>
+    </w:lvl>
+    <w:lvl w:ilvl="3" w:tentative="1">
+      <w:start w:val="1"/>
+      <w:numFmt w:val="decimal"/>
+      <w:lvlText w:val="%4."/>
+      <w:lvlJc w:val="left"/>
+      <w:pPr>
+        <w:tabs>
+          <w:tab w:val="num" w:pos="2880"/>
+        </w:tabs>
+        <w:ind w:left="2880" w:hanging="360"/>
+      </w:pPr>
+    </w:lvl>
+    <w:lvl w:ilvl="4" w:tentative="1">
+      <w:start w:val="1"/>
+      <w:numFmt w:val="decimal"/>
+      <w:lvlText w:val="%5."/>
+      <w:lvlJc w:val="left"/>
+      <w:pPr>
+        <w:tabs>
+          <w:tab w:val="num" w:pos="3600"/>
+        </w:tabs>
+        <w:ind w:left="3600" w:hanging="360"/>
+      </w:pPr>
+    </w:lvl>
+    <w:lvl w:ilvl="5" w:tentative="1">
+      <w:start w:val="1"/>
+      <w:numFmt w:val="decimal"/>
+      <w:lvlText w:val="%6."/>
+      <w:lvlJc w:val="left"/>
+      <w:pPr>
+        <w:tabs>
+          <w:tab w:val="num" w:pos="4320"/>
+        </w:tabs>
+        <w:ind w:left="4320" w:hanging="360"/>
+      </w:pPr>
+    </w:lvl>
+    <w:lvl w:ilvl="6" w:tentative="1">
+      <w:start w:val="1"/>
+      <w:numFmt w:val="decimal"/>
+      <w:lvlText w:val="%7."/>
+      <w:lvlJc w:val="left"/>
+      <w:pPr>
+        <w:tabs>
+          <w:tab w:val="num" w:pos="5040"/>
+        </w:tabs>
+        <w:ind w:left="5040" w:hanging="360"/>
+      </w:pPr>
+    </w:lvl>
+    <w:lvl w:ilvl="7" w:tentative="1">
+      <w:start w:val="1"/>
+      <w:numFmt w:val="decimal"/>
+      <w:lvlText w:val="%8."/>
+      <w:lvlJc w:val="left"/>
+      <w:pPr>
+        <w:tabs>
+          <w:tab w:val="num" w:pos="5760"/>
+        </w:tabs>
+        <w:ind w:left="5760" w:hanging="360"/>
+      </w:pPr>
+    </w:lvl>
+    <w:lvl w:ilvl="8" w:tentative="1">
+      <w:start w:val="1"/>
+      <w:numFmt w:val="decimal"/>
+      <w:lvlText w:val="%9."/>
+      <w:lvlJc w:val="left"/>
+      <w:pPr>
+        <w:tabs>
+          <w:tab w:val="num" w:pos="6480"/>
+        </w:tabs>
+        <w:ind w:left="6480" w:hanging="360"/>
+      </w:pPr>
+    </w:lvl>
+  </w:abstractNum>
+  <w:abstractNum w:abstractNumId="28" w15:restartNumberingAfterBreak="0">
+    <w:nsid w:val="61720E2B"/>
+    <w:multiLevelType w:val="hybridMultilevel"/>
+    <w:tmpl w:val="2EDC21D4"/>
+    <w:lvl w:ilvl="0" w:tplc="28FCBE38">
+      <w:start w:val="1"/>
+      <w:numFmt w:val="lowerRoman"/>
+      <w:lvlText w:val="%1."/>
+      <w:lvlJc w:val="left"/>
+      <w:pPr>
+        <w:ind w:left="1080" w:hanging="720"/>
+      </w:pPr>
+      <w:rPr>
+        <w:rFonts w:hint="default"/>
+        <w:b w:val="0"/>
+        <w:bCs w:val="0"/>
+      </w:rPr>
+    </w:lvl>
+    <w:lvl w:ilvl="1" w:tplc="08090019" w:tentative="1">
+      <w:start w:val="1"/>
+      <w:numFmt w:val="lowerLetter"/>
+      <w:lvlText w:val="%2."/>
+      <w:lvlJc w:val="left"/>
+      <w:pPr>
+        <w:ind w:left="1440" w:hanging="360"/>
+      </w:pPr>
+    </w:lvl>
+    <w:lvl w:ilvl="2" w:tplc="0809001B" w:tentative="1">
+      <w:start w:val="1"/>
+      <w:numFmt w:val="lowerRoman"/>
+      <w:lvlText w:val="%3."/>
+      <w:lvlJc w:val="right"/>
+      <w:pPr>
+        <w:ind w:left="2160" w:hanging="180"/>
+      </w:pPr>
+    </w:lvl>
+    <w:lvl w:ilvl="3" w:tplc="0809000F" w:tentative="1">
+      <w:start w:val="1"/>
+      <w:numFmt w:val="decimal"/>
+      <w:lvlText w:val="%4."/>
+      <w:lvlJc w:val="left"/>
+      <w:pPr>
+        <w:ind w:left="2880" w:hanging="360"/>
+      </w:pPr>
+    </w:lvl>
+    <w:lvl w:ilvl="4" w:tplc="08090019" w:tentative="1">
+      <w:start w:val="1"/>
+      <w:numFmt w:val="lowerLetter"/>
+      <w:lvlText w:val="%5."/>
+      <w:lvlJc w:val="left"/>
+      <w:pPr>
+        <w:ind w:left="3600" w:hanging="360"/>
+      </w:pPr>
+    </w:lvl>
+    <w:lvl w:ilvl="5" w:tplc="0809001B" w:tentative="1">
+      <w:start w:val="1"/>
+      <w:numFmt w:val="lowerRoman"/>
+      <w:lvlText w:val="%6."/>
+      <w:lvlJc w:val="right"/>
+      <w:pPr>
+        <w:ind w:left="4320" w:hanging="180"/>
+      </w:pPr>
+    </w:lvl>
+    <w:lvl w:ilvl="6" w:tplc="0809000F" w:tentative="1">
+      <w:start w:val="1"/>
+      <w:numFmt w:val="decimal"/>
+      <w:lvlText w:val="%7."/>
+      <w:lvlJc w:val="left"/>
+      <w:pPr>
+        <w:ind w:left="5040" w:hanging="360"/>
+      </w:pPr>
+    </w:lvl>
+    <w:lvl w:ilvl="7" w:tplc="08090019" w:tentative="1">
+      <w:start w:val="1"/>
+      <w:numFmt w:val="lowerLetter"/>
+      <w:lvlText w:val="%8."/>
+      <w:lvlJc w:val="left"/>
+      <w:pPr>
+        <w:ind w:left="5760" w:hanging="360"/>
+      </w:pPr>
+    </w:lvl>
+    <w:lvl w:ilvl="8" w:tplc="0809001B" w:tentative="1">
+      <w:start w:val="1"/>
+      <w:numFmt w:val="lowerRoman"/>
+      <w:lvlText w:val="%9."/>
+      <w:lvlJc w:val="right"/>
+      <w:pPr>
+        <w:ind w:left="6480" w:hanging="180"/>
+      </w:pPr>
+    </w:lvl>
+  </w:abstractNum>
+  <w:abstractNum w:abstractNumId="29" w15:restartNumberingAfterBreak="0">
+    <w:nsid w:val="639B75BA"/>
+    <w:multiLevelType w:val="hybridMultilevel"/>
+    <w:tmpl w:val="D0D63E92"/>
+    <w:lvl w:ilvl="0" w:tplc="A6F6DDBA">
+      <w:start w:val="1"/>
+      <w:numFmt w:val="lowerRoman"/>
+      <w:lvlText w:val="%1."/>
+      <w:lvlJc w:val="left"/>
+      <w:pPr>
+        <w:ind w:left="1080" w:hanging="720"/>
+      </w:pPr>
+      <w:rPr>
+        <w:rFonts w:hint="default"/>
+      </w:rPr>
+    </w:lvl>
+    <w:lvl w:ilvl="1" w:tplc="08090019" w:tentative="1">
+      <w:start w:val="1"/>
+      <w:numFmt w:val="lowerLetter"/>
+      <w:lvlText w:val="%2."/>
+      <w:lvlJc w:val="left"/>
+      <w:pPr>
+        <w:ind w:left="1440" w:hanging="360"/>
+      </w:pPr>
+    </w:lvl>
+    <w:lvl w:ilvl="2" w:tplc="0809001B" w:tentative="1">
+      <w:start w:val="1"/>
+      <w:numFmt w:val="lowerRoman"/>
+      <w:lvlText w:val="%3."/>
+      <w:lvlJc w:val="right"/>
+      <w:pPr>
+        <w:ind w:left="2160" w:hanging="180"/>
+      </w:pPr>
+    </w:lvl>
+    <w:lvl w:ilvl="3" w:tplc="0809000F" w:tentative="1">
+      <w:start w:val="1"/>
+      <w:numFmt w:val="decimal"/>
+      <w:lvlText w:val="%4."/>
+      <w:lvlJc w:val="left"/>
+      <w:pPr>
+        <w:ind w:left="2880" w:hanging="360"/>
+      </w:pPr>
+    </w:lvl>
+    <w:lvl w:ilvl="4" w:tplc="08090019" w:tentative="1">
+      <w:start w:val="1"/>
+      <w:numFmt w:val="lowerLetter"/>
+      <w:lvlText w:val="%5."/>
+      <w:lvlJc w:val="left"/>
+      <w:pPr>
+        <w:ind w:left="3600" w:hanging="360"/>
+      </w:pPr>
+    </w:lvl>
+    <w:lvl w:ilvl="5" w:tplc="0809001B" w:tentative="1">
+      <w:start w:val="1"/>
+      <w:numFmt w:val="lowerRoman"/>
+      <w:lvlText w:val="%6."/>
+      <w:lvlJc w:val="right"/>
+      <w:pPr>
+        <w:ind w:left="4320" w:hanging="180"/>
+      </w:pPr>
+    </w:lvl>
+    <w:lvl w:ilvl="6" w:tplc="0809000F" w:tentative="1">
+      <w:start w:val="1"/>
+      <w:numFmt w:val="decimal"/>
+      <w:lvlText w:val="%7."/>
+      <w:lvlJc w:val="left"/>
+      <w:pPr>
+        <w:ind w:left="5040" w:hanging="360"/>
+      </w:pPr>
+    </w:lvl>
+    <w:lvl w:ilvl="7" w:tplc="08090019" w:tentative="1">
+      <w:start w:val="1"/>
+      <w:numFmt w:val="lowerLetter"/>
+      <w:lvlText w:val="%8."/>
+      <w:lvlJc w:val="left"/>
+      <w:pPr>
+        <w:ind w:left="5760" w:hanging="360"/>
+      </w:pPr>
+    </w:lvl>
+    <w:lvl w:ilvl="8" w:tplc="0809001B" w:tentative="1">
+      <w:start w:val="1"/>
+      <w:numFmt w:val="lowerRoman"/>
+      <w:lvlText w:val="%9."/>
+      <w:lvlJc w:val="right"/>
+      <w:pPr>
+        <w:ind w:left="6480" w:hanging="180"/>
+      </w:pPr>
+    </w:lvl>
+  </w:abstractNum>
+  <w:abstractNum w:abstractNumId="30" w15:restartNumberingAfterBreak="0">
+    <w:nsid w:val="708F726C"/>
+    <w:multiLevelType w:val="hybridMultilevel"/>
+    <w:tmpl w:val="D256B35E"/>
+    <w:lvl w:ilvl="0" w:tplc="0809000F">
+      <w:start w:val="1"/>
+      <w:numFmt w:val="decimal"/>
+      <w:lvlText w:val="%1."/>
+      <w:lvlJc w:val="left"/>
+      <w:pPr>
+        <w:ind w:left="720" w:hanging="360"/>
+      </w:pPr>
+      <w:rPr>
+        <w:rFonts w:hint="default"/>
+      </w:rPr>
+    </w:lvl>
+    <w:lvl w:ilvl="1" w:tplc="08090019" w:tentative="1">
+      <w:start w:val="1"/>
+      <w:numFmt w:val="lowerLetter"/>
+      <w:lvlText w:val="%2."/>
+      <w:lvlJc w:val="left"/>
+      <w:pPr>
+        <w:ind w:left="1440" w:hanging="360"/>
+      </w:pPr>
+    </w:lvl>
+    <w:lvl w:ilvl="2" w:tplc="0809001B" w:tentative="1">
+      <w:start w:val="1"/>
+      <w:numFmt w:val="lowerRoman"/>
+      <w:lvlText w:val="%3."/>
+      <w:lvlJc w:val="right"/>
+      <w:pPr>
+        <w:ind w:left="2160" w:hanging="180"/>
+      </w:pPr>
+    </w:lvl>
+    <w:lvl w:ilvl="3" w:tplc="0809000F" w:tentative="1">
+      <w:start w:val="1"/>
+      <w:numFmt w:val="decimal"/>
+      <w:lvlText w:val="%4."/>
+      <w:lvlJc w:val="left"/>
+      <w:pPr>
+        <w:ind w:left="2880" w:hanging="360"/>
+      </w:pPr>
+    </w:lvl>
+    <w:lvl w:ilvl="4" w:tplc="08090019" w:tentative="1">
+      <w:start w:val="1"/>
+      <w:numFmt w:val="lowerLetter"/>
+      <w:lvlText w:val="%5."/>
+      <w:lvlJc w:val="left"/>
+      <w:pPr>
+        <w:ind w:left="3600" w:hanging="360"/>
+      </w:pPr>
+    </w:lvl>
+    <w:lvl w:ilvl="5" w:tplc="0809001B" w:tentative="1">
+      <w:start w:val="1"/>
+      <w:numFmt w:val="lowerRoman"/>
+      <w:lvlText w:val="%6."/>
+      <w:lvlJc w:val="right"/>
+      <w:pPr>
+        <w:ind w:left="4320" w:hanging="180"/>
+      </w:pPr>
+    </w:lvl>
+    <w:lvl w:ilvl="6" w:tplc="0809000F" w:tentative="1">
+      <w:start w:val="1"/>
+      <w:numFmt w:val="decimal"/>
+      <w:lvlText w:val="%7."/>
+      <w:lvlJc w:val="left"/>
+      <w:pPr>
+        <w:ind w:left="5040" w:hanging="360"/>
+      </w:pPr>
+    </w:lvl>
+    <w:lvl w:ilvl="7" w:tplc="08090019" w:tentative="1">
+      <w:start w:val="1"/>
+      <w:numFmt w:val="lowerLetter"/>
+      <w:lvlText w:val="%8."/>
+      <w:lvlJc w:val="left"/>
+      <w:pPr>
+        <w:ind w:left="5760" w:hanging="360"/>
+      </w:pPr>
+    </w:lvl>
+    <w:lvl w:ilvl="8" w:tplc="0809001B" w:tentative="1">
+      <w:start w:val="1"/>
+      <w:numFmt w:val="lowerRoman"/>
+      <w:lvlText w:val="%9."/>
+      <w:lvlJc w:val="right"/>
+      <w:pPr>
+        <w:ind w:left="6480" w:hanging="180"/>
+      </w:pPr>
+    </w:lvl>
+  </w:abstractNum>
+  <w:abstractNum w:abstractNumId="31" w15:restartNumberingAfterBreak="0">
     <w:nsid w:val="75644042"/>
     <w:multiLevelType w:val="hybridMultilevel"/>
     <w:tmpl w:val="BC2C7750"/>
@@ -5732,7 +7342,7 @@
       </w:pPr>
     </w:lvl>
   </w:abstractNum>
-  <w:abstractNum w:abstractNumId="22" w15:restartNumberingAfterBreak="0">
+  <w:abstractNum w:abstractNumId="32" w15:restartNumberingAfterBreak="0">
     <w:nsid w:val="76D93506"/>
     <w:multiLevelType w:val="hybridMultilevel"/>
     <w:tmpl w:val="7924F25A"/>
@@ -5821,7 +7431,7 @@
       </w:pPr>
     </w:lvl>
   </w:abstractNum>
-  <w:abstractNum w:abstractNumId="23" w15:restartNumberingAfterBreak="0">
+  <w:abstractNum w:abstractNumId="33" w15:restartNumberingAfterBreak="0">
     <w:nsid w:val="772D4C8D"/>
     <w:multiLevelType w:val="hybridMultilevel"/>
     <w:tmpl w:val="B5D65062"/>
@@ -5934,76 +7544,106 @@
     </w:lvl>
   </w:abstractNum>
   <w:num w:numId="1" w16cid:durableId="285048517">
+    <w:abstractNumId w:val="13"/>
+  </w:num>
+  <w:num w:numId="2" w16cid:durableId="799688331">
+    <w:abstractNumId w:val="33"/>
+  </w:num>
+  <w:num w:numId="3" w16cid:durableId="1250114250">
+    <w:abstractNumId w:val="2"/>
+  </w:num>
+  <w:num w:numId="4" w16cid:durableId="28533676">
+    <w:abstractNumId w:val="4"/>
+  </w:num>
+  <w:num w:numId="5" w16cid:durableId="4522509">
+    <w:abstractNumId w:val="26"/>
+  </w:num>
+  <w:num w:numId="6" w16cid:durableId="1916665957">
+    <w:abstractNumId w:val="21"/>
+  </w:num>
+  <w:num w:numId="7" w16cid:durableId="2049403438">
     <w:abstractNumId w:val="9"/>
   </w:num>
-  <w:num w:numId="2" w16cid:durableId="799688331">
+  <w:num w:numId="8" w16cid:durableId="476387111">
+    <w:abstractNumId w:val="7"/>
+  </w:num>
+  <w:num w:numId="9" w16cid:durableId="1440488659">
+    <w:abstractNumId w:val="24"/>
+  </w:num>
+  <w:num w:numId="10" w16cid:durableId="1090392983">
+    <w:abstractNumId w:val="18"/>
+  </w:num>
+  <w:num w:numId="11" w16cid:durableId="1805810803">
+    <w:abstractNumId w:val="25"/>
+  </w:num>
+  <w:num w:numId="12" w16cid:durableId="715592107">
+    <w:abstractNumId w:val="32"/>
+  </w:num>
+  <w:num w:numId="13" w16cid:durableId="2112311700">
+    <w:abstractNumId w:val="31"/>
+  </w:num>
+  <w:num w:numId="14" w16cid:durableId="778715707">
+    <w:abstractNumId w:val="22"/>
+  </w:num>
+  <w:num w:numId="15" w16cid:durableId="1023441962">
+    <w:abstractNumId w:val="10"/>
+  </w:num>
+  <w:num w:numId="16" w16cid:durableId="1430271087">
+    <w:abstractNumId w:val="15"/>
+  </w:num>
+  <w:num w:numId="17" w16cid:durableId="1888254292">
     <w:abstractNumId w:val="23"/>
   </w:num>
-  <w:num w:numId="3" w16cid:durableId="1250114250">
-    <w:abstractNumId w:val="1"/>
-  </w:num>
-  <w:num w:numId="4" w16cid:durableId="28533676">
-    <w:abstractNumId w:val="3"/>
-  </w:num>
-  <w:num w:numId="5" w16cid:durableId="4522509">
-    <w:abstractNumId w:val="20"/>
-  </w:num>
-  <w:num w:numId="6" w16cid:durableId="1916665957">
-    <w:abstractNumId w:val="15"/>
-  </w:num>
-  <w:num w:numId="7" w16cid:durableId="2049403438">
-    <w:abstractNumId w:val="6"/>
-  </w:num>
-  <w:num w:numId="8" w16cid:durableId="476387111">
-    <w:abstractNumId w:val="4"/>
-  </w:num>
-  <w:num w:numId="9" w16cid:durableId="1440488659">
-    <w:abstractNumId w:val="18"/>
-  </w:num>
-  <w:num w:numId="10" w16cid:durableId="1090392983">
-    <w:abstractNumId w:val="12"/>
-  </w:num>
-  <w:num w:numId="11" w16cid:durableId="1805810803">
-    <w:abstractNumId w:val="19"/>
-  </w:num>
-  <w:num w:numId="12" w16cid:durableId="715592107">
-    <w:abstractNumId w:val="22"/>
-  </w:num>
-  <w:num w:numId="13" w16cid:durableId="2112311700">
-    <w:abstractNumId w:val="21"/>
-  </w:num>
-  <w:num w:numId="14" w16cid:durableId="778715707">
-    <w:abstractNumId w:val="16"/>
-  </w:num>
-  <w:num w:numId="15" w16cid:durableId="1023441962">
-    <w:abstractNumId w:val="7"/>
-  </w:num>
-  <w:num w:numId="16" w16cid:durableId="1430271087">
-    <w:abstractNumId w:val="10"/>
-  </w:num>
-  <w:num w:numId="17" w16cid:durableId="1888254292">
+  <w:num w:numId="18" w16cid:durableId="942029579">
     <w:abstractNumId w:val="17"/>
-  </w:num>
-  <w:num w:numId="18" w16cid:durableId="942029579">
-    <w:abstractNumId w:val="11"/>
   </w:num>
   <w:num w:numId="19" w16cid:durableId="207425059">
     <w:abstractNumId w:val="0"/>
   </w:num>
   <w:num w:numId="20" w16cid:durableId="1612669739">
+    <w:abstractNumId w:val="11"/>
+  </w:num>
+  <w:num w:numId="21" w16cid:durableId="1870026241">
+    <w:abstractNumId w:val="19"/>
+  </w:num>
+  <w:num w:numId="22" w16cid:durableId="138033397">
+    <w:abstractNumId w:val="20"/>
+  </w:num>
+  <w:num w:numId="23" w16cid:durableId="1582981684">
+    <w:abstractNumId w:val="3"/>
+  </w:num>
+  <w:num w:numId="24" w16cid:durableId="568537905">
     <w:abstractNumId w:val="8"/>
   </w:num>
-  <w:num w:numId="21" w16cid:durableId="1870026241">
-    <w:abstractNumId w:val="13"/>
+  <w:num w:numId="25" w16cid:durableId="1932276691">
+    <w:abstractNumId w:val="30"/>
   </w:num>
-  <w:num w:numId="22" w16cid:durableId="138033397">
+  <w:num w:numId="26" w16cid:durableId="2052344470">
+    <w:abstractNumId w:val="28"/>
+  </w:num>
+  <w:num w:numId="27" w16cid:durableId="1100561685">
     <w:abstractNumId w:val="14"/>
   </w:num>
-  <w:num w:numId="23" w16cid:durableId="1582981684">
-    <w:abstractNumId w:val="2"/>
+  <w:num w:numId="28" w16cid:durableId="1097553145">
+    <w:abstractNumId w:val="1"/>
   </w:num>
-  <w:num w:numId="24" w16cid:durableId="568537905">
+  <w:num w:numId="29" w16cid:durableId="713846661">
+    <w:abstractNumId w:val="16"/>
+  </w:num>
+  <w:num w:numId="30" w16cid:durableId="642200393">
     <w:abstractNumId w:val="5"/>
+  </w:num>
+  <w:num w:numId="31" w16cid:durableId="1881241094">
+    <w:abstractNumId w:val="12"/>
+  </w:num>
+  <w:num w:numId="32" w16cid:durableId="935404222">
+    <w:abstractNumId w:val="6"/>
+  </w:num>
+  <w:num w:numId="33" w16cid:durableId="202862297">
+    <w:abstractNumId w:val="29"/>
+  </w:num>
+  <w:num w:numId="34" w16cid:durableId="752430614">
+    <w:abstractNumId w:val="27"/>
   </w:num>
 </w:numbering>
 </file>
@@ -6490,7 +8130,6 @@
     <w:basedOn w:val="Normal"/>
     <w:link w:val="HTMLPreformattedChar"/>
     <w:uiPriority w:val="99"/>
-    <w:semiHidden/>
     <w:unhideWhenUsed/>
     <w:rsid w:val="002430C2"/>
     <w:pPr>
@@ -6527,7 +8166,6 @@
     <w:basedOn w:val="DefaultParagraphFont"/>
     <w:link w:val="HTMLPreformatted"/>
     <w:uiPriority w:val="99"/>
-    <w:semiHidden/>
     <w:rsid w:val="002430C2"/>
     <w:rPr>
       <w:rFonts w:ascii="Courier New" w:eastAsia="Times New Roman" w:hAnsi="Courier New" w:cs="Courier New"/>
@@ -6558,6 +8196,30 @@
     <w:rPr>
       <w:color w:val="605E5C"/>
       <w:shd w:val="clear" w:color="auto" w:fill="E1DFDD"/>
+    </w:rPr>
+  </w:style>
+  <w:style w:type="character" w:styleId="HTMLCode">
+    <w:name w:val="HTML Code"/>
+    <w:basedOn w:val="DefaultParagraphFont"/>
+    <w:uiPriority w:val="99"/>
+    <w:semiHidden/>
+    <w:unhideWhenUsed/>
+    <w:rsid w:val="004D3DAD"/>
+    <w:rPr>
+      <w:rFonts w:ascii="Courier New" w:eastAsia="Times New Roman" w:hAnsi="Courier New" w:cs="Courier New"/>
+      <w:sz w:val="20"/>
+      <w:szCs w:val="20"/>
+    </w:rPr>
+  </w:style>
+  <w:style w:type="character" w:styleId="Strong">
+    <w:name w:val="Strong"/>
+    <w:basedOn w:val="DefaultParagraphFont"/>
+    <w:uiPriority w:val="22"/>
+    <w:qFormat/>
+    <w:rsid w:val="00685101"/>
+    <w:rPr>
+      <w:b/>
+      <w:bCs/>
     </w:rPr>
   </w:style>
 </w:styles>

--- a/project_write_up.docx
+++ b/project_write_up.docx
@@ -82,7 +82,6 @@
         </w:rPr>
         <w:t xml:space="preserve">In the ever-evolving landscape of the film industry, our comprehensive analysis delves into key factors shaping the success of movies. Through a meticulous exploration, our research unveils intricate insights spanning the evolution of ratings, discerning audience genre preferences, elucidating the profound impact of actors and directors, </w:t>
       </w:r>
-      <w:proofErr w:type="spellStart"/>
       <w:r>
         <w:rPr>
           <w:rFonts w:ascii="Arial" w:eastAsia="Times New Roman" w:hAnsi="Arial" w:cs="Arial"/>
@@ -90,9 +89,8 @@
           <w:lang w:eastAsia="en-GB"/>
           <w14:ligatures w14:val="none"/>
         </w:rPr>
-        <w:t>analyzing</w:t>
-      </w:r>
-      <w:proofErr w:type="spellEnd"/>
+        <w:t>analysing</w:t>
+      </w:r>
       <w:r>
         <w:rPr>
           <w:rFonts w:ascii="Arial" w:eastAsia="Times New Roman" w:hAnsi="Arial" w:cs="Arial"/>
@@ -156,6 +154,7 @@
             <w:rStyle w:val="Hyperlink"/>
             <w:rFonts w:ascii="Arial" w:hAnsi="Arial" w:cs="Arial"/>
             <w:color w:val="auto"/>
+            <w:u w:val="none"/>
           </w:rPr>
           <w:t>https://www.omdbapi.com/</w:t>
         </w:r>
@@ -172,6 +171,7 @@
             <w:rStyle w:val="Hyperlink"/>
             <w:rFonts w:ascii="Arial" w:hAnsi="Arial" w:cs="Arial"/>
             <w:color w:val="auto"/>
+            <w:u w:val="none"/>
           </w:rPr>
           <w:t>https://github.com/danielgrijalva/movie-stats</w:t>
         </w:r>
@@ -194,13 +194,7 @@
         <w:rPr>
           <w:rFonts w:ascii="Arial" w:hAnsi="Arial" w:cs="Arial"/>
         </w:rPr>
-        <w:t>,' 'Rating,' 'Genre,' 'Year</w:t>
-      </w:r>
-      <w:r>
-        <w:rPr>
-          <w:rFonts w:ascii="Arial" w:hAnsi="Arial" w:cs="Arial"/>
-        </w:rPr>
-        <w:t>,' '</w:t>
+        <w:t>,' 'Rating,' 'Genre,' 'Year,' '</w:t>
       </w:r>
       <w:proofErr w:type="spellStart"/>
       <w:r>
@@ -248,43 +242,7 @@
         <w:rPr>
           <w:rFonts w:ascii="Arial" w:hAnsi="Arial" w:cs="Arial"/>
         </w:rPr>
-        <w:t xml:space="preserve">The movie_data.csv dataset was combined with </w:t>
-      </w:r>
-      <w:r>
-        <w:rPr>
-          <w:rFonts w:ascii="Arial" w:hAnsi="Arial" w:cs="Arial"/>
-        </w:rPr>
-        <w:t xml:space="preserve">'OMDBmoviedata.csv' </w:t>
-      </w:r>
-      <w:r>
-        <w:rPr>
-          <w:rFonts w:ascii="Arial" w:hAnsi="Arial" w:cs="Arial"/>
-        </w:rPr>
-        <w:t xml:space="preserve">for the analysis due to the inclusion of the </w:t>
-      </w:r>
-      <w:r>
-        <w:rPr>
-          <w:rFonts w:ascii="Arial" w:hAnsi="Arial" w:cs="Arial"/>
-        </w:rPr>
-        <w:t>'</w:t>
-      </w:r>
-      <w:r>
-        <w:rPr>
-          <w:rFonts w:ascii="Arial" w:hAnsi="Arial" w:cs="Arial"/>
-        </w:rPr>
-        <w:t>budget</w:t>
-      </w:r>
-      <w:r>
-        <w:rPr>
-          <w:rFonts w:ascii="Arial" w:hAnsi="Arial" w:cs="Arial"/>
-        </w:rPr>
-        <w:t>'</w:t>
-      </w:r>
-      <w:r>
-        <w:rPr>
-          <w:rFonts w:ascii="Arial" w:hAnsi="Arial" w:cs="Arial"/>
-        </w:rPr>
-        <w:t xml:space="preserve"> column required for the analysis.</w:t>
+        <w:t>The movie_data.csv dataset was combined with 'OMDBmoviedata.csv' for the analysis due to the inclusion of the 'budget' column required for the analysis.</w:t>
       </w:r>
     </w:p>
     <w:p>
@@ -910,18 +868,11 @@
       <w:r>
         <w:rPr>
           <w:rFonts w:ascii="Arial" w:hAnsi="Arial" w:cs="Arial"/>
+          <w:b/>
+          <w:bCs/>
           <w:lang w:val="en-US" w:eastAsia="en-GB"/>
         </w:rPr>
-        <w:t>1.</w:t>
-      </w:r>
-      <w:r>
-        <w:rPr>
-          <w:rFonts w:ascii="Arial" w:hAnsi="Arial" w:cs="Arial"/>
-          <w:b/>
-          <w:bCs/>
-          <w:lang w:val="en-US" w:eastAsia="en-GB"/>
-        </w:rPr>
-        <w:t xml:space="preserve"> </w:t>
+        <w:t xml:space="preserve">1. </w:t>
       </w:r>
       <w:proofErr w:type="spellStart"/>
       <w:r>
@@ -964,6 +915,7 @@
           <w:numId w:val="28"/>
         </w:numPr>
         <w:spacing w:after="0" w:line="360" w:lineRule="auto"/>
+        <w:jc w:val="both"/>
         <w:rPr>
           <w:rFonts w:ascii="Arial" w:hAnsi="Arial" w:cs="Arial"/>
           <w:lang w:val="en-US" w:eastAsia="en-GB"/>
@@ -988,6 +940,7 @@
         <w:pStyle w:val="ListParagraph"/>
         <w:spacing w:after="0" w:line="360" w:lineRule="auto"/>
         <w:ind w:left="1080"/>
+        <w:jc w:val="both"/>
         <w:rPr>
           <w:rFonts w:ascii="Arial" w:hAnsi="Arial" w:cs="Arial"/>
           <w:lang w:val="en-US" w:eastAsia="en-GB"/>
@@ -1002,6 +955,7 @@
           <w:numId w:val="28"/>
         </w:numPr>
         <w:spacing w:after="0" w:line="360" w:lineRule="auto"/>
+        <w:jc w:val="both"/>
         <w:rPr>
           <w:rFonts w:ascii="Arial" w:hAnsi="Arial" w:cs="Arial"/>
           <w:lang w:val="en-US"/>
@@ -1018,14 +972,31 @@
         <w:rPr>
           <w:rFonts w:ascii="Arial" w:hAnsi="Arial" w:cs="Arial"/>
         </w:rPr>
-        <w:t>The time series is non-stationary, so ratings vary over time through trends and seasonality</w:t>
-      </w:r>
-      <w:r>
-        <w:rPr>
-          <w:rFonts w:ascii="Arial" w:hAnsi="Arial" w:cs="Arial"/>
-        </w:rPr>
-        <w:t>.</w:t>
-      </w:r>
+        <w:t>The time series is non-stationary, so ratings vary over time through trends and seasonality.</w:t>
+      </w:r>
+    </w:p>
+    <w:p>
+      <w:pPr>
+        <w:pStyle w:val="ListParagraph"/>
+        <w:spacing w:after="0" w:line="360" w:lineRule="auto"/>
+        <w:jc w:val="both"/>
+        <w:rPr>
+          <w:rFonts w:ascii="Arial" w:hAnsi="Arial" w:cs="Arial"/>
+          <w:lang w:val="en-US"/>
+        </w:rPr>
+      </w:pPr>
+    </w:p>
+    <w:p>
+      <w:pPr>
+        <w:pStyle w:val="ListParagraph"/>
+        <w:spacing w:after="0" w:line="360" w:lineRule="auto"/>
+        <w:ind w:left="1080"/>
+        <w:jc w:val="both"/>
+        <w:rPr>
+          <w:rFonts w:ascii="Arial" w:hAnsi="Arial" w:cs="Arial"/>
+          <w:lang w:val="en-US"/>
+        </w:rPr>
+      </w:pPr>
     </w:p>
     <w:p>
       <w:pPr>
@@ -1041,6 +1012,8 @@
       <w:r>
         <w:rPr>
           <w:rFonts w:ascii="Arial" w:hAnsi="Arial" w:cs="Arial"/>
+          <w:b/>
+          <w:bCs/>
           <w:lang w:eastAsia="en-GB"/>
         </w:rPr>
         <w:t xml:space="preserve">2. </w:t>
@@ -1143,6 +1116,8 @@
       <w:r>
         <w:rPr>
           <w:rFonts w:ascii="Arial" w:hAnsi="Arial" w:cs="Arial"/>
+          <w:b/>
+          <w:bCs/>
           <w:lang w:eastAsia="en-GB"/>
         </w:rPr>
         <w:t xml:space="preserve">3. </w:t>
@@ -1259,15 +1234,80 @@
         <w:jc w:val="both"/>
         <w:rPr>
           <w:rFonts w:ascii="Arial" w:hAnsi="Arial" w:cs="Arial"/>
+          <w:b/>
+          <w:bCs/>
+          <w:lang w:eastAsia="en-GB"/>
+        </w:rPr>
+      </w:pPr>
+      <w:r>
+        <w:rPr>
+          <w:rFonts w:ascii="Arial" w:hAnsi="Arial" w:cs="Arial"/>
+          <w:b/>
+          <w:bCs/>
           <w:lang w:val="en-US" w:eastAsia="en-GB"/>
         </w:rPr>
-      </w:pPr>
-      <w:r>
-        <w:rPr>
-          <w:rFonts w:ascii="Arial" w:hAnsi="Arial" w:cs="Arial"/>
+        <w:t>4</w:t>
+      </w:r>
+      <w:r>
+        <w:rPr>
+          <w:rFonts w:ascii="Arial" w:hAnsi="Arial" w:cs="Arial"/>
+          <w:b/>
+          <w:bCs/>
           <w:lang w:val="en-US" w:eastAsia="en-GB"/>
         </w:rPr>
-        <w:t xml:space="preserve">5. </w:t>
+        <w:t>.</w:t>
+      </w:r>
+      <w:r>
+        <w:rPr>
+          <w:rFonts w:ascii="Arial" w:hAnsi="Arial" w:cs="Arial"/>
+          <w:b/>
+          <w:bCs/>
+          <w:lang w:val="en-US" w:eastAsia="en-GB"/>
+        </w:rPr>
+        <w:t xml:space="preserve"> Movie Length and Audience Preference:</w:t>
+      </w:r>
+    </w:p>
+    <w:p>
+      <w:pPr>
+        <w:spacing w:after="0" w:line="360" w:lineRule="auto"/>
+        <w:jc w:val="both"/>
+        <w:rPr>
+          <w:rFonts w:ascii="Arial" w:hAnsi="Arial" w:cs="Arial"/>
+          <w:lang w:val="en-US" w:eastAsia="en-GB"/>
+        </w:rPr>
+      </w:pPr>
+      <w:r>
+        <w:rPr>
+          <w:rFonts w:ascii="Arial" w:hAnsi="Arial" w:cs="Arial"/>
+          <w:lang w:val="en-US" w:eastAsia="en-GB"/>
+        </w:rPr>
+        <w:t xml:space="preserve"> </w:t>
+      </w:r>
+    </w:p>
+    <w:p>
+      <w:pPr>
+        <w:spacing w:after="0" w:line="360" w:lineRule="auto"/>
+        <w:jc w:val="both"/>
+        <w:rPr>
+          <w:rFonts w:ascii="Arial" w:hAnsi="Arial" w:cs="Arial"/>
+          <w:lang w:val="en-US" w:eastAsia="en-GB"/>
+        </w:rPr>
+      </w:pPr>
+      <w:r>
+        <w:rPr>
+          <w:rFonts w:ascii="Arial" w:hAnsi="Arial" w:cs="Arial"/>
+          <w:b/>
+          <w:bCs/>
+          <w:lang w:val="en-US" w:eastAsia="en-GB"/>
+        </w:rPr>
+        <w:t>5.</w:t>
+      </w:r>
+      <w:r>
+        <w:rPr>
+          <w:rFonts w:ascii="Arial" w:hAnsi="Arial" w:cs="Arial"/>
+          <w:lang w:val="en-US" w:eastAsia="en-GB"/>
+        </w:rPr>
+        <w:t xml:space="preserve"> </w:t>
       </w:r>
       <w:r>
         <w:rPr>
@@ -1358,54 +1398,6 @@
           <w:lang w:eastAsia="en-GB"/>
         </w:rPr>
       </w:pPr>
-    </w:p>
-    <w:p>
-      <w:pPr>
-        <w:spacing w:after="0" w:line="360" w:lineRule="auto"/>
-        <w:jc w:val="both"/>
-        <w:rPr>
-          <w:rFonts w:ascii="Arial" w:hAnsi="Arial" w:cs="Arial"/>
-          <w:b/>
-          <w:bCs/>
-          <w:lang w:eastAsia="en-GB"/>
-        </w:rPr>
-      </w:pPr>
-    </w:p>
-    <w:p>
-      <w:pPr>
-        <w:spacing w:after="0" w:line="360" w:lineRule="auto"/>
-        <w:jc w:val="both"/>
-        <w:rPr>
-          <w:rFonts w:ascii="Arial" w:hAnsi="Arial" w:cs="Arial"/>
-          <w:b/>
-          <w:bCs/>
-          <w:lang w:eastAsia="en-GB"/>
-        </w:rPr>
-      </w:pPr>
-    </w:p>
-    <w:p>
-      <w:pPr>
-        <w:spacing w:after="0" w:line="360" w:lineRule="auto"/>
-        <w:jc w:val="both"/>
-        <w:rPr>
-          <w:rFonts w:ascii="Arial" w:hAnsi="Arial" w:cs="Arial"/>
-          <w:b/>
-          <w:bCs/>
-          <w:lang w:eastAsia="en-GB"/>
-        </w:rPr>
-      </w:pPr>
-    </w:p>
-    <w:p>
-      <w:pPr>
-        <w:spacing w:after="0" w:line="360" w:lineRule="auto"/>
-        <w:jc w:val="both"/>
-        <w:rPr>
-          <w:rFonts w:ascii="Arial" w:hAnsi="Arial" w:cs="Arial"/>
-          <w:b/>
-          <w:bCs/>
-          <w:lang w:eastAsia="en-GB"/>
-        </w:rPr>
-      </w:pPr>
       <w:r>
         <w:rPr>
           <w:rFonts w:ascii="Arial" w:hAnsi="Arial" w:cs="Arial"/>
@@ -1482,7 +1474,7 @@
       <w:pPr>
         <w:shd w:val="clear" w:color="auto" w:fill="FFFFFF"/>
         <w:spacing w:after="0" w:line="360" w:lineRule="auto"/>
-        <w:ind w:firstLine="360"/>
+        <w:ind w:firstLine="720"/>
         <w:jc w:val="both"/>
         <w:rPr>
           <w:rFonts w:ascii="Arial" w:eastAsia="Times New Roman" w:hAnsi="Arial" w:cs="Arial"/>
@@ -1777,7 +1769,7 @@
       <w:pPr>
         <w:shd w:val="clear" w:color="auto" w:fill="FFFFFF"/>
         <w:spacing w:after="0" w:line="360" w:lineRule="auto"/>
-        <w:ind w:firstLine="360"/>
+        <w:ind w:firstLine="720"/>
         <w:jc w:val="both"/>
         <w:rPr>
           <w:rFonts w:ascii="Arial" w:eastAsia="Times New Roman" w:hAnsi="Arial" w:cs="Arial"/>
@@ -2107,15 +2099,6 @@
         <w:jc w:val="both"/>
         <w:rPr>
           <w:rFonts w:ascii="Arial" w:hAnsi="Arial" w:cs="Arial"/>
-        </w:rPr>
-      </w:pPr>
-    </w:p>
-    <w:p>
-      <w:pPr>
-        <w:spacing w:after="0" w:line="360" w:lineRule="auto"/>
-        <w:jc w:val="both"/>
-        <w:rPr>
-          <w:rFonts w:ascii="Arial" w:hAnsi="Arial" w:cs="Arial"/>
           <w:b/>
           <w:bCs/>
           <w:lang w:val="en-US" w:eastAsia="en-GB"/>
@@ -2161,15 +2144,6 @@
         </w:rPr>
         <w:t>The highest grossing genre of movies with over $500 million profit are 'Family' movies, producing almost double than 'Animation' movies.</w:t>
       </w:r>
-    </w:p>
-    <w:p>
-      <w:pPr>
-        <w:spacing w:after="0" w:line="360" w:lineRule="auto"/>
-        <w:jc w:val="both"/>
-        <w:rPr>
-          <w:rFonts w:ascii="Arial" w:hAnsi="Arial" w:cs="Arial"/>
-        </w:rPr>
-      </w:pPr>
     </w:p>
     <w:p>
       <w:pPr>
@@ -2283,12 +2257,34 @@
     </w:p>
     <w:p>
       <w:pPr>
+        <w:spacing w:after="0" w:line="360" w:lineRule="auto"/>
+        <w:jc w:val="both"/>
+        <w:rPr>
+          <w:rFonts w:ascii="Arial" w:hAnsi="Arial" w:cs="Arial"/>
+        </w:rPr>
+      </w:pPr>
+    </w:p>
+    <w:p>
+      <w:pPr>
+        <w:spacing w:after="0" w:line="360" w:lineRule="auto"/>
+        <w:jc w:val="both"/>
+        <w:rPr>
+          <w:rFonts w:ascii="Arial" w:hAnsi="Arial" w:cs="Arial"/>
+        </w:rPr>
+      </w:pPr>
+    </w:p>
+    <w:p>
+      <w:pPr>
         <w:pStyle w:val="ListParagraph"/>
         <w:numPr>
           <w:ilvl w:val="0"/>
           <w:numId w:val="22"/>
         </w:numPr>
-        <w:spacing w:after="0" w:line="360" w:lineRule="auto"/>
+        <w:tabs>
+          <w:tab w:val="left" w:pos="993"/>
+        </w:tabs>
+        <w:spacing w:after="0" w:line="360" w:lineRule="auto"/>
+        <w:ind w:hanging="153"/>
         <w:jc w:val="both"/>
         <w:rPr>
           <w:rFonts w:ascii="Arial" w:hAnsi="Arial" w:cs="Arial"/>
@@ -2538,17 +2534,6 @@
     <w:p>
       <w:pPr>
         <w:spacing w:after="0" w:line="360" w:lineRule="auto"/>
-        <w:jc w:val="both"/>
-        <w:rPr>
-          <w:rFonts w:ascii="Arial" w:hAnsi="Arial" w:cs="Arial"/>
-          <w:b/>
-          <w:bCs/>
-        </w:rPr>
-      </w:pPr>
-    </w:p>
-    <w:p>
-      <w:pPr>
-        <w:spacing w:after="0" w:line="360" w:lineRule="auto"/>
         <w:ind w:left="360" w:firstLine="360"/>
         <w:jc w:val="both"/>
         <w:rPr>
@@ -2654,15 +2639,6 @@
         <w:jc w:val="both"/>
         <w:rPr>
           <w:rFonts w:ascii="Arial" w:hAnsi="Arial" w:cs="Arial"/>
-        </w:rPr>
-      </w:pPr>
-    </w:p>
-    <w:p>
-      <w:pPr>
-        <w:spacing w:after="0" w:line="360" w:lineRule="auto"/>
-        <w:jc w:val="both"/>
-        <w:rPr>
-          <w:rFonts w:ascii="Arial" w:hAnsi="Arial" w:cs="Arial"/>
           <w:b/>
           <w:bCs/>
         </w:rPr>
@@ -2739,7 +2715,6 @@
           <w:b/>
           <w:bCs/>
         </w:rPr>
-        <w:lastRenderedPageBreak/>
         <w:t>Total Gross by Director vs. Total Gross by Actor:</w:t>
       </w:r>
       <w:r>
@@ -2768,6 +2743,7 @@
           <w:b/>
           <w:bCs/>
         </w:rPr>
+        <w:lastRenderedPageBreak/>
         <w:t>Average Votes by Director vs. Average Votes by Actor:</w:t>
       </w:r>
       <w:r>
@@ -2911,18 +2887,22 @@
     </w:p>
     <w:p>
       <w:pPr>
-        <w:spacing w:after="0" w:line="360" w:lineRule="auto"/>
-        <w:jc w:val="both"/>
-        <w:rPr>
-          <w:rFonts w:ascii="Arial" w:hAnsi="Arial" w:cs="Arial"/>
-          <w:b/>
-          <w:bCs/>
-          <w:lang w:eastAsia="en-GB"/>
-        </w:rPr>
-      </w:pPr>
-    </w:p>
-    <w:p>
-      <w:pPr>
+        <w:pStyle w:val="ListParagraph"/>
+        <w:spacing w:after="0" w:line="360" w:lineRule="auto"/>
+        <w:ind w:left="1187"/>
+        <w:jc w:val="both"/>
+        <w:rPr>
+          <w:rFonts w:ascii="Arial" w:hAnsi="Arial" w:cs="Arial"/>
+        </w:rPr>
+      </w:pPr>
+    </w:p>
+    <w:p>
+      <w:pPr>
+        <w:pStyle w:val="ListParagraph"/>
+        <w:numPr>
+          <w:ilvl w:val="0"/>
+          <w:numId w:val="22"/>
+        </w:numPr>
         <w:spacing w:after="0" w:line="360" w:lineRule="auto"/>
         <w:jc w:val="both"/>
         <w:rPr>
@@ -2932,52 +2912,234 @@
           <w:lang w:val="en-US" w:eastAsia="en-GB"/>
         </w:rPr>
       </w:pPr>
-    </w:p>
-    <w:p>
-      <w:pPr>
-        <w:spacing w:after="0" w:line="360" w:lineRule="auto"/>
-        <w:jc w:val="both"/>
+      <w:r>
         <w:rPr>
           <w:rFonts w:ascii="Arial" w:hAnsi="Arial" w:cs="Arial"/>
           <w:b/>
           <w:bCs/>
           <w:lang w:val="en-US" w:eastAsia="en-GB"/>
         </w:rPr>
-      </w:pPr>
-      <w:r>
+        <w:t>Movie Length and Audience Preference</w:t>
+      </w:r>
+    </w:p>
+    <w:p>
+      <w:pPr>
+        <w:pStyle w:val="ListParagraph"/>
+        <w:spacing w:after="0" w:line="360" w:lineRule="auto"/>
+        <w:jc w:val="both"/>
+        <w:rPr>
+          <w:rFonts w:ascii="Arial" w:hAnsi="Arial" w:cs="Arial"/>
+          <w:b/>
+          <w:bCs/>
+          <w:lang w:eastAsia="en-GB"/>
+        </w:rPr>
+      </w:pPr>
+      <w:r>
+        <w:rPr>
+          <w:rFonts w:ascii="Arial" w:hAnsi="Arial" w:cs="Arial"/>
+          <w:b/>
+          <w:bCs/>
+          <w:lang w:eastAsia="en-GB"/>
+        </w:rPr>
+        <w:t>Top Ten Movies with the highest votes</w:t>
+      </w:r>
+    </w:p>
+    <w:p>
+      <w:pPr>
+        <w:pStyle w:val="ListParagraph"/>
+        <w:shd w:val="clear" w:color="auto" w:fill="FFFFFF"/>
+        <w:spacing w:after="0" w:line="360" w:lineRule="auto"/>
+        <w:jc w:val="both"/>
+        <w:rPr>
+          <w:rFonts w:ascii="Arial" w:eastAsia="Times New Roman" w:hAnsi="Arial" w:cs="Arial"/>
+          <w:kern w:val="0"/>
+          <w:lang w:eastAsia="en-GB"/>
+          <w14:ligatures w14:val="none"/>
+        </w:rPr>
+      </w:pPr>
+      <w:r>
+        <w:rPr>
+          <w:rFonts w:ascii="Arial" w:eastAsia="Times New Roman" w:hAnsi="Arial" w:cs="Arial"/>
+          <w:kern w:val="0"/>
+          <w:lang w:eastAsia="en-GB"/>
+          <w14:ligatures w14:val="none"/>
+        </w:rPr>
+        <w:t xml:space="preserve">Based on the top ten movies according to number of votes per movie, it suggests that there might be preferences. as shown in fig4.1, number 9 of the top ten movies, The lord of the ring: The return of the king, with a run time of 201 minutes, had a total vote of 1,700,000. While Interstellar, the last of the top ten, with a runtime of 169 minutes, had a total vote of 1,600,000. The top two movies, </w:t>
+      </w:r>
+      <w:proofErr w:type="spellStart"/>
+      <w:r>
+        <w:rPr>
+          <w:rFonts w:ascii="Arial" w:eastAsia="Times New Roman" w:hAnsi="Arial" w:cs="Arial"/>
+          <w:kern w:val="0"/>
+          <w:lang w:eastAsia="en-GB"/>
+          <w14:ligatures w14:val="none"/>
+        </w:rPr>
+        <w:t>Darknight</w:t>
+      </w:r>
+      <w:proofErr w:type="spellEnd"/>
+      <w:r>
+        <w:rPr>
+          <w:rFonts w:ascii="Arial" w:eastAsia="Times New Roman" w:hAnsi="Arial" w:cs="Arial"/>
+          <w:kern w:val="0"/>
+          <w:lang w:eastAsia="en-GB"/>
+          <w14:ligatures w14:val="none"/>
+        </w:rPr>
+        <w:t xml:space="preserve"> and Shawshank Redemption, based on votes of 2,400,00 each, have lower runtimes of 150 and 125 </w:t>
+      </w:r>
+      <w:proofErr w:type="gramStart"/>
+      <w:r>
+        <w:rPr>
+          <w:rFonts w:ascii="Arial" w:eastAsia="Times New Roman" w:hAnsi="Arial" w:cs="Arial"/>
+          <w:kern w:val="0"/>
+          <w:lang w:eastAsia="en-GB"/>
+          <w14:ligatures w14:val="none"/>
+        </w:rPr>
+        <w:t>minutes</w:t>
+      </w:r>
+      <w:proofErr w:type="gramEnd"/>
+      <w:r>
+        <w:rPr>
+          <w:rFonts w:ascii="Arial" w:eastAsia="Times New Roman" w:hAnsi="Arial" w:cs="Arial"/>
+          <w:kern w:val="0"/>
+          <w:lang w:eastAsia="en-GB"/>
+          <w14:ligatures w14:val="none"/>
+        </w:rPr>
+        <w:t xml:space="preserve"> respectively.</w:t>
+      </w:r>
+    </w:p>
+    <w:p>
+      <w:pPr>
+        <w:pStyle w:val="ListParagraph"/>
+        <w:shd w:val="clear" w:color="auto" w:fill="FFFFFF"/>
+        <w:spacing w:after="0" w:line="360" w:lineRule="auto"/>
+        <w:jc w:val="both"/>
+        <w:rPr>
+          <w:rFonts w:ascii="Arial" w:eastAsia="Times New Roman" w:hAnsi="Arial" w:cs="Arial"/>
+          <w:kern w:val="0"/>
+          <w:lang w:eastAsia="en-GB"/>
+          <w14:ligatures w14:val="none"/>
+        </w:rPr>
+      </w:pPr>
+    </w:p>
+    <w:p>
+      <w:pPr>
+        <w:pStyle w:val="ListParagraph"/>
+        <w:shd w:val="clear" w:color="auto" w:fill="FFFFFF"/>
+        <w:spacing w:after="0" w:line="360" w:lineRule="auto"/>
+        <w:jc w:val="both"/>
+        <w:rPr>
+          <w:rFonts w:ascii="Arial" w:eastAsia="Times New Roman" w:hAnsi="Arial" w:cs="Arial"/>
+          <w:kern w:val="0"/>
+          <w:lang w:eastAsia="en-GB"/>
+          <w14:ligatures w14:val="none"/>
+        </w:rPr>
+      </w:pPr>
+      <w:r>
+        <w:rPr>
+          <w:rFonts w:ascii="Arial" w:eastAsia="Times New Roman" w:hAnsi="Arial" w:cs="Arial"/>
+          <w:b/>
+          <w:bCs/>
+          <w:kern w:val="0"/>
+          <w:lang w:eastAsia="en-GB"/>
+          <w14:ligatures w14:val="none"/>
+        </w:rPr>
+        <w:t>Relationship Between Runtime and Viewers Preference (Hypothesis testing)</w:t>
+      </w:r>
+    </w:p>
+    <w:p>
+      <w:pPr>
+        <w:pStyle w:val="ListParagraph"/>
+        <w:shd w:val="clear" w:color="auto" w:fill="FFFFFF"/>
+        <w:spacing w:after="0" w:line="360" w:lineRule="auto"/>
+        <w:jc w:val="both"/>
+        <w:rPr>
+          <w:rFonts w:ascii="Arial" w:eastAsia="Times New Roman" w:hAnsi="Arial" w:cs="Arial"/>
+          <w:kern w:val="0"/>
+          <w:lang w:eastAsia="en-GB"/>
+          <w14:ligatures w14:val="none"/>
+        </w:rPr>
+      </w:pPr>
+      <w:r>
+        <w:rPr>
+          <w:rFonts w:ascii="Arial" w:eastAsia="Times New Roman" w:hAnsi="Arial" w:cs="Arial"/>
+          <w:kern w:val="0"/>
+          <w:lang w:eastAsia="en-GB"/>
+          <w14:ligatures w14:val="none"/>
+        </w:rPr>
+        <w:t xml:space="preserve">The correlation between votes and run time is 0.30, showing a </w:t>
+      </w:r>
+      <w:proofErr w:type="spellStart"/>
+      <w:r>
+        <w:rPr>
+          <w:rFonts w:ascii="Arial" w:eastAsia="Times New Roman" w:hAnsi="Arial" w:cs="Arial"/>
+          <w:kern w:val="0"/>
+          <w:lang w:eastAsia="en-GB"/>
+          <w14:ligatures w14:val="none"/>
+        </w:rPr>
+        <w:t>postive</w:t>
+      </w:r>
+      <w:proofErr w:type="spellEnd"/>
+      <w:r>
+        <w:rPr>
+          <w:rFonts w:ascii="Arial" w:eastAsia="Times New Roman" w:hAnsi="Arial" w:cs="Arial"/>
+          <w:kern w:val="0"/>
+          <w:lang w:eastAsia="en-GB"/>
+          <w14:ligatures w14:val="none"/>
+        </w:rPr>
+        <w:t xml:space="preserve"> relationship, however weak. Correlation chart plotted, using all 76668 observations, in fig4.3 shows that there is little to no linear relationship between how viewers feel about a movie, and its runtime. Hypothesis test done using a sample size of 500 observation returned a p-value of 2.3, which is significantly higher than 0.05 (assumed significance level). </w:t>
+      </w:r>
+      <w:proofErr w:type="gramStart"/>
+      <w:r>
+        <w:rPr>
+          <w:rFonts w:ascii="Arial" w:eastAsia="Times New Roman" w:hAnsi="Arial" w:cs="Arial"/>
+          <w:kern w:val="0"/>
+          <w:lang w:eastAsia="en-GB"/>
+          <w14:ligatures w14:val="none"/>
+        </w:rPr>
+        <w:t>Therefore</w:t>
+      </w:r>
+      <w:proofErr w:type="gramEnd"/>
+      <w:r>
+        <w:rPr>
+          <w:rFonts w:ascii="Arial" w:eastAsia="Times New Roman" w:hAnsi="Arial" w:cs="Arial"/>
+          <w:kern w:val="0"/>
+          <w:lang w:eastAsia="en-GB"/>
+          <w14:ligatures w14:val="none"/>
+        </w:rPr>
+        <w:t xml:space="preserve"> we cannot reject the null hypothesis of non-significance.</w:t>
+      </w:r>
+    </w:p>
+    <w:p>
+      <w:pPr>
+        <w:spacing w:after="0" w:line="360" w:lineRule="auto"/>
+        <w:ind w:left="360"/>
+        <w:jc w:val="both"/>
         <w:rPr>
           <w:rFonts w:ascii="Arial" w:hAnsi="Arial" w:cs="Arial"/>
           <w:b/>
           <w:bCs/>
           <w:lang w:val="en-US" w:eastAsia="en-GB"/>
         </w:rPr>
-        <w:t>Movie Length and Audience Preference</w:t>
-      </w:r>
-    </w:p>
-    <w:p>
-      <w:pPr>
-        <w:pStyle w:val="ListParagraph"/>
-        <w:spacing w:after="0" w:line="360" w:lineRule="auto"/>
+      </w:pPr>
+      <w:r>
         <w:rPr>
           <w:rFonts w:ascii="Arial" w:hAnsi="Arial" w:cs="Arial"/>
           <w:b/>
           <w:bCs/>
           <w:lang w:val="en-US" w:eastAsia="en-GB"/>
         </w:rPr>
-      </w:pPr>
-    </w:p>
-    <w:p>
-      <w:pPr>
-        <w:pStyle w:val="ListParagraph"/>
-        <w:spacing w:after="0" w:line="360" w:lineRule="auto"/>
-        <w:jc w:val="both"/>
+        <w:lastRenderedPageBreak/>
+        <w:t xml:space="preserve">5. </w:t>
+      </w:r>
+      <w:r>
         <w:rPr>
           <w:rFonts w:ascii="Arial" w:hAnsi="Arial" w:cs="Arial"/>
           <w:b/>
           <w:bCs/>
           <w:lang w:val="en-US" w:eastAsia="en-GB"/>
         </w:rPr>
-      </w:pPr>
+        <w:t>Box Office Performance</w:t>
+      </w:r>
       <w:r>
         <w:rPr>
           <w:rFonts w:ascii="Arial" w:hAnsi="Arial" w:cs="Arial"/>
@@ -2985,7 +3147,7 @@
           <w:bCs/>
           <w:lang w:val="en-US" w:eastAsia="en-GB"/>
         </w:rPr>
-        <w:t xml:space="preserve">5. </w:t>
+        <w:t xml:space="preserve"> and </w:t>
       </w:r>
       <w:r>
         <w:rPr>
@@ -2994,7 +3156,7 @@
           <w:bCs/>
           <w:lang w:val="en-US" w:eastAsia="en-GB"/>
         </w:rPr>
-        <w:t>Box Office Performance</w:t>
+        <w:t>Budget</w:t>
       </w:r>
       <w:r>
         <w:rPr>
@@ -3003,7 +3165,7 @@
           <w:bCs/>
           <w:lang w:val="en-US" w:eastAsia="en-GB"/>
         </w:rPr>
-        <w:t xml:space="preserve"> and </w:t>
+        <w:t xml:space="preserve"> </w:t>
       </w:r>
       <w:r>
         <w:rPr>
@@ -3012,43 +3174,25 @@
           <w:bCs/>
           <w:lang w:val="en-US" w:eastAsia="en-GB"/>
         </w:rPr>
-        <w:t>Budget</w:t>
-      </w:r>
-      <w:r>
+        <w:t>Analysis</w:t>
+      </w:r>
+    </w:p>
+    <w:p>
+      <w:pPr>
+        <w:spacing w:after="0" w:line="360" w:lineRule="auto"/>
+        <w:jc w:val="both"/>
         <w:rPr>
           <w:rFonts w:ascii="Arial" w:hAnsi="Arial" w:cs="Arial"/>
           <w:b/>
           <w:bCs/>
           <w:lang w:val="en-US" w:eastAsia="en-GB"/>
         </w:rPr>
-        <w:t xml:space="preserve"> </w:t>
-      </w:r>
-      <w:r>
-        <w:rPr>
-          <w:rFonts w:ascii="Arial" w:hAnsi="Arial" w:cs="Arial"/>
-          <w:b/>
-          <w:bCs/>
-          <w:lang w:val="en-US" w:eastAsia="en-GB"/>
-        </w:rPr>
-        <w:t>Analysis</w:t>
-      </w:r>
-    </w:p>
-    <w:p>
-      <w:pPr>
-        <w:spacing w:after="0" w:line="360" w:lineRule="auto"/>
-        <w:jc w:val="both"/>
-        <w:rPr>
-          <w:rFonts w:ascii="Arial" w:hAnsi="Arial" w:cs="Arial"/>
-          <w:b/>
-          <w:bCs/>
-          <w:lang w:val="en-US" w:eastAsia="en-GB"/>
-        </w:rPr>
-      </w:pPr>
-    </w:p>
-    <w:p>
-      <w:pPr>
-        <w:spacing w:after="0" w:line="360" w:lineRule="auto"/>
-        <w:ind w:firstLine="720"/>
+      </w:pPr>
+    </w:p>
+    <w:p>
+      <w:pPr>
+        <w:spacing w:after="0" w:line="360" w:lineRule="auto"/>
+        <w:ind w:left="360" w:firstLine="720"/>
         <w:jc w:val="both"/>
         <w:rPr>
           <w:rFonts w:ascii="Arial" w:hAnsi="Arial" w:cs="Arial"/>
@@ -3146,30 +3290,7 @@
     <w:p>
       <w:pPr>
         <w:spacing w:after="0" w:line="360" w:lineRule="auto"/>
-        <w:jc w:val="both"/>
-        <w:rPr>
-          <w:rFonts w:ascii="Arial" w:hAnsi="Arial" w:cs="Arial"/>
-          <w:lang w:eastAsia="en-GB"/>
-        </w:rPr>
-      </w:pPr>
-    </w:p>
-    <w:p>
-      <w:pPr>
-        <w:spacing w:after="0" w:line="360" w:lineRule="auto"/>
-        <w:ind w:firstLine="720"/>
-        <w:jc w:val="both"/>
-        <w:rPr>
-          <w:rFonts w:ascii="Arial" w:hAnsi="Arial" w:cs="Arial"/>
-          <w:b/>
-          <w:bCs/>
-          <w:lang w:eastAsia="en-GB"/>
-        </w:rPr>
-      </w:pPr>
-    </w:p>
-    <w:p>
-      <w:pPr>
-        <w:spacing w:after="0" w:line="360" w:lineRule="auto"/>
-        <w:ind w:firstLine="720"/>
+        <w:ind w:left="360" w:firstLine="720"/>
         <w:jc w:val="both"/>
         <w:rPr>
           <w:rFonts w:ascii="Arial" w:hAnsi="Arial" w:cs="Arial"/>
@@ -3382,7 +3503,15 @@
           <w:rFonts w:ascii="Arial" w:hAnsi="Arial" w:cs="Arial"/>
           <w:lang w:eastAsia="en-GB"/>
         </w:rPr>
-        <w:t xml:space="preserve">This strong positive correlation over the years could reflect changes in audience preferences, production quality or other factors that have led to increased box office revenues for movies with higher budgets. While a high budget might correlate with higher gross, it also signifies a higher financial risk if the movie </w:t>
+        <w:t xml:space="preserve">This strong positive correlation over the years could reflect changes in audience preferences, production quality or other factors that have led to increased box office revenues for movies with higher budgets. While a high </w:t>
+      </w:r>
+      <w:r>
+        <w:rPr>
+          <w:rFonts w:ascii="Arial" w:hAnsi="Arial" w:cs="Arial"/>
+          <w:lang w:eastAsia="en-GB"/>
+        </w:rPr>
+        <w:lastRenderedPageBreak/>
+        <w:t xml:space="preserve">budget might correlate with higher gross, it also signifies a higher financial risk if the movie </w:t>
       </w:r>
       <w:proofErr w:type="gramStart"/>
       <w:r>
@@ -3493,6 +3622,7 @@
           <w:numId w:val="34"/>
         </w:numPr>
         <w:spacing w:after="0" w:line="360" w:lineRule="auto"/>
+        <w:jc w:val="both"/>
         <w:rPr>
           <w:rFonts w:ascii="Arial" w:eastAsia="Times New Roman" w:hAnsi="Arial" w:cs="Arial"/>
           <w:kern w:val="0"/>
@@ -3528,6 +3658,7 @@
           <w:numId w:val="34"/>
         </w:numPr>
         <w:spacing w:after="0" w:line="360" w:lineRule="auto"/>
+        <w:jc w:val="both"/>
         <w:rPr>
           <w:rFonts w:ascii="Arial" w:eastAsia="Times New Roman" w:hAnsi="Arial" w:cs="Arial"/>
           <w:kern w:val="0"/>
@@ -3544,7 +3675,6 @@
           <w:lang w:eastAsia="en-GB"/>
           <w14:ligatures w14:val="none"/>
         </w:rPr>
-        <w:lastRenderedPageBreak/>
         <w:t>Genre-Tailored Marketing Strategies:</w:t>
       </w:r>
       <w:r>
@@ -3564,6 +3694,7 @@
           <w:numId w:val="34"/>
         </w:numPr>
         <w:spacing w:after="0" w:line="360" w:lineRule="auto"/>
+        <w:jc w:val="both"/>
         <w:rPr>
           <w:rFonts w:ascii="Arial" w:eastAsia="Times New Roman" w:hAnsi="Arial" w:cs="Arial"/>
           <w:kern w:val="0"/>
@@ -3599,6 +3730,7 @@
           <w:numId w:val="34"/>
         </w:numPr>
         <w:spacing w:after="0" w:line="360" w:lineRule="auto"/>
+        <w:jc w:val="both"/>
         <w:rPr>
           <w:rFonts w:ascii="Arial" w:eastAsia="Times New Roman" w:hAnsi="Arial" w:cs="Arial"/>
           <w:kern w:val="0"/>
@@ -3634,6 +3766,7 @@
           <w:numId w:val="34"/>
         </w:numPr>
         <w:spacing w:after="0" w:line="360" w:lineRule="auto"/>
+        <w:jc w:val="both"/>
         <w:rPr>
           <w:rFonts w:ascii="Arial" w:eastAsia="Times New Roman" w:hAnsi="Arial" w:cs="Arial"/>
           <w:kern w:val="0"/>
@@ -3669,6 +3802,7 @@
           <w:numId w:val="34"/>
         </w:numPr>
         <w:spacing w:after="0" w:line="360" w:lineRule="auto"/>
+        <w:jc w:val="both"/>
         <w:rPr>
           <w:rFonts w:ascii="Arial" w:eastAsia="Times New Roman" w:hAnsi="Arial" w:cs="Arial"/>
           <w:kern w:val="0"/>
@@ -3704,6 +3838,7 @@
           <w:numId w:val="34"/>
         </w:numPr>
         <w:spacing w:after="0" w:line="360" w:lineRule="auto"/>
+        <w:jc w:val="both"/>
         <w:rPr>
           <w:rFonts w:ascii="Arial" w:eastAsia="Times New Roman" w:hAnsi="Arial" w:cs="Arial"/>
           <w:kern w:val="0"/>
@@ -3739,34 +3874,73 @@
           <w:numId w:val="34"/>
         </w:numPr>
         <w:spacing w:after="0" w:line="360" w:lineRule="auto"/>
+        <w:jc w:val="both"/>
+        <w:rPr>
+          <w:rFonts w:ascii="Arial" w:eastAsia="Times New Roman" w:hAnsi="Arial" w:cs="Arial"/>
+          <w:b/>
+          <w:bCs/>
+          <w:kern w:val="0"/>
+          <w:lang w:eastAsia="en-GB"/>
+          <w14:ligatures w14:val="none"/>
+        </w:rPr>
+      </w:pPr>
+      <w:r>
+        <w:rPr>
+          <w:rFonts w:ascii="Arial" w:eastAsia="Times New Roman" w:hAnsi="Arial" w:cs="Arial"/>
+          <w:b/>
+          <w:bCs/>
+          <w:kern w:val="0"/>
+          <w:lang w:eastAsia="en-GB"/>
+          <w14:ligatures w14:val="none"/>
+        </w:rPr>
+        <w:t>Optimal storytelling:</w:t>
+      </w:r>
+      <w:r>
         <w:rPr>
           <w:rFonts w:ascii="Arial" w:eastAsia="Times New Roman" w:hAnsi="Arial" w:cs="Arial"/>
           <w:kern w:val="0"/>
           <w:lang w:eastAsia="en-GB"/>
           <w14:ligatures w14:val="none"/>
         </w:rPr>
-      </w:pPr>
-      <w:r>
-        <w:rPr>
-          <w:rFonts w:ascii="Arial" w:eastAsia="Times New Roman" w:hAnsi="Arial" w:cs="Arial"/>
-          <w:b/>
-          <w:bCs/>
-          <w:kern w:val="0"/>
-          <w:lang w:eastAsia="en-GB"/>
-          <w14:ligatures w14:val="none"/>
-        </w:rPr>
-        <w:t>Continuous Data Analysis:</w:t>
-      </w:r>
-      <w:r>
+        <w:t xml:space="preserve"> </w:t>
+      </w:r>
+      <w:r>
+        <w:rPr>
+          <w:rStyle w:val="Strong"/>
+          <w:rFonts w:ascii="Arial" w:hAnsi="Arial" w:cs="Arial"/>
+          <w:b w:val="0"/>
+          <w:bCs w:val="0"/>
+        </w:rPr>
+        <w:t>Optimize movie length based on storytelling needs rather than rigid norms, ensuring an immersive viewer experience aligned with narrative demands.</w:t>
+      </w:r>
+    </w:p>
+    <w:p>
+      <w:pPr>
+        <w:numPr>
+          <w:ilvl w:val="0"/>
+          <w:numId w:val="34"/>
+        </w:numPr>
+        <w:spacing w:after="0" w:line="360" w:lineRule="auto"/>
+        <w:jc w:val="both"/>
         <w:rPr>
           <w:rFonts w:ascii="Arial" w:eastAsia="Times New Roman" w:hAnsi="Arial" w:cs="Arial"/>
           <w:kern w:val="0"/>
           <w:lang w:eastAsia="en-GB"/>
           <w14:ligatures w14:val="none"/>
         </w:rPr>
-        <w:t xml:space="preserve"> Establish a robust system for real-time data analysis, allowing for </w:t>
-      </w:r>
-      <w:proofErr w:type="gramStart"/>
+      </w:pPr>
+      <w:r>
+        <w:rPr>
+          <w:rFonts w:ascii="Arial" w:eastAsia="Times New Roman" w:hAnsi="Arial" w:cs="Arial"/>
+          <w:b/>
+          <w:bCs/>
+          <w:kern w:val="0"/>
+          <w:lang w:eastAsia="en-GB"/>
+          <w14:ligatures w14:val="none"/>
+        </w:rPr>
+        <w:lastRenderedPageBreak/>
+        <w:t>Continuous Data Analysis:</w:t>
+      </w:r>
       <w:r>
         <w:rPr>
           <w:rFonts w:ascii="Arial" w:eastAsia="Times New Roman" w:hAnsi="Arial" w:cs="Arial"/>
@@ -3774,9 +3948,9 @@
           <w:lang w:eastAsia="en-GB"/>
           <w14:ligatures w14:val="none"/>
         </w:rPr>
-        <w:t>proactive</w:t>
-      </w:r>
-      <w:proofErr w:type="gramEnd"/>
+        <w:t xml:space="preserve"> Establish a robust system for real-time data analysis, allowing for </w:t>
+      </w:r>
+      <w:proofErr w:type="gramStart"/>
       <w:r>
         <w:rPr>
           <w:rFonts w:ascii="Arial" w:eastAsia="Times New Roman" w:hAnsi="Arial" w:cs="Arial"/>
@@ -3784,6 +3958,16 @@
           <w:lang w:eastAsia="en-GB"/>
           <w14:ligatures w14:val="none"/>
         </w:rPr>
+        <w:t>proactive</w:t>
+      </w:r>
+      <w:proofErr w:type="gramEnd"/>
+      <w:r>
+        <w:rPr>
+          <w:rFonts w:ascii="Arial" w:eastAsia="Times New Roman" w:hAnsi="Arial" w:cs="Arial"/>
+          <w:kern w:val="0"/>
+          <w:lang w:eastAsia="en-GB"/>
+          <w14:ligatures w14:val="none"/>
+        </w:rPr>
         <w:t xml:space="preserve"> adjustments to marketing campaigns, release schedules, and production strategies based on emerging patterns.</w:t>
       </w:r>
     </w:p>
@@ -3805,6 +3989,18 @@
         <w:jc w:val="both"/>
         <w:rPr>
           <w:rFonts w:ascii="Arial" w:hAnsi="Arial" w:cs="Arial"/>
+          <w:b/>
+          <w:bCs/>
+          <w:lang w:eastAsia="en-GB"/>
+        </w:rPr>
+      </w:pPr>
+    </w:p>
+    <w:p>
+      <w:pPr>
+        <w:spacing w:after="0" w:line="360" w:lineRule="auto"/>
+        <w:jc w:val="both"/>
+        <w:rPr>
+          <w:rFonts w:ascii="Arial" w:hAnsi="Arial" w:cs="Arial"/>
         </w:rPr>
       </w:pPr>
       <w:r>
@@ -3819,60 +4015,52 @@
     </w:p>
     <w:p>
       <w:pPr>
-        <w:spacing w:after="0" w:line="360" w:lineRule="auto"/>
-        <w:jc w:val="both"/>
-        <w:rPr>
-          <w:rFonts w:ascii="Arial" w:hAnsi="Arial" w:cs="Arial"/>
-          <w:b/>
-          <w:bCs/>
-        </w:rPr>
-      </w:pPr>
-      <w:r>
-        <w:rPr>
-          <w:rFonts w:ascii="Arial" w:hAnsi="Arial" w:cs="Arial"/>
-        </w:rPr>
-        <w:t>our in-depth analysis of the film industry has uncovered key insights into the determinants of movie success. From the dynamic landscape of ratings evolution to the influential role of actors and directors, our findings provide actionable recommendations for industry decision-makers. Strategic release timing, genre-tailored marketing, continuous talent investment, prudent budget allocation, and adaptive strategies are pivotal for sustained success. By heeding these insights, stakeholders can navigate the ever-changing industry landscape, contribute to impactful cinematic experiences, and establish a lasting influence in the competitive world of film production.</w:t>
-      </w:r>
-    </w:p>
-    <w:p>
-      <w:pPr>
-        <w:spacing w:after="0" w:line="360" w:lineRule="auto"/>
-        <w:jc w:val="both"/>
-        <w:rPr>
-          <w:rFonts w:ascii="Arial" w:hAnsi="Arial" w:cs="Arial"/>
-          <w:b/>
-          <w:bCs/>
-        </w:rPr>
-      </w:pPr>
-    </w:p>
-    <w:p>
-      <w:pPr>
-        <w:spacing w:after="0" w:line="360" w:lineRule="auto"/>
-        <w:jc w:val="both"/>
-        <w:rPr>
-          <w:rFonts w:ascii="Arial" w:hAnsi="Arial" w:cs="Arial"/>
-          <w:b/>
-          <w:bCs/>
-        </w:rPr>
-      </w:pPr>
-    </w:p>
-    <w:p>
-      <w:pPr>
-        <w:spacing w:after="0" w:line="360" w:lineRule="auto"/>
-        <w:jc w:val="both"/>
-        <w:rPr>
-          <w:rFonts w:ascii="Arial" w:hAnsi="Arial" w:cs="Arial"/>
-          <w:b/>
-          <w:bCs/>
-        </w:rPr>
-      </w:pPr>
-      <w:r>
-        <w:rPr>
-          <w:rFonts w:ascii="Arial" w:hAnsi="Arial" w:cs="Arial"/>
-          <w:b/>
-          <w:bCs/>
-        </w:rPr>
-        <w:lastRenderedPageBreak/>
+        <w:spacing w:line="360" w:lineRule="auto"/>
+        <w:jc w:val="both"/>
+        <w:rPr>
+          <w:rFonts w:ascii="Arial" w:hAnsi="Arial" w:cs="Arial"/>
+        </w:rPr>
+      </w:pPr>
+      <w:r>
+        <w:rPr>
+          <w:rFonts w:ascii="Arial" w:hAnsi="Arial" w:cs="Arial"/>
+        </w:rPr>
+        <w:t>Our in-depth analysis of the film industry has uncovered key insights into the determinants of movie success. From the dynamic landscape of ratings evolution to the influential role of actors and directors, our findings provide actionable recommendations for industry decision-makers. Strategic release timing, genre-tailored marketing, continuous talent investment, prudent budget allocation, and adaptive strategies are pivotal for sustained success. In addition, our examination of movie length and audience preference highlights the importance of optimizing runtime based on storytelling needs, ensuring an immersive viewer experience aligned with narrative demands. By heeding these insights, stakeholders can navigate the ever-changing industry landscape, contribute to impactful cinematic experiences, and establish a lasting influence in the competitive world of film production</w:t>
+      </w:r>
+      <w:r>
+        <w:rPr>
+          <w:rFonts w:ascii="Arial" w:hAnsi="Arial" w:cs="Arial"/>
+        </w:rPr>
+        <w:t>.</w:t>
+      </w:r>
+    </w:p>
+    <w:p>
+      <w:pPr>
+        <w:spacing w:after="0" w:line="360" w:lineRule="auto"/>
+        <w:jc w:val="both"/>
+        <w:rPr>
+          <w:rFonts w:ascii="Arial" w:hAnsi="Arial" w:cs="Arial"/>
+          <w:b/>
+          <w:bCs/>
+        </w:rPr>
+      </w:pPr>
+    </w:p>
+    <w:p>
+      <w:pPr>
+        <w:spacing w:after="0" w:line="360" w:lineRule="auto"/>
+        <w:jc w:val="both"/>
+        <w:rPr>
+          <w:rFonts w:ascii="Arial" w:hAnsi="Arial" w:cs="Arial"/>
+          <w:b/>
+          <w:bCs/>
+        </w:rPr>
+      </w:pPr>
+      <w:r>
+        <w:rPr>
+          <w:rFonts w:ascii="Arial" w:hAnsi="Arial" w:cs="Arial"/>
+          <w:b/>
+          <w:bCs/>
+        </w:rPr>
         <w:t>References</w:t>
       </w:r>
     </w:p>
@@ -3997,6 +4185,7 @@
     <w:p>
       <w:pPr>
         <w:spacing w:after="0" w:line="360" w:lineRule="auto"/>
+        <w:jc w:val="both"/>
         <w:rPr>
           <w:rFonts w:ascii="Arial" w:hAnsi="Arial" w:cs="Arial"/>
         </w:rPr>
@@ -4370,6 +4559,97 @@
     </w:lvl>
   </w:abstractNum>
   <w:abstractNum w:abstractNumId="3" w15:restartNumberingAfterBreak="0">
+    <w:nsid w:val="0D786431"/>
+    <w:multiLevelType w:val="hybridMultilevel"/>
+    <w:tmpl w:val="E1A2BF46"/>
+    <w:lvl w:ilvl="0" w:tplc="69E632C6">
+      <w:start w:val="9"/>
+      <w:numFmt w:val="lowerLetter"/>
+      <w:lvlText w:val="%1."/>
+      <w:lvlJc w:val="left"/>
+      <w:pPr>
+        <w:ind w:left="720" w:hanging="360"/>
+      </w:pPr>
+      <w:rPr>
+        <w:rFonts w:hint="default"/>
+        <w:b w:val="0"/>
+        <w:bCs/>
+      </w:rPr>
+    </w:lvl>
+    <w:lvl w:ilvl="1" w:tplc="08090019" w:tentative="1">
+      <w:start w:val="1"/>
+      <w:numFmt w:val="lowerLetter"/>
+      <w:lvlText w:val="%2."/>
+      <w:lvlJc w:val="left"/>
+      <w:pPr>
+        <w:ind w:left="1440" w:hanging="360"/>
+      </w:pPr>
+    </w:lvl>
+    <w:lvl w:ilvl="2" w:tplc="0809001B" w:tentative="1">
+      <w:start w:val="1"/>
+      <w:numFmt w:val="lowerRoman"/>
+      <w:lvlText w:val="%3."/>
+      <w:lvlJc w:val="right"/>
+      <w:pPr>
+        <w:ind w:left="2160" w:hanging="180"/>
+      </w:pPr>
+    </w:lvl>
+    <w:lvl w:ilvl="3" w:tplc="0809000F" w:tentative="1">
+      <w:start w:val="1"/>
+      <w:numFmt w:val="decimal"/>
+      <w:lvlText w:val="%4."/>
+      <w:lvlJc w:val="left"/>
+      <w:pPr>
+        <w:ind w:left="2880" w:hanging="360"/>
+      </w:pPr>
+    </w:lvl>
+    <w:lvl w:ilvl="4" w:tplc="08090019" w:tentative="1">
+      <w:start w:val="1"/>
+      <w:numFmt w:val="lowerLetter"/>
+      <w:lvlText w:val="%5."/>
+      <w:lvlJc w:val="left"/>
+      <w:pPr>
+        <w:ind w:left="3600" w:hanging="360"/>
+      </w:pPr>
+    </w:lvl>
+    <w:lvl w:ilvl="5" w:tplc="0809001B" w:tentative="1">
+      <w:start w:val="1"/>
+      <w:numFmt w:val="lowerRoman"/>
+      <w:lvlText w:val="%6."/>
+      <w:lvlJc w:val="right"/>
+      <w:pPr>
+        <w:ind w:left="4320" w:hanging="180"/>
+      </w:pPr>
+    </w:lvl>
+    <w:lvl w:ilvl="6" w:tplc="0809000F" w:tentative="1">
+      <w:start w:val="1"/>
+      <w:numFmt w:val="decimal"/>
+      <w:lvlText w:val="%7."/>
+      <w:lvlJc w:val="left"/>
+      <w:pPr>
+        <w:ind w:left="5040" w:hanging="360"/>
+      </w:pPr>
+    </w:lvl>
+    <w:lvl w:ilvl="7" w:tplc="08090019" w:tentative="1">
+      <w:start w:val="1"/>
+      <w:numFmt w:val="lowerLetter"/>
+      <w:lvlText w:val="%8."/>
+      <w:lvlJc w:val="left"/>
+      <w:pPr>
+        <w:ind w:left="5760" w:hanging="360"/>
+      </w:pPr>
+    </w:lvl>
+    <w:lvl w:ilvl="8" w:tplc="0809001B" w:tentative="1">
+      <w:start w:val="1"/>
+      <w:numFmt w:val="lowerRoman"/>
+      <w:lvlText w:val="%9."/>
+      <w:lvlJc w:val="right"/>
+      <w:pPr>
+        <w:ind w:left="6480" w:hanging="180"/>
+      </w:pPr>
+    </w:lvl>
+  </w:abstractNum>
+  <w:abstractNum w:abstractNumId="4" w15:restartNumberingAfterBreak="0">
     <w:nsid w:val="0ECE16C3"/>
     <w:multiLevelType w:val="hybridMultilevel"/>
     <w:tmpl w:val="376E0348"/>
@@ -4460,7 +4740,7 @@
       </w:pPr>
     </w:lvl>
   </w:abstractNum>
-  <w:abstractNum w:abstractNumId="4" w15:restartNumberingAfterBreak="0">
+  <w:abstractNum w:abstractNumId="5" w15:restartNumberingAfterBreak="0">
     <w:nsid w:val="0F0F53F4"/>
     <w:multiLevelType w:val="hybridMultilevel"/>
     <w:tmpl w:val="21CE5AB0"/>
@@ -4546,7 +4826,7 @@
       </w:pPr>
     </w:lvl>
   </w:abstractNum>
-  <w:abstractNum w:abstractNumId="5" w15:restartNumberingAfterBreak="0">
+  <w:abstractNum w:abstractNumId="6" w15:restartNumberingAfterBreak="0">
     <w:nsid w:val="104F62BE"/>
     <w:multiLevelType w:val="multilevel"/>
     <w:tmpl w:val="DE20EF42"/>
@@ -4695,7 +4975,7 @@
       </w:rPr>
     </w:lvl>
   </w:abstractNum>
-  <w:abstractNum w:abstractNumId="6" w15:restartNumberingAfterBreak="0">
+  <w:abstractNum w:abstractNumId="7" w15:restartNumberingAfterBreak="0">
     <w:nsid w:val="19807F76"/>
     <w:multiLevelType w:val="hybridMultilevel"/>
     <w:tmpl w:val="69148AB2"/>
@@ -4785,7 +5065,7 @@
       </w:pPr>
     </w:lvl>
   </w:abstractNum>
-  <w:abstractNum w:abstractNumId="7" w15:restartNumberingAfterBreak="0">
+  <w:abstractNum w:abstractNumId="8" w15:restartNumberingAfterBreak="0">
     <w:nsid w:val="1A9E4429"/>
     <w:multiLevelType w:val="hybridMultilevel"/>
     <w:tmpl w:val="39D04C06"/>
@@ -4924,7 +5204,7 @@
       </w:rPr>
     </w:lvl>
   </w:abstractNum>
-  <w:abstractNum w:abstractNumId="8" w15:restartNumberingAfterBreak="0">
+  <w:abstractNum w:abstractNumId="9" w15:restartNumberingAfterBreak="0">
     <w:nsid w:val="203F4809"/>
     <w:multiLevelType w:val="hybridMultilevel"/>
     <w:tmpl w:val="A53EC4E4"/>
@@ -5010,7 +5290,7 @@
       </w:pPr>
     </w:lvl>
   </w:abstractNum>
-  <w:abstractNum w:abstractNumId="9" w15:restartNumberingAfterBreak="0">
+  <w:abstractNum w:abstractNumId="10" w15:restartNumberingAfterBreak="0">
     <w:nsid w:val="21F730BF"/>
     <w:multiLevelType w:val="hybridMultilevel"/>
     <w:tmpl w:val="1EA278E0"/>
@@ -5100,7 +5380,7 @@
       </w:pPr>
     </w:lvl>
   </w:abstractNum>
-  <w:abstractNum w:abstractNumId="10" w15:restartNumberingAfterBreak="0">
+  <w:abstractNum w:abstractNumId="11" w15:restartNumberingAfterBreak="0">
     <w:nsid w:val="23134C4F"/>
     <w:multiLevelType w:val="hybridMultilevel"/>
     <w:tmpl w:val="E0AE2088"/>
@@ -5189,7 +5469,7 @@
       </w:pPr>
     </w:lvl>
   </w:abstractNum>
-  <w:abstractNum w:abstractNumId="11" w15:restartNumberingAfterBreak="0">
+  <w:abstractNum w:abstractNumId="12" w15:restartNumberingAfterBreak="0">
     <w:nsid w:val="256B38C6"/>
     <w:multiLevelType w:val="hybridMultilevel"/>
     <w:tmpl w:val="4150F9FE"/>
@@ -5275,7 +5555,7 @@
       </w:pPr>
     </w:lvl>
   </w:abstractNum>
-  <w:abstractNum w:abstractNumId="12" w15:restartNumberingAfterBreak="0">
+  <w:abstractNum w:abstractNumId="13" w15:restartNumberingAfterBreak="0">
     <w:nsid w:val="2F242883"/>
     <w:multiLevelType w:val="multilevel"/>
     <w:tmpl w:val="DD5C9EAE"/>
@@ -5424,7 +5704,7 @@
       </w:rPr>
     </w:lvl>
   </w:abstractNum>
-  <w:abstractNum w:abstractNumId="13" w15:restartNumberingAfterBreak="0">
+  <w:abstractNum w:abstractNumId="14" w15:restartNumberingAfterBreak="0">
     <w:nsid w:val="30014BEE"/>
     <w:multiLevelType w:val="hybridMultilevel"/>
     <w:tmpl w:val="5D668DDA"/>
@@ -5564,7 +5844,7 @@
       </w:rPr>
     </w:lvl>
   </w:abstractNum>
-  <w:abstractNum w:abstractNumId="14" w15:restartNumberingAfterBreak="0">
+  <w:abstractNum w:abstractNumId="15" w15:restartNumberingAfterBreak="0">
     <w:nsid w:val="35361632"/>
     <w:multiLevelType w:val="hybridMultilevel"/>
     <w:tmpl w:val="00AE4D9C"/>
@@ -5654,7 +5934,7 @@
       </w:pPr>
     </w:lvl>
   </w:abstractNum>
-  <w:abstractNum w:abstractNumId="15" w15:restartNumberingAfterBreak="0">
+  <w:abstractNum w:abstractNumId="16" w15:restartNumberingAfterBreak="0">
     <w:nsid w:val="3C2234C8"/>
     <w:multiLevelType w:val="hybridMultilevel"/>
     <w:tmpl w:val="1512C30C"/>
@@ -5740,7 +6020,7 @@
       </w:pPr>
     </w:lvl>
   </w:abstractNum>
-  <w:abstractNum w:abstractNumId="16" w15:restartNumberingAfterBreak="0">
+  <w:abstractNum w:abstractNumId="17" w15:restartNumberingAfterBreak="0">
     <w:nsid w:val="3C304DC5"/>
     <w:multiLevelType w:val="multilevel"/>
     <w:tmpl w:val="D5C8056C"/>
@@ -5890,7 +6170,7 @@
       </w:rPr>
     </w:lvl>
   </w:abstractNum>
-  <w:abstractNum w:abstractNumId="17" w15:restartNumberingAfterBreak="0">
+  <w:abstractNum w:abstractNumId="18" w15:restartNumberingAfterBreak="0">
     <w:nsid w:val="3C856F13"/>
     <w:multiLevelType w:val="hybridMultilevel"/>
     <w:tmpl w:val="971E00AC"/>
@@ -5980,7 +6260,7 @@
       </w:pPr>
     </w:lvl>
   </w:abstractNum>
-  <w:abstractNum w:abstractNumId="18" w15:restartNumberingAfterBreak="0">
+  <w:abstractNum w:abstractNumId="19" w15:restartNumberingAfterBreak="0">
     <w:nsid w:val="47821803"/>
     <w:multiLevelType w:val="hybridMultilevel"/>
     <w:tmpl w:val="AD46F408"/>
@@ -6120,7 +6400,7 @@
       </w:rPr>
     </w:lvl>
   </w:abstractNum>
-  <w:abstractNum w:abstractNumId="19" w15:restartNumberingAfterBreak="0">
+  <w:abstractNum w:abstractNumId="20" w15:restartNumberingAfterBreak="0">
     <w:nsid w:val="48DA18A4"/>
     <w:multiLevelType w:val="hybridMultilevel"/>
     <w:tmpl w:val="4150F9FE"/>
@@ -6206,7 +6486,7 @@
       </w:pPr>
     </w:lvl>
   </w:abstractNum>
-  <w:abstractNum w:abstractNumId="20" w15:restartNumberingAfterBreak="0">
+  <w:abstractNum w:abstractNumId="21" w15:restartNumberingAfterBreak="0">
     <w:nsid w:val="48F476BF"/>
     <w:multiLevelType w:val="hybridMultilevel"/>
     <w:tmpl w:val="EC88C56C"/>
@@ -6222,7 +6502,7 @@
         <w:rFonts w:hint="default"/>
       </w:rPr>
     </w:lvl>
-    <w:lvl w:ilvl="1" w:tplc="08090019" w:tentative="1">
+    <w:lvl w:ilvl="1" w:tplc="08090019">
       <w:start w:val="1"/>
       <w:numFmt w:val="lowerLetter"/>
       <w:lvlText w:val="%2."/>
@@ -6295,7 +6575,7 @@
       </w:pPr>
     </w:lvl>
   </w:abstractNum>
-  <w:abstractNum w:abstractNumId="21" w15:restartNumberingAfterBreak="0">
+  <w:abstractNum w:abstractNumId="22" w15:restartNumberingAfterBreak="0">
     <w:nsid w:val="4C826A40"/>
     <w:multiLevelType w:val="hybridMultilevel"/>
     <w:tmpl w:val="4F26CD22"/>
@@ -6381,7 +6661,7 @@
       </w:pPr>
     </w:lvl>
   </w:abstractNum>
-  <w:abstractNum w:abstractNumId="22" w15:restartNumberingAfterBreak="0">
+  <w:abstractNum w:abstractNumId="23" w15:restartNumberingAfterBreak="0">
     <w:nsid w:val="4E710421"/>
     <w:multiLevelType w:val="hybridMultilevel"/>
     <w:tmpl w:val="03BCAAF0"/>
@@ -6470,7 +6750,7 @@
       </w:pPr>
     </w:lvl>
   </w:abstractNum>
-  <w:abstractNum w:abstractNumId="23" w15:restartNumberingAfterBreak="0">
+  <w:abstractNum w:abstractNumId="24" w15:restartNumberingAfterBreak="0">
     <w:nsid w:val="51D76BE0"/>
     <w:multiLevelType w:val="hybridMultilevel"/>
     <w:tmpl w:val="7C1EFA2A"/>
@@ -6556,7 +6836,7 @@
       </w:pPr>
     </w:lvl>
   </w:abstractNum>
-  <w:abstractNum w:abstractNumId="24" w15:restartNumberingAfterBreak="0">
+  <w:abstractNum w:abstractNumId="25" w15:restartNumberingAfterBreak="0">
     <w:nsid w:val="52C75FEF"/>
     <w:multiLevelType w:val="hybridMultilevel"/>
     <w:tmpl w:val="61767E9A"/>
@@ -6696,7 +6976,7 @@
       </w:rPr>
     </w:lvl>
   </w:abstractNum>
-  <w:abstractNum w:abstractNumId="25" w15:restartNumberingAfterBreak="0">
+  <w:abstractNum w:abstractNumId="26" w15:restartNumberingAfterBreak="0">
     <w:nsid w:val="57FE67B6"/>
     <w:multiLevelType w:val="hybridMultilevel"/>
     <w:tmpl w:val="718A1BEE"/>
@@ -6785,7 +7065,7 @@
       </w:pPr>
     </w:lvl>
   </w:abstractNum>
-  <w:abstractNum w:abstractNumId="26" w15:restartNumberingAfterBreak="0">
+  <w:abstractNum w:abstractNumId="27" w15:restartNumberingAfterBreak="0">
     <w:nsid w:val="580F0B21"/>
     <w:multiLevelType w:val="hybridMultilevel"/>
     <w:tmpl w:val="60CAA6A8"/>
@@ -6871,10 +7151,10 @@
       </w:pPr>
     </w:lvl>
   </w:abstractNum>
-  <w:abstractNum w:abstractNumId="27" w15:restartNumberingAfterBreak="0">
+  <w:abstractNum w:abstractNumId="28" w15:restartNumberingAfterBreak="0">
     <w:nsid w:val="5CBF494B"/>
     <w:multiLevelType w:val="multilevel"/>
-    <w:tmpl w:val="EF205160"/>
+    <w:tmpl w:val="F28467D8"/>
     <w:lvl w:ilvl="0">
       <w:start w:val="1"/>
       <w:numFmt w:val="decimal"/>
@@ -6886,6 +7166,10 @@
         </w:tabs>
         <w:ind w:left="720" w:hanging="360"/>
       </w:pPr>
+      <w:rPr>
+        <w:b w:val="0"/>
+        <w:bCs w:val="0"/>
+      </w:rPr>
     </w:lvl>
     <w:lvl w:ilvl="1" w:tentative="1">
       <w:start w:val="1"/>
@@ -6984,7 +7268,7 @@
       </w:pPr>
     </w:lvl>
   </w:abstractNum>
-  <w:abstractNum w:abstractNumId="28" w15:restartNumberingAfterBreak="0">
+  <w:abstractNum w:abstractNumId="29" w15:restartNumberingAfterBreak="0">
     <w:nsid w:val="61720E2B"/>
     <w:multiLevelType w:val="hybridMultilevel"/>
     <w:tmpl w:val="2EDC21D4"/>
@@ -7075,7 +7359,7 @@
       </w:pPr>
     </w:lvl>
   </w:abstractNum>
-  <w:abstractNum w:abstractNumId="29" w15:restartNumberingAfterBreak="0">
+  <w:abstractNum w:abstractNumId="30" w15:restartNumberingAfterBreak="0">
     <w:nsid w:val="639B75BA"/>
     <w:multiLevelType w:val="hybridMultilevel"/>
     <w:tmpl w:val="D0D63E92"/>
@@ -7164,7 +7448,7 @@
       </w:pPr>
     </w:lvl>
   </w:abstractNum>
-  <w:abstractNum w:abstractNumId="30" w15:restartNumberingAfterBreak="0">
+  <w:abstractNum w:abstractNumId="31" w15:restartNumberingAfterBreak="0">
     <w:nsid w:val="708F726C"/>
     <w:multiLevelType w:val="hybridMultilevel"/>
     <w:tmpl w:val="D256B35E"/>
@@ -7253,7 +7537,7 @@
       </w:pPr>
     </w:lvl>
   </w:abstractNum>
-  <w:abstractNum w:abstractNumId="31" w15:restartNumberingAfterBreak="0">
+  <w:abstractNum w:abstractNumId="32" w15:restartNumberingAfterBreak="0">
     <w:nsid w:val="75644042"/>
     <w:multiLevelType w:val="hybridMultilevel"/>
     <w:tmpl w:val="BC2C7750"/>
@@ -7342,7 +7626,7 @@
       </w:pPr>
     </w:lvl>
   </w:abstractNum>
-  <w:abstractNum w:abstractNumId="32" w15:restartNumberingAfterBreak="0">
+  <w:abstractNum w:abstractNumId="33" w15:restartNumberingAfterBreak="0">
     <w:nsid w:val="76D93506"/>
     <w:multiLevelType w:val="hybridMultilevel"/>
     <w:tmpl w:val="7924F25A"/>
@@ -7431,7 +7715,7 @@
       </w:pPr>
     </w:lvl>
   </w:abstractNum>
-  <w:abstractNum w:abstractNumId="33" w15:restartNumberingAfterBreak="0">
+  <w:abstractNum w:abstractNumId="34" w15:restartNumberingAfterBreak="0">
     <w:nsid w:val="772D4C8D"/>
     <w:multiLevelType w:val="hybridMultilevel"/>
     <w:tmpl w:val="B5D65062"/>
@@ -7544,106 +7828,109 @@
     </w:lvl>
   </w:abstractNum>
   <w:num w:numId="1" w16cid:durableId="285048517">
-    <w:abstractNumId w:val="13"/>
+    <w:abstractNumId w:val="14"/>
   </w:num>
   <w:num w:numId="2" w16cid:durableId="799688331">
-    <w:abstractNumId w:val="33"/>
+    <w:abstractNumId w:val="34"/>
   </w:num>
   <w:num w:numId="3" w16cid:durableId="1250114250">
     <w:abstractNumId w:val="2"/>
   </w:num>
   <w:num w:numId="4" w16cid:durableId="28533676">
-    <w:abstractNumId w:val="4"/>
+    <w:abstractNumId w:val="5"/>
   </w:num>
   <w:num w:numId="5" w16cid:durableId="4522509">
+    <w:abstractNumId w:val="27"/>
+  </w:num>
+  <w:num w:numId="6" w16cid:durableId="1916665957">
+    <w:abstractNumId w:val="22"/>
+  </w:num>
+  <w:num w:numId="7" w16cid:durableId="2049403438">
+    <w:abstractNumId w:val="10"/>
+  </w:num>
+  <w:num w:numId="8" w16cid:durableId="476387111">
+    <w:abstractNumId w:val="8"/>
+  </w:num>
+  <w:num w:numId="9" w16cid:durableId="1440488659">
+    <w:abstractNumId w:val="25"/>
+  </w:num>
+  <w:num w:numId="10" w16cid:durableId="1090392983">
+    <w:abstractNumId w:val="19"/>
+  </w:num>
+  <w:num w:numId="11" w16cid:durableId="1805810803">
     <w:abstractNumId w:val="26"/>
   </w:num>
-  <w:num w:numId="6" w16cid:durableId="1916665957">
-    <w:abstractNumId w:val="21"/>
+  <w:num w:numId="12" w16cid:durableId="715592107">
+    <w:abstractNumId w:val="33"/>
   </w:num>
-  <w:num w:numId="7" w16cid:durableId="2049403438">
-    <w:abstractNumId w:val="9"/>
+  <w:num w:numId="13" w16cid:durableId="2112311700">
+    <w:abstractNumId w:val="32"/>
   </w:num>
-  <w:num w:numId="8" w16cid:durableId="476387111">
-    <w:abstractNumId w:val="7"/>
+  <w:num w:numId="14" w16cid:durableId="778715707">
+    <w:abstractNumId w:val="23"/>
   </w:num>
-  <w:num w:numId="9" w16cid:durableId="1440488659">
+  <w:num w:numId="15" w16cid:durableId="1023441962">
+    <w:abstractNumId w:val="11"/>
+  </w:num>
+  <w:num w:numId="16" w16cid:durableId="1430271087">
+    <w:abstractNumId w:val="16"/>
+  </w:num>
+  <w:num w:numId="17" w16cid:durableId="1888254292">
     <w:abstractNumId w:val="24"/>
   </w:num>
-  <w:num w:numId="10" w16cid:durableId="1090392983">
+  <w:num w:numId="18" w16cid:durableId="942029579">
     <w:abstractNumId w:val="18"/>
-  </w:num>
-  <w:num w:numId="11" w16cid:durableId="1805810803">
-    <w:abstractNumId w:val="25"/>
-  </w:num>
-  <w:num w:numId="12" w16cid:durableId="715592107">
-    <w:abstractNumId w:val="32"/>
-  </w:num>
-  <w:num w:numId="13" w16cid:durableId="2112311700">
-    <w:abstractNumId w:val="31"/>
-  </w:num>
-  <w:num w:numId="14" w16cid:durableId="778715707">
-    <w:abstractNumId w:val="22"/>
-  </w:num>
-  <w:num w:numId="15" w16cid:durableId="1023441962">
-    <w:abstractNumId w:val="10"/>
-  </w:num>
-  <w:num w:numId="16" w16cid:durableId="1430271087">
-    <w:abstractNumId w:val="15"/>
-  </w:num>
-  <w:num w:numId="17" w16cid:durableId="1888254292">
-    <w:abstractNumId w:val="23"/>
-  </w:num>
-  <w:num w:numId="18" w16cid:durableId="942029579">
-    <w:abstractNumId w:val="17"/>
   </w:num>
   <w:num w:numId="19" w16cid:durableId="207425059">
     <w:abstractNumId w:val="0"/>
   </w:num>
   <w:num w:numId="20" w16cid:durableId="1612669739">
-    <w:abstractNumId w:val="11"/>
+    <w:abstractNumId w:val="12"/>
   </w:num>
   <w:num w:numId="21" w16cid:durableId="1870026241">
-    <w:abstractNumId w:val="19"/>
+    <w:abstractNumId w:val="20"/>
   </w:num>
   <w:num w:numId="22" w16cid:durableId="138033397">
-    <w:abstractNumId w:val="20"/>
+    <w:abstractNumId w:val="21"/>
   </w:num>
   <w:num w:numId="23" w16cid:durableId="1582981684">
-    <w:abstractNumId w:val="3"/>
+    <w:abstractNumId w:val="4"/>
   </w:num>
   <w:num w:numId="24" w16cid:durableId="568537905">
-    <w:abstractNumId w:val="8"/>
+    <w:abstractNumId w:val="9"/>
   </w:num>
   <w:num w:numId="25" w16cid:durableId="1932276691">
-    <w:abstractNumId w:val="30"/>
+    <w:abstractNumId w:val="31"/>
   </w:num>
   <w:num w:numId="26" w16cid:durableId="2052344470">
-    <w:abstractNumId w:val="28"/>
+    <w:abstractNumId w:val="29"/>
   </w:num>
   <w:num w:numId="27" w16cid:durableId="1100561685">
-    <w:abstractNumId w:val="14"/>
+    <w:abstractNumId w:val="15"/>
   </w:num>
   <w:num w:numId="28" w16cid:durableId="1097553145">
     <w:abstractNumId w:val="1"/>
   </w:num>
   <w:num w:numId="29" w16cid:durableId="713846661">
-    <w:abstractNumId w:val="16"/>
+    <w:abstractNumId w:val="17"/>
   </w:num>
   <w:num w:numId="30" w16cid:durableId="642200393">
-    <w:abstractNumId w:val="5"/>
+    <w:abstractNumId w:val="6"/>
   </w:num>
   <w:num w:numId="31" w16cid:durableId="1881241094">
-    <w:abstractNumId w:val="12"/>
+    <w:abstractNumId w:val="13"/>
   </w:num>
   <w:num w:numId="32" w16cid:durableId="935404222">
-    <w:abstractNumId w:val="6"/>
+    <w:abstractNumId w:val="7"/>
   </w:num>
   <w:num w:numId="33" w16cid:durableId="202862297">
-    <w:abstractNumId w:val="29"/>
+    <w:abstractNumId w:val="30"/>
   </w:num>
   <w:num w:numId="34" w16cid:durableId="752430614">
-    <w:abstractNumId w:val="27"/>
+    <w:abstractNumId w:val="28"/>
+  </w:num>
+  <w:num w:numId="35" w16cid:durableId="1652903757">
+    <w:abstractNumId w:val="3"/>
   </w:num>
 </w:numbering>
 </file>
@@ -8050,6 +8337,28 @@
     <w:qFormat/>
     <w:rsid w:val="002430C2"/>
   </w:style>
+  <w:style w:type="paragraph" w:styleId="Heading3">
+    <w:name w:val="heading 3"/>
+    <w:basedOn w:val="Normal"/>
+    <w:link w:val="Heading3Char"/>
+    <w:uiPriority w:val="9"/>
+    <w:qFormat/>
+    <w:rsid w:val="00D63D80"/>
+    <w:pPr>
+      <w:spacing w:before="100" w:beforeAutospacing="1" w:after="100" w:afterAutospacing="1" w:line="240" w:lineRule="auto"/>
+      <w:outlineLvl w:val="2"/>
+    </w:pPr>
+    <w:rPr>
+      <w:rFonts w:eastAsia="Times New Roman" w:cs="Times New Roman"/>
+      <w:b/>
+      <w:bCs/>
+      <w:kern w:val="0"/>
+      <w:sz w:val="27"/>
+      <w:szCs w:val="27"/>
+      <w:lang w:eastAsia="en-GB"/>
+      <w14:ligatures w14:val="none"/>
+    </w:rPr>
+  </w:style>
   <w:style w:type="character" w:default="1" w:styleId="DefaultParagraphFont">
     <w:name w:val="Default Paragraph Font"/>
     <w:uiPriority w:val="1"/>
@@ -8220,6 +8529,23 @@
     <w:rPr>
       <w:b/>
       <w:bCs/>
+    </w:rPr>
+  </w:style>
+  <w:style w:type="character" w:customStyle="1" w:styleId="Heading3Char">
+    <w:name w:val="Heading 3 Char"/>
+    <w:basedOn w:val="DefaultParagraphFont"/>
+    <w:link w:val="Heading3"/>
+    <w:uiPriority w:val="9"/>
+    <w:rsid w:val="00D63D80"/>
+    <w:rPr>
+      <w:rFonts w:eastAsia="Times New Roman" w:cs="Times New Roman"/>
+      <w:b/>
+      <w:bCs/>
+      <w:kern w:val="0"/>
+      <w:sz w:val="27"/>
+      <w:szCs w:val="27"/>
+      <w:lang w:eastAsia="en-GB"/>
+      <w14:ligatures w14:val="none"/>
     </w:rPr>
   </w:style>
 </w:styles>

--- a/project_write_up.docx
+++ b/project_write_up.docx
@@ -387,7 +387,6 @@
         <w:t xml:space="preserve">, matplotlib, seaborn and </w:t>
       </w:r>
       <w:proofErr w:type="spellStart"/>
-      <w:proofErr w:type="gramStart"/>
       <w:r>
         <w:rPr>
           <w:rFonts w:ascii="Arial" w:hAnsi="Arial" w:cs="Arial"/>
@@ -396,7 +395,6 @@
         <w:t>scipy.stats</w:t>
       </w:r>
       <w:proofErr w:type="spellEnd"/>
-      <w:proofErr w:type="gramEnd"/>
       <w:r>
         <w:rPr>
           <w:rFonts w:ascii="Arial" w:hAnsi="Arial" w:cs="Arial"/>
@@ -493,21 +491,12 @@
           <w:lang w:eastAsia="en-GB"/>
         </w:rPr>
       </w:pPr>
-      <w:proofErr w:type="spellStart"/>
       <w:r>
         <w:rPr>
           <w:rFonts w:ascii="Arial" w:hAnsi="Arial" w:cs="Arial"/>
           <w:lang w:val="en-US" w:eastAsia="en-GB"/>
         </w:rPr>
-        <w:t>OMDB</w:t>
-      </w:r>
-      <w:proofErr w:type="spellEnd"/>
-      <w:r>
-        <w:rPr>
-          <w:rFonts w:ascii="Arial" w:hAnsi="Arial" w:cs="Arial"/>
-          <w:lang w:val="en-US" w:eastAsia="en-GB"/>
-        </w:rPr>
-        <w:t xml:space="preserve"> Movie Ratings and Trends:</w:t>
+        <w:t>OMDB Movie Ratings and Trends:</w:t>
       </w:r>
     </w:p>
     <w:p>
@@ -537,7 +526,7 @@
           <w:rFonts w:ascii="Arial" w:hAnsi="Arial" w:cs="Arial"/>
           <w:lang w:val="en-US" w:eastAsia="en-GB"/>
         </w:rPr>
-        <w:t xml:space="preserve"> How have movie ratings evolved over the years, and are there discernible trends within different genres or directors?</w:t>
+        <w:t xml:space="preserve"> How have movie ratings evolved over the years, and are there discernible trends within different genres?</w:t>
       </w:r>
     </w:p>
     <w:p>
@@ -639,23 +628,7 @@
           <w:rFonts w:ascii="Arial" w:hAnsi="Arial" w:cs="Arial"/>
           <w:lang w:val="en-US" w:eastAsia="en-GB"/>
         </w:rPr>
-        <w:t xml:space="preserve"> Do certain actors or directors wield a </w:t>
-      </w:r>
-      <w:proofErr w:type="gramStart"/>
-      <w:r>
-        <w:rPr>
-          <w:rFonts w:ascii="Arial" w:hAnsi="Arial" w:cs="Arial"/>
-          <w:lang w:val="en-US" w:eastAsia="en-GB"/>
-        </w:rPr>
-        <w:t>significant influence</w:t>
-      </w:r>
-      <w:proofErr w:type="gramEnd"/>
-      <w:r>
-        <w:rPr>
-          <w:rFonts w:ascii="Arial" w:hAnsi="Arial" w:cs="Arial"/>
-          <w:lang w:val="en-US" w:eastAsia="en-GB"/>
-        </w:rPr>
-        <w:t xml:space="preserve"> on a movie's success or ratings?</w:t>
+        <w:t xml:space="preserve"> Do certain actors or directors wield a significant influence on a movie's success or ratings?</w:t>
       </w:r>
     </w:p>
     <w:p>
@@ -872,27 +845,7 @@
           <w:bCs/>
           <w:lang w:val="en-US" w:eastAsia="en-GB"/>
         </w:rPr>
-        <w:t xml:space="preserve">1. </w:t>
-      </w:r>
-      <w:proofErr w:type="spellStart"/>
-      <w:r>
-        <w:rPr>
-          <w:rFonts w:ascii="Arial" w:hAnsi="Arial" w:cs="Arial"/>
-          <w:b/>
-          <w:bCs/>
-          <w:lang w:val="en-US" w:eastAsia="en-GB"/>
-        </w:rPr>
-        <w:t>OMDB</w:t>
-      </w:r>
-      <w:proofErr w:type="spellEnd"/>
-      <w:r>
-        <w:rPr>
-          <w:rFonts w:ascii="Arial" w:hAnsi="Arial" w:cs="Arial"/>
-          <w:b/>
-          <w:bCs/>
-          <w:lang w:val="en-US" w:eastAsia="en-GB"/>
-        </w:rPr>
-        <w:t xml:space="preserve"> Movie Ratings and Trends</w:t>
+        <w:t>1. OMDB Movie Ratings and Trends</w:t>
       </w:r>
     </w:p>
     <w:p>
@@ -1151,23 +1104,7 @@
           <w:rFonts w:ascii="Arial" w:hAnsi="Arial" w:cs="Arial"/>
           <w:lang w:val="en-US" w:eastAsia="en-GB"/>
         </w:rPr>
-        <w:t xml:space="preserve">Alternate Hypothesis: Directors or actors wield a </w:t>
-      </w:r>
-      <w:proofErr w:type="gramStart"/>
-      <w:r>
-        <w:rPr>
-          <w:rFonts w:ascii="Arial" w:hAnsi="Arial" w:cs="Arial"/>
-          <w:lang w:val="en-US" w:eastAsia="en-GB"/>
-        </w:rPr>
-        <w:t>significant influence</w:t>
-      </w:r>
-      <w:proofErr w:type="gramEnd"/>
-      <w:r>
-        <w:rPr>
-          <w:rFonts w:ascii="Arial" w:hAnsi="Arial" w:cs="Arial"/>
-          <w:lang w:val="en-US" w:eastAsia="en-GB"/>
-        </w:rPr>
-        <w:t xml:space="preserve"> on a movie's success.</w:t>
+        <w:t>Alternate Hypothesis: Directors or actors wield a significant influence on a movie's success.</w:t>
       </w:r>
     </w:p>
     <w:p>
@@ -1199,23 +1136,7 @@
           <w:rFonts w:ascii="Arial" w:hAnsi="Arial" w:cs="Arial"/>
           <w:lang w:val="en-US" w:eastAsia="en-GB"/>
         </w:rPr>
-        <w:t xml:space="preserve">Null Hypothesis: Directors or actors do not wield a </w:t>
-      </w:r>
-      <w:proofErr w:type="gramStart"/>
-      <w:r>
-        <w:rPr>
-          <w:rFonts w:ascii="Arial" w:hAnsi="Arial" w:cs="Arial"/>
-          <w:lang w:val="en-US" w:eastAsia="en-GB"/>
-        </w:rPr>
-        <w:t>significant influence</w:t>
-      </w:r>
-      <w:proofErr w:type="gramEnd"/>
-      <w:r>
-        <w:rPr>
-          <w:rFonts w:ascii="Arial" w:hAnsi="Arial" w:cs="Arial"/>
-          <w:lang w:val="en-US" w:eastAsia="en-GB"/>
-        </w:rPr>
-        <w:t xml:space="preserve"> on a movie's success.</w:t>
+        <w:t>Null Hypothesis: Directors or actors do not wield a significant influence on a movie's success.</w:t>
       </w:r>
     </w:p>
     <w:p>
@@ -1437,7 +1358,6 @@
           <w:lang w:val="en-US" w:eastAsia="en-GB"/>
         </w:rPr>
       </w:pPr>
-      <w:proofErr w:type="spellStart"/>
       <w:r>
         <w:rPr>
           <w:rFonts w:ascii="Arial" w:hAnsi="Arial" w:cs="Arial"/>
@@ -1445,29 +1365,19 @@
           <w:bCs/>
           <w:lang w:val="en-US" w:eastAsia="en-GB"/>
         </w:rPr>
-        <w:t>OMDB</w:t>
-      </w:r>
-      <w:proofErr w:type="spellEnd"/>
-      <w:r>
+        <w:t>OMDB Movie Ratings and Trends</w:t>
+      </w:r>
+    </w:p>
+    <w:p>
+      <w:pPr>
+        <w:spacing w:after="0" w:line="360" w:lineRule="auto"/>
+        <w:jc w:val="both"/>
         <w:rPr>
           <w:rFonts w:ascii="Arial" w:hAnsi="Arial" w:cs="Arial"/>
           <w:b/>
           <w:bCs/>
           <w:lang w:val="en-US" w:eastAsia="en-GB"/>
         </w:rPr>
-        <w:t xml:space="preserve"> Movie Ratings and Trends</w:t>
-      </w:r>
-    </w:p>
-    <w:p>
-      <w:pPr>
-        <w:spacing w:after="0" w:line="360" w:lineRule="auto"/>
-        <w:jc w:val="both"/>
-        <w:rPr>
-          <w:rFonts w:ascii="Arial" w:hAnsi="Arial" w:cs="Arial"/>
-          <w:b/>
-          <w:bCs/>
-          <w:lang w:val="en-US" w:eastAsia="en-GB"/>
-        </w:rPr>
       </w:pPr>
     </w:p>
     <w:p>
@@ -1494,9 +1404,8 @@
           <w:lang w:eastAsia="en-GB"/>
           <w14:ligatures w14:val="none"/>
         </w:rPr>
-        <w:t xml:space="preserve">Explore the rating scores between IMDB and </w:t>
-      </w:r>
-      <w:proofErr w:type="spellStart"/>
+        <w:t>Explore the rating scores between IMDB and Meta</w:t>
+      </w:r>
       <w:r>
         <w:rPr>
           <w:rFonts w:ascii="Arial" w:eastAsia="Times New Roman" w:hAnsi="Arial" w:cs="Arial"/>
@@ -1506,9 +1415,8 @@
           <w:lang w:eastAsia="en-GB"/>
           <w14:ligatures w14:val="none"/>
         </w:rPr>
-        <w:t>Metascore</w:t>
-      </w:r>
-      <w:proofErr w:type="spellEnd"/>
+        <w:t>critic</w:t>
+      </w:r>
       <w:r>
         <w:rPr>
           <w:rFonts w:ascii="Arial" w:eastAsia="Times New Roman" w:hAnsi="Arial" w:cs="Arial"/>
@@ -1544,9 +1452,8 @@
           <w:lang w:eastAsia="en-GB"/>
           <w14:ligatures w14:val="none"/>
         </w:rPr>
-        <w:t xml:space="preserve">The ratings given by </w:t>
-      </w:r>
-      <w:proofErr w:type="spellStart"/>
+        <w:t>The ratings given by Meta</w:t>
+      </w:r>
       <w:r>
         <w:rPr>
           <w:rFonts w:ascii="Arial" w:eastAsia="Times New Roman" w:hAnsi="Arial" w:cs="Arial"/>
@@ -1554,9 +1461,8 @@
           <w:lang w:eastAsia="en-GB"/>
           <w14:ligatures w14:val="none"/>
         </w:rPr>
-        <w:t>Metascore</w:t>
-      </w:r>
-      <w:proofErr w:type="spellEnd"/>
+        <w:t>critic</w:t>
+      </w:r>
       <w:r>
         <w:rPr>
           <w:rFonts w:ascii="Arial" w:eastAsia="Times New Roman" w:hAnsi="Arial" w:cs="Arial"/>
@@ -1584,47 +1490,7 @@
           <w:lang w:eastAsia="en-GB"/>
           <w14:ligatures w14:val="none"/>
         </w:rPr>
-        <w:t xml:space="preserve"> is a weighted average of reviews from critics and publications for a given movie along with user scores. IMDB, meanwhile, is open to anyone with an IMDB account. IMDB movie scores can vary wildly depending on the user, though the website does try and ensure extreme scores </w:t>
-      </w:r>
-      <w:proofErr w:type="gramStart"/>
-      <w:r>
-        <w:rPr>
-          <w:rFonts w:ascii="Arial" w:eastAsia="Times New Roman" w:hAnsi="Arial" w:cs="Arial"/>
-          <w:kern w:val="0"/>
-          <w:lang w:eastAsia="en-GB"/>
-          <w14:ligatures w14:val="none"/>
-        </w:rPr>
-        <w:t>don't</w:t>
-      </w:r>
-      <w:proofErr w:type="gramEnd"/>
-      <w:r>
-        <w:rPr>
-          <w:rFonts w:ascii="Arial" w:eastAsia="Times New Roman" w:hAnsi="Arial" w:cs="Arial"/>
-          <w:kern w:val="0"/>
-          <w:lang w:eastAsia="en-GB"/>
-          <w14:ligatures w14:val="none"/>
-        </w:rPr>
-        <w:t xml:space="preserve"> adversely affect the rating. Since it </w:t>
-      </w:r>
-      <w:proofErr w:type="gramStart"/>
-      <w:r>
-        <w:rPr>
-          <w:rFonts w:ascii="Arial" w:eastAsia="Times New Roman" w:hAnsi="Arial" w:cs="Arial"/>
-          <w:kern w:val="0"/>
-          <w:lang w:eastAsia="en-GB"/>
-          <w14:ligatures w14:val="none"/>
-        </w:rPr>
-        <w:t>doesn't</w:t>
-      </w:r>
-      <w:proofErr w:type="gramEnd"/>
-      <w:r>
-        <w:rPr>
-          <w:rFonts w:ascii="Arial" w:eastAsia="Times New Roman" w:hAnsi="Arial" w:cs="Arial"/>
-          <w:kern w:val="0"/>
-          <w:lang w:eastAsia="en-GB"/>
-          <w14:ligatures w14:val="none"/>
-        </w:rPr>
-        <w:t xml:space="preserve"> rely on critical evaluation, the score it's far more of an indicator of popularity than it is actual quality.</w:t>
+        <w:t xml:space="preserve"> is a weighted average of reviews from critics and publications for a given movie along with user scores. IMDB, meanwhile, is open to anyone with an IMDB account. IMDB movie scores can vary wildly depending on the user, though the website does try and ensure extreme scores don't adversely affect the rating. Since it doesn't rely on critical evaluation, the score it's far more of an indicator of popularity than it is actual quality.</w:t>
       </w:r>
     </w:p>
     <w:p>
@@ -1742,27 +1608,7 @@
           <w:lang w:eastAsia="en-GB"/>
           <w14:ligatures w14:val="none"/>
         </w:rPr>
-        <w:t xml:space="preserve"> and IMDB is greater than or equal to 0.05, so the null hypothesis would not be </w:t>
-      </w:r>
-      <w:proofErr w:type="gramStart"/>
-      <w:r>
-        <w:rPr>
-          <w:rFonts w:ascii="Arial" w:eastAsia="Times New Roman" w:hAnsi="Arial" w:cs="Arial"/>
-          <w:kern w:val="0"/>
-          <w:lang w:eastAsia="en-GB"/>
-          <w14:ligatures w14:val="none"/>
-        </w:rPr>
-        <w:t>rejected</w:t>
-      </w:r>
-      <w:proofErr w:type="gramEnd"/>
-      <w:r>
-        <w:rPr>
-          <w:rFonts w:ascii="Arial" w:eastAsia="Times New Roman" w:hAnsi="Arial" w:cs="Arial"/>
-          <w:kern w:val="0"/>
-          <w:lang w:eastAsia="en-GB"/>
-          <w14:ligatures w14:val="none"/>
-        </w:rPr>
-        <w:t xml:space="preserve"> and the alternative hypothesis would be rejected to show that ratings do vary through trends, and it would be affected by other factors.</w:t>
+        <w:t xml:space="preserve"> and IMDB is greater than or equal to 0.05, so the null hypothesis would not be rejected and the alternative hypothesis would be rejected to show that ratings do vary through trends, and it would be affected by other factors.</w:t>
       </w:r>
     </w:p>
     <w:p>
@@ -1815,27 +1661,7 @@
           <w:lang w:eastAsia="en-GB"/>
           <w14:ligatures w14:val="none"/>
         </w:rPr>
-        <w:t xml:space="preserve">When looking along the line, there are noticeable peaks throughout certain years where there are </w:t>
-      </w:r>
-      <w:proofErr w:type="gramStart"/>
-      <w:r>
-        <w:rPr>
-          <w:rFonts w:ascii="Arial" w:eastAsia="Times New Roman" w:hAnsi="Arial" w:cs="Arial"/>
-          <w:kern w:val="0"/>
-          <w:lang w:eastAsia="en-GB"/>
-          <w14:ligatures w14:val="none"/>
-        </w:rPr>
-        <w:t>a large number of</w:t>
-      </w:r>
-      <w:proofErr w:type="gramEnd"/>
-      <w:r>
-        <w:rPr>
-          <w:rFonts w:ascii="Arial" w:eastAsia="Times New Roman" w:hAnsi="Arial" w:cs="Arial"/>
-          <w:kern w:val="0"/>
-          <w:lang w:eastAsia="en-GB"/>
-          <w14:ligatures w14:val="none"/>
-        </w:rPr>
-        <w:t xml:space="preserve"> voters on average. With IMDB having started as a company in 1990, it may be that these older movies have had more time to accumulate ratings. It is also the case that classic films continue to be highly regarded by people, with classics like Spartacus/Psycho in 1960, Grease in 1978 and The Lion King in 1994. While taking these peaks into account, it can also be seen that the line is generally tending positively, getting slowly higher over the years before a huge spike in 2020 which can also be seen with the rating scores.</w:t>
+        <w:t>When looking along the line, there are noticeable peaks throughout certain years where there are a large number of voters on average. With IMDB having started as a company in 1990, it may be that these older movies have had more time to accumulate ratings. It is also the case that classic films continue to be highly regarded by people, with classics like Spartacus/Psycho in 1960, Grease in 1978 and The Lion King in 1994. While taking these peaks into account, it can also be seen that the line is generally tending positively, getting slowly higher over the years before a huge spike in 2020 which can also be seen with the rating scores.</w:t>
       </w:r>
     </w:p>
     <w:p>
@@ -1890,27 +1716,7 @@
           <w:lang w:eastAsia="en-GB"/>
           <w14:ligatures w14:val="none"/>
         </w:rPr>
-        <w:t xml:space="preserve">Near to the start of the figure, the lines for the genres were at relatively similar levels showing a wide range in high grossing films. This then quickly spreads out, with Action, Comedy, Drama and Adventure increasing dramatically which shows that these genres have become a big draw for audiences </w:t>
-      </w:r>
-      <w:proofErr w:type="gramStart"/>
-      <w:r>
-        <w:rPr>
-          <w:rFonts w:ascii="Arial" w:eastAsia="Times New Roman" w:hAnsi="Arial" w:cs="Arial"/>
-          <w:kern w:val="0"/>
-          <w:lang w:eastAsia="en-GB"/>
-          <w14:ligatures w14:val="none"/>
-        </w:rPr>
-        <w:t>and also</w:t>
-      </w:r>
-      <w:proofErr w:type="gramEnd"/>
-      <w:r>
-        <w:rPr>
-          <w:rFonts w:ascii="Arial" w:eastAsia="Times New Roman" w:hAnsi="Arial" w:cs="Arial"/>
-          <w:kern w:val="0"/>
-          <w:lang w:eastAsia="en-GB"/>
-          <w14:ligatures w14:val="none"/>
-        </w:rPr>
-        <w:t xml:space="preserve"> highlights the growing number of movies that are coming out year upon year.</w:t>
+        <w:t>Near to the start of the figure, the lines for the genres were at relatively similar levels showing a wide range in high grossing films. This then quickly spreads out, with Action, Comedy, Drama and Adventure increasing dramatically which shows that these genres have become a big draw for audiences and also highlights the growing number of movies that are coming out year upon year.</w:t>
       </w:r>
     </w:p>
     <w:p>
@@ -2076,21 +1882,7 @@
         <w:rPr>
           <w:rFonts w:ascii="Arial" w:hAnsi="Arial" w:cs="Arial"/>
         </w:rPr>
-        <w:t xml:space="preserve"> is not a great deal of variation in the average ratings of each genre; majority of ratings fall between 6 and 7. The small variance indicates that the rating scores tend to be </w:t>
-      </w:r>
-      <w:proofErr w:type="gramStart"/>
-      <w:r>
-        <w:rPr>
-          <w:rFonts w:ascii="Arial" w:hAnsi="Arial" w:cs="Arial"/>
-        </w:rPr>
-        <w:t>very close</w:t>
-      </w:r>
-      <w:proofErr w:type="gramEnd"/>
-      <w:r>
-        <w:rPr>
-          <w:rFonts w:ascii="Arial" w:hAnsi="Arial" w:cs="Arial"/>
-        </w:rPr>
-        <w:t xml:space="preserve"> to the mean, and to each other, therefore the movie ratings data does not provide substantial evidence to explore the hypothesis.</w:t>
+        <w:t xml:space="preserve"> is not a great deal of variation in the average ratings of each genre; majority of ratings fall between 6 and 7. The small variance indicates that the rating scores tend to be very close to the mean, and to each other, therefore the movie ratings data does not provide substantial evidence to explore the hypothesis.</w:t>
       </w:r>
     </w:p>
     <w:p>
@@ -2203,21 +1995,7 @@
         <w:rPr>
           <w:rFonts w:ascii="Arial" w:hAnsi="Arial" w:cs="Arial"/>
         </w:rPr>
-        <w:t xml:space="preserve">The positive correlation (0.51) between the Average Votes and Average Gross per Genre suggests that there is a moderate tendency for genres to be more successful if they have greater votes. </w:t>
-      </w:r>
-      <w:proofErr w:type="gramStart"/>
-      <w:r>
-        <w:rPr>
-          <w:rFonts w:ascii="Arial" w:hAnsi="Arial" w:cs="Arial"/>
-        </w:rPr>
-        <w:t>However ,</w:t>
-      </w:r>
-      <w:proofErr w:type="gramEnd"/>
-      <w:r>
-        <w:rPr>
-          <w:rFonts w:ascii="Arial" w:hAnsi="Arial" w:cs="Arial"/>
-        </w:rPr>
-        <w:t xml:space="preserve"> since it is only a moderate correlation, it does not indicate causation. </w:t>
+        <w:t xml:space="preserve">The positive correlation (0.51) between the Average Votes and Average Gross per Genre suggests that there is a moderate tendency for genres to be more successful if they have greater votes. However , since it is only a moderate correlation, it does not indicate causation. </w:t>
       </w:r>
     </w:p>
     <w:p>
@@ -2404,21 +2182,7 @@
         <w:rPr>
           <w:rFonts w:ascii="Arial" w:hAnsi="Arial" w:cs="Arial"/>
         </w:rPr>
-        <w:t xml:space="preserve"> Mark Hamill and Philippe Noiret emerge as top-rated actors, </w:t>
-      </w:r>
-      <w:proofErr w:type="gramStart"/>
-      <w:r>
-        <w:rPr>
-          <w:rFonts w:ascii="Arial" w:hAnsi="Arial" w:cs="Arial"/>
-        </w:rPr>
-        <w:t>showcasing</w:t>
-      </w:r>
-      <w:proofErr w:type="gramEnd"/>
-      <w:r>
-        <w:rPr>
-          <w:rFonts w:ascii="Arial" w:hAnsi="Arial" w:cs="Arial"/>
-        </w:rPr>
-        <w:t xml:space="preserve"> their impact on the audience's perception of movie quality.</w:t>
+        <w:t xml:space="preserve"> Mark Hamill and Philippe Noiret emerge as top-rated actors, showcasing their impact on the audience's perception of movie quality.</w:t>
       </w:r>
     </w:p>
     <w:p>
@@ -2984,27 +2748,46 @@
           <w:lang w:eastAsia="en-GB"/>
           <w14:ligatures w14:val="none"/>
         </w:rPr>
-        <w:t xml:space="preserve"> and Shawshank Redemption, based on votes of 2,400,00 each, have lower runtimes of 150 and 125 </w:t>
-      </w:r>
-      <w:proofErr w:type="gramStart"/>
-      <w:r>
+        <w:t xml:space="preserve"> and Shawshank Redemption, based on votes of 2,400,00 each, have lower runtimes of 150 and 125 minutes respectively.</w:t>
+      </w:r>
+    </w:p>
+    <w:p>
+      <w:pPr>
+        <w:pStyle w:val="ListParagraph"/>
+        <w:shd w:val="clear" w:color="auto" w:fill="FFFFFF"/>
+        <w:spacing w:after="0" w:line="360" w:lineRule="auto"/>
+        <w:jc w:val="both"/>
         <w:rPr>
           <w:rFonts w:ascii="Arial" w:eastAsia="Times New Roman" w:hAnsi="Arial" w:cs="Arial"/>
           <w:kern w:val="0"/>
           <w:lang w:eastAsia="en-GB"/>
           <w14:ligatures w14:val="none"/>
         </w:rPr>
-        <w:t>minutes</w:t>
-      </w:r>
-      <w:proofErr w:type="gramEnd"/>
-      <w:r>
+      </w:pPr>
+    </w:p>
+    <w:p>
+      <w:pPr>
+        <w:pStyle w:val="ListParagraph"/>
+        <w:shd w:val="clear" w:color="auto" w:fill="FFFFFF"/>
+        <w:spacing w:after="0" w:line="360" w:lineRule="auto"/>
+        <w:jc w:val="both"/>
         <w:rPr>
           <w:rFonts w:ascii="Arial" w:eastAsia="Times New Roman" w:hAnsi="Arial" w:cs="Arial"/>
           <w:kern w:val="0"/>
           <w:lang w:eastAsia="en-GB"/>
           <w14:ligatures w14:val="none"/>
         </w:rPr>
-        <w:t xml:space="preserve"> respectively.</w:t>
+      </w:pPr>
+      <w:r>
+        <w:rPr>
+          <w:rFonts w:ascii="Arial" w:eastAsia="Times New Roman" w:hAnsi="Arial" w:cs="Arial"/>
+          <w:b/>
+          <w:bCs/>
+          <w:kern w:val="0"/>
+          <w:lang w:eastAsia="en-GB"/>
+          <w14:ligatures w14:val="none"/>
+        </w:rPr>
+        <w:t>Relationship Between Runtime and Viewers Preference (Hypothesis testing)</w:t>
       </w:r>
     </w:p>
     <w:p>
@@ -3020,45 +2803,26 @@
           <w14:ligatures w14:val="none"/>
         </w:rPr>
       </w:pPr>
-    </w:p>
-    <w:p>
-      <w:pPr>
-        <w:pStyle w:val="ListParagraph"/>
-        <w:shd w:val="clear" w:color="auto" w:fill="FFFFFF"/>
-        <w:spacing w:after="0" w:line="360" w:lineRule="auto"/>
-        <w:jc w:val="both"/>
+      <w:r>
         <w:rPr>
           <w:rFonts w:ascii="Arial" w:eastAsia="Times New Roman" w:hAnsi="Arial" w:cs="Arial"/>
           <w:kern w:val="0"/>
           <w:lang w:eastAsia="en-GB"/>
           <w14:ligatures w14:val="none"/>
         </w:rPr>
-      </w:pPr>
-      <w:r>
-        <w:rPr>
-          <w:rFonts w:ascii="Arial" w:eastAsia="Times New Roman" w:hAnsi="Arial" w:cs="Arial"/>
-          <w:b/>
-          <w:bCs/>
-          <w:kern w:val="0"/>
-          <w:lang w:eastAsia="en-GB"/>
-          <w14:ligatures w14:val="none"/>
-        </w:rPr>
-        <w:t>Relationship Between Runtime and Viewers Preference (Hypothesis testing)</w:t>
-      </w:r>
-    </w:p>
-    <w:p>
-      <w:pPr>
-        <w:pStyle w:val="ListParagraph"/>
-        <w:shd w:val="clear" w:color="auto" w:fill="FFFFFF"/>
-        <w:spacing w:after="0" w:line="360" w:lineRule="auto"/>
-        <w:jc w:val="both"/>
+        <w:t xml:space="preserve">The correlation between votes and run time is 0.30, showing a </w:t>
+      </w:r>
+      <w:proofErr w:type="spellStart"/>
+      <w:r>
         <w:rPr>
           <w:rFonts w:ascii="Arial" w:eastAsia="Times New Roman" w:hAnsi="Arial" w:cs="Arial"/>
           <w:kern w:val="0"/>
           <w:lang w:eastAsia="en-GB"/>
           <w14:ligatures w14:val="none"/>
         </w:rPr>
-      </w:pPr>
+        <w:t>postive</w:t>
+      </w:r>
+      <w:proofErr w:type="spellEnd"/>
       <w:r>
         <w:rPr>
           <w:rFonts w:ascii="Arial" w:eastAsia="Times New Roman" w:hAnsi="Arial" w:cs="Arial"/>
@@ -3066,47 +2830,7 @@
           <w:lang w:eastAsia="en-GB"/>
           <w14:ligatures w14:val="none"/>
         </w:rPr>
-        <w:t xml:space="preserve">The correlation between votes and run time is 0.30, showing a </w:t>
-      </w:r>
-      <w:proofErr w:type="spellStart"/>
-      <w:r>
-        <w:rPr>
-          <w:rFonts w:ascii="Arial" w:eastAsia="Times New Roman" w:hAnsi="Arial" w:cs="Arial"/>
-          <w:kern w:val="0"/>
-          <w:lang w:eastAsia="en-GB"/>
-          <w14:ligatures w14:val="none"/>
-        </w:rPr>
-        <w:t>postive</w:t>
-      </w:r>
-      <w:proofErr w:type="spellEnd"/>
-      <w:r>
-        <w:rPr>
-          <w:rFonts w:ascii="Arial" w:eastAsia="Times New Roman" w:hAnsi="Arial" w:cs="Arial"/>
-          <w:kern w:val="0"/>
-          <w:lang w:eastAsia="en-GB"/>
-          <w14:ligatures w14:val="none"/>
-        </w:rPr>
-        <w:t xml:space="preserve"> relationship, however weak. Correlation chart plotted, using all 76668 observations, in fig4.3 shows that there is little to no linear relationship between how viewers feel about a movie, and its runtime. Hypothesis test done using a sample size of 500 observation returned a p-value of 2.3, which is significantly higher than 0.05 (assumed significance level). </w:t>
-      </w:r>
-      <w:proofErr w:type="gramStart"/>
-      <w:r>
-        <w:rPr>
-          <w:rFonts w:ascii="Arial" w:eastAsia="Times New Roman" w:hAnsi="Arial" w:cs="Arial"/>
-          <w:kern w:val="0"/>
-          <w:lang w:eastAsia="en-GB"/>
-          <w14:ligatures w14:val="none"/>
-        </w:rPr>
-        <w:t>Therefore</w:t>
-      </w:r>
-      <w:proofErr w:type="gramEnd"/>
-      <w:r>
-        <w:rPr>
-          <w:rFonts w:ascii="Arial" w:eastAsia="Times New Roman" w:hAnsi="Arial" w:cs="Arial"/>
-          <w:kern w:val="0"/>
-          <w:lang w:eastAsia="en-GB"/>
-          <w14:ligatures w14:val="none"/>
-        </w:rPr>
-        <w:t xml:space="preserve"> we cannot reject the null hypothesis of non-significance.</w:t>
+        <w:t xml:space="preserve"> relationship, however weak. Correlation chart plotted, using all 76668 observations, in fig4.3 shows that there is little to no linear relationship between how viewers feel about a movie, and its runtime. Hypothesis test done using a sample size of 500 observation returned a p-value of 2.3, which is significantly higher than 0.05 (assumed significance level). Therefore we cannot reject the null hypothesis of non-significance.</w:t>
       </w:r>
     </w:p>
     <w:p>
@@ -3246,23 +2970,7 @@
           <w:rFonts w:ascii="Arial" w:hAnsi="Arial" w:cs="Arial"/>
           <w:lang w:eastAsia="en-GB"/>
         </w:rPr>
-        <w:t xml:space="preserve"> of 0.5476 indicates a moderate positive linear relationship between the budget and gross of movies. As the budget increases, there tends to be a moderate increase in gross, but </w:t>
-      </w:r>
-      <w:proofErr w:type="gramStart"/>
-      <w:r>
-        <w:rPr>
-          <w:rFonts w:ascii="Arial" w:hAnsi="Arial" w:cs="Arial"/>
-          <w:lang w:eastAsia="en-GB"/>
-        </w:rPr>
-        <w:t>it's</w:t>
-      </w:r>
-      <w:proofErr w:type="gramEnd"/>
-      <w:r>
-        <w:rPr>
-          <w:rFonts w:ascii="Arial" w:hAnsi="Arial" w:cs="Arial"/>
-          <w:lang w:eastAsia="en-GB"/>
-        </w:rPr>
-        <w:t xml:space="preserve"> not as strong as a higher correlation would suggest.</w:t>
+        <w:t xml:space="preserve"> of 0.5476 indicates a moderate positive linear relationship between the budget and gross of movies. As the budget increases, there tends to be a moderate increase in gross, but it's not as strong as a higher correlation would suggest.</w:t>
       </w:r>
     </w:p>
     <w:p>
@@ -3357,23 +3065,7 @@
           <w:rFonts w:ascii="Arial" w:hAnsi="Arial" w:cs="Arial"/>
           <w:lang w:eastAsia="en-GB"/>
         </w:rPr>
-        <w:t xml:space="preserve"> of 0.0051 indicates an almost non-existent linear relationship between the budget allocated for a movie and its rating. Changes in the budget </w:t>
-      </w:r>
-      <w:proofErr w:type="gramStart"/>
-      <w:r>
-        <w:rPr>
-          <w:rFonts w:ascii="Arial" w:hAnsi="Arial" w:cs="Arial"/>
-          <w:lang w:eastAsia="en-GB"/>
-        </w:rPr>
-        <w:t>don't</w:t>
-      </w:r>
-      <w:proofErr w:type="gramEnd"/>
-      <w:r>
-        <w:rPr>
-          <w:rFonts w:ascii="Arial" w:hAnsi="Arial" w:cs="Arial"/>
-          <w:lang w:eastAsia="en-GB"/>
-        </w:rPr>
-        <w:t xml:space="preserve"> show a significant pattern or impact on the movie ratings.</w:t>
+        <w:t xml:space="preserve"> of 0.0051 indicates an almost non-existent linear relationship between the budget allocated for a movie and its rating. Changes in the budget don't show a significant pattern or impact on the movie ratings.</w:t>
       </w:r>
     </w:p>
     <w:p>
@@ -3395,23 +3087,7 @@
           <w:rFonts w:ascii="Arial" w:hAnsi="Arial" w:cs="Arial"/>
           <w:lang w:eastAsia="en-GB"/>
         </w:rPr>
-        <w:t xml:space="preserve">It suggests that the budget spent on a movie does not significantly influence or predict the rating it receives. Therefore, when aiming for a higher movie rating, other factors beyond budget allocation need to be considered and prioritized; like quality of the script, acting performances, audience preferences </w:t>
-      </w:r>
-      <w:proofErr w:type="gramStart"/>
-      <w:r>
-        <w:rPr>
-          <w:rFonts w:ascii="Arial" w:hAnsi="Arial" w:cs="Arial"/>
-          <w:lang w:eastAsia="en-GB"/>
-        </w:rPr>
-        <w:t>and so on</w:t>
-      </w:r>
-      <w:proofErr w:type="gramEnd"/>
-      <w:r>
-        <w:rPr>
-          <w:rFonts w:ascii="Arial" w:hAnsi="Arial" w:cs="Arial"/>
-          <w:lang w:eastAsia="en-GB"/>
-        </w:rPr>
-        <w:t>.</w:t>
+        <w:t>It suggests that the budget spent on a movie does not significantly influence or predict the rating it receives. Therefore, when aiming for a higher movie rating, other factors beyond budget allocation need to be considered and prioritized; like quality of the script, acting performances, audience preferences and so on.</w:t>
       </w:r>
     </w:p>
     <w:p>
@@ -3465,23 +3141,7 @@
           <w:rFonts w:ascii="Arial" w:hAnsi="Arial" w:cs="Arial"/>
           <w:lang w:eastAsia="en-GB"/>
         </w:rPr>
-        <w:t xml:space="preserve">A Pearson correlation coefficient of approximately 0.94 suggests a strong positive linear relationship between the average budget and average gross of movies over the years. The p-value associated with this correlation is extremely small (3.26e-19), indicating strong evidence against the null hypothesis that there is no correlation between the variables. This </w:t>
-      </w:r>
-      <w:proofErr w:type="gramStart"/>
-      <w:r>
-        <w:rPr>
-          <w:rFonts w:ascii="Arial" w:hAnsi="Arial" w:cs="Arial"/>
-          <w:lang w:eastAsia="en-GB"/>
-        </w:rPr>
-        <w:t>very low</w:t>
-      </w:r>
-      <w:proofErr w:type="gramEnd"/>
-      <w:r>
-        <w:rPr>
-          <w:rFonts w:ascii="Arial" w:hAnsi="Arial" w:cs="Arial"/>
-          <w:lang w:eastAsia="en-GB"/>
-        </w:rPr>
-        <w:t xml:space="preserve"> p-value suggests that the correlation coefficient is statistically significant.</w:t>
+        <w:t>A Pearson correlation coefficient of approximately 0.94 suggests a strong positive linear relationship between the average budget and average gross of movies over the years. The p-value associated with this correlation is extremely small (3.26e-19), indicating strong evidence against the null hypothesis that there is no correlation between the variables. This very low p-value suggests that the correlation coefficient is statistically significant.</w:t>
       </w:r>
     </w:p>
     <w:p>
@@ -3511,23 +3171,7 @@
           <w:lang w:eastAsia="en-GB"/>
         </w:rPr>
         <w:lastRenderedPageBreak/>
-        <w:t xml:space="preserve">budget might correlate with higher gross, it also signifies a higher financial risk if the movie </w:t>
-      </w:r>
-      <w:proofErr w:type="gramStart"/>
-      <w:r>
-        <w:rPr>
-          <w:rFonts w:ascii="Arial" w:hAnsi="Arial" w:cs="Arial"/>
-          <w:lang w:eastAsia="en-GB"/>
-        </w:rPr>
-        <w:t>doesn't</w:t>
-      </w:r>
-      <w:proofErr w:type="gramEnd"/>
-      <w:r>
-        <w:rPr>
-          <w:rFonts w:ascii="Arial" w:hAnsi="Arial" w:cs="Arial"/>
-          <w:lang w:eastAsia="en-GB"/>
-        </w:rPr>
-        <w:t xml:space="preserve"> perform well.</w:t>
+        <w:t>budget might correlate with higher gross, it also signifies a higher financial risk if the movie doesn't perform well.</w:t>
       </w:r>
     </w:p>
     <w:p>
@@ -3549,39 +3193,7 @@
           <w:rFonts w:ascii="Arial" w:hAnsi="Arial" w:cs="Arial"/>
           <w:lang w:eastAsia="en-GB"/>
         </w:rPr>
-        <w:t xml:space="preserve">Although </w:t>
-      </w:r>
-      <w:proofErr w:type="gramStart"/>
-      <w:r>
-        <w:rPr>
-          <w:rFonts w:ascii="Arial" w:hAnsi="Arial" w:cs="Arial"/>
-          <w:lang w:eastAsia="en-GB"/>
-        </w:rPr>
-        <w:t>there's</w:t>
-      </w:r>
-      <w:proofErr w:type="gramEnd"/>
-      <w:r>
-        <w:rPr>
-          <w:rFonts w:ascii="Arial" w:hAnsi="Arial" w:cs="Arial"/>
-          <w:lang w:eastAsia="en-GB"/>
-        </w:rPr>
-        <w:t xml:space="preserve"> a strong correlation, it's important to note that correlation doesn’t imply causation. Other factors, such as marketing strategies, script quality, casting, release timing, </w:t>
-      </w:r>
-      <w:proofErr w:type="gramStart"/>
-      <w:r>
-        <w:rPr>
-          <w:rFonts w:ascii="Arial" w:hAnsi="Arial" w:cs="Arial"/>
-          <w:lang w:eastAsia="en-GB"/>
-        </w:rPr>
-        <w:t>etc.</w:t>
-      </w:r>
-      <w:proofErr w:type="gramEnd"/>
-      <w:r>
-        <w:rPr>
-          <w:rFonts w:ascii="Arial" w:hAnsi="Arial" w:cs="Arial"/>
-          <w:lang w:eastAsia="en-GB"/>
-        </w:rPr>
-        <w:t>, also play crucial roles in a movie's success at the box office.</w:t>
+        <w:t>Although there's a strong correlation, it's important to note that correlation doesn’t imply causation. Other factors, such as marketing strategies, script quality, casting, release timing, etc., also play crucial roles in a movie's success at the box office.</w:t>
       </w:r>
     </w:p>
     <w:p>
@@ -3948,27 +3560,7 @@
           <w:lang w:eastAsia="en-GB"/>
           <w14:ligatures w14:val="none"/>
         </w:rPr>
-        <w:t xml:space="preserve"> Establish a robust system for real-time data analysis, allowing for </w:t>
-      </w:r>
-      <w:proofErr w:type="gramStart"/>
-      <w:r>
-        <w:rPr>
-          <w:rFonts w:ascii="Arial" w:eastAsia="Times New Roman" w:hAnsi="Arial" w:cs="Arial"/>
-          <w:kern w:val="0"/>
-          <w:lang w:eastAsia="en-GB"/>
-          <w14:ligatures w14:val="none"/>
-        </w:rPr>
-        <w:t>proactive</w:t>
-      </w:r>
-      <w:proofErr w:type="gramEnd"/>
-      <w:r>
-        <w:rPr>
-          <w:rFonts w:ascii="Arial" w:eastAsia="Times New Roman" w:hAnsi="Arial" w:cs="Arial"/>
-          <w:kern w:val="0"/>
-          <w:lang w:eastAsia="en-GB"/>
-          <w14:ligatures w14:val="none"/>
-        </w:rPr>
-        <w:t xml:space="preserve"> adjustments to marketing campaigns, release schedules, and production strategies based on emerging patterns.</w:t>
+        <w:t xml:space="preserve"> Establish a robust system for real-time data analysis, allowing for proactive adjustments to marketing campaigns, release schedules, and production strategies based on emerging patterns.</w:t>
       </w:r>
     </w:p>
     <w:p>
@@ -4025,13 +3617,7 @@
         <w:rPr>
           <w:rFonts w:ascii="Arial" w:hAnsi="Arial" w:cs="Arial"/>
         </w:rPr>
-        <w:t>Our in-depth analysis of the film industry has uncovered key insights into the determinants of movie success. From the dynamic landscape of ratings evolution to the influential role of actors and directors, our findings provide actionable recommendations for industry decision-makers. Strategic release timing, genre-tailored marketing, continuous talent investment, prudent budget allocation, and adaptive strategies are pivotal for sustained success. In addition, our examination of movie length and audience preference highlights the importance of optimizing runtime based on storytelling needs, ensuring an immersive viewer experience aligned with narrative demands. By heeding these insights, stakeholders can navigate the ever-changing industry landscape, contribute to impactful cinematic experiences, and establish a lasting influence in the competitive world of film production</w:t>
-      </w:r>
-      <w:r>
-        <w:rPr>
-          <w:rFonts w:ascii="Arial" w:hAnsi="Arial" w:cs="Arial"/>
-        </w:rPr>
-        <w:t>.</w:t>
+        <w:t>Our in-depth analysis of the film industry has uncovered key insights into the determinants of movie success. From the dynamic landscape of ratings evolution to the influential role of actors and directors, our findings provide actionable recommendations for industry decision-makers. Strategic release timing, genre-tailored marketing, continuous talent investment, prudent budget allocation, and adaptive strategies are pivotal for sustained success. In addition, our examination of movie length and audience preference highlights the importance of optimizing runtime based on storytelling needs, ensuring an immersive viewer experience aligned with narrative demands. By heeding these insights, stakeholders can navigate the ever-changing industry landscape, contribute to impactful cinematic experiences, and establish a lasting influence in the competitive world of film production.</w:t>
       </w:r>
     </w:p>
     <w:p>

--- a/project_write_up.docx
+++ b/project_write_up.docx
@@ -6,9 +6,23 @@
       <w:pPr>
         <w:pStyle w:val="NormalWeb"/>
         <w:spacing w:before="0" w:beforeAutospacing="0" w:after="0" w:afterAutospacing="0" w:line="360" w:lineRule="auto"/>
-        <w:jc w:val="both"/>
-        <w:rPr>
-          <w:rFonts w:ascii="Arial" w:hAnsi="Arial" w:cs="Arial"/>
+        <w:jc w:val="center"/>
+        <w:rPr>
+          <w:rFonts w:ascii="Arial" w:hAnsi="Arial" w:cs="Arial"/>
+          <w:b/>
+          <w:color w:val="000000" w:themeColor="text1"/>
+          <w:sz w:val="40"/>
+          <w:szCs w:val="40"/>
+          <w14:shadow w14:blurRad="38100" w14:dist="19050" w14:dir="2700000" w14:sx="100000" w14:sy="100000" w14:kx="0" w14:ky="0" w14:algn="tl">
+            <w14:schemeClr w14:val="dk1">
+              <w14:alpha w14:val="60000"/>
+            </w14:schemeClr>
+          </w14:shadow>
+          <w14:textOutline w14:w="0" w14:cap="flat" w14:cmpd="sng" w14:algn="ctr">
+            <w14:noFill/>
+            <w14:prstDash w14:val="solid"/>
+            <w14:round/>
+          </w14:textOutline>
           <w14:ligatures w14:val="none"/>
         </w:rPr>
       </w:pPr>
@@ -16,15 +30,19 @@
         <w:rPr>
           <w:rFonts w:ascii="Arial" w:hAnsi="Arial" w:cs="Arial"/>
           <w:b/>
-          <w:bCs/>
-        </w:rPr>
-        <w:t xml:space="preserve">Title:  </w:t>
-      </w:r>
-      <w:r>
-        <w:rPr>
-          <w:rFonts w:ascii="Arial" w:hAnsi="Arial" w:cs="Arial"/>
-          <w:b/>
-          <w:bCs/>
+          <w:color w:val="000000" w:themeColor="text1"/>
+          <w:sz w:val="40"/>
+          <w:szCs w:val="40"/>
+          <w14:shadow w14:blurRad="38100" w14:dist="19050" w14:dir="2700000" w14:sx="100000" w14:sy="100000" w14:kx="0" w14:ky="0" w14:algn="tl">
+            <w14:schemeClr w14:val="dk1">
+              <w14:alpha w14:val="60000"/>
+            </w14:schemeClr>
+          </w14:shadow>
+          <w14:textOutline w14:w="0" w14:cap="flat" w14:cmpd="sng" w14:algn="ctr">
+            <w14:noFill/>
+            <w14:prstDash w14:val="solid"/>
+            <w14:round/>
+          </w14:textOutline>
           <w14:ligatures w14:val="none"/>
         </w:rPr>
         <w:t>Movie Success Insights: Statistics, Popularity and Timing Considerations</w:t>
@@ -49,14 +67,18 @@
           <w:rFonts w:ascii="Arial" w:hAnsi="Arial" w:cs="Arial"/>
           <w:b/>
           <w:bCs/>
-          <w:lang w:eastAsia="en-GB"/>
-        </w:rPr>
-      </w:pPr>
-      <w:r>
-        <w:rPr>
-          <w:rFonts w:ascii="Arial" w:hAnsi="Arial" w:cs="Arial"/>
-          <w:b/>
-          <w:bCs/>
+          <w:sz w:val="28"/>
+          <w:szCs w:val="28"/>
+          <w:lang w:eastAsia="en-GB"/>
+        </w:rPr>
+      </w:pPr>
+      <w:r>
+        <w:rPr>
+          <w:rFonts w:ascii="Arial" w:hAnsi="Arial" w:cs="Arial"/>
+          <w:b/>
+          <w:bCs/>
+          <w:sz w:val="28"/>
+          <w:szCs w:val="28"/>
           <w:lang w:eastAsia="en-GB"/>
         </w:rPr>
         <w:t>Executive Summary</w:t>
@@ -121,14 +143,18 @@
           <w:rFonts w:ascii="Arial" w:hAnsi="Arial" w:cs="Arial"/>
           <w:b/>
           <w:bCs/>
-          <w:lang w:eastAsia="en-GB"/>
-        </w:rPr>
-      </w:pPr>
-      <w:r>
-        <w:rPr>
-          <w:rFonts w:ascii="Arial" w:hAnsi="Arial" w:cs="Arial"/>
-          <w:b/>
-          <w:bCs/>
+          <w:sz w:val="28"/>
+          <w:szCs w:val="28"/>
+          <w:lang w:eastAsia="en-GB"/>
+        </w:rPr>
+      </w:pPr>
+      <w:r>
+        <w:rPr>
+          <w:rFonts w:ascii="Arial" w:hAnsi="Arial" w:cs="Arial"/>
+          <w:b/>
+          <w:bCs/>
+          <w:sz w:val="28"/>
+          <w:szCs w:val="28"/>
           <w:lang w:eastAsia="en-GB"/>
         </w:rPr>
         <w:t>Data Sources</w:t>
@@ -148,7 +174,7 @@
         </w:rPr>
         <w:t xml:space="preserve">The datasets comprised two files: 'OMDBmoviedata.csv' (retrieved using an API GET request at </w:t>
       </w:r>
-      <w:hyperlink r:id="rId7" w:tgtFrame="_new" w:history="1">
+      <w:hyperlink r:id="rId8" w:tgtFrame="_new" w:history="1">
         <w:r>
           <w:rPr>
             <w:rStyle w:val="Hyperlink"/>
@@ -165,7 +191,7 @@
         </w:rPr>
         <w:t xml:space="preserve">) and 'movies_data.csv' (sourced from </w:t>
       </w:r>
-      <w:hyperlink r:id="rId8" w:tgtFrame="_new" w:history="1">
+      <w:hyperlink r:id="rId9" w:tgtFrame="_new" w:history="1">
         <w:r>
           <w:rPr>
             <w:rStyle w:val="Hyperlink"/>
@@ -307,17 +333,20 @@
           <w:rFonts w:ascii="Arial" w:hAnsi="Arial" w:cs="Arial"/>
           <w:b/>
           <w:bCs/>
-          <w:lang w:eastAsia="en-GB"/>
-        </w:rPr>
-      </w:pPr>
-      <w:r>
-        <w:rPr>
-          <w:rFonts w:ascii="Arial" w:hAnsi="Arial" w:cs="Arial"/>
-          <w:b/>
-          <w:bCs/>
-          <w:lang w:eastAsia="en-GB"/>
-        </w:rPr>
-        <w:lastRenderedPageBreak/>
+          <w:sz w:val="28"/>
+          <w:szCs w:val="28"/>
+          <w:lang w:eastAsia="en-GB"/>
+        </w:rPr>
+      </w:pPr>
+      <w:r>
+        <w:rPr>
+          <w:rFonts w:ascii="Arial" w:hAnsi="Arial" w:cs="Arial"/>
+          <w:b/>
+          <w:bCs/>
+          <w:sz w:val="28"/>
+          <w:szCs w:val="28"/>
+          <w:lang w:eastAsia="en-GB"/>
+        </w:rPr>
         <w:t>Data Processing and Pandas Integration</w:t>
       </w:r>
     </w:p>
@@ -387,7 +416,6 @@
         <w:t xml:space="preserve">, matplotlib, seaborn and </w:t>
       </w:r>
       <w:proofErr w:type="spellStart"/>
-      <w:proofErr w:type="gramStart"/>
       <w:r>
         <w:rPr>
           <w:rFonts w:ascii="Arial" w:hAnsi="Arial" w:cs="Arial"/>
@@ -396,7 +424,6 @@
         <w:t>scipy.stats</w:t>
       </w:r>
       <w:proofErr w:type="spellEnd"/>
-      <w:proofErr w:type="gramEnd"/>
       <w:r>
         <w:rPr>
           <w:rFonts w:ascii="Arial" w:hAnsi="Arial" w:cs="Arial"/>
@@ -457,14 +484,18 @@
           <w:rFonts w:ascii="Arial" w:hAnsi="Arial" w:cs="Arial"/>
           <w:b/>
           <w:bCs/>
-          <w:lang w:eastAsia="en-GB"/>
-        </w:rPr>
-      </w:pPr>
-      <w:r>
-        <w:rPr>
-          <w:rFonts w:ascii="Arial" w:hAnsi="Arial" w:cs="Arial"/>
-          <w:b/>
-          <w:bCs/>
+          <w:sz w:val="28"/>
+          <w:szCs w:val="28"/>
+          <w:lang w:eastAsia="en-GB"/>
+        </w:rPr>
+      </w:pPr>
+      <w:r>
+        <w:rPr>
+          <w:rFonts w:ascii="Arial" w:hAnsi="Arial" w:cs="Arial"/>
+          <w:b/>
+          <w:bCs/>
+          <w:sz w:val="28"/>
+          <w:szCs w:val="28"/>
           <w:lang w:eastAsia="en-GB"/>
         </w:rPr>
         <w:t>Research Questions</w:t>
@@ -493,21 +524,12 @@
           <w:lang w:eastAsia="en-GB"/>
         </w:rPr>
       </w:pPr>
-      <w:proofErr w:type="spellStart"/>
       <w:r>
         <w:rPr>
           <w:rFonts w:ascii="Arial" w:hAnsi="Arial" w:cs="Arial"/>
           <w:lang w:val="en-US" w:eastAsia="en-GB"/>
         </w:rPr>
-        <w:t>OMDB</w:t>
-      </w:r>
-      <w:proofErr w:type="spellEnd"/>
-      <w:r>
-        <w:rPr>
-          <w:rFonts w:ascii="Arial" w:hAnsi="Arial" w:cs="Arial"/>
-          <w:lang w:val="en-US" w:eastAsia="en-GB"/>
-        </w:rPr>
-        <w:t xml:space="preserve"> Movie Ratings and Trends:</w:t>
+        <w:t>OMDB Movie Ratings and Trends:</w:t>
       </w:r>
     </w:p>
     <w:p>
@@ -639,23 +661,7 @@
           <w:rFonts w:ascii="Arial" w:hAnsi="Arial" w:cs="Arial"/>
           <w:lang w:val="en-US" w:eastAsia="en-GB"/>
         </w:rPr>
-        <w:t xml:space="preserve"> Do certain actors or directors wield a </w:t>
-      </w:r>
-      <w:proofErr w:type="gramStart"/>
-      <w:r>
-        <w:rPr>
-          <w:rFonts w:ascii="Arial" w:hAnsi="Arial" w:cs="Arial"/>
-          <w:lang w:val="en-US" w:eastAsia="en-GB"/>
-        </w:rPr>
-        <w:t>significant influence</w:t>
-      </w:r>
-      <w:proofErr w:type="gramEnd"/>
-      <w:r>
-        <w:rPr>
-          <w:rFonts w:ascii="Arial" w:hAnsi="Arial" w:cs="Arial"/>
-          <w:lang w:val="en-US" w:eastAsia="en-GB"/>
-        </w:rPr>
-        <w:t xml:space="preserve"> on a movie's success or ratings?</w:t>
+        <w:t xml:space="preserve"> Do certain actors or directors wield a significant influence on a movie's success or ratings?</w:t>
       </w:r>
     </w:p>
     <w:p>
@@ -792,53 +798,20 @@
           <w:rFonts w:ascii="Arial" w:hAnsi="Arial" w:cs="Arial"/>
           <w:b/>
           <w:bCs/>
-          <w:lang w:eastAsia="en-GB"/>
-        </w:rPr>
-      </w:pPr>
-    </w:p>
-    <w:p>
-      <w:pPr>
-        <w:spacing w:after="0" w:line="360" w:lineRule="auto"/>
-        <w:jc w:val="both"/>
-        <w:rPr>
-          <w:rFonts w:ascii="Arial" w:hAnsi="Arial" w:cs="Arial"/>
-          <w:b/>
-          <w:bCs/>
-          <w:lang w:eastAsia="en-GB"/>
-        </w:rPr>
-      </w:pPr>
-    </w:p>
-    <w:p>
-      <w:pPr>
-        <w:spacing w:after="0" w:line="360" w:lineRule="auto"/>
-        <w:jc w:val="both"/>
-        <w:rPr>
-          <w:rFonts w:ascii="Arial" w:hAnsi="Arial" w:cs="Arial"/>
-          <w:b/>
-          <w:bCs/>
-          <w:lang w:eastAsia="en-GB"/>
-        </w:rPr>
-      </w:pPr>
-    </w:p>
-    <w:p>
-      <w:pPr>
-        <w:spacing w:after="0" w:line="360" w:lineRule="auto"/>
-        <w:jc w:val="both"/>
-        <w:rPr>
-          <w:rFonts w:ascii="Arial" w:hAnsi="Arial" w:cs="Arial"/>
-          <w:b/>
-          <w:bCs/>
-          <w:lang w:eastAsia="en-GB"/>
-        </w:rPr>
-      </w:pPr>
-      <w:r>
-        <w:rPr>
-          <w:rFonts w:ascii="Arial" w:hAnsi="Arial" w:cs="Arial"/>
-          <w:b/>
-          <w:bCs/>
-          <w:lang w:eastAsia="en-GB"/>
-        </w:rPr>
-        <w:lastRenderedPageBreak/>
+          <w:sz w:val="28"/>
+          <w:szCs w:val="28"/>
+          <w:lang w:eastAsia="en-GB"/>
+        </w:rPr>
+      </w:pPr>
+      <w:r>
+        <w:rPr>
+          <w:rFonts w:ascii="Arial" w:hAnsi="Arial" w:cs="Arial"/>
+          <w:b/>
+          <w:bCs/>
+          <w:sz w:val="28"/>
+          <w:szCs w:val="28"/>
+          <w:lang w:eastAsia="en-GB"/>
+        </w:rPr>
         <w:t>Hypothesis</w:t>
       </w:r>
     </w:p>
@@ -872,27 +845,7 @@
           <w:bCs/>
           <w:lang w:val="en-US" w:eastAsia="en-GB"/>
         </w:rPr>
-        <w:t xml:space="preserve">1. </w:t>
-      </w:r>
-      <w:proofErr w:type="spellStart"/>
-      <w:r>
-        <w:rPr>
-          <w:rFonts w:ascii="Arial" w:hAnsi="Arial" w:cs="Arial"/>
-          <w:b/>
-          <w:bCs/>
-          <w:lang w:val="en-US" w:eastAsia="en-GB"/>
-        </w:rPr>
-        <w:t>OMDB</w:t>
-      </w:r>
-      <w:proofErr w:type="spellEnd"/>
-      <w:r>
-        <w:rPr>
-          <w:rFonts w:ascii="Arial" w:hAnsi="Arial" w:cs="Arial"/>
-          <w:b/>
-          <w:bCs/>
-          <w:lang w:val="en-US" w:eastAsia="en-GB"/>
-        </w:rPr>
-        <w:t xml:space="preserve"> Movie Ratings and Trends</w:t>
+        <w:t>1. OMDB Movie Ratings and Trends</w:t>
       </w:r>
     </w:p>
     <w:p>
@@ -1151,23 +1104,7 @@
           <w:rFonts w:ascii="Arial" w:hAnsi="Arial" w:cs="Arial"/>
           <w:lang w:val="en-US" w:eastAsia="en-GB"/>
         </w:rPr>
-        <w:t xml:space="preserve">Alternate Hypothesis: Directors or actors wield a </w:t>
-      </w:r>
-      <w:proofErr w:type="gramStart"/>
-      <w:r>
-        <w:rPr>
-          <w:rFonts w:ascii="Arial" w:hAnsi="Arial" w:cs="Arial"/>
-          <w:lang w:val="en-US" w:eastAsia="en-GB"/>
-        </w:rPr>
-        <w:t>significant influence</w:t>
-      </w:r>
-      <w:proofErr w:type="gramEnd"/>
-      <w:r>
-        <w:rPr>
-          <w:rFonts w:ascii="Arial" w:hAnsi="Arial" w:cs="Arial"/>
-          <w:lang w:val="en-US" w:eastAsia="en-GB"/>
-        </w:rPr>
-        <w:t xml:space="preserve"> on a movie's success.</w:t>
+        <w:t>Alternate Hypothesis: Directors or actors wield a significant influence on a movie's success.</w:t>
       </w:r>
     </w:p>
     <w:p>
@@ -1199,46 +1136,39 @@
           <w:rFonts w:ascii="Arial" w:hAnsi="Arial" w:cs="Arial"/>
           <w:lang w:val="en-US" w:eastAsia="en-GB"/>
         </w:rPr>
-        <w:t xml:space="preserve">Null Hypothesis: Directors or actors do not wield a </w:t>
-      </w:r>
-      <w:proofErr w:type="gramStart"/>
-      <w:r>
-        <w:rPr>
-          <w:rFonts w:ascii="Arial" w:hAnsi="Arial" w:cs="Arial"/>
+        <w:t>Null Hypothesis: Directors or actors do not wield a significant influence on a movie's success.</w:t>
+      </w:r>
+    </w:p>
+    <w:p>
+      <w:pPr>
+        <w:spacing w:after="0" w:line="360" w:lineRule="auto"/>
+        <w:jc w:val="both"/>
+        <w:rPr>
+          <w:rFonts w:ascii="Arial" w:hAnsi="Arial" w:cs="Arial"/>
+          <w:lang w:eastAsia="en-GB"/>
+        </w:rPr>
+      </w:pPr>
+    </w:p>
+    <w:p>
+      <w:pPr>
+        <w:spacing w:after="0" w:line="360" w:lineRule="auto"/>
+        <w:jc w:val="both"/>
+        <w:rPr>
+          <w:rFonts w:ascii="Arial" w:hAnsi="Arial" w:cs="Arial"/>
+          <w:b/>
+          <w:bCs/>
           <w:lang w:val="en-US" w:eastAsia="en-GB"/>
         </w:rPr>
-        <w:t>significant influence</w:t>
-      </w:r>
-      <w:proofErr w:type="gramEnd"/>
-      <w:r>
-        <w:rPr>
-          <w:rFonts w:ascii="Arial" w:hAnsi="Arial" w:cs="Arial"/>
+      </w:pPr>
+      <w:r>
+        <w:rPr>
+          <w:rFonts w:ascii="Arial" w:hAnsi="Arial" w:cs="Arial"/>
+          <w:b/>
+          <w:bCs/>
           <w:lang w:val="en-US" w:eastAsia="en-GB"/>
         </w:rPr>
-        <w:t xml:space="preserve"> on a movie's success.</w:t>
-      </w:r>
-    </w:p>
-    <w:p>
-      <w:pPr>
-        <w:spacing w:after="0" w:line="360" w:lineRule="auto"/>
-        <w:jc w:val="both"/>
-        <w:rPr>
-          <w:rFonts w:ascii="Arial" w:hAnsi="Arial" w:cs="Arial"/>
-          <w:lang w:eastAsia="en-GB"/>
-        </w:rPr>
-      </w:pPr>
-    </w:p>
-    <w:p>
-      <w:pPr>
-        <w:spacing w:after="0" w:line="360" w:lineRule="auto"/>
-        <w:jc w:val="both"/>
-        <w:rPr>
-          <w:rFonts w:ascii="Arial" w:hAnsi="Arial" w:cs="Arial"/>
-          <w:b/>
-          <w:bCs/>
-          <w:lang w:eastAsia="en-GB"/>
-        </w:rPr>
-      </w:pPr>
+        <w:t>4</w:t>
+      </w:r>
       <w:r>
         <w:rPr>
           <w:rFonts w:ascii="Arial" w:hAnsi="Arial" w:cs="Arial"/>
@@ -1246,7 +1176,7 @@
           <w:bCs/>
           <w:lang w:val="en-US" w:eastAsia="en-GB"/>
         </w:rPr>
-        <w:t>4</w:t>
+        <w:t>.</w:t>
       </w:r>
       <w:r>
         <w:rPr>
@@ -1255,34 +1185,131 @@
           <w:bCs/>
           <w:lang w:val="en-US" w:eastAsia="en-GB"/>
         </w:rPr>
-        <w:t>.</w:t>
-      </w:r>
-      <w:r>
-        <w:rPr>
-          <w:rFonts w:ascii="Arial" w:hAnsi="Arial" w:cs="Arial"/>
-          <w:b/>
-          <w:bCs/>
+        <w:t xml:space="preserve"> Movie Length and Audience Preference:</w:t>
+      </w:r>
+    </w:p>
+    <w:p>
+      <w:pPr>
+        <w:pStyle w:val="ListParagraph"/>
+        <w:numPr>
+          <w:ilvl w:val="0"/>
+          <w:numId w:val="36"/>
+        </w:numPr>
+        <w:spacing w:after="0" w:line="360" w:lineRule="auto"/>
+        <w:jc w:val="both"/>
+        <w:rPr>
+          <w:rFonts w:ascii="Arial" w:hAnsi="Arial" w:cs="Arial"/>
+          <w:lang w:eastAsia="en-GB"/>
+        </w:rPr>
+      </w:pPr>
+      <w:r>
+        <w:rPr>
+          <w:rFonts w:ascii="Arial" w:hAnsi="Arial" w:cs="Arial"/>
+          <w:lang w:eastAsia="en-GB"/>
+        </w:rPr>
+        <w:t xml:space="preserve">Alternate Hypothesis: </w:t>
+      </w:r>
+      <w:r>
+        <w:rPr>
+          <w:rFonts w:ascii="Arial" w:hAnsi="Arial" w:cs="Arial"/>
+          <w:lang w:eastAsia="en-GB"/>
+        </w:rPr>
+        <w:t>Movies runtime has a significant influence on</w:t>
+      </w:r>
+      <w:r>
+        <w:rPr>
+          <w:rFonts w:ascii="Arial" w:hAnsi="Arial" w:cs="Arial"/>
+          <w:lang w:eastAsia="en-GB"/>
+        </w:rPr>
+        <w:t xml:space="preserve"> viewers preference for a movie. There is a significant relationship.</w:t>
+      </w:r>
+    </w:p>
+    <w:p>
+      <w:pPr>
+        <w:spacing w:after="0" w:line="360" w:lineRule="auto"/>
+        <w:jc w:val="both"/>
+        <w:rPr>
+          <w:rFonts w:ascii="Arial" w:hAnsi="Arial" w:cs="Arial"/>
+          <w:lang w:eastAsia="en-GB"/>
+        </w:rPr>
+      </w:pPr>
+    </w:p>
+    <w:p>
+      <w:pPr>
+        <w:pStyle w:val="ListParagraph"/>
+        <w:numPr>
+          <w:ilvl w:val="0"/>
+          <w:numId w:val="36"/>
+        </w:numPr>
+        <w:spacing w:after="0" w:line="360" w:lineRule="auto"/>
+        <w:jc w:val="both"/>
+        <w:rPr>
+          <w:rFonts w:ascii="Arial" w:hAnsi="Arial" w:cs="Arial"/>
+          <w:lang w:eastAsia="en-GB"/>
+        </w:rPr>
+      </w:pPr>
+      <w:r>
+        <w:rPr>
+          <w:rFonts w:ascii="Arial" w:hAnsi="Arial" w:cs="Arial"/>
+          <w:lang w:eastAsia="en-GB"/>
+        </w:rPr>
+        <w:t xml:space="preserve">Null Hypothesis: Movies runtime </w:t>
+      </w:r>
+      <w:r>
+        <w:rPr>
+          <w:rFonts w:ascii="Arial" w:hAnsi="Arial" w:cs="Arial"/>
+          <w:lang w:eastAsia="en-GB"/>
+        </w:rPr>
+        <w:t xml:space="preserve">has no significant influence on viewers preference for a movie. There is no </w:t>
+      </w:r>
+      <w:r>
+        <w:rPr>
+          <w:rFonts w:ascii="Arial" w:hAnsi="Arial" w:cs="Arial"/>
+          <w:lang w:eastAsia="en-GB"/>
+        </w:rPr>
+        <w:t>significant relationship.</w:t>
+      </w:r>
+    </w:p>
+    <w:p>
+      <w:pPr>
+        <w:spacing w:after="0" w:line="360" w:lineRule="auto"/>
+        <w:jc w:val="both"/>
+        <w:rPr>
+          <w:rFonts w:ascii="Arial" w:hAnsi="Arial" w:cs="Arial"/>
           <w:lang w:val="en-US" w:eastAsia="en-GB"/>
         </w:rPr>
-        <w:t xml:space="preserve"> Movie Length and Audience Preference:</w:t>
-      </w:r>
-    </w:p>
-    <w:p>
-      <w:pPr>
-        <w:spacing w:after="0" w:line="360" w:lineRule="auto"/>
-        <w:jc w:val="both"/>
+      </w:pPr>
+      <w:r>
         <w:rPr>
           <w:rFonts w:ascii="Arial" w:hAnsi="Arial" w:cs="Arial"/>
           <w:lang w:val="en-US" w:eastAsia="en-GB"/>
         </w:rPr>
-      </w:pPr>
-      <w:r>
-        <w:rPr>
-          <w:rFonts w:ascii="Arial" w:hAnsi="Arial" w:cs="Arial"/>
+        <w:t xml:space="preserve"> </w:t>
+      </w:r>
+    </w:p>
+    <w:p>
+      <w:pPr>
+        <w:spacing w:after="0" w:line="360" w:lineRule="auto"/>
+        <w:jc w:val="both"/>
+        <w:rPr>
+          <w:rFonts w:ascii="Arial" w:hAnsi="Arial" w:cs="Arial"/>
+          <w:b/>
+          <w:bCs/>
           <w:lang w:val="en-US" w:eastAsia="en-GB"/>
         </w:rPr>
-        <w:t xml:space="preserve"> </w:t>
-      </w:r>
+      </w:pPr>
+    </w:p>
+    <w:p>
+      <w:pPr>
+        <w:spacing w:after="0" w:line="360" w:lineRule="auto"/>
+        <w:jc w:val="both"/>
+        <w:rPr>
+          <w:rFonts w:ascii="Arial" w:hAnsi="Arial" w:cs="Arial"/>
+          <w:b/>
+          <w:bCs/>
+          <w:lang w:val="en-US" w:eastAsia="en-GB"/>
+        </w:rPr>
+      </w:pPr>
     </w:p>
     <w:p>
       <w:pPr>
@@ -1398,14 +1425,29 @@
           <w:lang w:eastAsia="en-GB"/>
         </w:rPr>
       </w:pPr>
-      <w:r>
-        <w:rPr>
-          <w:rFonts w:ascii="Arial" w:hAnsi="Arial" w:cs="Arial"/>
-          <w:b/>
-          <w:bCs/>
-          <w:lang w:eastAsia="en-GB"/>
-        </w:rPr>
-        <w:lastRenderedPageBreak/>
+    </w:p>
+    <w:p>
+      <w:pPr>
+        <w:spacing w:after="0" w:line="360" w:lineRule="auto"/>
+        <w:jc w:val="both"/>
+        <w:rPr>
+          <w:rFonts w:ascii="Arial" w:hAnsi="Arial" w:cs="Arial"/>
+          <w:b/>
+          <w:bCs/>
+          <w:sz w:val="28"/>
+          <w:szCs w:val="28"/>
+          <w:lang w:eastAsia="en-GB"/>
+        </w:rPr>
+      </w:pPr>
+      <w:r>
+        <w:rPr>
+          <w:rFonts w:ascii="Arial" w:hAnsi="Arial" w:cs="Arial"/>
+          <w:b/>
+          <w:bCs/>
+          <w:sz w:val="28"/>
+          <w:szCs w:val="28"/>
+          <w:lang w:eastAsia="en-GB"/>
+        </w:rPr>
         <w:t>Key Findings and Analysis</w:t>
       </w:r>
     </w:p>
@@ -1437,7 +1479,6 @@
           <w:lang w:val="en-US" w:eastAsia="en-GB"/>
         </w:rPr>
       </w:pPr>
-      <w:proofErr w:type="spellStart"/>
       <w:r>
         <w:rPr>
           <w:rFonts w:ascii="Arial" w:hAnsi="Arial" w:cs="Arial"/>
@@ -1445,17 +1486,7 @@
           <w:bCs/>
           <w:lang w:val="en-US" w:eastAsia="en-GB"/>
         </w:rPr>
-        <w:t>OMDB</w:t>
-      </w:r>
-      <w:proofErr w:type="spellEnd"/>
-      <w:r>
-        <w:rPr>
-          <w:rFonts w:ascii="Arial" w:hAnsi="Arial" w:cs="Arial"/>
-          <w:b/>
-          <w:bCs/>
-          <w:lang w:val="en-US" w:eastAsia="en-GB"/>
-        </w:rPr>
-        <w:t xml:space="preserve"> Movie Ratings and Trends</w:t>
+        <w:t>OMDB Movie Ratings and Trends</w:t>
       </w:r>
     </w:p>
     <w:p>
@@ -1584,47 +1615,7 @@
           <w:lang w:eastAsia="en-GB"/>
           <w14:ligatures w14:val="none"/>
         </w:rPr>
-        <w:t xml:space="preserve"> is a weighted average of reviews from critics and publications for a given movie along with user scores. IMDB, meanwhile, is open to anyone with an IMDB account. IMDB movie scores can vary wildly depending on the user, though the website does try and ensure extreme scores </w:t>
-      </w:r>
-      <w:proofErr w:type="gramStart"/>
-      <w:r>
-        <w:rPr>
-          <w:rFonts w:ascii="Arial" w:eastAsia="Times New Roman" w:hAnsi="Arial" w:cs="Arial"/>
-          <w:kern w:val="0"/>
-          <w:lang w:eastAsia="en-GB"/>
-          <w14:ligatures w14:val="none"/>
-        </w:rPr>
-        <w:t>don't</w:t>
-      </w:r>
-      <w:proofErr w:type="gramEnd"/>
-      <w:r>
-        <w:rPr>
-          <w:rFonts w:ascii="Arial" w:eastAsia="Times New Roman" w:hAnsi="Arial" w:cs="Arial"/>
-          <w:kern w:val="0"/>
-          <w:lang w:eastAsia="en-GB"/>
-          <w14:ligatures w14:val="none"/>
-        </w:rPr>
-        <w:t xml:space="preserve"> adversely affect the rating. Since it </w:t>
-      </w:r>
-      <w:proofErr w:type="gramStart"/>
-      <w:r>
-        <w:rPr>
-          <w:rFonts w:ascii="Arial" w:eastAsia="Times New Roman" w:hAnsi="Arial" w:cs="Arial"/>
-          <w:kern w:val="0"/>
-          <w:lang w:eastAsia="en-GB"/>
-          <w14:ligatures w14:val="none"/>
-        </w:rPr>
-        <w:t>doesn't</w:t>
-      </w:r>
-      <w:proofErr w:type="gramEnd"/>
-      <w:r>
-        <w:rPr>
-          <w:rFonts w:ascii="Arial" w:eastAsia="Times New Roman" w:hAnsi="Arial" w:cs="Arial"/>
-          <w:kern w:val="0"/>
-          <w:lang w:eastAsia="en-GB"/>
-          <w14:ligatures w14:val="none"/>
-        </w:rPr>
-        <w:t xml:space="preserve"> rely on critical evaluation, the score it's far more of an indicator of popularity than it is actual quality.</w:t>
+        <w:t xml:space="preserve"> is a weighted average of reviews from critics and publications for a given movie along with user scores. IMDB, meanwhile, is open to anyone with an IMDB account. IMDB movie scores can vary wildly depending on the user, though the website does try and ensure extreme scores don't adversely affect the rating. Since it doesn't rely on critical evaluation, the score it's far more of an indicator of popularity than it is actual quality.</w:t>
       </w:r>
     </w:p>
     <w:p>
@@ -1742,9 +1733,8 @@
           <w:lang w:eastAsia="en-GB"/>
           <w14:ligatures w14:val="none"/>
         </w:rPr>
-        <w:t xml:space="preserve"> and IMDB is greater than or equal to 0.05, so the null hypothesis would not be </w:t>
-      </w:r>
-      <w:proofErr w:type="gramStart"/>
+        <w:t xml:space="preserve"> and IMDB is greater than or equal to 0.05, so the null hypothesis would not be rejected and the alternative hypothesis would </w:t>
+      </w:r>
       <w:r>
         <w:rPr>
           <w:rFonts w:ascii="Arial" w:eastAsia="Times New Roman" w:hAnsi="Arial" w:cs="Arial"/>
@@ -1752,17 +1742,8 @@
           <w:lang w:eastAsia="en-GB"/>
           <w14:ligatures w14:val="none"/>
         </w:rPr>
-        <w:t>rejected</w:t>
-      </w:r>
-      <w:proofErr w:type="gramEnd"/>
-      <w:r>
-        <w:rPr>
-          <w:rFonts w:ascii="Arial" w:eastAsia="Times New Roman" w:hAnsi="Arial" w:cs="Arial"/>
-          <w:kern w:val="0"/>
-          <w:lang w:eastAsia="en-GB"/>
-          <w14:ligatures w14:val="none"/>
-        </w:rPr>
-        <w:t xml:space="preserve"> and the alternative hypothesis would be rejected to show that ratings do vary through trends, and it would be affected by other factors.</w:t>
+        <w:lastRenderedPageBreak/>
+        <w:t>be rejected to show that ratings do vary through trends, and it would be affected by other factors.</w:t>
       </w:r>
     </w:p>
     <w:p>
@@ -1815,54 +1796,33 @@
           <w:lang w:eastAsia="en-GB"/>
           <w14:ligatures w14:val="none"/>
         </w:rPr>
-        <w:t xml:space="preserve">When looking along the line, there are noticeable peaks throughout certain years where there are </w:t>
-      </w:r>
-      <w:proofErr w:type="gramStart"/>
-      <w:r>
+        <w:t>When looking along the line, there are noticeable peaks throughout certain years where there are a large number of voters on average. With IMDB having started as a company in 1990, it may be that these older movies have had more time to accumulate ratings. It is also the case that classic films continue to be highly regarded by people, with classics like Spartacus/Psycho in 1960, Grease in 1978 and The Lion King in 1994. While taking these peaks into account, it can also be seen that the line is generally tending positively, getting slowly higher over the years before a huge spike in 2020 which can also be seen with the rating scores.</w:t>
+      </w:r>
+    </w:p>
+    <w:p>
+      <w:pPr>
+        <w:shd w:val="clear" w:color="auto" w:fill="FFFFFF"/>
+        <w:spacing w:after="0" w:line="360" w:lineRule="auto"/>
+        <w:ind w:firstLine="360"/>
+        <w:jc w:val="both"/>
         <w:rPr>
           <w:rFonts w:ascii="Arial" w:eastAsia="Times New Roman" w:hAnsi="Arial" w:cs="Arial"/>
+          <w:b/>
+          <w:bCs/>
           <w:kern w:val="0"/>
           <w:lang w:eastAsia="en-GB"/>
           <w14:ligatures w14:val="none"/>
         </w:rPr>
-        <w:t>a large number of</w:t>
-      </w:r>
-      <w:proofErr w:type="gramEnd"/>
+      </w:pPr>
       <w:r>
         <w:rPr>
           <w:rFonts w:ascii="Arial" w:eastAsia="Times New Roman" w:hAnsi="Arial" w:cs="Arial"/>
+          <w:b/>
+          <w:bCs/>
           <w:kern w:val="0"/>
           <w:lang w:eastAsia="en-GB"/>
           <w14:ligatures w14:val="none"/>
         </w:rPr>
-        <w:t xml:space="preserve"> voters on average. With IMDB having started as a company in 1990, it may be that these older movies have had more time to accumulate ratings. It is also the case that classic films continue to be highly regarded by people, with classics like Spartacus/Psycho in 1960, Grease in 1978 and The Lion King in 1994. While taking these peaks into account, it can also be seen that the line is generally tending positively, getting slowly higher over the years before a huge spike in 2020 which can also be seen with the rating scores.</w:t>
-      </w:r>
-    </w:p>
-    <w:p>
-      <w:pPr>
-        <w:shd w:val="clear" w:color="auto" w:fill="FFFFFF"/>
-        <w:spacing w:after="0" w:line="360" w:lineRule="auto"/>
-        <w:ind w:firstLine="360"/>
-        <w:jc w:val="both"/>
-        <w:rPr>
-          <w:rFonts w:ascii="Arial" w:eastAsia="Times New Roman" w:hAnsi="Arial" w:cs="Arial"/>
-          <w:b/>
-          <w:bCs/>
-          <w:kern w:val="0"/>
-          <w:lang w:eastAsia="en-GB"/>
-          <w14:ligatures w14:val="none"/>
-        </w:rPr>
-      </w:pPr>
-      <w:r>
-        <w:rPr>
-          <w:rFonts w:ascii="Arial" w:eastAsia="Times New Roman" w:hAnsi="Arial" w:cs="Arial"/>
-          <w:b/>
-          <w:bCs/>
-          <w:kern w:val="0"/>
-          <w:lang w:eastAsia="en-GB"/>
-          <w14:ligatures w14:val="none"/>
-        </w:rPr>
-        <w:lastRenderedPageBreak/>
         <w:t>Explore the distribution of the highest grossing movie genres over the years:</w:t>
       </w:r>
     </w:p>
@@ -1890,27 +1850,7 @@
           <w:lang w:eastAsia="en-GB"/>
           <w14:ligatures w14:val="none"/>
         </w:rPr>
-        <w:t xml:space="preserve">Near to the start of the figure, the lines for the genres were at relatively similar levels showing a wide range in high grossing films. This then quickly spreads out, with Action, Comedy, Drama and Adventure increasing dramatically which shows that these genres have become a big draw for audiences </w:t>
-      </w:r>
-      <w:proofErr w:type="gramStart"/>
-      <w:r>
-        <w:rPr>
-          <w:rFonts w:ascii="Arial" w:eastAsia="Times New Roman" w:hAnsi="Arial" w:cs="Arial"/>
-          <w:kern w:val="0"/>
-          <w:lang w:eastAsia="en-GB"/>
-          <w14:ligatures w14:val="none"/>
-        </w:rPr>
-        <w:t>and also</w:t>
-      </w:r>
-      <w:proofErr w:type="gramEnd"/>
-      <w:r>
-        <w:rPr>
-          <w:rFonts w:ascii="Arial" w:eastAsia="Times New Roman" w:hAnsi="Arial" w:cs="Arial"/>
-          <w:kern w:val="0"/>
-          <w:lang w:eastAsia="en-GB"/>
-          <w14:ligatures w14:val="none"/>
-        </w:rPr>
-        <w:t xml:space="preserve"> highlights the growing number of movies that are coming out year upon year.</w:t>
+        <w:t>Near to the start of the figure, the lines for the genres were at relatively similar levels showing a wide range in high grossing films. This then quickly spreads out, with Action, Comedy, Drama and Adventure increasing dramatically which shows that these genres have become a big draw for audiences and also highlights the growing number of movies that are coming out year upon year.</w:t>
       </w:r>
     </w:p>
     <w:p>
@@ -2076,21 +2016,7 @@
         <w:rPr>
           <w:rFonts w:ascii="Arial" w:hAnsi="Arial" w:cs="Arial"/>
         </w:rPr>
-        <w:t xml:space="preserve"> is not a great deal of variation in the average ratings of each genre; majority of ratings fall between 6 and 7. The small variance indicates that the rating scores tend to be </w:t>
-      </w:r>
-      <w:proofErr w:type="gramStart"/>
-      <w:r>
-        <w:rPr>
-          <w:rFonts w:ascii="Arial" w:hAnsi="Arial" w:cs="Arial"/>
-        </w:rPr>
-        <w:t>very close</w:t>
-      </w:r>
-      <w:proofErr w:type="gramEnd"/>
-      <w:r>
-        <w:rPr>
-          <w:rFonts w:ascii="Arial" w:hAnsi="Arial" w:cs="Arial"/>
-        </w:rPr>
-        <w:t xml:space="preserve"> to the mean, and to each other, therefore the movie ratings data does not provide substantial evidence to explore the hypothesis.</w:t>
+        <w:t xml:space="preserve"> is not a great deal of variation in the average ratings of each genre; majority of ratings fall between 6 and 7. The small variance indicates that the rating scores tend to be very close to the mean, and to each other, therefore the movie ratings data does not provide substantial evidence to explore the hypothesis.</w:t>
       </w:r>
     </w:p>
     <w:p>
@@ -2142,6 +2068,7 @@
         <w:rPr>
           <w:rFonts w:ascii="Arial" w:hAnsi="Arial" w:cs="Arial"/>
         </w:rPr>
+        <w:lastRenderedPageBreak/>
         <w:t>The highest grossing genre of movies with over $500 million profit are 'Family' movies, producing almost double than 'Animation' movies.</w:t>
       </w:r>
     </w:p>
@@ -2203,21 +2130,7 @@
         <w:rPr>
           <w:rFonts w:ascii="Arial" w:hAnsi="Arial" w:cs="Arial"/>
         </w:rPr>
-        <w:t xml:space="preserve">The positive correlation (0.51) between the Average Votes and Average Gross per Genre suggests that there is a moderate tendency for genres to be more successful if they have greater votes. </w:t>
-      </w:r>
-      <w:proofErr w:type="gramStart"/>
-      <w:r>
-        <w:rPr>
-          <w:rFonts w:ascii="Arial" w:hAnsi="Arial" w:cs="Arial"/>
-        </w:rPr>
-        <w:t>However ,</w:t>
-      </w:r>
-      <w:proofErr w:type="gramEnd"/>
-      <w:r>
-        <w:rPr>
-          <w:rFonts w:ascii="Arial" w:hAnsi="Arial" w:cs="Arial"/>
-        </w:rPr>
-        <w:t xml:space="preserve"> since it is only a moderate correlation, it does not indicate causation. </w:t>
+        <w:t xml:space="preserve">The positive correlation (0.51) between the Average Votes and Average Gross per Genre suggests that there is a moderate tendency for genres to be more successful if they have greater votes. However , since it is only a moderate correlation, it does not indicate causation. </w:t>
       </w:r>
     </w:p>
     <w:p>
@@ -2300,7 +2213,6 @@
           <w:bCs/>
           <w:lang w:val="en-US" w:eastAsia="en-GB"/>
         </w:rPr>
-        <w:lastRenderedPageBreak/>
         <w:t>Actor/Director Influence</w:t>
       </w:r>
     </w:p>
@@ -2404,21 +2316,7 @@
         <w:rPr>
           <w:rFonts w:ascii="Arial" w:hAnsi="Arial" w:cs="Arial"/>
         </w:rPr>
-        <w:t xml:space="preserve"> Mark Hamill and Philippe Noiret emerge as top-rated actors, </w:t>
-      </w:r>
-      <w:proofErr w:type="gramStart"/>
-      <w:r>
-        <w:rPr>
-          <w:rFonts w:ascii="Arial" w:hAnsi="Arial" w:cs="Arial"/>
-        </w:rPr>
-        <w:t>showcasing</w:t>
-      </w:r>
-      <w:proofErr w:type="gramEnd"/>
-      <w:r>
-        <w:rPr>
-          <w:rFonts w:ascii="Arial" w:hAnsi="Arial" w:cs="Arial"/>
-        </w:rPr>
-        <w:t xml:space="preserve"> their impact on the audience's perception of movie quality.</w:t>
+        <w:t xml:space="preserve"> Mark Hamill and Philippe Noiret emerge as top-rated actors, showcasing their impact on the audience's perception of movie quality.</w:t>
       </w:r>
     </w:p>
     <w:p>
@@ -2589,7 +2487,14 @@
         <w:rPr>
           <w:rFonts w:ascii="Arial" w:hAnsi="Arial" w:cs="Arial"/>
         </w:rPr>
-        <w:t>The average votes received by directors, with Christopher Nolan leading the pack, indicate their influence on audience engagement. Directors who can capture the audience's attention and appreciation contribute significantly to a movie's overall success.</w:t>
+        <w:t xml:space="preserve">The average votes received by directors, with Christopher Nolan leading the pack, indicate their influence on audience engagement. Directors who can </w:t>
+      </w:r>
+      <w:r>
+        <w:rPr>
+          <w:rFonts w:ascii="Arial" w:hAnsi="Arial" w:cs="Arial"/>
+        </w:rPr>
+        <w:lastRenderedPageBreak/>
+        <w:t>capture the audience's attention and appreciation contribute significantly to a movie's overall success.</w:t>
       </w:r>
     </w:p>
     <w:p>
@@ -2743,7 +2648,6 @@
           <w:b/>
           <w:bCs/>
         </w:rPr>
-        <w:lastRenderedPageBreak/>
         <w:t>Average Votes by Director vs. Average Votes by Actor:</w:t>
       </w:r>
       <w:r>
@@ -2964,9 +2868,8 @@
           <w:lang w:eastAsia="en-GB"/>
           <w14:ligatures w14:val="none"/>
         </w:rPr>
-        <w:t xml:space="preserve">Based on the top ten movies according to number of votes per movie, it suggests that there might be preferences. as shown in fig4.1, number 9 of the top ten movies, The lord of the ring: The return of the king, with a run time of 201 minutes, had a total vote of 1,700,000. While Interstellar, the last of the top ten, with a runtime of 169 minutes, had a total vote of 1,600,000. The top two movies, </w:t>
-      </w:r>
-      <w:proofErr w:type="spellStart"/>
+        <w:t xml:space="preserve">Based on the top ten movies according to number of votes per movie, it suggests that there might be preferences. as shown in fig4.1, number 9 of the top ten movies, The lord of the ring: The return of the king, with a run time of 201 minutes, had a total vote of 1,700,000. While Interstellar, the last of the top </w:t>
+      </w:r>
       <w:r>
         <w:rPr>
           <w:rFonts w:ascii="Arial" w:eastAsia="Times New Roman" w:hAnsi="Arial" w:cs="Arial"/>
@@ -2974,9 +2877,10 @@
           <w:lang w:eastAsia="en-GB"/>
           <w14:ligatures w14:val="none"/>
         </w:rPr>
-        <w:t>Darknight</w:t>
-      </w:r>
-      <w:proofErr w:type="spellEnd"/>
+        <w:lastRenderedPageBreak/>
+        <w:t xml:space="preserve">ten, with a runtime of 169 minutes, had a total vote of 1,600,000. The top two movies, </w:t>
+      </w:r>
+      <w:proofErr w:type="spellStart"/>
       <w:r>
         <w:rPr>
           <w:rFonts w:ascii="Arial" w:eastAsia="Times New Roman" w:hAnsi="Arial" w:cs="Arial"/>
@@ -2984,9 +2888,9 @@
           <w:lang w:eastAsia="en-GB"/>
           <w14:ligatures w14:val="none"/>
         </w:rPr>
-        <w:t xml:space="preserve"> and Shawshank Redemption, based on votes of 2,400,00 each, have lower runtimes of 150 and 125 </w:t>
-      </w:r>
-      <w:proofErr w:type="gramStart"/>
+        <w:t>Darknight</w:t>
+      </w:r>
+      <w:proofErr w:type="spellEnd"/>
       <w:r>
         <w:rPr>
           <w:rFonts w:ascii="Arial" w:eastAsia="Times New Roman" w:hAnsi="Arial" w:cs="Arial"/>
@@ -2994,18 +2898,22 @@
           <w:lang w:eastAsia="en-GB"/>
           <w14:ligatures w14:val="none"/>
         </w:rPr>
-        <w:t>minutes</w:t>
-      </w:r>
-      <w:proofErr w:type="gramEnd"/>
-      <w:r>
+        <w:t xml:space="preserve"> and Shawshank Redemption, based on votes of 2,400,00 each, have lower runtimes of 150 and 125 minutes respectively.</w:t>
+      </w:r>
+    </w:p>
+    <w:p>
+      <w:pPr>
+        <w:pStyle w:val="ListParagraph"/>
+        <w:shd w:val="clear" w:color="auto" w:fill="FFFFFF"/>
+        <w:spacing w:after="0" w:line="360" w:lineRule="auto"/>
+        <w:jc w:val="both"/>
         <w:rPr>
           <w:rFonts w:ascii="Arial" w:eastAsia="Times New Roman" w:hAnsi="Arial" w:cs="Arial"/>
           <w:kern w:val="0"/>
           <w:lang w:eastAsia="en-GB"/>
           <w14:ligatures w14:val="none"/>
         </w:rPr>
-        <w:t xml:space="preserve"> respectively.</w:t>
-      </w:r>
+      </w:pPr>
     </w:p>
     <w:p>
       <w:pPr>
@@ -3020,6 +2928,17 @@
           <w14:ligatures w14:val="none"/>
         </w:rPr>
       </w:pPr>
+      <w:r>
+        <w:rPr>
+          <w:rFonts w:ascii="Arial" w:eastAsia="Times New Roman" w:hAnsi="Arial" w:cs="Arial"/>
+          <w:b/>
+          <w:bCs/>
+          <w:kern w:val="0"/>
+          <w:lang w:eastAsia="en-GB"/>
+          <w14:ligatures w14:val="none"/>
+        </w:rPr>
+        <w:t>Relationship Between Runtime and Viewers Preference (Hypothesis testing)</w:t>
+      </w:r>
     </w:p>
     <w:p>
       <w:pPr>
@@ -3037,28 +2956,23 @@
       <w:r>
         <w:rPr>
           <w:rFonts w:ascii="Arial" w:eastAsia="Times New Roman" w:hAnsi="Arial" w:cs="Arial"/>
-          <w:b/>
-          <w:bCs/>
           <w:kern w:val="0"/>
           <w:lang w:eastAsia="en-GB"/>
           <w14:ligatures w14:val="none"/>
         </w:rPr>
-        <w:t>Relationship Between Runtime and Viewers Preference (Hypothesis testing)</w:t>
-      </w:r>
-    </w:p>
-    <w:p>
-      <w:pPr>
-        <w:pStyle w:val="ListParagraph"/>
-        <w:shd w:val="clear" w:color="auto" w:fill="FFFFFF"/>
-        <w:spacing w:after="0" w:line="360" w:lineRule="auto"/>
-        <w:jc w:val="both"/>
+        <w:t xml:space="preserve">The correlation between votes and run time is 0.30, showing a </w:t>
+      </w:r>
+      <w:proofErr w:type="spellStart"/>
+      <w:r>
         <w:rPr>
           <w:rFonts w:ascii="Arial" w:eastAsia="Times New Roman" w:hAnsi="Arial" w:cs="Arial"/>
           <w:kern w:val="0"/>
           <w:lang w:eastAsia="en-GB"/>
           <w14:ligatures w14:val="none"/>
         </w:rPr>
-      </w:pPr>
+        <w:t>postive</w:t>
+      </w:r>
+      <w:proofErr w:type="spellEnd"/>
       <w:r>
         <w:rPr>
           <w:rFonts w:ascii="Arial" w:eastAsia="Times New Roman" w:hAnsi="Arial" w:cs="Arial"/>
@@ -3066,47 +2980,7 @@
           <w:lang w:eastAsia="en-GB"/>
           <w14:ligatures w14:val="none"/>
         </w:rPr>
-        <w:t xml:space="preserve">The correlation between votes and run time is 0.30, showing a </w:t>
-      </w:r>
-      <w:proofErr w:type="spellStart"/>
-      <w:r>
-        <w:rPr>
-          <w:rFonts w:ascii="Arial" w:eastAsia="Times New Roman" w:hAnsi="Arial" w:cs="Arial"/>
-          <w:kern w:val="0"/>
-          <w:lang w:eastAsia="en-GB"/>
-          <w14:ligatures w14:val="none"/>
-        </w:rPr>
-        <w:t>postive</w:t>
-      </w:r>
-      <w:proofErr w:type="spellEnd"/>
-      <w:r>
-        <w:rPr>
-          <w:rFonts w:ascii="Arial" w:eastAsia="Times New Roman" w:hAnsi="Arial" w:cs="Arial"/>
-          <w:kern w:val="0"/>
-          <w:lang w:eastAsia="en-GB"/>
-          <w14:ligatures w14:val="none"/>
-        </w:rPr>
-        <w:t xml:space="preserve"> relationship, however weak. Correlation chart plotted, using all 76668 observations, in fig4.3 shows that there is little to no linear relationship between how viewers feel about a movie, and its runtime. Hypothesis test done using a sample size of 500 observation returned a p-value of 2.3, which is significantly higher than 0.05 (assumed significance level). </w:t>
-      </w:r>
-      <w:proofErr w:type="gramStart"/>
-      <w:r>
-        <w:rPr>
-          <w:rFonts w:ascii="Arial" w:eastAsia="Times New Roman" w:hAnsi="Arial" w:cs="Arial"/>
-          <w:kern w:val="0"/>
-          <w:lang w:eastAsia="en-GB"/>
-          <w14:ligatures w14:val="none"/>
-        </w:rPr>
-        <w:t>Therefore</w:t>
-      </w:r>
-      <w:proofErr w:type="gramEnd"/>
-      <w:r>
-        <w:rPr>
-          <w:rFonts w:ascii="Arial" w:eastAsia="Times New Roman" w:hAnsi="Arial" w:cs="Arial"/>
-          <w:kern w:val="0"/>
-          <w:lang w:eastAsia="en-GB"/>
-          <w14:ligatures w14:val="none"/>
-        </w:rPr>
-        <w:t xml:space="preserve"> we cannot reject the null hypothesis of non-significance.</w:t>
+        <w:t xml:space="preserve"> relationship, however weak. Correlation chart plotted, using all 76668 observations, in fig4.3 shows that there is little to no linear relationship between how viewers feel about a movie, and its runtime. Hypothesis test done using a sample size of 500 observation returned a p-value of 2.3, which is significantly higher than 0.05 (assumed significance level). Therefore we cannot reject the null hypothesis of non-significance.</w:t>
       </w:r>
     </w:p>
     <w:p>
@@ -3128,7 +3002,6 @@
           <w:bCs/>
           <w:lang w:val="en-US" w:eastAsia="en-GB"/>
         </w:rPr>
-        <w:lastRenderedPageBreak/>
         <w:t xml:space="preserve">5. </w:t>
       </w:r>
       <w:r>
@@ -3246,23 +3119,7 @@
           <w:rFonts w:ascii="Arial" w:hAnsi="Arial" w:cs="Arial"/>
           <w:lang w:eastAsia="en-GB"/>
         </w:rPr>
-        <w:t xml:space="preserve"> of 0.5476 indicates a moderate positive linear relationship between the budget and gross of movies. As the budget increases, there tends to be a moderate increase in gross, but </w:t>
-      </w:r>
-      <w:proofErr w:type="gramStart"/>
-      <w:r>
-        <w:rPr>
-          <w:rFonts w:ascii="Arial" w:hAnsi="Arial" w:cs="Arial"/>
-          <w:lang w:eastAsia="en-GB"/>
-        </w:rPr>
-        <w:t>it's</w:t>
-      </w:r>
-      <w:proofErr w:type="gramEnd"/>
-      <w:r>
-        <w:rPr>
-          <w:rFonts w:ascii="Arial" w:hAnsi="Arial" w:cs="Arial"/>
-          <w:lang w:eastAsia="en-GB"/>
-        </w:rPr>
-        <w:t xml:space="preserve"> not as strong as a higher correlation would suggest.</w:t>
+        <w:t xml:space="preserve"> of 0.5476 indicates a moderate positive linear relationship between the budget and gross of movies. As the budget increases, there tends to be a moderate increase in gross, but it's not as strong as a higher correlation would suggest.</w:t>
       </w:r>
     </w:p>
     <w:p>
@@ -3357,23 +3214,7 @@
           <w:rFonts w:ascii="Arial" w:hAnsi="Arial" w:cs="Arial"/>
           <w:lang w:eastAsia="en-GB"/>
         </w:rPr>
-        <w:t xml:space="preserve"> of 0.0051 indicates an almost non-existent linear relationship between the budget allocated for a movie and its rating. Changes in the budget </w:t>
-      </w:r>
-      <w:proofErr w:type="gramStart"/>
-      <w:r>
-        <w:rPr>
-          <w:rFonts w:ascii="Arial" w:hAnsi="Arial" w:cs="Arial"/>
-          <w:lang w:eastAsia="en-GB"/>
-        </w:rPr>
-        <w:t>don't</w:t>
-      </w:r>
-      <w:proofErr w:type="gramEnd"/>
-      <w:r>
-        <w:rPr>
-          <w:rFonts w:ascii="Arial" w:hAnsi="Arial" w:cs="Arial"/>
-          <w:lang w:eastAsia="en-GB"/>
-        </w:rPr>
-        <w:t xml:space="preserve"> show a significant pattern or impact on the movie ratings.</w:t>
+        <w:t xml:space="preserve"> of 0.0051 indicates an almost non-existent linear relationship between the budget allocated for a movie and its rating. Changes in the budget don't show a significant pattern or impact on the movie ratings.</w:t>
       </w:r>
     </w:p>
     <w:p>
@@ -3395,23 +3236,7 @@
           <w:rFonts w:ascii="Arial" w:hAnsi="Arial" w:cs="Arial"/>
           <w:lang w:eastAsia="en-GB"/>
         </w:rPr>
-        <w:t xml:space="preserve">It suggests that the budget spent on a movie does not significantly influence or predict the rating it receives. Therefore, when aiming for a higher movie rating, other factors beyond budget allocation need to be considered and prioritized; like quality of the script, acting performances, audience preferences </w:t>
-      </w:r>
-      <w:proofErr w:type="gramStart"/>
-      <w:r>
-        <w:rPr>
-          <w:rFonts w:ascii="Arial" w:hAnsi="Arial" w:cs="Arial"/>
-          <w:lang w:eastAsia="en-GB"/>
-        </w:rPr>
-        <w:t>and so on</w:t>
-      </w:r>
-      <w:proofErr w:type="gramEnd"/>
-      <w:r>
-        <w:rPr>
-          <w:rFonts w:ascii="Arial" w:hAnsi="Arial" w:cs="Arial"/>
-          <w:lang w:eastAsia="en-GB"/>
-        </w:rPr>
-        <w:t>.</w:t>
+        <w:t>It suggests that the budget spent on a movie does not significantly influence or predict the rating it receives. Therefore, when aiming for a higher movie rating, other factors beyond budget allocation need to be considered and prioritized; like quality of the script, acting performances, audience preferences and so on.</w:t>
       </w:r>
     </w:p>
     <w:p>
@@ -3465,23 +3290,7 @@
           <w:rFonts w:ascii="Arial" w:hAnsi="Arial" w:cs="Arial"/>
           <w:lang w:eastAsia="en-GB"/>
         </w:rPr>
-        <w:t xml:space="preserve">A Pearson correlation coefficient of approximately 0.94 suggests a strong positive linear relationship between the average budget and average gross of movies over the years. The p-value associated with this correlation is extremely small (3.26e-19), indicating strong evidence against the null hypothesis that there is no correlation between the variables. This </w:t>
-      </w:r>
-      <w:proofErr w:type="gramStart"/>
-      <w:r>
-        <w:rPr>
-          <w:rFonts w:ascii="Arial" w:hAnsi="Arial" w:cs="Arial"/>
-          <w:lang w:eastAsia="en-GB"/>
-        </w:rPr>
-        <w:t>very low</w:t>
-      </w:r>
-      <w:proofErr w:type="gramEnd"/>
-      <w:r>
-        <w:rPr>
-          <w:rFonts w:ascii="Arial" w:hAnsi="Arial" w:cs="Arial"/>
-          <w:lang w:eastAsia="en-GB"/>
-        </w:rPr>
-        <w:t xml:space="preserve"> p-value suggests that the correlation coefficient is statistically significant.</w:t>
+        <w:t>A Pearson correlation coefficient of approximately 0.94 suggests a strong positive linear relationship between the average budget and average gross of movies over the years. The p-value associated with this correlation is extremely small (3.26e-19), indicating strong evidence against the null hypothesis that there is no correlation between the variables. This very low p-value suggests that the correlation coefficient is statistically significant.</w:t>
       </w:r>
     </w:p>
     <w:p>
@@ -3503,31 +3312,7 @@
           <w:rFonts w:ascii="Arial" w:hAnsi="Arial" w:cs="Arial"/>
           <w:lang w:eastAsia="en-GB"/>
         </w:rPr>
-        <w:t xml:space="preserve">This strong positive correlation over the years could reflect changes in audience preferences, production quality or other factors that have led to increased box office revenues for movies with higher budgets. While a high </w:t>
-      </w:r>
-      <w:r>
-        <w:rPr>
-          <w:rFonts w:ascii="Arial" w:hAnsi="Arial" w:cs="Arial"/>
-          <w:lang w:eastAsia="en-GB"/>
-        </w:rPr>
-        <w:lastRenderedPageBreak/>
-        <w:t xml:space="preserve">budget might correlate with higher gross, it also signifies a higher financial risk if the movie </w:t>
-      </w:r>
-      <w:proofErr w:type="gramStart"/>
-      <w:r>
-        <w:rPr>
-          <w:rFonts w:ascii="Arial" w:hAnsi="Arial" w:cs="Arial"/>
-          <w:lang w:eastAsia="en-GB"/>
-        </w:rPr>
-        <w:t>doesn't</w:t>
-      </w:r>
-      <w:proofErr w:type="gramEnd"/>
-      <w:r>
-        <w:rPr>
-          <w:rFonts w:ascii="Arial" w:hAnsi="Arial" w:cs="Arial"/>
-          <w:lang w:eastAsia="en-GB"/>
-        </w:rPr>
-        <w:t xml:space="preserve"> perform well.</w:t>
+        <w:t>This strong positive correlation over the years could reflect changes in audience preferences, production quality or other factors that have led to increased box office revenues for movies with higher budgets. While a high budget might correlate with higher gross, it also signifies a higher financial risk if the movie doesn't perform well.</w:t>
       </w:r>
     </w:p>
     <w:p>
@@ -3549,67 +3334,39 @@
           <w:rFonts w:ascii="Arial" w:hAnsi="Arial" w:cs="Arial"/>
           <w:lang w:eastAsia="en-GB"/>
         </w:rPr>
-        <w:t xml:space="preserve">Although </w:t>
-      </w:r>
-      <w:proofErr w:type="gramStart"/>
-      <w:r>
-        <w:rPr>
-          <w:rFonts w:ascii="Arial" w:hAnsi="Arial" w:cs="Arial"/>
-          <w:lang w:eastAsia="en-GB"/>
-        </w:rPr>
-        <w:t>there's</w:t>
-      </w:r>
-      <w:proofErr w:type="gramEnd"/>
-      <w:r>
-        <w:rPr>
-          <w:rFonts w:ascii="Arial" w:hAnsi="Arial" w:cs="Arial"/>
-          <w:lang w:eastAsia="en-GB"/>
-        </w:rPr>
-        <w:t xml:space="preserve"> a strong correlation, it's important to note that correlation doesn’t imply causation. Other factors, such as marketing strategies, script quality, casting, release timing, </w:t>
-      </w:r>
-      <w:proofErr w:type="gramStart"/>
-      <w:r>
-        <w:rPr>
-          <w:rFonts w:ascii="Arial" w:hAnsi="Arial" w:cs="Arial"/>
-          <w:lang w:eastAsia="en-GB"/>
-        </w:rPr>
-        <w:t>etc.</w:t>
-      </w:r>
-      <w:proofErr w:type="gramEnd"/>
-      <w:r>
-        <w:rPr>
-          <w:rFonts w:ascii="Arial" w:hAnsi="Arial" w:cs="Arial"/>
-          <w:lang w:eastAsia="en-GB"/>
-        </w:rPr>
-        <w:t>, also play crucial roles in a movie's success at the box office.</w:t>
-      </w:r>
-    </w:p>
-    <w:p>
-      <w:pPr>
-        <w:spacing w:after="0" w:line="360" w:lineRule="auto"/>
-        <w:jc w:val="both"/>
-        <w:rPr>
-          <w:rFonts w:ascii="Arial" w:hAnsi="Arial" w:cs="Arial"/>
-          <w:lang w:eastAsia="en-GB"/>
-        </w:rPr>
-      </w:pPr>
-    </w:p>
-    <w:p>
-      <w:pPr>
-        <w:spacing w:after="0" w:line="360" w:lineRule="auto"/>
-        <w:jc w:val="both"/>
-        <w:rPr>
-          <w:rFonts w:ascii="Arial" w:hAnsi="Arial" w:cs="Arial"/>
-          <w:b/>
-          <w:bCs/>
-          <w:lang w:eastAsia="en-GB"/>
-        </w:rPr>
-      </w:pPr>
-      <w:r>
-        <w:rPr>
-          <w:rFonts w:ascii="Arial" w:hAnsi="Arial" w:cs="Arial"/>
-          <w:b/>
-          <w:bCs/>
+        <w:t>Although there's a strong correlation, it's important to note that correlation doesn’t imply causation. Other factors, such as marketing strategies, script quality, casting, release timing, etc., also play crucial roles in a movie's success at the box office.</w:t>
+      </w:r>
+    </w:p>
+    <w:p>
+      <w:pPr>
+        <w:spacing w:after="0" w:line="360" w:lineRule="auto"/>
+        <w:jc w:val="both"/>
+        <w:rPr>
+          <w:rFonts w:ascii="Arial" w:hAnsi="Arial" w:cs="Arial"/>
+          <w:lang w:eastAsia="en-GB"/>
+        </w:rPr>
+      </w:pPr>
+    </w:p>
+    <w:p>
+      <w:pPr>
+        <w:spacing w:after="0" w:line="360" w:lineRule="auto"/>
+        <w:jc w:val="both"/>
+        <w:rPr>
+          <w:rFonts w:ascii="Arial" w:hAnsi="Arial" w:cs="Arial"/>
+          <w:b/>
+          <w:bCs/>
+          <w:sz w:val="28"/>
+          <w:szCs w:val="28"/>
+          <w:lang w:eastAsia="en-GB"/>
+        </w:rPr>
+      </w:pPr>
+      <w:r>
+        <w:rPr>
+          <w:rFonts w:ascii="Arial" w:hAnsi="Arial" w:cs="Arial"/>
+          <w:b/>
+          <w:bCs/>
+          <w:sz w:val="28"/>
+          <w:szCs w:val="28"/>
           <w:lang w:eastAsia="en-GB"/>
         </w:rPr>
         <w:t>Recommendations</w:t>
@@ -3783,6 +3540,7 @@
           <w:lang w:eastAsia="en-GB"/>
           <w14:ligatures w14:val="none"/>
         </w:rPr>
+        <w:lastRenderedPageBreak/>
         <w:t>Continuous Audience Engagement:</w:t>
       </w:r>
       <w:r>
@@ -3938,7 +3696,6 @@
           <w:lang w:eastAsia="en-GB"/>
           <w14:ligatures w14:val="none"/>
         </w:rPr>
-        <w:lastRenderedPageBreak/>
         <w:t>Continuous Data Analysis:</w:t>
       </w:r>
       <w:r>
@@ -3948,66 +3705,52 @@
           <w:lang w:eastAsia="en-GB"/>
           <w14:ligatures w14:val="none"/>
         </w:rPr>
-        <w:t xml:space="preserve"> Establish a robust system for real-time data analysis, allowing for </w:t>
-      </w:r>
-      <w:proofErr w:type="gramStart"/>
-      <w:r>
-        <w:rPr>
-          <w:rFonts w:ascii="Arial" w:eastAsia="Times New Roman" w:hAnsi="Arial" w:cs="Arial"/>
-          <w:kern w:val="0"/>
-          <w:lang w:eastAsia="en-GB"/>
-          <w14:ligatures w14:val="none"/>
-        </w:rPr>
-        <w:t>proactive</w:t>
-      </w:r>
-      <w:proofErr w:type="gramEnd"/>
-      <w:r>
-        <w:rPr>
-          <w:rFonts w:ascii="Arial" w:eastAsia="Times New Roman" w:hAnsi="Arial" w:cs="Arial"/>
-          <w:kern w:val="0"/>
-          <w:lang w:eastAsia="en-GB"/>
-          <w14:ligatures w14:val="none"/>
-        </w:rPr>
-        <w:t xml:space="preserve"> adjustments to marketing campaigns, release schedules, and production strategies based on emerging patterns.</w:t>
-      </w:r>
-    </w:p>
-    <w:p>
-      <w:pPr>
-        <w:spacing w:after="0" w:line="360" w:lineRule="auto"/>
-        <w:jc w:val="both"/>
-        <w:rPr>
-          <w:rFonts w:ascii="Arial" w:hAnsi="Arial" w:cs="Arial"/>
-          <w:b/>
-          <w:bCs/>
-          <w:lang w:eastAsia="en-GB"/>
-        </w:rPr>
-      </w:pPr>
-    </w:p>
-    <w:p>
-      <w:pPr>
-        <w:spacing w:after="0" w:line="360" w:lineRule="auto"/>
-        <w:jc w:val="both"/>
-        <w:rPr>
-          <w:rFonts w:ascii="Arial" w:hAnsi="Arial" w:cs="Arial"/>
-          <w:b/>
-          <w:bCs/>
-          <w:lang w:eastAsia="en-GB"/>
-        </w:rPr>
-      </w:pPr>
-    </w:p>
-    <w:p>
-      <w:pPr>
-        <w:spacing w:after="0" w:line="360" w:lineRule="auto"/>
-        <w:jc w:val="both"/>
-        <w:rPr>
-          <w:rFonts w:ascii="Arial" w:hAnsi="Arial" w:cs="Arial"/>
-        </w:rPr>
-      </w:pPr>
-      <w:r>
-        <w:rPr>
-          <w:rFonts w:ascii="Arial" w:hAnsi="Arial" w:cs="Arial"/>
-          <w:b/>
-          <w:bCs/>
+        <w:t xml:space="preserve"> Establish a robust system for real-time data analysis, allowing for proactive adjustments to marketing campaigns, release schedules, and production strategies based on emerging patterns.</w:t>
+      </w:r>
+    </w:p>
+    <w:p>
+      <w:pPr>
+        <w:spacing w:after="0" w:line="360" w:lineRule="auto"/>
+        <w:jc w:val="both"/>
+        <w:rPr>
+          <w:rFonts w:ascii="Arial" w:hAnsi="Arial" w:cs="Arial"/>
+          <w:b/>
+          <w:bCs/>
+          <w:lang w:eastAsia="en-GB"/>
+        </w:rPr>
+      </w:pPr>
+    </w:p>
+    <w:p>
+      <w:pPr>
+        <w:spacing w:after="0" w:line="360" w:lineRule="auto"/>
+        <w:jc w:val="both"/>
+        <w:rPr>
+          <w:rFonts w:ascii="Arial" w:hAnsi="Arial" w:cs="Arial"/>
+          <w:b/>
+          <w:bCs/>
+          <w:sz w:val="28"/>
+          <w:szCs w:val="28"/>
+          <w:lang w:eastAsia="en-GB"/>
+        </w:rPr>
+      </w:pPr>
+    </w:p>
+    <w:p>
+      <w:pPr>
+        <w:spacing w:after="0" w:line="360" w:lineRule="auto"/>
+        <w:jc w:val="both"/>
+        <w:rPr>
+          <w:rFonts w:ascii="Arial" w:hAnsi="Arial" w:cs="Arial"/>
+          <w:sz w:val="28"/>
+          <w:szCs w:val="28"/>
+        </w:rPr>
+      </w:pPr>
+      <w:r>
+        <w:rPr>
+          <w:rFonts w:ascii="Arial" w:hAnsi="Arial" w:cs="Arial"/>
+          <w:b/>
+          <w:bCs/>
+          <w:sz w:val="28"/>
+          <w:szCs w:val="28"/>
           <w:lang w:eastAsia="en-GB"/>
         </w:rPr>
         <w:t>Conclusion</w:t>
@@ -4025,64 +3768,64 @@
         <w:rPr>
           <w:rFonts w:ascii="Arial" w:hAnsi="Arial" w:cs="Arial"/>
         </w:rPr>
-        <w:t>Our in-depth analysis of the film industry has uncovered key insights into the determinants of movie success. From the dynamic landscape of ratings evolution to the influential role of actors and directors, our findings provide actionable recommendations for industry decision-makers. Strategic release timing, genre-tailored marketing, continuous talent investment, prudent budget allocation, and adaptive strategies are pivotal for sustained success. In addition, our examination of movie length and audience preference highlights the importance of optimizing runtime based on storytelling needs, ensuring an immersive viewer experience aligned with narrative demands. By heeding these insights, stakeholders can navigate the ever-changing industry landscape, contribute to impactful cinematic experiences, and establish a lasting influence in the competitive world of film production</w:t>
-      </w:r>
-      <w:r>
-        <w:rPr>
-          <w:rFonts w:ascii="Arial" w:hAnsi="Arial" w:cs="Arial"/>
-        </w:rPr>
-        <w:t>.</w:t>
-      </w:r>
-    </w:p>
-    <w:p>
-      <w:pPr>
-        <w:spacing w:after="0" w:line="360" w:lineRule="auto"/>
-        <w:jc w:val="both"/>
-        <w:rPr>
-          <w:rFonts w:ascii="Arial" w:hAnsi="Arial" w:cs="Arial"/>
-          <w:b/>
-          <w:bCs/>
-        </w:rPr>
-      </w:pPr>
-    </w:p>
-    <w:p>
-      <w:pPr>
-        <w:spacing w:after="0" w:line="360" w:lineRule="auto"/>
-        <w:jc w:val="both"/>
-        <w:rPr>
-          <w:rFonts w:ascii="Arial" w:hAnsi="Arial" w:cs="Arial"/>
-          <w:b/>
-          <w:bCs/>
-        </w:rPr>
-      </w:pPr>
-      <w:r>
-        <w:rPr>
-          <w:rFonts w:ascii="Arial" w:hAnsi="Arial" w:cs="Arial"/>
-          <w:b/>
-          <w:bCs/>
+        <w:t>Our in-depth analysis of the film industry has uncovered key insights into the determinants of movie success. From the dynamic landscape of ratings evolution to the influential role of actors and directors, our findings provide actionable recommendations for industry decision-makers. Strategic release timing, genre-tailored marketing, continuous talent investment, prudent budget allocation, and adaptive strategies are pivotal for sustained success. In addition, our examination of movie length and audience preference highlights the importance of optimizing runtime based on storytelling needs, ensuring an immersive viewer experience aligned with narrative demands. By heeding these insights, stakeholders can navigate the ever-changing industry landscape, contribute to impactful cinematic experiences, and establish a lasting influence in the competitive world of film production.</w:t>
+      </w:r>
+    </w:p>
+    <w:p>
+      <w:pPr>
+        <w:spacing w:after="0" w:line="360" w:lineRule="auto"/>
+        <w:jc w:val="both"/>
+        <w:rPr>
+          <w:rFonts w:ascii="Arial" w:hAnsi="Arial" w:cs="Arial"/>
+          <w:b/>
+          <w:bCs/>
+        </w:rPr>
+      </w:pPr>
+    </w:p>
+    <w:p>
+      <w:pPr>
+        <w:spacing w:after="0" w:line="360" w:lineRule="auto"/>
+        <w:jc w:val="both"/>
+        <w:rPr>
+          <w:rFonts w:ascii="Arial" w:hAnsi="Arial" w:cs="Arial"/>
+          <w:b/>
+          <w:bCs/>
+          <w:lang w:val="fr-FR"/>
+        </w:rPr>
+      </w:pPr>
+      <w:proofErr w:type="spellStart"/>
+      <w:r>
+        <w:rPr>
+          <w:rFonts w:ascii="Arial" w:hAnsi="Arial" w:cs="Arial"/>
+          <w:b/>
+          <w:bCs/>
+          <w:lang w:val="fr-FR"/>
         </w:rPr>
         <w:t>References</w:t>
       </w:r>
-    </w:p>
-    <w:p>
-      <w:pPr>
-        <w:spacing w:after="0" w:line="360" w:lineRule="auto"/>
-        <w:jc w:val="both"/>
-        <w:rPr>
-          <w:rFonts w:ascii="Arial" w:hAnsi="Arial" w:cs="Arial"/>
-        </w:rPr>
-      </w:pPr>
-      <w:r>
-        <w:rPr>
-          <w:rFonts w:ascii="Arial" w:hAnsi="Arial" w:cs="Arial"/>
+      <w:proofErr w:type="spellEnd"/>
+    </w:p>
+    <w:p>
+      <w:pPr>
+        <w:spacing w:after="0" w:line="360" w:lineRule="auto"/>
+        <w:jc w:val="both"/>
+        <w:rPr>
+          <w:rFonts w:ascii="Arial" w:hAnsi="Arial" w:cs="Arial"/>
+        </w:rPr>
+      </w:pPr>
+      <w:r>
+        <w:rPr>
+          <w:rFonts w:ascii="Arial" w:hAnsi="Arial" w:cs="Arial"/>
+          <w:lang w:val="fr-FR"/>
         </w:rPr>
         <w:t xml:space="preserve">Pandas Documentation (2023). </w:t>
       </w:r>
-      <w:hyperlink r:id="rId9" w:history="1">
+      <w:hyperlink r:id="rId10" w:history="1">
         <w:r>
           <w:rPr>
             <w:rStyle w:val="Hyperlink"/>
             <w:rFonts w:ascii="Arial" w:hAnsi="Arial" w:cs="Arial"/>
+            <w:lang w:val="fr-FR"/>
           </w:rPr>
           <w:t>https://pandas.pydata.org/pandas-docs/stable/index.html</w:t>
         </w:r>
@@ -4090,25 +3833,33 @@
       <w:r>
         <w:rPr>
           <w:rFonts w:ascii="Arial" w:hAnsi="Arial" w:cs="Arial"/>
-        </w:rPr>
-        <w:t>. Accessed on November 27, 2023.</w:t>
-      </w:r>
-    </w:p>
-    <w:p>
-      <w:pPr>
-        <w:spacing w:after="0" w:line="360" w:lineRule="auto"/>
-        <w:jc w:val="both"/>
-        <w:rPr>
-          <w:rFonts w:ascii="Arial" w:hAnsi="Arial" w:cs="Arial"/>
-        </w:rPr>
-      </w:pPr>
-      <w:r>
-        <w:rPr>
-          <w:rFonts w:ascii="Arial" w:hAnsi="Arial" w:cs="Arial"/>
-        </w:rPr>
+          <w:lang w:val="fr-FR"/>
+        </w:rPr>
+        <w:t xml:space="preserve">. </w:t>
+      </w:r>
+      <w:r>
+        <w:rPr>
+          <w:rFonts w:ascii="Arial" w:hAnsi="Arial" w:cs="Arial"/>
+        </w:rPr>
+        <w:t>Accessed on November 27, 2023.</w:t>
+      </w:r>
+    </w:p>
+    <w:p>
+      <w:pPr>
+        <w:spacing w:after="0" w:line="360" w:lineRule="auto"/>
+        <w:jc w:val="both"/>
+        <w:rPr>
+          <w:rFonts w:ascii="Arial" w:hAnsi="Arial" w:cs="Arial"/>
+        </w:rPr>
+      </w:pPr>
+      <w:r>
+        <w:rPr>
+          <w:rFonts w:ascii="Arial" w:hAnsi="Arial" w:cs="Arial"/>
+        </w:rPr>
+        <w:lastRenderedPageBreak/>
         <w:t xml:space="preserve">Python Documentation (2023). </w:t>
       </w:r>
-      <w:hyperlink r:id="rId10" w:history="1">
+      <w:hyperlink r:id="rId11" w:history="1">
         <w:r>
           <w:rPr>
             <w:rStyle w:val="Hyperlink"/>
@@ -4153,7 +3904,7 @@
         </w:rPr>
         <w:t xml:space="preserve">Statistical Function Documentation (2023). Retrieved from </w:t>
       </w:r>
-      <w:hyperlink r:id="rId11" w:history="1">
+      <w:hyperlink r:id="rId12" w:history="1">
         <w:r>
           <w:rPr>
             <w:rStyle w:val="Hyperlink"/>
@@ -4192,7 +3943,7 @@
       </w:pPr>
     </w:p>
     <w:sectPr>
-      <w:footerReference w:type="default" r:id="rId12"/>
+      <w:footerReference w:type="default" r:id="rId13"/>
       <w:pgSz w:w="11906" w:h="16838"/>
       <w:pgMar w:top="1440" w:right="1440" w:bottom="1440" w:left="1440" w:header="720" w:footer="720" w:gutter="0"/>
       <w:cols w:space="720"/>
@@ -5205,6 +4956,92 @@
     </w:lvl>
   </w:abstractNum>
   <w:abstractNum w:abstractNumId="9" w15:restartNumberingAfterBreak="0">
+    <w:nsid w:val="1CC27AA5"/>
+    <w:multiLevelType w:val="hybridMultilevel"/>
+    <w:tmpl w:val="2C32DD76"/>
+    <w:lvl w:ilvl="0" w:tplc="0809001B">
+      <w:start w:val="1"/>
+      <w:numFmt w:val="lowerRoman"/>
+      <w:lvlText w:val="%1."/>
+      <w:lvlJc w:val="right"/>
+      <w:pPr>
+        <w:ind w:left="720" w:hanging="360"/>
+      </w:pPr>
+    </w:lvl>
+    <w:lvl w:ilvl="1" w:tplc="08090019" w:tentative="1">
+      <w:start w:val="1"/>
+      <w:numFmt w:val="lowerLetter"/>
+      <w:lvlText w:val="%2."/>
+      <w:lvlJc w:val="left"/>
+      <w:pPr>
+        <w:ind w:left="1440" w:hanging="360"/>
+      </w:pPr>
+    </w:lvl>
+    <w:lvl w:ilvl="2" w:tplc="0809001B" w:tentative="1">
+      <w:start w:val="1"/>
+      <w:numFmt w:val="lowerRoman"/>
+      <w:lvlText w:val="%3."/>
+      <w:lvlJc w:val="right"/>
+      <w:pPr>
+        <w:ind w:left="2160" w:hanging="180"/>
+      </w:pPr>
+    </w:lvl>
+    <w:lvl w:ilvl="3" w:tplc="0809000F" w:tentative="1">
+      <w:start w:val="1"/>
+      <w:numFmt w:val="decimal"/>
+      <w:lvlText w:val="%4."/>
+      <w:lvlJc w:val="left"/>
+      <w:pPr>
+        <w:ind w:left="2880" w:hanging="360"/>
+      </w:pPr>
+    </w:lvl>
+    <w:lvl w:ilvl="4" w:tplc="08090019" w:tentative="1">
+      <w:start w:val="1"/>
+      <w:numFmt w:val="lowerLetter"/>
+      <w:lvlText w:val="%5."/>
+      <w:lvlJc w:val="left"/>
+      <w:pPr>
+        <w:ind w:left="3600" w:hanging="360"/>
+      </w:pPr>
+    </w:lvl>
+    <w:lvl w:ilvl="5" w:tplc="0809001B" w:tentative="1">
+      <w:start w:val="1"/>
+      <w:numFmt w:val="lowerRoman"/>
+      <w:lvlText w:val="%6."/>
+      <w:lvlJc w:val="right"/>
+      <w:pPr>
+        <w:ind w:left="4320" w:hanging="180"/>
+      </w:pPr>
+    </w:lvl>
+    <w:lvl w:ilvl="6" w:tplc="0809000F" w:tentative="1">
+      <w:start w:val="1"/>
+      <w:numFmt w:val="decimal"/>
+      <w:lvlText w:val="%7."/>
+      <w:lvlJc w:val="left"/>
+      <w:pPr>
+        <w:ind w:left="5040" w:hanging="360"/>
+      </w:pPr>
+    </w:lvl>
+    <w:lvl w:ilvl="7" w:tplc="08090019" w:tentative="1">
+      <w:start w:val="1"/>
+      <w:numFmt w:val="lowerLetter"/>
+      <w:lvlText w:val="%8."/>
+      <w:lvlJc w:val="left"/>
+      <w:pPr>
+        <w:ind w:left="5760" w:hanging="360"/>
+      </w:pPr>
+    </w:lvl>
+    <w:lvl w:ilvl="8" w:tplc="0809001B" w:tentative="1">
+      <w:start w:val="1"/>
+      <w:numFmt w:val="lowerRoman"/>
+      <w:lvlText w:val="%9."/>
+      <w:lvlJc w:val="right"/>
+      <w:pPr>
+        <w:ind w:left="6480" w:hanging="180"/>
+      </w:pPr>
+    </w:lvl>
+  </w:abstractNum>
+  <w:abstractNum w:abstractNumId="10" w15:restartNumberingAfterBreak="0">
     <w:nsid w:val="203F4809"/>
     <w:multiLevelType w:val="hybridMultilevel"/>
     <w:tmpl w:val="A53EC4E4"/>
@@ -5290,7 +5127,7 @@
       </w:pPr>
     </w:lvl>
   </w:abstractNum>
-  <w:abstractNum w:abstractNumId="10" w15:restartNumberingAfterBreak="0">
+  <w:abstractNum w:abstractNumId="11" w15:restartNumberingAfterBreak="0">
     <w:nsid w:val="21F730BF"/>
     <w:multiLevelType w:val="hybridMultilevel"/>
     <w:tmpl w:val="1EA278E0"/>
@@ -5380,7 +5217,7 @@
       </w:pPr>
     </w:lvl>
   </w:abstractNum>
-  <w:abstractNum w:abstractNumId="11" w15:restartNumberingAfterBreak="0">
+  <w:abstractNum w:abstractNumId="12" w15:restartNumberingAfterBreak="0">
     <w:nsid w:val="23134C4F"/>
     <w:multiLevelType w:val="hybridMultilevel"/>
     <w:tmpl w:val="E0AE2088"/>
@@ -5469,7 +5306,7 @@
       </w:pPr>
     </w:lvl>
   </w:abstractNum>
-  <w:abstractNum w:abstractNumId="12" w15:restartNumberingAfterBreak="0">
+  <w:abstractNum w:abstractNumId="13" w15:restartNumberingAfterBreak="0">
     <w:nsid w:val="256B38C6"/>
     <w:multiLevelType w:val="hybridMultilevel"/>
     <w:tmpl w:val="4150F9FE"/>
@@ -5555,7 +5392,7 @@
       </w:pPr>
     </w:lvl>
   </w:abstractNum>
-  <w:abstractNum w:abstractNumId="13" w15:restartNumberingAfterBreak="0">
+  <w:abstractNum w:abstractNumId="14" w15:restartNumberingAfterBreak="0">
     <w:nsid w:val="2F242883"/>
     <w:multiLevelType w:val="multilevel"/>
     <w:tmpl w:val="DD5C9EAE"/>
@@ -5704,7 +5541,7 @@
       </w:rPr>
     </w:lvl>
   </w:abstractNum>
-  <w:abstractNum w:abstractNumId="14" w15:restartNumberingAfterBreak="0">
+  <w:abstractNum w:abstractNumId="15" w15:restartNumberingAfterBreak="0">
     <w:nsid w:val="30014BEE"/>
     <w:multiLevelType w:val="hybridMultilevel"/>
     <w:tmpl w:val="5D668DDA"/>
@@ -5844,7 +5681,7 @@
       </w:rPr>
     </w:lvl>
   </w:abstractNum>
-  <w:abstractNum w:abstractNumId="15" w15:restartNumberingAfterBreak="0">
+  <w:abstractNum w:abstractNumId="16" w15:restartNumberingAfterBreak="0">
     <w:nsid w:val="35361632"/>
     <w:multiLevelType w:val="hybridMultilevel"/>
     <w:tmpl w:val="00AE4D9C"/>
@@ -5934,7 +5771,7 @@
       </w:pPr>
     </w:lvl>
   </w:abstractNum>
-  <w:abstractNum w:abstractNumId="16" w15:restartNumberingAfterBreak="0">
+  <w:abstractNum w:abstractNumId="17" w15:restartNumberingAfterBreak="0">
     <w:nsid w:val="3C2234C8"/>
     <w:multiLevelType w:val="hybridMultilevel"/>
     <w:tmpl w:val="1512C30C"/>
@@ -6020,7 +5857,7 @@
       </w:pPr>
     </w:lvl>
   </w:abstractNum>
-  <w:abstractNum w:abstractNumId="17" w15:restartNumberingAfterBreak="0">
+  <w:abstractNum w:abstractNumId="18" w15:restartNumberingAfterBreak="0">
     <w:nsid w:val="3C304DC5"/>
     <w:multiLevelType w:val="multilevel"/>
     <w:tmpl w:val="D5C8056C"/>
@@ -6170,7 +6007,7 @@
       </w:rPr>
     </w:lvl>
   </w:abstractNum>
-  <w:abstractNum w:abstractNumId="18" w15:restartNumberingAfterBreak="0">
+  <w:abstractNum w:abstractNumId="19" w15:restartNumberingAfterBreak="0">
     <w:nsid w:val="3C856F13"/>
     <w:multiLevelType w:val="hybridMultilevel"/>
     <w:tmpl w:val="971E00AC"/>
@@ -6260,7 +6097,7 @@
       </w:pPr>
     </w:lvl>
   </w:abstractNum>
-  <w:abstractNum w:abstractNumId="19" w15:restartNumberingAfterBreak="0">
+  <w:abstractNum w:abstractNumId="20" w15:restartNumberingAfterBreak="0">
     <w:nsid w:val="47821803"/>
     <w:multiLevelType w:val="hybridMultilevel"/>
     <w:tmpl w:val="AD46F408"/>
@@ -6400,7 +6237,7 @@
       </w:rPr>
     </w:lvl>
   </w:abstractNum>
-  <w:abstractNum w:abstractNumId="20" w15:restartNumberingAfterBreak="0">
+  <w:abstractNum w:abstractNumId="21" w15:restartNumberingAfterBreak="0">
     <w:nsid w:val="48DA18A4"/>
     <w:multiLevelType w:val="hybridMultilevel"/>
     <w:tmpl w:val="4150F9FE"/>
@@ -6486,7 +6323,7 @@
       </w:pPr>
     </w:lvl>
   </w:abstractNum>
-  <w:abstractNum w:abstractNumId="21" w15:restartNumberingAfterBreak="0">
+  <w:abstractNum w:abstractNumId="22" w15:restartNumberingAfterBreak="0">
     <w:nsid w:val="48F476BF"/>
     <w:multiLevelType w:val="hybridMultilevel"/>
     <w:tmpl w:val="EC88C56C"/>
@@ -6575,7 +6412,7 @@
       </w:pPr>
     </w:lvl>
   </w:abstractNum>
-  <w:abstractNum w:abstractNumId="22" w15:restartNumberingAfterBreak="0">
+  <w:abstractNum w:abstractNumId="23" w15:restartNumberingAfterBreak="0">
     <w:nsid w:val="4C826A40"/>
     <w:multiLevelType w:val="hybridMultilevel"/>
     <w:tmpl w:val="4F26CD22"/>
@@ -6661,7 +6498,7 @@
       </w:pPr>
     </w:lvl>
   </w:abstractNum>
-  <w:abstractNum w:abstractNumId="23" w15:restartNumberingAfterBreak="0">
+  <w:abstractNum w:abstractNumId="24" w15:restartNumberingAfterBreak="0">
     <w:nsid w:val="4E710421"/>
     <w:multiLevelType w:val="hybridMultilevel"/>
     <w:tmpl w:val="03BCAAF0"/>
@@ -6750,7 +6587,7 @@
       </w:pPr>
     </w:lvl>
   </w:abstractNum>
-  <w:abstractNum w:abstractNumId="24" w15:restartNumberingAfterBreak="0">
+  <w:abstractNum w:abstractNumId="25" w15:restartNumberingAfterBreak="0">
     <w:nsid w:val="51D76BE0"/>
     <w:multiLevelType w:val="hybridMultilevel"/>
     <w:tmpl w:val="7C1EFA2A"/>
@@ -6836,7 +6673,7 @@
       </w:pPr>
     </w:lvl>
   </w:abstractNum>
-  <w:abstractNum w:abstractNumId="25" w15:restartNumberingAfterBreak="0">
+  <w:abstractNum w:abstractNumId="26" w15:restartNumberingAfterBreak="0">
     <w:nsid w:val="52C75FEF"/>
     <w:multiLevelType w:val="hybridMultilevel"/>
     <w:tmpl w:val="61767E9A"/>
@@ -6976,7 +6813,7 @@
       </w:rPr>
     </w:lvl>
   </w:abstractNum>
-  <w:abstractNum w:abstractNumId="26" w15:restartNumberingAfterBreak="0">
+  <w:abstractNum w:abstractNumId="27" w15:restartNumberingAfterBreak="0">
     <w:nsid w:val="57FE67B6"/>
     <w:multiLevelType w:val="hybridMultilevel"/>
     <w:tmpl w:val="718A1BEE"/>
@@ -7065,7 +6902,7 @@
       </w:pPr>
     </w:lvl>
   </w:abstractNum>
-  <w:abstractNum w:abstractNumId="27" w15:restartNumberingAfterBreak="0">
+  <w:abstractNum w:abstractNumId="28" w15:restartNumberingAfterBreak="0">
     <w:nsid w:val="580F0B21"/>
     <w:multiLevelType w:val="hybridMultilevel"/>
     <w:tmpl w:val="60CAA6A8"/>
@@ -7151,7 +6988,7 @@
       </w:pPr>
     </w:lvl>
   </w:abstractNum>
-  <w:abstractNum w:abstractNumId="28" w15:restartNumberingAfterBreak="0">
+  <w:abstractNum w:abstractNumId="29" w15:restartNumberingAfterBreak="0">
     <w:nsid w:val="5CBF494B"/>
     <w:multiLevelType w:val="multilevel"/>
     <w:tmpl w:val="F28467D8"/>
@@ -7268,7 +7105,7 @@
       </w:pPr>
     </w:lvl>
   </w:abstractNum>
-  <w:abstractNum w:abstractNumId="29" w15:restartNumberingAfterBreak="0">
+  <w:abstractNum w:abstractNumId="30" w15:restartNumberingAfterBreak="0">
     <w:nsid w:val="61720E2B"/>
     <w:multiLevelType w:val="hybridMultilevel"/>
     <w:tmpl w:val="2EDC21D4"/>
@@ -7359,7 +7196,7 @@
       </w:pPr>
     </w:lvl>
   </w:abstractNum>
-  <w:abstractNum w:abstractNumId="30" w15:restartNumberingAfterBreak="0">
+  <w:abstractNum w:abstractNumId="31" w15:restartNumberingAfterBreak="0">
     <w:nsid w:val="639B75BA"/>
     <w:multiLevelType w:val="hybridMultilevel"/>
     <w:tmpl w:val="D0D63E92"/>
@@ -7448,7 +7285,7 @@
       </w:pPr>
     </w:lvl>
   </w:abstractNum>
-  <w:abstractNum w:abstractNumId="31" w15:restartNumberingAfterBreak="0">
+  <w:abstractNum w:abstractNumId="32" w15:restartNumberingAfterBreak="0">
     <w:nsid w:val="708F726C"/>
     <w:multiLevelType w:val="hybridMultilevel"/>
     <w:tmpl w:val="D256B35E"/>
@@ -7537,7 +7374,7 @@
       </w:pPr>
     </w:lvl>
   </w:abstractNum>
-  <w:abstractNum w:abstractNumId="32" w15:restartNumberingAfterBreak="0">
+  <w:abstractNum w:abstractNumId="33" w15:restartNumberingAfterBreak="0">
     <w:nsid w:val="75644042"/>
     <w:multiLevelType w:val="hybridMultilevel"/>
     <w:tmpl w:val="BC2C7750"/>
@@ -7626,7 +7463,7 @@
       </w:pPr>
     </w:lvl>
   </w:abstractNum>
-  <w:abstractNum w:abstractNumId="33" w15:restartNumberingAfterBreak="0">
+  <w:abstractNum w:abstractNumId="34" w15:restartNumberingAfterBreak="0">
     <w:nsid w:val="76D93506"/>
     <w:multiLevelType w:val="hybridMultilevel"/>
     <w:tmpl w:val="7924F25A"/>
@@ -7715,7 +7552,7 @@
       </w:pPr>
     </w:lvl>
   </w:abstractNum>
-  <w:abstractNum w:abstractNumId="34" w15:restartNumberingAfterBreak="0">
+  <w:abstractNum w:abstractNumId="35" w15:restartNumberingAfterBreak="0">
     <w:nsid w:val="772D4C8D"/>
     <w:multiLevelType w:val="hybridMultilevel"/>
     <w:tmpl w:val="B5D65062"/>
@@ -7828,10 +7665,10 @@
     </w:lvl>
   </w:abstractNum>
   <w:num w:numId="1" w16cid:durableId="285048517">
-    <w:abstractNumId w:val="14"/>
+    <w:abstractNumId w:val="15"/>
   </w:num>
   <w:num w:numId="2" w16cid:durableId="799688331">
-    <w:abstractNumId w:val="34"/>
+    <w:abstractNumId w:val="35"/>
   </w:num>
   <w:num w:numId="3" w16cid:durableId="1250114250">
     <w:abstractNumId w:val="2"/>
@@ -7840,97 +7677,100 @@
     <w:abstractNumId w:val="5"/>
   </w:num>
   <w:num w:numId="5" w16cid:durableId="4522509">
-    <w:abstractNumId w:val="27"/>
+    <w:abstractNumId w:val="28"/>
   </w:num>
   <w:num w:numId="6" w16cid:durableId="1916665957">
-    <w:abstractNumId w:val="22"/>
+    <w:abstractNumId w:val="23"/>
   </w:num>
   <w:num w:numId="7" w16cid:durableId="2049403438">
-    <w:abstractNumId w:val="10"/>
+    <w:abstractNumId w:val="11"/>
   </w:num>
   <w:num w:numId="8" w16cid:durableId="476387111">
     <w:abstractNumId w:val="8"/>
   </w:num>
   <w:num w:numId="9" w16cid:durableId="1440488659">
+    <w:abstractNumId w:val="26"/>
+  </w:num>
+  <w:num w:numId="10" w16cid:durableId="1090392983">
+    <w:abstractNumId w:val="20"/>
+  </w:num>
+  <w:num w:numId="11" w16cid:durableId="1805810803">
+    <w:abstractNumId w:val="27"/>
+  </w:num>
+  <w:num w:numId="12" w16cid:durableId="715592107">
+    <w:abstractNumId w:val="34"/>
+  </w:num>
+  <w:num w:numId="13" w16cid:durableId="2112311700">
+    <w:abstractNumId w:val="33"/>
+  </w:num>
+  <w:num w:numId="14" w16cid:durableId="778715707">
+    <w:abstractNumId w:val="24"/>
+  </w:num>
+  <w:num w:numId="15" w16cid:durableId="1023441962">
+    <w:abstractNumId w:val="12"/>
+  </w:num>
+  <w:num w:numId="16" w16cid:durableId="1430271087">
+    <w:abstractNumId w:val="17"/>
+  </w:num>
+  <w:num w:numId="17" w16cid:durableId="1888254292">
     <w:abstractNumId w:val="25"/>
   </w:num>
-  <w:num w:numId="10" w16cid:durableId="1090392983">
+  <w:num w:numId="18" w16cid:durableId="942029579">
     <w:abstractNumId w:val="19"/>
-  </w:num>
-  <w:num w:numId="11" w16cid:durableId="1805810803">
-    <w:abstractNumId w:val="26"/>
-  </w:num>
-  <w:num w:numId="12" w16cid:durableId="715592107">
-    <w:abstractNumId w:val="33"/>
-  </w:num>
-  <w:num w:numId="13" w16cid:durableId="2112311700">
-    <w:abstractNumId w:val="32"/>
-  </w:num>
-  <w:num w:numId="14" w16cid:durableId="778715707">
-    <w:abstractNumId w:val="23"/>
-  </w:num>
-  <w:num w:numId="15" w16cid:durableId="1023441962">
-    <w:abstractNumId w:val="11"/>
-  </w:num>
-  <w:num w:numId="16" w16cid:durableId="1430271087">
-    <w:abstractNumId w:val="16"/>
-  </w:num>
-  <w:num w:numId="17" w16cid:durableId="1888254292">
-    <w:abstractNumId w:val="24"/>
-  </w:num>
-  <w:num w:numId="18" w16cid:durableId="942029579">
-    <w:abstractNumId w:val="18"/>
   </w:num>
   <w:num w:numId="19" w16cid:durableId="207425059">
     <w:abstractNumId w:val="0"/>
   </w:num>
   <w:num w:numId="20" w16cid:durableId="1612669739">
-    <w:abstractNumId w:val="12"/>
+    <w:abstractNumId w:val="13"/>
   </w:num>
   <w:num w:numId="21" w16cid:durableId="1870026241">
-    <w:abstractNumId w:val="20"/>
+    <w:abstractNumId w:val="21"/>
   </w:num>
   <w:num w:numId="22" w16cid:durableId="138033397">
-    <w:abstractNumId w:val="21"/>
+    <w:abstractNumId w:val="22"/>
   </w:num>
   <w:num w:numId="23" w16cid:durableId="1582981684">
     <w:abstractNumId w:val="4"/>
   </w:num>
   <w:num w:numId="24" w16cid:durableId="568537905">
-    <w:abstractNumId w:val="9"/>
+    <w:abstractNumId w:val="10"/>
   </w:num>
   <w:num w:numId="25" w16cid:durableId="1932276691">
-    <w:abstractNumId w:val="31"/>
+    <w:abstractNumId w:val="32"/>
   </w:num>
   <w:num w:numId="26" w16cid:durableId="2052344470">
-    <w:abstractNumId w:val="29"/>
+    <w:abstractNumId w:val="30"/>
   </w:num>
   <w:num w:numId="27" w16cid:durableId="1100561685">
-    <w:abstractNumId w:val="15"/>
+    <w:abstractNumId w:val="16"/>
   </w:num>
   <w:num w:numId="28" w16cid:durableId="1097553145">
     <w:abstractNumId w:val="1"/>
   </w:num>
   <w:num w:numId="29" w16cid:durableId="713846661">
-    <w:abstractNumId w:val="17"/>
+    <w:abstractNumId w:val="18"/>
   </w:num>
   <w:num w:numId="30" w16cid:durableId="642200393">
     <w:abstractNumId w:val="6"/>
   </w:num>
   <w:num w:numId="31" w16cid:durableId="1881241094">
-    <w:abstractNumId w:val="13"/>
+    <w:abstractNumId w:val="14"/>
   </w:num>
   <w:num w:numId="32" w16cid:durableId="935404222">
     <w:abstractNumId w:val="7"/>
   </w:num>
   <w:num w:numId="33" w16cid:durableId="202862297">
-    <w:abstractNumId w:val="30"/>
+    <w:abstractNumId w:val="31"/>
   </w:num>
   <w:num w:numId="34" w16cid:durableId="752430614">
-    <w:abstractNumId w:val="28"/>
+    <w:abstractNumId w:val="29"/>
   </w:num>
   <w:num w:numId="35" w16cid:durableId="1652903757">
     <w:abstractNumId w:val="3"/>
+  </w:num>
+  <w:num w:numId="36" w16cid:durableId="1641812809">
+    <w:abstractNumId w:val="9"/>
   </w:num>
 </w:numbering>
 </file>
@@ -8844,4 +8684,16 @@
     </a:ext>
   </a:extLst>
 </a:theme>
+</file>
+
+<file path=customXml/item1.xml><?xml version="1.0" encoding="utf-8"?>
+<b:Sources xmlns:b="http://schemas.openxmlformats.org/officeDocument/2006/bibliography" xmlns="http://schemas.openxmlformats.org/officeDocument/2006/bibliography" SelectedStyle="\APASixthEditionOfficeOnline.xsl" StyleName="APA" Version="6"/>
+</file>
+
+<file path=customXml/itemProps1.xml><?xml version="1.0" encoding="utf-8"?>
+<ds:datastoreItem xmlns:ds="http://schemas.openxmlformats.org/officeDocument/2006/customXml" ds:itemID="{4E7E7921-3369-4FEC-90DC-DBA12FC67D2F}">
+  <ds:schemaRefs>
+    <ds:schemaRef ds:uri="http://schemas.openxmlformats.org/officeDocument/2006/bibliography"/>
+  </ds:schemaRefs>
+</ds:datastoreItem>
 </file>
--- a/project_write_up.docx
+++ b/project_write_up.docx
@@ -80,25 +80,7 @@
           <w:lang w:eastAsia="en-GB"/>
           <w14:ligatures w14:val="none"/>
         </w:rPr>
-        <w:t xml:space="preserve">In the ever-evolving landscape of the film industry, our comprehensive analysis delves into key factors shaping the success of movies. Through a meticulous exploration, our research unveils intricate insights spanning the evolution of ratings, discerning audience genre preferences, elucidating the profound impact of actors and directors, </w:t>
-      </w:r>
-      <w:r>
-        <w:rPr>
-          <w:rFonts w:ascii="Arial" w:eastAsia="Times New Roman" w:hAnsi="Arial" w:cs="Arial"/>
-          <w:kern w:val="0"/>
-          <w:lang w:eastAsia="en-GB"/>
-          <w14:ligatures w14:val="none"/>
-        </w:rPr>
-        <w:t>analysing</w:t>
-      </w:r>
-      <w:r>
-        <w:rPr>
-          <w:rFonts w:ascii="Arial" w:eastAsia="Times New Roman" w:hAnsi="Arial" w:cs="Arial"/>
-          <w:kern w:val="0"/>
-          <w:lang w:eastAsia="en-GB"/>
-          <w14:ligatures w14:val="none"/>
-        </w:rPr>
-        <w:t xml:space="preserve"> the delicate orchestration of budgets, and illuminating the strategic interplay of timing. These data-driven revelations are strategically positioned to empower decision-makers within the film industry, providing invaluable guidance to navigate the ever-shifting landscape. By leveraging these insights, industry leaders can contribute to the creation of enduring, impactful cinematic experiences, ensuring a sustained influence within the dynamic realm of film production.</w:t>
+        <w:t>In the ever-evolving landscape of the film industry, our comprehensive analysis delves into key factors shaping the success of movies. Through a meticulous exploration, our research unveils intricate insights spanning the evolution of ratings, discerning audience genre preferences, elucidating the profound impact of actors and directors, analysing the delicate orchestration of budgets, and illuminating the strategic interplay of timing. These data-driven revelations are strategically positioned to empower decision-makers within the film industry, providing invaluable guidance to navigate the ever-shifting landscape. By leveraging these insights, industry leaders can contribute to the creation of enduring, impactful cinematic experiences, ensuring a sustained influence within the dynamic realm of film production.</w:t>
       </w:r>
     </w:p>
     <w:p>
@@ -180,69 +162,7 @@
         <w:rPr>
           <w:rFonts w:ascii="Arial" w:hAnsi="Arial" w:cs="Arial"/>
         </w:rPr>
-        <w:t>). The datasets encompassed key attributes such as '</w:t>
-      </w:r>
-      <w:proofErr w:type="spellStart"/>
-      <w:r>
-        <w:rPr>
-          <w:rFonts w:ascii="Arial" w:hAnsi="Arial" w:cs="Arial"/>
-        </w:rPr>
-        <w:t>Movie_Name</w:t>
-      </w:r>
-      <w:proofErr w:type="spellEnd"/>
-      <w:r>
-        <w:rPr>
-          <w:rFonts w:ascii="Arial" w:hAnsi="Arial" w:cs="Arial"/>
-        </w:rPr>
-        <w:t>,' 'Rating,' 'Genre,' 'Year,' '</w:t>
-      </w:r>
-      <w:proofErr w:type="spellStart"/>
-      <w:r>
-        <w:rPr>
-          <w:rFonts w:ascii="Arial" w:hAnsi="Arial" w:cs="Arial"/>
-        </w:rPr>
-        <w:t>Rating_Score</w:t>
-      </w:r>
-      <w:proofErr w:type="spellEnd"/>
-      <w:r>
-        <w:rPr>
-          <w:rFonts w:ascii="Arial" w:hAnsi="Arial" w:cs="Arial"/>
-        </w:rPr>
-        <w:t>,' 'Votes,' 'Director,' 'Writer,' 'Star,' 'Country,' 'Budget,' 'Gross,' 'Company,' 'Runtime,' '</w:t>
-      </w:r>
-      <w:proofErr w:type="spellStart"/>
-      <w:r>
-        <w:rPr>
-          <w:rFonts w:ascii="Arial" w:hAnsi="Arial" w:cs="Arial"/>
-        </w:rPr>
-        <w:t>Release_date</w:t>
-      </w:r>
-      <w:proofErr w:type="spellEnd"/>
-      <w:r>
-        <w:rPr>
-          <w:rFonts w:ascii="Arial" w:hAnsi="Arial" w:cs="Arial"/>
-        </w:rPr>
-        <w:t>,' 'Production,' 'Poster,' 'Type,' 'Ratings,' 'Website,' '</w:t>
-      </w:r>
-      <w:proofErr w:type="spellStart"/>
-      <w:r>
-        <w:rPr>
-          <w:rFonts w:ascii="Arial" w:hAnsi="Arial" w:cs="Arial"/>
-        </w:rPr>
-        <w:t>totalSeasons</w:t>
-      </w:r>
-      <w:proofErr w:type="spellEnd"/>
-      <w:r>
-        <w:rPr>
-          <w:rFonts w:ascii="Arial" w:hAnsi="Arial" w:cs="Arial"/>
-        </w:rPr>
-        <w:t xml:space="preserve">,' 'Error,' and 'Response.' </w:t>
-      </w:r>
-      <w:r>
-        <w:rPr>
-          <w:rFonts w:ascii="Arial" w:hAnsi="Arial" w:cs="Arial"/>
-        </w:rPr>
-        <w:t>The movie_data.csv dataset was combined with 'OMDBmoviedata.csv' for the analysis due to the inclusion of the 'budget' column required for the analysis.</w:t>
+        <w:t>). The datasets encompassed key attributes such as 'Movie_Name,' 'Rating,' 'Genre,' 'Year,' 'Rating_Score,' 'Votes,' 'Director,' 'Writer,' 'Star,' 'Country,' 'Budget,' 'Gross,' 'Company,' 'Runtime,' 'Release_date,' 'Production,' 'Poster,' 'Type,' 'Ratings,' 'Website,' 'totalSeasons,' 'Error,' and 'Response.' The movie_data.csv dataset was combined with 'OMDBmoviedata.csv' for the analysis due to the inclusion of the 'budget' column required for the analysis.</w:t>
       </w:r>
     </w:p>
     <w:p>
@@ -347,81 +267,7 @@
           <w:rFonts w:ascii="Arial" w:hAnsi="Arial" w:cs="Arial"/>
           <w:lang w:eastAsia="en-GB"/>
         </w:rPr>
-        <w:t xml:space="preserve">The Python programming language (version 3.10.13 packaged by Anaconda, Inc.) alongside version 2.0.3 of the Pandas library is utilised within Jupyter Notebook (version 5.3.0) for data processing and analysis. Leveraging Pandas efficiently facilitated the organization and manipulation the information into a structured tabular format, primarily using the Pandas DataFrame as the primary data structure. The DataFrame facilitated data cleaning, handling of missing values, and overall data preparation for a meaningful and insightful analysis. Furthermore, the codes were generated using </w:t>
-      </w:r>
-      <w:r>
-        <w:rPr>
-          <w:rFonts w:ascii="Arial" w:hAnsi="Arial" w:cs="Arial"/>
-          <w:lang w:eastAsia="en-GB"/>
-        </w:rPr>
-        <w:t>p</w:t>
-      </w:r>
-      <w:r>
-        <w:rPr>
-          <w:rFonts w:ascii="Arial" w:hAnsi="Arial" w:cs="Arial"/>
-          <w:lang w:eastAsia="en-GB"/>
-        </w:rPr>
-        <w:t>andas</w:t>
-      </w:r>
-      <w:r>
-        <w:rPr>
-          <w:rFonts w:ascii="Arial" w:hAnsi="Arial" w:cs="Arial"/>
-          <w:lang w:eastAsia="en-GB"/>
-        </w:rPr>
-        <w:t xml:space="preserve">, </w:t>
-      </w:r>
-      <w:proofErr w:type="spellStart"/>
-      <w:r>
-        <w:rPr>
-          <w:rFonts w:ascii="Arial" w:hAnsi="Arial" w:cs="Arial"/>
-          <w:lang w:eastAsia="en-GB"/>
-        </w:rPr>
-        <w:t>numpy</w:t>
-      </w:r>
-      <w:proofErr w:type="spellEnd"/>
-      <w:r>
-        <w:rPr>
-          <w:rFonts w:ascii="Arial" w:hAnsi="Arial" w:cs="Arial"/>
-          <w:lang w:eastAsia="en-GB"/>
-        </w:rPr>
-        <w:t xml:space="preserve">, matplotlib, seaborn and </w:t>
-      </w:r>
-      <w:proofErr w:type="spellStart"/>
-      <w:r>
-        <w:rPr>
-          <w:rFonts w:ascii="Arial" w:hAnsi="Arial" w:cs="Arial"/>
-          <w:lang w:eastAsia="en-GB"/>
-        </w:rPr>
-        <w:t>scipy.stats</w:t>
-      </w:r>
-      <w:proofErr w:type="spellEnd"/>
-      <w:r>
-        <w:rPr>
-          <w:rFonts w:ascii="Arial" w:hAnsi="Arial" w:cs="Arial"/>
-          <w:lang w:eastAsia="en-GB"/>
-        </w:rPr>
-        <w:t xml:space="preserve"> </w:t>
-      </w:r>
-      <w:r>
-        <w:rPr>
-          <w:rFonts w:ascii="Arial" w:hAnsi="Arial" w:cs="Arial"/>
-          <w:lang w:eastAsia="en-GB"/>
-        </w:rPr>
-        <w:t>documentation</w:t>
-      </w:r>
-      <w:r>
-        <w:rPr>
-          <w:rFonts w:ascii="Arial" w:hAnsi="Arial" w:cs="Arial"/>
-          <w:lang w:eastAsia="en-GB"/>
-        </w:rPr>
-        <w:t>s</w:t>
-      </w:r>
-      <w:r>
-        <w:rPr>
-          <w:rFonts w:ascii="Arial" w:hAnsi="Arial" w:cs="Arial"/>
-          <w:lang w:eastAsia="en-GB"/>
-        </w:rPr>
-        <w:t xml:space="preserve"> (Pandas </w:t>
+        <w:t xml:space="preserve">The Python programming language (version 3.10.13 packaged by Anaconda, Inc.) alongside version 2.0.3 of the Pandas library is utilised within Jupyter Notebook (version 5.3.0) for data processing and analysis. Leveraging Pandas efficiently facilitated the organization and manipulation the information into a structured tabular format, primarily using the Pandas DataFrame as the primary data structure. The DataFrame facilitated data cleaning, handling of missing values, and overall data preparation for a meaningful and insightful analysis. Furthermore, the codes were generated using pandas, numpy, matplotlib, seaborn and scipy.stats documentations (Pandas </w:t>
       </w:r>
       <w:r>
         <w:rPr>
@@ -526,7 +372,7 @@
           <w:rFonts w:ascii="Arial" w:hAnsi="Arial" w:cs="Arial"/>
           <w:lang w:val="en-US" w:eastAsia="en-GB"/>
         </w:rPr>
-        <w:t xml:space="preserve"> How have movie ratings evolved over the years, and are there discernible trends within different genres?</w:t>
+        <w:t xml:space="preserve"> How have movie ratings evolved over the years, and are there discernible trends within different genres or directors?</w:t>
       </w:r>
     </w:p>
     <w:p>
@@ -1167,25 +1013,7 @@
           <w:bCs/>
           <w:lang w:val="en-US" w:eastAsia="en-GB"/>
         </w:rPr>
-        <w:t>4</w:t>
-      </w:r>
-      <w:r>
-        <w:rPr>
-          <w:rFonts w:ascii="Arial" w:hAnsi="Arial" w:cs="Arial"/>
-          <w:b/>
-          <w:bCs/>
-          <w:lang w:val="en-US" w:eastAsia="en-GB"/>
-        </w:rPr>
-        <w:t>.</w:t>
-      </w:r>
-      <w:r>
-        <w:rPr>
-          <w:rFonts w:ascii="Arial" w:hAnsi="Arial" w:cs="Arial"/>
-          <w:b/>
-          <w:bCs/>
-          <w:lang w:val="en-US" w:eastAsia="en-GB"/>
-        </w:rPr>
-        <w:t xml:space="preserve"> Movie Length and Audience Preference:</w:t>
+        <w:t>4. Movie Length and Audience Preference:</w:t>
       </w:r>
     </w:p>
     <w:p>
@@ -1404,29 +1232,7 @@
           <w:lang w:eastAsia="en-GB"/>
           <w14:ligatures w14:val="none"/>
         </w:rPr>
-        <w:t>Explore the rating scores between IMDB and Meta</w:t>
-      </w:r>
-      <w:r>
-        <w:rPr>
-          <w:rFonts w:ascii="Arial" w:eastAsia="Times New Roman" w:hAnsi="Arial" w:cs="Arial"/>
-          <w:b/>
-          <w:bCs/>
-          <w:kern w:val="0"/>
-          <w:lang w:eastAsia="en-GB"/>
-          <w14:ligatures w14:val="none"/>
-        </w:rPr>
-        <w:t>critic</w:t>
-      </w:r>
-      <w:r>
-        <w:rPr>
-          <w:rFonts w:ascii="Arial" w:eastAsia="Times New Roman" w:hAnsi="Arial" w:cs="Arial"/>
-          <w:b/>
-          <w:bCs/>
-          <w:kern w:val="0"/>
-          <w:lang w:eastAsia="en-GB"/>
-          <w14:ligatures w14:val="none"/>
-        </w:rPr>
-        <w:t xml:space="preserve"> over the years:</w:t>
+        <w:t>Explore the rating scores between IMDB and Metascore over the years:</w:t>
       </w:r>
     </w:p>
     <w:p>
@@ -1452,45 +1258,7 @@
           <w:lang w:eastAsia="en-GB"/>
           <w14:ligatures w14:val="none"/>
         </w:rPr>
-        <w:t>The ratings given by Meta</w:t>
-      </w:r>
-      <w:r>
-        <w:rPr>
-          <w:rFonts w:ascii="Arial" w:eastAsia="Times New Roman" w:hAnsi="Arial" w:cs="Arial"/>
-          <w:kern w:val="0"/>
-          <w:lang w:eastAsia="en-GB"/>
-          <w14:ligatures w14:val="none"/>
-        </w:rPr>
-        <w:t>critic</w:t>
-      </w:r>
-      <w:r>
-        <w:rPr>
-          <w:rFonts w:ascii="Arial" w:eastAsia="Times New Roman" w:hAnsi="Arial" w:cs="Arial"/>
-          <w:kern w:val="0"/>
-          <w:lang w:eastAsia="en-GB"/>
-          <w14:ligatures w14:val="none"/>
-        </w:rPr>
-        <w:t xml:space="preserve"> and IMDB are provided in two different ways. The </w:t>
-      </w:r>
-      <w:proofErr w:type="spellStart"/>
-      <w:r>
-        <w:rPr>
-          <w:rFonts w:ascii="Arial" w:eastAsia="Times New Roman" w:hAnsi="Arial" w:cs="Arial"/>
-          <w:kern w:val="0"/>
-          <w:lang w:eastAsia="en-GB"/>
-          <w14:ligatures w14:val="none"/>
-        </w:rPr>
-        <w:t>Metascore</w:t>
-      </w:r>
-      <w:proofErr w:type="spellEnd"/>
-      <w:r>
-        <w:rPr>
-          <w:rFonts w:ascii="Arial" w:eastAsia="Times New Roman" w:hAnsi="Arial" w:cs="Arial"/>
-          <w:kern w:val="0"/>
-          <w:lang w:eastAsia="en-GB"/>
-          <w14:ligatures w14:val="none"/>
-        </w:rPr>
-        <w:t xml:space="preserve"> is a weighted average of reviews from critics and publications for a given movie along with user scores. IMDB, meanwhile, is open to anyone with an IMDB account. IMDB movie scores can vary wildly depending on the user, though the website does try and ensure extreme scores don't adversely affect the rating. Since it doesn't rely on critical evaluation, the score it's far more of an indicator of popularity than it is actual quality.</w:t>
+        <w:t>The ratings given by Metascore and IMDB are provided in two different ways. The Metascore is a weighted average of reviews from critics and publications for a given movie along with user scores. IMDB, meanwhile, is open to anyone with an IMDB account. IMDB movie scores can vary wildly depending on the user, though the website does try and ensure extreme scores don't adversely affect the rating. Since it doesn't rely on critical evaluation, the score it's far more of an indicator of popularity than it is actual quality.</w:t>
       </w:r>
     </w:p>
     <w:p>
@@ -1542,27 +1310,7 @@
           <w:lang w:eastAsia="en-GB"/>
           <w14:ligatures w14:val="none"/>
         </w:rPr>
-        <w:t xml:space="preserve">The </w:t>
-      </w:r>
-      <w:proofErr w:type="spellStart"/>
-      <w:r>
-        <w:rPr>
-          <w:rFonts w:ascii="Arial" w:eastAsia="Times New Roman" w:hAnsi="Arial" w:cs="Arial"/>
-          <w:kern w:val="0"/>
-          <w:lang w:eastAsia="en-GB"/>
-          <w14:ligatures w14:val="none"/>
-        </w:rPr>
-        <w:t>Metascore</w:t>
-      </w:r>
-      <w:proofErr w:type="spellEnd"/>
-      <w:r>
-        <w:rPr>
-          <w:rFonts w:ascii="Arial" w:eastAsia="Times New Roman" w:hAnsi="Arial" w:cs="Arial"/>
-          <w:kern w:val="0"/>
-          <w:lang w:eastAsia="en-GB"/>
-          <w14:ligatures w14:val="none"/>
-        </w:rPr>
-        <w:t xml:space="preserve"> line is distributed more widely between 5.5 and 10. It follows a similar pattern to the IMDB line, though it rises higher than the IMDB line in the earlier years. It then falls below the IMDB line from 1978 onwards, before spiking back up in 2020.</w:t>
+        <w:t>The Metascore line is distributed more widely between 5.5 and 10. It follows a similar pattern to the IMDB line, though it rises higher than the IMDB line in the earlier years. It then falls below the IMDB line from 1978 onwards, before spiking back up in 2020.</w:t>
       </w:r>
     </w:p>
     <w:p>
@@ -1588,27 +1336,7 @@
           <w:lang w:eastAsia="en-GB"/>
           <w14:ligatures w14:val="none"/>
         </w:rPr>
-        <w:t xml:space="preserve">The p-value for both </w:t>
-      </w:r>
-      <w:proofErr w:type="spellStart"/>
-      <w:r>
-        <w:rPr>
-          <w:rFonts w:ascii="Arial" w:eastAsia="Times New Roman" w:hAnsi="Arial" w:cs="Arial"/>
-          <w:kern w:val="0"/>
-          <w:lang w:eastAsia="en-GB"/>
-          <w14:ligatures w14:val="none"/>
-        </w:rPr>
-        <w:t>Metascore</w:t>
-      </w:r>
-      <w:proofErr w:type="spellEnd"/>
-      <w:r>
-        <w:rPr>
-          <w:rFonts w:ascii="Arial" w:eastAsia="Times New Roman" w:hAnsi="Arial" w:cs="Arial"/>
-          <w:kern w:val="0"/>
-          <w:lang w:eastAsia="en-GB"/>
-          <w14:ligatures w14:val="none"/>
-        </w:rPr>
-        <w:t xml:space="preserve"> and IMDB is greater than or equal to 0.05, so the null hypothesis would not be rejected and the alternative hypothesis would be rejected to show that ratings do vary through trends, and it would be affected by other factors.</w:t>
+        <w:t>The p-value for both Metascore and IMDB is greater than or equal to 0.05, so the null hypothesis would not be rejected and the alternative hypothesis would be rejected to show that ratings do vary through trends, and it would be affected by other factors.</w:t>
       </w:r>
     </w:p>
     <w:p>
@@ -1862,13 +1590,7 @@
         <w:rPr>
           <w:rFonts w:ascii="Arial" w:hAnsi="Arial" w:cs="Arial"/>
         </w:rPr>
-        <w:t xml:space="preserve"> The movie genre to produce the highest average rating was ‘Biography’. </w:t>
-      </w:r>
-      <w:r>
-        <w:rPr>
-          <w:rFonts w:ascii="Arial" w:hAnsi="Arial" w:cs="Arial"/>
-        </w:rPr>
-        <w:t xml:space="preserve">However, </w:t>
+        <w:t xml:space="preserve"> The movie genre to produce the highest average rating was ‘Biography’. However, </w:t>
       </w:r>
       <w:r>
         <w:rPr>
@@ -1995,7 +1717,23 @@
         <w:rPr>
           <w:rFonts w:ascii="Arial" w:hAnsi="Arial" w:cs="Arial"/>
         </w:rPr>
-        <w:t xml:space="preserve">The positive correlation (0.51) between the Average Votes and Average Gross per Genre suggests that there is a moderate tendency for genres to be more successful if they have greater votes. However , since it is only a moderate correlation, it does not indicate causation. </w:t>
+        <w:t>The positive correlation (0.51) between the Average Votes and Average Gross per Genre suggests that there is a moderate tendency for genres to be more successful if they have greater votes. However , since it is only a moderate correlation, it does not indicate causation.</w:t>
+      </w:r>
+    </w:p>
+    <w:p>
+      <w:pPr>
+        <w:pStyle w:val="ListParagraph"/>
+        <w:spacing w:after="0" w:line="360" w:lineRule="auto"/>
+        <w:jc w:val="both"/>
+        <w:rPr>
+          <w:rFonts w:ascii="Arial" w:hAnsi="Arial" w:cs="Arial"/>
+        </w:rPr>
+      </w:pPr>
+      <w:r>
+        <w:rPr>
+          <w:rFonts w:ascii="Arial" w:hAnsi="Arial" w:cs="Arial"/>
+        </w:rPr>
+        <w:t>A p-value of 0.05 indicates that there is a significant relationship between the two variables, therefore we will reject the null hypothesis, in favour of the alternate hypothesis.</w:t>
       </w:r>
     </w:p>
     <w:p>
@@ -2030,7 +1768,38 @@
         <w:rPr>
           <w:rFonts w:ascii="Arial" w:hAnsi="Arial" w:cs="Arial"/>
         </w:rPr>
-        <w:t>There is a weak positive correlation (0.32) between the average ratings and gross earnings per Genre. This suggests that the success of a movie genre is not greatly affected by its rating.</w:t>
+        <w:t>There is a weak positive correlation (0.32) between the average ratings and gross earnings per Genre.</w:t>
+      </w:r>
+      <w:r>
+        <w:rPr>
+          <w:rFonts w:ascii="Arial" w:hAnsi="Arial" w:cs="Arial"/>
+        </w:rPr>
+        <w:t xml:space="preserve"> </w:t>
+      </w:r>
+      <w:r>
+        <w:rPr>
+          <w:rFonts w:ascii="Arial" w:hAnsi="Arial" w:cs="Arial"/>
+        </w:rPr>
+        <w:t xml:space="preserve"> This suggests that the success of a movie genre is not greatly affected by its </w:t>
+      </w:r>
+      <w:r>
+        <w:rPr>
+          <w:rFonts w:ascii="Arial" w:hAnsi="Arial" w:cs="Arial"/>
+        </w:rPr>
+        <w:lastRenderedPageBreak/>
+        <w:t>rating.</w:t>
+      </w:r>
+      <w:r>
+        <w:rPr>
+          <w:rFonts w:ascii="Arial" w:hAnsi="Arial" w:cs="Arial"/>
+        </w:rPr>
+        <w:t xml:space="preserve"> </w:t>
+      </w:r>
+      <w:r>
+        <w:rPr>
+          <w:rFonts w:ascii="Arial" w:hAnsi="Arial" w:cs="Arial"/>
+        </w:rPr>
+        <w:t>A high p-value of 0.24 indicates that there is no significant relationship between the two variables, therefore we will not reject the null hypothesis.</w:t>
       </w:r>
     </w:p>
     <w:p>
@@ -2078,7 +1847,6 @@
           <w:bCs/>
           <w:lang w:val="en-US" w:eastAsia="en-GB"/>
         </w:rPr>
-        <w:lastRenderedPageBreak/>
         <w:t>Actor/Director Influence</w:t>
       </w:r>
     </w:p>
@@ -2119,13 +1887,6 @@
           <w:bCs/>
         </w:rPr>
         <w:tab/>
-      </w:r>
-      <w:r>
-        <w:rPr>
-          <w:rFonts w:ascii="Arial" w:hAnsi="Arial" w:cs="Arial"/>
-          <w:b/>
-          <w:bCs/>
-        </w:rPr>
         <w:t>Top Directors and Actors Based on Average Ratings:</w:t>
       </w:r>
     </w:p>
@@ -2252,13 +2013,7 @@
         <w:rPr>
           <w:rFonts w:ascii="Arial" w:hAnsi="Arial" w:cs="Arial"/>
         </w:rPr>
-        <w:t xml:space="preserve"> Steven Spielberg leads in total gross earnings, followed by Anthony Russo and Peter Jackson.</w:t>
-      </w:r>
-      <w:r>
-        <w:rPr>
-          <w:rFonts w:ascii="Arial" w:hAnsi="Arial" w:cs="Arial"/>
-        </w:rPr>
-        <w:t xml:space="preserve"> These directors consistently deliver movies that attract significant audiences and generate substantial revenue.</w:t>
+        <w:t xml:space="preserve"> Steven Spielberg leads in total gross earnings, followed by Anthony Russo and Peter Jackson. These directors consistently deliver movies that attract significant audiences and generate substantial revenue.</w:t>
       </w:r>
     </w:p>
     <w:p>
@@ -2286,13 +2041,7 @@
         <w:rPr>
           <w:rFonts w:ascii="Arial" w:hAnsi="Arial" w:cs="Arial"/>
         </w:rPr>
-        <w:t xml:space="preserve"> Robert Downey Jr. tops the list in total gross earnings, followed by Tom Hanks and Tom Cruise.</w:t>
-      </w:r>
-      <w:r>
-        <w:rPr>
-          <w:rFonts w:ascii="Arial" w:hAnsi="Arial" w:cs="Arial"/>
-        </w:rPr>
-        <w:t xml:space="preserve"> These demonstrate their ability to draw audiences and contribute to a movie's financial success with impressive cumulative worldwide box office earnings.</w:t>
+        <w:t xml:space="preserve"> Robert Downey Jr. tops the list in total gross earnings, followed by Tom Hanks and Tom Cruise. These demonstrate their ability to draw audiences and contribute to a movie's financial success with impressive cumulative worldwide box office earnings.</w:t>
       </w:r>
     </w:p>
     <w:p>
@@ -2422,13 +2171,6 @@
           <w:bCs/>
         </w:rPr>
         <w:tab/>
-      </w:r>
-      <w:r>
-        <w:rPr>
-          <w:rFonts w:ascii="Arial" w:hAnsi="Arial" w:cs="Arial"/>
-          <w:b/>
-          <w:bCs/>
-        </w:rPr>
         <w:t>Linear Regression Analysis:</w:t>
       </w:r>
     </w:p>
@@ -2479,6 +2221,7 @@
           <w:b/>
           <w:bCs/>
         </w:rPr>
+        <w:lastRenderedPageBreak/>
         <w:t>Total Gross by Director vs. Total Gross by Actor:</w:t>
       </w:r>
       <w:r>
@@ -2507,7 +2250,6 @@
           <w:b/>
           <w:bCs/>
         </w:rPr>
-        <w:lastRenderedPageBreak/>
         <w:t>Average Votes by Director vs. Average Votes by Actor:</w:t>
       </w:r>
       <w:r>
@@ -2555,13 +2297,6 @@
           <w:bCs/>
         </w:rPr>
         <w:tab/>
-      </w:r>
-      <w:r>
-        <w:rPr>
-          <w:rFonts w:ascii="Arial" w:hAnsi="Arial" w:cs="Arial"/>
-          <w:b/>
-          <w:bCs/>
-        </w:rPr>
         <w:t>Two-Sample T-Tests:</w:t>
       </w:r>
     </w:p>
@@ -2728,27 +2463,46 @@
           <w:lang w:eastAsia="en-GB"/>
           <w14:ligatures w14:val="none"/>
         </w:rPr>
-        <w:t xml:space="preserve">Based on the top ten movies according to number of votes per movie, it suggests that there might be preferences. as shown in fig4.1, number 9 of the top ten movies, The lord of the ring: The return of the king, with a run time of 201 minutes, had a total vote of 1,700,000. While Interstellar, the last of the top ten, with a runtime of 169 minutes, had a total vote of 1,600,000. The top two movies, </w:t>
-      </w:r>
-      <w:proofErr w:type="spellStart"/>
-      <w:r>
+        <w:t>Based on the top ten movies according to number of votes per movie, it suggests that there might be preferences. as shown in fig4.1, number 9 of the top ten movies, The lord of the ring: The return of the king, with a run time of 201 minutes, had a total vote of 1,700,000. While Interstellar, the last of the top ten, with a runtime of 169 minutes, had a total vote of 1,600,000. The top two movies, Darknight and Shawshank Redemption, based on votes of 2,400,00 each, have lower runtimes of 150 and 125 minutes respectively.</w:t>
+      </w:r>
+    </w:p>
+    <w:p>
+      <w:pPr>
+        <w:pStyle w:val="ListParagraph"/>
+        <w:shd w:val="clear" w:color="auto" w:fill="FFFFFF"/>
+        <w:spacing w:after="0" w:line="360" w:lineRule="auto"/>
+        <w:jc w:val="both"/>
         <w:rPr>
           <w:rFonts w:ascii="Arial" w:eastAsia="Times New Roman" w:hAnsi="Arial" w:cs="Arial"/>
           <w:kern w:val="0"/>
           <w:lang w:eastAsia="en-GB"/>
           <w14:ligatures w14:val="none"/>
         </w:rPr>
-        <w:t>Darknight</w:t>
-      </w:r>
-      <w:proofErr w:type="spellEnd"/>
-      <w:r>
+      </w:pPr>
+    </w:p>
+    <w:p>
+      <w:pPr>
+        <w:pStyle w:val="ListParagraph"/>
+        <w:shd w:val="clear" w:color="auto" w:fill="FFFFFF"/>
+        <w:spacing w:after="0" w:line="360" w:lineRule="auto"/>
+        <w:jc w:val="both"/>
         <w:rPr>
           <w:rFonts w:ascii="Arial" w:eastAsia="Times New Roman" w:hAnsi="Arial" w:cs="Arial"/>
           <w:kern w:val="0"/>
           <w:lang w:eastAsia="en-GB"/>
           <w14:ligatures w14:val="none"/>
         </w:rPr>
-        <w:t xml:space="preserve"> and Shawshank Redemption, based on votes of 2,400,00 each, have lower runtimes of 150 and 125 minutes respectively.</w:t>
+      </w:pPr>
+      <w:r>
+        <w:rPr>
+          <w:rFonts w:ascii="Arial" w:eastAsia="Times New Roman" w:hAnsi="Arial" w:cs="Arial"/>
+          <w:b/>
+          <w:bCs/>
+          <w:kern w:val="0"/>
+          <w:lang w:eastAsia="en-GB"/>
+          <w14:ligatures w14:val="none"/>
+        </w:rPr>
+        <w:t>Relationship Between Runtime and Viewers Preference (Hypothesis testing)</w:t>
       </w:r>
     </w:p>
     <w:p>
@@ -2764,73 +2518,24 @@
           <w14:ligatures w14:val="none"/>
         </w:rPr>
       </w:pPr>
-    </w:p>
-    <w:p>
-      <w:pPr>
-        <w:pStyle w:val="ListParagraph"/>
-        <w:shd w:val="clear" w:color="auto" w:fill="FFFFFF"/>
-        <w:spacing w:after="0" w:line="360" w:lineRule="auto"/>
-        <w:jc w:val="both"/>
+      <w:r>
         <w:rPr>
           <w:rFonts w:ascii="Arial" w:eastAsia="Times New Roman" w:hAnsi="Arial" w:cs="Arial"/>
           <w:kern w:val="0"/>
           <w:lang w:eastAsia="en-GB"/>
           <w14:ligatures w14:val="none"/>
         </w:rPr>
-      </w:pPr>
-      <w:r>
-        <w:rPr>
-          <w:rFonts w:ascii="Arial" w:eastAsia="Times New Roman" w:hAnsi="Arial" w:cs="Arial"/>
-          <w:b/>
-          <w:bCs/>
-          <w:kern w:val="0"/>
-          <w:lang w:eastAsia="en-GB"/>
-          <w14:ligatures w14:val="none"/>
-        </w:rPr>
-        <w:t>Relationship Between Runtime and Viewers Preference (Hypothesis testing)</w:t>
-      </w:r>
-    </w:p>
-    <w:p>
-      <w:pPr>
-        <w:pStyle w:val="ListParagraph"/>
-        <w:shd w:val="clear" w:color="auto" w:fill="FFFFFF"/>
-        <w:spacing w:after="0" w:line="360" w:lineRule="auto"/>
-        <w:jc w:val="both"/>
+        <w:t xml:space="preserve">The correlation between votes and run time is 0.30, showing a postive relationship, however weak. Correlation chart plotted, using all 76668 observations, in fig4.3 shows that there is little to no linear relationship between how viewers feel about a movie, and its runtime. Hypothesis test done using a </w:t>
+      </w:r>
+      <w:r>
         <w:rPr>
           <w:rFonts w:ascii="Arial" w:eastAsia="Times New Roman" w:hAnsi="Arial" w:cs="Arial"/>
           <w:kern w:val="0"/>
           <w:lang w:eastAsia="en-GB"/>
           <w14:ligatures w14:val="none"/>
         </w:rPr>
-      </w:pPr>
-      <w:r>
-        <w:rPr>
-          <w:rFonts w:ascii="Arial" w:eastAsia="Times New Roman" w:hAnsi="Arial" w:cs="Arial"/>
-          <w:kern w:val="0"/>
-          <w:lang w:eastAsia="en-GB"/>
-          <w14:ligatures w14:val="none"/>
-        </w:rPr>
-        <w:t xml:space="preserve">The correlation between votes and run time is 0.30, showing a </w:t>
-      </w:r>
-      <w:proofErr w:type="spellStart"/>
-      <w:r>
-        <w:rPr>
-          <w:rFonts w:ascii="Arial" w:eastAsia="Times New Roman" w:hAnsi="Arial" w:cs="Arial"/>
-          <w:kern w:val="0"/>
-          <w:lang w:eastAsia="en-GB"/>
-          <w14:ligatures w14:val="none"/>
-        </w:rPr>
-        <w:t>postive</w:t>
-      </w:r>
-      <w:proofErr w:type="spellEnd"/>
-      <w:r>
-        <w:rPr>
-          <w:rFonts w:ascii="Arial" w:eastAsia="Times New Roman" w:hAnsi="Arial" w:cs="Arial"/>
-          <w:kern w:val="0"/>
-          <w:lang w:eastAsia="en-GB"/>
-          <w14:ligatures w14:val="none"/>
-        </w:rPr>
-        <w:t xml:space="preserve"> relationship, however weak. Correlation chart plotted, using all 76668 observations, in fig4.3 shows that there is little to no linear relationship between how viewers feel about a movie, and its runtime. Hypothesis test done using a sample size of 500 observation returned a p-value of 2.3, which is significantly higher than 0.05 (assumed significance level). Therefore we cannot reject the null hypothesis of non-significance.</w:t>
+        <w:lastRenderedPageBreak/>
+        <w:t>sample size of 500 observation returned a p-value of 2.3, which is significantly higher than 0.05 (assumed significance level). Therefore we cannot reject the null hypothesis of non-significance.</w:t>
       </w:r>
     </w:p>
     <w:p>
@@ -2852,53 +2557,7 @@
           <w:bCs/>
           <w:lang w:val="en-US" w:eastAsia="en-GB"/>
         </w:rPr>
-        <w:lastRenderedPageBreak/>
-        <w:t xml:space="preserve">5. </w:t>
-      </w:r>
-      <w:r>
-        <w:rPr>
-          <w:rFonts w:ascii="Arial" w:hAnsi="Arial" w:cs="Arial"/>
-          <w:b/>
-          <w:bCs/>
-          <w:lang w:val="en-US" w:eastAsia="en-GB"/>
-        </w:rPr>
-        <w:t>Box Office Performance</w:t>
-      </w:r>
-      <w:r>
-        <w:rPr>
-          <w:rFonts w:ascii="Arial" w:hAnsi="Arial" w:cs="Arial"/>
-          <w:b/>
-          <w:bCs/>
-          <w:lang w:val="en-US" w:eastAsia="en-GB"/>
-        </w:rPr>
-        <w:t xml:space="preserve"> and </w:t>
-      </w:r>
-      <w:r>
-        <w:rPr>
-          <w:rFonts w:ascii="Arial" w:hAnsi="Arial" w:cs="Arial"/>
-          <w:b/>
-          <w:bCs/>
-          <w:lang w:val="en-US" w:eastAsia="en-GB"/>
-        </w:rPr>
-        <w:t>Budget</w:t>
-      </w:r>
-      <w:r>
-        <w:rPr>
-          <w:rFonts w:ascii="Arial" w:hAnsi="Arial" w:cs="Arial"/>
-          <w:b/>
-          <w:bCs/>
-          <w:lang w:val="en-US" w:eastAsia="en-GB"/>
-        </w:rPr>
-        <w:t xml:space="preserve"> </w:t>
-      </w:r>
-      <w:r>
-        <w:rPr>
-          <w:rFonts w:ascii="Arial" w:hAnsi="Arial" w:cs="Arial"/>
-          <w:b/>
-          <w:bCs/>
-          <w:lang w:val="en-US" w:eastAsia="en-GB"/>
-        </w:rPr>
-        <w:t>Analysis</w:t>
+        <w:t>5. Box Office Performance and Budget Analysis</w:t>
       </w:r>
     </w:p>
     <w:p>
@@ -2954,23 +2613,7 @@
           <w:rFonts w:ascii="Arial" w:hAnsi="Arial" w:cs="Arial"/>
           <w:lang w:eastAsia="en-GB"/>
         </w:rPr>
-        <w:t xml:space="preserve">An </w:t>
-      </w:r>
-      <w:proofErr w:type="spellStart"/>
-      <w:r>
-        <w:rPr>
-          <w:rFonts w:ascii="Arial" w:hAnsi="Arial" w:cs="Arial"/>
-          <w:lang w:eastAsia="en-GB"/>
-        </w:rPr>
-        <w:t>r-value</w:t>
-      </w:r>
-      <w:proofErr w:type="spellEnd"/>
-      <w:r>
-        <w:rPr>
-          <w:rFonts w:ascii="Arial" w:hAnsi="Arial" w:cs="Arial"/>
-          <w:lang w:eastAsia="en-GB"/>
-        </w:rPr>
-        <w:t xml:space="preserve"> of 0.5476 indicates a moderate positive linear relationship between the budget and gross of movies. As the budget increases, there tends to be a moderate increase in gross, but it's not as strong as a higher correlation would suggest.</w:t>
+        <w:t>An r-value of 0.5476 indicates a moderate positive linear relationship between the budget and gross of movies. As the budget increases, there tends to be a moderate increase in gross, but it's not as strong as a higher correlation would suggest.</w:t>
       </w:r>
     </w:p>
     <w:p>
@@ -3049,23 +2692,7 @@
           <w:rFonts w:ascii="Arial" w:hAnsi="Arial" w:cs="Arial"/>
           <w:lang w:eastAsia="en-GB"/>
         </w:rPr>
-        <w:t xml:space="preserve">An </w:t>
-      </w:r>
-      <w:proofErr w:type="spellStart"/>
-      <w:r>
-        <w:rPr>
-          <w:rFonts w:ascii="Arial" w:hAnsi="Arial" w:cs="Arial"/>
-          <w:lang w:eastAsia="en-GB"/>
-        </w:rPr>
-        <w:t>r-value</w:t>
-      </w:r>
-      <w:proofErr w:type="spellEnd"/>
-      <w:r>
-        <w:rPr>
-          <w:rFonts w:ascii="Arial" w:hAnsi="Arial" w:cs="Arial"/>
-          <w:lang w:eastAsia="en-GB"/>
-        </w:rPr>
-        <w:t xml:space="preserve"> of 0.0051 indicates an almost non-existent linear relationship between the budget allocated for a movie and its rating. Changes in the budget don't show a significant pattern or impact on the movie ratings.</w:t>
+        <w:t>An r-value of 0.0051 indicates an almost non-existent linear relationship between the budget allocated for a movie and its rating. Changes in the budget don't show a significant pattern or impact on the movie ratings.</w:t>
       </w:r>
     </w:p>
     <w:p>
@@ -3163,15 +2790,8 @@
           <w:rFonts w:ascii="Arial" w:hAnsi="Arial" w:cs="Arial"/>
           <w:lang w:eastAsia="en-GB"/>
         </w:rPr>
-        <w:t xml:space="preserve">This strong positive correlation over the years could reflect changes in audience preferences, production quality or other factors that have led to increased box office revenues for movies with higher budgets. While a high </w:t>
-      </w:r>
-      <w:r>
-        <w:rPr>
-          <w:rFonts w:ascii="Arial" w:hAnsi="Arial" w:cs="Arial"/>
-          <w:lang w:eastAsia="en-GB"/>
-        </w:rPr>
         <w:lastRenderedPageBreak/>
-        <w:t>budget might correlate with higher gross, it also signifies a higher financial risk if the movie doesn't perform well.</w:t>
+        <w:t>This strong positive correlation over the years could reflect changes in audience preferences, production quality or other factors that have led to increased box office revenues for movies with higher budgets. While a high budget might correlate with higher gross, it also signifies a higher financial risk if the movie doesn't perform well.</w:t>
       </w:r>
     </w:p>
     <w:p>
@@ -3505,6 +3125,7 @@
           <w:lang w:eastAsia="en-GB"/>
           <w14:ligatures w14:val="none"/>
         </w:rPr>
+        <w:lastRenderedPageBreak/>
         <w:t>Optimal storytelling:</w:t>
       </w:r>
       <w:r>
@@ -3550,7 +3171,6 @@
           <w:lang w:eastAsia="en-GB"/>
           <w14:ligatures w14:val="none"/>
         </w:rPr>
-        <w:lastRenderedPageBreak/>
         <w:t>Continuous Data Analysis:</w:t>
       </w:r>
       <w:r>
@@ -3777,6 +3397,7 @@
         </w:rPr>
       </w:pPr>
     </w:p>
+    <w:p/>
     <w:sectPr>
       <w:footerReference w:type="default" r:id="rId12"/>
       <w:pgSz w:w="11906" w:h="16838"/>
@@ -7921,7 +7542,7 @@
   <w:style w:type="paragraph" w:default="1" w:styleId="Normal">
     <w:name w:val="Normal"/>
     <w:qFormat/>
-    <w:rsid w:val="002430C2"/>
+    <w:rsid w:val="001D5D52"/>
   </w:style>
   <w:style w:type="paragraph" w:styleId="Heading3">
     <w:name w:val="heading 3"/>

--- a/project_write_up.docx
+++ b/project_write_up.docx
@@ -5,10 +5,24 @@
     <w:p>
       <w:pPr>
         <w:pStyle w:val="NormalWeb"/>
-        <w:spacing w:before="0" w:beforeAutospacing="0" w:after="0" w:afterAutospacing="0" w:line="360" w:lineRule="auto"/>
-        <w:jc w:val="both"/>
-        <w:rPr>
-          <w:rFonts w:ascii="Arial" w:hAnsi="Arial" w:cs="Arial"/>
+        <w:spacing w:before="0" w:beforeAutospacing="0" w:after="0" w:afterAutospacing="0" w:line="276" w:lineRule="auto"/>
+        <w:jc w:val="center"/>
+        <w:rPr>
+          <w:rFonts w:ascii="Arial" w:hAnsi="Arial" w:cs="Arial"/>
+          <w:b/>
+          <w:color w:val="000000" w:themeColor="text1"/>
+          <w:sz w:val="40"/>
+          <w:szCs w:val="40"/>
+          <w14:shadow w14:blurRad="38100" w14:dist="19050" w14:dir="2700000" w14:sx="100000" w14:sy="100000" w14:kx="0" w14:ky="0" w14:algn="tl">
+            <w14:schemeClr w14:val="dk1">
+              <w14:alpha w14:val="60000"/>
+            </w14:schemeClr>
+          </w14:shadow>
+          <w14:textOutline w14:w="0" w14:cap="flat" w14:cmpd="sng" w14:algn="ctr">
+            <w14:noFill/>
+            <w14:prstDash w14:val="solid"/>
+            <w14:round/>
+          </w14:textOutline>
           <w14:ligatures w14:val="none"/>
         </w:rPr>
       </w:pPr>
@@ -16,15 +30,19 @@
         <w:rPr>
           <w:rFonts w:ascii="Arial" w:hAnsi="Arial" w:cs="Arial"/>
           <w:b/>
-          <w:bCs/>
-        </w:rPr>
-        <w:t xml:space="preserve">Title:  </w:t>
-      </w:r>
-      <w:r>
-        <w:rPr>
-          <w:rFonts w:ascii="Arial" w:hAnsi="Arial" w:cs="Arial"/>
-          <w:b/>
-          <w:bCs/>
+          <w:color w:val="000000" w:themeColor="text1"/>
+          <w:sz w:val="40"/>
+          <w:szCs w:val="40"/>
+          <w14:shadow w14:blurRad="38100" w14:dist="19050" w14:dir="2700000" w14:sx="100000" w14:sy="100000" w14:kx="0" w14:ky="0" w14:algn="tl">
+            <w14:schemeClr w14:val="dk1">
+              <w14:alpha w14:val="60000"/>
+            </w14:schemeClr>
+          </w14:shadow>
+          <w14:textOutline w14:w="0" w14:cap="flat" w14:cmpd="sng" w14:algn="ctr">
+            <w14:noFill/>
+            <w14:prstDash w14:val="solid"/>
+            <w14:round/>
+          </w14:textOutline>
           <w14:ligatures w14:val="none"/>
         </w:rPr>
         <w:t>Movie Success Insights: Statistics, Popularity and Timing Considerations</w:t>
@@ -49,14 +67,18 @@
           <w:rFonts w:ascii="Arial" w:hAnsi="Arial" w:cs="Arial"/>
           <w:b/>
           <w:bCs/>
-          <w:lang w:eastAsia="en-GB"/>
-        </w:rPr>
-      </w:pPr>
-      <w:r>
-        <w:rPr>
-          <w:rFonts w:ascii="Arial" w:hAnsi="Arial" w:cs="Arial"/>
-          <w:b/>
-          <w:bCs/>
+          <w:sz w:val="28"/>
+          <w:szCs w:val="28"/>
+          <w:lang w:eastAsia="en-GB"/>
+        </w:rPr>
+      </w:pPr>
+      <w:r>
+        <w:rPr>
+          <w:rFonts w:ascii="Arial" w:hAnsi="Arial" w:cs="Arial"/>
+          <w:b/>
+          <w:bCs/>
+          <w:sz w:val="28"/>
+          <w:szCs w:val="28"/>
           <w:lang w:eastAsia="en-GB"/>
         </w:rPr>
         <w:t>Executive Summary</w:t>
@@ -103,14 +125,18 @@
           <w:rFonts w:ascii="Arial" w:hAnsi="Arial" w:cs="Arial"/>
           <w:b/>
           <w:bCs/>
-          <w:lang w:eastAsia="en-GB"/>
-        </w:rPr>
-      </w:pPr>
-      <w:r>
-        <w:rPr>
-          <w:rFonts w:ascii="Arial" w:hAnsi="Arial" w:cs="Arial"/>
-          <w:b/>
-          <w:bCs/>
+          <w:sz w:val="28"/>
+          <w:szCs w:val="28"/>
+          <w:lang w:eastAsia="en-GB"/>
+        </w:rPr>
+      </w:pPr>
+      <w:r>
+        <w:rPr>
+          <w:rFonts w:ascii="Arial" w:hAnsi="Arial" w:cs="Arial"/>
+          <w:b/>
+          <w:bCs/>
+          <w:sz w:val="28"/>
+          <w:szCs w:val="28"/>
           <w:lang w:eastAsia="en-GB"/>
         </w:rPr>
         <w:t>Data Sources</w:t>
@@ -162,7 +188,63 @@
         <w:rPr>
           <w:rFonts w:ascii="Arial" w:hAnsi="Arial" w:cs="Arial"/>
         </w:rPr>
-        <w:t>). The datasets encompassed key attributes such as 'Movie_Name,' 'Rating,' 'Genre,' 'Year,' 'Rating_Score,' 'Votes,' 'Director,' 'Writer,' 'Star,' 'Country,' 'Budget,' 'Gross,' 'Company,' 'Runtime,' 'Release_date,' 'Production,' 'Poster,' 'Type,' 'Ratings,' 'Website,' 'totalSeasons,' 'Error,' and 'Response.' The movie_data.csv dataset was combined with 'OMDBmoviedata.csv' for the analysis due to the inclusion of the 'budget' column required for the analysis.</w:t>
+        <w:t>). The datasets encompassed key attributes such as '</w:t>
+      </w:r>
+      <w:proofErr w:type="spellStart"/>
+      <w:r>
+        <w:rPr>
+          <w:rFonts w:ascii="Arial" w:hAnsi="Arial" w:cs="Arial"/>
+        </w:rPr>
+        <w:t>Movie_Name</w:t>
+      </w:r>
+      <w:proofErr w:type="spellEnd"/>
+      <w:r>
+        <w:rPr>
+          <w:rFonts w:ascii="Arial" w:hAnsi="Arial" w:cs="Arial"/>
+        </w:rPr>
+        <w:t>,' 'Rating,' 'Genre,' 'Year,' '</w:t>
+      </w:r>
+      <w:proofErr w:type="spellStart"/>
+      <w:r>
+        <w:rPr>
+          <w:rFonts w:ascii="Arial" w:hAnsi="Arial" w:cs="Arial"/>
+        </w:rPr>
+        <w:t>Rating_Score</w:t>
+      </w:r>
+      <w:proofErr w:type="spellEnd"/>
+      <w:r>
+        <w:rPr>
+          <w:rFonts w:ascii="Arial" w:hAnsi="Arial" w:cs="Arial"/>
+        </w:rPr>
+        <w:t>,' 'Votes,' 'Director,' 'Writer,' 'Star,' 'Country,' 'Budget,' 'Gross,' 'Company,' 'Runtime,' '</w:t>
+      </w:r>
+      <w:proofErr w:type="spellStart"/>
+      <w:r>
+        <w:rPr>
+          <w:rFonts w:ascii="Arial" w:hAnsi="Arial" w:cs="Arial"/>
+        </w:rPr>
+        <w:t>Release_date</w:t>
+      </w:r>
+      <w:proofErr w:type="spellEnd"/>
+      <w:r>
+        <w:rPr>
+          <w:rFonts w:ascii="Arial" w:hAnsi="Arial" w:cs="Arial"/>
+        </w:rPr>
+        <w:t>,' 'Production,' 'Poster,' 'Type,' 'Ratings,' 'Website,' '</w:t>
+      </w:r>
+      <w:proofErr w:type="spellStart"/>
+      <w:r>
+        <w:rPr>
+          <w:rFonts w:ascii="Arial" w:hAnsi="Arial" w:cs="Arial"/>
+        </w:rPr>
+        <w:t>totalSeasons</w:t>
+      </w:r>
+      <w:proofErr w:type="spellEnd"/>
+      <w:r>
+        <w:rPr>
+          <w:rFonts w:ascii="Arial" w:hAnsi="Arial" w:cs="Arial"/>
+        </w:rPr>
+        <w:t>,' 'Error,' and 'Response.' The movie_data.csv dataset was combined with 'OMDBmoviedata.csv' for the analysis due to the inclusion of the 'budget' column required for the analysis.</w:t>
       </w:r>
     </w:p>
     <w:p>
@@ -195,46 +277,20 @@
         <w:jc w:val="both"/>
         <w:rPr>
           <w:rFonts w:ascii="Arial" w:hAnsi="Arial" w:cs="Arial"/>
-          <w:lang w:eastAsia="en-GB"/>
-        </w:rPr>
-      </w:pPr>
-    </w:p>
-    <w:p>
-      <w:pPr>
-        <w:spacing w:after="0" w:line="360" w:lineRule="auto"/>
-        <w:jc w:val="both"/>
-        <w:rPr>
-          <w:rFonts w:ascii="Arial" w:hAnsi="Arial" w:cs="Arial"/>
-          <w:lang w:eastAsia="en-GB"/>
-        </w:rPr>
-      </w:pPr>
-    </w:p>
-    <w:p>
-      <w:pPr>
-        <w:spacing w:after="0" w:line="360" w:lineRule="auto"/>
-        <w:jc w:val="both"/>
-        <w:rPr>
-          <w:rFonts w:ascii="Arial" w:hAnsi="Arial" w:cs="Arial"/>
-          <w:lang w:eastAsia="en-GB"/>
-        </w:rPr>
-      </w:pPr>
-    </w:p>
-    <w:p>
-      <w:pPr>
-        <w:spacing w:after="0" w:line="360" w:lineRule="auto"/>
-        <w:jc w:val="both"/>
-        <w:rPr>
-          <w:rFonts w:ascii="Arial" w:hAnsi="Arial" w:cs="Arial"/>
-          <w:b/>
-          <w:bCs/>
-          <w:lang w:eastAsia="en-GB"/>
-        </w:rPr>
-      </w:pPr>
-      <w:r>
-        <w:rPr>
-          <w:rFonts w:ascii="Arial" w:hAnsi="Arial" w:cs="Arial"/>
-          <w:b/>
-          <w:bCs/>
+          <w:b/>
+          <w:bCs/>
+          <w:sz w:val="28"/>
+          <w:szCs w:val="28"/>
+          <w:lang w:eastAsia="en-GB"/>
+        </w:rPr>
+      </w:pPr>
+      <w:r>
+        <w:rPr>
+          <w:rFonts w:ascii="Arial" w:hAnsi="Arial" w:cs="Arial"/>
+          <w:b/>
+          <w:bCs/>
+          <w:sz w:val="28"/>
+          <w:szCs w:val="28"/>
           <w:lang w:eastAsia="en-GB"/>
         </w:rPr>
         <w:lastRenderedPageBreak/>
@@ -267,7 +323,41 @@
           <w:rFonts w:ascii="Arial" w:hAnsi="Arial" w:cs="Arial"/>
           <w:lang w:eastAsia="en-GB"/>
         </w:rPr>
-        <w:t xml:space="preserve">The Python programming language (version 3.10.13 packaged by Anaconda, Inc.) alongside version 2.0.3 of the Pandas library is utilised within Jupyter Notebook (version 5.3.0) for data processing and analysis. Leveraging Pandas efficiently facilitated the organization and manipulation the information into a structured tabular format, primarily using the Pandas DataFrame as the primary data structure. The DataFrame facilitated data cleaning, handling of missing values, and overall data preparation for a meaningful and insightful analysis. Furthermore, the codes were generated using pandas, numpy, matplotlib, seaborn and scipy.stats documentations (Pandas </w:t>
+        <w:t xml:space="preserve">The Python programming language (version 3.10.13 packaged by Anaconda, Inc.) alongside version 2.0.3 of the Pandas library is utilised within Jupyter Notebook (version 5.3.0) for data processing and analysis. Leveraging Pandas efficiently facilitated the organization and manipulation the information into a structured tabular format, primarily using the Pandas DataFrame as the primary data structure. The DataFrame facilitated data cleaning, handling of missing values, and overall data preparation for a meaningful and insightful analysis. Furthermore, the codes were generated using pandas, </w:t>
+      </w:r>
+      <w:proofErr w:type="spellStart"/>
+      <w:r>
+        <w:rPr>
+          <w:rFonts w:ascii="Arial" w:hAnsi="Arial" w:cs="Arial"/>
+          <w:lang w:eastAsia="en-GB"/>
+        </w:rPr>
+        <w:t>numpy</w:t>
+      </w:r>
+      <w:proofErr w:type="spellEnd"/>
+      <w:r>
+        <w:rPr>
+          <w:rFonts w:ascii="Arial" w:hAnsi="Arial" w:cs="Arial"/>
+          <w:lang w:eastAsia="en-GB"/>
+        </w:rPr>
+        <w:t xml:space="preserve">, matplotlib, seaborn and </w:t>
+      </w:r>
+      <w:proofErr w:type="spellStart"/>
+      <w:proofErr w:type="gramStart"/>
+      <w:r>
+        <w:rPr>
+          <w:rFonts w:ascii="Arial" w:hAnsi="Arial" w:cs="Arial"/>
+          <w:lang w:eastAsia="en-GB"/>
+        </w:rPr>
+        <w:t>scipy.stats</w:t>
+      </w:r>
+      <w:proofErr w:type="spellEnd"/>
+      <w:proofErr w:type="gramEnd"/>
+      <w:r>
+        <w:rPr>
+          <w:rFonts w:ascii="Arial" w:hAnsi="Arial" w:cs="Arial"/>
+          <w:lang w:eastAsia="en-GB"/>
+        </w:rPr>
+        <w:t xml:space="preserve"> documentations (Pandas </w:t>
       </w:r>
       <w:r>
         <w:rPr>
@@ -301,14 +391,18 @@
           <w:rFonts w:ascii="Arial" w:hAnsi="Arial" w:cs="Arial"/>
           <w:b/>
           <w:bCs/>
-          <w:lang w:eastAsia="en-GB"/>
-        </w:rPr>
-      </w:pPr>
-      <w:r>
-        <w:rPr>
-          <w:rFonts w:ascii="Arial" w:hAnsi="Arial" w:cs="Arial"/>
-          <w:b/>
-          <w:bCs/>
+          <w:sz w:val="28"/>
+          <w:szCs w:val="28"/>
+          <w:lang w:eastAsia="en-GB"/>
+        </w:rPr>
+      </w:pPr>
+      <w:r>
+        <w:rPr>
+          <w:rFonts w:ascii="Arial" w:hAnsi="Arial" w:cs="Arial"/>
+          <w:b/>
+          <w:bCs/>
+          <w:sz w:val="28"/>
+          <w:szCs w:val="28"/>
           <w:lang w:eastAsia="en-GB"/>
         </w:rPr>
         <w:t>Research Questions</w:t>
@@ -337,12 +431,21 @@
           <w:lang w:eastAsia="en-GB"/>
         </w:rPr>
       </w:pPr>
+      <w:proofErr w:type="spellStart"/>
       <w:r>
         <w:rPr>
           <w:rFonts w:ascii="Arial" w:hAnsi="Arial" w:cs="Arial"/>
           <w:lang w:val="en-US" w:eastAsia="en-GB"/>
         </w:rPr>
-        <w:t>OMDB Movie Ratings and Trends:</w:t>
+        <w:t>OMDB</w:t>
+      </w:r>
+      <w:proofErr w:type="spellEnd"/>
+      <w:r>
+        <w:rPr>
+          <w:rFonts w:ascii="Arial" w:hAnsi="Arial" w:cs="Arial"/>
+          <w:lang w:val="en-US" w:eastAsia="en-GB"/>
+        </w:rPr>
+        <w:t xml:space="preserve"> Movie Ratings and Trends:</w:t>
       </w:r>
     </w:p>
     <w:p>
@@ -474,7 +577,23 @@
           <w:rFonts w:ascii="Arial" w:hAnsi="Arial" w:cs="Arial"/>
           <w:lang w:val="en-US" w:eastAsia="en-GB"/>
         </w:rPr>
-        <w:t xml:space="preserve"> Do certain actors or directors wield a significant influence on a movie's success or ratings?</w:t>
+        <w:t xml:space="preserve"> Do certain actors or directors wield a </w:t>
+      </w:r>
+      <w:proofErr w:type="gramStart"/>
+      <w:r>
+        <w:rPr>
+          <w:rFonts w:ascii="Arial" w:hAnsi="Arial" w:cs="Arial"/>
+          <w:lang w:val="en-US" w:eastAsia="en-GB"/>
+        </w:rPr>
+        <w:t>significant influence</w:t>
+      </w:r>
+      <w:proofErr w:type="gramEnd"/>
+      <w:r>
+        <w:rPr>
+          <w:rFonts w:ascii="Arial" w:hAnsi="Arial" w:cs="Arial"/>
+          <w:lang w:val="en-US" w:eastAsia="en-GB"/>
+        </w:rPr>
+        <w:t xml:space="preserve"> on a movie's success or ratings?</w:t>
       </w:r>
     </w:p>
     <w:p>
@@ -635,26 +754,18 @@
           <w:rFonts w:ascii="Arial" w:hAnsi="Arial" w:cs="Arial"/>
           <w:b/>
           <w:bCs/>
-          <w:lang w:eastAsia="en-GB"/>
-        </w:rPr>
-      </w:pPr>
-    </w:p>
-    <w:p>
-      <w:pPr>
-        <w:spacing w:after="0" w:line="360" w:lineRule="auto"/>
-        <w:jc w:val="both"/>
-        <w:rPr>
-          <w:rFonts w:ascii="Arial" w:hAnsi="Arial" w:cs="Arial"/>
-          <w:b/>
-          <w:bCs/>
-          <w:lang w:eastAsia="en-GB"/>
-        </w:rPr>
-      </w:pPr>
-      <w:r>
-        <w:rPr>
-          <w:rFonts w:ascii="Arial" w:hAnsi="Arial" w:cs="Arial"/>
-          <w:b/>
-          <w:bCs/>
+          <w:sz w:val="28"/>
+          <w:szCs w:val="28"/>
+          <w:lang w:eastAsia="en-GB"/>
+        </w:rPr>
+      </w:pPr>
+      <w:r>
+        <w:rPr>
+          <w:rFonts w:ascii="Arial" w:hAnsi="Arial" w:cs="Arial"/>
+          <w:b/>
+          <w:bCs/>
+          <w:sz w:val="28"/>
+          <w:szCs w:val="28"/>
           <w:lang w:eastAsia="en-GB"/>
         </w:rPr>
         <w:lastRenderedPageBreak/>
@@ -691,7 +802,27 @@
           <w:bCs/>
           <w:lang w:val="en-US" w:eastAsia="en-GB"/>
         </w:rPr>
-        <w:t>1. OMDB Movie Ratings and Trends</w:t>
+        <w:t xml:space="preserve">1. </w:t>
+      </w:r>
+      <w:proofErr w:type="spellStart"/>
+      <w:r>
+        <w:rPr>
+          <w:rFonts w:ascii="Arial" w:hAnsi="Arial" w:cs="Arial"/>
+          <w:b/>
+          <w:bCs/>
+          <w:lang w:val="en-US" w:eastAsia="en-GB"/>
+        </w:rPr>
+        <w:t>OMDB</w:t>
+      </w:r>
+      <w:proofErr w:type="spellEnd"/>
+      <w:r>
+        <w:rPr>
+          <w:rFonts w:ascii="Arial" w:hAnsi="Arial" w:cs="Arial"/>
+          <w:b/>
+          <w:bCs/>
+          <w:lang w:val="en-US" w:eastAsia="en-GB"/>
+        </w:rPr>
+        <w:t xml:space="preserve"> Movie Ratings and Trends</w:t>
       </w:r>
     </w:p>
     <w:p>
@@ -787,18 +918,6 @@
     </w:p>
     <w:p>
       <w:pPr>
-        <w:pStyle w:val="ListParagraph"/>
-        <w:spacing w:after="0" w:line="360" w:lineRule="auto"/>
-        <w:ind w:left="1080"/>
-        <w:jc w:val="both"/>
-        <w:rPr>
-          <w:rFonts w:ascii="Arial" w:hAnsi="Arial" w:cs="Arial"/>
-          <w:lang w:val="en-US"/>
-        </w:rPr>
-      </w:pPr>
-    </w:p>
-    <w:p>
-      <w:pPr>
         <w:spacing w:after="0" w:line="360" w:lineRule="auto"/>
         <w:jc w:val="both"/>
         <w:rPr>
@@ -950,7 +1069,23 @@
           <w:rFonts w:ascii="Arial" w:hAnsi="Arial" w:cs="Arial"/>
           <w:lang w:val="en-US" w:eastAsia="en-GB"/>
         </w:rPr>
-        <w:t>Alternate Hypothesis: Directors or actors wield a significant influence on a movie's success.</w:t>
+        <w:t xml:space="preserve">Alternate Hypothesis: Directors or actors wield a </w:t>
+      </w:r>
+      <w:proofErr w:type="gramStart"/>
+      <w:r>
+        <w:rPr>
+          <w:rFonts w:ascii="Arial" w:hAnsi="Arial" w:cs="Arial"/>
+          <w:lang w:val="en-US" w:eastAsia="en-GB"/>
+        </w:rPr>
+        <w:t>significant influence</w:t>
+      </w:r>
+      <w:proofErr w:type="gramEnd"/>
+      <w:r>
+        <w:rPr>
+          <w:rFonts w:ascii="Arial" w:hAnsi="Arial" w:cs="Arial"/>
+          <w:lang w:val="en-US" w:eastAsia="en-GB"/>
+        </w:rPr>
+        <w:t xml:space="preserve"> on a movie's success.</w:t>
       </w:r>
     </w:p>
     <w:p>
@@ -982,42 +1117,112 @@
           <w:rFonts w:ascii="Arial" w:hAnsi="Arial" w:cs="Arial"/>
           <w:lang w:val="en-US" w:eastAsia="en-GB"/>
         </w:rPr>
-        <w:t>Null Hypothesis: Directors or actors do not wield a significant influence on a movie's success.</w:t>
-      </w:r>
-    </w:p>
-    <w:p>
-      <w:pPr>
-        <w:spacing w:after="0" w:line="360" w:lineRule="auto"/>
-        <w:jc w:val="both"/>
-        <w:rPr>
-          <w:rFonts w:ascii="Arial" w:hAnsi="Arial" w:cs="Arial"/>
-          <w:lang w:eastAsia="en-GB"/>
-        </w:rPr>
-      </w:pPr>
-    </w:p>
-    <w:p>
-      <w:pPr>
-        <w:spacing w:after="0" w:line="360" w:lineRule="auto"/>
-        <w:jc w:val="both"/>
-        <w:rPr>
-          <w:rFonts w:ascii="Arial" w:hAnsi="Arial" w:cs="Arial"/>
-          <w:b/>
-          <w:bCs/>
-          <w:lang w:eastAsia="en-GB"/>
-        </w:rPr>
-      </w:pPr>
-      <w:r>
-        <w:rPr>
-          <w:rFonts w:ascii="Arial" w:hAnsi="Arial" w:cs="Arial"/>
-          <w:b/>
-          <w:bCs/>
+        <w:t xml:space="preserve">Null Hypothesis: Directors or actors do not wield a </w:t>
+      </w:r>
+      <w:proofErr w:type="gramStart"/>
+      <w:r>
+        <w:rPr>
+          <w:rFonts w:ascii="Arial" w:hAnsi="Arial" w:cs="Arial"/>
           <w:lang w:val="en-US" w:eastAsia="en-GB"/>
         </w:rPr>
+        <w:t>significant influence</w:t>
+      </w:r>
+      <w:proofErr w:type="gramEnd"/>
+      <w:r>
+        <w:rPr>
+          <w:rFonts w:ascii="Arial" w:hAnsi="Arial" w:cs="Arial"/>
+          <w:lang w:val="en-US" w:eastAsia="en-GB"/>
+        </w:rPr>
+        <w:t xml:space="preserve"> on a movie's success.</w:t>
+      </w:r>
+    </w:p>
+    <w:p>
+      <w:pPr>
+        <w:spacing w:after="0" w:line="360" w:lineRule="auto"/>
+        <w:jc w:val="both"/>
+        <w:rPr>
+          <w:rFonts w:ascii="Arial" w:hAnsi="Arial" w:cs="Arial"/>
+          <w:lang w:eastAsia="en-GB"/>
+        </w:rPr>
+      </w:pPr>
+    </w:p>
+    <w:p>
+      <w:pPr>
+        <w:spacing w:after="0" w:line="360" w:lineRule="auto"/>
+        <w:jc w:val="both"/>
+        <w:rPr>
+          <w:rFonts w:ascii="Arial" w:hAnsi="Arial" w:cs="Arial"/>
+          <w:b/>
+          <w:bCs/>
+          <w:lang w:val="en-US" w:eastAsia="en-GB"/>
+        </w:rPr>
+      </w:pPr>
+      <w:r>
+        <w:rPr>
+          <w:rFonts w:ascii="Arial" w:hAnsi="Arial" w:cs="Arial"/>
+          <w:b/>
+          <w:bCs/>
+          <w:lang w:val="en-US" w:eastAsia="en-GB"/>
+        </w:rPr>
         <w:t>4. Movie Length and Audience Preference:</w:t>
       </w:r>
     </w:p>
     <w:p>
       <w:pPr>
+        <w:pStyle w:val="ListParagraph"/>
+        <w:numPr>
+          <w:ilvl w:val="0"/>
+          <w:numId w:val="36"/>
+        </w:numPr>
+        <w:spacing w:after="0" w:line="360" w:lineRule="auto"/>
+        <w:jc w:val="both"/>
+        <w:rPr>
+          <w:rFonts w:ascii="Arial" w:hAnsi="Arial" w:cs="Arial"/>
+          <w:lang w:eastAsia="en-GB"/>
+        </w:rPr>
+      </w:pPr>
+      <w:r>
+        <w:rPr>
+          <w:rFonts w:ascii="Arial" w:hAnsi="Arial" w:cs="Arial"/>
+          <w:lang w:eastAsia="en-GB"/>
+        </w:rPr>
+        <w:t>Alternate Hypothesis: Movies runtime has a significant influence on viewers preference for a movie. There is a significant relationship.</w:t>
+      </w:r>
+    </w:p>
+    <w:p>
+      <w:pPr>
+        <w:spacing w:after="0" w:line="360" w:lineRule="auto"/>
+        <w:jc w:val="both"/>
+        <w:rPr>
+          <w:rFonts w:ascii="Arial" w:hAnsi="Arial" w:cs="Arial"/>
+          <w:lang w:eastAsia="en-GB"/>
+        </w:rPr>
+      </w:pPr>
+    </w:p>
+    <w:p>
+      <w:pPr>
+        <w:pStyle w:val="ListParagraph"/>
+        <w:numPr>
+          <w:ilvl w:val="0"/>
+          <w:numId w:val="36"/>
+        </w:numPr>
+        <w:spacing w:after="0" w:line="360" w:lineRule="auto"/>
+        <w:jc w:val="both"/>
+        <w:rPr>
+          <w:rFonts w:ascii="Arial" w:hAnsi="Arial" w:cs="Arial"/>
+          <w:lang w:eastAsia="en-GB"/>
+        </w:rPr>
+      </w:pPr>
+      <w:r>
+        <w:rPr>
+          <w:rFonts w:ascii="Arial" w:hAnsi="Arial" w:cs="Arial"/>
+          <w:lang w:eastAsia="en-GB"/>
+        </w:rPr>
+        <w:t>Null Hypothesis: Movies runtime has no significant influence on viewers preference for a movie. There is no significant relationship.</w:t>
+      </w:r>
+    </w:p>
+    <w:p>
+      <w:pPr>
         <w:spacing w:after="0" w:line="360" w:lineRule="auto"/>
         <w:jc w:val="both"/>
         <w:rPr>
@@ -1039,16 +1244,41 @@
         <w:jc w:val="both"/>
         <w:rPr>
           <w:rFonts w:ascii="Arial" w:hAnsi="Arial" w:cs="Arial"/>
+          <w:b/>
+          <w:bCs/>
           <w:lang w:val="en-US" w:eastAsia="en-GB"/>
         </w:rPr>
       </w:pPr>
-      <w:r>
+    </w:p>
+    <w:p>
+      <w:pPr>
+        <w:spacing w:after="0" w:line="360" w:lineRule="auto"/>
+        <w:jc w:val="both"/>
         <w:rPr>
           <w:rFonts w:ascii="Arial" w:hAnsi="Arial" w:cs="Arial"/>
           <w:b/>
           <w:bCs/>
           <w:lang w:val="en-US" w:eastAsia="en-GB"/>
         </w:rPr>
+      </w:pPr>
+    </w:p>
+    <w:p>
+      <w:pPr>
+        <w:spacing w:after="0" w:line="360" w:lineRule="auto"/>
+        <w:jc w:val="both"/>
+        <w:rPr>
+          <w:rFonts w:ascii="Arial" w:hAnsi="Arial" w:cs="Arial"/>
+          <w:lang w:val="en-US" w:eastAsia="en-GB"/>
+        </w:rPr>
+      </w:pPr>
+      <w:r>
+        <w:rPr>
+          <w:rFonts w:ascii="Arial" w:hAnsi="Arial" w:cs="Arial"/>
+          <w:b/>
+          <w:bCs/>
+          <w:lang w:val="en-US" w:eastAsia="en-GB"/>
+        </w:rPr>
+        <w:lastRenderedPageBreak/>
         <w:t>5.</w:t>
       </w:r>
       <w:r>
@@ -1147,14 +1377,29 @@
           <w:lang w:eastAsia="en-GB"/>
         </w:rPr>
       </w:pPr>
-      <w:r>
-        <w:rPr>
-          <w:rFonts w:ascii="Arial" w:hAnsi="Arial" w:cs="Arial"/>
-          <w:b/>
-          <w:bCs/>
-          <w:lang w:eastAsia="en-GB"/>
-        </w:rPr>
-        <w:lastRenderedPageBreak/>
+    </w:p>
+    <w:p>
+      <w:pPr>
+        <w:spacing w:after="0" w:line="360" w:lineRule="auto"/>
+        <w:jc w:val="both"/>
+        <w:rPr>
+          <w:rFonts w:ascii="Arial" w:hAnsi="Arial" w:cs="Arial"/>
+          <w:b/>
+          <w:bCs/>
+          <w:sz w:val="28"/>
+          <w:szCs w:val="28"/>
+          <w:lang w:eastAsia="en-GB"/>
+        </w:rPr>
+      </w:pPr>
+      <w:r>
+        <w:rPr>
+          <w:rFonts w:ascii="Arial" w:hAnsi="Arial" w:cs="Arial"/>
+          <w:b/>
+          <w:bCs/>
+          <w:sz w:val="28"/>
+          <w:szCs w:val="28"/>
+          <w:lang w:eastAsia="en-GB"/>
+        </w:rPr>
         <w:t>Key Findings and Analysis</w:t>
       </w:r>
     </w:p>
@@ -1186,6 +1431,7 @@
           <w:lang w:val="en-US" w:eastAsia="en-GB"/>
         </w:rPr>
       </w:pPr>
+      <w:proofErr w:type="spellStart"/>
       <w:r>
         <w:rPr>
           <w:rFonts w:ascii="Arial" w:hAnsi="Arial" w:cs="Arial"/>
@@ -1193,19 +1439,29 @@
           <w:bCs/>
           <w:lang w:val="en-US" w:eastAsia="en-GB"/>
         </w:rPr>
-        <w:t>OMDB Movie Ratings and Trends</w:t>
-      </w:r>
-    </w:p>
-    <w:p>
-      <w:pPr>
-        <w:spacing w:after="0" w:line="360" w:lineRule="auto"/>
-        <w:jc w:val="both"/>
+        <w:t>OMDB</w:t>
+      </w:r>
+      <w:proofErr w:type="spellEnd"/>
+      <w:r>
         <w:rPr>
           <w:rFonts w:ascii="Arial" w:hAnsi="Arial" w:cs="Arial"/>
           <w:b/>
           <w:bCs/>
           <w:lang w:val="en-US" w:eastAsia="en-GB"/>
         </w:rPr>
+        <w:t xml:space="preserve"> Movie Ratings and Trends</w:t>
+      </w:r>
+    </w:p>
+    <w:p>
+      <w:pPr>
+        <w:spacing w:after="0" w:line="360" w:lineRule="auto"/>
+        <w:jc w:val="both"/>
+        <w:rPr>
+          <w:rFonts w:ascii="Arial" w:hAnsi="Arial" w:cs="Arial"/>
+          <w:b/>
+          <w:bCs/>
+          <w:lang w:val="en-US" w:eastAsia="en-GB"/>
+        </w:rPr>
       </w:pPr>
     </w:p>
     <w:p>
@@ -1232,7 +1488,31 @@
           <w:lang w:eastAsia="en-GB"/>
           <w14:ligatures w14:val="none"/>
         </w:rPr>
-        <w:t>Explore the rating scores between IMDB and Metascore over the years:</w:t>
+        <w:t xml:space="preserve">Explore the rating scores between IMDB and </w:t>
+      </w:r>
+      <w:proofErr w:type="spellStart"/>
+      <w:r>
+        <w:rPr>
+          <w:rFonts w:ascii="Arial" w:eastAsia="Times New Roman" w:hAnsi="Arial" w:cs="Arial"/>
+          <w:b/>
+          <w:bCs/>
+          <w:kern w:val="0"/>
+          <w:lang w:eastAsia="en-GB"/>
+          <w14:ligatures w14:val="none"/>
+        </w:rPr>
+        <w:t>Metascore</w:t>
+      </w:r>
+      <w:proofErr w:type="spellEnd"/>
+      <w:r>
+        <w:rPr>
+          <w:rFonts w:ascii="Arial" w:eastAsia="Times New Roman" w:hAnsi="Arial" w:cs="Arial"/>
+          <w:b/>
+          <w:bCs/>
+          <w:kern w:val="0"/>
+          <w:lang w:eastAsia="en-GB"/>
+          <w14:ligatures w14:val="none"/>
+        </w:rPr>
+        <w:t xml:space="preserve"> over the years:</w:t>
       </w:r>
     </w:p>
     <w:p>
@@ -1258,7 +1538,87 @@
           <w:lang w:eastAsia="en-GB"/>
           <w14:ligatures w14:val="none"/>
         </w:rPr>
-        <w:t>The ratings given by Metascore and IMDB are provided in two different ways. The Metascore is a weighted average of reviews from critics and publications for a given movie along with user scores. IMDB, meanwhile, is open to anyone with an IMDB account. IMDB movie scores can vary wildly depending on the user, though the website does try and ensure extreme scores don't adversely affect the rating. Since it doesn't rely on critical evaluation, the score it's far more of an indicator of popularity than it is actual quality.</w:t>
+        <w:t xml:space="preserve">The ratings given by </w:t>
+      </w:r>
+      <w:proofErr w:type="spellStart"/>
+      <w:r>
+        <w:rPr>
+          <w:rFonts w:ascii="Arial" w:eastAsia="Times New Roman" w:hAnsi="Arial" w:cs="Arial"/>
+          <w:kern w:val="0"/>
+          <w:lang w:eastAsia="en-GB"/>
+          <w14:ligatures w14:val="none"/>
+        </w:rPr>
+        <w:t>Metascore</w:t>
+      </w:r>
+      <w:proofErr w:type="spellEnd"/>
+      <w:r>
+        <w:rPr>
+          <w:rFonts w:ascii="Arial" w:eastAsia="Times New Roman" w:hAnsi="Arial" w:cs="Arial"/>
+          <w:kern w:val="0"/>
+          <w:lang w:eastAsia="en-GB"/>
+          <w14:ligatures w14:val="none"/>
+        </w:rPr>
+        <w:t xml:space="preserve"> and IMDB are provided in two different ways. The </w:t>
+      </w:r>
+      <w:proofErr w:type="spellStart"/>
+      <w:r>
+        <w:rPr>
+          <w:rFonts w:ascii="Arial" w:eastAsia="Times New Roman" w:hAnsi="Arial" w:cs="Arial"/>
+          <w:kern w:val="0"/>
+          <w:lang w:eastAsia="en-GB"/>
+          <w14:ligatures w14:val="none"/>
+        </w:rPr>
+        <w:t>Metascore</w:t>
+      </w:r>
+      <w:proofErr w:type="spellEnd"/>
+      <w:r>
+        <w:rPr>
+          <w:rFonts w:ascii="Arial" w:eastAsia="Times New Roman" w:hAnsi="Arial" w:cs="Arial"/>
+          <w:kern w:val="0"/>
+          <w:lang w:eastAsia="en-GB"/>
+          <w14:ligatures w14:val="none"/>
+        </w:rPr>
+        <w:t xml:space="preserve"> is a weighted average of reviews from critics and publications for a given movie along with user scores. IMDB, meanwhile, is open to anyone with an IMDB account. IMDB movie scores can vary wildly depending on the user, though the website does try and ensure extreme scores </w:t>
+      </w:r>
+      <w:proofErr w:type="gramStart"/>
+      <w:r>
+        <w:rPr>
+          <w:rFonts w:ascii="Arial" w:eastAsia="Times New Roman" w:hAnsi="Arial" w:cs="Arial"/>
+          <w:kern w:val="0"/>
+          <w:lang w:eastAsia="en-GB"/>
+          <w14:ligatures w14:val="none"/>
+        </w:rPr>
+        <w:t>don't</w:t>
+      </w:r>
+      <w:proofErr w:type="gramEnd"/>
+      <w:r>
+        <w:rPr>
+          <w:rFonts w:ascii="Arial" w:eastAsia="Times New Roman" w:hAnsi="Arial" w:cs="Arial"/>
+          <w:kern w:val="0"/>
+          <w:lang w:eastAsia="en-GB"/>
+          <w14:ligatures w14:val="none"/>
+        </w:rPr>
+        <w:t xml:space="preserve"> adversely affect the rating. Since it </w:t>
+      </w:r>
+      <w:proofErr w:type="gramStart"/>
+      <w:r>
+        <w:rPr>
+          <w:rFonts w:ascii="Arial" w:eastAsia="Times New Roman" w:hAnsi="Arial" w:cs="Arial"/>
+          <w:kern w:val="0"/>
+          <w:lang w:eastAsia="en-GB"/>
+          <w14:ligatures w14:val="none"/>
+        </w:rPr>
+        <w:t>doesn't</w:t>
+      </w:r>
+      <w:proofErr w:type="gramEnd"/>
+      <w:r>
+        <w:rPr>
+          <w:rFonts w:ascii="Arial" w:eastAsia="Times New Roman" w:hAnsi="Arial" w:cs="Arial"/>
+          <w:kern w:val="0"/>
+          <w:lang w:eastAsia="en-GB"/>
+          <w14:ligatures w14:val="none"/>
+        </w:rPr>
+        <w:t xml:space="preserve"> rely on critical evaluation, the score it's far more of an indicator of popularity than it is actual quality.</w:t>
       </w:r>
     </w:p>
     <w:p>
@@ -1310,7 +1670,27 @@
           <w:lang w:eastAsia="en-GB"/>
           <w14:ligatures w14:val="none"/>
         </w:rPr>
-        <w:t>The Metascore line is distributed more widely between 5.5 and 10. It follows a similar pattern to the IMDB line, though it rises higher than the IMDB line in the earlier years. It then falls below the IMDB line from 1978 onwards, before spiking back up in 2020.</w:t>
+        <w:t xml:space="preserve">The </w:t>
+      </w:r>
+      <w:proofErr w:type="spellStart"/>
+      <w:r>
+        <w:rPr>
+          <w:rFonts w:ascii="Arial" w:eastAsia="Times New Roman" w:hAnsi="Arial" w:cs="Arial"/>
+          <w:kern w:val="0"/>
+          <w:lang w:eastAsia="en-GB"/>
+          <w14:ligatures w14:val="none"/>
+        </w:rPr>
+        <w:t>Metascore</w:t>
+      </w:r>
+      <w:proofErr w:type="spellEnd"/>
+      <w:r>
+        <w:rPr>
+          <w:rFonts w:ascii="Arial" w:eastAsia="Times New Roman" w:hAnsi="Arial" w:cs="Arial"/>
+          <w:kern w:val="0"/>
+          <w:lang w:eastAsia="en-GB"/>
+          <w14:ligatures w14:val="none"/>
+        </w:rPr>
+        <w:t xml:space="preserve"> line is distributed more widely between 5.5 and 10. It follows a similar pattern to the IMDB line, though it rises higher than the IMDB line in the earlier years. It then falls below the IMDB line from 1978 onwards, before spiking back up in 2020.</w:t>
       </w:r>
     </w:p>
     <w:p>
@@ -1336,7 +1716,47 @@
           <w:lang w:eastAsia="en-GB"/>
           <w14:ligatures w14:val="none"/>
         </w:rPr>
-        <w:t>The p-value for both Metascore and IMDB is greater than or equal to 0.05, so the null hypothesis would not be rejected and the alternative hypothesis would be rejected to show that ratings do vary through trends, and it would be affected by other factors.</w:t>
+        <w:t xml:space="preserve">The p-value for both </w:t>
+      </w:r>
+      <w:proofErr w:type="spellStart"/>
+      <w:r>
+        <w:rPr>
+          <w:rFonts w:ascii="Arial" w:eastAsia="Times New Roman" w:hAnsi="Arial" w:cs="Arial"/>
+          <w:kern w:val="0"/>
+          <w:lang w:eastAsia="en-GB"/>
+          <w14:ligatures w14:val="none"/>
+        </w:rPr>
+        <w:t>Metascore</w:t>
+      </w:r>
+      <w:proofErr w:type="spellEnd"/>
+      <w:r>
+        <w:rPr>
+          <w:rFonts w:ascii="Arial" w:eastAsia="Times New Roman" w:hAnsi="Arial" w:cs="Arial"/>
+          <w:kern w:val="0"/>
+          <w:lang w:eastAsia="en-GB"/>
+          <w14:ligatures w14:val="none"/>
+        </w:rPr>
+        <w:t xml:space="preserve"> and IMDB is greater than or equal to 0.05, so the null hypothesis would not be </w:t>
+      </w:r>
+      <w:proofErr w:type="gramStart"/>
+      <w:r>
+        <w:rPr>
+          <w:rFonts w:ascii="Arial" w:eastAsia="Times New Roman" w:hAnsi="Arial" w:cs="Arial"/>
+          <w:kern w:val="0"/>
+          <w:lang w:eastAsia="en-GB"/>
+          <w14:ligatures w14:val="none"/>
+        </w:rPr>
+        <w:t>rejected</w:t>
+      </w:r>
+      <w:proofErr w:type="gramEnd"/>
+      <w:r>
+        <w:rPr>
+          <w:rFonts w:ascii="Arial" w:eastAsia="Times New Roman" w:hAnsi="Arial" w:cs="Arial"/>
+          <w:kern w:val="0"/>
+          <w:lang w:eastAsia="en-GB"/>
+          <w14:ligatures w14:val="none"/>
+        </w:rPr>
+        <w:t xml:space="preserve"> and the alternative hypothesis would be rejected to show that ratings do vary through trends, and it would be affected by other factors.</w:t>
       </w:r>
     </w:p>
     <w:p>
@@ -1389,7 +1809,28 @@
           <w:lang w:eastAsia="en-GB"/>
           <w14:ligatures w14:val="none"/>
         </w:rPr>
-        <w:t>When looking along the line, there are noticeable peaks throughout certain years where there are a large number of voters on average. With IMDB having started as a company in 1990, it may be that these older movies have had more time to accumulate ratings. It is also the case that classic films continue to be highly regarded by people, with classics like Spartacus/Psycho in 1960, Grease in 1978 and The Lion King in 1994. While taking these peaks into account, it can also be seen that the line is generally tending positively, getting slowly higher over the years before a huge spike in 2020 which can also be seen with the rating scores.</w:t>
+        <w:lastRenderedPageBreak/>
+        <w:t xml:space="preserve">When looking along the line, there are noticeable peaks throughout certain years where there are </w:t>
+      </w:r>
+      <w:proofErr w:type="gramStart"/>
+      <w:r>
+        <w:rPr>
+          <w:rFonts w:ascii="Arial" w:eastAsia="Times New Roman" w:hAnsi="Arial" w:cs="Arial"/>
+          <w:kern w:val="0"/>
+          <w:lang w:eastAsia="en-GB"/>
+          <w14:ligatures w14:val="none"/>
+        </w:rPr>
+        <w:t>a large number of</w:t>
+      </w:r>
+      <w:proofErr w:type="gramEnd"/>
+      <w:r>
+        <w:rPr>
+          <w:rFonts w:ascii="Arial" w:eastAsia="Times New Roman" w:hAnsi="Arial" w:cs="Arial"/>
+          <w:kern w:val="0"/>
+          <w:lang w:eastAsia="en-GB"/>
+          <w14:ligatures w14:val="none"/>
+        </w:rPr>
+        <w:t xml:space="preserve"> voters on average. With IMDB having started as a company in 1990, it may be that these older movies have had more time to accumulate ratings. It is also the case that classic films continue to be highly regarded by people, with classics like Spartacus/Psycho in 1960, Grease in 1978 and The Lion King in 1994. While taking these peaks into account, it can also be seen that the line is generally tending positively, getting slowly higher over the years before a huge spike in 2020 which can also be seen with the rating scores.</w:t>
       </w:r>
     </w:p>
     <w:p>
@@ -1416,7 +1857,6 @@
           <w:lang w:eastAsia="en-GB"/>
           <w14:ligatures w14:val="none"/>
         </w:rPr>
-        <w:lastRenderedPageBreak/>
         <w:t>Explore the distribution of the highest grossing movie genres over the years:</w:t>
       </w:r>
     </w:p>
@@ -1444,7 +1884,27 @@
           <w:lang w:eastAsia="en-GB"/>
           <w14:ligatures w14:val="none"/>
         </w:rPr>
-        <w:t>Near to the start of the figure, the lines for the genres were at relatively similar levels showing a wide range in high grossing films. This then quickly spreads out, with Action, Comedy, Drama and Adventure increasing dramatically which shows that these genres have become a big draw for audiences and also highlights the growing number of movies that are coming out year upon year.</w:t>
+        <w:t xml:space="preserve">Near to the start of the figure, the lines for the genres were at relatively similar levels showing a wide range in high grossing films. This then quickly spreads out, with Action, Comedy, Drama and Adventure increasing dramatically which shows that these genres have become a big draw for audiences </w:t>
+      </w:r>
+      <w:proofErr w:type="gramStart"/>
+      <w:r>
+        <w:rPr>
+          <w:rFonts w:ascii="Arial" w:eastAsia="Times New Roman" w:hAnsi="Arial" w:cs="Arial"/>
+          <w:kern w:val="0"/>
+          <w:lang w:eastAsia="en-GB"/>
+          <w14:ligatures w14:val="none"/>
+        </w:rPr>
+        <w:t>and also</w:t>
+      </w:r>
+      <w:proofErr w:type="gramEnd"/>
+      <w:r>
+        <w:rPr>
+          <w:rFonts w:ascii="Arial" w:eastAsia="Times New Roman" w:hAnsi="Arial" w:cs="Arial"/>
+          <w:kern w:val="0"/>
+          <w:lang w:eastAsia="en-GB"/>
+          <w14:ligatures w14:val="none"/>
+        </w:rPr>
+        <w:t xml:space="preserve"> highlights the growing number of movies that are coming out year upon year.</w:t>
       </w:r>
     </w:p>
     <w:p>
@@ -1604,7 +2064,21 @@
         <w:rPr>
           <w:rFonts w:ascii="Arial" w:hAnsi="Arial" w:cs="Arial"/>
         </w:rPr>
-        <w:t xml:space="preserve"> is not a great deal of variation in the average ratings of each genre; majority of ratings fall between 6 and 7. The small variance indicates that the rating scores tend to be very close to the mean, and to each other, therefore the movie ratings data does not provide substantial evidence to explore the hypothesis.</w:t>
+        <w:t xml:space="preserve"> is not a great deal of variation in the average ratings of each genre; majority of ratings fall between 6 and 7. The small variance indicates that the rating scores tend to be </w:t>
+      </w:r>
+      <w:proofErr w:type="gramStart"/>
+      <w:r>
+        <w:rPr>
+          <w:rFonts w:ascii="Arial" w:hAnsi="Arial" w:cs="Arial"/>
+        </w:rPr>
+        <w:t>very close</w:t>
+      </w:r>
+      <w:proofErr w:type="gramEnd"/>
+      <w:r>
+        <w:rPr>
+          <w:rFonts w:ascii="Arial" w:hAnsi="Arial" w:cs="Arial"/>
+        </w:rPr>
+        <w:t xml:space="preserve"> to the mean, and to each other, therefore the movie ratings data does not provide substantial evidence to explore the hypothesis.</w:t>
       </w:r>
     </w:p>
     <w:p>
@@ -1711,29 +2185,28 @@
           <w:b/>
           <w:bCs/>
         </w:rPr>
+        <w:lastRenderedPageBreak/>
         <w:t xml:space="preserve">Average Votes vs. Average Gross: </w:t>
       </w:r>
       <w:r>
         <w:rPr>
           <w:rFonts w:ascii="Arial" w:hAnsi="Arial" w:cs="Arial"/>
         </w:rPr>
-        <w:t>The positive correlation (0.51) between the Average Votes and Average Gross per Genre suggests that there is a moderate tendency for genres to be more successful if they have greater votes. However , since it is only a moderate correlation, it does not indicate causation.</w:t>
-      </w:r>
-    </w:p>
-    <w:p>
-      <w:pPr>
-        <w:pStyle w:val="ListParagraph"/>
-        <w:spacing w:after="0" w:line="360" w:lineRule="auto"/>
-        <w:jc w:val="both"/>
-        <w:rPr>
-          <w:rFonts w:ascii="Arial" w:hAnsi="Arial" w:cs="Arial"/>
-        </w:rPr>
-      </w:pPr>
-      <w:r>
-        <w:rPr>
-          <w:rFonts w:ascii="Arial" w:hAnsi="Arial" w:cs="Arial"/>
-        </w:rPr>
-        <w:t>A p-value of 0.05 indicates that there is a significant relationship between the two variables, therefore we will reject the null hypothesis, in favour of the alternate hypothesis.</w:t>
+        <w:t xml:space="preserve">The positive correlation (0.51) between the Average Votes and Average Gross per Genre suggests that there is a moderate tendency for genres to be more successful if they have greater votes. </w:t>
+      </w:r>
+      <w:proofErr w:type="gramStart"/>
+      <w:r>
+        <w:rPr>
+          <w:rFonts w:ascii="Arial" w:hAnsi="Arial" w:cs="Arial"/>
+        </w:rPr>
+        <w:t>However ,</w:t>
+      </w:r>
+      <w:proofErr w:type="gramEnd"/>
+      <w:r>
+        <w:rPr>
+          <w:rFonts w:ascii="Arial" w:hAnsi="Arial" w:cs="Arial"/>
+        </w:rPr>
+        <w:t xml:space="preserve"> since it is only a moderate correlation, it does not indicate causation. </w:t>
       </w:r>
     </w:p>
     <w:p>
@@ -1768,48 +2241,8 @@
         <w:rPr>
           <w:rFonts w:ascii="Arial" w:hAnsi="Arial" w:cs="Arial"/>
         </w:rPr>
-        <w:t>There is a weak positive correlation (0.32) between the average ratings and gross earnings per Genre.</w:t>
-      </w:r>
-      <w:r>
-        <w:rPr>
-          <w:rFonts w:ascii="Arial" w:hAnsi="Arial" w:cs="Arial"/>
-        </w:rPr>
-        <w:t xml:space="preserve"> </w:t>
-      </w:r>
-      <w:r>
-        <w:rPr>
-          <w:rFonts w:ascii="Arial" w:hAnsi="Arial" w:cs="Arial"/>
-        </w:rPr>
-        <w:t xml:space="preserve"> This suggests that the success of a movie genre is not greatly affected by its </w:t>
-      </w:r>
-      <w:r>
-        <w:rPr>
-          <w:rFonts w:ascii="Arial" w:hAnsi="Arial" w:cs="Arial"/>
-        </w:rPr>
-        <w:lastRenderedPageBreak/>
-        <w:t>rating.</w:t>
-      </w:r>
-      <w:r>
-        <w:rPr>
-          <w:rFonts w:ascii="Arial" w:hAnsi="Arial" w:cs="Arial"/>
-        </w:rPr>
-        <w:t xml:space="preserve"> </w:t>
-      </w:r>
-      <w:r>
-        <w:rPr>
-          <w:rFonts w:ascii="Arial" w:hAnsi="Arial" w:cs="Arial"/>
-        </w:rPr>
-        <w:t>A high p-value of 0.24 indicates that there is no significant relationship between the two variables, therefore we will not reject the null hypothesis.</w:t>
-      </w:r>
-    </w:p>
-    <w:p>
-      <w:pPr>
-        <w:spacing w:after="0" w:line="360" w:lineRule="auto"/>
-        <w:jc w:val="both"/>
-        <w:rPr>
-          <w:rFonts w:ascii="Arial" w:hAnsi="Arial" w:cs="Arial"/>
-        </w:rPr>
-      </w:pPr>
+        <w:t>There is a weak positive correlation (0.32) between the average ratings and gross earnings per Genre. This suggests that the success of a movie genre is not greatly affected by its rating.</w:t>
+      </w:r>
     </w:p>
     <w:p>
       <w:pPr>
@@ -1943,7 +2376,21 @@
         <w:rPr>
           <w:rFonts w:ascii="Arial" w:hAnsi="Arial" w:cs="Arial"/>
         </w:rPr>
-        <w:t xml:space="preserve"> Mark Hamill and Philippe Noiret emerge as top-rated actors, showcasing their impact on the audience's perception of movie quality.</w:t>
+        <w:t xml:space="preserve"> Mark Hamill and Philippe Noiret emerge as top-rated actors, </w:t>
+      </w:r>
+      <w:proofErr w:type="gramStart"/>
+      <w:r>
+        <w:rPr>
+          <w:rFonts w:ascii="Arial" w:hAnsi="Arial" w:cs="Arial"/>
+        </w:rPr>
+        <w:t>showcasing</w:t>
+      </w:r>
+      <w:proofErr w:type="gramEnd"/>
+      <w:r>
+        <w:rPr>
+          <w:rFonts w:ascii="Arial" w:hAnsi="Arial" w:cs="Arial"/>
+        </w:rPr>
+        <w:t xml:space="preserve"> their impact on the audience's perception of movie quality.</w:t>
       </w:r>
     </w:p>
     <w:p>
@@ -2143,6 +2590,7 @@
         <w:rPr>
           <w:rFonts w:ascii="Arial" w:hAnsi="Arial" w:cs="Arial"/>
         </w:rPr>
+        <w:lastRenderedPageBreak/>
         <w:t>Actors like Mark Hamill, Ben Burtt, and Alexandre Rodrigues garner high average votes, emphasizing their role in creating movies that resonate with audiences and receive positive feedback.</w:t>
       </w:r>
     </w:p>
@@ -2221,7 +2669,6 @@
           <w:b/>
           <w:bCs/>
         </w:rPr>
-        <w:lastRenderedPageBreak/>
         <w:t>Total Gross by Director vs. Total Gross by Actor:</w:t>
       </w:r>
       <w:r>
@@ -2463,7 +2910,47 @@
           <w:lang w:eastAsia="en-GB"/>
           <w14:ligatures w14:val="none"/>
         </w:rPr>
-        <w:t>Based on the top ten movies according to number of votes per movie, it suggests that there might be preferences. as shown in fig4.1, number 9 of the top ten movies, The lord of the ring: The return of the king, with a run time of 201 minutes, had a total vote of 1,700,000. While Interstellar, the last of the top ten, with a runtime of 169 minutes, had a total vote of 1,600,000. The top two movies, Darknight and Shawshank Redemption, based on votes of 2,400,00 each, have lower runtimes of 150 and 125 minutes respectively.</w:t>
+        <w:t xml:space="preserve">Based on the top ten movies according to number of votes per movie, it suggests that there might be preferences. as shown in fig4.1, number 9 of the top ten movies, The lord of the ring: The return of the king, with a run time of 201 minutes, had a total vote of 1,700,000. While Interstellar, the last of the top ten, with a runtime of 169 minutes, had a total vote of 1,600,000. The top two movies, </w:t>
+      </w:r>
+      <w:proofErr w:type="spellStart"/>
+      <w:r>
+        <w:rPr>
+          <w:rFonts w:ascii="Arial" w:eastAsia="Times New Roman" w:hAnsi="Arial" w:cs="Arial"/>
+          <w:kern w:val="0"/>
+          <w:lang w:eastAsia="en-GB"/>
+          <w14:ligatures w14:val="none"/>
+        </w:rPr>
+        <w:t>Darknight</w:t>
+      </w:r>
+      <w:proofErr w:type="spellEnd"/>
+      <w:r>
+        <w:rPr>
+          <w:rFonts w:ascii="Arial" w:eastAsia="Times New Roman" w:hAnsi="Arial" w:cs="Arial"/>
+          <w:kern w:val="0"/>
+          <w:lang w:eastAsia="en-GB"/>
+          <w14:ligatures w14:val="none"/>
+        </w:rPr>
+        <w:t xml:space="preserve"> and Shawshank Redemption, based on votes of 2,400,00 each, have lower runtimes of 150 and 125 </w:t>
+      </w:r>
+      <w:proofErr w:type="gramStart"/>
+      <w:r>
+        <w:rPr>
+          <w:rFonts w:ascii="Arial" w:eastAsia="Times New Roman" w:hAnsi="Arial" w:cs="Arial"/>
+          <w:kern w:val="0"/>
+          <w:lang w:eastAsia="en-GB"/>
+          <w14:ligatures w14:val="none"/>
+        </w:rPr>
+        <w:t>minutes</w:t>
+      </w:r>
+      <w:proofErr w:type="gramEnd"/>
+      <w:r>
+        <w:rPr>
+          <w:rFonts w:ascii="Arial" w:eastAsia="Times New Roman" w:hAnsi="Arial" w:cs="Arial"/>
+          <w:kern w:val="0"/>
+          <w:lang w:eastAsia="en-GB"/>
+          <w14:ligatures w14:val="none"/>
+        </w:rPr>
+        <w:t xml:space="preserve"> respectively.</w:t>
       </w:r>
     </w:p>
     <w:p>
@@ -2479,6 +2966,18 @@
           <w14:ligatures w14:val="none"/>
         </w:rPr>
       </w:pPr>
+      <w:r>
+        <w:rPr>
+          <w:rFonts w:ascii="Arial" w:eastAsia="Times New Roman" w:hAnsi="Arial" w:cs="Arial"/>
+          <w:b/>
+          <w:bCs/>
+          <w:kern w:val="0"/>
+          <w:lang w:eastAsia="en-GB"/>
+          <w14:ligatures w14:val="none"/>
+        </w:rPr>
+        <w:lastRenderedPageBreak/>
+        <w:t>Relationship Between Runtime and Viewers Preference (Hypothesis testing)</w:t>
+      </w:r>
     </w:p>
     <w:p>
       <w:pPr>
@@ -2496,28 +2995,23 @@
       <w:r>
         <w:rPr>
           <w:rFonts w:ascii="Arial" w:eastAsia="Times New Roman" w:hAnsi="Arial" w:cs="Arial"/>
-          <w:b/>
-          <w:bCs/>
           <w:kern w:val="0"/>
           <w:lang w:eastAsia="en-GB"/>
           <w14:ligatures w14:val="none"/>
         </w:rPr>
-        <w:t>Relationship Between Runtime and Viewers Preference (Hypothesis testing)</w:t>
-      </w:r>
-    </w:p>
-    <w:p>
-      <w:pPr>
-        <w:pStyle w:val="ListParagraph"/>
-        <w:shd w:val="clear" w:color="auto" w:fill="FFFFFF"/>
-        <w:spacing w:after="0" w:line="360" w:lineRule="auto"/>
-        <w:jc w:val="both"/>
+        <w:t xml:space="preserve">The correlation between votes and run time is 0.30, showing a </w:t>
+      </w:r>
+      <w:proofErr w:type="spellStart"/>
+      <w:r>
         <w:rPr>
           <w:rFonts w:ascii="Arial" w:eastAsia="Times New Roman" w:hAnsi="Arial" w:cs="Arial"/>
           <w:kern w:val="0"/>
           <w:lang w:eastAsia="en-GB"/>
           <w14:ligatures w14:val="none"/>
         </w:rPr>
-      </w:pPr>
+        <w:t>postive</w:t>
+      </w:r>
+      <w:proofErr w:type="spellEnd"/>
       <w:r>
         <w:rPr>
           <w:rFonts w:ascii="Arial" w:eastAsia="Times New Roman" w:hAnsi="Arial" w:cs="Arial"/>
@@ -2525,8 +3019,9 @@
           <w:lang w:eastAsia="en-GB"/>
           <w14:ligatures w14:val="none"/>
         </w:rPr>
-        <w:t xml:space="preserve">The correlation between votes and run time is 0.30, showing a postive relationship, however weak. Correlation chart plotted, using all 76668 observations, in fig4.3 shows that there is little to no linear relationship between how viewers feel about a movie, and its runtime. Hypothesis test done using a </w:t>
-      </w:r>
+        <w:t xml:space="preserve"> relationship, however weak. Correlation chart plotted, using all 76668 observations, in fig4.3 shows that there is little to no linear relationship between how viewers feel about a movie, and its runtime. Hypothesis test done using a sample size of 500 observation returned a p-value of 2.3, which is significantly higher than 0.05 (assumed significance level). </w:t>
+      </w:r>
+      <w:proofErr w:type="gramStart"/>
       <w:r>
         <w:rPr>
           <w:rFonts w:ascii="Arial" w:eastAsia="Times New Roman" w:hAnsi="Arial" w:cs="Arial"/>
@@ -2534,8 +3029,17 @@
           <w:lang w:eastAsia="en-GB"/>
           <w14:ligatures w14:val="none"/>
         </w:rPr>
-        <w:lastRenderedPageBreak/>
-        <w:t>sample size of 500 observation returned a p-value of 2.3, which is significantly higher than 0.05 (assumed significance level). Therefore we cannot reject the null hypothesis of non-significance.</w:t>
+        <w:t>Therefore</w:t>
+      </w:r>
+      <w:proofErr w:type="gramEnd"/>
+      <w:r>
+        <w:rPr>
+          <w:rFonts w:ascii="Arial" w:eastAsia="Times New Roman" w:hAnsi="Arial" w:cs="Arial"/>
+          <w:kern w:val="0"/>
+          <w:lang w:eastAsia="en-GB"/>
+          <w14:ligatures w14:val="none"/>
+        </w:rPr>
+        <w:t xml:space="preserve"> we cannot reject the null hypothesis of non-significance.</w:t>
       </w:r>
     </w:p>
     <w:p>
@@ -2613,7 +3117,39 @@
           <w:rFonts w:ascii="Arial" w:hAnsi="Arial" w:cs="Arial"/>
           <w:lang w:eastAsia="en-GB"/>
         </w:rPr>
-        <w:t>An r-value of 0.5476 indicates a moderate positive linear relationship between the budget and gross of movies. As the budget increases, there tends to be a moderate increase in gross, but it's not as strong as a higher correlation would suggest.</w:t>
+        <w:t xml:space="preserve">An </w:t>
+      </w:r>
+      <w:proofErr w:type="spellStart"/>
+      <w:r>
+        <w:rPr>
+          <w:rFonts w:ascii="Arial" w:hAnsi="Arial" w:cs="Arial"/>
+          <w:lang w:eastAsia="en-GB"/>
+        </w:rPr>
+        <w:t>r-value</w:t>
+      </w:r>
+      <w:proofErr w:type="spellEnd"/>
+      <w:r>
+        <w:rPr>
+          <w:rFonts w:ascii="Arial" w:hAnsi="Arial" w:cs="Arial"/>
+          <w:lang w:eastAsia="en-GB"/>
+        </w:rPr>
+        <w:t xml:space="preserve"> of 0.5476 indicates a moderate positive linear relationship between the budget and gross of movies. As the budget increases, there tends to be a moderate increase in gross, but </w:t>
+      </w:r>
+      <w:proofErr w:type="gramStart"/>
+      <w:r>
+        <w:rPr>
+          <w:rFonts w:ascii="Arial" w:hAnsi="Arial" w:cs="Arial"/>
+          <w:lang w:eastAsia="en-GB"/>
+        </w:rPr>
+        <w:t>it's</w:t>
+      </w:r>
+      <w:proofErr w:type="gramEnd"/>
+      <w:r>
+        <w:rPr>
+          <w:rFonts w:ascii="Arial" w:hAnsi="Arial" w:cs="Arial"/>
+          <w:lang w:eastAsia="en-GB"/>
+        </w:rPr>
+        <w:t xml:space="preserve"> not as strong as a higher correlation would suggest.</w:t>
       </w:r>
     </w:p>
     <w:p>
@@ -2692,7 +3228,39 @@
           <w:rFonts w:ascii="Arial" w:hAnsi="Arial" w:cs="Arial"/>
           <w:lang w:eastAsia="en-GB"/>
         </w:rPr>
-        <w:t>An r-value of 0.0051 indicates an almost non-existent linear relationship between the budget allocated for a movie and its rating. Changes in the budget don't show a significant pattern or impact on the movie ratings.</w:t>
+        <w:t xml:space="preserve">An </w:t>
+      </w:r>
+      <w:proofErr w:type="spellStart"/>
+      <w:r>
+        <w:rPr>
+          <w:rFonts w:ascii="Arial" w:hAnsi="Arial" w:cs="Arial"/>
+          <w:lang w:eastAsia="en-GB"/>
+        </w:rPr>
+        <w:t>r-value</w:t>
+      </w:r>
+      <w:proofErr w:type="spellEnd"/>
+      <w:r>
+        <w:rPr>
+          <w:rFonts w:ascii="Arial" w:hAnsi="Arial" w:cs="Arial"/>
+          <w:lang w:eastAsia="en-GB"/>
+        </w:rPr>
+        <w:t xml:space="preserve"> of 0.0051 indicates an almost non-existent linear relationship between the budget allocated for a movie and its rating. Changes in the budget </w:t>
+      </w:r>
+      <w:proofErr w:type="gramStart"/>
+      <w:r>
+        <w:rPr>
+          <w:rFonts w:ascii="Arial" w:hAnsi="Arial" w:cs="Arial"/>
+          <w:lang w:eastAsia="en-GB"/>
+        </w:rPr>
+        <w:t>don't</w:t>
+      </w:r>
+      <w:proofErr w:type="gramEnd"/>
+      <w:r>
+        <w:rPr>
+          <w:rFonts w:ascii="Arial" w:hAnsi="Arial" w:cs="Arial"/>
+          <w:lang w:eastAsia="en-GB"/>
+        </w:rPr>
+        <w:t xml:space="preserve"> show a significant pattern or impact on the movie ratings.</w:t>
       </w:r>
     </w:p>
     <w:p>
@@ -2714,7 +3282,23 @@
           <w:rFonts w:ascii="Arial" w:hAnsi="Arial" w:cs="Arial"/>
           <w:lang w:eastAsia="en-GB"/>
         </w:rPr>
-        <w:t>It suggests that the budget spent on a movie does not significantly influence or predict the rating it receives. Therefore, when aiming for a higher movie rating, other factors beyond budget allocation need to be considered and prioritized; like quality of the script, acting performances, audience preferences and so on.</w:t>
+        <w:t xml:space="preserve">It suggests that the budget spent on a movie does not significantly influence or predict the rating it receives. Therefore, when aiming for a higher movie rating, other factors beyond budget allocation need to be considered and prioritized; like quality of the script, acting performances, audience preferences </w:t>
+      </w:r>
+      <w:proofErr w:type="gramStart"/>
+      <w:r>
+        <w:rPr>
+          <w:rFonts w:ascii="Arial" w:hAnsi="Arial" w:cs="Arial"/>
+          <w:lang w:eastAsia="en-GB"/>
+        </w:rPr>
+        <w:t>and so on</w:t>
+      </w:r>
+      <w:proofErr w:type="gramEnd"/>
+      <w:r>
+        <w:rPr>
+          <w:rFonts w:ascii="Arial" w:hAnsi="Arial" w:cs="Arial"/>
+          <w:lang w:eastAsia="en-GB"/>
+        </w:rPr>
+        <w:t>.</w:t>
       </w:r>
     </w:p>
     <w:p>
@@ -2768,7 +3352,24 @@
           <w:rFonts w:ascii="Arial" w:hAnsi="Arial" w:cs="Arial"/>
           <w:lang w:eastAsia="en-GB"/>
         </w:rPr>
-        <w:t>A Pearson correlation coefficient of approximately 0.94 suggests a strong positive linear relationship between the average budget and average gross of movies over the years. The p-value associated with this correlation is extremely small (3.26e-19), indicating strong evidence against the null hypothesis that there is no correlation between the variables. This very low p-value suggests that the correlation coefficient is statistically significant.</w:t>
+        <w:lastRenderedPageBreak/>
+        <w:t xml:space="preserve">A Pearson correlation coefficient of approximately 0.94 suggests a strong positive linear relationship between the average budget and average gross of movies over the years. The p-value associated with this correlation is extremely small (3.26e-19), indicating strong evidence against the null hypothesis that there is no correlation between the variables. This </w:t>
+      </w:r>
+      <w:proofErr w:type="gramStart"/>
+      <w:r>
+        <w:rPr>
+          <w:rFonts w:ascii="Arial" w:hAnsi="Arial" w:cs="Arial"/>
+          <w:lang w:eastAsia="en-GB"/>
+        </w:rPr>
+        <w:t>very low</w:t>
+      </w:r>
+      <w:proofErr w:type="gramEnd"/>
+      <w:r>
+        <w:rPr>
+          <w:rFonts w:ascii="Arial" w:hAnsi="Arial" w:cs="Arial"/>
+          <w:lang w:eastAsia="en-GB"/>
+        </w:rPr>
+        <w:t xml:space="preserve"> p-value suggests that the correlation coefficient is statistically significant.</w:t>
       </w:r>
     </w:p>
     <w:p>
@@ -2790,8 +3391,23 @@
           <w:rFonts w:ascii="Arial" w:hAnsi="Arial" w:cs="Arial"/>
           <w:lang w:eastAsia="en-GB"/>
         </w:rPr>
-        <w:lastRenderedPageBreak/>
-        <w:t>This strong positive correlation over the years could reflect changes in audience preferences, production quality or other factors that have led to increased box office revenues for movies with higher budgets. While a high budget might correlate with higher gross, it also signifies a higher financial risk if the movie doesn't perform well.</w:t>
+        <w:t xml:space="preserve">This strong positive correlation over the years could reflect changes in audience preferences, production quality or other factors that have led to increased box office revenues for movies with higher budgets. While a high budget might correlate with higher gross, it also signifies a higher financial risk if the movie </w:t>
+      </w:r>
+      <w:proofErr w:type="gramStart"/>
+      <w:r>
+        <w:rPr>
+          <w:rFonts w:ascii="Arial" w:hAnsi="Arial" w:cs="Arial"/>
+          <w:lang w:eastAsia="en-GB"/>
+        </w:rPr>
+        <w:t>doesn't</w:t>
+      </w:r>
+      <w:proofErr w:type="gramEnd"/>
+      <w:r>
+        <w:rPr>
+          <w:rFonts w:ascii="Arial" w:hAnsi="Arial" w:cs="Arial"/>
+          <w:lang w:eastAsia="en-GB"/>
+        </w:rPr>
+        <w:t xml:space="preserve"> perform well.</w:t>
       </w:r>
     </w:p>
     <w:p>
@@ -2813,35 +3429,71 @@
           <w:rFonts w:ascii="Arial" w:hAnsi="Arial" w:cs="Arial"/>
           <w:lang w:eastAsia="en-GB"/>
         </w:rPr>
-        <w:t>Although there's a strong correlation, it's important to note that correlation doesn’t imply causation. Other factors, such as marketing strategies, script quality, casting, release timing, etc., also play crucial roles in a movie's success at the box office.</w:t>
-      </w:r>
-    </w:p>
-    <w:p>
-      <w:pPr>
-        <w:spacing w:after="0" w:line="360" w:lineRule="auto"/>
-        <w:jc w:val="both"/>
-        <w:rPr>
-          <w:rFonts w:ascii="Arial" w:hAnsi="Arial" w:cs="Arial"/>
-          <w:lang w:eastAsia="en-GB"/>
-        </w:rPr>
-      </w:pPr>
-    </w:p>
-    <w:p>
-      <w:pPr>
-        <w:spacing w:after="0" w:line="360" w:lineRule="auto"/>
-        <w:jc w:val="both"/>
-        <w:rPr>
-          <w:rFonts w:ascii="Arial" w:hAnsi="Arial" w:cs="Arial"/>
-          <w:b/>
-          <w:bCs/>
-          <w:lang w:eastAsia="en-GB"/>
-        </w:rPr>
-      </w:pPr>
-      <w:r>
-        <w:rPr>
-          <w:rFonts w:ascii="Arial" w:hAnsi="Arial" w:cs="Arial"/>
-          <w:b/>
-          <w:bCs/>
+        <w:t xml:space="preserve">Although </w:t>
+      </w:r>
+      <w:proofErr w:type="gramStart"/>
+      <w:r>
+        <w:rPr>
+          <w:rFonts w:ascii="Arial" w:hAnsi="Arial" w:cs="Arial"/>
+          <w:lang w:eastAsia="en-GB"/>
+        </w:rPr>
+        <w:t>there's</w:t>
+      </w:r>
+      <w:proofErr w:type="gramEnd"/>
+      <w:r>
+        <w:rPr>
+          <w:rFonts w:ascii="Arial" w:hAnsi="Arial" w:cs="Arial"/>
+          <w:lang w:eastAsia="en-GB"/>
+        </w:rPr>
+        <w:t xml:space="preserve"> a strong correlation, it's important to note that correlation doesn’t imply causation. Other factors, such as marketing strategies, script quality, casting, release timing, </w:t>
+      </w:r>
+      <w:proofErr w:type="gramStart"/>
+      <w:r>
+        <w:rPr>
+          <w:rFonts w:ascii="Arial" w:hAnsi="Arial" w:cs="Arial"/>
+          <w:lang w:eastAsia="en-GB"/>
+        </w:rPr>
+        <w:t>etc.</w:t>
+      </w:r>
+      <w:proofErr w:type="gramEnd"/>
+      <w:r>
+        <w:rPr>
+          <w:rFonts w:ascii="Arial" w:hAnsi="Arial" w:cs="Arial"/>
+          <w:lang w:eastAsia="en-GB"/>
+        </w:rPr>
+        <w:t>, also play crucial roles in a movie's success at the box office.</w:t>
+      </w:r>
+    </w:p>
+    <w:p>
+      <w:pPr>
+        <w:spacing w:after="0" w:line="360" w:lineRule="auto"/>
+        <w:jc w:val="both"/>
+        <w:rPr>
+          <w:rFonts w:ascii="Arial" w:hAnsi="Arial" w:cs="Arial"/>
+          <w:lang w:eastAsia="en-GB"/>
+        </w:rPr>
+      </w:pPr>
+    </w:p>
+    <w:p>
+      <w:pPr>
+        <w:spacing w:after="0" w:line="360" w:lineRule="auto"/>
+        <w:jc w:val="both"/>
+        <w:rPr>
+          <w:rFonts w:ascii="Arial" w:hAnsi="Arial" w:cs="Arial"/>
+          <w:b/>
+          <w:bCs/>
+          <w:sz w:val="28"/>
+          <w:szCs w:val="28"/>
+          <w:lang w:eastAsia="en-GB"/>
+        </w:rPr>
+      </w:pPr>
+      <w:r>
+        <w:rPr>
+          <w:rFonts w:ascii="Arial" w:hAnsi="Arial" w:cs="Arial"/>
+          <w:b/>
+          <w:bCs/>
+          <w:sz w:val="28"/>
+          <w:szCs w:val="28"/>
           <w:lang w:eastAsia="en-GB"/>
         </w:rPr>
         <w:t>Recommendations</w:t>
@@ -3051,6 +3703,7 @@
           <w:lang w:eastAsia="en-GB"/>
           <w14:ligatures w14:val="none"/>
         </w:rPr>
+        <w:lastRenderedPageBreak/>
         <w:t>Strategic Partnerships:</w:t>
       </w:r>
       <w:r>
@@ -3125,7 +3778,6 @@
           <w:lang w:eastAsia="en-GB"/>
           <w14:ligatures w14:val="none"/>
         </w:rPr>
-        <w:lastRenderedPageBreak/>
         <w:t>Optimal storytelling:</w:t>
       </w:r>
       <w:r>
@@ -3180,46 +3832,58 @@
           <w:lang w:eastAsia="en-GB"/>
           <w14:ligatures w14:val="none"/>
         </w:rPr>
-        <w:t xml:space="preserve"> Establish a robust system for real-time data analysis, allowing for proactive adjustments to marketing campaigns, release schedules, and production strategies based on emerging patterns.</w:t>
-      </w:r>
-    </w:p>
-    <w:p>
-      <w:pPr>
-        <w:spacing w:after="0" w:line="360" w:lineRule="auto"/>
-        <w:jc w:val="both"/>
-        <w:rPr>
-          <w:rFonts w:ascii="Arial" w:hAnsi="Arial" w:cs="Arial"/>
-          <w:b/>
-          <w:bCs/>
-          <w:lang w:eastAsia="en-GB"/>
-        </w:rPr>
-      </w:pPr>
-    </w:p>
-    <w:p>
-      <w:pPr>
-        <w:spacing w:after="0" w:line="360" w:lineRule="auto"/>
-        <w:jc w:val="both"/>
-        <w:rPr>
-          <w:rFonts w:ascii="Arial" w:hAnsi="Arial" w:cs="Arial"/>
-          <w:b/>
-          <w:bCs/>
-          <w:lang w:eastAsia="en-GB"/>
-        </w:rPr>
-      </w:pPr>
-    </w:p>
-    <w:p>
-      <w:pPr>
-        <w:spacing w:after="0" w:line="360" w:lineRule="auto"/>
-        <w:jc w:val="both"/>
-        <w:rPr>
-          <w:rFonts w:ascii="Arial" w:hAnsi="Arial" w:cs="Arial"/>
-        </w:rPr>
-      </w:pPr>
-      <w:r>
-        <w:rPr>
-          <w:rFonts w:ascii="Arial" w:hAnsi="Arial" w:cs="Arial"/>
-          <w:b/>
-          <w:bCs/>
+        <w:t xml:space="preserve"> Establish a robust system for real-time data analysis, allowing for </w:t>
+      </w:r>
+      <w:proofErr w:type="gramStart"/>
+      <w:r>
+        <w:rPr>
+          <w:rFonts w:ascii="Arial" w:eastAsia="Times New Roman" w:hAnsi="Arial" w:cs="Arial"/>
+          <w:kern w:val="0"/>
+          <w:lang w:eastAsia="en-GB"/>
+          <w14:ligatures w14:val="none"/>
+        </w:rPr>
+        <w:t>proactive</w:t>
+      </w:r>
+      <w:proofErr w:type="gramEnd"/>
+      <w:r>
+        <w:rPr>
+          <w:rFonts w:ascii="Arial" w:eastAsia="Times New Roman" w:hAnsi="Arial" w:cs="Arial"/>
+          <w:kern w:val="0"/>
+          <w:lang w:eastAsia="en-GB"/>
+          <w14:ligatures w14:val="none"/>
+        </w:rPr>
+        <w:t xml:space="preserve"> adjustments to marketing campaigns, release schedules, and production strategies based on emerging patterns.</w:t>
+      </w:r>
+    </w:p>
+    <w:p>
+      <w:pPr>
+        <w:spacing w:after="0" w:line="360" w:lineRule="auto"/>
+        <w:jc w:val="both"/>
+        <w:rPr>
+          <w:rFonts w:ascii="Arial" w:hAnsi="Arial" w:cs="Arial"/>
+          <w:b/>
+          <w:bCs/>
+          <w:lang w:eastAsia="en-GB"/>
+        </w:rPr>
+      </w:pPr>
+    </w:p>
+    <w:p>
+      <w:pPr>
+        <w:spacing w:after="0" w:line="360" w:lineRule="auto"/>
+        <w:jc w:val="both"/>
+        <w:rPr>
+          <w:rFonts w:ascii="Arial" w:hAnsi="Arial" w:cs="Arial"/>
+          <w:sz w:val="28"/>
+          <w:szCs w:val="28"/>
+        </w:rPr>
+      </w:pPr>
+      <w:r>
+        <w:rPr>
+          <w:rFonts w:ascii="Arial" w:hAnsi="Arial" w:cs="Arial"/>
+          <w:b/>
+          <w:bCs/>
+          <w:sz w:val="28"/>
+          <w:szCs w:val="28"/>
           <w:lang w:eastAsia="en-GB"/>
         </w:rPr>
         <w:t>Conclusion</w:t>
@@ -3248,39 +3912,33 @@
           <w:rFonts w:ascii="Arial" w:hAnsi="Arial" w:cs="Arial"/>
           <w:b/>
           <w:bCs/>
-        </w:rPr>
-      </w:pPr>
-    </w:p>
-    <w:p>
-      <w:pPr>
-        <w:spacing w:after="0" w:line="360" w:lineRule="auto"/>
-        <w:jc w:val="both"/>
-        <w:rPr>
-          <w:rFonts w:ascii="Arial" w:hAnsi="Arial" w:cs="Arial"/>
-          <w:b/>
-          <w:bCs/>
-        </w:rPr>
-      </w:pPr>
-      <w:r>
-        <w:rPr>
-          <w:rFonts w:ascii="Arial" w:hAnsi="Arial" w:cs="Arial"/>
-          <w:b/>
-          <w:bCs/>
+          <w:lang w:val="fr-FR"/>
+        </w:rPr>
+      </w:pPr>
+      <w:proofErr w:type="spellStart"/>
+      <w:r>
+        <w:rPr>
+          <w:rFonts w:ascii="Arial" w:hAnsi="Arial" w:cs="Arial"/>
+          <w:b/>
+          <w:bCs/>
+          <w:lang w:val="fr-FR"/>
         </w:rPr>
         <w:t>References</w:t>
       </w:r>
-    </w:p>
-    <w:p>
-      <w:pPr>
-        <w:spacing w:after="0" w:line="360" w:lineRule="auto"/>
-        <w:jc w:val="both"/>
-        <w:rPr>
-          <w:rFonts w:ascii="Arial" w:hAnsi="Arial" w:cs="Arial"/>
-        </w:rPr>
-      </w:pPr>
-      <w:r>
-        <w:rPr>
-          <w:rFonts w:ascii="Arial" w:hAnsi="Arial" w:cs="Arial"/>
+      <w:proofErr w:type="spellEnd"/>
+    </w:p>
+    <w:p>
+      <w:pPr>
+        <w:spacing w:after="0" w:line="360" w:lineRule="auto"/>
+        <w:jc w:val="both"/>
+        <w:rPr>
+          <w:rFonts w:ascii="Arial" w:hAnsi="Arial" w:cs="Arial"/>
+        </w:rPr>
+      </w:pPr>
+      <w:r>
+        <w:rPr>
+          <w:rFonts w:ascii="Arial" w:hAnsi="Arial" w:cs="Arial"/>
+          <w:lang w:val="fr-FR"/>
         </w:rPr>
         <w:t xml:space="preserve">Pandas Documentation (2023). </w:t>
       </w:r>
@@ -3289,6 +3947,7 @@
           <w:rPr>
             <w:rStyle w:val="Hyperlink"/>
             <w:rFonts w:ascii="Arial" w:hAnsi="Arial" w:cs="Arial"/>
+            <w:lang w:val="fr-FR"/>
           </w:rPr>
           <w:t>https://pandas.pydata.org/pandas-docs/stable/index.html</w:t>
         </w:r>
@@ -3296,8 +3955,15 @@
       <w:r>
         <w:rPr>
           <w:rFonts w:ascii="Arial" w:hAnsi="Arial" w:cs="Arial"/>
-        </w:rPr>
-        <w:t>. Accessed on November 27, 2023.</w:t>
+          <w:lang w:val="fr-FR"/>
+        </w:rPr>
+        <w:t xml:space="preserve">. </w:t>
+      </w:r>
+      <w:r>
+        <w:rPr>
+          <w:rFonts w:ascii="Arial" w:hAnsi="Arial" w:cs="Arial"/>
+        </w:rPr>
+        <w:t>Accessed on November 27, 2023.</w:t>
       </w:r>
     </w:p>
     <w:p>
@@ -3357,6 +4023,7 @@
         <w:rPr>
           <w:rFonts w:ascii="Arial" w:hAnsi="Arial" w:cs="Arial"/>
         </w:rPr>
+        <w:lastRenderedPageBreak/>
         <w:t xml:space="preserve">Statistical Function Documentation (2023). Retrieved from </w:t>
       </w:r>
       <w:hyperlink r:id="rId11" w:history="1">
@@ -4412,6 +5079,92 @@
     </w:lvl>
   </w:abstractNum>
   <w:abstractNum w:abstractNumId="9" w15:restartNumberingAfterBreak="0">
+    <w:nsid w:val="1CC27AA5"/>
+    <w:multiLevelType w:val="hybridMultilevel"/>
+    <w:tmpl w:val="2C32DD76"/>
+    <w:lvl w:ilvl="0" w:tplc="0809001B">
+      <w:start w:val="1"/>
+      <w:numFmt w:val="lowerRoman"/>
+      <w:lvlText w:val="%1."/>
+      <w:lvlJc w:val="right"/>
+      <w:pPr>
+        <w:ind w:left="720" w:hanging="360"/>
+      </w:pPr>
+    </w:lvl>
+    <w:lvl w:ilvl="1" w:tplc="08090019" w:tentative="1">
+      <w:start w:val="1"/>
+      <w:numFmt w:val="lowerLetter"/>
+      <w:lvlText w:val="%2."/>
+      <w:lvlJc w:val="left"/>
+      <w:pPr>
+        <w:ind w:left="1440" w:hanging="360"/>
+      </w:pPr>
+    </w:lvl>
+    <w:lvl w:ilvl="2" w:tplc="0809001B" w:tentative="1">
+      <w:start w:val="1"/>
+      <w:numFmt w:val="lowerRoman"/>
+      <w:lvlText w:val="%3."/>
+      <w:lvlJc w:val="right"/>
+      <w:pPr>
+        <w:ind w:left="2160" w:hanging="180"/>
+      </w:pPr>
+    </w:lvl>
+    <w:lvl w:ilvl="3" w:tplc="0809000F" w:tentative="1">
+      <w:start w:val="1"/>
+      <w:numFmt w:val="decimal"/>
+      <w:lvlText w:val="%4."/>
+      <w:lvlJc w:val="left"/>
+      <w:pPr>
+        <w:ind w:left="2880" w:hanging="360"/>
+      </w:pPr>
+    </w:lvl>
+    <w:lvl w:ilvl="4" w:tplc="08090019" w:tentative="1">
+      <w:start w:val="1"/>
+      <w:numFmt w:val="lowerLetter"/>
+      <w:lvlText w:val="%5."/>
+      <w:lvlJc w:val="left"/>
+      <w:pPr>
+        <w:ind w:left="3600" w:hanging="360"/>
+      </w:pPr>
+    </w:lvl>
+    <w:lvl w:ilvl="5" w:tplc="0809001B" w:tentative="1">
+      <w:start w:val="1"/>
+      <w:numFmt w:val="lowerRoman"/>
+      <w:lvlText w:val="%6."/>
+      <w:lvlJc w:val="right"/>
+      <w:pPr>
+        <w:ind w:left="4320" w:hanging="180"/>
+      </w:pPr>
+    </w:lvl>
+    <w:lvl w:ilvl="6" w:tplc="0809000F" w:tentative="1">
+      <w:start w:val="1"/>
+      <w:numFmt w:val="decimal"/>
+      <w:lvlText w:val="%7."/>
+      <w:lvlJc w:val="left"/>
+      <w:pPr>
+        <w:ind w:left="5040" w:hanging="360"/>
+      </w:pPr>
+    </w:lvl>
+    <w:lvl w:ilvl="7" w:tplc="08090019" w:tentative="1">
+      <w:start w:val="1"/>
+      <w:numFmt w:val="lowerLetter"/>
+      <w:lvlText w:val="%8."/>
+      <w:lvlJc w:val="left"/>
+      <w:pPr>
+        <w:ind w:left="5760" w:hanging="360"/>
+      </w:pPr>
+    </w:lvl>
+    <w:lvl w:ilvl="8" w:tplc="0809001B" w:tentative="1">
+      <w:start w:val="1"/>
+      <w:numFmt w:val="lowerRoman"/>
+      <w:lvlText w:val="%9."/>
+      <w:lvlJc w:val="right"/>
+      <w:pPr>
+        <w:ind w:left="6480" w:hanging="180"/>
+      </w:pPr>
+    </w:lvl>
+  </w:abstractNum>
+  <w:abstractNum w:abstractNumId="10" w15:restartNumberingAfterBreak="0">
     <w:nsid w:val="203F4809"/>
     <w:multiLevelType w:val="hybridMultilevel"/>
     <w:tmpl w:val="A53EC4E4"/>
@@ -4497,7 +5250,7 @@
       </w:pPr>
     </w:lvl>
   </w:abstractNum>
-  <w:abstractNum w:abstractNumId="10" w15:restartNumberingAfterBreak="0">
+  <w:abstractNum w:abstractNumId="11" w15:restartNumberingAfterBreak="0">
     <w:nsid w:val="21F730BF"/>
     <w:multiLevelType w:val="hybridMultilevel"/>
     <w:tmpl w:val="1EA278E0"/>
@@ -4587,7 +5340,7 @@
       </w:pPr>
     </w:lvl>
   </w:abstractNum>
-  <w:abstractNum w:abstractNumId="11" w15:restartNumberingAfterBreak="0">
+  <w:abstractNum w:abstractNumId="12" w15:restartNumberingAfterBreak="0">
     <w:nsid w:val="23134C4F"/>
     <w:multiLevelType w:val="hybridMultilevel"/>
     <w:tmpl w:val="E0AE2088"/>
@@ -4676,7 +5429,7 @@
       </w:pPr>
     </w:lvl>
   </w:abstractNum>
-  <w:abstractNum w:abstractNumId="12" w15:restartNumberingAfterBreak="0">
+  <w:abstractNum w:abstractNumId="13" w15:restartNumberingAfterBreak="0">
     <w:nsid w:val="256B38C6"/>
     <w:multiLevelType w:val="hybridMultilevel"/>
     <w:tmpl w:val="4150F9FE"/>
@@ -4762,7 +5515,7 @@
       </w:pPr>
     </w:lvl>
   </w:abstractNum>
-  <w:abstractNum w:abstractNumId="13" w15:restartNumberingAfterBreak="0">
+  <w:abstractNum w:abstractNumId="14" w15:restartNumberingAfterBreak="0">
     <w:nsid w:val="2F242883"/>
     <w:multiLevelType w:val="multilevel"/>
     <w:tmpl w:val="DD5C9EAE"/>
@@ -4911,7 +5664,7 @@
       </w:rPr>
     </w:lvl>
   </w:abstractNum>
-  <w:abstractNum w:abstractNumId="14" w15:restartNumberingAfterBreak="0">
+  <w:abstractNum w:abstractNumId="15" w15:restartNumberingAfterBreak="0">
     <w:nsid w:val="30014BEE"/>
     <w:multiLevelType w:val="hybridMultilevel"/>
     <w:tmpl w:val="5D668DDA"/>
@@ -5051,7 +5804,7 @@
       </w:rPr>
     </w:lvl>
   </w:abstractNum>
-  <w:abstractNum w:abstractNumId="15" w15:restartNumberingAfterBreak="0">
+  <w:abstractNum w:abstractNumId="16" w15:restartNumberingAfterBreak="0">
     <w:nsid w:val="35361632"/>
     <w:multiLevelType w:val="hybridMultilevel"/>
     <w:tmpl w:val="00AE4D9C"/>
@@ -5141,7 +5894,7 @@
       </w:pPr>
     </w:lvl>
   </w:abstractNum>
-  <w:abstractNum w:abstractNumId="16" w15:restartNumberingAfterBreak="0">
+  <w:abstractNum w:abstractNumId="17" w15:restartNumberingAfterBreak="0">
     <w:nsid w:val="3C2234C8"/>
     <w:multiLevelType w:val="hybridMultilevel"/>
     <w:tmpl w:val="1512C30C"/>
@@ -5227,7 +5980,7 @@
       </w:pPr>
     </w:lvl>
   </w:abstractNum>
-  <w:abstractNum w:abstractNumId="17" w15:restartNumberingAfterBreak="0">
+  <w:abstractNum w:abstractNumId="18" w15:restartNumberingAfterBreak="0">
     <w:nsid w:val="3C304DC5"/>
     <w:multiLevelType w:val="multilevel"/>
     <w:tmpl w:val="D5C8056C"/>
@@ -5377,7 +6130,7 @@
       </w:rPr>
     </w:lvl>
   </w:abstractNum>
-  <w:abstractNum w:abstractNumId="18" w15:restartNumberingAfterBreak="0">
+  <w:abstractNum w:abstractNumId="19" w15:restartNumberingAfterBreak="0">
     <w:nsid w:val="3C856F13"/>
     <w:multiLevelType w:val="hybridMultilevel"/>
     <w:tmpl w:val="971E00AC"/>
@@ -5467,7 +6220,7 @@
       </w:pPr>
     </w:lvl>
   </w:abstractNum>
-  <w:abstractNum w:abstractNumId="19" w15:restartNumberingAfterBreak="0">
+  <w:abstractNum w:abstractNumId="20" w15:restartNumberingAfterBreak="0">
     <w:nsid w:val="47821803"/>
     <w:multiLevelType w:val="hybridMultilevel"/>
     <w:tmpl w:val="AD46F408"/>
@@ -5607,7 +6360,7 @@
       </w:rPr>
     </w:lvl>
   </w:abstractNum>
-  <w:abstractNum w:abstractNumId="20" w15:restartNumberingAfterBreak="0">
+  <w:abstractNum w:abstractNumId="21" w15:restartNumberingAfterBreak="0">
     <w:nsid w:val="48DA18A4"/>
     <w:multiLevelType w:val="hybridMultilevel"/>
     <w:tmpl w:val="4150F9FE"/>
@@ -5693,7 +6446,7 @@
       </w:pPr>
     </w:lvl>
   </w:abstractNum>
-  <w:abstractNum w:abstractNumId="21" w15:restartNumberingAfterBreak="0">
+  <w:abstractNum w:abstractNumId="22" w15:restartNumberingAfterBreak="0">
     <w:nsid w:val="48F476BF"/>
     <w:multiLevelType w:val="hybridMultilevel"/>
     <w:tmpl w:val="EC88C56C"/>
@@ -5782,7 +6535,7 @@
       </w:pPr>
     </w:lvl>
   </w:abstractNum>
-  <w:abstractNum w:abstractNumId="22" w15:restartNumberingAfterBreak="0">
+  <w:abstractNum w:abstractNumId="23" w15:restartNumberingAfterBreak="0">
     <w:nsid w:val="4C826A40"/>
     <w:multiLevelType w:val="hybridMultilevel"/>
     <w:tmpl w:val="4F26CD22"/>
@@ -5868,7 +6621,7 @@
       </w:pPr>
     </w:lvl>
   </w:abstractNum>
-  <w:abstractNum w:abstractNumId="23" w15:restartNumberingAfterBreak="0">
+  <w:abstractNum w:abstractNumId="24" w15:restartNumberingAfterBreak="0">
     <w:nsid w:val="4E710421"/>
     <w:multiLevelType w:val="hybridMultilevel"/>
     <w:tmpl w:val="03BCAAF0"/>
@@ -5957,7 +6710,7 @@
       </w:pPr>
     </w:lvl>
   </w:abstractNum>
-  <w:abstractNum w:abstractNumId="24" w15:restartNumberingAfterBreak="0">
+  <w:abstractNum w:abstractNumId="25" w15:restartNumberingAfterBreak="0">
     <w:nsid w:val="51D76BE0"/>
     <w:multiLevelType w:val="hybridMultilevel"/>
     <w:tmpl w:val="7C1EFA2A"/>
@@ -6043,7 +6796,7 @@
       </w:pPr>
     </w:lvl>
   </w:abstractNum>
-  <w:abstractNum w:abstractNumId="25" w15:restartNumberingAfterBreak="0">
+  <w:abstractNum w:abstractNumId="26" w15:restartNumberingAfterBreak="0">
     <w:nsid w:val="52C75FEF"/>
     <w:multiLevelType w:val="hybridMultilevel"/>
     <w:tmpl w:val="61767E9A"/>
@@ -6183,7 +6936,7 @@
       </w:rPr>
     </w:lvl>
   </w:abstractNum>
-  <w:abstractNum w:abstractNumId="26" w15:restartNumberingAfterBreak="0">
+  <w:abstractNum w:abstractNumId="27" w15:restartNumberingAfterBreak="0">
     <w:nsid w:val="57FE67B6"/>
     <w:multiLevelType w:val="hybridMultilevel"/>
     <w:tmpl w:val="718A1BEE"/>
@@ -6272,7 +7025,7 @@
       </w:pPr>
     </w:lvl>
   </w:abstractNum>
-  <w:abstractNum w:abstractNumId="27" w15:restartNumberingAfterBreak="0">
+  <w:abstractNum w:abstractNumId="28" w15:restartNumberingAfterBreak="0">
     <w:nsid w:val="580F0B21"/>
     <w:multiLevelType w:val="hybridMultilevel"/>
     <w:tmpl w:val="60CAA6A8"/>
@@ -6358,7 +7111,7 @@
       </w:pPr>
     </w:lvl>
   </w:abstractNum>
-  <w:abstractNum w:abstractNumId="28" w15:restartNumberingAfterBreak="0">
+  <w:abstractNum w:abstractNumId="29" w15:restartNumberingAfterBreak="0">
     <w:nsid w:val="5CBF494B"/>
     <w:multiLevelType w:val="multilevel"/>
     <w:tmpl w:val="F28467D8"/>
@@ -6475,7 +7228,7 @@
       </w:pPr>
     </w:lvl>
   </w:abstractNum>
-  <w:abstractNum w:abstractNumId="29" w15:restartNumberingAfterBreak="0">
+  <w:abstractNum w:abstractNumId="30" w15:restartNumberingAfterBreak="0">
     <w:nsid w:val="61720E2B"/>
     <w:multiLevelType w:val="hybridMultilevel"/>
     <w:tmpl w:val="2EDC21D4"/>
@@ -6566,7 +7319,7 @@
       </w:pPr>
     </w:lvl>
   </w:abstractNum>
-  <w:abstractNum w:abstractNumId="30" w15:restartNumberingAfterBreak="0">
+  <w:abstractNum w:abstractNumId="31" w15:restartNumberingAfterBreak="0">
     <w:nsid w:val="639B75BA"/>
     <w:multiLevelType w:val="hybridMultilevel"/>
     <w:tmpl w:val="D0D63E92"/>
@@ -6655,7 +7408,7 @@
       </w:pPr>
     </w:lvl>
   </w:abstractNum>
-  <w:abstractNum w:abstractNumId="31" w15:restartNumberingAfterBreak="0">
+  <w:abstractNum w:abstractNumId="32" w15:restartNumberingAfterBreak="0">
     <w:nsid w:val="708F726C"/>
     <w:multiLevelType w:val="hybridMultilevel"/>
     <w:tmpl w:val="D256B35E"/>
@@ -6744,7 +7497,7 @@
       </w:pPr>
     </w:lvl>
   </w:abstractNum>
-  <w:abstractNum w:abstractNumId="32" w15:restartNumberingAfterBreak="0">
+  <w:abstractNum w:abstractNumId="33" w15:restartNumberingAfterBreak="0">
     <w:nsid w:val="75644042"/>
     <w:multiLevelType w:val="hybridMultilevel"/>
     <w:tmpl w:val="BC2C7750"/>
@@ -6833,7 +7586,7 @@
       </w:pPr>
     </w:lvl>
   </w:abstractNum>
-  <w:abstractNum w:abstractNumId="33" w15:restartNumberingAfterBreak="0">
+  <w:abstractNum w:abstractNumId="34" w15:restartNumberingAfterBreak="0">
     <w:nsid w:val="76D93506"/>
     <w:multiLevelType w:val="hybridMultilevel"/>
     <w:tmpl w:val="7924F25A"/>
@@ -6922,7 +7675,7 @@
       </w:pPr>
     </w:lvl>
   </w:abstractNum>
-  <w:abstractNum w:abstractNumId="34" w15:restartNumberingAfterBreak="0">
+  <w:abstractNum w:abstractNumId="35" w15:restartNumberingAfterBreak="0">
     <w:nsid w:val="772D4C8D"/>
     <w:multiLevelType w:val="hybridMultilevel"/>
     <w:tmpl w:val="B5D65062"/>
@@ -7035,10 +7788,10 @@
     </w:lvl>
   </w:abstractNum>
   <w:num w:numId="1" w16cid:durableId="285048517">
-    <w:abstractNumId w:val="14"/>
+    <w:abstractNumId w:val="15"/>
   </w:num>
   <w:num w:numId="2" w16cid:durableId="799688331">
-    <w:abstractNumId w:val="34"/>
+    <w:abstractNumId w:val="35"/>
   </w:num>
   <w:num w:numId="3" w16cid:durableId="1250114250">
     <w:abstractNumId w:val="2"/>
@@ -7047,97 +7800,100 @@
     <w:abstractNumId w:val="5"/>
   </w:num>
   <w:num w:numId="5" w16cid:durableId="4522509">
-    <w:abstractNumId w:val="27"/>
+    <w:abstractNumId w:val="28"/>
   </w:num>
   <w:num w:numId="6" w16cid:durableId="1916665957">
-    <w:abstractNumId w:val="22"/>
+    <w:abstractNumId w:val="23"/>
   </w:num>
   <w:num w:numId="7" w16cid:durableId="2049403438">
-    <w:abstractNumId w:val="10"/>
+    <w:abstractNumId w:val="11"/>
   </w:num>
   <w:num w:numId="8" w16cid:durableId="476387111">
     <w:abstractNumId w:val="8"/>
   </w:num>
   <w:num w:numId="9" w16cid:durableId="1440488659">
+    <w:abstractNumId w:val="26"/>
+  </w:num>
+  <w:num w:numId="10" w16cid:durableId="1090392983">
+    <w:abstractNumId w:val="20"/>
+  </w:num>
+  <w:num w:numId="11" w16cid:durableId="1805810803">
+    <w:abstractNumId w:val="27"/>
+  </w:num>
+  <w:num w:numId="12" w16cid:durableId="715592107">
+    <w:abstractNumId w:val="34"/>
+  </w:num>
+  <w:num w:numId="13" w16cid:durableId="2112311700">
+    <w:abstractNumId w:val="33"/>
+  </w:num>
+  <w:num w:numId="14" w16cid:durableId="778715707">
+    <w:abstractNumId w:val="24"/>
+  </w:num>
+  <w:num w:numId="15" w16cid:durableId="1023441962">
+    <w:abstractNumId w:val="12"/>
+  </w:num>
+  <w:num w:numId="16" w16cid:durableId="1430271087">
+    <w:abstractNumId w:val="17"/>
+  </w:num>
+  <w:num w:numId="17" w16cid:durableId="1888254292">
     <w:abstractNumId w:val="25"/>
   </w:num>
-  <w:num w:numId="10" w16cid:durableId="1090392983">
+  <w:num w:numId="18" w16cid:durableId="942029579">
     <w:abstractNumId w:val="19"/>
-  </w:num>
-  <w:num w:numId="11" w16cid:durableId="1805810803">
-    <w:abstractNumId w:val="26"/>
-  </w:num>
-  <w:num w:numId="12" w16cid:durableId="715592107">
-    <w:abstractNumId w:val="33"/>
-  </w:num>
-  <w:num w:numId="13" w16cid:durableId="2112311700">
-    <w:abstractNumId w:val="32"/>
-  </w:num>
-  <w:num w:numId="14" w16cid:durableId="778715707">
-    <w:abstractNumId w:val="23"/>
-  </w:num>
-  <w:num w:numId="15" w16cid:durableId="1023441962">
-    <w:abstractNumId w:val="11"/>
-  </w:num>
-  <w:num w:numId="16" w16cid:durableId="1430271087">
-    <w:abstractNumId w:val="16"/>
-  </w:num>
-  <w:num w:numId="17" w16cid:durableId="1888254292">
-    <w:abstractNumId w:val="24"/>
-  </w:num>
-  <w:num w:numId="18" w16cid:durableId="942029579">
-    <w:abstractNumId w:val="18"/>
   </w:num>
   <w:num w:numId="19" w16cid:durableId="207425059">
     <w:abstractNumId w:val="0"/>
   </w:num>
   <w:num w:numId="20" w16cid:durableId="1612669739">
-    <w:abstractNumId w:val="12"/>
+    <w:abstractNumId w:val="13"/>
   </w:num>
   <w:num w:numId="21" w16cid:durableId="1870026241">
-    <w:abstractNumId w:val="20"/>
+    <w:abstractNumId w:val="21"/>
   </w:num>
   <w:num w:numId="22" w16cid:durableId="138033397">
-    <w:abstractNumId w:val="21"/>
+    <w:abstractNumId w:val="22"/>
   </w:num>
   <w:num w:numId="23" w16cid:durableId="1582981684">
     <w:abstractNumId w:val="4"/>
   </w:num>
   <w:num w:numId="24" w16cid:durableId="568537905">
-    <w:abstractNumId w:val="9"/>
+    <w:abstractNumId w:val="10"/>
   </w:num>
   <w:num w:numId="25" w16cid:durableId="1932276691">
-    <w:abstractNumId w:val="31"/>
+    <w:abstractNumId w:val="32"/>
   </w:num>
   <w:num w:numId="26" w16cid:durableId="2052344470">
-    <w:abstractNumId w:val="29"/>
+    <w:abstractNumId w:val="30"/>
   </w:num>
   <w:num w:numId="27" w16cid:durableId="1100561685">
-    <w:abstractNumId w:val="15"/>
+    <w:abstractNumId w:val="16"/>
   </w:num>
   <w:num w:numId="28" w16cid:durableId="1097553145">
     <w:abstractNumId w:val="1"/>
   </w:num>
   <w:num w:numId="29" w16cid:durableId="713846661">
-    <w:abstractNumId w:val="17"/>
+    <w:abstractNumId w:val="18"/>
   </w:num>
   <w:num w:numId="30" w16cid:durableId="642200393">
     <w:abstractNumId w:val="6"/>
   </w:num>
   <w:num w:numId="31" w16cid:durableId="1881241094">
-    <w:abstractNumId w:val="13"/>
+    <w:abstractNumId w:val="14"/>
   </w:num>
   <w:num w:numId="32" w16cid:durableId="935404222">
     <w:abstractNumId w:val="7"/>
   </w:num>
   <w:num w:numId="33" w16cid:durableId="202862297">
-    <w:abstractNumId w:val="30"/>
+    <w:abstractNumId w:val="31"/>
   </w:num>
   <w:num w:numId="34" w16cid:durableId="752430614">
-    <w:abstractNumId w:val="28"/>
+    <w:abstractNumId w:val="29"/>
   </w:num>
   <w:num w:numId="35" w16cid:durableId="1652903757">
     <w:abstractNumId w:val="3"/>
+  </w:num>
+  <w:num w:numId="36" w16cid:durableId="1641812809">
+    <w:abstractNumId w:val="9"/>
   </w:num>
 </w:numbering>
 </file>
@@ -7542,7 +8298,7 @@
   <w:style w:type="paragraph" w:default="1" w:styleId="Normal">
     <w:name w:val="Normal"/>
     <w:qFormat/>
-    <w:rsid w:val="001D5D52"/>
+    <w:rsid w:val="00520E72"/>
   </w:style>
   <w:style w:type="paragraph" w:styleId="Heading3">
     <w:name w:val="heading 3"/>

--- a/project_write_up.docx
+++ b/project_write_up.docx
@@ -206,63 +206,7 @@
         <w:rPr>
           <w:rFonts w:ascii="Arial" w:hAnsi="Arial" w:cs="Arial"/>
         </w:rPr>
-        <w:t>). The datasets encompassed key attributes such as '</w:t>
-      </w:r>
-      <w:proofErr w:type="spellStart"/>
-      <w:r>
-        <w:rPr>
-          <w:rFonts w:ascii="Arial" w:hAnsi="Arial" w:cs="Arial"/>
-        </w:rPr>
-        <w:t>Movie_Name</w:t>
-      </w:r>
-      <w:proofErr w:type="spellEnd"/>
-      <w:r>
-        <w:rPr>
-          <w:rFonts w:ascii="Arial" w:hAnsi="Arial" w:cs="Arial"/>
-        </w:rPr>
-        <w:t>,' 'Rating,' 'Genre,' 'Year,' '</w:t>
-      </w:r>
-      <w:proofErr w:type="spellStart"/>
-      <w:r>
-        <w:rPr>
-          <w:rFonts w:ascii="Arial" w:hAnsi="Arial" w:cs="Arial"/>
-        </w:rPr>
-        <w:t>Rating_Score</w:t>
-      </w:r>
-      <w:proofErr w:type="spellEnd"/>
-      <w:r>
-        <w:rPr>
-          <w:rFonts w:ascii="Arial" w:hAnsi="Arial" w:cs="Arial"/>
-        </w:rPr>
-        <w:t>,' 'Votes,' 'Director,' 'Writer,' 'Star,' 'Country,' 'Budget,' 'Gross,' 'Company,' 'Runtime,' '</w:t>
-      </w:r>
-      <w:proofErr w:type="spellStart"/>
-      <w:r>
-        <w:rPr>
-          <w:rFonts w:ascii="Arial" w:hAnsi="Arial" w:cs="Arial"/>
-        </w:rPr>
-        <w:t>Release_date</w:t>
-      </w:r>
-      <w:proofErr w:type="spellEnd"/>
-      <w:r>
-        <w:rPr>
-          <w:rFonts w:ascii="Arial" w:hAnsi="Arial" w:cs="Arial"/>
-        </w:rPr>
-        <w:t>,' 'Production,' 'Poster,' 'Type,' 'Ratings,' 'Website,' '</w:t>
-      </w:r>
-      <w:proofErr w:type="spellStart"/>
-      <w:r>
-        <w:rPr>
-          <w:rFonts w:ascii="Arial" w:hAnsi="Arial" w:cs="Arial"/>
-        </w:rPr>
-        <w:t>totalSeasons</w:t>
-      </w:r>
-      <w:proofErr w:type="spellEnd"/>
-      <w:r>
-        <w:rPr>
-          <w:rFonts w:ascii="Arial" w:hAnsi="Arial" w:cs="Arial"/>
-        </w:rPr>
-        <w:t xml:space="preserve">,' 'Error,' and 'Response.' </w:t>
+        <w:t xml:space="preserve">). The datasets encompassed key attributes such as 'Movie_Name,' 'Rating,' 'Genre,' 'Year,' 'Rating_Score,' 'Votes,' 'Director,' 'Writer,' 'Star,' 'Country,' 'Budget,' 'Gross,' 'Company,' 'Runtime,' 'Release_date,' 'Production,' 'Poster,' 'Type,' 'Ratings,' 'Website,' 'totalSeasons,' 'Error,' and 'Response.' </w:t>
       </w:r>
       <w:r>
         <w:rPr>
@@ -397,39 +341,7 @@
           <w:rFonts w:ascii="Arial" w:hAnsi="Arial" w:cs="Arial"/>
           <w:lang w:eastAsia="en-GB"/>
         </w:rPr>
-        <w:t xml:space="preserve">, </w:t>
-      </w:r>
-      <w:proofErr w:type="spellStart"/>
-      <w:r>
-        <w:rPr>
-          <w:rFonts w:ascii="Arial" w:hAnsi="Arial" w:cs="Arial"/>
-          <w:lang w:eastAsia="en-GB"/>
-        </w:rPr>
-        <w:t>numpy</w:t>
-      </w:r>
-      <w:proofErr w:type="spellEnd"/>
-      <w:r>
-        <w:rPr>
-          <w:rFonts w:ascii="Arial" w:hAnsi="Arial" w:cs="Arial"/>
-          <w:lang w:eastAsia="en-GB"/>
-        </w:rPr>
-        <w:t xml:space="preserve">, matplotlib, seaborn and </w:t>
-      </w:r>
-      <w:proofErr w:type="spellStart"/>
-      <w:r>
-        <w:rPr>
-          <w:rFonts w:ascii="Arial" w:hAnsi="Arial" w:cs="Arial"/>
-          <w:lang w:eastAsia="en-GB"/>
-        </w:rPr>
-        <w:t>scipy.stats</w:t>
-      </w:r>
-      <w:proofErr w:type="spellEnd"/>
-      <w:r>
-        <w:rPr>
-          <w:rFonts w:ascii="Arial" w:hAnsi="Arial" w:cs="Arial"/>
-          <w:lang w:eastAsia="en-GB"/>
-        </w:rPr>
-        <w:t xml:space="preserve"> </w:t>
+        <w:t xml:space="preserve">, numpy, matplotlib, seaborn and scipy.stats </w:t>
       </w:r>
       <w:r>
         <w:rPr>
@@ -559,7 +471,7 @@
           <w:rFonts w:ascii="Arial" w:hAnsi="Arial" w:cs="Arial"/>
           <w:lang w:val="en-US" w:eastAsia="en-GB"/>
         </w:rPr>
-        <w:t xml:space="preserve"> How have movie ratings evolved over the years, and are there discernible trends within different genres or directors?</w:t>
+        <w:t xml:space="preserve"> How have movie ratings evolved over the years, and are there discernible trends within different genres?</w:t>
       </w:r>
     </w:p>
     <w:p>
@@ -1525,9 +1437,8 @@
           <w:lang w:eastAsia="en-GB"/>
           <w14:ligatures w14:val="none"/>
         </w:rPr>
-        <w:t xml:space="preserve">Explore the rating scores between IMDB and </w:t>
-      </w:r>
-      <w:proofErr w:type="spellStart"/>
+        <w:t>Explore the rating scores between IMDB and Meta</w:t>
+      </w:r>
       <w:r>
         <w:rPr>
           <w:rFonts w:ascii="Arial" w:eastAsia="Times New Roman" w:hAnsi="Arial" w:cs="Arial"/>
@@ -1537,9 +1448,8 @@
           <w:lang w:eastAsia="en-GB"/>
           <w14:ligatures w14:val="none"/>
         </w:rPr>
-        <w:t>Metascore</w:t>
-      </w:r>
-      <w:proofErr w:type="spellEnd"/>
+        <w:t>critic</w:t>
+      </w:r>
       <w:r>
         <w:rPr>
           <w:rFonts w:ascii="Arial" w:eastAsia="Times New Roman" w:hAnsi="Arial" w:cs="Arial"/>
@@ -1575,9 +1485,8 @@
           <w:lang w:eastAsia="en-GB"/>
           <w14:ligatures w14:val="none"/>
         </w:rPr>
-        <w:t xml:space="preserve">The ratings given by </w:t>
-      </w:r>
-      <w:proofErr w:type="spellStart"/>
+        <w:t>The ratings given by Meta</w:t>
+      </w:r>
       <w:r>
         <w:rPr>
           <w:rFonts w:ascii="Arial" w:eastAsia="Times New Roman" w:hAnsi="Arial" w:cs="Arial"/>
@@ -1585,9 +1494,8 @@
           <w:lang w:eastAsia="en-GB"/>
           <w14:ligatures w14:val="none"/>
         </w:rPr>
-        <w:t>Metascore</w:t>
-      </w:r>
-      <w:proofErr w:type="spellEnd"/>
+        <w:t>critic</w:t>
+      </w:r>
       <w:r>
         <w:rPr>
           <w:rFonts w:ascii="Arial" w:eastAsia="Times New Roman" w:hAnsi="Arial" w:cs="Arial"/>
@@ -1595,27 +1503,7 @@
           <w:lang w:eastAsia="en-GB"/>
           <w14:ligatures w14:val="none"/>
         </w:rPr>
-        <w:t xml:space="preserve"> and IMDB are provided in two different ways. The </w:t>
-      </w:r>
-      <w:proofErr w:type="spellStart"/>
-      <w:r>
-        <w:rPr>
-          <w:rFonts w:ascii="Arial" w:eastAsia="Times New Roman" w:hAnsi="Arial" w:cs="Arial"/>
-          <w:kern w:val="0"/>
-          <w:lang w:eastAsia="en-GB"/>
-          <w14:ligatures w14:val="none"/>
-        </w:rPr>
-        <w:t>Metascore</w:t>
-      </w:r>
-      <w:proofErr w:type="spellEnd"/>
-      <w:r>
-        <w:rPr>
-          <w:rFonts w:ascii="Arial" w:eastAsia="Times New Roman" w:hAnsi="Arial" w:cs="Arial"/>
-          <w:kern w:val="0"/>
-          <w:lang w:eastAsia="en-GB"/>
-          <w14:ligatures w14:val="none"/>
-        </w:rPr>
-        <w:t xml:space="preserve"> is a weighted average of reviews from critics and publications for a given movie along with user scores. IMDB, meanwhile, is open to anyone with an IMDB account. IMDB movie scores can vary wildly depending on the user, though the website does try and ensure extreme scores don't adversely affect the rating. Since it doesn't rely on critical evaluation, the score it's far more of an indicator of popularity than it is actual quality.</w:t>
+        <w:t xml:space="preserve"> and IMDB are provided in two different ways. The Metascore is a weighted average of reviews from critics and publications for a given movie along with user scores. IMDB, meanwhile, is open to anyone with an IMDB account. IMDB movie scores can vary wildly depending on the user, though the website does try and ensure extreme scores don't adversely affect the rating. Since it doesn't rely on critical evaluation, the score is far more of an indicator of popularity than it is actual quality.</w:t>
       </w:r>
     </w:p>
     <w:p>
@@ -1667,27 +1555,7 @@
           <w:lang w:eastAsia="en-GB"/>
           <w14:ligatures w14:val="none"/>
         </w:rPr>
-        <w:t xml:space="preserve">The </w:t>
-      </w:r>
-      <w:proofErr w:type="spellStart"/>
-      <w:r>
-        <w:rPr>
-          <w:rFonts w:ascii="Arial" w:eastAsia="Times New Roman" w:hAnsi="Arial" w:cs="Arial"/>
-          <w:kern w:val="0"/>
-          <w:lang w:eastAsia="en-GB"/>
-          <w14:ligatures w14:val="none"/>
-        </w:rPr>
-        <w:t>Metascore</w:t>
-      </w:r>
-      <w:proofErr w:type="spellEnd"/>
-      <w:r>
-        <w:rPr>
-          <w:rFonts w:ascii="Arial" w:eastAsia="Times New Roman" w:hAnsi="Arial" w:cs="Arial"/>
-          <w:kern w:val="0"/>
-          <w:lang w:eastAsia="en-GB"/>
-          <w14:ligatures w14:val="none"/>
-        </w:rPr>
-        <w:t xml:space="preserve"> line is distributed more widely between 5.5 and 10. It follows a similar pattern to the IMDB line, though it rises higher than the IMDB line in the earlier years. It then falls below the IMDB line from 1978 onwards, before spiking back up in 2020.</w:t>
+        <w:t>The Metascore line is distributed more widely between 5.5 and 10. It follows a similar pattern to the IMDB line, though it rises higher than the IMDB line in the earlier years. It then falls below the IMDB line from 1978 onwards, before spiking back up in 2020.</w:t>
       </w:r>
     </w:p>
     <w:p>
@@ -1713,27 +1581,7 @@
           <w:lang w:eastAsia="en-GB"/>
           <w14:ligatures w14:val="none"/>
         </w:rPr>
-        <w:t xml:space="preserve">The p-value for both </w:t>
-      </w:r>
-      <w:proofErr w:type="spellStart"/>
-      <w:r>
-        <w:rPr>
-          <w:rFonts w:ascii="Arial" w:eastAsia="Times New Roman" w:hAnsi="Arial" w:cs="Arial"/>
-          <w:kern w:val="0"/>
-          <w:lang w:eastAsia="en-GB"/>
-          <w14:ligatures w14:val="none"/>
-        </w:rPr>
-        <w:t>Metascore</w:t>
-      </w:r>
-      <w:proofErr w:type="spellEnd"/>
-      <w:r>
-        <w:rPr>
-          <w:rFonts w:ascii="Arial" w:eastAsia="Times New Roman" w:hAnsi="Arial" w:cs="Arial"/>
-          <w:kern w:val="0"/>
-          <w:lang w:eastAsia="en-GB"/>
-          <w14:ligatures w14:val="none"/>
-        </w:rPr>
-        <w:t xml:space="preserve"> and IMDB is greater than or equal to 0.05, so the null hypothesis would not be rejected and the alternative hypothesis would </w:t>
+        <w:t xml:space="preserve">The p-value for both Metascore and IMDB is greater than or equal to 0.05, so the null hypothesis would not be rejected and the alternative hypothesis would </w:t>
       </w:r>
       <w:r>
         <w:rPr>
@@ -1796,7 +1644,47 @@
           <w:lang w:eastAsia="en-GB"/>
           <w14:ligatures w14:val="none"/>
         </w:rPr>
-        <w:t>When looking along the line, there are noticeable peaks throughout certain years where there are a large number of voters on average. With IMDB having started as a company in 1990, it may be that these older movies have had more time to accumulate ratings. It is also the case that classic films continue to be highly regarded by people, with classics like Spartacus/Psycho in 1960, Grease in 1978 and The Lion King in 1994. While taking these peaks into account, it can also be seen that the line is generally tending positively, getting slowly higher over the years before a huge spike in 2020 which can also be seen with the rating scores.</w:t>
+        <w:t xml:space="preserve">When looking along the line, there are noticeable peaks throughout certain years where there are a large number of voters on average. With IMDB having started as a company in 1990, </w:t>
+      </w:r>
+      <w:bookmarkStart w:id="0" w:name="_Hlk152532800"/>
+      <w:r>
+        <w:rPr>
+          <w:rFonts w:ascii="Arial" w:eastAsia="Times New Roman" w:hAnsi="Arial" w:cs="Arial"/>
+          <w:kern w:val="0"/>
+          <w:lang w:eastAsia="en-GB"/>
+          <w14:ligatures w14:val="none"/>
+        </w:rPr>
+        <w:t>it may be that these older movies have had more time to accumulate ratings</w:t>
+      </w:r>
+      <w:bookmarkEnd w:id="0"/>
+      <w:r>
+        <w:rPr>
+          <w:rFonts w:ascii="Arial" w:eastAsia="Times New Roman" w:hAnsi="Arial" w:cs="Arial"/>
+          <w:kern w:val="0"/>
+          <w:lang w:eastAsia="en-GB"/>
+          <w14:ligatures w14:val="none"/>
+        </w:rPr>
+        <w:t xml:space="preserve">. It is </w:t>
+      </w:r>
+      <w:bookmarkStart w:id="1" w:name="_Hlk152532853"/>
+      <w:r>
+        <w:rPr>
+          <w:rFonts w:ascii="Arial" w:eastAsia="Times New Roman" w:hAnsi="Arial" w:cs="Arial"/>
+          <w:kern w:val="0"/>
+          <w:lang w:eastAsia="en-GB"/>
+          <w14:ligatures w14:val="none"/>
+        </w:rPr>
+        <w:t>also the case that classic films continue to be highly regarded by people</w:t>
+      </w:r>
+      <w:bookmarkEnd w:id="1"/>
+      <w:r>
+        <w:rPr>
+          <w:rFonts w:ascii="Arial" w:eastAsia="Times New Roman" w:hAnsi="Arial" w:cs="Arial"/>
+          <w:kern w:val="0"/>
+          <w:lang w:eastAsia="en-GB"/>
+          <w14:ligatures w14:val="none"/>
+        </w:rPr>
+        <w:t>, with classics like Spartacus/Psycho in 1960, Grease in 1978 and The Lion King in 1994. While taking these peaks into account, it can also be seen that the line is generally tending positively, getting slowly higher over the years before a huge spike in 2020 which can also be seen with the rating scores.</w:t>
       </w:r>
     </w:p>
     <w:p>
@@ -2878,27 +2766,46 @@
           <w14:ligatures w14:val="none"/>
         </w:rPr>
         <w:lastRenderedPageBreak/>
-        <w:t xml:space="preserve">ten, with a runtime of 169 minutes, had a total vote of 1,600,000. The top two movies, </w:t>
-      </w:r>
-      <w:proofErr w:type="spellStart"/>
-      <w:r>
+        <w:t>ten, with a runtime of 169 minutes, had a total vote of 1,600,000. The top two movies, Darknight and Shawshank Redemption, based on votes of 2,400,00 each, have lower runtimes of 150 and 125 minutes respectively.</w:t>
+      </w:r>
+    </w:p>
+    <w:p>
+      <w:pPr>
+        <w:pStyle w:val="ListParagraph"/>
+        <w:shd w:val="clear" w:color="auto" w:fill="FFFFFF"/>
+        <w:spacing w:after="0" w:line="360" w:lineRule="auto"/>
+        <w:jc w:val="both"/>
         <w:rPr>
           <w:rFonts w:ascii="Arial" w:eastAsia="Times New Roman" w:hAnsi="Arial" w:cs="Arial"/>
           <w:kern w:val="0"/>
           <w:lang w:eastAsia="en-GB"/>
           <w14:ligatures w14:val="none"/>
         </w:rPr>
-        <w:t>Darknight</w:t>
-      </w:r>
-      <w:proofErr w:type="spellEnd"/>
-      <w:r>
+      </w:pPr>
+    </w:p>
+    <w:p>
+      <w:pPr>
+        <w:pStyle w:val="ListParagraph"/>
+        <w:shd w:val="clear" w:color="auto" w:fill="FFFFFF"/>
+        <w:spacing w:after="0" w:line="360" w:lineRule="auto"/>
+        <w:jc w:val="both"/>
         <w:rPr>
           <w:rFonts w:ascii="Arial" w:eastAsia="Times New Roman" w:hAnsi="Arial" w:cs="Arial"/>
           <w:kern w:val="0"/>
           <w:lang w:eastAsia="en-GB"/>
           <w14:ligatures w14:val="none"/>
         </w:rPr>
-        <w:t xml:space="preserve"> and Shawshank Redemption, based on votes of 2,400,00 each, have lower runtimes of 150 and 125 minutes respectively.</w:t>
+      </w:pPr>
+      <w:r>
+        <w:rPr>
+          <w:rFonts w:ascii="Arial" w:eastAsia="Times New Roman" w:hAnsi="Arial" w:cs="Arial"/>
+          <w:b/>
+          <w:bCs/>
+          <w:kern w:val="0"/>
+          <w:lang w:eastAsia="en-GB"/>
+          <w14:ligatures w14:val="none"/>
+        </w:rPr>
+        <w:t>Relationship Between Runtime and Viewers Preference (Hypothesis testing)</w:t>
       </w:r>
     </w:p>
     <w:p>
@@ -2914,73 +2821,14 @@
           <w14:ligatures w14:val="none"/>
         </w:rPr>
       </w:pPr>
-    </w:p>
-    <w:p>
-      <w:pPr>
-        <w:pStyle w:val="ListParagraph"/>
-        <w:shd w:val="clear" w:color="auto" w:fill="FFFFFF"/>
-        <w:spacing w:after="0" w:line="360" w:lineRule="auto"/>
-        <w:jc w:val="both"/>
+      <w:r>
         <w:rPr>
           <w:rFonts w:ascii="Arial" w:eastAsia="Times New Roman" w:hAnsi="Arial" w:cs="Arial"/>
           <w:kern w:val="0"/>
           <w:lang w:eastAsia="en-GB"/>
           <w14:ligatures w14:val="none"/>
         </w:rPr>
-      </w:pPr>
-      <w:r>
-        <w:rPr>
-          <w:rFonts w:ascii="Arial" w:eastAsia="Times New Roman" w:hAnsi="Arial" w:cs="Arial"/>
-          <w:b/>
-          <w:bCs/>
-          <w:kern w:val="0"/>
-          <w:lang w:eastAsia="en-GB"/>
-          <w14:ligatures w14:val="none"/>
-        </w:rPr>
-        <w:t>Relationship Between Runtime and Viewers Preference (Hypothesis testing)</w:t>
-      </w:r>
-    </w:p>
-    <w:p>
-      <w:pPr>
-        <w:pStyle w:val="ListParagraph"/>
-        <w:shd w:val="clear" w:color="auto" w:fill="FFFFFF"/>
-        <w:spacing w:after="0" w:line="360" w:lineRule="auto"/>
-        <w:jc w:val="both"/>
-        <w:rPr>
-          <w:rFonts w:ascii="Arial" w:eastAsia="Times New Roman" w:hAnsi="Arial" w:cs="Arial"/>
-          <w:kern w:val="0"/>
-          <w:lang w:eastAsia="en-GB"/>
-          <w14:ligatures w14:val="none"/>
-        </w:rPr>
-      </w:pPr>
-      <w:r>
-        <w:rPr>
-          <w:rFonts w:ascii="Arial" w:eastAsia="Times New Roman" w:hAnsi="Arial" w:cs="Arial"/>
-          <w:kern w:val="0"/>
-          <w:lang w:eastAsia="en-GB"/>
-          <w14:ligatures w14:val="none"/>
-        </w:rPr>
-        <w:t xml:space="preserve">The correlation between votes and run time is 0.30, showing a </w:t>
-      </w:r>
-      <w:proofErr w:type="spellStart"/>
-      <w:r>
-        <w:rPr>
-          <w:rFonts w:ascii="Arial" w:eastAsia="Times New Roman" w:hAnsi="Arial" w:cs="Arial"/>
-          <w:kern w:val="0"/>
-          <w:lang w:eastAsia="en-GB"/>
-          <w14:ligatures w14:val="none"/>
-        </w:rPr>
-        <w:t>postive</w:t>
-      </w:r>
-      <w:proofErr w:type="spellEnd"/>
-      <w:r>
-        <w:rPr>
-          <w:rFonts w:ascii="Arial" w:eastAsia="Times New Roman" w:hAnsi="Arial" w:cs="Arial"/>
-          <w:kern w:val="0"/>
-          <w:lang w:eastAsia="en-GB"/>
-          <w14:ligatures w14:val="none"/>
-        </w:rPr>
-        <w:t xml:space="preserve"> relationship, however weak. Correlation chart plotted, using all 76668 observations, in fig4.3 shows that there is little to no linear relationship between how viewers feel about a movie, and its runtime. Hypothesis test done using a sample size of 500 observation returned a p-value of 2.3, which is significantly higher than 0.05 (assumed significance level). Therefore we cannot reject the null hypothesis of non-significance.</w:t>
+        <w:t>The correlation between votes and run time is 0.30, showing a postive relationship, however weak. Correlation chart plotted, using all 76668 observations, in fig4.3 shows that there is little to no linear relationship between how viewers feel about a movie, and its runtime. Hypothesis test done using a sample size of 500 observation returned a p-value of 2.3, which is significantly higher than 0.05 (assumed significance level). Therefore we cannot reject the null hypothesis of non-significance.</w:t>
       </w:r>
     </w:p>
     <w:p>
@@ -3103,23 +2951,7 @@
           <w:rFonts w:ascii="Arial" w:hAnsi="Arial" w:cs="Arial"/>
           <w:lang w:eastAsia="en-GB"/>
         </w:rPr>
-        <w:t xml:space="preserve">An </w:t>
-      </w:r>
-      <w:proofErr w:type="spellStart"/>
-      <w:r>
-        <w:rPr>
-          <w:rFonts w:ascii="Arial" w:hAnsi="Arial" w:cs="Arial"/>
-          <w:lang w:eastAsia="en-GB"/>
-        </w:rPr>
-        <w:t>r-value</w:t>
-      </w:r>
-      <w:proofErr w:type="spellEnd"/>
-      <w:r>
-        <w:rPr>
-          <w:rFonts w:ascii="Arial" w:hAnsi="Arial" w:cs="Arial"/>
-          <w:lang w:eastAsia="en-GB"/>
-        </w:rPr>
-        <w:t xml:space="preserve"> of 0.5476 indicates a moderate positive linear relationship between the budget and gross of movies. As the budget increases, there tends to be a moderate increase in gross, but it's not as strong as a higher correlation would suggest.</w:t>
+        <w:t>An r-value of 0.5476 indicates a moderate positive linear relationship between the budget and gross of movies. As the budget increases, there tends to be a moderate increase in gross, but it's not as strong as a higher correlation would suggest.</w:t>
       </w:r>
     </w:p>
     <w:p>
@@ -3198,23 +3030,7 @@
           <w:rFonts w:ascii="Arial" w:hAnsi="Arial" w:cs="Arial"/>
           <w:lang w:eastAsia="en-GB"/>
         </w:rPr>
-        <w:t xml:space="preserve">An </w:t>
-      </w:r>
-      <w:proofErr w:type="spellStart"/>
-      <w:r>
-        <w:rPr>
-          <w:rFonts w:ascii="Arial" w:hAnsi="Arial" w:cs="Arial"/>
-          <w:lang w:eastAsia="en-GB"/>
-        </w:rPr>
-        <w:t>r-value</w:t>
-      </w:r>
-      <w:proofErr w:type="spellEnd"/>
-      <w:r>
-        <w:rPr>
-          <w:rFonts w:ascii="Arial" w:hAnsi="Arial" w:cs="Arial"/>
-          <w:lang w:eastAsia="en-GB"/>
-        </w:rPr>
-        <w:t xml:space="preserve"> of 0.0051 indicates an almost non-existent linear relationship between the budget allocated for a movie and its rating. Changes in the budget don't show a significant pattern or impact on the movie ratings.</w:t>
+        <w:t>An r-value of 0.0051 indicates an almost non-existent linear relationship between the budget allocated for a movie and its rating. Changes in the budget don't show a significant pattern or impact on the movie ratings.</w:t>
       </w:r>
     </w:p>
     <w:p>
@@ -3793,7 +3609,6 @@
           <w:lang w:val="fr-FR"/>
         </w:rPr>
       </w:pPr>
-      <w:proofErr w:type="spellStart"/>
       <w:r>
         <w:rPr>
           <w:rFonts w:ascii="Arial" w:hAnsi="Arial" w:cs="Arial"/>
@@ -3803,7 +3618,6 @@
         </w:rPr>
         <w:t>References</w:t>
       </w:r>
-      <w:proofErr w:type="spellEnd"/>
     </w:p>
     <w:p>
       <w:pPr>

--- a/project_write_up.docx
+++ b/project_write_up.docx
@@ -206,7 +206,63 @@
         <w:rPr>
           <w:rFonts w:ascii="Arial" w:hAnsi="Arial" w:cs="Arial"/>
         </w:rPr>
-        <w:t xml:space="preserve">). The datasets encompassed key attributes such as 'Movie_Name,' 'Rating,' 'Genre,' 'Year,' 'Rating_Score,' 'Votes,' 'Director,' 'Writer,' 'Star,' 'Country,' 'Budget,' 'Gross,' 'Company,' 'Runtime,' 'Release_date,' 'Production,' 'Poster,' 'Type,' 'Ratings,' 'Website,' 'totalSeasons,' 'Error,' and 'Response.' </w:t>
+        <w:t>). The datasets encompassed key attributes such as '</w:t>
+      </w:r>
+      <w:proofErr w:type="spellStart"/>
+      <w:r>
+        <w:rPr>
+          <w:rFonts w:ascii="Arial" w:hAnsi="Arial" w:cs="Arial"/>
+        </w:rPr>
+        <w:t>Movie_Name</w:t>
+      </w:r>
+      <w:proofErr w:type="spellEnd"/>
+      <w:r>
+        <w:rPr>
+          <w:rFonts w:ascii="Arial" w:hAnsi="Arial" w:cs="Arial"/>
+        </w:rPr>
+        <w:t>,' 'Rating,' 'Genre,' 'Year,' '</w:t>
+      </w:r>
+      <w:proofErr w:type="spellStart"/>
+      <w:r>
+        <w:rPr>
+          <w:rFonts w:ascii="Arial" w:hAnsi="Arial" w:cs="Arial"/>
+        </w:rPr>
+        <w:t>Rating_Score</w:t>
+      </w:r>
+      <w:proofErr w:type="spellEnd"/>
+      <w:r>
+        <w:rPr>
+          <w:rFonts w:ascii="Arial" w:hAnsi="Arial" w:cs="Arial"/>
+        </w:rPr>
+        <w:t>,' 'Votes,' 'Director,' 'Writer,' 'Star,' 'Country,' 'Budget,' 'Gross,' 'Company,' 'Runtime,' '</w:t>
+      </w:r>
+      <w:proofErr w:type="spellStart"/>
+      <w:r>
+        <w:rPr>
+          <w:rFonts w:ascii="Arial" w:hAnsi="Arial" w:cs="Arial"/>
+        </w:rPr>
+        <w:t>Release_date</w:t>
+      </w:r>
+      <w:proofErr w:type="spellEnd"/>
+      <w:r>
+        <w:rPr>
+          <w:rFonts w:ascii="Arial" w:hAnsi="Arial" w:cs="Arial"/>
+        </w:rPr>
+        <w:t>,' 'Production,' 'Poster,' 'Type,' 'Ratings,' 'Website,' '</w:t>
+      </w:r>
+      <w:proofErr w:type="spellStart"/>
+      <w:r>
+        <w:rPr>
+          <w:rFonts w:ascii="Arial" w:hAnsi="Arial" w:cs="Arial"/>
+        </w:rPr>
+        <w:t>totalSeasons</w:t>
+      </w:r>
+      <w:proofErr w:type="spellEnd"/>
+      <w:r>
+        <w:rPr>
+          <w:rFonts w:ascii="Arial" w:hAnsi="Arial" w:cs="Arial"/>
+        </w:rPr>
+        <w:t xml:space="preserve">,' 'Error,' and 'Response.' </w:t>
       </w:r>
       <w:r>
         <w:rPr>
@@ -238,36 +294,6 @@
         </w:rPr>
         <w:t>To ensure data quality and relevance, we conducted thorough data cleaning, addressed missing values, and formatted specific columns appropriately. Employing techniques such as grouping, aggregation, summary statistics, correlation, regression, independent sample t-tests, ranges, and plots, we adhered to a structured methodology. This approach ensured that the data underwent comprehensive processing, rendering it well-prepared and suitable for subsequent analysis.</w:t>
       </w:r>
-    </w:p>
-    <w:p>
-      <w:pPr>
-        <w:spacing w:after="0" w:line="360" w:lineRule="auto"/>
-        <w:jc w:val="both"/>
-        <w:rPr>
-          <w:rFonts w:ascii="Arial" w:hAnsi="Arial" w:cs="Arial"/>
-          <w:lang w:eastAsia="en-GB"/>
-        </w:rPr>
-      </w:pPr>
-    </w:p>
-    <w:p>
-      <w:pPr>
-        <w:spacing w:after="0" w:line="360" w:lineRule="auto"/>
-        <w:jc w:val="both"/>
-        <w:rPr>
-          <w:rFonts w:ascii="Arial" w:hAnsi="Arial" w:cs="Arial"/>
-          <w:lang w:eastAsia="en-GB"/>
-        </w:rPr>
-      </w:pPr>
-    </w:p>
-    <w:p>
-      <w:pPr>
-        <w:spacing w:after="0" w:line="360" w:lineRule="auto"/>
-        <w:jc w:val="both"/>
-        <w:rPr>
-          <w:rFonts w:ascii="Arial" w:hAnsi="Arial" w:cs="Arial"/>
-          <w:lang w:eastAsia="en-GB"/>
-        </w:rPr>
-      </w:pPr>
     </w:p>
     <w:p>
       <w:pPr>
@@ -291,6 +317,7 @@
           <w:szCs w:val="28"/>
           <w:lang w:eastAsia="en-GB"/>
         </w:rPr>
+        <w:lastRenderedPageBreak/>
         <w:t>Data Processing and Pandas Integration</w:t>
       </w:r>
     </w:p>
@@ -320,7 +347,69 @@
           <w:rFonts w:ascii="Arial" w:hAnsi="Arial" w:cs="Arial"/>
           <w:lang w:eastAsia="en-GB"/>
         </w:rPr>
-        <w:t xml:space="preserve">The Python programming language (version 3.10.13 packaged by Anaconda, Inc.) alongside version 2.0.3 of the Pandas library is utilised within Jupyter Notebook (version 5.3.0) for data processing and analysis. Leveraging Pandas efficiently facilitated the organization and manipulation the information into a structured tabular format, primarily using the Pandas DataFrame as the primary data structure. The DataFrame facilitated data cleaning, handling of missing values, and overall data preparation for a meaningful and insightful analysis. Furthermore, the codes were generated using </w:t>
+        <w:t xml:space="preserve">The Python programming language (version 3.10.13 packaged by Anaconda, Inc.) alongside version 2.0.3 of the Pandas library is utilised within </w:t>
+      </w:r>
+      <w:proofErr w:type="spellStart"/>
+      <w:r>
+        <w:rPr>
+          <w:rFonts w:ascii="Arial" w:hAnsi="Arial" w:cs="Arial"/>
+          <w:lang w:eastAsia="en-GB"/>
+        </w:rPr>
+        <w:t>Jupyter</w:t>
+      </w:r>
+      <w:proofErr w:type="spellEnd"/>
+      <w:r>
+        <w:rPr>
+          <w:rFonts w:ascii="Arial" w:hAnsi="Arial" w:cs="Arial"/>
+          <w:lang w:eastAsia="en-GB"/>
+        </w:rPr>
+        <w:t xml:space="preserve"> Notebook (version 5.3.0) for data processing and analysis. Leveraging Pandas efficiently facilitated the organization and manipulation </w:t>
+      </w:r>
+      <w:r>
+        <w:rPr>
+          <w:rFonts w:ascii="Arial" w:hAnsi="Arial" w:cs="Arial"/>
+          <w:lang w:eastAsia="en-GB"/>
+        </w:rPr>
+        <w:t xml:space="preserve">of </w:t>
+      </w:r>
+      <w:r>
+        <w:rPr>
+          <w:rFonts w:ascii="Arial" w:hAnsi="Arial" w:cs="Arial"/>
+          <w:lang w:eastAsia="en-GB"/>
+        </w:rPr>
+        <w:t xml:space="preserve">the information into a structured tabular format, primarily using the Pandas </w:t>
+      </w:r>
+      <w:proofErr w:type="spellStart"/>
+      <w:r>
+        <w:rPr>
+          <w:rFonts w:ascii="Arial" w:hAnsi="Arial" w:cs="Arial"/>
+          <w:lang w:eastAsia="en-GB"/>
+        </w:rPr>
+        <w:t>DataFrame</w:t>
+      </w:r>
+      <w:proofErr w:type="spellEnd"/>
+      <w:r>
+        <w:rPr>
+          <w:rFonts w:ascii="Arial" w:hAnsi="Arial" w:cs="Arial"/>
+          <w:lang w:eastAsia="en-GB"/>
+        </w:rPr>
+        <w:t xml:space="preserve"> as the primary data structure. The </w:t>
+      </w:r>
+      <w:proofErr w:type="spellStart"/>
+      <w:r>
+        <w:rPr>
+          <w:rFonts w:ascii="Arial" w:hAnsi="Arial" w:cs="Arial"/>
+          <w:lang w:eastAsia="en-GB"/>
+        </w:rPr>
+        <w:t>DataFrame</w:t>
+      </w:r>
+      <w:proofErr w:type="spellEnd"/>
+      <w:r>
+        <w:rPr>
+          <w:rFonts w:ascii="Arial" w:hAnsi="Arial" w:cs="Arial"/>
+          <w:lang w:eastAsia="en-GB"/>
+        </w:rPr>
+        <w:t xml:space="preserve"> facilitated data cleaning, handling of missing values, and overall data preparation for a meaningful and insightful analysis. Furthermore, the codes were generated using </w:t>
       </w:r>
       <w:r>
         <w:rPr>
@@ -341,7 +430,39 @@
           <w:rFonts w:ascii="Arial" w:hAnsi="Arial" w:cs="Arial"/>
           <w:lang w:eastAsia="en-GB"/>
         </w:rPr>
-        <w:t xml:space="preserve">, numpy, matplotlib, seaborn and scipy.stats </w:t>
+        <w:t xml:space="preserve">, </w:t>
+      </w:r>
+      <w:proofErr w:type="spellStart"/>
+      <w:r>
+        <w:rPr>
+          <w:rFonts w:ascii="Arial" w:hAnsi="Arial" w:cs="Arial"/>
+          <w:lang w:eastAsia="en-GB"/>
+        </w:rPr>
+        <w:t>numpy</w:t>
+      </w:r>
+      <w:proofErr w:type="spellEnd"/>
+      <w:r>
+        <w:rPr>
+          <w:rFonts w:ascii="Arial" w:hAnsi="Arial" w:cs="Arial"/>
+          <w:lang w:eastAsia="en-GB"/>
+        </w:rPr>
+        <w:t xml:space="preserve">, matplotlib, seaborn and </w:t>
+      </w:r>
+      <w:proofErr w:type="spellStart"/>
+      <w:r>
+        <w:rPr>
+          <w:rFonts w:ascii="Arial" w:hAnsi="Arial" w:cs="Arial"/>
+          <w:lang w:eastAsia="en-GB"/>
+        </w:rPr>
+        <w:t>scipy.stats</w:t>
+      </w:r>
+      <w:proofErr w:type="spellEnd"/>
+      <w:r>
+        <w:rPr>
+          <w:rFonts w:ascii="Arial" w:hAnsi="Arial" w:cs="Arial"/>
+          <w:lang w:eastAsia="en-GB"/>
+        </w:rPr>
+        <w:t xml:space="preserve"> </w:t>
       </w:r>
       <w:r>
         <w:rPr>
@@ -710,6 +831,30 @@
           <w:rFonts w:ascii="Arial" w:hAnsi="Arial" w:cs="Arial"/>
           <w:b/>
           <w:bCs/>
+          <w:lang w:eastAsia="en-GB"/>
+        </w:rPr>
+      </w:pPr>
+    </w:p>
+    <w:p>
+      <w:pPr>
+        <w:spacing w:after="0" w:line="360" w:lineRule="auto"/>
+        <w:jc w:val="both"/>
+        <w:rPr>
+          <w:rFonts w:ascii="Arial" w:hAnsi="Arial" w:cs="Arial"/>
+          <w:b/>
+          <w:bCs/>
+          <w:lang w:eastAsia="en-GB"/>
+        </w:rPr>
+      </w:pPr>
+    </w:p>
+    <w:p>
+      <w:pPr>
+        <w:spacing w:after="0" w:line="360" w:lineRule="auto"/>
+        <w:jc w:val="both"/>
+        <w:rPr>
+          <w:rFonts w:ascii="Arial" w:hAnsi="Arial" w:cs="Arial"/>
+          <w:b/>
+          <w:bCs/>
           <w:sz w:val="28"/>
           <w:szCs w:val="28"/>
           <w:lang w:eastAsia="en-GB"/>
@@ -724,6 +869,7 @@
           <w:szCs w:val="28"/>
           <w:lang w:eastAsia="en-GB"/>
         </w:rPr>
+        <w:lastRenderedPageBreak/>
         <w:t>Hypothesis</w:t>
       </w:r>
     </w:p>
@@ -844,17 +990,6 @@
       <w:pPr>
         <w:pStyle w:val="ListParagraph"/>
         <w:spacing w:after="0" w:line="360" w:lineRule="auto"/>
-        <w:jc w:val="both"/>
-        <w:rPr>
-          <w:rFonts w:ascii="Arial" w:hAnsi="Arial" w:cs="Arial"/>
-          <w:lang w:val="en-US"/>
-        </w:rPr>
-      </w:pPr>
-    </w:p>
-    <w:p>
-      <w:pPr>
-        <w:pStyle w:val="ListParagraph"/>
-        <w:spacing w:after="0" w:line="360" w:lineRule="auto"/>
         <w:ind w:left="1080"/>
         <w:jc w:val="both"/>
         <w:rPr>
@@ -1239,6 +1374,7 @@
           <w:bCs/>
           <w:lang w:val="en-US" w:eastAsia="en-GB"/>
         </w:rPr>
+        <w:lastRenderedPageBreak/>
         <w:t>5.</w:t>
       </w:r>
       <w:r>
@@ -1289,7 +1425,35 @@
           <w:rFonts w:ascii="Arial" w:hAnsi="Arial" w:cs="Arial"/>
           <w:lang w:val="en-US" w:eastAsia="en-GB"/>
         </w:rPr>
-        <w:t>Alternate Hypothesis: there a relationship between a movie's budget, box office performance, and ratings.</w:t>
+        <w:t xml:space="preserve">Alternate Hypothesis: </w:t>
+      </w:r>
+      <w:r>
+        <w:rPr>
+          <w:rFonts w:ascii="Arial" w:hAnsi="Arial" w:cs="Arial"/>
+          <w:lang w:val="en-US" w:eastAsia="en-GB"/>
+        </w:rPr>
+        <w:t>T</w:t>
+      </w:r>
+      <w:r>
+        <w:rPr>
+          <w:rFonts w:ascii="Arial" w:hAnsi="Arial" w:cs="Arial"/>
+          <w:lang w:val="en-US" w:eastAsia="en-GB"/>
+        </w:rPr>
+        <w:t xml:space="preserve">here </w:t>
+      </w:r>
+      <w:r>
+        <w:rPr>
+          <w:rFonts w:ascii="Arial" w:hAnsi="Arial" w:cs="Arial"/>
+          <w:lang w:val="en-US" w:eastAsia="en-GB"/>
+        </w:rPr>
+        <w:t xml:space="preserve">is </w:t>
+      </w:r>
+      <w:r>
+        <w:rPr>
+          <w:rFonts w:ascii="Arial" w:hAnsi="Arial" w:cs="Arial"/>
+          <w:lang w:val="en-US" w:eastAsia="en-GB"/>
+        </w:rPr>
+        <w:t>a relationship between a movie's budget, box office performance, and ratings.</w:t>
       </w:r>
     </w:p>
     <w:p>
@@ -1323,7 +1487,21 @@
           <w:rFonts w:ascii="Arial" w:hAnsi="Arial" w:cs="Arial"/>
           <w:lang w:val="en-US" w:eastAsia="en-GB"/>
         </w:rPr>
-        <w:t>Null Hypothesis: there is no relationship between a movie's budget, box office performance, and ratings.</w:t>
+        <w:t xml:space="preserve">Null Hypothesis: </w:t>
+      </w:r>
+      <w:r>
+        <w:rPr>
+          <w:rFonts w:ascii="Arial" w:hAnsi="Arial" w:cs="Arial"/>
+          <w:lang w:val="en-US" w:eastAsia="en-GB"/>
+        </w:rPr>
+        <w:t>T</w:t>
+      </w:r>
+      <w:r>
+        <w:rPr>
+          <w:rFonts w:ascii="Arial" w:hAnsi="Arial" w:cs="Arial"/>
+          <w:lang w:val="en-US" w:eastAsia="en-GB"/>
+        </w:rPr>
+        <w:t>here is no relationship between a movie's budget, box office performance, and ratings.</w:t>
       </w:r>
     </w:p>
     <w:p>
@@ -1503,7 +1681,27 @@
           <w:lang w:eastAsia="en-GB"/>
           <w14:ligatures w14:val="none"/>
         </w:rPr>
-        <w:t xml:space="preserve"> and IMDB are provided in two different ways. The Metascore is a weighted average of reviews from critics and publications for a given movie along with user scores. IMDB, meanwhile, is open to anyone with an IMDB account. IMDB movie scores can vary wildly depending on the user, though the website does try and ensure extreme scores don't adversely affect the rating. Since it doesn't rely on critical evaluation, the score is far more of an indicator of popularity than it is actual quality.</w:t>
+        <w:t xml:space="preserve"> and IMDB are provided in two different ways. The </w:t>
+      </w:r>
+      <w:proofErr w:type="spellStart"/>
+      <w:r>
+        <w:rPr>
+          <w:rFonts w:ascii="Arial" w:eastAsia="Times New Roman" w:hAnsi="Arial" w:cs="Arial"/>
+          <w:kern w:val="0"/>
+          <w:lang w:eastAsia="en-GB"/>
+          <w14:ligatures w14:val="none"/>
+        </w:rPr>
+        <w:t>Metascore</w:t>
+      </w:r>
+      <w:proofErr w:type="spellEnd"/>
+      <w:r>
+        <w:rPr>
+          <w:rFonts w:ascii="Arial" w:eastAsia="Times New Roman" w:hAnsi="Arial" w:cs="Arial"/>
+          <w:kern w:val="0"/>
+          <w:lang w:eastAsia="en-GB"/>
+          <w14:ligatures w14:val="none"/>
+        </w:rPr>
+        <w:t xml:space="preserve"> is a weighted average of reviews from critics and publications for a given movie along with user scores. IMDB, meanwhile, is open to anyone with an IMDB account. IMDB movie scores can vary wildly depending on the user, though the website does try and ensure extreme scores don't adversely affect the rating. Since it doesn't rely on critical evaluation, the score is far more of an indicator of popularity than it is actual quality.</w:t>
       </w:r>
     </w:p>
     <w:p>
@@ -1555,7 +1753,27 @@
           <w:lang w:eastAsia="en-GB"/>
           <w14:ligatures w14:val="none"/>
         </w:rPr>
-        <w:t>The Metascore line is distributed more widely between 5.5 and 10. It follows a similar pattern to the IMDB line, though it rises higher than the IMDB line in the earlier years. It then falls below the IMDB line from 1978 onwards, before spiking back up in 2020.</w:t>
+        <w:t xml:space="preserve">The </w:t>
+      </w:r>
+      <w:proofErr w:type="spellStart"/>
+      <w:r>
+        <w:rPr>
+          <w:rFonts w:ascii="Arial" w:eastAsia="Times New Roman" w:hAnsi="Arial" w:cs="Arial"/>
+          <w:kern w:val="0"/>
+          <w:lang w:eastAsia="en-GB"/>
+          <w14:ligatures w14:val="none"/>
+        </w:rPr>
+        <w:t>Metascore</w:t>
+      </w:r>
+      <w:proofErr w:type="spellEnd"/>
+      <w:r>
+        <w:rPr>
+          <w:rFonts w:ascii="Arial" w:eastAsia="Times New Roman" w:hAnsi="Arial" w:cs="Arial"/>
+          <w:kern w:val="0"/>
+          <w:lang w:eastAsia="en-GB"/>
+          <w14:ligatures w14:val="none"/>
+        </w:rPr>
+        <w:t xml:space="preserve"> line is distributed more widely between 5.5 and 10. It follows a similar pattern to the IMDB line, though it rises higher than the IMDB line in the earlier years. It then falls below the IMDB line from 1978 onwards, before spiking back up in 2020.</w:t>
       </w:r>
     </w:p>
     <w:p>
@@ -1581,8 +1799,9 @@
           <w:lang w:eastAsia="en-GB"/>
           <w14:ligatures w14:val="none"/>
         </w:rPr>
-        <w:t xml:space="preserve">The p-value for both Metascore and IMDB is greater than or equal to 0.05, so the null hypothesis would not be rejected and the alternative hypothesis would </w:t>
-      </w:r>
+        <w:t xml:space="preserve">The p-value for both </w:t>
+      </w:r>
+      <w:proofErr w:type="spellStart"/>
       <w:r>
         <w:rPr>
           <w:rFonts w:ascii="Arial" w:eastAsia="Times New Roman" w:hAnsi="Arial" w:cs="Arial"/>
@@ -1590,34 +1809,58 @@
           <w:lang w:eastAsia="en-GB"/>
           <w14:ligatures w14:val="none"/>
         </w:rPr>
+        <w:t>Metascore</w:t>
+      </w:r>
+      <w:proofErr w:type="spellEnd"/>
+      <w:r>
+        <w:rPr>
+          <w:rFonts w:ascii="Arial" w:eastAsia="Times New Roman" w:hAnsi="Arial" w:cs="Arial"/>
+          <w:kern w:val="0"/>
+          <w:lang w:eastAsia="en-GB"/>
+          <w14:ligatures w14:val="none"/>
+        </w:rPr>
+        <w:t xml:space="preserve"> and IMDB is greater than or equal to 0.05, so the null hypothesis would not be rejected and the alternative hypothesis would be rejected to show that ratings do vary through trends, and it would be affected by other factors.</w:t>
+      </w:r>
+    </w:p>
+    <w:p>
+      <w:pPr>
+        <w:shd w:val="clear" w:color="auto" w:fill="FFFFFF"/>
+        <w:spacing w:after="0" w:line="360" w:lineRule="auto"/>
+        <w:ind w:left="720"/>
+        <w:jc w:val="both"/>
+        <w:rPr>
+          <w:rFonts w:ascii="Arial" w:eastAsia="Times New Roman" w:hAnsi="Arial" w:cs="Arial"/>
+          <w:kern w:val="0"/>
+          <w:lang w:eastAsia="en-GB"/>
+          <w14:ligatures w14:val="none"/>
+        </w:rPr>
+      </w:pPr>
+    </w:p>
+    <w:p>
+      <w:pPr>
+        <w:shd w:val="clear" w:color="auto" w:fill="FFFFFF"/>
+        <w:spacing w:after="0" w:line="360" w:lineRule="auto"/>
+        <w:ind w:firstLine="720"/>
+        <w:jc w:val="both"/>
+        <w:rPr>
+          <w:rFonts w:ascii="Arial" w:eastAsia="Times New Roman" w:hAnsi="Arial" w:cs="Arial"/>
+          <w:b/>
+          <w:bCs/>
+          <w:kern w:val="0"/>
+          <w:lang w:eastAsia="en-GB"/>
+          <w14:ligatures w14:val="none"/>
+        </w:rPr>
+      </w:pPr>
+      <w:r>
+        <w:rPr>
+          <w:rFonts w:ascii="Arial" w:eastAsia="Times New Roman" w:hAnsi="Arial" w:cs="Arial"/>
+          <w:b/>
+          <w:bCs/>
+          <w:kern w:val="0"/>
+          <w:lang w:eastAsia="en-GB"/>
+          <w14:ligatures w14:val="none"/>
+        </w:rPr>
         <w:lastRenderedPageBreak/>
-        <w:t>be rejected to show that ratings do vary through trends, and it would be affected by other factors.</w:t>
-      </w:r>
-    </w:p>
-    <w:p>
-      <w:pPr>
-        <w:shd w:val="clear" w:color="auto" w:fill="FFFFFF"/>
-        <w:spacing w:after="0" w:line="360" w:lineRule="auto"/>
-        <w:ind w:firstLine="720"/>
-        <w:jc w:val="both"/>
-        <w:rPr>
-          <w:rFonts w:ascii="Arial" w:eastAsia="Times New Roman" w:hAnsi="Arial" w:cs="Arial"/>
-          <w:b/>
-          <w:bCs/>
-          <w:kern w:val="0"/>
-          <w:lang w:eastAsia="en-GB"/>
-          <w14:ligatures w14:val="none"/>
-        </w:rPr>
-      </w:pPr>
-      <w:r>
-        <w:rPr>
-          <w:rFonts w:ascii="Arial" w:eastAsia="Times New Roman" w:hAnsi="Arial" w:cs="Arial"/>
-          <w:b/>
-          <w:bCs/>
-          <w:kern w:val="0"/>
-          <w:lang w:eastAsia="en-GB"/>
-          <w14:ligatures w14:val="none"/>
-        </w:rPr>
         <w:t>Explore the number of votes given to movies on IMDB over the years:</w:t>
       </w:r>
     </w:p>
@@ -1822,6 +2065,15 @@
         <w:tab/>
         <w:t>Popularity of Genres based on Average Votes and Rating Score</w:t>
       </w:r>
+      <w:r>
+        <w:rPr>
+          <w:rFonts w:ascii="Arial" w:hAnsi="Arial" w:cs="Arial"/>
+          <w:b/>
+          <w:bCs/>
+          <w:lang w:val="en-US" w:eastAsia="en-GB"/>
+        </w:rPr>
+        <w:t>:</w:t>
+      </w:r>
     </w:p>
     <w:p>
       <w:pPr>
@@ -1855,6 +2107,54 @@
       <w:r>
         <w:rPr>
           <w:rFonts w:ascii="Arial" w:hAnsi="Arial" w:cs="Arial"/>
+          <w:color w:val="000000"/>
+          <w:shd w:val="clear" w:color="auto" w:fill="FFFFFF"/>
+        </w:rPr>
+        <w:t xml:space="preserve">From </w:t>
+      </w:r>
+      <w:r>
+        <w:rPr>
+          <w:rFonts w:ascii="Arial" w:hAnsi="Arial" w:cs="Arial"/>
+          <w:color w:val="000000"/>
+          <w:shd w:val="clear" w:color="auto" w:fill="FFFFFF"/>
+        </w:rPr>
+        <w:t>Fig2.2</w:t>
+      </w:r>
+      <w:r>
+        <w:rPr>
+          <w:rFonts w:ascii="Arial" w:hAnsi="Arial" w:cs="Arial"/>
+          <w:color w:val="000000"/>
+          <w:shd w:val="clear" w:color="auto" w:fill="FFFFFF"/>
+        </w:rPr>
+        <w:t xml:space="preserve">, it is </w:t>
+      </w:r>
+      <w:r>
+        <w:rPr>
+          <w:rFonts w:ascii="Arial" w:hAnsi="Arial" w:cs="Arial"/>
+          <w:color w:val="000000"/>
+          <w:shd w:val="clear" w:color="auto" w:fill="FFFFFF"/>
+        </w:rPr>
+        <w:t>evident</w:t>
+      </w:r>
+      <w:r>
+        <w:rPr>
+          <w:rFonts w:ascii="Arial" w:hAnsi="Arial" w:cs="Arial"/>
+          <w:color w:val="000000"/>
+          <w:shd w:val="clear" w:color="auto" w:fill="FFFFFF"/>
+        </w:rPr>
+        <w:t xml:space="preserve"> that some movie genres are more popular among viewers than others. </w:t>
+      </w:r>
+      <w:r>
+        <w:rPr>
+          <w:rFonts w:ascii="Arial" w:hAnsi="Arial" w:cs="Arial"/>
+          <w:color w:val="000000"/>
+          <w:shd w:val="clear" w:color="auto" w:fill="FFFFFF"/>
+        </w:rPr>
+        <w:t xml:space="preserve"> </w:t>
+      </w:r>
+      <w:r>
+        <w:rPr>
+          <w:rFonts w:ascii="Arial" w:hAnsi="Arial" w:cs="Arial"/>
         </w:rPr>
         <w:t>'Mystery' movies received the highest votes on average with over 250,000 votes. The next most popular genre is 'Family' movies with approximately 170,000 votes.</w:t>
       </w:r>
@@ -1884,7 +2184,19 @@
         <w:rPr>
           <w:rFonts w:ascii="Arial" w:hAnsi="Arial" w:cs="Arial"/>
         </w:rPr>
-        <w:t xml:space="preserve"> The movie genre to produce the highest average rating was ‘Biography’. </w:t>
+        <w:t xml:space="preserve"> The movie genre to produce the highest average rating </w:t>
+      </w:r>
+      <w:r>
+        <w:rPr>
+          <w:rFonts w:ascii="Arial" w:hAnsi="Arial" w:cs="Arial"/>
+        </w:rPr>
+        <w:t>is</w:t>
+      </w:r>
+      <w:r>
+        <w:rPr>
+          <w:rFonts w:ascii="Arial" w:hAnsi="Arial" w:cs="Arial"/>
+        </w:rPr>
+        <w:t xml:space="preserve"> ‘Biography’. </w:t>
       </w:r>
       <w:r>
         <w:rPr>
@@ -1904,18 +2216,154 @@
         <w:rPr>
           <w:rFonts w:ascii="Arial" w:hAnsi="Arial" w:cs="Arial"/>
         </w:rPr>
-        <w:t xml:space="preserve"> is not a great deal of variation in the average ratings of each genre; majority of ratings fall between 6 and 7. The small variance indicates that the rating scores tend to be very close to the mean, and to each other, therefore the movie ratings data does not provide substantial evidence to explore the hypothesis.</w:t>
-      </w:r>
-    </w:p>
-    <w:p>
-      <w:pPr>
-        <w:spacing w:after="0" w:line="360" w:lineRule="auto"/>
-        <w:jc w:val="both"/>
-        <w:rPr>
-          <w:rFonts w:ascii="Arial" w:hAnsi="Arial" w:cs="Arial"/>
-          <w:b/>
-          <w:bCs/>
-          <w:lang w:val="en-US" w:eastAsia="en-GB"/>
+        <w:t xml:space="preserve"> is not a great deal of variation in the average ratings of each genre; majority of ratings fall between 6 and 7. Th</w:t>
+      </w:r>
+      <w:r>
+        <w:rPr>
+          <w:rFonts w:ascii="Arial" w:hAnsi="Arial" w:cs="Arial"/>
+        </w:rPr>
+        <w:t>is</w:t>
+      </w:r>
+      <w:r>
+        <w:rPr>
+          <w:rFonts w:ascii="Arial" w:hAnsi="Arial" w:cs="Arial"/>
+        </w:rPr>
+        <w:t xml:space="preserve"> small variance indicates that the rating scores tend to be very close to the mean, and to each other, therefore the movie ratings data does not provide substantial evidence to explore the hypothes</w:t>
+      </w:r>
+      <w:r>
+        <w:rPr>
+          <w:rFonts w:ascii="Arial" w:hAnsi="Arial" w:cs="Arial"/>
+        </w:rPr>
+        <w:t>e</w:t>
+      </w:r>
+      <w:r>
+        <w:rPr>
+          <w:rFonts w:ascii="Arial" w:hAnsi="Arial" w:cs="Arial"/>
+        </w:rPr>
+        <w:t>s.</w:t>
+      </w:r>
+    </w:p>
+    <w:p>
+      <w:pPr>
+        <w:spacing w:after="0" w:line="360" w:lineRule="auto"/>
+        <w:ind w:left="720"/>
+        <w:jc w:val="both"/>
+        <w:rPr>
+          <w:rFonts w:ascii="Arial" w:hAnsi="Arial" w:cs="Arial"/>
+        </w:rPr>
+      </w:pPr>
+    </w:p>
+    <w:p>
+      <w:pPr>
+        <w:spacing w:after="0" w:line="360" w:lineRule="auto"/>
+        <w:jc w:val="both"/>
+        <w:rPr>
+          <w:rFonts w:ascii="Arial" w:hAnsi="Arial" w:cs="Arial"/>
+        </w:rPr>
+      </w:pPr>
+    </w:p>
+    <w:p>
+      <w:pPr>
+        <w:spacing w:after="0" w:line="360" w:lineRule="auto"/>
+        <w:jc w:val="both"/>
+        <w:rPr>
+          <w:rFonts w:ascii="Arial" w:hAnsi="Arial" w:cs="Arial"/>
+        </w:rPr>
+      </w:pPr>
+    </w:p>
+    <w:p>
+      <w:pPr>
+        <w:spacing w:after="0" w:line="360" w:lineRule="auto"/>
+        <w:ind w:firstLine="720"/>
+        <w:jc w:val="both"/>
+        <w:rPr>
+          <w:rFonts w:ascii="Arial" w:hAnsi="Arial" w:cs="Arial"/>
+          <w:b/>
+          <w:bCs/>
+          <w:lang w:val="en-US" w:eastAsia="en-GB"/>
+        </w:rPr>
+      </w:pPr>
+      <w:r>
+        <w:rPr>
+          <w:rFonts w:ascii="Arial" w:hAnsi="Arial" w:cs="Arial"/>
+          <w:b/>
+          <w:bCs/>
+          <w:lang w:val="en-US" w:eastAsia="en-GB"/>
+        </w:rPr>
+        <w:lastRenderedPageBreak/>
+        <w:t xml:space="preserve">Most </w:t>
+      </w:r>
+      <w:r>
+        <w:rPr>
+          <w:rFonts w:ascii="Arial" w:hAnsi="Arial" w:cs="Arial"/>
+          <w:b/>
+          <w:bCs/>
+          <w:lang w:val="en-US" w:eastAsia="en-GB"/>
+        </w:rPr>
+        <w:t>S</w:t>
+      </w:r>
+      <w:r>
+        <w:rPr>
+          <w:rFonts w:ascii="Arial" w:hAnsi="Arial" w:cs="Arial"/>
+          <w:b/>
+          <w:bCs/>
+          <w:lang w:val="en-US" w:eastAsia="en-GB"/>
+        </w:rPr>
+        <w:t xml:space="preserve">uccessful Genre based on </w:t>
+      </w:r>
+      <w:r>
+        <w:rPr>
+          <w:rFonts w:ascii="Arial" w:hAnsi="Arial" w:cs="Arial"/>
+          <w:b/>
+          <w:bCs/>
+          <w:lang w:val="en-US" w:eastAsia="en-GB"/>
+        </w:rPr>
+        <w:t xml:space="preserve">Average </w:t>
+      </w:r>
+      <w:r>
+        <w:rPr>
+          <w:rFonts w:ascii="Arial" w:hAnsi="Arial" w:cs="Arial"/>
+          <w:b/>
+          <w:bCs/>
+          <w:lang w:val="en-US" w:eastAsia="en-GB"/>
+        </w:rPr>
+        <w:t>Gross Earnings</w:t>
+      </w:r>
+      <w:r>
+        <w:rPr>
+          <w:rFonts w:ascii="Arial" w:hAnsi="Arial" w:cs="Arial"/>
+          <w:b/>
+          <w:bCs/>
+          <w:lang w:val="en-US" w:eastAsia="en-GB"/>
+        </w:rPr>
+        <w:t>:</w:t>
+      </w:r>
+    </w:p>
+    <w:p>
+      <w:pPr>
+        <w:spacing w:after="0" w:line="360" w:lineRule="auto"/>
+        <w:ind w:left="720"/>
+        <w:jc w:val="both"/>
+        <w:rPr>
+          <w:rFonts w:ascii="Arial" w:hAnsi="Arial" w:cs="Arial"/>
+          <w:b/>
+          <w:bCs/>
+          <w:lang w:val="en-US" w:eastAsia="en-GB"/>
+        </w:rPr>
+      </w:pPr>
+      <w:r>
+        <w:rPr>
+          <w:rFonts w:ascii="Arial" w:hAnsi="Arial" w:cs="Arial"/>
+        </w:rPr>
+        <w:t>The highest grossing genre of movies with over $500 million profit are 'Family' movies, producing almost double than 'Animation' movies.</w:t>
+      </w:r>
+    </w:p>
+    <w:p>
+      <w:pPr>
+        <w:spacing w:after="0" w:line="360" w:lineRule="auto"/>
+        <w:jc w:val="both"/>
+        <w:rPr>
+          <w:rFonts w:ascii="Arial" w:hAnsi="Arial" w:cs="Arial"/>
         </w:rPr>
       </w:pPr>
       <w:r>
@@ -1930,59 +2378,19 @@
         </w:rPr>
         <w:tab/>
       </w:r>
-      <w:r>
-        <w:rPr>
-          <w:rFonts w:ascii="Arial" w:hAnsi="Arial" w:cs="Arial"/>
-          <w:b/>
-          <w:bCs/>
-          <w:lang w:val="en-US" w:eastAsia="en-GB"/>
-        </w:rPr>
-        <w:t>Most successful Genre based on Gross Earnings</w:t>
-      </w:r>
-    </w:p>
-    <w:p>
-      <w:pPr>
-        <w:spacing w:after="0" w:line="360" w:lineRule="auto"/>
-        <w:ind w:left="720"/>
-        <w:jc w:val="both"/>
-        <w:rPr>
-          <w:rFonts w:ascii="Arial" w:hAnsi="Arial" w:cs="Arial"/>
-          <w:b/>
-          <w:bCs/>
-          <w:lang w:val="en-US" w:eastAsia="en-GB"/>
-        </w:rPr>
-      </w:pPr>
-      <w:r>
-        <w:rPr>
-          <w:rFonts w:ascii="Arial" w:hAnsi="Arial" w:cs="Arial"/>
-        </w:rPr>
-        <w:lastRenderedPageBreak/>
-        <w:t>The highest grossing genre of movies with over $500 million profit are 'Family' movies, producing almost double than 'Animation' movies.</w:t>
-      </w:r>
-    </w:p>
-    <w:p>
-      <w:pPr>
-        <w:spacing w:after="0" w:line="360" w:lineRule="auto"/>
-        <w:jc w:val="both"/>
-        <w:rPr>
-          <w:rFonts w:ascii="Arial" w:hAnsi="Arial" w:cs="Arial"/>
-          <w:b/>
-          <w:bCs/>
-          <w:lang w:val="en-US" w:eastAsia="en-GB"/>
-        </w:rPr>
-      </w:pPr>
-      <w:r>
-        <w:rPr>
-          <w:rFonts w:ascii="Arial" w:hAnsi="Arial" w:cs="Arial"/>
-        </w:rPr>
-        <w:t xml:space="preserve">    </w:t>
-      </w:r>
-      <w:r>
-        <w:rPr>
-          <w:rFonts w:ascii="Arial" w:hAnsi="Arial" w:cs="Arial"/>
-        </w:rPr>
-        <w:tab/>
-      </w:r>
+    </w:p>
+    <w:p>
+      <w:pPr>
+        <w:spacing w:after="0" w:line="360" w:lineRule="auto"/>
+        <w:ind w:firstLine="720"/>
+        <w:jc w:val="both"/>
+        <w:rPr>
+          <w:rFonts w:ascii="Arial" w:hAnsi="Arial" w:cs="Arial"/>
+          <w:b/>
+          <w:bCs/>
+          <w:lang w:val="en-US" w:eastAsia="en-GB"/>
+        </w:rPr>
+      </w:pPr>
       <w:r>
         <w:rPr>
           <w:rFonts w:ascii="Arial" w:hAnsi="Arial" w:cs="Arial"/>
@@ -1991,6 +2399,15 @@
           <w:lang w:val="en-US" w:eastAsia="en-GB"/>
         </w:rPr>
         <w:t>Linear Regression Analysis</w:t>
+      </w:r>
+      <w:r>
+        <w:rPr>
+          <w:rFonts w:ascii="Arial" w:hAnsi="Arial" w:cs="Arial"/>
+          <w:b/>
+          <w:bCs/>
+          <w:lang w:val="en-US" w:eastAsia="en-GB"/>
+        </w:rPr>
+        <w:t>:</w:t>
       </w:r>
     </w:p>
     <w:p>
@@ -2018,7 +2435,103 @@
         <w:rPr>
           <w:rFonts w:ascii="Arial" w:hAnsi="Arial" w:cs="Arial"/>
         </w:rPr>
-        <w:t xml:space="preserve">The positive correlation (0.51) between the Average Votes and Average Gross per Genre suggests that there is a moderate tendency for genres to be more successful if they have greater votes. However , since it is only a moderate correlation, it does not indicate causation. </w:t>
+        <w:t xml:space="preserve">The positive correlation (0.51) between the </w:t>
+      </w:r>
+      <w:r>
+        <w:rPr>
+          <w:rFonts w:ascii="Arial" w:hAnsi="Arial" w:cs="Arial"/>
+        </w:rPr>
+        <w:t>a</w:t>
+      </w:r>
+      <w:r>
+        <w:rPr>
+          <w:rFonts w:ascii="Arial" w:hAnsi="Arial" w:cs="Arial"/>
+        </w:rPr>
+        <w:t xml:space="preserve">verage </w:t>
+      </w:r>
+      <w:r>
+        <w:rPr>
+          <w:rFonts w:ascii="Arial" w:hAnsi="Arial" w:cs="Arial"/>
+        </w:rPr>
+        <w:t>v</w:t>
+      </w:r>
+      <w:r>
+        <w:rPr>
+          <w:rFonts w:ascii="Arial" w:hAnsi="Arial" w:cs="Arial"/>
+        </w:rPr>
+        <w:t xml:space="preserve">otes and </w:t>
+      </w:r>
+      <w:r>
+        <w:rPr>
+          <w:rFonts w:ascii="Arial" w:hAnsi="Arial" w:cs="Arial"/>
+        </w:rPr>
+        <w:t>a</w:t>
+      </w:r>
+      <w:r>
+        <w:rPr>
+          <w:rFonts w:ascii="Arial" w:hAnsi="Arial" w:cs="Arial"/>
+        </w:rPr>
+        <w:t xml:space="preserve">verage </w:t>
+      </w:r>
+      <w:r>
+        <w:rPr>
+          <w:rFonts w:ascii="Arial" w:hAnsi="Arial" w:cs="Arial"/>
+        </w:rPr>
+        <w:t>g</w:t>
+      </w:r>
+      <w:r>
+        <w:rPr>
+          <w:rFonts w:ascii="Arial" w:hAnsi="Arial" w:cs="Arial"/>
+        </w:rPr>
+        <w:t xml:space="preserve">ross per </w:t>
+      </w:r>
+      <w:r>
+        <w:rPr>
+          <w:rFonts w:ascii="Arial" w:hAnsi="Arial" w:cs="Arial"/>
+        </w:rPr>
+        <w:t>g</w:t>
+      </w:r>
+      <w:r>
+        <w:rPr>
+          <w:rFonts w:ascii="Arial" w:hAnsi="Arial" w:cs="Arial"/>
+        </w:rPr>
+        <w:t xml:space="preserve">enre suggests that there is a moderate tendency for genres to be more successful if they have greater votes. </w:t>
+      </w:r>
+      <w:r>
+        <w:rPr>
+          <w:rFonts w:ascii="Arial" w:hAnsi="Arial" w:cs="Arial"/>
+        </w:rPr>
+        <w:t xml:space="preserve">However , </w:t>
+      </w:r>
+      <w:r>
+        <w:rPr>
+          <w:rFonts w:ascii="Arial" w:hAnsi="Arial" w:cs="Arial"/>
+        </w:rPr>
+        <w:t>there are instances where movies with lower votes may still perform better in terms of gross earnings. S</w:t>
+      </w:r>
+      <w:r>
+        <w:rPr>
+          <w:rFonts w:ascii="Arial" w:hAnsi="Arial" w:cs="Arial"/>
+        </w:rPr>
+        <w:t xml:space="preserve">ince </w:t>
+      </w:r>
+      <w:r>
+        <w:rPr>
+          <w:rFonts w:ascii="Arial" w:hAnsi="Arial" w:cs="Arial"/>
+        </w:rPr>
+        <w:t>there is</w:t>
+      </w:r>
+      <w:r>
+        <w:rPr>
+          <w:rFonts w:ascii="Arial" w:hAnsi="Arial" w:cs="Arial"/>
+        </w:rPr>
+        <w:t xml:space="preserve"> only a moderate correlation, it does not indicate causation. </w:t>
+      </w:r>
+      <w:r>
+        <w:rPr>
+          <w:rFonts w:ascii="Arial" w:hAnsi="Arial" w:cs="Arial"/>
+        </w:rPr>
+        <w:t>A p-value of 0.05 indicates that there is a significant relationship between the two variables, therefore we will reject the null hypothesis, in favour of the alternate hypothesis.</w:t>
       </w:r>
     </w:p>
     <w:p>
@@ -2053,17 +2566,38 @@
         <w:rPr>
           <w:rFonts w:ascii="Arial" w:hAnsi="Arial" w:cs="Arial"/>
         </w:rPr>
-        <w:t>There is a weak positive correlation (0.32) between the average ratings and gross earnings per Genre. This suggests that the success of a movie genre is not greatly affected by its rating.</w:t>
-      </w:r>
-    </w:p>
-    <w:p>
-      <w:pPr>
-        <w:spacing w:after="0" w:line="360" w:lineRule="auto"/>
-        <w:jc w:val="both"/>
-        <w:rPr>
-          <w:rFonts w:ascii="Arial" w:hAnsi="Arial" w:cs="Arial"/>
-        </w:rPr>
-      </w:pPr>
+        <w:t xml:space="preserve">There is a weak positive correlation (0.32) between the average ratings and gross earnings per </w:t>
+      </w:r>
+      <w:r>
+        <w:rPr>
+          <w:rFonts w:ascii="Arial" w:hAnsi="Arial" w:cs="Arial"/>
+        </w:rPr>
+        <w:t>g</w:t>
+      </w:r>
+      <w:r>
+        <w:rPr>
+          <w:rFonts w:ascii="Arial" w:hAnsi="Arial" w:cs="Arial"/>
+        </w:rPr>
+        <w:t>enre. This suggests that the success of a movie genre is not greatly affected by its rating.</w:t>
+      </w:r>
+      <w:r>
+        <w:rPr>
+          <w:rFonts w:ascii="Arial" w:hAnsi="Arial" w:cs="Arial"/>
+        </w:rPr>
+        <w:t xml:space="preserve"> </w:t>
+      </w:r>
+      <w:r>
+        <w:rPr>
+          <w:rFonts w:ascii="Arial" w:hAnsi="Arial" w:cs="Arial"/>
+        </w:rPr>
+        <w:t>A high p-value of 0.24 indicates that there is no significant relationship between the two variables, therefore we will not reject the null hypothesis.</w:t>
+      </w:r>
+      <w:r>
+        <w:rPr>
+          <w:rFonts w:ascii="Arial" w:hAnsi="Arial" w:cs="Arial"/>
+        </w:rPr>
+        <w:t xml:space="preserve"> </w:t>
+      </w:r>
     </w:p>
     <w:p>
       <w:pPr>
@@ -2314,8 +2848,27 @@
         <w:rPr>
           <w:rFonts w:ascii="Arial" w:hAnsi="Arial" w:cs="Arial"/>
         </w:rPr>
-        <w:t xml:space="preserve"> These demonstrate their ability to draw audiences and contribute to a movie's financial success with impressive cumulative worldwide box office earnings.</w:t>
-      </w:r>
+        <w:t xml:space="preserve"> These demonstrate their ability to draw </w:t>
+      </w:r>
+      <w:r>
+        <w:rPr>
+          <w:rFonts w:ascii="Arial" w:hAnsi="Arial" w:cs="Arial"/>
+        </w:rPr>
+        <w:lastRenderedPageBreak/>
+        <w:t>audiences and contribute to a movie's financial success with impressive cumulative worldwide box office earnings.</w:t>
+      </w:r>
+    </w:p>
+    <w:p>
+      <w:pPr>
+        <w:spacing w:after="0" w:line="360" w:lineRule="auto"/>
+        <w:ind w:left="360" w:firstLine="360"/>
+        <w:jc w:val="both"/>
+        <w:rPr>
+          <w:rFonts w:ascii="Arial" w:hAnsi="Arial" w:cs="Arial"/>
+          <w:b/>
+          <w:bCs/>
+        </w:rPr>
+      </w:pPr>
     </w:p>
     <w:p>
       <w:pPr>
@@ -2375,14 +2928,7 @@
         <w:rPr>
           <w:rFonts w:ascii="Arial" w:hAnsi="Arial" w:cs="Arial"/>
         </w:rPr>
-        <w:t xml:space="preserve">The average votes received by directors, with Christopher Nolan leading the pack, indicate their influence on audience engagement. Directors who can </w:t>
-      </w:r>
-      <w:r>
-        <w:rPr>
-          <w:rFonts w:ascii="Arial" w:hAnsi="Arial" w:cs="Arial"/>
-        </w:rPr>
-        <w:lastRenderedPageBreak/>
-        <w:t>capture the audience's attention and appreciation contribute significantly to a movie's overall success.</w:t>
+        <w:t>The average votes received by directors, with Christopher Nolan leading the pack, indicate their influence on audience engagement. Directors who can capture the audience's attention and appreciation contribute significantly to a movie's overall success.</w:t>
       </w:r>
     </w:p>
     <w:p>
@@ -2452,6 +2998,18 @@
         </w:rPr>
         <w:tab/>
       </w:r>
+    </w:p>
+    <w:p>
+      <w:pPr>
+        <w:spacing w:after="0" w:line="360" w:lineRule="auto"/>
+        <w:ind w:firstLine="720"/>
+        <w:jc w:val="both"/>
+        <w:rPr>
+          <w:rFonts w:ascii="Arial" w:hAnsi="Arial" w:cs="Arial"/>
+          <w:b/>
+          <w:bCs/>
+        </w:rPr>
+      </w:pPr>
       <w:r>
         <w:rPr>
           <w:rFonts w:ascii="Arial" w:hAnsi="Arial" w:cs="Arial"/>
@@ -2668,6 +3226,7 @@
           <w:b/>
           <w:bCs/>
         </w:rPr>
+        <w:lastRenderedPageBreak/>
         <w:t>Average Votes by Director vs. Actor:</w:t>
       </w:r>
       <w:r>
@@ -2756,7 +3315,7 @@
           <w:lang w:eastAsia="en-GB"/>
           <w14:ligatures w14:val="none"/>
         </w:rPr>
-        <w:t xml:space="preserve">Based on the top ten movies according to number of votes per movie, it suggests that there might be preferences. as shown in fig4.1, number 9 of the top ten movies, The lord of the ring: The return of the king, with a run time of 201 minutes, had a total vote of 1,700,000. While Interstellar, the last of the top </w:t>
+        <w:t xml:space="preserve">Based on the top ten movies according to </w:t>
       </w:r>
       <w:r>
         <w:rPr>
@@ -2765,8 +3324,36 @@
           <w:lang w:eastAsia="en-GB"/>
           <w14:ligatures w14:val="none"/>
         </w:rPr>
-        <w:lastRenderedPageBreak/>
-        <w:t>ten, with a runtime of 169 minutes, had a total vote of 1,600,000. The top two movies, Darknight and Shawshank Redemption, based on votes of 2,400,00 each, have lower runtimes of 150 and 125 minutes respectively.</w:t>
+        <w:t xml:space="preserve">the </w:t>
+      </w:r>
+      <w:r>
+        <w:rPr>
+          <w:rFonts w:ascii="Arial" w:eastAsia="Times New Roman" w:hAnsi="Arial" w:cs="Arial"/>
+          <w:kern w:val="0"/>
+          <w:lang w:eastAsia="en-GB"/>
+          <w14:ligatures w14:val="none"/>
+        </w:rPr>
+        <w:t xml:space="preserve">number of votes per movie, it suggests that there might be preferences. as shown in fig4.1, number 9 of the top ten movies, The lord of the ring: The return of the king, with a run time of 201 minutes, had a total vote of 1,700,000. While Interstellar, the last of the top ten, with a runtime of 169 minutes, had a total vote of 1,600,000. The top two movies, </w:t>
+      </w:r>
+      <w:proofErr w:type="spellStart"/>
+      <w:r>
+        <w:rPr>
+          <w:rFonts w:ascii="Arial" w:eastAsia="Times New Roman" w:hAnsi="Arial" w:cs="Arial"/>
+          <w:kern w:val="0"/>
+          <w:lang w:eastAsia="en-GB"/>
+          <w14:ligatures w14:val="none"/>
+        </w:rPr>
+        <w:t>Darknight</w:t>
+      </w:r>
+      <w:proofErr w:type="spellEnd"/>
+      <w:r>
+        <w:rPr>
+          <w:rFonts w:ascii="Arial" w:eastAsia="Times New Roman" w:hAnsi="Arial" w:cs="Arial"/>
+          <w:kern w:val="0"/>
+          <w:lang w:eastAsia="en-GB"/>
+          <w14:ligatures w14:val="none"/>
+        </w:rPr>
+        <w:t xml:space="preserve"> and Shawshank Redemption, based on votes of 2,400,00 each, have lower runtimes of 150 and 125 minutes respectively.</w:t>
       </w:r>
     </w:p>
     <w:p>
@@ -2828,8 +3415,40 @@
           <w:lang w:eastAsia="en-GB"/>
           <w14:ligatures w14:val="none"/>
         </w:rPr>
-        <w:t>The correlation between votes and run time is 0.30, showing a postive relationship, however weak. Correlation chart plotted, using all 76668 observations, in fig4.3 shows that there is little to no linear relationship between how viewers feel about a movie, and its runtime. Hypothesis test done using a sample size of 500 observation returned a p-value of 2.3, which is significantly higher than 0.05 (assumed significance level). Therefore we cannot reject the null hypothesis of non-significance.</w:t>
-      </w:r>
+        <w:t xml:space="preserve">The correlation between votes and run time is 0.30, showing a </w:t>
+      </w:r>
+      <w:r>
+        <w:rPr>
+          <w:rFonts w:ascii="Arial" w:eastAsia="Times New Roman" w:hAnsi="Arial" w:cs="Arial"/>
+          <w:kern w:val="0"/>
+          <w:lang w:eastAsia="en-GB"/>
+          <w14:ligatures w14:val="none"/>
+        </w:rPr>
+        <w:t>positive</w:t>
+      </w:r>
+      <w:r>
+        <w:rPr>
+          <w:rFonts w:ascii="Arial" w:eastAsia="Times New Roman" w:hAnsi="Arial" w:cs="Arial"/>
+          <w:kern w:val="0"/>
+          <w:lang w:eastAsia="en-GB"/>
+          <w14:ligatures w14:val="none"/>
+        </w:rPr>
+        <w:t xml:space="preserve"> relationship, however weak. Correlation chart plotted, using all 76668 observations, in fig4.3 shows that there is little to no linear relationship between how viewers feel about a movie, and its runtime. Hypothesis test done using a sample size of 500 observation returned a p-value of 2.3, which is significantly higher than 0.05 (assumed significance level). Therefore we cannot reject the null hypothesis of non-significance.</w:t>
+      </w:r>
+    </w:p>
+    <w:p>
+      <w:pPr>
+        <w:pStyle w:val="ListParagraph"/>
+        <w:shd w:val="clear" w:color="auto" w:fill="FFFFFF"/>
+        <w:spacing w:after="0" w:line="360" w:lineRule="auto"/>
+        <w:jc w:val="both"/>
+        <w:rPr>
+          <w:rFonts w:ascii="Arial" w:eastAsia="Times New Roman" w:hAnsi="Arial" w:cs="Arial"/>
+          <w:kern w:val="0"/>
+          <w:lang w:eastAsia="en-GB"/>
+          <w14:ligatures w14:val="none"/>
+        </w:rPr>
+      </w:pPr>
     </w:p>
     <w:p>
       <w:pPr>
@@ -2951,7 +3570,23 @@
           <w:rFonts w:ascii="Arial" w:hAnsi="Arial" w:cs="Arial"/>
           <w:lang w:eastAsia="en-GB"/>
         </w:rPr>
-        <w:t>An r-value of 0.5476 indicates a moderate positive linear relationship between the budget and gross of movies. As the budget increases, there tends to be a moderate increase in gross, but it's not as strong as a higher correlation would suggest.</w:t>
+        <w:t xml:space="preserve">An </w:t>
+      </w:r>
+      <w:proofErr w:type="spellStart"/>
+      <w:r>
+        <w:rPr>
+          <w:rFonts w:ascii="Arial" w:hAnsi="Arial" w:cs="Arial"/>
+          <w:lang w:eastAsia="en-GB"/>
+        </w:rPr>
+        <w:t>r-value</w:t>
+      </w:r>
+      <w:proofErr w:type="spellEnd"/>
+      <w:r>
+        <w:rPr>
+          <w:rFonts w:ascii="Arial" w:hAnsi="Arial" w:cs="Arial"/>
+          <w:lang w:eastAsia="en-GB"/>
+        </w:rPr>
+        <w:t xml:space="preserve"> of 0.5476 indicates a moderate positive linear relationship between the budget and gross of movies. As the budget increases, there tends to be a moderate increase in gross, but it's not as strong as a higher correlation would suggest.</w:t>
       </w:r>
     </w:p>
     <w:p>
@@ -2973,7 +3608,15 @@
           <w:rFonts w:ascii="Arial" w:hAnsi="Arial" w:cs="Arial"/>
           <w:lang w:eastAsia="en-GB"/>
         </w:rPr>
-        <w:t>The moderate correlation suggests that while there is a tendency for movies with higher budgets to have higher gross earnings, there is significant variability. In other words, there are instances where movies with lower budgets might still perform well in terms of gross earnings, and vice versa.</w:t>
+        <w:t xml:space="preserve">The moderate correlation suggests that while there is a tendency for movies with higher budgets to have higher gross earnings, there is significant </w:t>
+      </w:r>
+      <w:r>
+        <w:rPr>
+          <w:rFonts w:ascii="Arial" w:hAnsi="Arial" w:cs="Arial"/>
+          <w:lang w:eastAsia="en-GB"/>
+        </w:rPr>
+        <w:lastRenderedPageBreak/>
+        <w:t>variability. In other words, there are instances where movies with lower budgets might still perform well in terms of gross earnings, and vice versa.</w:t>
       </w:r>
     </w:p>
     <w:p>
@@ -3030,7 +3673,23 @@
           <w:rFonts w:ascii="Arial" w:hAnsi="Arial" w:cs="Arial"/>
           <w:lang w:eastAsia="en-GB"/>
         </w:rPr>
-        <w:t>An r-value of 0.0051 indicates an almost non-existent linear relationship between the budget allocated for a movie and its rating. Changes in the budget don't show a significant pattern or impact on the movie ratings.</w:t>
+        <w:t xml:space="preserve">An </w:t>
+      </w:r>
+      <w:proofErr w:type="spellStart"/>
+      <w:r>
+        <w:rPr>
+          <w:rFonts w:ascii="Arial" w:hAnsi="Arial" w:cs="Arial"/>
+          <w:lang w:eastAsia="en-GB"/>
+        </w:rPr>
+        <w:t>r-value</w:t>
+      </w:r>
+      <w:proofErr w:type="spellEnd"/>
+      <w:r>
+        <w:rPr>
+          <w:rFonts w:ascii="Arial" w:hAnsi="Arial" w:cs="Arial"/>
+          <w:lang w:eastAsia="en-GB"/>
+        </w:rPr>
+        <w:t xml:space="preserve"> of 0.0051 indicates an almost non-existent linear relationship between the budget allocated for a movie and its rating. Changes in the budget don't show a significant pattern or impact on the movie ratings.</w:t>
       </w:r>
     </w:p>
     <w:p>
@@ -3169,6 +3828,26 @@
         <w:jc w:val="both"/>
         <w:rPr>
           <w:rFonts w:ascii="Arial" w:hAnsi="Arial" w:cs="Arial"/>
+          <w:lang w:eastAsia="en-GB"/>
+        </w:rPr>
+      </w:pPr>
+    </w:p>
+    <w:p>
+      <w:pPr>
+        <w:spacing w:after="0" w:line="360" w:lineRule="auto"/>
+        <w:jc w:val="both"/>
+        <w:rPr>
+          <w:rFonts w:ascii="Arial" w:hAnsi="Arial" w:cs="Arial"/>
+          <w:lang w:eastAsia="en-GB"/>
+        </w:rPr>
+      </w:pPr>
+    </w:p>
+    <w:p>
+      <w:pPr>
+        <w:spacing w:after="0" w:line="360" w:lineRule="auto"/>
+        <w:jc w:val="both"/>
+        <w:rPr>
+          <w:rFonts w:ascii="Arial" w:hAnsi="Arial" w:cs="Arial"/>
           <w:b/>
           <w:bCs/>
           <w:sz w:val="28"/>
@@ -3185,6 +3864,7 @@
           <w:szCs w:val="28"/>
           <w:lang w:eastAsia="en-GB"/>
         </w:rPr>
+        <w:lastRenderedPageBreak/>
         <w:t>Recommendations</w:t>
       </w:r>
     </w:p>
@@ -3356,7 +4036,6 @@
           <w:lang w:eastAsia="en-GB"/>
           <w14:ligatures w14:val="none"/>
         </w:rPr>
-        <w:lastRenderedPageBreak/>
         <w:t>Continuous Audience Engagement:</w:t>
       </w:r>
       <w:r>
@@ -3584,7 +4263,14 @@
         <w:rPr>
           <w:rFonts w:ascii="Arial" w:hAnsi="Arial" w:cs="Arial"/>
         </w:rPr>
-        <w:t>Our in-depth analysis of the film industry has uncovered key insights into the determinants of movie success. From the dynamic landscape of ratings evolution to the influential role of actors and directors, our findings provide actionable recommendations for industry decision-makers. Strategic release timing, genre-tailored marketing, continuous talent investment, prudent budget allocation, and adaptive strategies are pivotal for sustained success. In addition, our examination of movie length and audience preference highlights the importance of optimizing runtime based on storytelling needs, ensuring an immersive viewer experience aligned with narrative demands. By heeding these insights, stakeholders can navigate the ever-changing industry landscape, contribute to impactful cinematic experiences, and establish a lasting influence in the competitive world of film production.</w:t>
+        <w:t xml:space="preserve">Our in-depth analysis of the film industry has uncovered key insights into the determinants of movie success. From the dynamic landscape of ratings evolution to </w:t>
+      </w:r>
+      <w:r>
+        <w:rPr>
+          <w:rFonts w:ascii="Arial" w:hAnsi="Arial" w:cs="Arial"/>
+        </w:rPr>
+        <w:lastRenderedPageBreak/>
+        <w:t>the influential role of actors and directors, our findings provide actionable recommendations for industry decision-makers. Strategic release timing, genre-tailored marketing, continuous talent investment, prudent budget allocation, and adaptive strategies are pivotal for sustained success. In addition, our examination of movie length and audience preference highlights the importance of optimizing runtime based on storytelling needs, ensuring an immersive viewer experience aligned with narrative demands. By heeding these insights, stakeholders can navigate the ever-changing industry landscape, contribute to impactful cinematic experiences, and establish a lasting influence in the competitive world of film production.</w:t>
       </w:r>
     </w:p>
     <w:p>
@@ -3609,6 +4295,7 @@
           <w:lang w:val="fr-FR"/>
         </w:rPr>
       </w:pPr>
+      <w:proofErr w:type="spellStart"/>
       <w:r>
         <w:rPr>
           <w:rFonts w:ascii="Arial" w:hAnsi="Arial" w:cs="Arial"/>
@@ -3618,6 +4305,7 @@
         </w:rPr>
         <w:t>References</w:t>
       </w:r>
+      <w:proofErr w:type="spellEnd"/>
     </w:p>
     <w:p>
       <w:pPr>
@@ -3670,7 +4358,6 @@
         <w:rPr>
           <w:rFonts w:ascii="Arial" w:hAnsi="Arial" w:cs="Arial"/>
         </w:rPr>
-        <w:lastRenderedPageBreak/>
         <w:t xml:space="preserve">Python Documentation (2023). </w:t>
       </w:r>
       <w:hyperlink r:id="rId11" w:history="1">
